--- a/SwordSphere -- Spells.docx
+++ b/SwordSphere -- Spells.docx
@@ -1383,6 +1383,14 @@
               </w:rPr>
               <w:t>Crusader’s Prayer</w:t>
             </w:r>
+            <w:r>
+              <w:rPr>
+                <w:rFonts w:ascii="Pericles" w:hAnsi="Pericles"/>
+                <w:sz w:val="16"/>
+                <w:szCs w:val="16"/>
+              </w:rPr>
+              <w:t xml:space="preserve"> (chant)</w:t>
+            </w:r>
           </w:p>
         </w:tc>
         <w:tc>
@@ -6582,14 +6590,14 @@
         <w:tblLook w:val="04A0" w:firstRow="1" w:lastRow="0" w:firstColumn="1" w:lastColumn="0" w:noHBand="0" w:noVBand="1"/>
       </w:tblPr>
       <w:tblGrid>
-        <w:gridCol w:w="1326"/>
-        <w:gridCol w:w="866"/>
+        <w:gridCol w:w="1465"/>
+        <w:gridCol w:w="859"/>
         <w:gridCol w:w="433"/>
         <w:gridCol w:w="801"/>
         <w:gridCol w:w="1111"/>
         <w:gridCol w:w="639"/>
         <w:gridCol w:w="594"/>
-        <w:gridCol w:w="4019"/>
+        <w:gridCol w:w="3887"/>
       </w:tblGrid>
       <w:tr>
         <w:tc>
@@ -7060,37 +7068,29 @@
                 <w:sz w:val="16"/>
                 <w:szCs w:val="16"/>
               </w:rPr>
-              <w:t>Eight Eyes</w:t>
-            </w:r>
-          </w:p>
-        </w:tc>
-        <w:tc>
-          <w:tcPr>
-            <w:tcW w:w="0" w:type="auto"/>
-          </w:tcPr>
-          <w:p>
-            <w:pPr>
-              <w:rPr>
-                <w:rFonts w:ascii="Pericles" w:hAnsi="Pericles"/>
-                <w:sz w:val="16"/>
-                <w:szCs w:val="16"/>
-              </w:rPr>
-            </w:pPr>
-            <w:r>
-              <w:rPr>
-                <w:rFonts w:ascii="Pericles" w:hAnsi="Pericles"/>
-                <w:sz w:val="16"/>
-                <w:szCs w:val="16"/>
-              </w:rPr>
-              <w:t>Gold</w:t>
-            </w:r>
-            <w:r>
-              <w:rPr>
-                <w:rFonts w:ascii="Pericles" w:hAnsi="Pericles"/>
-                <w:sz w:val="16"/>
-                <w:szCs w:val="16"/>
-              </w:rPr>
-              <w:t>, black</w:t>
+              <w:t>Creeping Chant</w:t>
+            </w:r>
+          </w:p>
+        </w:tc>
+        <w:tc>
+          <w:tcPr>
+            <w:tcW w:w="0" w:type="auto"/>
+          </w:tcPr>
+          <w:p>
+            <w:pPr>
+              <w:rPr>
+                <w:rFonts w:ascii="Pericles" w:hAnsi="Pericles"/>
+                <w:sz w:val="16"/>
+                <w:szCs w:val="16"/>
+              </w:rPr>
+            </w:pPr>
+            <w:r>
+              <w:rPr>
+                <w:rFonts w:ascii="Pericles" w:hAnsi="Pericles"/>
+                <w:sz w:val="16"/>
+                <w:szCs w:val="16"/>
+              </w:rPr>
+              <w:t>Gold, Black</w:t>
             </w:r>
           </w:p>
         </w:tc>
@@ -7156,29 +7156,29 @@
                 <w:sz w:val="16"/>
                 <w:szCs w:val="16"/>
               </w:rPr>
-              <w:t>Self</w:t>
-            </w:r>
-          </w:p>
-        </w:tc>
-        <w:tc>
-          <w:tcPr>
-            <w:tcW w:w="0" w:type="auto"/>
-          </w:tcPr>
-          <w:p>
-            <w:pPr>
-              <w:rPr>
-                <w:rFonts w:ascii="Pericles" w:hAnsi="Pericles"/>
-                <w:sz w:val="16"/>
-                <w:szCs w:val="16"/>
-              </w:rPr>
-            </w:pPr>
-            <w:r>
-              <w:rPr>
-                <w:rFonts w:ascii="Pericles" w:hAnsi="Pericles"/>
-                <w:sz w:val="16"/>
-                <w:szCs w:val="16"/>
-              </w:rPr>
-              <w:t>1h</w:t>
+              <w:t>1” radius</w:t>
+            </w:r>
+          </w:p>
+        </w:tc>
+        <w:tc>
+          <w:tcPr>
+            <w:tcW w:w="0" w:type="auto"/>
+          </w:tcPr>
+          <w:p>
+            <w:pPr>
+              <w:rPr>
+                <w:rFonts w:ascii="Pericles" w:hAnsi="Pericles"/>
+                <w:sz w:val="16"/>
+                <w:szCs w:val="16"/>
+              </w:rPr>
+            </w:pPr>
+            <w:r>
+              <w:rPr>
+                <w:rFonts w:ascii="Pericles" w:hAnsi="Pericles"/>
+                <w:sz w:val="16"/>
+                <w:szCs w:val="16"/>
+              </w:rPr>
+              <w:t>1R</w:t>
             </w:r>
           </w:p>
         </w:tc>
@@ -7228,9 +7228,179 @@
                 <w:sz w:val="16"/>
                 <w:szCs w:val="16"/>
               </w:rPr>
-              <w:t>Caster grows eight eyes</w:t>
-            </w:r>
-          </w:p>
+              <w:t>Any enemy adjacent to you must save(SPI 12) each round, or take 1 point of penetrating damage</w:t>
+            </w:r>
+          </w:p>
+        </w:tc>
+      </w:tr>
+      <w:tr>
+        <w:tc>
+          <w:tcPr>
+            <w:tcW w:w="0" w:type="auto"/>
+          </w:tcPr>
+          <w:p>
+            <w:pPr>
+              <w:rPr>
+                <w:rFonts w:ascii="Pericles" w:hAnsi="Pericles"/>
+                <w:sz w:val="16"/>
+                <w:szCs w:val="16"/>
+              </w:rPr>
+            </w:pPr>
+            <w:r>
+              <w:rPr>
+                <w:rFonts w:ascii="Pericles" w:hAnsi="Pericles"/>
+                <w:sz w:val="16"/>
+                <w:szCs w:val="16"/>
+              </w:rPr>
+              <w:t>Eight Eyes</w:t>
+            </w:r>
+          </w:p>
+        </w:tc>
+        <w:tc>
+          <w:tcPr>
+            <w:tcW w:w="0" w:type="auto"/>
+          </w:tcPr>
+          <w:p>
+            <w:pPr>
+              <w:rPr>
+                <w:rFonts w:ascii="Pericles" w:hAnsi="Pericles"/>
+                <w:sz w:val="16"/>
+                <w:szCs w:val="16"/>
+              </w:rPr>
+            </w:pPr>
+            <w:r>
+              <w:rPr>
+                <w:rFonts w:ascii="Pericles" w:hAnsi="Pericles"/>
+                <w:sz w:val="16"/>
+                <w:szCs w:val="16"/>
+              </w:rPr>
+              <w:t>Gold</w:t>
+            </w:r>
+            <w:r>
+              <w:rPr>
+                <w:rFonts w:ascii="Pericles" w:hAnsi="Pericles"/>
+                <w:sz w:val="16"/>
+                <w:szCs w:val="16"/>
+              </w:rPr>
+              <w:t>, black</w:t>
+            </w:r>
+          </w:p>
+        </w:tc>
+        <w:tc>
+          <w:tcPr>
+            <w:tcW w:w="0" w:type="auto"/>
+          </w:tcPr>
+          <w:p>
+            <w:pPr>
+              <w:rPr>
+                <w:rFonts w:ascii="Pericles" w:hAnsi="Pericles"/>
+                <w:sz w:val="16"/>
+                <w:szCs w:val="16"/>
+              </w:rPr>
+            </w:pPr>
+            <w:r>
+              <w:rPr>
+                <w:rFonts w:ascii="Pericles" w:hAnsi="Pericles"/>
+                <w:sz w:val="16"/>
+                <w:szCs w:val="16"/>
+              </w:rPr>
+              <w:t>8</w:t>
+            </w:r>
+          </w:p>
+        </w:tc>
+        <w:tc>
+          <w:tcPr>
+            <w:tcW w:w="0" w:type="auto"/>
+          </w:tcPr>
+          <w:p>
+            <w:pPr>
+              <w:rPr>
+                <w:rFonts w:ascii="Pericles" w:hAnsi="Pericles"/>
+                <w:sz w:val="16"/>
+                <w:szCs w:val="16"/>
+              </w:rPr>
+            </w:pPr>
+            <w:r>
+              <w:rPr>
+                <w:rFonts w:ascii="Pericles" w:hAnsi="Pericles"/>
+                <w:sz w:val="16"/>
+                <w:szCs w:val="16"/>
+              </w:rPr>
+              <w:t>Self</w:t>
+            </w:r>
+          </w:p>
+        </w:tc>
+        <w:tc>
+          <w:tcPr>
+            <w:tcW w:w="1111" w:type="dxa"/>
+          </w:tcPr>
+          <w:p>
+            <w:pPr>
+              <w:rPr>
+                <w:rFonts w:ascii="Pericles" w:hAnsi="Pericles"/>
+                <w:sz w:val="16"/>
+                <w:szCs w:val="16"/>
+              </w:rPr>
+            </w:pPr>
+            <w:r>
+              <w:rPr>
+                <w:rFonts w:ascii="Pericles" w:hAnsi="Pericles"/>
+                <w:sz w:val="16"/>
+                <w:szCs w:val="16"/>
+              </w:rPr>
+              <w:t>Self</w:t>
+            </w:r>
+          </w:p>
+        </w:tc>
+        <w:tc>
+          <w:tcPr>
+            <w:tcW w:w="0" w:type="auto"/>
+          </w:tcPr>
+          <w:p>
+            <w:pPr>
+              <w:rPr>
+                <w:rFonts w:ascii="Pericles" w:hAnsi="Pericles"/>
+                <w:sz w:val="16"/>
+                <w:szCs w:val="16"/>
+              </w:rPr>
+            </w:pPr>
+            <w:r>
+              <w:rPr>
+                <w:rFonts w:ascii="Pericles" w:hAnsi="Pericles"/>
+                <w:sz w:val="16"/>
+                <w:szCs w:val="16"/>
+              </w:rPr>
+              <w:t>1h</w:t>
+            </w:r>
+          </w:p>
+        </w:tc>
+        <w:tc>
+          <w:tcPr>
+            <w:tcW w:w="0" w:type="auto"/>
+          </w:tcPr>
+          <w:p>
+            <w:pPr>
+              <w:jc w:val="center"/>
+              <w:rPr>
+                <w:rFonts w:ascii="Pericles" w:hAnsi="Pericles"/>
+                <w:sz w:val="16"/>
+                <w:szCs w:val="16"/>
+              </w:rPr>
+            </w:pPr>
+            <w:r>
+              <w:rPr>
+                <w:rFonts w:ascii="Pericles" w:hAnsi="Pericles"/>
+                <w:sz w:val="16"/>
+                <w:szCs w:val="16"/>
+              </w:rPr>
+              <w:t>Y</w:t>
+            </w:r>
+          </w:p>
+        </w:tc>
+        <w:tc>
+          <w:tcPr>
+            <w:tcW w:w="0" w:type="auto"/>
+          </w:tcPr>
           <w:p>
             <w:pPr>
               <w:pStyle w:val="ListParagraph"/>
@@ -7250,7 +7420,7 @@
                 <w:sz w:val="16"/>
                 <w:szCs w:val="16"/>
               </w:rPr>
-              <w:t>360 degree vision</w:t>
+              <w:t>Caster grows eight eyes</w:t>
             </w:r>
           </w:p>
           <w:p>
@@ -7272,7 +7442,7 @@
                 <w:sz w:val="16"/>
                 <w:szCs w:val="16"/>
               </w:rPr>
-              <w:t>+3 PER checks</w:t>
+              <w:t>360 degree vision</w:t>
             </w:r>
           </w:p>
           <w:p>
@@ -7294,171 +7464,9 @@
                 <w:sz w:val="16"/>
                 <w:szCs w:val="16"/>
               </w:rPr>
-              <w:t>Cannot be flanked</w:t>
-            </w:r>
-          </w:p>
-        </w:tc>
-      </w:tr>
-      <w:tr>
-        <w:tc>
-          <w:tcPr>
-            <w:tcW w:w="0" w:type="auto"/>
-          </w:tcPr>
-          <w:p>
-            <w:pPr>
-              <w:rPr>
-                <w:rFonts w:ascii="Pericles" w:hAnsi="Pericles"/>
-                <w:sz w:val="16"/>
-                <w:szCs w:val="16"/>
-              </w:rPr>
-            </w:pPr>
-            <w:r>
-              <w:rPr>
-                <w:rFonts w:ascii="Pericles" w:hAnsi="Pericles"/>
-                <w:sz w:val="16"/>
-                <w:szCs w:val="16"/>
-              </w:rPr>
-              <w:t>Elven Grace</w:t>
-            </w:r>
-          </w:p>
-        </w:tc>
-        <w:tc>
-          <w:tcPr>
-            <w:tcW w:w="0" w:type="auto"/>
-          </w:tcPr>
-          <w:p>
-            <w:pPr>
-              <w:rPr>
-                <w:rFonts w:ascii="Pericles" w:hAnsi="Pericles"/>
-                <w:sz w:val="16"/>
-                <w:szCs w:val="16"/>
-              </w:rPr>
-            </w:pPr>
-            <w:r>
-              <w:rPr>
-                <w:rFonts w:ascii="Pericles" w:hAnsi="Pericles"/>
-                <w:sz w:val="16"/>
-                <w:szCs w:val="16"/>
-              </w:rPr>
-              <w:t>Gold</w:t>
-            </w:r>
-          </w:p>
-        </w:tc>
-        <w:tc>
-          <w:tcPr>
-            <w:tcW w:w="0" w:type="auto"/>
-          </w:tcPr>
-          <w:p>
-            <w:pPr>
-              <w:rPr>
-                <w:rFonts w:ascii="Pericles" w:hAnsi="Pericles"/>
-                <w:sz w:val="16"/>
-                <w:szCs w:val="16"/>
-              </w:rPr>
-            </w:pPr>
-            <w:r>
-              <w:rPr>
-                <w:rFonts w:ascii="Pericles" w:hAnsi="Pericles"/>
-                <w:sz w:val="16"/>
-                <w:szCs w:val="16"/>
-              </w:rPr>
-              <w:t>10</w:t>
-            </w:r>
-          </w:p>
-        </w:tc>
-        <w:tc>
-          <w:tcPr>
-            <w:tcW w:w="0" w:type="auto"/>
-          </w:tcPr>
-          <w:p>
-            <w:pPr>
-              <w:rPr>
-                <w:rFonts w:ascii="Pericles" w:hAnsi="Pericles"/>
-                <w:sz w:val="16"/>
-                <w:szCs w:val="16"/>
-              </w:rPr>
-            </w:pPr>
-            <w:r>
-              <w:rPr>
-                <w:rFonts w:ascii="Pericles" w:hAnsi="Pericles"/>
-                <w:sz w:val="16"/>
-                <w:szCs w:val="16"/>
-              </w:rPr>
-              <w:t>Touch</w:t>
-            </w:r>
-          </w:p>
-        </w:tc>
-        <w:tc>
-          <w:tcPr>
-            <w:tcW w:w="1111" w:type="dxa"/>
-          </w:tcPr>
-          <w:p>
-            <w:pPr>
-              <w:rPr>
-                <w:rFonts w:ascii="Pericles" w:hAnsi="Pericles"/>
-                <w:sz w:val="16"/>
-                <w:szCs w:val="16"/>
-              </w:rPr>
-            </w:pPr>
-            <w:r>
-              <w:rPr>
-                <w:rFonts w:ascii="Pericles" w:hAnsi="Pericles"/>
-                <w:sz w:val="16"/>
-                <w:szCs w:val="16"/>
-              </w:rPr>
-              <w:t>1 Target</w:t>
-            </w:r>
-          </w:p>
-        </w:tc>
-        <w:tc>
-          <w:tcPr>
-            <w:tcW w:w="0" w:type="auto"/>
-          </w:tcPr>
-          <w:p>
-            <w:pPr>
-              <w:rPr>
-                <w:rFonts w:ascii="Pericles" w:hAnsi="Pericles"/>
-                <w:sz w:val="16"/>
-                <w:szCs w:val="16"/>
-              </w:rPr>
-            </w:pPr>
-            <w:r>
-              <w:rPr>
-                <w:rFonts w:ascii="Pericles" w:hAnsi="Pericles"/>
-                <w:sz w:val="16"/>
-                <w:szCs w:val="16"/>
-              </w:rPr>
-              <w:t>1H</w:t>
-            </w:r>
-          </w:p>
-        </w:tc>
-        <w:tc>
-          <w:tcPr>
-            <w:tcW w:w="0" w:type="auto"/>
-          </w:tcPr>
-          <w:p>
-            <w:pPr>
-              <w:jc w:val="center"/>
-              <w:rPr>
-                <w:rFonts w:ascii="Pericles" w:hAnsi="Pericles"/>
-                <w:sz w:val="16"/>
-                <w:szCs w:val="16"/>
-              </w:rPr>
-            </w:pPr>
-            <w:r>
-              <w:rPr>
-                <w:rFonts w:ascii="Pericles" w:hAnsi="Pericles"/>
-                <w:sz w:val="16"/>
-                <w:szCs w:val="16"/>
-              </w:rPr>
-              <w:t>Y</w:t>
-            </w:r>
-          </w:p>
-        </w:tc>
-        <w:tc>
-          <w:tcPr>
-            <w:tcW w:w="0" w:type="auto"/>
-          </w:tcPr>
+              <w:t>+3 PER checks</w:t>
+            </w:r>
+          </w:p>
           <w:p>
             <w:pPr>
               <w:pStyle w:val="ListParagraph"/>
@@ -7478,9 +7486,171 @@
                 <w:sz w:val="16"/>
                 <w:szCs w:val="16"/>
               </w:rPr>
-              <w:t>You get +1 to your defenses</w:t>
-            </w:r>
-          </w:p>
+              <w:t>Cannot be flanked</w:t>
+            </w:r>
+          </w:p>
+        </w:tc>
+      </w:tr>
+      <w:tr>
+        <w:tc>
+          <w:tcPr>
+            <w:tcW w:w="0" w:type="auto"/>
+          </w:tcPr>
+          <w:p>
+            <w:pPr>
+              <w:rPr>
+                <w:rFonts w:ascii="Pericles" w:hAnsi="Pericles"/>
+                <w:sz w:val="16"/>
+                <w:szCs w:val="16"/>
+              </w:rPr>
+            </w:pPr>
+            <w:r>
+              <w:rPr>
+                <w:rFonts w:ascii="Pericles" w:hAnsi="Pericles"/>
+                <w:sz w:val="16"/>
+                <w:szCs w:val="16"/>
+              </w:rPr>
+              <w:t>Elven Grace</w:t>
+            </w:r>
+          </w:p>
+        </w:tc>
+        <w:tc>
+          <w:tcPr>
+            <w:tcW w:w="0" w:type="auto"/>
+          </w:tcPr>
+          <w:p>
+            <w:pPr>
+              <w:rPr>
+                <w:rFonts w:ascii="Pericles" w:hAnsi="Pericles"/>
+                <w:sz w:val="16"/>
+                <w:szCs w:val="16"/>
+              </w:rPr>
+            </w:pPr>
+            <w:r>
+              <w:rPr>
+                <w:rFonts w:ascii="Pericles" w:hAnsi="Pericles"/>
+                <w:sz w:val="16"/>
+                <w:szCs w:val="16"/>
+              </w:rPr>
+              <w:t>Gold</w:t>
+            </w:r>
+          </w:p>
+        </w:tc>
+        <w:tc>
+          <w:tcPr>
+            <w:tcW w:w="0" w:type="auto"/>
+          </w:tcPr>
+          <w:p>
+            <w:pPr>
+              <w:rPr>
+                <w:rFonts w:ascii="Pericles" w:hAnsi="Pericles"/>
+                <w:sz w:val="16"/>
+                <w:szCs w:val="16"/>
+              </w:rPr>
+            </w:pPr>
+            <w:r>
+              <w:rPr>
+                <w:rFonts w:ascii="Pericles" w:hAnsi="Pericles"/>
+                <w:sz w:val="16"/>
+                <w:szCs w:val="16"/>
+              </w:rPr>
+              <w:t>10</w:t>
+            </w:r>
+          </w:p>
+        </w:tc>
+        <w:tc>
+          <w:tcPr>
+            <w:tcW w:w="0" w:type="auto"/>
+          </w:tcPr>
+          <w:p>
+            <w:pPr>
+              <w:rPr>
+                <w:rFonts w:ascii="Pericles" w:hAnsi="Pericles"/>
+                <w:sz w:val="16"/>
+                <w:szCs w:val="16"/>
+              </w:rPr>
+            </w:pPr>
+            <w:r>
+              <w:rPr>
+                <w:rFonts w:ascii="Pericles" w:hAnsi="Pericles"/>
+                <w:sz w:val="16"/>
+                <w:szCs w:val="16"/>
+              </w:rPr>
+              <w:t>Touch</w:t>
+            </w:r>
+          </w:p>
+        </w:tc>
+        <w:tc>
+          <w:tcPr>
+            <w:tcW w:w="1111" w:type="dxa"/>
+          </w:tcPr>
+          <w:p>
+            <w:pPr>
+              <w:rPr>
+                <w:rFonts w:ascii="Pericles" w:hAnsi="Pericles"/>
+                <w:sz w:val="16"/>
+                <w:szCs w:val="16"/>
+              </w:rPr>
+            </w:pPr>
+            <w:r>
+              <w:rPr>
+                <w:rFonts w:ascii="Pericles" w:hAnsi="Pericles"/>
+                <w:sz w:val="16"/>
+                <w:szCs w:val="16"/>
+              </w:rPr>
+              <w:t>1 Target</w:t>
+            </w:r>
+          </w:p>
+        </w:tc>
+        <w:tc>
+          <w:tcPr>
+            <w:tcW w:w="0" w:type="auto"/>
+          </w:tcPr>
+          <w:p>
+            <w:pPr>
+              <w:rPr>
+                <w:rFonts w:ascii="Pericles" w:hAnsi="Pericles"/>
+                <w:sz w:val="16"/>
+                <w:szCs w:val="16"/>
+              </w:rPr>
+            </w:pPr>
+            <w:r>
+              <w:rPr>
+                <w:rFonts w:ascii="Pericles" w:hAnsi="Pericles"/>
+                <w:sz w:val="16"/>
+                <w:szCs w:val="16"/>
+              </w:rPr>
+              <w:t>1H</w:t>
+            </w:r>
+          </w:p>
+        </w:tc>
+        <w:tc>
+          <w:tcPr>
+            <w:tcW w:w="0" w:type="auto"/>
+          </w:tcPr>
+          <w:p>
+            <w:pPr>
+              <w:jc w:val="center"/>
+              <w:rPr>
+                <w:rFonts w:ascii="Pericles" w:hAnsi="Pericles"/>
+                <w:sz w:val="16"/>
+                <w:szCs w:val="16"/>
+              </w:rPr>
+            </w:pPr>
+            <w:r>
+              <w:rPr>
+                <w:rFonts w:ascii="Pericles" w:hAnsi="Pericles"/>
+                <w:sz w:val="16"/>
+                <w:szCs w:val="16"/>
+              </w:rPr>
+              <w:t>Y</w:t>
+            </w:r>
+          </w:p>
+        </w:tc>
+        <w:tc>
+          <w:tcPr>
+            <w:tcW w:w="0" w:type="auto"/>
+          </w:tcPr>
           <w:p>
             <w:pPr>
               <w:pStyle w:val="ListParagraph"/>
@@ -7500,171 +7670,9 @@
                 <w:sz w:val="16"/>
                 <w:szCs w:val="16"/>
               </w:rPr>
-              <w:t>You get +2 to all skill checks or saves based on Agility or Dexterity</w:t>
-            </w:r>
-          </w:p>
-        </w:tc>
-      </w:tr>
-      <w:tr>
-        <w:tc>
-          <w:tcPr>
-            <w:tcW w:w="0" w:type="auto"/>
-          </w:tcPr>
-          <w:p>
-            <w:pPr>
-              <w:rPr>
-                <w:rFonts w:ascii="Pericles" w:hAnsi="Pericles"/>
-                <w:sz w:val="16"/>
-                <w:szCs w:val="16"/>
-              </w:rPr>
-            </w:pPr>
-            <w:r>
-              <w:rPr>
-                <w:rFonts w:ascii="Pericles" w:hAnsi="Pericles"/>
-                <w:sz w:val="16"/>
-                <w:szCs w:val="16"/>
-              </w:rPr>
-              <w:t>Glimpse</w:t>
-            </w:r>
-          </w:p>
-        </w:tc>
-        <w:tc>
-          <w:tcPr>
-            <w:tcW w:w="0" w:type="auto"/>
-          </w:tcPr>
-          <w:p>
-            <w:pPr>
-              <w:rPr>
-                <w:rFonts w:ascii="Pericles" w:hAnsi="Pericles"/>
-                <w:sz w:val="16"/>
-                <w:szCs w:val="16"/>
-              </w:rPr>
-            </w:pPr>
-            <w:r>
-              <w:rPr>
-                <w:rFonts w:ascii="Pericles" w:hAnsi="Pericles"/>
-                <w:sz w:val="16"/>
-                <w:szCs w:val="16"/>
-              </w:rPr>
-              <w:t>Gold</w:t>
-            </w:r>
-          </w:p>
-        </w:tc>
-        <w:tc>
-          <w:tcPr>
-            <w:tcW w:w="0" w:type="auto"/>
-          </w:tcPr>
-          <w:p>
-            <w:pPr>
-              <w:rPr>
-                <w:rFonts w:ascii="Pericles" w:hAnsi="Pericles"/>
-                <w:sz w:val="16"/>
-                <w:szCs w:val="16"/>
-              </w:rPr>
-            </w:pPr>
-            <w:r>
-              <w:rPr>
-                <w:rFonts w:ascii="Pericles" w:hAnsi="Pericles"/>
-                <w:sz w:val="16"/>
-                <w:szCs w:val="16"/>
-              </w:rPr>
-              <w:t>8</w:t>
-            </w:r>
-          </w:p>
-        </w:tc>
-        <w:tc>
-          <w:tcPr>
-            <w:tcW w:w="0" w:type="auto"/>
-          </w:tcPr>
-          <w:p>
-            <w:pPr>
-              <w:rPr>
-                <w:rFonts w:ascii="Pericles" w:hAnsi="Pericles"/>
-                <w:sz w:val="16"/>
-                <w:szCs w:val="16"/>
-              </w:rPr>
-            </w:pPr>
-            <w:r>
-              <w:rPr>
-                <w:rFonts w:ascii="Pericles" w:hAnsi="Pericles"/>
-                <w:sz w:val="16"/>
-                <w:szCs w:val="16"/>
-              </w:rPr>
-              <w:t>40”</w:t>
-            </w:r>
-          </w:p>
-        </w:tc>
-        <w:tc>
-          <w:tcPr>
-            <w:tcW w:w="1111" w:type="dxa"/>
-          </w:tcPr>
-          <w:p>
-            <w:pPr>
-              <w:rPr>
-                <w:rFonts w:ascii="Pericles" w:hAnsi="Pericles"/>
-                <w:sz w:val="16"/>
-                <w:szCs w:val="16"/>
-              </w:rPr>
-            </w:pPr>
-            <w:r>
-              <w:rPr>
-                <w:rFonts w:ascii="Pericles" w:hAnsi="Pericles"/>
-                <w:sz w:val="16"/>
-                <w:szCs w:val="16"/>
-              </w:rPr>
-              <w:t>1 Target</w:t>
-            </w:r>
-          </w:p>
-        </w:tc>
-        <w:tc>
-          <w:tcPr>
-            <w:tcW w:w="0" w:type="auto"/>
-          </w:tcPr>
-          <w:p>
-            <w:pPr>
-              <w:rPr>
-                <w:rFonts w:ascii="Pericles" w:hAnsi="Pericles"/>
-                <w:sz w:val="16"/>
-                <w:szCs w:val="16"/>
-              </w:rPr>
-            </w:pPr>
-            <w:r>
-              <w:rPr>
-                <w:rFonts w:ascii="Pericles" w:hAnsi="Pericles"/>
-                <w:sz w:val="16"/>
-                <w:szCs w:val="16"/>
-              </w:rPr>
-              <w:t>Inst</w:t>
-            </w:r>
-          </w:p>
-        </w:tc>
-        <w:tc>
-          <w:tcPr>
-            <w:tcW w:w="0" w:type="auto"/>
-          </w:tcPr>
-          <w:p>
-            <w:pPr>
-              <w:jc w:val="center"/>
-              <w:rPr>
-                <w:rFonts w:ascii="Pericles" w:hAnsi="Pericles"/>
-                <w:sz w:val="16"/>
-                <w:szCs w:val="16"/>
-              </w:rPr>
-            </w:pPr>
-            <w:r>
-              <w:rPr>
-                <w:rFonts w:ascii="Pericles" w:hAnsi="Pericles"/>
-                <w:sz w:val="16"/>
-                <w:szCs w:val="16"/>
-              </w:rPr>
-              <w:t>N</w:t>
-            </w:r>
-          </w:p>
-        </w:tc>
-        <w:tc>
-          <w:tcPr>
-            <w:tcW w:w="0" w:type="auto"/>
-          </w:tcPr>
+              <w:t>You get +1 to your defenses</w:t>
+            </w:r>
+          </w:p>
           <w:p>
             <w:pPr>
               <w:pStyle w:val="ListParagraph"/>
@@ -7684,9 +7692,171 @@
                 <w:sz w:val="16"/>
                 <w:szCs w:val="16"/>
               </w:rPr>
-              <w:t>The target sees movement, or a brief light or shadow that causes him to think that something is moving in the target area (SPI 12)</w:t>
-            </w:r>
-          </w:p>
+              <w:t>You get +2 to all skill checks or saves based on Agility or Dexterity</w:t>
+            </w:r>
+          </w:p>
+        </w:tc>
+      </w:tr>
+      <w:tr>
+        <w:tc>
+          <w:tcPr>
+            <w:tcW w:w="0" w:type="auto"/>
+          </w:tcPr>
+          <w:p>
+            <w:pPr>
+              <w:rPr>
+                <w:rFonts w:ascii="Pericles" w:hAnsi="Pericles"/>
+                <w:sz w:val="16"/>
+                <w:szCs w:val="16"/>
+              </w:rPr>
+            </w:pPr>
+            <w:r>
+              <w:rPr>
+                <w:rFonts w:ascii="Pericles" w:hAnsi="Pericles"/>
+                <w:sz w:val="16"/>
+                <w:szCs w:val="16"/>
+              </w:rPr>
+              <w:t>Glimpse</w:t>
+            </w:r>
+          </w:p>
+        </w:tc>
+        <w:tc>
+          <w:tcPr>
+            <w:tcW w:w="0" w:type="auto"/>
+          </w:tcPr>
+          <w:p>
+            <w:pPr>
+              <w:rPr>
+                <w:rFonts w:ascii="Pericles" w:hAnsi="Pericles"/>
+                <w:sz w:val="16"/>
+                <w:szCs w:val="16"/>
+              </w:rPr>
+            </w:pPr>
+            <w:r>
+              <w:rPr>
+                <w:rFonts w:ascii="Pericles" w:hAnsi="Pericles"/>
+                <w:sz w:val="16"/>
+                <w:szCs w:val="16"/>
+              </w:rPr>
+              <w:t>Gold</w:t>
+            </w:r>
+          </w:p>
+        </w:tc>
+        <w:tc>
+          <w:tcPr>
+            <w:tcW w:w="0" w:type="auto"/>
+          </w:tcPr>
+          <w:p>
+            <w:pPr>
+              <w:rPr>
+                <w:rFonts w:ascii="Pericles" w:hAnsi="Pericles"/>
+                <w:sz w:val="16"/>
+                <w:szCs w:val="16"/>
+              </w:rPr>
+            </w:pPr>
+            <w:r>
+              <w:rPr>
+                <w:rFonts w:ascii="Pericles" w:hAnsi="Pericles"/>
+                <w:sz w:val="16"/>
+                <w:szCs w:val="16"/>
+              </w:rPr>
+              <w:t>8</w:t>
+            </w:r>
+          </w:p>
+        </w:tc>
+        <w:tc>
+          <w:tcPr>
+            <w:tcW w:w="0" w:type="auto"/>
+          </w:tcPr>
+          <w:p>
+            <w:pPr>
+              <w:rPr>
+                <w:rFonts w:ascii="Pericles" w:hAnsi="Pericles"/>
+                <w:sz w:val="16"/>
+                <w:szCs w:val="16"/>
+              </w:rPr>
+            </w:pPr>
+            <w:r>
+              <w:rPr>
+                <w:rFonts w:ascii="Pericles" w:hAnsi="Pericles"/>
+                <w:sz w:val="16"/>
+                <w:szCs w:val="16"/>
+              </w:rPr>
+              <w:t>40”</w:t>
+            </w:r>
+          </w:p>
+        </w:tc>
+        <w:tc>
+          <w:tcPr>
+            <w:tcW w:w="1111" w:type="dxa"/>
+          </w:tcPr>
+          <w:p>
+            <w:pPr>
+              <w:rPr>
+                <w:rFonts w:ascii="Pericles" w:hAnsi="Pericles"/>
+                <w:sz w:val="16"/>
+                <w:szCs w:val="16"/>
+              </w:rPr>
+            </w:pPr>
+            <w:r>
+              <w:rPr>
+                <w:rFonts w:ascii="Pericles" w:hAnsi="Pericles"/>
+                <w:sz w:val="16"/>
+                <w:szCs w:val="16"/>
+              </w:rPr>
+              <w:t>1 Target</w:t>
+            </w:r>
+          </w:p>
+        </w:tc>
+        <w:tc>
+          <w:tcPr>
+            <w:tcW w:w="0" w:type="auto"/>
+          </w:tcPr>
+          <w:p>
+            <w:pPr>
+              <w:rPr>
+                <w:rFonts w:ascii="Pericles" w:hAnsi="Pericles"/>
+                <w:sz w:val="16"/>
+                <w:szCs w:val="16"/>
+              </w:rPr>
+            </w:pPr>
+            <w:r>
+              <w:rPr>
+                <w:rFonts w:ascii="Pericles" w:hAnsi="Pericles"/>
+                <w:sz w:val="16"/>
+                <w:szCs w:val="16"/>
+              </w:rPr>
+              <w:t>Inst</w:t>
+            </w:r>
+          </w:p>
+        </w:tc>
+        <w:tc>
+          <w:tcPr>
+            <w:tcW w:w="0" w:type="auto"/>
+          </w:tcPr>
+          <w:p>
+            <w:pPr>
+              <w:jc w:val="center"/>
+              <w:rPr>
+                <w:rFonts w:ascii="Pericles" w:hAnsi="Pericles"/>
+                <w:sz w:val="16"/>
+                <w:szCs w:val="16"/>
+              </w:rPr>
+            </w:pPr>
+            <w:r>
+              <w:rPr>
+                <w:rFonts w:ascii="Pericles" w:hAnsi="Pericles"/>
+                <w:sz w:val="16"/>
+                <w:szCs w:val="16"/>
+              </w:rPr>
+              <w:t>N</w:t>
+            </w:r>
+          </w:p>
+        </w:tc>
+        <w:tc>
+          <w:tcPr>
+            <w:tcW w:w="0" w:type="auto"/>
+          </w:tcPr>
           <w:p>
             <w:pPr>
               <w:pStyle w:val="ListParagraph"/>
@@ -7706,7 +7876,7 @@
                 <w:sz w:val="16"/>
                 <w:szCs w:val="16"/>
               </w:rPr>
-              <w:t>A creature so affected would be very likely to give chase or investigate, or at least look in that direction</w:t>
+              <w:t>The target sees movement, or a brief light or shadow that causes him to think that something is moving in the target area (SPI 12)</w:t>
             </w:r>
           </w:p>
           <w:p>
@@ -7728,171 +7898,9 @@
                 <w:sz w:val="16"/>
                 <w:szCs w:val="16"/>
               </w:rPr>
-              <w:t>This spell is perfect for a momentary distraction</w:t>
-            </w:r>
-          </w:p>
-        </w:tc>
-      </w:tr>
-      <w:tr>
-        <w:tc>
-          <w:tcPr>
-            <w:tcW w:w="0" w:type="auto"/>
-          </w:tcPr>
-          <w:p>
-            <w:pPr>
-              <w:rPr>
-                <w:rFonts w:ascii="Pericles" w:hAnsi="Pericles"/>
-                <w:sz w:val="16"/>
-                <w:szCs w:val="16"/>
-              </w:rPr>
-            </w:pPr>
-            <w:r>
-              <w:rPr>
-                <w:rFonts w:ascii="Pericles" w:hAnsi="Pericles"/>
-                <w:sz w:val="16"/>
-                <w:szCs w:val="16"/>
-              </w:rPr>
-              <w:t>Running of the Gazelle</w:t>
-            </w:r>
-          </w:p>
-        </w:tc>
-        <w:tc>
-          <w:tcPr>
-            <w:tcW w:w="0" w:type="auto"/>
-          </w:tcPr>
-          <w:p>
-            <w:pPr>
-              <w:rPr>
-                <w:rFonts w:ascii="Pericles" w:hAnsi="Pericles"/>
-                <w:sz w:val="16"/>
-                <w:szCs w:val="16"/>
-              </w:rPr>
-            </w:pPr>
-            <w:r>
-              <w:rPr>
-                <w:rFonts w:ascii="Pericles" w:hAnsi="Pericles"/>
-                <w:sz w:val="16"/>
-                <w:szCs w:val="16"/>
-              </w:rPr>
-              <w:t>Gold</w:t>
-            </w:r>
-          </w:p>
-        </w:tc>
-        <w:tc>
-          <w:tcPr>
-            <w:tcW w:w="0" w:type="auto"/>
-          </w:tcPr>
-          <w:p>
-            <w:pPr>
-              <w:rPr>
-                <w:rFonts w:ascii="Pericles" w:hAnsi="Pericles"/>
-                <w:sz w:val="16"/>
-                <w:szCs w:val="16"/>
-              </w:rPr>
-            </w:pPr>
-            <w:r>
-              <w:rPr>
-                <w:rFonts w:ascii="Pericles" w:hAnsi="Pericles"/>
-                <w:sz w:val="16"/>
-                <w:szCs w:val="16"/>
-              </w:rPr>
-              <w:t>8</w:t>
-            </w:r>
-          </w:p>
-        </w:tc>
-        <w:tc>
-          <w:tcPr>
-            <w:tcW w:w="0" w:type="auto"/>
-          </w:tcPr>
-          <w:p>
-            <w:pPr>
-              <w:rPr>
-                <w:rFonts w:ascii="Pericles" w:hAnsi="Pericles"/>
-                <w:sz w:val="16"/>
-                <w:szCs w:val="16"/>
-              </w:rPr>
-            </w:pPr>
-            <w:r>
-              <w:rPr>
-                <w:rFonts w:ascii="Pericles" w:hAnsi="Pericles"/>
-                <w:sz w:val="16"/>
-                <w:szCs w:val="16"/>
-              </w:rPr>
-              <w:t>Self</w:t>
-            </w:r>
-          </w:p>
-        </w:tc>
-        <w:tc>
-          <w:tcPr>
-            <w:tcW w:w="1111" w:type="dxa"/>
-          </w:tcPr>
-          <w:p>
-            <w:pPr>
-              <w:rPr>
-                <w:rFonts w:ascii="Pericles" w:hAnsi="Pericles"/>
-                <w:sz w:val="16"/>
-                <w:szCs w:val="16"/>
-              </w:rPr>
-            </w:pPr>
-            <w:r>
-              <w:rPr>
-                <w:rFonts w:ascii="Pericles" w:hAnsi="Pericles"/>
-                <w:sz w:val="16"/>
-                <w:szCs w:val="16"/>
-              </w:rPr>
-              <w:t>All Allies</w:t>
-            </w:r>
-          </w:p>
-        </w:tc>
-        <w:tc>
-          <w:tcPr>
-            <w:tcW w:w="0" w:type="auto"/>
-          </w:tcPr>
-          <w:p>
-            <w:pPr>
-              <w:rPr>
-                <w:rFonts w:ascii="Pericles" w:hAnsi="Pericles"/>
-                <w:sz w:val="16"/>
-                <w:szCs w:val="16"/>
-              </w:rPr>
-            </w:pPr>
-            <w:r>
-              <w:rPr>
-                <w:rFonts w:ascii="Pericles" w:hAnsi="Pericles"/>
-                <w:sz w:val="16"/>
-                <w:szCs w:val="16"/>
-              </w:rPr>
-              <w:t>1R</w:t>
-            </w:r>
-          </w:p>
-        </w:tc>
-        <w:tc>
-          <w:tcPr>
-            <w:tcW w:w="0" w:type="auto"/>
-          </w:tcPr>
-          <w:p>
-            <w:pPr>
-              <w:jc w:val="center"/>
-              <w:rPr>
-                <w:rFonts w:ascii="Pericles" w:hAnsi="Pericles"/>
-                <w:sz w:val="16"/>
-                <w:szCs w:val="16"/>
-              </w:rPr>
-            </w:pPr>
-            <w:r>
-              <w:rPr>
-                <w:rFonts w:ascii="Pericles" w:hAnsi="Pericles"/>
-                <w:sz w:val="16"/>
-                <w:szCs w:val="16"/>
-              </w:rPr>
-              <w:t>Y</w:t>
-            </w:r>
-          </w:p>
-        </w:tc>
-        <w:tc>
-          <w:tcPr>
-            <w:tcW w:w="0" w:type="auto"/>
-          </w:tcPr>
+              <w:t>A creature so affected would be very likely to give chase or investigate, or at least look in that direction</w:t>
+            </w:r>
+          </w:p>
           <w:p>
             <w:pPr>
               <w:pStyle w:val="ListParagraph"/>
@@ -7912,25 +7920,7 @@
                 <w:sz w:val="16"/>
                 <w:szCs w:val="16"/>
               </w:rPr>
-              <w:t xml:space="preserve">This </w:t>
-            </w:r>
-            <w:r>
-              <w:rPr>
-                <w:rFonts w:ascii="Pericles" w:hAnsi="Pericles"/>
-                <w:b/>
-                <w:i/>
-                <w:sz w:val="16"/>
-                <w:szCs w:val="16"/>
-              </w:rPr>
-              <w:t>chant</w:t>
-            </w:r>
-            <w:r>
-              <w:rPr>
-                <w:rFonts w:ascii="Pericles" w:hAnsi="Pericles"/>
-                <w:sz w:val="16"/>
-                <w:szCs w:val="16"/>
-              </w:rPr>
-              <w:t xml:space="preserve"> gives you and your allies +1 move</w:t>
+              <w:t>This spell is perfect for a momentary distraction</w:t>
             </w:r>
           </w:p>
         </w:tc>
@@ -7954,7 +7944,15 @@
                 <w:sz w:val="16"/>
                 <w:szCs w:val="16"/>
               </w:rPr>
-              <w:t>Spider Bite</w:t>
+              <w:t>Running of the Gazelle</w:t>
+            </w:r>
+            <w:r>
+              <w:rPr>
+                <w:rFonts w:ascii="Pericles" w:hAnsi="Pericles"/>
+                <w:sz w:val="16"/>
+                <w:szCs w:val="16"/>
+              </w:rPr>
+              <w:t xml:space="preserve"> (chant)</w:t>
             </w:r>
           </w:p>
         </w:tc>
@@ -7978,14 +7976,6 @@
               </w:rPr>
               <w:t>Gold</w:t>
             </w:r>
-            <w:r>
-              <w:rPr>
-                <w:rFonts w:ascii="Pericles" w:hAnsi="Pericles"/>
-                <w:sz w:val="16"/>
-                <w:szCs w:val="16"/>
-              </w:rPr>
-              <w:t>, black</w:t>
-            </w:r>
           </w:p>
         </w:tc>
         <w:tc>
@@ -8028,7 +8018,7 @@
                 <w:sz w:val="16"/>
                 <w:szCs w:val="16"/>
               </w:rPr>
-              <w:t>15”</w:t>
+              <w:t>Self</w:t>
             </w:r>
           </w:p>
         </w:tc>
@@ -8050,29 +8040,29 @@
                 <w:sz w:val="16"/>
                 <w:szCs w:val="16"/>
               </w:rPr>
-              <w:t>1 target</w:t>
-            </w:r>
-          </w:p>
-        </w:tc>
-        <w:tc>
-          <w:tcPr>
-            <w:tcW w:w="0" w:type="auto"/>
-          </w:tcPr>
-          <w:p>
-            <w:pPr>
-              <w:rPr>
-                <w:rFonts w:ascii="Pericles" w:hAnsi="Pericles"/>
-                <w:sz w:val="16"/>
-                <w:szCs w:val="16"/>
-              </w:rPr>
-            </w:pPr>
-            <w:r>
-              <w:rPr>
-                <w:rFonts w:ascii="Pericles" w:hAnsi="Pericles"/>
-                <w:sz w:val="16"/>
-                <w:szCs w:val="16"/>
-              </w:rPr>
-              <w:t>10r</w:t>
+              <w:t>All Allies</w:t>
+            </w:r>
+          </w:p>
+        </w:tc>
+        <w:tc>
+          <w:tcPr>
+            <w:tcW w:w="0" w:type="auto"/>
+          </w:tcPr>
+          <w:p>
+            <w:pPr>
+              <w:rPr>
+                <w:rFonts w:ascii="Pericles" w:hAnsi="Pericles"/>
+                <w:sz w:val="16"/>
+                <w:szCs w:val="16"/>
+              </w:rPr>
+            </w:pPr>
+            <w:r>
+              <w:rPr>
+                <w:rFonts w:ascii="Pericles" w:hAnsi="Pericles"/>
+                <w:sz w:val="16"/>
+                <w:szCs w:val="16"/>
+              </w:rPr>
+              <w:t>1R</w:t>
             </w:r>
           </w:p>
         </w:tc>
@@ -8095,7 +8085,7 @@
                 <w:sz w:val="16"/>
                 <w:szCs w:val="16"/>
               </w:rPr>
-              <w:t>N</w:t>
+              <w:t>Y</w:t>
             </w:r>
           </w:p>
         </w:tc>
@@ -8122,9 +8112,197 @@
                 <w:sz w:val="16"/>
                 <w:szCs w:val="16"/>
               </w:rPr>
-              <w:t>Spider appears and bites the target, leaving a painful lesion</w:t>
-            </w:r>
-          </w:p>
+              <w:t xml:space="preserve">This </w:t>
+            </w:r>
+            <w:r>
+              <w:rPr>
+                <w:rFonts w:ascii="Pericles" w:hAnsi="Pericles"/>
+                <w:b/>
+                <w:i/>
+                <w:sz w:val="16"/>
+                <w:szCs w:val="16"/>
+              </w:rPr>
+              <w:t>chant</w:t>
+            </w:r>
+            <w:r>
+              <w:rPr>
+                <w:rFonts w:ascii="Pericles" w:hAnsi="Pericles"/>
+                <w:sz w:val="16"/>
+                <w:szCs w:val="16"/>
+              </w:rPr>
+              <w:t xml:space="preserve"> gives you and your allies +1 move</w:t>
+            </w:r>
+          </w:p>
+        </w:tc>
+      </w:tr>
+      <w:tr>
+        <w:tc>
+          <w:tcPr>
+            <w:tcW w:w="0" w:type="auto"/>
+          </w:tcPr>
+          <w:p>
+            <w:pPr>
+              <w:rPr>
+                <w:rFonts w:ascii="Pericles" w:hAnsi="Pericles"/>
+                <w:sz w:val="16"/>
+                <w:szCs w:val="16"/>
+              </w:rPr>
+            </w:pPr>
+            <w:r>
+              <w:rPr>
+                <w:rFonts w:ascii="Pericles" w:hAnsi="Pericles"/>
+                <w:sz w:val="16"/>
+                <w:szCs w:val="16"/>
+              </w:rPr>
+              <w:t>Spider Bite</w:t>
+            </w:r>
+          </w:p>
+        </w:tc>
+        <w:tc>
+          <w:tcPr>
+            <w:tcW w:w="0" w:type="auto"/>
+          </w:tcPr>
+          <w:p>
+            <w:pPr>
+              <w:rPr>
+                <w:rFonts w:ascii="Pericles" w:hAnsi="Pericles"/>
+                <w:sz w:val="16"/>
+                <w:szCs w:val="16"/>
+              </w:rPr>
+            </w:pPr>
+            <w:r>
+              <w:rPr>
+                <w:rFonts w:ascii="Pericles" w:hAnsi="Pericles"/>
+                <w:sz w:val="16"/>
+                <w:szCs w:val="16"/>
+              </w:rPr>
+              <w:t>Gold</w:t>
+            </w:r>
+            <w:r>
+              <w:rPr>
+                <w:rFonts w:ascii="Pericles" w:hAnsi="Pericles"/>
+                <w:sz w:val="16"/>
+                <w:szCs w:val="16"/>
+              </w:rPr>
+              <w:t>, black</w:t>
+            </w:r>
+          </w:p>
+        </w:tc>
+        <w:tc>
+          <w:tcPr>
+            <w:tcW w:w="0" w:type="auto"/>
+          </w:tcPr>
+          <w:p>
+            <w:pPr>
+              <w:rPr>
+                <w:rFonts w:ascii="Pericles" w:hAnsi="Pericles"/>
+                <w:sz w:val="16"/>
+                <w:szCs w:val="16"/>
+              </w:rPr>
+            </w:pPr>
+            <w:r>
+              <w:rPr>
+                <w:rFonts w:ascii="Pericles" w:hAnsi="Pericles"/>
+                <w:sz w:val="16"/>
+                <w:szCs w:val="16"/>
+              </w:rPr>
+              <w:t>8</w:t>
+            </w:r>
+          </w:p>
+        </w:tc>
+        <w:tc>
+          <w:tcPr>
+            <w:tcW w:w="0" w:type="auto"/>
+          </w:tcPr>
+          <w:p>
+            <w:pPr>
+              <w:rPr>
+                <w:rFonts w:ascii="Pericles" w:hAnsi="Pericles"/>
+                <w:sz w:val="16"/>
+                <w:szCs w:val="16"/>
+              </w:rPr>
+            </w:pPr>
+            <w:r>
+              <w:rPr>
+                <w:rFonts w:ascii="Pericles" w:hAnsi="Pericles"/>
+                <w:sz w:val="16"/>
+                <w:szCs w:val="16"/>
+              </w:rPr>
+              <w:t>15”</w:t>
+            </w:r>
+          </w:p>
+        </w:tc>
+        <w:tc>
+          <w:tcPr>
+            <w:tcW w:w="1111" w:type="dxa"/>
+          </w:tcPr>
+          <w:p>
+            <w:pPr>
+              <w:rPr>
+                <w:rFonts w:ascii="Pericles" w:hAnsi="Pericles"/>
+                <w:sz w:val="16"/>
+                <w:szCs w:val="16"/>
+              </w:rPr>
+            </w:pPr>
+            <w:r>
+              <w:rPr>
+                <w:rFonts w:ascii="Pericles" w:hAnsi="Pericles"/>
+                <w:sz w:val="16"/>
+                <w:szCs w:val="16"/>
+              </w:rPr>
+              <w:t>1 target</w:t>
+            </w:r>
+          </w:p>
+        </w:tc>
+        <w:tc>
+          <w:tcPr>
+            <w:tcW w:w="0" w:type="auto"/>
+          </w:tcPr>
+          <w:p>
+            <w:pPr>
+              <w:rPr>
+                <w:rFonts w:ascii="Pericles" w:hAnsi="Pericles"/>
+                <w:sz w:val="16"/>
+                <w:szCs w:val="16"/>
+              </w:rPr>
+            </w:pPr>
+            <w:r>
+              <w:rPr>
+                <w:rFonts w:ascii="Pericles" w:hAnsi="Pericles"/>
+                <w:sz w:val="16"/>
+                <w:szCs w:val="16"/>
+              </w:rPr>
+              <w:t>10r</w:t>
+            </w:r>
+          </w:p>
+        </w:tc>
+        <w:tc>
+          <w:tcPr>
+            <w:tcW w:w="0" w:type="auto"/>
+          </w:tcPr>
+          <w:p>
+            <w:pPr>
+              <w:jc w:val="center"/>
+              <w:rPr>
+                <w:rFonts w:ascii="Pericles" w:hAnsi="Pericles"/>
+                <w:sz w:val="16"/>
+                <w:szCs w:val="16"/>
+              </w:rPr>
+            </w:pPr>
+            <w:r>
+              <w:rPr>
+                <w:rFonts w:ascii="Pericles" w:hAnsi="Pericles"/>
+                <w:sz w:val="16"/>
+                <w:szCs w:val="16"/>
+              </w:rPr>
+              <w:t>N</w:t>
+            </w:r>
+          </w:p>
+        </w:tc>
+        <w:tc>
+          <w:tcPr>
+            <w:tcW w:w="0" w:type="auto"/>
+          </w:tcPr>
           <w:p>
             <w:pPr>
               <w:pStyle w:val="ListParagraph"/>
@@ -8144,7 +8322,7 @@
                 <w:sz w:val="16"/>
                 <w:szCs w:val="16"/>
               </w:rPr>
-              <w:t>Victim is impaired (1) (WIL 12)</w:t>
+              <w:t>Spider appears and bites the target, leaving a painful lesion</w:t>
             </w:r>
           </w:p>
           <w:p>
@@ -8166,179 +8344,9 @@
                 <w:sz w:val="16"/>
                 <w:szCs w:val="16"/>
               </w:rPr>
-              <w:t>Mages who fall victim to this spell cannot cast for one round in addition to being impaired</w:t>
-            </w:r>
-          </w:p>
-        </w:tc>
-      </w:tr>
-      <w:tr>
-        <w:tc>
-          <w:tcPr>
-            <w:tcW w:w="0" w:type="auto"/>
-          </w:tcPr>
-          <w:p>
-            <w:pPr>
-              <w:rPr>
-                <w:rFonts w:ascii="Pericles" w:hAnsi="Pericles"/>
-                <w:sz w:val="16"/>
-                <w:szCs w:val="16"/>
-              </w:rPr>
-            </w:pPr>
-            <w:r>
-              <w:rPr>
-                <w:rFonts w:ascii="Pericles" w:hAnsi="Pericles"/>
-                <w:sz w:val="16"/>
-                <w:szCs w:val="16"/>
-              </w:rPr>
-              <w:t>Spider Crawl</w:t>
-            </w:r>
-          </w:p>
-        </w:tc>
-        <w:tc>
-          <w:tcPr>
-            <w:tcW w:w="0" w:type="auto"/>
-          </w:tcPr>
-          <w:p>
-            <w:pPr>
-              <w:rPr>
-                <w:rFonts w:ascii="Pericles" w:hAnsi="Pericles"/>
-                <w:sz w:val="16"/>
-                <w:szCs w:val="16"/>
-              </w:rPr>
-            </w:pPr>
-            <w:r>
-              <w:rPr>
-                <w:rFonts w:ascii="Pericles" w:hAnsi="Pericles"/>
-                <w:sz w:val="16"/>
-                <w:szCs w:val="16"/>
-              </w:rPr>
-              <w:t>Gold</w:t>
-            </w:r>
-            <w:r>
-              <w:rPr>
-                <w:rFonts w:ascii="Pericles" w:hAnsi="Pericles"/>
-                <w:sz w:val="16"/>
-                <w:szCs w:val="16"/>
-              </w:rPr>
-              <w:t>, black</w:t>
-            </w:r>
-          </w:p>
-        </w:tc>
-        <w:tc>
-          <w:tcPr>
-            <w:tcW w:w="0" w:type="auto"/>
-          </w:tcPr>
-          <w:p>
-            <w:pPr>
-              <w:rPr>
-                <w:rFonts w:ascii="Pericles" w:hAnsi="Pericles"/>
-                <w:sz w:val="16"/>
-                <w:szCs w:val="16"/>
-              </w:rPr>
-            </w:pPr>
-            <w:r>
-              <w:rPr>
-                <w:rFonts w:ascii="Pericles" w:hAnsi="Pericles"/>
-                <w:sz w:val="16"/>
-                <w:szCs w:val="16"/>
-              </w:rPr>
-              <w:t>10</w:t>
-            </w:r>
-          </w:p>
-        </w:tc>
-        <w:tc>
-          <w:tcPr>
-            <w:tcW w:w="0" w:type="auto"/>
-          </w:tcPr>
-          <w:p>
-            <w:pPr>
-              <w:rPr>
-                <w:rFonts w:ascii="Pericles" w:hAnsi="Pericles"/>
-                <w:sz w:val="16"/>
-                <w:szCs w:val="16"/>
-              </w:rPr>
-            </w:pPr>
-            <w:r>
-              <w:rPr>
-                <w:rFonts w:ascii="Pericles" w:hAnsi="Pericles"/>
-                <w:sz w:val="16"/>
-                <w:szCs w:val="16"/>
-              </w:rPr>
-              <w:t>Self</w:t>
-            </w:r>
-          </w:p>
-        </w:tc>
-        <w:tc>
-          <w:tcPr>
-            <w:tcW w:w="1111" w:type="dxa"/>
-          </w:tcPr>
-          <w:p>
-            <w:pPr>
-              <w:rPr>
-                <w:rFonts w:ascii="Pericles" w:hAnsi="Pericles"/>
-                <w:sz w:val="16"/>
-                <w:szCs w:val="16"/>
-              </w:rPr>
-            </w:pPr>
-            <w:r>
-              <w:rPr>
-                <w:rFonts w:ascii="Pericles" w:hAnsi="Pericles"/>
-                <w:sz w:val="16"/>
-                <w:szCs w:val="16"/>
-              </w:rPr>
-              <w:t>Self</w:t>
-            </w:r>
-          </w:p>
-        </w:tc>
-        <w:tc>
-          <w:tcPr>
-            <w:tcW w:w="0" w:type="auto"/>
-          </w:tcPr>
-          <w:p>
-            <w:pPr>
-              <w:rPr>
-                <w:rFonts w:ascii="Pericles" w:hAnsi="Pericles"/>
-                <w:sz w:val="16"/>
-                <w:szCs w:val="16"/>
-              </w:rPr>
-            </w:pPr>
-            <w:r>
-              <w:rPr>
-                <w:rFonts w:ascii="Pericles" w:hAnsi="Pericles"/>
-                <w:sz w:val="16"/>
-                <w:szCs w:val="16"/>
-              </w:rPr>
-              <w:t>10m</w:t>
-            </w:r>
-          </w:p>
-        </w:tc>
-        <w:tc>
-          <w:tcPr>
-            <w:tcW w:w="0" w:type="auto"/>
-          </w:tcPr>
-          <w:p>
-            <w:pPr>
-              <w:jc w:val="center"/>
-              <w:rPr>
-                <w:rFonts w:ascii="Pericles" w:hAnsi="Pericles"/>
-                <w:sz w:val="16"/>
-                <w:szCs w:val="16"/>
-              </w:rPr>
-            </w:pPr>
-            <w:r>
-              <w:rPr>
-                <w:rFonts w:ascii="Pericles" w:hAnsi="Pericles"/>
-                <w:sz w:val="16"/>
-                <w:szCs w:val="16"/>
-              </w:rPr>
-              <w:t>Y</w:t>
-            </w:r>
-          </w:p>
-        </w:tc>
-        <w:tc>
-          <w:tcPr>
-            <w:tcW w:w="0" w:type="auto"/>
-          </w:tcPr>
+              <w:t>Victim is impaired (1) (WIL 12)</w:t>
+            </w:r>
+          </w:p>
           <w:p>
             <w:pPr>
               <w:pStyle w:val="ListParagraph"/>
@@ -8358,9 +8366,179 @@
                 <w:sz w:val="16"/>
                 <w:szCs w:val="16"/>
               </w:rPr>
-              <w:t>Can walk on sheer surfaces with complete freedom of action</w:t>
-            </w:r>
-          </w:p>
+              <w:t>Mages who fall victim to this spell cannot cast for one round in addition to being impaired</w:t>
+            </w:r>
+          </w:p>
+        </w:tc>
+      </w:tr>
+      <w:tr>
+        <w:tc>
+          <w:tcPr>
+            <w:tcW w:w="0" w:type="auto"/>
+          </w:tcPr>
+          <w:p>
+            <w:pPr>
+              <w:rPr>
+                <w:rFonts w:ascii="Pericles" w:hAnsi="Pericles"/>
+                <w:sz w:val="16"/>
+                <w:szCs w:val="16"/>
+              </w:rPr>
+            </w:pPr>
+            <w:r>
+              <w:rPr>
+                <w:rFonts w:ascii="Pericles" w:hAnsi="Pericles"/>
+                <w:sz w:val="16"/>
+                <w:szCs w:val="16"/>
+              </w:rPr>
+              <w:t>Spider Crawl</w:t>
+            </w:r>
+          </w:p>
+        </w:tc>
+        <w:tc>
+          <w:tcPr>
+            <w:tcW w:w="0" w:type="auto"/>
+          </w:tcPr>
+          <w:p>
+            <w:pPr>
+              <w:rPr>
+                <w:rFonts w:ascii="Pericles" w:hAnsi="Pericles"/>
+                <w:sz w:val="16"/>
+                <w:szCs w:val="16"/>
+              </w:rPr>
+            </w:pPr>
+            <w:r>
+              <w:rPr>
+                <w:rFonts w:ascii="Pericles" w:hAnsi="Pericles"/>
+                <w:sz w:val="16"/>
+                <w:szCs w:val="16"/>
+              </w:rPr>
+              <w:t>Gold</w:t>
+            </w:r>
+            <w:r>
+              <w:rPr>
+                <w:rFonts w:ascii="Pericles" w:hAnsi="Pericles"/>
+                <w:sz w:val="16"/>
+                <w:szCs w:val="16"/>
+              </w:rPr>
+              <w:t>, black</w:t>
+            </w:r>
+          </w:p>
+        </w:tc>
+        <w:tc>
+          <w:tcPr>
+            <w:tcW w:w="0" w:type="auto"/>
+          </w:tcPr>
+          <w:p>
+            <w:pPr>
+              <w:rPr>
+                <w:rFonts w:ascii="Pericles" w:hAnsi="Pericles"/>
+                <w:sz w:val="16"/>
+                <w:szCs w:val="16"/>
+              </w:rPr>
+            </w:pPr>
+            <w:r>
+              <w:rPr>
+                <w:rFonts w:ascii="Pericles" w:hAnsi="Pericles"/>
+                <w:sz w:val="16"/>
+                <w:szCs w:val="16"/>
+              </w:rPr>
+              <w:t>10</w:t>
+            </w:r>
+          </w:p>
+        </w:tc>
+        <w:tc>
+          <w:tcPr>
+            <w:tcW w:w="0" w:type="auto"/>
+          </w:tcPr>
+          <w:p>
+            <w:pPr>
+              <w:rPr>
+                <w:rFonts w:ascii="Pericles" w:hAnsi="Pericles"/>
+                <w:sz w:val="16"/>
+                <w:szCs w:val="16"/>
+              </w:rPr>
+            </w:pPr>
+            <w:r>
+              <w:rPr>
+                <w:rFonts w:ascii="Pericles" w:hAnsi="Pericles"/>
+                <w:sz w:val="16"/>
+                <w:szCs w:val="16"/>
+              </w:rPr>
+              <w:t>Self</w:t>
+            </w:r>
+          </w:p>
+        </w:tc>
+        <w:tc>
+          <w:tcPr>
+            <w:tcW w:w="1111" w:type="dxa"/>
+          </w:tcPr>
+          <w:p>
+            <w:pPr>
+              <w:rPr>
+                <w:rFonts w:ascii="Pericles" w:hAnsi="Pericles"/>
+                <w:sz w:val="16"/>
+                <w:szCs w:val="16"/>
+              </w:rPr>
+            </w:pPr>
+            <w:r>
+              <w:rPr>
+                <w:rFonts w:ascii="Pericles" w:hAnsi="Pericles"/>
+                <w:sz w:val="16"/>
+                <w:szCs w:val="16"/>
+              </w:rPr>
+              <w:t>Self</w:t>
+            </w:r>
+          </w:p>
+        </w:tc>
+        <w:tc>
+          <w:tcPr>
+            <w:tcW w:w="0" w:type="auto"/>
+          </w:tcPr>
+          <w:p>
+            <w:pPr>
+              <w:rPr>
+                <w:rFonts w:ascii="Pericles" w:hAnsi="Pericles"/>
+                <w:sz w:val="16"/>
+                <w:szCs w:val="16"/>
+              </w:rPr>
+            </w:pPr>
+            <w:r>
+              <w:rPr>
+                <w:rFonts w:ascii="Pericles" w:hAnsi="Pericles"/>
+                <w:sz w:val="16"/>
+                <w:szCs w:val="16"/>
+              </w:rPr>
+              <w:t>10m</w:t>
+            </w:r>
+          </w:p>
+        </w:tc>
+        <w:tc>
+          <w:tcPr>
+            <w:tcW w:w="0" w:type="auto"/>
+          </w:tcPr>
+          <w:p>
+            <w:pPr>
+              <w:jc w:val="center"/>
+              <w:rPr>
+                <w:rFonts w:ascii="Pericles" w:hAnsi="Pericles"/>
+                <w:sz w:val="16"/>
+                <w:szCs w:val="16"/>
+              </w:rPr>
+            </w:pPr>
+            <w:r>
+              <w:rPr>
+                <w:rFonts w:ascii="Pericles" w:hAnsi="Pericles"/>
+                <w:sz w:val="16"/>
+                <w:szCs w:val="16"/>
+              </w:rPr>
+              <w:t>Y</w:t>
+            </w:r>
+          </w:p>
+        </w:tc>
+        <w:tc>
+          <w:tcPr>
+            <w:tcW w:w="0" w:type="auto"/>
+          </w:tcPr>
           <w:p>
             <w:pPr>
               <w:pStyle w:val="ListParagraph"/>
@@ -8380,171 +8558,9 @@
                 <w:sz w:val="16"/>
                 <w:szCs w:val="16"/>
               </w:rPr>
-              <w:t>Immune to being entangled</w:t>
-            </w:r>
-          </w:p>
-        </w:tc>
-      </w:tr>
-      <w:tr>
-        <w:tc>
-          <w:tcPr>
-            <w:tcW w:w="0" w:type="auto"/>
-          </w:tcPr>
-          <w:p>
-            <w:pPr>
-              <w:rPr>
-                <w:rFonts w:ascii="Pericles" w:hAnsi="Pericles"/>
-                <w:sz w:val="16"/>
-                <w:szCs w:val="16"/>
-              </w:rPr>
-            </w:pPr>
-            <w:r>
-              <w:rPr>
-                <w:rFonts w:ascii="Pericles" w:hAnsi="Pericles"/>
-                <w:sz w:val="16"/>
-                <w:szCs w:val="16"/>
-              </w:rPr>
-              <w:t>Wild Wood</w:t>
-            </w:r>
-          </w:p>
-        </w:tc>
-        <w:tc>
-          <w:tcPr>
-            <w:tcW w:w="0" w:type="auto"/>
-          </w:tcPr>
-          <w:p>
-            <w:pPr>
-              <w:rPr>
-                <w:rFonts w:ascii="Pericles" w:hAnsi="Pericles"/>
-                <w:sz w:val="16"/>
-                <w:szCs w:val="16"/>
-              </w:rPr>
-            </w:pPr>
-            <w:r>
-              <w:rPr>
-                <w:rFonts w:ascii="Pericles" w:hAnsi="Pericles"/>
-                <w:sz w:val="16"/>
-                <w:szCs w:val="16"/>
-              </w:rPr>
-              <w:t>Gold</w:t>
-            </w:r>
-          </w:p>
-        </w:tc>
-        <w:tc>
-          <w:tcPr>
-            <w:tcW w:w="0" w:type="auto"/>
-          </w:tcPr>
-          <w:p>
-            <w:pPr>
-              <w:rPr>
-                <w:rFonts w:ascii="Pericles" w:hAnsi="Pericles"/>
-                <w:sz w:val="16"/>
-                <w:szCs w:val="16"/>
-              </w:rPr>
-            </w:pPr>
-            <w:r>
-              <w:rPr>
-                <w:rFonts w:ascii="Pericles" w:hAnsi="Pericles"/>
-                <w:sz w:val="16"/>
-                <w:szCs w:val="16"/>
-              </w:rPr>
-              <w:t>10</w:t>
-            </w:r>
-          </w:p>
-        </w:tc>
-        <w:tc>
-          <w:tcPr>
-            <w:tcW w:w="0" w:type="auto"/>
-          </w:tcPr>
-          <w:p>
-            <w:pPr>
-              <w:rPr>
-                <w:rFonts w:ascii="Pericles" w:hAnsi="Pericles"/>
-                <w:sz w:val="16"/>
-                <w:szCs w:val="16"/>
-              </w:rPr>
-            </w:pPr>
-            <w:r>
-              <w:rPr>
-                <w:rFonts w:ascii="Pericles" w:hAnsi="Pericles"/>
-                <w:sz w:val="16"/>
-                <w:szCs w:val="16"/>
-              </w:rPr>
-              <w:t>Self</w:t>
-            </w:r>
-          </w:p>
-        </w:tc>
-        <w:tc>
-          <w:tcPr>
-            <w:tcW w:w="1111" w:type="dxa"/>
-          </w:tcPr>
-          <w:p>
-            <w:pPr>
-              <w:rPr>
-                <w:rFonts w:ascii="Pericles" w:hAnsi="Pericles"/>
-                <w:sz w:val="16"/>
-                <w:szCs w:val="16"/>
-              </w:rPr>
-            </w:pPr>
-            <w:r>
-              <w:rPr>
-                <w:rFonts w:ascii="Pericles" w:hAnsi="Pericles"/>
-                <w:sz w:val="16"/>
-                <w:szCs w:val="16"/>
-              </w:rPr>
-              <w:t>Self</w:t>
-            </w:r>
-          </w:p>
-        </w:tc>
-        <w:tc>
-          <w:tcPr>
-            <w:tcW w:w="0" w:type="auto"/>
-          </w:tcPr>
-          <w:p>
-            <w:pPr>
-              <w:rPr>
-                <w:rFonts w:ascii="Pericles" w:hAnsi="Pericles"/>
-                <w:sz w:val="16"/>
-                <w:szCs w:val="16"/>
-              </w:rPr>
-            </w:pPr>
-            <w:r>
-              <w:rPr>
-                <w:rFonts w:ascii="Pericles" w:hAnsi="Pericles"/>
-                <w:sz w:val="16"/>
-                <w:szCs w:val="16"/>
-              </w:rPr>
-              <w:t>1d</w:t>
-            </w:r>
-          </w:p>
-        </w:tc>
-        <w:tc>
-          <w:tcPr>
-            <w:tcW w:w="0" w:type="auto"/>
-          </w:tcPr>
-          <w:p>
-            <w:pPr>
-              <w:jc w:val="center"/>
-              <w:rPr>
-                <w:rFonts w:ascii="Pericles" w:hAnsi="Pericles"/>
-                <w:sz w:val="16"/>
-                <w:szCs w:val="16"/>
-              </w:rPr>
-            </w:pPr>
-            <w:r>
-              <w:rPr>
-                <w:rFonts w:ascii="Pericles" w:hAnsi="Pericles"/>
-                <w:sz w:val="16"/>
-                <w:szCs w:val="16"/>
-              </w:rPr>
-              <w:t>N</w:t>
-            </w:r>
-          </w:p>
-        </w:tc>
-        <w:tc>
-          <w:tcPr>
-            <w:tcW w:w="0" w:type="auto"/>
-          </w:tcPr>
+              <w:t>Can walk on sheer surfaces with complete freedom of action</w:t>
+            </w:r>
+          </w:p>
           <w:p>
             <w:pPr>
               <w:pStyle w:val="ListParagraph"/>
@@ -8564,9 +8580,171 @@
                 <w:sz w:val="16"/>
                 <w:szCs w:val="16"/>
               </w:rPr>
-              <w:t>You move easily through wooded terrain</w:t>
-            </w:r>
-          </w:p>
+              <w:t>Immune to being entangled</w:t>
+            </w:r>
+          </w:p>
+        </w:tc>
+      </w:tr>
+      <w:tr>
+        <w:tc>
+          <w:tcPr>
+            <w:tcW w:w="0" w:type="auto"/>
+          </w:tcPr>
+          <w:p>
+            <w:pPr>
+              <w:rPr>
+                <w:rFonts w:ascii="Pericles" w:hAnsi="Pericles"/>
+                <w:sz w:val="16"/>
+                <w:szCs w:val="16"/>
+              </w:rPr>
+            </w:pPr>
+            <w:r>
+              <w:rPr>
+                <w:rFonts w:ascii="Pericles" w:hAnsi="Pericles"/>
+                <w:sz w:val="16"/>
+                <w:szCs w:val="16"/>
+              </w:rPr>
+              <w:t>Wild Wood</w:t>
+            </w:r>
+          </w:p>
+        </w:tc>
+        <w:tc>
+          <w:tcPr>
+            <w:tcW w:w="0" w:type="auto"/>
+          </w:tcPr>
+          <w:p>
+            <w:pPr>
+              <w:rPr>
+                <w:rFonts w:ascii="Pericles" w:hAnsi="Pericles"/>
+                <w:sz w:val="16"/>
+                <w:szCs w:val="16"/>
+              </w:rPr>
+            </w:pPr>
+            <w:r>
+              <w:rPr>
+                <w:rFonts w:ascii="Pericles" w:hAnsi="Pericles"/>
+                <w:sz w:val="16"/>
+                <w:szCs w:val="16"/>
+              </w:rPr>
+              <w:t>Gold</w:t>
+            </w:r>
+          </w:p>
+        </w:tc>
+        <w:tc>
+          <w:tcPr>
+            <w:tcW w:w="0" w:type="auto"/>
+          </w:tcPr>
+          <w:p>
+            <w:pPr>
+              <w:rPr>
+                <w:rFonts w:ascii="Pericles" w:hAnsi="Pericles"/>
+                <w:sz w:val="16"/>
+                <w:szCs w:val="16"/>
+              </w:rPr>
+            </w:pPr>
+            <w:r>
+              <w:rPr>
+                <w:rFonts w:ascii="Pericles" w:hAnsi="Pericles"/>
+                <w:sz w:val="16"/>
+                <w:szCs w:val="16"/>
+              </w:rPr>
+              <w:t>10</w:t>
+            </w:r>
+          </w:p>
+        </w:tc>
+        <w:tc>
+          <w:tcPr>
+            <w:tcW w:w="0" w:type="auto"/>
+          </w:tcPr>
+          <w:p>
+            <w:pPr>
+              <w:rPr>
+                <w:rFonts w:ascii="Pericles" w:hAnsi="Pericles"/>
+                <w:sz w:val="16"/>
+                <w:szCs w:val="16"/>
+              </w:rPr>
+            </w:pPr>
+            <w:r>
+              <w:rPr>
+                <w:rFonts w:ascii="Pericles" w:hAnsi="Pericles"/>
+                <w:sz w:val="16"/>
+                <w:szCs w:val="16"/>
+              </w:rPr>
+              <w:t>Self</w:t>
+            </w:r>
+          </w:p>
+        </w:tc>
+        <w:tc>
+          <w:tcPr>
+            <w:tcW w:w="1111" w:type="dxa"/>
+          </w:tcPr>
+          <w:p>
+            <w:pPr>
+              <w:rPr>
+                <w:rFonts w:ascii="Pericles" w:hAnsi="Pericles"/>
+                <w:sz w:val="16"/>
+                <w:szCs w:val="16"/>
+              </w:rPr>
+            </w:pPr>
+            <w:r>
+              <w:rPr>
+                <w:rFonts w:ascii="Pericles" w:hAnsi="Pericles"/>
+                <w:sz w:val="16"/>
+                <w:szCs w:val="16"/>
+              </w:rPr>
+              <w:t>Self</w:t>
+            </w:r>
+          </w:p>
+        </w:tc>
+        <w:tc>
+          <w:tcPr>
+            <w:tcW w:w="0" w:type="auto"/>
+          </w:tcPr>
+          <w:p>
+            <w:pPr>
+              <w:rPr>
+                <w:rFonts w:ascii="Pericles" w:hAnsi="Pericles"/>
+                <w:sz w:val="16"/>
+                <w:szCs w:val="16"/>
+              </w:rPr>
+            </w:pPr>
+            <w:r>
+              <w:rPr>
+                <w:rFonts w:ascii="Pericles" w:hAnsi="Pericles"/>
+                <w:sz w:val="16"/>
+                <w:szCs w:val="16"/>
+              </w:rPr>
+              <w:t>1d</w:t>
+            </w:r>
+          </w:p>
+        </w:tc>
+        <w:tc>
+          <w:tcPr>
+            <w:tcW w:w="0" w:type="auto"/>
+          </w:tcPr>
+          <w:p>
+            <w:pPr>
+              <w:jc w:val="center"/>
+              <w:rPr>
+                <w:rFonts w:ascii="Pericles" w:hAnsi="Pericles"/>
+                <w:sz w:val="16"/>
+                <w:szCs w:val="16"/>
+              </w:rPr>
+            </w:pPr>
+            <w:r>
+              <w:rPr>
+                <w:rFonts w:ascii="Pericles" w:hAnsi="Pericles"/>
+                <w:sz w:val="16"/>
+                <w:szCs w:val="16"/>
+              </w:rPr>
+              <w:t>N</w:t>
+            </w:r>
+          </w:p>
+        </w:tc>
+        <w:tc>
+          <w:tcPr>
+            <w:tcW w:w="0" w:type="auto"/>
+          </w:tcPr>
           <w:p>
             <w:pPr>
               <w:pStyle w:val="ListParagraph"/>
@@ -8586,171 +8764,9 @@
                 <w:sz w:val="16"/>
                 <w:szCs w:val="16"/>
               </w:rPr>
-              <w:t>You get +2 to navigate and woodland lore (or 12)</w:t>
-            </w:r>
-          </w:p>
-        </w:tc>
-      </w:tr>
-      <w:tr>
-        <w:tc>
-          <w:tcPr>
-            <w:tcW w:w="0" w:type="auto"/>
-          </w:tcPr>
-          <w:p>
-            <w:pPr>
-              <w:rPr>
-                <w:rFonts w:ascii="Pericles" w:hAnsi="Pericles"/>
-                <w:sz w:val="16"/>
-                <w:szCs w:val="16"/>
-              </w:rPr>
-            </w:pPr>
-            <w:r>
-              <w:rPr>
-                <w:rFonts w:ascii="Pericles" w:hAnsi="Pericles"/>
-                <w:sz w:val="16"/>
-                <w:szCs w:val="16"/>
-              </w:rPr>
-              <w:t>Wisp Lights</w:t>
-            </w:r>
-          </w:p>
-        </w:tc>
-        <w:tc>
-          <w:tcPr>
-            <w:tcW w:w="0" w:type="auto"/>
-          </w:tcPr>
-          <w:p>
-            <w:pPr>
-              <w:rPr>
-                <w:rFonts w:ascii="Pericles" w:hAnsi="Pericles"/>
-                <w:sz w:val="16"/>
-                <w:szCs w:val="16"/>
-              </w:rPr>
-            </w:pPr>
-            <w:r>
-              <w:rPr>
-                <w:rFonts w:ascii="Pericles" w:hAnsi="Pericles"/>
-                <w:sz w:val="16"/>
-                <w:szCs w:val="16"/>
-              </w:rPr>
-              <w:t>Gold</w:t>
-            </w:r>
-          </w:p>
-        </w:tc>
-        <w:tc>
-          <w:tcPr>
-            <w:tcW w:w="0" w:type="auto"/>
-          </w:tcPr>
-          <w:p>
-            <w:pPr>
-              <w:rPr>
-                <w:rFonts w:ascii="Pericles" w:hAnsi="Pericles"/>
-                <w:sz w:val="16"/>
-                <w:szCs w:val="16"/>
-              </w:rPr>
-            </w:pPr>
-            <w:r>
-              <w:rPr>
-                <w:rFonts w:ascii="Pericles" w:hAnsi="Pericles"/>
-                <w:sz w:val="16"/>
-                <w:szCs w:val="16"/>
-              </w:rPr>
-              <w:t>8</w:t>
-            </w:r>
-          </w:p>
-        </w:tc>
-        <w:tc>
-          <w:tcPr>
-            <w:tcW w:w="0" w:type="auto"/>
-          </w:tcPr>
-          <w:p>
-            <w:pPr>
-              <w:rPr>
-                <w:rFonts w:ascii="Pericles" w:hAnsi="Pericles"/>
-                <w:sz w:val="16"/>
-                <w:szCs w:val="16"/>
-              </w:rPr>
-            </w:pPr>
-            <w:r>
-              <w:rPr>
-                <w:rFonts w:ascii="Pericles" w:hAnsi="Pericles"/>
-                <w:sz w:val="16"/>
-                <w:szCs w:val="16"/>
-              </w:rPr>
-              <w:t>40”</w:t>
-            </w:r>
-          </w:p>
-        </w:tc>
-        <w:tc>
-          <w:tcPr>
-            <w:tcW w:w="1111" w:type="dxa"/>
-          </w:tcPr>
-          <w:p>
-            <w:pPr>
-              <w:rPr>
-                <w:rFonts w:ascii="Pericles" w:hAnsi="Pericles"/>
-                <w:sz w:val="16"/>
-                <w:szCs w:val="16"/>
-              </w:rPr>
-            </w:pPr>
-            <w:r>
-              <w:rPr>
-                <w:rFonts w:ascii="Pericles" w:hAnsi="Pericles"/>
-                <w:sz w:val="16"/>
-                <w:szCs w:val="16"/>
-              </w:rPr>
-              <w:t>3 targets</w:t>
-            </w:r>
-          </w:p>
-        </w:tc>
-        <w:tc>
-          <w:tcPr>
-            <w:tcW w:w="0" w:type="auto"/>
-          </w:tcPr>
-          <w:p>
-            <w:pPr>
-              <w:rPr>
-                <w:rFonts w:ascii="Pericles" w:hAnsi="Pericles"/>
-                <w:sz w:val="16"/>
-                <w:szCs w:val="16"/>
-              </w:rPr>
-            </w:pPr>
-            <w:r>
-              <w:rPr>
-                <w:rFonts w:ascii="Pericles" w:hAnsi="Pericles"/>
-                <w:sz w:val="16"/>
-                <w:szCs w:val="16"/>
-              </w:rPr>
-              <w:t>5m</w:t>
-            </w:r>
-          </w:p>
-        </w:tc>
-        <w:tc>
-          <w:tcPr>
-            <w:tcW w:w="0" w:type="auto"/>
-          </w:tcPr>
-          <w:p>
-            <w:pPr>
-              <w:jc w:val="center"/>
-              <w:rPr>
-                <w:rFonts w:ascii="Pericles" w:hAnsi="Pericles"/>
-                <w:sz w:val="16"/>
-                <w:szCs w:val="16"/>
-              </w:rPr>
-            </w:pPr>
-            <w:r>
-              <w:rPr>
-                <w:rFonts w:ascii="Pericles" w:hAnsi="Pericles"/>
-                <w:sz w:val="16"/>
-                <w:szCs w:val="16"/>
-              </w:rPr>
-              <w:t>Y</w:t>
-            </w:r>
-          </w:p>
-        </w:tc>
-        <w:tc>
-          <w:tcPr>
-            <w:tcW w:w="0" w:type="auto"/>
-          </w:tcPr>
+              <w:t>You move easily through wooded terrain</w:t>
+            </w:r>
+          </w:p>
           <w:p>
             <w:pPr>
               <w:pStyle w:val="ListParagraph"/>
@@ -8770,9 +8786,172 @@
                 <w:sz w:val="16"/>
                 <w:szCs w:val="16"/>
               </w:rPr>
-              <w:t>Targets are surrounded in a dim glow (SPI 12)</w:t>
-            </w:r>
-          </w:p>
+              <w:t>You get +2 to navigate and woodland lore (or 12)</w:t>
+            </w:r>
+          </w:p>
+        </w:tc>
+      </w:tr>
+      <w:tr>
+        <w:tc>
+          <w:tcPr>
+            <w:tcW w:w="0" w:type="auto"/>
+          </w:tcPr>
+          <w:p>
+            <w:pPr>
+              <w:rPr>
+                <w:rFonts w:ascii="Pericles" w:hAnsi="Pericles"/>
+                <w:sz w:val="16"/>
+                <w:szCs w:val="16"/>
+              </w:rPr>
+            </w:pPr>
+            <w:r>
+              <w:rPr>
+                <w:rFonts w:ascii="Pericles" w:hAnsi="Pericles"/>
+                <w:sz w:val="16"/>
+                <w:szCs w:val="16"/>
+              </w:rPr>
+              <w:lastRenderedPageBreak/>
+              <w:t>Wisp Lights</w:t>
+            </w:r>
+          </w:p>
+        </w:tc>
+        <w:tc>
+          <w:tcPr>
+            <w:tcW w:w="0" w:type="auto"/>
+          </w:tcPr>
+          <w:p>
+            <w:pPr>
+              <w:rPr>
+                <w:rFonts w:ascii="Pericles" w:hAnsi="Pericles"/>
+                <w:sz w:val="16"/>
+                <w:szCs w:val="16"/>
+              </w:rPr>
+            </w:pPr>
+            <w:r>
+              <w:rPr>
+                <w:rFonts w:ascii="Pericles" w:hAnsi="Pericles"/>
+                <w:sz w:val="16"/>
+                <w:szCs w:val="16"/>
+              </w:rPr>
+              <w:t>Gold</w:t>
+            </w:r>
+          </w:p>
+        </w:tc>
+        <w:tc>
+          <w:tcPr>
+            <w:tcW w:w="0" w:type="auto"/>
+          </w:tcPr>
+          <w:p>
+            <w:pPr>
+              <w:rPr>
+                <w:rFonts w:ascii="Pericles" w:hAnsi="Pericles"/>
+                <w:sz w:val="16"/>
+                <w:szCs w:val="16"/>
+              </w:rPr>
+            </w:pPr>
+            <w:r>
+              <w:rPr>
+                <w:rFonts w:ascii="Pericles" w:hAnsi="Pericles"/>
+                <w:sz w:val="16"/>
+                <w:szCs w:val="16"/>
+              </w:rPr>
+              <w:t>8</w:t>
+            </w:r>
+          </w:p>
+        </w:tc>
+        <w:tc>
+          <w:tcPr>
+            <w:tcW w:w="0" w:type="auto"/>
+          </w:tcPr>
+          <w:p>
+            <w:pPr>
+              <w:rPr>
+                <w:rFonts w:ascii="Pericles" w:hAnsi="Pericles"/>
+                <w:sz w:val="16"/>
+                <w:szCs w:val="16"/>
+              </w:rPr>
+            </w:pPr>
+            <w:r>
+              <w:rPr>
+                <w:rFonts w:ascii="Pericles" w:hAnsi="Pericles"/>
+                <w:sz w:val="16"/>
+                <w:szCs w:val="16"/>
+              </w:rPr>
+              <w:t>40”</w:t>
+            </w:r>
+          </w:p>
+        </w:tc>
+        <w:tc>
+          <w:tcPr>
+            <w:tcW w:w="1111" w:type="dxa"/>
+          </w:tcPr>
+          <w:p>
+            <w:pPr>
+              <w:rPr>
+                <w:rFonts w:ascii="Pericles" w:hAnsi="Pericles"/>
+                <w:sz w:val="16"/>
+                <w:szCs w:val="16"/>
+              </w:rPr>
+            </w:pPr>
+            <w:r>
+              <w:rPr>
+                <w:rFonts w:ascii="Pericles" w:hAnsi="Pericles"/>
+                <w:sz w:val="16"/>
+                <w:szCs w:val="16"/>
+              </w:rPr>
+              <w:t>3 targets</w:t>
+            </w:r>
+          </w:p>
+        </w:tc>
+        <w:tc>
+          <w:tcPr>
+            <w:tcW w:w="0" w:type="auto"/>
+          </w:tcPr>
+          <w:p>
+            <w:pPr>
+              <w:rPr>
+                <w:rFonts w:ascii="Pericles" w:hAnsi="Pericles"/>
+                <w:sz w:val="16"/>
+                <w:szCs w:val="16"/>
+              </w:rPr>
+            </w:pPr>
+            <w:r>
+              <w:rPr>
+                <w:rFonts w:ascii="Pericles" w:hAnsi="Pericles"/>
+                <w:sz w:val="16"/>
+                <w:szCs w:val="16"/>
+              </w:rPr>
+              <w:t>5m</w:t>
+            </w:r>
+          </w:p>
+        </w:tc>
+        <w:tc>
+          <w:tcPr>
+            <w:tcW w:w="0" w:type="auto"/>
+          </w:tcPr>
+          <w:p>
+            <w:pPr>
+              <w:jc w:val="center"/>
+              <w:rPr>
+                <w:rFonts w:ascii="Pericles" w:hAnsi="Pericles"/>
+                <w:sz w:val="16"/>
+                <w:szCs w:val="16"/>
+              </w:rPr>
+            </w:pPr>
+            <w:r>
+              <w:rPr>
+                <w:rFonts w:ascii="Pericles" w:hAnsi="Pericles"/>
+                <w:sz w:val="16"/>
+                <w:szCs w:val="16"/>
+              </w:rPr>
+              <w:t>Y</w:t>
+            </w:r>
+          </w:p>
+        </w:tc>
+        <w:tc>
+          <w:tcPr>
+            <w:tcW w:w="0" w:type="auto"/>
+          </w:tcPr>
           <w:p>
             <w:pPr>
               <w:pStyle w:val="ListParagraph"/>
@@ -8792,7 +8971,7 @@
                 <w:sz w:val="16"/>
                 <w:szCs w:val="16"/>
               </w:rPr>
-              <w:t>Each target must be within 6” of another when the spell is cast</w:t>
+              <w:t>Targets are surrounded in a dim glow (SPI 12)</w:t>
             </w:r>
           </w:p>
           <w:p>
@@ -8814,7 +8993,7 @@
                 <w:sz w:val="16"/>
                 <w:szCs w:val="16"/>
               </w:rPr>
-              <w:t>Targets are easy to spot (+5 PER to do so) and cannot turn invisible or hide</w:t>
+              <w:t>Each target must be within 6” of another when the spell is cast</w:t>
             </w:r>
           </w:p>
           <w:p>
@@ -8836,181 +9015,9 @@
                 <w:sz w:val="16"/>
                 <w:szCs w:val="16"/>
               </w:rPr>
-              <w:lastRenderedPageBreak/>
-              <w:t>Targets are easier to hit with missile weapons and anyone attacking them gets +1 to hit</w:t>
-            </w:r>
-          </w:p>
-        </w:tc>
-      </w:tr>
-      <w:tr>
-        <w:tc>
-          <w:tcPr>
-            <w:tcW w:w="0" w:type="auto"/>
-          </w:tcPr>
-          <w:p>
-            <w:pPr>
-              <w:rPr>
-                <w:rFonts w:ascii="Pericles" w:hAnsi="Pericles"/>
-                <w:sz w:val="16"/>
-                <w:szCs w:val="16"/>
-              </w:rPr>
-            </w:pPr>
-            <w:r>
-              <w:rPr>
-                <w:rFonts w:ascii="Pericles" w:hAnsi="Pericles"/>
-                <w:sz w:val="16"/>
-                <w:szCs w:val="16"/>
-              </w:rPr>
-              <w:lastRenderedPageBreak/>
-              <w:t>Wound Web</w:t>
-            </w:r>
-          </w:p>
-        </w:tc>
-        <w:tc>
-          <w:tcPr>
-            <w:tcW w:w="0" w:type="auto"/>
-          </w:tcPr>
-          <w:p>
-            <w:pPr>
-              <w:rPr>
-                <w:rFonts w:ascii="Pericles" w:hAnsi="Pericles"/>
-                <w:sz w:val="16"/>
-                <w:szCs w:val="16"/>
-              </w:rPr>
-            </w:pPr>
-            <w:r>
-              <w:rPr>
-                <w:rFonts w:ascii="Pericles" w:hAnsi="Pericles"/>
-                <w:sz w:val="16"/>
-                <w:szCs w:val="16"/>
-              </w:rPr>
-              <w:t>Gold</w:t>
-            </w:r>
-            <w:r>
-              <w:rPr>
-                <w:rFonts w:ascii="Pericles" w:hAnsi="Pericles"/>
-                <w:sz w:val="16"/>
-                <w:szCs w:val="16"/>
-              </w:rPr>
-              <w:t>, black</w:t>
-            </w:r>
-          </w:p>
-        </w:tc>
-        <w:tc>
-          <w:tcPr>
-            <w:tcW w:w="0" w:type="auto"/>
-          </w:tcPr>
-          <w:p>
-            <w:pPr>
-              <w:rPr>
-                <w:rFonts w:ascii="Pericles" w:hAnsi="Pericles"/>
-                <w:sz w:val="16"/>
-                <w:szCs w:val="16"/>
-              </w:rPr>
-            </w:pPr>
-            <w:r>
-              <w:rPr>
-                <w:rFonts w:ascii="Pericles" w:hAnsi="Pericles"/>
-                <w:sz w:val="16"/>
-                <w:szCs w:val="16"/>
-              </w:rPr>
-              <w:t>10</w:t>
-            </w:r>
-          </w:p>
-        </w:tc>
-        <w:tc>
-          <w:tcPr>
-            <w:tcW w:w="0" w:type="auto"/>
-          </w:tcPr>
-          <w:p>
-            <w:pPr>
-              <w:rPr>
-                <w:rFonts w:ascii="Pericles" w:hAnsi="Pericles"/>
-                <w:sz w:val="16"/>
-                <w:szCs w:val="16"/>
-              </w:rPr>
-            </w:pPr>
-            <w:r>
-              <w:rPr>
-                <w:rFonts w:ascii="Pericles" w:hAnsi="Pericles"/>
-                <w:sz w:val="16"/>
-                <w:szCs w:val="16"/>
-              </w:rPr>
-              <w:t>Touch</w:t>
-            </w:r>
-          </w:p>
-        </w:tc>
-        <w:tc>
-          <w:tcPr>
-            <w:tcW w:w="1111" w:type="dxa"/>
-          </w:tcPr>
-          <w:p>
-            <w:pPr>
-              <w:rPr>
-                <w:rFonts w:ascii="Pericles" w:hAnsi="Pericles"/>
-                <w:sz w:val="16"/>
-                <w:szCs w:val="16"/>
-              </w:rPr>
-            </w:pPr>
-            <w:r>
-              <w:rPr>
-                <w:rFonts w:ascii="Pericles" w:hAnsi="Pericles"/>
-                <w:sz w:val="16"/>
-                <w:szCs w:val="16"/>
-              </w:rPr>
-              <w:t>1 target</w:t>
-            </w:r>
-          </w:p>
-        </w:tc>
-        <w:tc>
-          <w:tcPr>
-            <w:tcW w:w="0" w:type="auto"/>
-          </w:tcPr>
-          <w:p>
-            <w:pPr>
-              <w:rPr>
-                <w:rFonts w:ascii="Pericles" w:hAnsi="Pericles"/>
-                <w:sz w:val="16"/>
-                <w:szCs w:val="16"/>
-              </w:rPr>
-            </w:pPr>
-            <w:r>
-              <w:rPr>
-                <w:rFonts w:ascii="Pericles" w:hAnsi="Pericles"/>
-                <w:sz w:val="16"/>
-                <w:szCs w:val="16"/>
-              </w:rPr>
-              <w:t>Inst</w:t>
-            </w:r>
-          </w:p>
-        </w:tc>
-        <w:tc>
-          <w:tcPr>
-            <w:tcW w:w="0" w:type="auto"/>
-          </w:tcPr>
-          <w:p>
-            <w:pPr>
-              <w:jc w:val="center"/>
-              <w:rPr>
-                <w:rFonts w:ascii="Pericles" w:hAnsi="Pericles"/>
-                <w:sz w:val="16"/>
-                <w:szCs w:val="16"/>
-              </w:rPr>
-            </w:pPr>
-            <w:r>
-              <w:rPr>
-                <w:rFonts w:ascii="Pericles" w:hAnsi="Pericles"/>
-                <w:sz w:val="16"/>
-                <w:szCs w:val="16"/>
-              </w:rPr>
-              <w:t>N</w:t>
-            </w:r>
-          </w:p>
-        </w:tc>
-        <w:tc>
-          <w:tcPr>
-            <w:tcW w:w="0" w:type="auto"/>
-          </w:tcPr>
+              <w:t>Targets are easy to spot (+5 PER to do so) and cannot turn invisible or hide</w:t>
+            </w:r>
+          </w:p>
           <w:p>
             <w:pPr>
               <w:pStyle w:val="ListParagraph"/>
@@ -9030,6 +9037,198 @@
                 <w:sz w:val="16"/>
                 <w:szCs w:val="16"/>
               </w:rPr>
+              <w:t>Targets are easier to hit with missile weapons and anyone attacking them gets +1 to hit</w:t>
+            </w:r>
+          </w:p>
+        </w:tc>
+      </w:tr>
+      <w:tr>
+        <w:tc>
+          <w:tcPr>
+            <w:tcW w:w="0" w:type="auto"/>
+          </w:tcPr>
+          <w:p>
+            <w:pPr>
+              <w:rPr>
+                <w:rFonts w:ascii="Pericles" w:hAnsi="Pericles"/>
+                <w:sz w:val="16"/>
+                <w:szCs w:val="16"/>
+              </w:rPr>
+            </w:pPr>
+            <w:r>
+              <w:rPr>
+                <w:rFonts w:ascii="Pericles" w:hAnsi="Pericles"/>
+                <w:sz w:val="16"/>
+                <w:szCs w:val="16"/>
+              </w:rPr>
+              <w:t>Wound Web</w:t>
+            </w:r>
+          </w:p>
+        </w:tc>
+        <w:tc>
+          <w:tcPr>
+            <w:tcW w:w="0" w:type="auto"/>
+          </w:tcPr>
+          <w:p>
+            <w:pPr>
+              <w:rPr>
+                <w:rFonts w:ascii="Pericles" w:hAnsi="Pericles"/>
+                <w:sz w:val="16"/>
+                <w:szCs w:val="16"/>
+              </w:rPr>
+            </w:pPr>
+            <w:r>
+              <w:rPr>
+                <w:rFonts w:ascii="Pericles" w:hAnsi="Pericles"/>
+                <w:sz w:val="16"/>
+                <w:szCs w:val="16"/>
+              </w:rPr>
+              <w:t>Gold</w:t>
+            </w:r>
+            <w:r>
+              <w:rPr>
+                <w:rFonts w:ascii="Pericles" w:hAnsi="Pericles"/>
+                <w:sz w:val="16"/>
+                <w:szCs w:val="16"/>
+              </w:rPr>
+              <w:t>, black</w:t>
+            </w:r>
+          </w:p>
+        </w:tc>
+        <w:tc>
+          <w:tcPr>
+            <w:tcW w:w="0" w:type="auto"/>
+          </w:tcPr>
+          <w:p>
+            <w:pPr>
+              <w:rPr>
+                <w:rFonts w:ascii="Pericles" w:hAnsi="Pericles"/>
+                <w:sz w:val="16"/>
+                <w:szCs w:val="16"/>
+              </w:rPr>
+            </w:pPr>
+            <w:r>
+              <w:rPr>
+                <w:rFonts w:ascii="Pericles" w:hAnsi="Pericles"/>
+                <w:sz w:val="16"/>
+                <w:szCs w:val="16"/>
+              </w:rPr>
+              <w:t>10</w:t>
+            </w:r>
+          </w:p>
+        </w:tc>
+        <w:tc>
+          <w:tcPr>
+            <w:tcW w:w="0" w:type="auto"/>
+          </w:tcPr>
+          <w:p>
+            <w:pPr>
+              <w:rPr>
+                <w:rFonts w:ascii="Pericles" w:hAnsi="Pericles"/>
+                <w:sz w:val="16"/>
+                <w:szCs w:val="16"/>
+              </w:rPr>
+            </w:pPr>
+            <w:r>
+              <w:rPr>
+                <w:rFonts w:ascii="Pericles" w:hAnsi="Pericles"/>
+                <w:sz w:val="16"/>
+                <w:szCs w:val="16"/>
+              </w:rPr>
+              <w:t>Touch</w:t>
+            </w:r>
+          </w:p>
+        </w:tc>
+        <w:tc>
+          <w:tcPr>
+            <w:tcW w:w="1111" w:type="dxa"/>
+          </w:tcPr>
+          <w:p>
+            <w:pPr>
+              <w:rPr>
+                <w:rFonts w:ascii="Pericles" w:hAnsi="Pericles"/>
+                <w:sz w:val="16"/>
+                <w:szCs w:val="16"/>
+              </w:rPr>
+            </w:pPr>
+            <w:r>
+              <w:rPr>
+                <w:rFonts w:ascii="Pericles" w:hAnsi="Pericles"/>
+                <w:sz w:val="16"/>
+                <w:szCs w:val="16"/>
+              </w:rPr>
+              <w:t>1 target</w:t>
+            </w:r>
+          </w:p>
+        </w:tc>
+        <w:tc>
+          <w:tcPr>
+            <w:tcW w:w="0" w:type="auto"/>
+          </w:tcPr>
+          <w:p>
+            <w:pPr>
+              <w:rPr>
+                <w:rFonts w:ascii="Pericles" w:hAnsi="Pericles"/>
+                <w:sz w:val="16"/>
+                <w:szCs w:val="16"/>
+              </w:rPr>
+            </w:pPr>
+            <w:r>
+              <w:rPr>
+                <w:rFonts w:ascii="Pericles" w:hAnsi="Pericles"/>
+                <w:sz w:val="16"/>
+                <w:szCs w:val="16"/>
+              </w:rPr>
+              <w:t>Inst</w:t>
+            </w:r>
+          </w:p>
+        </w:tc>
+        <w:tc>
+          <w:tcPr>
+            <w:tcW w:w="0" w:type="auto"/>
+          </w:tcPr>
+          <w:p>
+            <w:pPr>
+              <w:jc w:val="center"/>
+              <w:rPr>
+                <w:rFonts w:ascii="Pericles" w:hAnsi="Pericles"/>
+                <w:sz w:val="16"/>
+                <w:szCs w:val="16"/>
+              </w:rPr>
+            </w:pPr>
+            <w:r>
+              <w:rPr>
+                <w:rFonts w:ascii="Pericles" w:hAnsi="Pericles"/>
+                <w:sz w:val="16"/>
+                <w:szCs w:val="16"/>
+              </w:rPr>
+              <w:t>N</w:t>
+            </w:r>
+          </w:p>
+        </w:tc>
+        <w:tc>
+          <w:tcPr>
+            <w:tcW w:w="0" w:type="auto"/>
+          </w:tcPr>
+          <w:p>
+            <w:pPr>
+              <w:pStyle w:val="ListParagraph"/>
+              <w:numPr>
+                <w:ilvl w:val="0"/>
+                <w:numId w:val="3"/>
+              </w:numPr>
+              <w:rPr>
+                <w:rFonts w:ascii="Pericles" w:hAnsi="Pericles"/>
+                <w:sz w:val="16"/>
+                <w:szCs w:val="16"/>
+              </w:rPr>
+            </w:pPr>
+            <w:r>
+              <w:rPr>
+                <w:rFonts w:ascii="Pericles" w:hAnsi="Pericles"/>
+                <w:sz w:val="16"/>
+                <w:szCs w:val="16"/>
+              </w:rPr>
               <w:t>You weave webbing into the target’s wound, healing 1d</w:t>
             </w:r>
             <w:r>
@@ -9040,8 +9239,6 @@
               </w:rPr>
               <w:t>4</w:t>
             </w:r>
-            <w:bookmarkStart w:id="0" w:name="_GoBack"/>
-            <w:bookmarkEnd w:id="0"/>
             <w:r>
               <w:rPr>
                 <w:rFonts w:ascii="Pericles" w:hAnsi="Pericles"/>
@@ -10801,7 +10998,15 @@
                 <w:sz w:val="16"/>
                 <w:szCs w:val="16"/>
               </w:rPr>
-              <w:t>Applies chilL</w:t>
+              <w:t xml:space="preserve">Applies </w:t>
+            </w:r>
+            <w:r>
+              <w:rPr>
+                <w:rFonts w:ascii="Pericles" w:hAnsi="Pericles"/>
+                <w:sz w:val="16"/>
+                <w:szCs w:val="16"/>
+              </w:rPr>
+              <w:t>chill</w:t>
             </w:r>
             <w:r>
               <w:rPr>
@@ -12175,6 +12380,7 @@
                 <w:sz w:val="16"/>
                 <w:szCs w:val="16"/>
               </w:rPr>
+              <w:lastRenderedPageBreak/>
               <w:t>Steam</w:t>
             </w:r>
             <w:r>
@@ -12587,7 +12793,6 @@
                 <w:sz w:val="16"/>
                 <w:szCs w:val="16"/>
               </w:rPr>
-              <w:lastRenderedPageBreak/>
               <w:t>Anyone entering the zone must save (STR 12) or count this as rough terrain</w:t>
             </w:r>
           </w:p>
@@ -14932,6 +15137,7 @@
                 <w:sz w:val="16"/>
                 <w:szCs w:val="16"/>
               </w:rPr>
+              <w:lastRenderedPageBreak/>
               <w:t>Poison Song</w:t>
             </w:r>
           </w:p>
@@ -15156,7 +15362,6 @@
                 <w:sz w:val="16"/>
                 <w:szCs w:val="16"/>
               </w:rPr>
-              <w:lastRenderedPageBreak/>
               <w:t>Walk with the Dead</w:t>
             </w:r>
           </w:p>
@@ -17522,6 +17727,7 @@
                 <w:sz w:val="16"/>
                 <w:szCs w:val="16"/>
               </w:rPr>
+              <w:lastRenderedPageBreak/>
               <w:t>Anyone entering slips and falls (AGI 12)</w:t>
             </w:r>
           </w:p>
@@ -19981,14 +20187,14 @@
         <w:tblLook w:val="04A0" w:firstRow="1" w:lastRow="0" w:firstColumn="1" w:lastColumn="0" w:noHBand="0" w:noVBand="1"/>
       </w:tblPr>
       <w:tblGrid>
-        <w:gridCol w:w="1214"/>
-        <w:gridCol w:w="984"/>
+        <w:gridCol w:w="1436"/>
+        <w:gridCol w:w="955"/>
         <w:gridCol w:w="433"/>
         <w:gridCol w:w="801"/>
-        <w:gridCol w:w="888"/>
-        <w:gridCol w:w="723"/>
+        <w:gridCol w:w="942"/>
+        <w:gridCol w:w="709"/>
         <w:gridCol w:w="594"/>
-        <w:gridCol w:w="3605"/>
+        <w:gridCol w:w="3372"/>
       </w:tblGrid>
       <w:tr>
         <w:tc>
@@ -20207,6 +20413,7 @@
                 <w:sz w:val="16"/>
                 <w:szCs w:val="16"/>
               </w:rPr>
+              <w:lastRenderedPageBreak/>
               <w:t>First Tier Spells</w:t>
             </w:r>
           </w:p>
@@ -20413,7 +20620,6 @@
                 <w:sz w:val="16"/>
                 <w:szCs w:val="16"/>
               </w:rPr>
-              <w:lastRenderedPageBreak/>
               <w:t>Your target is distracted and takes a -2 to all perception and investigate checks</w:t>
             </w:r>
           </w:p>
@@ -20438,30 +20644,29 @@
                 <w:sz w:val="16"/>
                 <w:szCs w:val="16"/>
               </w:rPr>
-              <w:lastRenderedPageBreak/>
-              <w:t>Decay</w:t>
-            </w:r>
-          </w:p>
-        </w:tc>
-        <w:tc>
-          <w:tcPr>
-            <w:tcW w:w="0" w:type="auto"/>
-          </w:tcPr>
-          <w:p>
-            <w:pPr>
-              <w:rPr>
-                <w:rFonts w:ascii="Pericles" w:hAnsi="Pericles"/>
-                <w:sz w:val="16"/>
-                <w:szCs w:val="16"/>
-              </w:rPr>
-            </w:pPr>
-            <w:r>
-              <w:rPr>
-                <w:rFonts w:ascii="Pericles" w:hAnsi="Pericles"/>
-                <w:sz w:val="16"/>
-                <w:szCs w:val="16"/>
-              </w:rPr>
-              <w:t>Any</w:t>
+              <w:t>Carrion Camp</w:t>
+            </w:r>
+          </w:p>
+        </w:tc>
+        <w:tc>
+          <w:tcPr>
+            <w:tcW w:w="0" w:type="auto"/>
+          </w:tcPr>
+          <w:p>
+            <w:pPr>
+              <w:rPr>
+                <w:rFonts w:ascii="Pericles" w:hAnsi="Pericles"/>
+                <w:sz w:val="16"/>
+                <w:szCs w:val="16"/>
+              </w:rPr>
+            </w:pPr>
+            <w:r>
+              <w:rPr>
+                <w:rFonts w:ascii="Pericles" w:hAnsi="Pericles"/>
+                <w:sz w:val="16"/>
+                <w:szCs w:val="16"/>
+              </w:rPr>
+              <w:t>Grey, Black</w:t>
             </w:r>
           </w:p>
         </w:tc>
@@ -20505,51 +20710,51 @@
                 <w:sz w:val="16"/>
                 <w:szCs w:val="16"/>
               </w:rPr>
-              <w:t>Touch</w:t>
-            </w:r>
-          </w:p>
-        </w:tc>
-        <w:tc>
-          <w:tcPr>
-            <w:tcW w:w="0" w:type="auto"/>
-          </w:tcPr>
-          <w:p>
-            <w:pPr>
-              <w:rPr>
-                <w:rFonts w:ascii="Pericles" w:hAnsi="Pericles"/>
-                <w:sz w:val="16"/>
-                <w:szCs w:val="16"/>
-              </w:rPr>
-            </w:pPr>
-            <w:r>
-              <w:rPr>
-                <w:rFonts w:ascii="Pericles" w:hAnsi="Pericles"/>
-                <w:sz w:val="16"/>
-                <w:szCs w:val="16"/>
-              </w:rPr>
-              <w:t>1 Target</w:t>
-            </w:r>
-          </w:p>
-        </w:tc>
-        <w:tc>
-          <w:tcPr>
-            <w:tcW w:w="0" w:type="auto"/>
-          </w:tcPr>
-          <w:p>
-            <w:pPr>
-              <w:rPr>
-                <w:rFonts w:ascii="Pericles" w:hAnsi="Pericles"/>
-                <w:sz w:val="16"/>
-                <w:szCs w:val="16"/>
-              </w:rPr>
-            </w:pPr>
-            <w:r>
-              <w:rPr>
-                <w:rFonts w:ascii="Pericles" w:hAnsi="Pericles"/>
-                <w:sz w:val="16"/>
-                <w:szCs w:val="16"/>
-              </w:rPr>
-              <w:t>3r</w:t>
+              <w:t>Self</w:t>
+            </w:r>
+          </w:p>
+        </w:tc>
+        <w:tc>
+          <w:tcPr>
+            <w:tcW w:w="0" w:type="auto"/>
+          </w:tcPr>
+          <w:p>
+            <w:pPr>
+              <w:rPr>
+                <w:rFonts w:ascii="Pericles" w:hAnsi="Pericles"/>
+                <w:sz w:val="16"/>
+                <w:szCs w:val="16"/>
+              </w:rPr>
+            </w:pPr>
+            <w:r>
+              <w:rPr>
+                <w:rFonts w:ascii="Pericles" w:hAnsi="Pericles"/>
+                <w:sz w:val="16"/>
+                <w:szCs w:val="16"/>
+              </w:rPr>
+              <w:t>1 Camp</w:t>
+            </w:r>
+          </w:p>
+        </w:tc>
+        <w:tc>
+          <w:tcPr>
+            <w:tcW w:w="0" w:type="auto"/>
+          </w:tcPr>
+          <w:p>
+            <w:pPr>
+              <w:rPr>
+                <w:rFonts w:ascii="Pericles" w:hAnsi="Pericles"/>
+                <w:sz w:val="16"/>
+                <w:szCs w:val="16"/>
+              </w:rPr>
+            </w:pPr>
+            <w:r>
+              <w:rPr>
+                <w:rFonts w:ascii="Pericles" w:hAnsi="Pericles"/>
+                <w:sz w:val="16"/>
+                <w:szCs w:val="16"/>
+              </w:rPr>
+              <w:t>Inst</w:t>
             </w:r>
           </w:p>
         </w:tc>
@@ -20572,7 +20777,7 @@
                 <w:sz w:val="16"/>
                 <w:szCs w:val="16"/>
               </w:rPr>
-              <w:t>Y</w:t>
+              <w:t>N</w:t>
             </w:r>
           </w:p>
         </w:tc>
@@ -20599,9 +20804,171 @@
                 <w:sz w:val="16"/>
                 <w:szCs w:val="16"/>
               </w:rPr>
-              <w:t>Your touch does 2d4 penetrating damage to flesh</w:t>
-            </w:r>
-          </w:p>
+              <w:t>You can create a 4-person camp by consuming a corpse</w:t>
+            </w:r>
+          </w:p>
+        </w:tc>
+      </w:tr>
+      <w:tr>
+        <w:tc>
+          <w:tcPr>
+            <w:tcW w:w="0" w:type="auto"/>
+          </w:tcPr>
+          <w:p>
+            <w:pPr>
+              <w:rPr>
+                <w:rFonts w:ascii="Pericles" w:hAnsi="Pericles"/>
+                <w:sz w:val="16"/>
+                <w:szCs w:val="16"/>
+              </w:rPr>
+            </w:pPr>
+            <w:r>
+              <w:rPr>
+                <w:rFonts w:ascii="Pericles" w:hAnsi="Pericles"/>
+                <w:sz w:val="16"/>
+                <w:szCs w:val="16"/>
+              </w:rPr>
+              <w:t>Decay</w:t>
+            </w:r>
+          </w:p>
+        </w:tc>
+        <w:tc>
+          <w:tcPr>
+            <w:tcW w:w="0" w:type="auto"/>
+          </w:tcPr>
+          <w:p>
+            <w:pPr>
+              <w:rPr>
+                <w:rFonts w:ascii="Pericles" w:hAnsi="Pericles"/>
+                <w:sz w:val="16"/>
+                <w:szCs w:val="16"/>
+              </w:rPr>
+            </w:pPr>
+            <w:r>
+              <w:rPr>
+                <w:rFonts w:ascii="Pericles" w:hAnsi="Pericles"/>
+                <w:sz w:val="16"/>
+                <w:szCs w:val="16"/>
+              </w:rPr>
+              <w:t>Any</w:t>
+            </w:r>
+          </w:p>
+        </w:tc>
+        <w:tc>
+          <w:tcPr>
+            <w:tcW w:w="0" w:type="auto"/>
+          </w:tcPr>
+          <w:p>
+            <w:pPr>
+              <w:rPr>
+                <w:rFonts w:ascii="Pericles" w:hAnsi="Pericles"/>
+                <w:sz w:val="16"/>
+                <w:szCs w:val="16"/>
+              </w:rPr>
+            </w:pPr>
+            <w:r>
+              <w:rPr>
+                <w:rFonts w:ascii="Pericles" w:hAnsi="Pericles"/>
+                <w:sz w:val="16"/>
+                <w:szCs w:val="16"/>
+              </w:rPr>
+              <w:t>10</w:t>
+            </w:r>
+          </w:p>
+        </w:tc>
+        <w:tc>
+          <w:tcPr>
+            <w:tcW w:w="0" w:type="auto"/>
+          </w:tcPr>
+          <w:p>
+            <w:pPr>
+              <w:rPr>
+                <w:rFonts w:ascii="Pericles" w:hAnsi="Pericles"/>
+                <w:sz w:val="16"/>
+                <w:szCs w:val="16"/>
+              </w:rPr>
+            </w:pPr>
+            <w:r>
+              <w:rPr>
+                <w:rFonts w:ascii="Pericles" w:hAnsi="Pericles"/>
+                <w:sz w:val="16"/>
+                <w:szCs w:val="16"/>
+              </w:rPr>
+              <w:t>Touch</w:t>
+            </w:r>
+          </w:p>
+        </w:tc>
+        <w:tc>
+          <w:tcPr>
+            <w:tcW w:w="0" w:type="auto"/>
+          </w:tcPr>
+          <w:p>
+            <w:pPr>
+              <w:rPr>
+                <w:rFonts w:ascii="Pericles" w:hAnsi="Pericles"/>
+                <w:sz w:val="16"/>
+                <w:szCs w:val="16"/>
+              </w:rPr>
+            </w:pPr>
+            <w:r>
+              <w:rPr>
+                <w:rFonts w:ascii="Pericles" w:hAnsi="Pericles"/>
+                <w:sz w:val="16"/>
+                <w:szCs w:val="16"/>
+              </w:rPr>
+              <w:t>1 Target</w:t>
+            </w:r>
+          </w:p>
+        </w:tc>
+        <w:tc>
+          <w:tcPr>
+            <w:tcW w:w="0" w:type="auto"/>
+          </w:tcPr>
+          <w:p>
+            <w:pPr>
+              <w:rPr>
+                <w:rFonts w:ascii="Pericles" w:hAnsi="Pericles"/>
+                <w:sz w:val="16"/>
+                <w:szCs w:val="16"/>
+              </w:rPr>
+            </w:pPr>
+            <w:r>
+              <w:rPr>
+                <w:rFonts w:ascii="Pericles" w:hAnsi="Pericles"/>
+                <w:sz w:val="16"/>
+                <w:szCs w:val="16"/>
+              </w:rPr>
+              <w:t>3r</w:t>
+            </w:r>
+          </w:p>
+        </w:tc>
+        <w:tc>
+          <w:tcPr>
+            <w:tcW w:w="0" w:type="auto"/>
+          </w:tcPr>
+          <w:p>
+            <w:pPr>
+              <w:jc w:val="center"/>
+              <w:rPr>
+                <w:rFonts w:ascii="Pericles" w:hAnsi="Pericles"/>
+                <w:sz w:val="16"/>
+                <w:szCs w:val="16"/>
+              </w:rPr>
+            </w:pPr>
+            <w:r>
+              <w:rPr>
+                <w:rFonts w:ascii="Pericles" w:hAnsi="Pericles"/>
+                <w:sz w:val="16"/>
+                <w:szCs w:val="16"/>
+              </w:rPr>
+              <w:t>Y</w:t>
+            </w:r>
+          </w:p>
+        </w:tc>
+        <w:tc>
+          <w:tcPr>
+            <w:tcW w:w="0" w:type="auto"/>
+          </w:tcPr>
           <w:p>
             <w:pPr>
               <w:pStyle w:val="ListParagraph"/>
@@ -20621,171 +20988,9 @@
                 <w:sz w:val="16"/>
                 <w:szCs w:val="16"/>
               </w:rPr>
-              <w:t>Weapons and armor so touched are destroyed if the damage exceeds their durability</w:t>
-            </w:r>
-          </w:p>
-        </w:tc>
-      </w:tr>
-      <w:tr>
-        <w:tc>
-          <w:tcPr>
-            <w:tcW w:w="0" w:type="auto"/>
-          </w:tcPr>
-          <w:p>
-            <w:pPr>
-              <w:rPr>
-                <w:rFonts w:ascii="Pericles" w:hAnsi="Pericles"/>
-                <w:sz w:val="16"/>
-                <w:szCs w:val="16"/>
-              </w:rPr>
-            </w:pPr>
-            <w:r>
-              <w:rPr>
-                <w:rFonts w:ascii="Pericles" w:hAnsi="Pericles"/>
-                <w:sz w:val="16"/>
-                <w:szCs w:val="16"/>
-              </w:rPr>
-              <w:t>Eavesdrop</w:t>
-            </w:r>
-          </w:p>
-        </w:tc>
-        <w:tc>
-          <w:tcPr>
-            <w:tcW w:w="0" w:type="auto"/>
-          </w:tcPr>
-          <w:p>
-            <w:pPr>
-              <w:rPr>
-                <w:rFonts w:ascii="Pericles" w:hAnsi="Pericles"/>
-                <w:sz w:val="16"/>
-                <w:szCs w:val="16"/>
-              </w:rPr>
-            </w:pPr>
-            <w:r>
-              <w:rPr>
-                <w:rFonts w:ascii="Pericles" w:hAnsi="Pericles"/>
-                <w:sz w:val="16"/>
-                <w:szCs w:val="16"/>
-              </w:rPr>
-              <w:t>Any</w:t>
-            </w:r>
-          </w:p>
-        </w:tc>
-        <w:tc>
-          <w:tcPr>
-            <w:tcW w:w="0" w:type="auto"/>
-          </w:tcPr>
-          <w:p>
-            <w:pPr>
-              <w:rPr>
-                <w:rFonts w:ascii="Pericles" w:hAnsi="Pericles"/>
-                <w:sz w:val="16"/>
-                <w:szCs w:val="16"/>
-              </w:rPr>
-            </w:pPr>
-            <w:r>
-              <w:rPr>
-                <w:rFonts w:ascii="Pericles" w:hAnsi="Pericles"/>
-                <w:sz w:val="16"/>
-                <w:szCs w:val="16"/>
-              </w:rPr>
-              <w:t>8</w:t>
-            </w:r>
-          </w:p>
-        </w:tc>
-        <w:tc>
-          <w:tcPr>
-            <w:tcW w:w="0" w:type="auto"/>
-          </w:tcPr>
-          <w:p>
-            <w:pPr>
-              <w:rPr>
-                <w:rFonts w:ascii="Pericles" w:hAnsi="Pericles"/>
-                <w:sz w:val="16"/>
-                <w:szCs w:val="16"/>
-              </w:rPr>
-            </w:pPr>
-            <w:r>
-              <w:rPr>
-                <w:rFonts w:ascii="Pericles" w:hAnsi="Pericles"/>
-                <w:sz w:val="16"/>
-                <w:szCs w:val="16"/>
-              </w:rPr>
-              <w:t>20”</w:t>
-            </w:r>
-          </w:p>
-        </w:tc>
-        <w:tc>
-          <w:tcPr>
-            <w:tcW w:w="0" w:type="auto"/>
-          </w:tcPr>
-          <w:p>
-            <w:pPr>
-              <w:rPr>
-                <w:rFonts w:ascii="Pericles" w:hAnsi="Pericles"/>
-                <w:sz w:val="16"/>
-                <w:szCs w:val="16"/>
-              </w:rPr>
-            </w:pPr>
-            <w:r>
-              <w:rPr>
-                <w:rFonts w:ascii="Pericles" w:hAnsi="Pericles"/>
-                <w:sz w:val="16"/>
-                <w:szCs w:val="16"/>
-              </w:rPr>
-              <w:t>1 group</w:t>
-            </w:r>
-          </w:p>
-        </w:tc>
-        <w:tc>
-          <w:tcPr>
-            <w:tcW w:w="0" w:type="auto"/>
-          </w:tcPr>
-          <w:p>
-            <w:pPr>
-              <w:rPr>
-                <w:rFonts w:ascii="Pericles" w:hAnsi="Pericles"/>
-                <w:sz w:val="16"/>
-                <w:szCs w:val="16"/>
-              </w:rPr>
-            </w:pPr>
-            <w:r>
-              <w:rPr>
-                <w:rFonts w:ascii="Pericles" w:hAnsi="Pericles"/>
-                <w:sz w:val="16"/>
-                <w:szCs w:val="16"/>
-              </w:rPr>
-              <w:t>5m</w:t>
-            </w:r>
-          </w:p>
-        </w:tc>
-        <w:tc>
-          <w:tcPr>
-            <w:tcW w:w="0" w:type="auto"/>
-          </w:tcPr>
-          <w:p>
-            <w:pPr>
-              <w:jc w:val="center"/>
-              <w:rPr>
-                <w:rFonts w:ascii="Pericles" w:hAnsi="Pericles"/>
-                <w:sz w:val="16"/>
-                <w:szCs w:val="16"/>
-              </w:rPr>
-            </w:pPr>
-            <w:r>
-              <w:rPr>
-                <w:rFonts w:ascii="Pericles" w:hAnsi="Pericles"/>
-                <w:sz w:val="16"/>
-                <w:szCs w:val="16"/>
-              </w:rPr>
-              <w:t>Y</w:t>
-            </w:r>
-          </w:p>
-        </w:tc>
-        <w:tc>
-          <w:tcPr>
-            <w:tcW w:w="0" w:type="auto"/>
-          </w:tcPr>
+              <w:t>Your touch does 2d4 penetrating damage to flesh</w:t>
+            </w:r>
+          </w:p>
           <w:p>
             <w:pPr>
               <w:pStyle w:val="ListParagraph"/>
@@ -20805,9 +21010,171 @@
                 <w:sz w:val="16"/>
                 <w:szCs w:val="16"/>
               </w:rPr>
-              <w:t>You can listen to a conversation up to 20 hexes away</w:t>
-            </w:r>
-          </w:p>
+              <w:t>Weapons and armor so touched are destroyed if the damage exceeds their durability</w:t>
+            </w:r>
+          </w:p>
+        </w:tc>
+      </w:tr>
+      <w:tr>
+        <w:tc>
+          <w:tcPr>
+            <w:tcW w:w="0" w:type="auto"/>
+          </w:tcPr>
+          <w:p>
+            <w:pPr>
+              <w:rPr>
+                <w:rFonts w:ascii="Pericles" w:hAnsi="Pericles"/>
+                <w:sz w:val="16"/>
+                <w:szCs w:val="16"/>
+              </w:rPr>
+            </w:pPr>
+            <w:r>
+              <w:rPr>
+                <w:rFonts w:ascii="Pericles" w:hAnsi="Pericles"/>
+                <w:sz w:val="16"/>
+                <w:szCs w:val="16"/>
+              </w:rPr>
+              <w:t>Eavesdrop</w:t>
+            </w:r>
+          </w:p>
+        </w:tc>
+        <w:tc>
+          <w:tcPr>
+            <w:tcW w:w="0" w:type="auto"/>
+          </w:tcPr>
+          <w:p>
+            <w:pPr>
+              <w:rPr>
+                <w:rFonts w:ascii="Pericles" w:hAnsi="Pericles"/>
+                <w:sz w:val="16"/>
+                <w:szCs w:val="16"/>
+              </w:rPr>
+            </w:pPr>
+            <w:r>
+              <w:rPr>
+                <w:rFonts w:ascii="Pericles" w:hAnsi="Pericles"/>
+                <w:sz w:val="16"/>
+                <w:szCs w:val="16"/>
+              </w:rPr>
+              <w:t>Any</w:t>
+            </w:r>
+          </w:p>
+        </w:tc>
+        <w:tc>
+          <w:tcPr>
+            <w:tcW w:w="0" w:type="auto"/>
+          </w:tcPr>
+          <w:p>
+            <w:pPr>
+              <w:rPr>
+                <w:rFonts w:ascii="Pericles" w:hAnsi="Pericles"/>
+                <w:sz w:val="16"/>
+                <w:szCs w:val="16"/>
+              </w:rPr>
+            </w:pPr>
+            <w:r>
+              <w:rPr>
+                <w:rFonts w:ascii="Pericles" w:hAnsi="Pericles"/>
+                <w:sz w:val="16"/>
+                <w:szCs w:val="16"/>
+              </w:rPr>
+              <w:t>8</w:t>
+            </w:r>
+          </w:p>
+        </w:tc>
+        <w:tc>
+          <w:tcPr>
+            <w:tcW w:w="0" w:type="auto"/>
+          </w:tcPr>
+          <w:p>
+            <w:pPr>
+              <w:rPr>
+                <w:rFonts w:ascii="Pericles" w:hAnsi="Pericles"/>
+                <w:sz w:val="16"/>
+                <w:szCs w:val="16"/>
+              </w:rPr>
+            </w:pPr>
+            <w:r>
+              <w:rPr>
+                <w:rFonts w:ascii="Pericles" w:hAnsi="Pericles"/>
+                <w:sz w:val="16"/>
+                <w:szCs w:val="16"/>
+              </w:rPr>
+              <w:t>20”</w:t>
+            </w:r>
+          </w:p>
+        </w:tc>
+        <w:tc>
+          <w:tcPr>
+            <w:tcW w:w="0" w:type="auto"/>
+          </w:tcPr>
+          <w:p>
+            <w:pPr>
+              <w:rPr>
+                <w:rFonts w:ascii="Pericles" w:hAnsi="Pericles"/>
+                <w:sz w:val="16"/>
+                <w:szCs w:val="16"/>
+              </w:rPr>
+            </w:pPr>
+            <w:r>
+              <w:rPr>
+                <w:rFonts w:ascii="Pericles" w:hAnsi="Pericles"/>
+                <w:sz w:val="16"/>
+                <w:szCs w:val="16"/>
+              </w:rPr>
+              <w:t>1 group</w:t>
+            </w:r>
+          </w:p>
+        </w:tc>
+        <w:tc>
+          <w:tcPr>
+            <w:tcW w:w="0" w:type="auto"/>
+          </w:tcPr>
+          <w:p>
+            <w:pPr>
+              <w:rPr>
+                <w:rFonts w:ascii="Pericles" w:hAnsi="Pericles"/>
+                <w:sz w:val="16"/>
+                <w:szCs w:val="16"/>
+              </w:rPr>
+            </w:pPr>
+            <w:r>
+              <w:rPr>
+                <w:rFonts w:ascii="Pericles" w:hAnsi="Pericles"/>
+                <w:sz w:val="16"/>
+                <w:szCs w:val="16"/>
+              </w:rPr>
+              <w:t>5m</w:t>
+            </w:r>
+          </w:p>
+        </w:tc>
+        <w:tc>
+          <w:tcPr>
+            <w:tcW w:w="0" w:type="auto"/>
+          </w:tcPr>
+          <w:p>
+            <w:pPr>
+              <w:jc w:val="center"/>
+              <w:rPr>
+                <w:rFonts w:ascii="Pericles" w:hAnsi="Pericles"/>
+                <w:sz w:val="16"/>
+                <w:szCs w:val="16"/>
+              </w:rPr>
+            </w:pPr>
+            <w:r>
+              <w:rPr>
+                <w:rFonts w:ascii="Pericles" w:hAnsi="Pericles"/>
+                <w:sz w:val="16"/>
+                <w:szCs w:val="16"/>
+              </w:rPr>
+              <w:t>Y</w:t>
+            </w:r>
+          </w:p>
+        </w:tc>
+        <w:tc>
+          <w:tcPr>
+            <w:tcW w:w="0" w:type="auto"/>
+          </w:tcPr>
           <w:p>
             <w:pPr>
               <w:pStyle w:val="ListParagraph"/>
@@ -20827,171 +21194,9 @@
                 <w:sz w:val="16"/>
                 <w:szCs w:val="16"/>
               </w:rPr>
-              <w:t>Only magical means can hide the discussion from you</w:t>
-            </w:r>
-          </w:p>
-        </w:tc>
-      </w:tr>
-      <w:tr>
-        <w:tc>
-          <w:tcPr>
-            <w:tcW w:w="0" w:type="auto"/>
-          </w:tcPr>
-          <w:p>
-            <w:pPr>
-              <w:rPr>
-                <w:rFonts w:ascii="Pericles" w:hAnsi="Pericles"/>
-                <w:sz w:val="16"/>
-                <w:szCs w:val="16"/>
-              </w:rPr>
-            </w:pPr>
-            <w:r>
-              <w:rPr>
-                <w:rFonts w:ascii="Pericles" w:hAnsi="Pericles"/>
-                <w:sz w:val="16"/>
-                <w:szCs w:val="16"/>
-              </w:rPr>
-              <w:t>Filch</w:t>
-            </w:r>
-          </w:p>
-        </w:tc>
-        <w:tc>
-          <w:tcPr>
-            <w:tcW w:w="0" w:type="auto"/>
-          </w:tcPr>
-          <w:p>
-            <w:pPr>
-              <w:rPr>
-                <w:rFonts w:ascii="Pericles" w:hAnsi="Pericles"/>
-                <w:sz w:val="16"/>
-                <w:szCs w:val="16"/>
-              </w:rPr>
-            </w:pPr>
-            <w:r>
-              <w:rPr>
-                <w:rFonts w:ascii="Pericles" w:hAnsi="Pericles"/>
-                <w:sz w:val="16"/>
-                <w:szCs w:val="16"/>
-              </w:rPr>
-              <w:t>Grey, Black</w:t>
-            </w:r>
-          </w:p>
-        </w:tc>
-        <w:tc>
-          <w:tcPr>
-            <w:tcW w:w="0" w:type="auto"/>
-          </w:tcPr>
-          <w:p>
-            <w:pPr>
-              <w:rPr>
-                <w:rFonts w:ascii="Pericles" w:hAnsi="Pericles"/>
-                <w:sz w:val="16"/>
-                <w:szCs w:val="16"/>
-              </w:rPr>
-            </w:pPr>
-            <w:r>
-              <w:rPr>
-                <w:rFonts w:ascii="Pericles" w:hAnsi="Pericles"/>
-                <w:sz w:val="16"/>
-                <w:szCs w:val="16"/>
-              </w:rPr>
-              <w:t>8</w:t>
-            </w:r>
-          </w:p>
-        </w:tc>
-        <w:tc>
-          <w:tcPr>
-            <w:tcW w:w="0" w:type="auto"/>
-          </w:tcPr>
-          <w:p>
-            <w:pPr>
-              <w:rPr>
-                <w:rFonts w:ascii="Pericles" w:hAnsi="Pericles"/>
-                <w:sz w:val="16"/>
-                <w:szCs w:val="16"/>
-              </w:rPr>
-            </w:pPr>
-            <w:r>
-              <w:rPr>
-                <w:rFonts w:ascii="Pericles" w:hAnsi="Pericles"/>
-                <w:sz w:val="16"/>
-                <w:szCs w:val="16"/>
-              </w:rPr>
-              <w:t>10”</w:t>
-            </w:r>
-          </w:p>
-        </w:tc>
-        <w:tc>
-          <w:tcPr>
-            <w:tcW w:w="0" w:type="auto"/>
-          </w:tcPr>
-          <w:p>
-            <w:pPr>
-              <w:rPr>
-                <w:rFonts w:ascii="Pericles" w:hAnsi="Pericles"/>
-                <w:sz w:val="16"/>
-                <w:szCs w:val="16"/>
-              </w:rPr>
-            </w:pPr>
-            <w:r>
-              <w:rPr>
-                <w:rFonts w:ascii="Pericles" w:hAnsi="Pericles"/>
-                <w:sz w:val="16"/>
-                <w:szCs w:val="16"/>
-              </w:rPr>
-              <w:t>1 Target</w:t>
-            </w:r>
-          </w:p>
-        </w:tc>
-        <w:tc>
-          <w:tcPr>
-            <w:tcW w:w="0" w:type="auto"/>
-          </w:tcPr>
-          <w:p>
-            <w:pPr>
-              <w:rPr>
-                <w:rFonts w:ascii="Pericles" w:hAnsi="Pericles"/>
-                <w:sz w:val="16"/>
-                <w:szCs w:val="16"/>
-              </w:rPr>
-            </w:pPr>
-            <w:r>
-              <w:rPr>
-                <w:rFonts w:ascii="Pericles" w:hAnsi="Pericles"/>
-                <w:sz w:val="16"/>
-                <w:szCs w:val="16"/>
-              </w:rPr>
-              <w:t>1 Try or 6R</w:t>
-            </w:r>
-          </w:p>
-        </w:tc>
-        <w:tc>
-          <w:tcPr>
-            <w:tcW w:w="0" w:type="auto"/>
-          </w:tcPr>
-          <w:p>
-            <w:pPr>
-              <w:jc w:val="center"/>
-              <w:rPr>
-                <w:rFonts w:ascii="Pericles" w:hAnsi="Pericles"/>
-                <w:sz w:val="16"/>
-                <w:szCs w:val="16"/>
-              </w:rPr>
-            </w:pPr>
-            <w:r>
-              <w:rPr>
-                <w:rFonts w:ascii="Pericles" w:hAnsi="Pericles"/>
-                <w:sz w:val="16"/>
-                <w:szCs w:val="16"/>
-              </w:rPr>
-              <w:t>N</w:t>
-            </w:r>
-          </w:p>
-        </w:tc>
-        <w:tc>
-          <w:tcPr>
-            <w:tcW w:w="0" w:type="auto"/>
-          </w:tcPr>
+              <w:t>You can listen to a conversation up to 20 hexes away</w:t>
+            </w:r>
+          </w:p>
           <w:p>
             <w:pPr>
               <w:pStyle w:val="ListParagraph"/>
@@ -21011,7 +21216,7 @@
                 <w:sz w:val="16"/>
                 <w:szCs w:val="16"/>
               </w:rPr>
-              <w:t>You can use your steal skill at range to steal items from your target’s pockets</w:t>
+              <w:t>Only magical means can hide the discussion from you</w:t>
             </w:r>
           </w:p>
         </w:tc>
@@ -21035,29 +21240,29 @@
                 <w:sz w:val="16"/>
                 <w:szCs w:val="16"/>
               </w:rPr>
-              <w:t>Lurker</w:t>
-            </w:r>
-          </w:p>
-        </w:tc>
-        <w:tc>
-          <w:tcPr>
-            <w:tcW w:w="0" w:type="auto"/>
-          </w:tcPr>
-          <w:p>
-            <w:pPr>
-              <w:rPr>
-                <w:rFonts w:ascii="Pericles" w:hAnsi="Pericles"/>
-                <w:sz w:val="16"/>
-                <w:szCs w:val="16"/>
-              </w:rPr>
-            </w:pPr>
-            <w:r>
-              <w:rPr>
-                <w:rFonts w:ascii="Pericles" w:hAnsi="Pericles"/>
-                <w:sz w:val="16"/>
-                <w:szCs w:val="16"/>
-              </w:rPr>
-              <w:t>Any non-white</w:t>
+              <w:t>Filch</w:t>
+            </w:r>
+          </w:p>
+        </w:tc>
+        <w:tc>
+          <w:tcPr>
+            <w:tcW w:w="0" w:type="auto"/>
+          </w:tcPr>
+          <w:p>
+            <w:pPr>
+              <w:rPr>
+                <w:rFonts w:ascii="Pericles" w:hAnsi="Pericles"/>
+                <w:sz w:val="16"/>
+                <w:szCs w:val="16"/>
+              </w:rPr>
+            </w:pPr>
+            <w:r>
+              <w:rPr>
+                <w:rFonts w:ascii="Pericles" w:hAnsi="Pericles"/>
+                <w:sz w:val="16"/>
+                <w:szCs w:val="16"/>
+              </w:rPr>
+              <w:t>Grey, Black</w:t>
             </w:r>
           </w:p>
         </w:tc>
@@ -21101,29 +21306,51 @@
                 <w:sz w:val="16"/>
                 <w:szCs w:val="16"/>
               </w:rPr>
-              <w:t>Self</w:t>
-            </w:r>
-          </w:p>
-        </w:tc>
-        <w:tc>
-          <w:tcPr>
-            <w:tcW w:w="0" w:type="auto"/>
-          </w:tcPr>
-          <w:p>
-            <w:pPr>
-              <w:rPr>
-                <w:rFonts w:ascii="Pericles" w:hAnsi="Pericles"/>
-                <w:sz w:val="16"/>
-                <w:szCs w:val="16"/>
-              </w:rPr>
-            </w:pPr>
-            <w:r>
-              <w:rPr>
-                <w:rFonts w:ascii="Pericles" w:hAnsi="Pericles"/>
-                <w:sz w:val="16"/>
-                <w:szCs w:val="16"/>
-              </w:rPr>
-              <w:t>Self</w:t>
+              <w:t>10”</w:t>
+            </w:r>
+          </w:p>
+        </w:tc>
+        <w:tc>
+          <w:tcPr>
+            <w:tcW w:w="0" w:type="auto"/>
+          </w:tcPr>
+          <w:p>
+            <w:pPr>
+              <w:rPr>
+                <w:rFonts w:ascii="Pericles" w:hAnsi="Pericles"/>
+                <w:sz w:val="16"/>
+                <w:szCs w:val="16"/>
+              </w:rPr>
+            </w:pPr>
+            <w:r>
+              <w:rPr>
+                <w:rFonts w:ascii="Pericles" w:hAnsi="Pericles"/>
+                <w:sz w:val="16"/>
+                <w:szCs w:val="16"/>
+              </w:rPr>
+              <w:t>1 Target</w:t>
+            </w:r>
+          </w:p>
+        </w:tc>
+        <w:tc>
+          <w:tcPr>
+            <w:tcW w:w="0" w:type="auto"/>
+          </w:tcPr>
+          <w:p>
+            <w:pPr>
+              <w:rPr>
+                <w:rFonts w:ascii="Pericles" w:hAnsi="Pericles"/>
+                <w:sz w:val="16"/>
+                <w:szCs w:val="16"/>
+              </w:rPr>
+            </w:pPr>
+            <w:r>
+              <w:rPr>
+                <w:rFonts w:ascii="Pericles" w:hAnsi="Pericles"/>
+                <w:sz w:val="16"/>
+                <w:szCs w:val="16"/>
+              </w:rPr>
+              <w:t>1 Try or 6R</w:t>
             </w:r>
           </w:p>
         </w:tc>
@@ -21146,30 +21373,7 @@
                 <w:sz w:val="16"/>
                 <w:szCs w:val="16"/>
               </w:rPr>
-              <w:t>10m</w:t>
-            </w:r>
-          </w:p>
-        </w:tc>
-        <w:tc>
-          <w:tcPr>
-            <w:tcW w:w="0" w:type="auto"/>
-          </w:tcPr>
-          <w:p>
-            <w:pPr>
-              <w:jc w:val="center"/>
-              <w:rPr>
-                <w:rFonts w:ascii="Pericles" w:hAnsi="Pericles"/>
-                <w:sz w:val="16"/>
-                <w:szCs w:val="16"/>
-              </w:rPr>
-            </w:pPr>
-            <w:r>
-              <w:rPr>
-                <w:rFonts w:ascii="Pericles" w:hAnsi="Pericles"/>
-                <w:sz w:val="16"/>
-                <w:szCs w:val="16"/>
-              </w:rPr>
-              <w:t>Y</w:t>
+              <w:t>N</w:t>
             </w:r>
           </w:p>
         </w:tc>
@@ -21196,7 +21400,7 @@
                 <w:sz w:val="16"/>
                 <w:szCs w:val="16"/>
               </w:rPr>
-              <w:t>You get +2 to all stealth checks (or 12)</w:t>
+              <w:t>You can use your steal skill at range to steal items from your target’s pockets</w:t>
             </w:r>
           </w:p>
         </w:tc>
@@ -21220,51 +21424,51 @@
                 <w:sz w:val="16"/>
                 <w:szCs w:val="16"/>
               </w:rPr>
-              <w:t>Minor Curse</w:t>
-            </w:r>
-          </w:p>
-        </w:tc>
-        <w:tc>
-          <w:tcPr>
-            <w:tcW w:w="0" w:type="auto"/>
-          </w:tcPr>
-          <w:p>
-            <w:pPr>
-              <w:rPr>
-                <w:rFonts w:ascii="Pericles" w:hAnsi="Pericles"/>
-                <w:sz w:val="16"/>
-                <w:szCs w:val="16"/>
-              </w:rPr>
-            </w:pPr>
-            <w:r>
-              <w:rPr>
-                <w:rFonts w:ascii="Pericles" w:hAnsi="Pericles"/>
-                <w:sz w:val="16"/>
-                <w:szCs w:val="16"/>
-              </w:rPr>
-              <w:t>Black</w:t>
-            </w:r>
-          </w:p>
-        </w:tc>
-        <w:tc>
-          <w:tcPr>
-            <w:tcW w:w="0" w:type="auto"/>
-          </w:tcPr>
-          <w:p>
-            <w:pPr>
-              <w:rPr>
-                <w:rFonts w:ascii="Pericles" w:hAnsi="Pericles"/>
-                <w:sz w:val="16"/>
-                <w:szCs w:val="16"/>
-              </w:rPr>
-            </w:pPr>
-            <w:r>
-              <w:rPr>
-                <w:rFonts w:ascii="Pericles" w:hAnsi="Pericles"/>
-                <w:sz w:val="16"/>
-                <w:szCs w:val="16"/>
-              </w:rPr>
-              <w:t>10</w:t>
+              <w:t>Lurker</w:t>
+            </w:r>
+          </w:p>
+        </w:tc>
+        <w:tc>
+          <w:tcPr>
+            <w:tcW w:w="0" w:type="auto"/>
+          </w:tcPr>
+          <w:p>
+            <w:pPr>
+              <w:rPr>
+                <w:rFonts w:ascii="Pericles" w:hAnsi="Pericles"/>
+                <w:sz w:val="16"/>
+                <w:szCs w:val="16"/>
+              </w:rPr>
+            </w:pPr>
+            <w:r>
+              <w:rPr>
+                <w:rFonts w:ascii="Pericles" w:hAnsi="Pericles"/>
+                <w:sz w:val="16"/>
+                <w:szCs w:val="16"/>
+              </w:rPr>
+              <w:t>Any non-white</w:t>
+            </w:r>
+          </w:p>
+        </w:tc>
+        <w:tc>
+          <w:tcPr>
+            <w:tcW w:w="0" w:type="auto"/>
+          </w:tcPr>
+          <w:p>
+            <w:pPr>
+              <w:rPr>
+                <w:rFonts w:ascii="Pericles" w:hAnsi="Pericles"/>
+                <w:sz w:val="16"/>
+                <w:szCs w:val="16"/>
+              </w:rPr>
+            </w:pPr>
+            <w:r>
+              <w:rPr>
+                <w:rFonts w:ascii="Pericles" w:hAnsi="Pericles"/>
+                <w:sz w:val="16"/>
+                <w:szCs w:val="16"/>
+              </w:rPr>
+              <w:t>8</w:t>
             </w:r>
           </w:p>
         </w:tc>
@@ -21308,29 +21512,29 @@
                 <w:sz w:val="16"/>
                 <w:szCs w:val="16"/>
               </w:rPr>
-              <w:t>10” radius</w:t>
-            </w:r>
-          </w:p>
-        </w:tc>
-        <w:tc>
-          <w:tcPr>
-            <w:tcW w:w="0" w:type="auto"/>
-          </w:tcPr>
-          <w:p>
-            <w:pPr>
-              <w:rPr>
-                <w:rFonts w:ascii="Pericles" w:hAnsi="Pericles"/>
-                <w:sz w:val="16"/>
-                <w:szCs w:val="16"/>
-              </w:rPr>
-            </w:pPr>
-            <w:r>
-              <w:rPr>
-                <w:rFonts w:ascii="Pericles" w:hAnsi="Pericles"/>
-                <w:sz w:val="16"/>
-                <w:szCs w:val="16"/>
-              </w:rPr>
-              <w:t>10R</w:t>
+              <w:t>Self</w:t>
+            </w:r>
+          </w:p>
+        </w:tc>
+        <w:tc>
+          <w:tcPr>
+            <w:tcW w:w="0" w:type="auto"/>
+          </w:tcPr>
+          <w:p>
+            <w:pPr>
+              <w:rPr>
+                <w:rFonts w:ascii="Pericles" w:hAnsi="Pericles"/>
+                <w:sz w:val="16"/>
+                <w:szCs w:val="16"/>
+              </w:rPr>
+            </w:pPr>
+            <w:r>
+              <w:rPr>
+                <w:rFonts w:ascii="Pericles" w:hAnsi="Pericles"/>
+                <w:sz w:val="16"/>
+                <w:szCs w:val="16"/>
+              </w:rPr>
+              <w:t>10m</w:t>
             </w:r>
           </w:p>
         </w:tc>
@@ -21380,6 +21584,190 @@
                 <w:sz w:val="16"/>
                 <w:szCs w:val="16"/>
               </w:rPr>
+              <w:t>You get +2 to all stealth checks (or 12)</w:t>
+            </w:r>
+          </w:p>
+        </w:tc>
+      </w:tr>
+      <w:tr>
+        <w:tc>
+          <w:tcPr>
+            <w:tcW w:w="0" w:type="auto"/>
+          </w:tcPr>
+          <w:p>
+            <w:pPr>
+              <w:rPr>
+                <w:rFonts w:ascii="Pericles" w:hAnsi="Pericles"/>
+                <w:sz w:val="16"/>
+                <w:szCs w:val="16"/>
+              </w:rPr>
+            </w:pPr>
+            <w:r>
+              <w:rPr>
+                <w:rFonts w:ascii="Pericles" w:hAnsi="Pericles"/>
+                <w:sz w:val="16"/>
+                <w:szCs w:val="16"/>
+              </w:rPr>
+              <w:t>Minor Curse</w:t>
+            </w:r>
+          </w:p>
+        </w:tc>
+        <w:tc>
+          <w:tcPr>
+            <w:tcW w:w="0" w:type="auto"/>
+          </w:tcPr>
+          <w:p>
+            <w:pPr>
+              <w:rPr>
+                <w:rFonts w:ascii="Pericles" w:hAnsi="Pericles"/>
+                <w:sz w:val="16"/>
+                <w:szCs w:val="16"/>
+              </w:rPr>
+            </w:pPr>
+            <w:r>
+              <w:rPr>
+                <w:rFonts w:ascii="Pericles" w:hAnsi="Pericles"/>
+                <w:sz w:val="16"/>
+                <w:szCs w:val="16"/>
+              </w:rPr>
+              <w:t>Black</w:t>
+            </w:r>
+          </w:p>
+        </w:tc>
+        <w:tc>
+          <w:tcPr>
+            <w:tcW w:w="0" w:type="auto"/>
+          </w:tcPr>
+          <w:p>
+            <w:pPr>
+              <w:rPr>
+                <w:rFonts w:ascii="Pericles" w:hAnsi="Pericles"/>
+                <w:sz w:val="16"/>
+                <w:szCs w:val="16"/>
+              </w:rPr>
+            </w:pPr>
+            <w:r>
+              <w:rPr>
+                <w:rFonts w:ascii="Pericles" w:hAnsi="Pericles"/>
+                <w:sz w:val="16"/>
+                <w:szCs w:val="16"/>
+              </w:rPr>
+              <w:t>10</w:t>
+            </w:r>
+          </w:p>
+        </w:tc>
+        <w:tc>
+          <w:tcPr>
+            <w:tcW w:w="0" w:type="auto"/>
+          </w:tcPr>
+          <w:p>
+            <w:pPr>
+              <w:rPr>
+                <w:rFonts w:ascii="Pericles" w:hAnsi="Pericles"/>
+                <w:sz w:val="16"/>
+                <w:szCs w:val="16"/>
+              </w:rPr>
+            </w:pPr>
+            <w:r>
+              <w:rPr>
+                <w:rFonts w:ascii="Pericles" w:hAnsi="Pericles"/>
+                <w:sz w:val="16"/>
+                <w:szCs w:val="16"/>
+              </w:rPr>
+              <w:t>Self</w:t>
+            </w:r>
+          </w:p>
+        </w:tc>
+        <w:tc>
+          <w:tcPr>
+            <w:tcW w:w="0" w:type="auto"/>
+          </w:tcPr>
+          <w:p>
+            <w:pPr>
+              <w:rPr>
+                <w:rFonts w:ascii="Pericles" w:hAnsi="Pericles"/>
+                <w:sz w:val="16"/>
+                <w:szCs w:val="16"/>
+              </w:rPr>
+            </w:pPr>
+            <w:r>
+              <w:rPr>
+                <w:rFonts w:ascii="Pericles" w:hAnsi="Pericles"/>
+                <w:sz w:val="16"/>
+                <w:szCs w:val="16"/>
+              </w:rPr>
+              <w:t>10” radius</w:t>
+            </w:r>
+          </w:p>
+        </w:tc>
+        <w:tc>
+          <w:tcPr>
+            <w:tcW w:w="0" w:type="auto"/>
+          </w:tcPr>
+          <w:p>
+            <w:pPr>
+              <w:rPr>
+                <w:rFonts w:ascii="Pericles" w:hAnsi="Pericles"/>
+                <w:sz w:val="16"/>
+                <w:szCs w:val="16"/>
+              </w:rPr>
+            </w:pPr>
+            <w:r>
+              <w:rPr>
+                <w:rFonts w:ascii="Pericles" w:hAnsi="Pericles"/>
+                <w:sz w:val="16"/>
+                <w:szCs w:val="16"/>
+              </w:rPr>
+              <w:t>10R</w:t>
+            </w:r>
+          </w:p>
+        </w:tc>
+        <w:tc>
+          <w:tcPr>
+            <w:tcW w:w="0" w:type="auto"/>
+          </w:tcPr>
+          <w:p>
+            <w:pPr>
+              <w:jc w:val="center"/>
+              <w:rPr>
+                <w:rFonts w:ascii="Pericles" w:hAnsi="Pericles"/>
+                <w:sz w:val="16"/>
+                <w:szCs w:val="16"/>
+              </w:rPr>
+            </w:pPr>
+            <w:r>
+              <w:rPr>
+                <w:rFonts w:ascii="Pericles" w:hAnsi="Pericles"/>
+                <w:sz w:val="16"/>
+                <w:szCs w:val="16"/>
+              </w:rPr>
+              <w:t>Y</w:t>
+            </w:r>
+          </w:p>
+        </w:tc>
+        <w:tc>
+          <w:tcPr>
+            <w:tcW w:w="0" w:type="auto"/>
+          </w:tcPr>
+          <w:p>
+            <w:pPr>
+              <w:pStyle w:val="ListParagraph"/>
+              <w:numPr>
+                <w:ilvl w:val="0"/>
+                <w:numId w:val="3"/>
+              </w:numPr>
+              <w:rPr>
+                <w:rFonts w:ascii="Pericles" w:hAnsi="Pericles"/>
+                <w:sz w:val="16"/>
+                <w:szCs w:val="16"/>
+              </w:rPr>
+            </w:pPr>
+            <w:r>
+              <w:rPr>
+                <w:rFonts w:ascii="Pericles" w:hAnsi="Pericles"/>
+                <w:sz w:val="16"/>
+                <w:szCs w:val="16"/>
+              </w:rPr>
               <w:t xml:space="preserve">Enemies in the area get the </w:t>
             </w:r>
             <w:r>
@@ -21400,6 +21788,950 @@
               </w:rPr>
               <w:t xml:space="preserve"> status</w:t>
             </w:r>
+          </w:p>
+        </w:tc>
+      </w:tr>
+      <w:tr>
+        <w:tc>
+          <w:tcPr>
+            <w:tcW w:w="0" w:type="auto"/>
+          </w:tcPr>
+          <w:p>
+            <w:pPr>
+              <w:rPr>
+                <w:rFonts w:ascii="Pericles" w:hAnsi="Pericles"/>
+                <w:sz w:val="16"/>
+                <w:szCs w:val="16"/>
+              </w:rPr>
+            </w:pPr>
+            <w:r>
+              <w:rPr>
+                <w:rFonts w:ascii="Pericles" w:hAnsi="Pericles"/>
+                <w:sz w:val="16"/>
+                <w:szCs w:val="16"/>
+              </w:rPr>
+              <w:t>Summon Small Serpent</w:t>
+            </w:r>
+          </w:p>
+        </w:tc>
+        <w:tc>
+          <w:tcPr>
+            <w:tcW w:w="0" w:type="auto"/>
+          </w:tcPr>
+          <w:p>
+            <w:pPr>
+              <w:rPr>
+                <w:rFonts w:ascii="Pericles" w:hAnsi="Pericles"/>
+                <w:sz w:val="16"/>
+                <w:szCs w:val="16"/>
+              </w:rPr>
+            </w:pPr>
+            <w:r>
+              <w:rPr>
+                <w:rFonts w:ascii="Pericles" w:hAnsi="Pericles"/>
+                <w:sz w:val="16"/>
+                <w:szCs w:val="16"/>
+              </w:rPr>
+              <w:t>Any</w:t>
+            </w:r>
+          </w:p>
+        </w:tc>
+        <w:tc>
+          <w:tcPr>
+            <w:tcW w:w="0" w:type="auto"/>
+          </w:tcPr>
+          <w:p>
+            <w:pPr>
+              <w:rPr>
+                <w:rFonts w:ascii="Pericles" w:hAnsi="Pericles"/>
+                <w:sz w:val="16"/>
+                <w:szCs w:val="16"/>
+              </w:rPr>
+            </w:pPr>
+            <w:r>
+              <w:rPr>
+                <w:rFonts w:ascii="Pericles" w:hAnsi="Pericles"/>
+                <w:sz w:val="16"/>
+                <w:szCs w:val="16"/>
+              </w:rPr>
+              <w:t>10</w:t>
+            </w:r>
+          </w:p>
+        </w:tc>
+        <w:tc>
+          <w:tcPr>
+            <w:tcW w:w="0" w:type="auto"/>
+          </w:tcPr>
+          <w:p>
+            <w:pPr>
+              <w:rPr>
+                <w:rFonts w:ascii="Pericles" w:hAnsi="Pericles"/>
+                <w:sz w:val="16"/>
+                <w:szCs w:val="16"/>
+              </w:rPr>
+            </w:pPr>
+            <w:r>
+              <w:rPr>
+                <w:rFonts w:ascii="Pericles" w:hAnsi="Pericles"/>
+                <w:sz w:val="16"/>
+                <w:szCs w:val="16"/>
+              </w:rPr>
+              <w:t>Self</w:t>
+            </w:r>
+          </w:p>
+        </w:tc>
+        <w:tc>
+          <w:tcPr>
+            <w:tcW w:w="0" w:type="auto"/>
+          </w:tcPr>
+          <w:p>
+            <w:pPr>
+              <w:rPr>
+                <w:rFonts w:ascii="Pericles" w:hAnsi="Pericles"/>
+                <w:sz w:val="16"/>
+                <w:szCs w:val="16"/>
+              </w:rPr>
+            </w:pPr>
+            <w:r>
+              <w:rPr>
+                <w:rFonts w:ascii="Pericles" w:hAnsi="Pericles"/>
+                <w:sz w:val="16"/>
+                <w:szCs w:val="16"/>
+              </w:rPr>
+              <w:t>1 Serpent</w:t>
+            </w:r>
+          </w:p>
+        </w:tc>
+        <w:tc>
+          <w:tcPr>
+            <w:tcW w:w="0" w:type="auto"/>
+          </w:tcPr>
+          <w:p>
+            <w:pPr>
+              <w:rPr>
+                <w:rFonts w:ascii="Pericles" w:hAnsi="Pericles"/>
+                <w:sz w:val="16"/>
+                <w:szCs w:val="16"/>
+              </w:rPr>
+            </w:pPr>
+            <w:r>
+              <w:rPr>
+                <w:rFonts w:ascii="Pericles" w:hAnsi="Pericles"/>
+                <w:sz w:val="16"/>
+                <w:szCs w:val="16"/>
+              </w:rPr>
+              <w:t>10R</w:t>
+            </w:r>
+          </w:p>
+        </w:tc>
+        <w:tc>
+          <w:tcPr>
+            <w:tcW w:w="0" w:type="auto"/>
+          </w:tcPr>
+          <w:p>
+            <w:pPr>
+              <w:jc w:val="center"/>
+              <w:rPr>
+                <w:rFonts w:ascii="Pericles" w:hAnsi="Pericles"/>
+                <w:sz w:val="16"/>
+                <w:szCs w:val="16"/>
+              </w:rPr>
+            </w:pPr>
+            <w:r>
+              <w:rPr>
+                <w:rFonts w:ascii="Pericles" w:hAnsi="Pericles"/>
+                <w:sz w:val="16"/>
+                <w:szCs w:val="16"/>
+              </w:rPr>
+              <w:t>Y</w:t>
+            </w:r>
+          </w:p>
+        </w:tc>
+        <w:tc>
+          <w:tcPr>
+            <w:tcW w:w="0" w:type="auto"/>
+          </w:tcPr>
+          <w:p>
+            <w:pPr>
+              <w:pStyle w:val="ListParagraph"/>
+              <w:numPr>
+                <w:ilvl w:val="0"/>
+                <w:numId w:val="3"/>
+              </w:numPr>
+              <w:rPr>
+                <w:rFonts w:ascii="Pericles" w:hAnsi="Pericles"/>
+                <w:sz w:val="16"/>
+                <w:szCs w:val="16"/>
+              </w:rPr>
+            </w:pPr>
+            <w:r>
+              <w:rPr>
+                <w:rFonts w:ascii="Pericles" w:hAnsi="Pericles"/>
+                <w:sz w:val="16"/>
+                <w:szCs w:val="16"/>
+              </w:rPr>
+              <w:t>Summons a small snake to fight on your behalf</w:t>
+            </w:r>
+          </w:p>
+        </w:tc>
+      </w:tr>
+      <w:tr>
+        <w:tc>
+          <w:tcPr>
+            <w:tcW w:w="0" w:type="auto"/>
+            <w:gridSpan w:val="8"/>
+          </w:tcPr>
+          <w:p>
+            <w:pPr>
+              <w:jc w:val="center"/>
+              <w:rPr>
+                <w:rFonts w:ascii="Pericles" w:hAnsi="Pericles"/>
+                <w:b/>
+                <w:sz w:val="16"/>
+                <w:szCs w:val="16"/>
+              </w:rPr>
+            </w:pPr>
+            <w:r>
+              <w:rPr>
+                <w:rFonts w:ascii="Pericles" w:hAnsi="Pericles"/>
+                <w:b/>
+                <w:sz w:val="16"/>
+                <w:szCs w:val="16"/>
+              </w:rPr>
+              <w:t>Second Tier Spells</w:t>
+            </w:r>
+          </w:p>
+        </w:tc>
+      </w:tr>
+      <w:tr>
+        <w:tc>
+          <w:tcPr>
+            <w:tcW w:w="0" w:type="auto"/>
+          </w:tcPr>
+          <w:p>
+            <w:pPr>
+              <w:rPr>
+                <w:rFonts w:ascii="Pericles" w:hAnsi="Pericles"/>
+                <w:sz w:val="16"/>
+                <w:szCs w:val="16"/>
+              </w:rPr>
+            </w:pPr>
+            <w:r>
+              <w:rPr>
+                <w:rFonts w:ascii="Pericles" w:hAnsi="Pericles"/>
+                <w:sz w:val="16"/>
+                <w:szCs w:val="16"/>
+              </w:rPr>
+              <w:t>Bind</w:t>
+            </w:r>
+          </w:p>
+        </w:tc>
+        <w:tc>
+          <w:tcPr>
+            <w:tcW w:w="0" w:type="auto"/>
+          </w:tcPr>
+          <w:p>
+            <w:pPr>
+              <w:rPr>
+                <w:rFonts w:ascii="Pericles" w:hAnsi="Pericles"/>
+                <w:sz w:val="16"/>
+                <w:szCs w:val="16"/>
+              </w:rPr>
+            </w:pPr>
+            <w:r>
+              <w:rPr>
+                <w:rFonts w:ascii="Pericles" w:hAnsi="Pericles"/>
+                <w:sz w:val="16"/>
+                <w:szCs w:val="16"/>
+              </w:rPr>
+              <w:t>Any</w:t>
+            </w:r>
+          </w:p>
+        </w:tc>
+        <w:tc>
+          <w:tcPr>
+            <w:tcW w:w="0" w:type="auto"/>
+          </w:tcPr>
+          <w:p>
+            <w:pPr>
+              <w:rPr>
+                <w:rFonts w:ascii="Pericles" w:hAnsi="Pericles"/>
+                <w:sz w:val="16"/>
+                <w:szCs w:val="16"/>
+              </w:rPr>
+            </w:pPr>
+            <w:r>
+              <w:rPr>
+                <w:rFonts w:ascii="Pericles" w:hAnsi="Pericles"/>
+                <w:sz w:val="16"/>
+                <w:szCs w:val="16"/>
+              </w:rPr>
+              <w:t>14</w:t>
+            </w:r>
+          </w:p>
+        </w:tc>
+        <w:tc>
+          <w:tcPr>
+            <w:tcW w:w="0" w:type="auto"/>
+          </w:tcPr>
+          <w:p>
+            <w:pPr>
+              <w:rPr>
+                <w:rFonts w:ascii="Pericles" w:hAnsi="Pericles"/>
+                <w:sz w:val="16"/>
+                <w:szCs w:val="16"/>
+              </w:rPr>
+            </w:pPr>
+            <w:r>
+              <w:rPr>
+                <w:rFonts w:ascii="Pericles" w:hAnsi="Pericles"/>
+                <w:sz w:val="16"/>
+                <w:szCs w:val="16"/>
+              </w:rPr>
+              <w:t>10”</w:t>
+            </w:r>
+          </w:p>
+        </w:tc>
+        <w:tc>
+          <w:tcPr>
+            <w:tcW w:w="0" w:type="auto"/>
+          </w:tcPr>
+          <w:p>
+            <w:pPr>
+              <w:rPr>
+                <w:rFonts w:ascii="Pericles" w:hAnsi="Pericles"/>
+                <w:sz w:val="16"/>
+                <w:szCs w:val="16"/>
+              </w:rPr>
+            </w:pPr>
+            <w:r>
+              <w:rPr>
+                <w:rFonts w:ascii="Pericles" w:hAnsi="Pericles"/>
+                <w:sz w:val="16"/>
+                <w:szCs w:val="16"/>
+              </w:rPr>
+              <w:t>1 Target</w:t>
+            </w:r>
+          </w:p>
+        </w:tc>
+        <w:tc>
+          <w:tcPr>
+            <w:tcW w:w="0" w:type="auto"/>
+          </w:tcPr>
+          <w:p>
+            <w:pPr>
+              <w:rPr>
+                <w:rFonts w:ascii="Pericles" w:hAnsi="Pericles"/>
+                <w:sz w:val="16"/>
+                <w:szCs w:val="16"/>
+              </w:rPr>
+            </w:pPr>
+            <w:r>
+              <w:rPr>
+                <w:rFonts w:ascii="Pericles" w:hAnsi="Pericles"/>
+                <w:sz w:val="16"/>
+                <w:szCs w:val="16"/>
+              </w:rPr>
+              <w:t>3R</w:t>
+            </w:r>
+          </w:p>
+        </w:tc>
+        <w:tc>
+          <w:tcPr>
+            <w:tcW w:w="0" w:type="auto"/>
+          </w:tcPr>
+          <w:p>
+            <w:pPr>
+              <w:jc w:val="center"/>
+              <w:rPr>
+                <w:rFonts w:ascii="Pericles" w:hAnsi="Pericles"/>
+                <w:sz w:val="16"/>
+                <w:szCs w:val="16"/>
+              </w:rPr>
+            </w:pPr>
+            <w:r>
+              <w:rPr>
+                <w:rFonts w:ascii="Pericles" w:hAnsi="Pericles"/>
+                <w:sz w:val="16"/>
+                <w:szCs w:val="16"/>
+              </w:rPr>
+              <w:t>N</w:t>
+            </w:r>
+          </w:p>
+        </w:tc>
+        <w:tc>
+          <w:tcPr>
+            <w:tcW w:w="0" w:type="auto"/>
+          </w:tcPr>
+          <w:p>
+            <w:pPr>
+              <w:pStyle w:val="ListParagraph"/>
+              <w:numPr>
+                <w:ilvl w:val="0"/>
+                <w:numId w:val="3"/>
+              </w:numPr>
+              <w:rPr>
+                <w:rFonts w:ascii="Pericles" w:hAnsi="Pericles"/>
+                <w:sz w:val="16"/>
+                <w:szCs w:val="16"/>
+              </w:rPr>
+            </w:pPr>
+            <w:r>
+              <w:rPr>
+                <w:rFonts w:ascii="Pericles" w:hAnsi="Pericles"/>
+                <w:sz w:val="16"/>
+                <w:szCs w:val="16"/>
+              </w:rPr>
+              <w:t>Binds the target unless he makes a save (STR, AGI 14)</w:t>
+            </w:r>
+          </w:p>
+          <w:p>
+            <w:pPr>
+              <w:pStyle w:val="ListParagraph"/>
+              <w:numPr>
+                <w:ilvl w:val="0"/>
+                <w:numId w:val="3"/>
+              </w:numPr>
+              <w:rPr>
+                <w:rFonts w:ascii="Pericles" w:hAnsi="Pericles"/>
+                <w:sz w:val="16"/>
+                <w:szCs w:val="16"/>
+              </w:rPr>
+            </w:pPr>
+            <w:r>
+              <w:rPr>
+                <w:rFonts w:ascii="Pericles" w:hAnsi="Pericles"/>
+                <w:sz w:val="16"/>
+                <w:szCs w:val="16"/>
+              </w:rPr>
+              <w:t>Bound targets can save each round</w:t>
+            </w:r>
+          </w:p>
+        </w:tc>
+      </w:tr>
+      <w:tr>
+        <w:tc>
+          <w:tcPr>
+            <w:tcW w:w="0" w:type="auto"/>
+          </w:tcPr>
+          <w:p>
+            <w:pPr>
+              <w:rPr>
+                <w:rFonts w:ascii="Pericles" w:hAnsi="Pericles"/>
+                <w:sz w:val="16"/>
+                <w:szCs w:val="16"/>
+              </w:rPr>
+            </w:pPr>
+            <w:bookmarkStart w:id="0" w:name="_GoBack"/>
+            <w:bookmarkEnd w:id="0"/>
+            <w:r>
+              <w:rPr>
+                <w:rFonts w:ascii="Pericles" w:hAnsi="Pericles"/>
+                <w:sz w:val="16"/>
+                <w:szCs w:val="16"/>
+              </w:rPr>
+              <w:t>Serpent Tongue</w:t>
+            </w:r>
+          </w:p>
+        </w:tc>
+        <w:tc>
+          <w:tcPr>
+            <w:tcW w:w="0" w:type="auto"/>
+          </w:tcPr>
+          <w:p>
+            <w:pPr>
+              <w:rPr>
+                <w:rFonts w:ascii="Pericles" w:hAnsi="Pericles"/>
+                <w:sz w:val="16"/>
+                <w:szCs w:val="16"/>
+              </w:rPr>
+            </w:pPr>
+            <w:r>
+              <w:rPr>
+                <w:rFonts w:ascii="Pericles" w:hAnsi="Pericles"/>
+                <w:sz w:val="16"/>
+                <w:szCs w:val="16"/>
+              </w:rPr>
+              <w:t>Any</w:t>
+            </w:r>
+          </w:p>
+        </w:tc>
+        <w:tc>
+          <w:tcPr>
+            <w:tcW w:w="0" w:type="auto"/>
+          </w:tcPr>
+          <w:p>
+            <w:pPr>
+              <w:rPr>
+                <w:rFonts w:ascii="Pericles" w:hAnsi="Pericles"/>
+                <w:sz w:val="16"/>
+                <w:szCs w:val="16"/>
+              </w:rPr>
+            </w:pPr>
+            <w:r>
+              <w:rPr>
+                <w:rFonts w:ascii="Pericles" w:hAnsi="Pericles"/>
+                <w:sz w:val="16"/>
+                <w:szCs w:val="16"/>
+              </w:rPr>
+              <w:t>14</w:t>
+            </w:r>
+          </w:p>
+        </w:tc>
+        <w:tc>
+          <w:tcPr>
+            <w:tcW w:w="0" w:type="auto"/>
+          </w:tcPr>
+          <w:p>
+            <w:pPr>
+              <w:rPr>
+                <w:rFonts w:ascii="Pericles" w:hAnsi="Pericles"/>
+                <w:sz w:val="16"/>
+                <w:szCs w:val="16"/>
+              </w:rPr>
+            </w:pPr>
+            <w:r>
+              <w:rPr>
+                <w:rFonts w:ascii="Pericles" w:hAnsi="Pericles"/>
+                <w:sz w:val="16"/>
+                <w:szCs w:val="16"/>
+              </w:rPr>
+              <w:t>Self</w:t>
+            </w:r>
+          </w:p>
+        </w:tc>
+        <w:tc>
+          <w:tcPr>
+            <w:tcW w:w="0" w:type="auto"/>
+          </w:tcPr>
+          <w:p>
+            <w:pPr>
+              <w:rPr>
+                <w:rFonts w:ascii="Pericles" w:hAnsi="Pericles"/>
+                <w:sz w:val="16"/>
+                <w:szCs w:val="16"/>
+              </w:rPr>
+            </w:pPr>
+            <w:r>
+              <w:rPr>
+                <w:rFonts w:ascii="Pericles" w:hAnsi="Pericles"/>
+                <w:sz w:val="16"/>
+                <w:szCs w:val="16"/>
+              </w:rPr>
+              <w:t>Self</w:t>
+            </w:r>
+          </w:p>
+        </w:tc>
+        <w:tc>
+          <w:tcPr>
+            <w:tcW w:w="0" w:type="auto"/>
+          </w:tcPr>
+          <w:p>
+            <w:pPr>
+              <w:rPr>
+                <w:rFonts w:ascii="Pericles" w:hAnsi="Pericles"/>
+                <w:sz w:val="16"/>
+                <w:szCs w:val="16"/>
+              </w:rPr>
+            </w:pPr>
+            <w:r>
+              <w:rPr>
+                <w:rFonts w:ascii="Pericles" w:hAnsi="Pericles"/>
+                <w:sz w:val="16"/>
+                <w:szCs w:val="16"/>
+              </w:rPr>
+              <w:t>5M</w:t>
+            </w:r>
+          </w:p>
+        </w:tc>
+        <w:tc>
+          <w:tcPr>
+            <w:tcW w:w="0" w:type="auto"/>
+          </w:tcPr>
+          <w:p>
+            <w:pPr>
+              <w:jc w:val="center"/>
+              <w:rPr>
+                <w:rFonts w:ascii="Pericles" w:hAnsi="Pericles"/>
+                <w:sz w:val="16"/>
+                <w:szCs w:val="16"/>
+              </w:rPr>
+            </w:pPr>
+            <w:r>
+              <w:rPr>
+                <w:rFonts w:ascii="Pericles" w:hAnsi="Pericles"/>
+                <w:sz w:val="16"/>
+                <w:szCs w:val="16"/>
+              </w:rPr>
+              <w:t>Y</w:t>
+            </w:r>
+          </w:p>
+        </w:tc>
+        <w:tc>
+          <w:tcPr>
+            <w:tcW w:w="0" w:type="auto"/>
+          </w:tcPr>
+          <w:p>
+            <w:pPr>
+              <w:pStyle w:val="ListParagraph"/>
+              <w:numPr>
+                <w:ilvl w:val="0"/>
+                <w:numId w:val="3"/>
+              </w:numPr>
+              <w:rPr>
+                <w:rFonts w:ascii="Pericles" w:hAnsi="Pericles"/>
+                <w:sz w:val="16"/>
+                <w:szCs w:val="16"/>
+              </w:rPr>
+            </w:pPr>
+            <w:r>
+              <w:rPr>
+                <w:rFonts w:ascii="Pericles" w:hAnsi="Pericles"/>
+                <w:sz w:val="16"/>
+                <w:szCs w:val="16"/>
+              </w:rPr>
+              <w:t>You speak the tongue of serpents (and kobolds, dragons)</w:t>
+            </w:r>
+          </w:p>
+          <w:p>
+            <w:pPr>
+              <w:pStyle w:val="ListParagraph"/>
+              <w:numPr>
+                <w:ilvl w:val="0"/>
+                <w:numId w:val="3"/>
+              </w:numPr>
+              <w:rPr>
+                <w:rFonts w:ascii="Pericles" w:hAnsi="Pericles"/>
+                <w:sz w:val="16"/>
+                <w:szCs w:val="16"/>
+              </w:rPr>
+            </w:pPr>
+            <w:r>
+              <w:rPr>
+                <w:rFonts w:ascii="Pericles" w:hAnsi="Pericles"/>
+                <w:sz w:val="16"/>
+                <w:szCs w:val="16"/>
+              </w:rPr>
+              <w:t>Humanoids might be amenable to trade, hire</w:t>
+            </w:r>
+          </w:p>
+          <w:p>
+            <w:pPr>
+              <w:pStyle w:val="ListParagraph"/>
+              <w:numPr>
+                <w:ilvl w:val="0"/>
+                <w:numId w:val="3"/>
+              </w:numPr>
+              <w:rPr>
+                <w:rFonts w:ascii="Pericles" w:hAnsi="Pericles"/>
+                <w:sz w:val="16"/>
+                <w:szCs w:val="16"/>
+              </w:rPr>
+            </w:pPr>
+            <w:r>
+              <w:rPr>
+                <w:rFonts w:ascii="Pericles" w:hAnsi="Pericles"/>
+                <w:sz w:val="16"/>
+                <w:szCs w:val="16"/>
+              </w:rPr>
+              <w:t>Beasts might be persuaded to leave you alone</w:t>
+            </w:r>
+          </w:p>
+        </w:tc>
+      </w:tr>
+      <w:tr>
+        <w:tc>
+          <w:tcPr>
+            <w:tcW w:w="0" w:type="auto"/>
+            <w:gridSpan w:val="8"/>
+          </w:tcPr>
+          <w:p>
+            <w:pPr>
+              <w:jc w:val="center"/>
+              <w:rPr>
+                <w:rFonts w:ascii="Pericles" w:hAnsi="Pericles"/>
+                <w:b/>
+                <w:sz w:val="16"/>
+                <w:szCs w:val="16"/>
+              </w:rPr>
+            </w:pPr>
+            <w:r>
+              <w:rPr>
+                <w:rFonts w:ascii="Pericles" w:hAnsi="Pericles"/>
+                <w:b/>
+                <w:sz w:val="16"/>
+                <w:szCs w:val="16"/>
+              </w:rPr>
+              <w:t>Third Tier Spells</w:t>
+            </w:r>
+          </w:p>
+        </w:tc>
+      </w:tr>
+      <w:tr>
+        <w:tc>
+          <w:tcPr>
+            <w:tcW w:w="0" w:type="auto"/>
+          </w:tcPr>
+          <w:p>
+            <w:pPr>
+              <w:rPr>
+                <w:rFonts w:ascii="Pericles" w:hAnsi="Pericles"/>
+                <w:sz w:val="16"/>
+                <w:szCs w:val="16"/>
+              </w:rPr>
+            </w:pPr>
+          </w:p>
+        </w:tc>
+        <w:tc>
+          <w:tcPr>
+            <w:tcW w:w="0" w:type="auto"/>
+          </w:tcPr>
+          <w:p>
+            <w:pPr>
+              <w:rPr>
+                <w:rFonts w:ascii="Pericles" w:hAnsi="Pericles"/>
+                <w:sz w:val="16"/>
+                <w:szCs w:val="16"/>
+              </w:rPr>
+            </w:pPr>
+          </w:p>
+        </w:tc>
+        <w:tc>
+          <w:tcPr>
+            <w:tcW w:w="0" w:type="auto"/>
+          </w:tcPr>
+          <w:p>
+            <w:pPr>
+              <w:rPr>
+                <w:rFonts w:ascii="Pericles" w:hAnsi="Pericles"/>
+                <w:sz w:val="16"/>
+                <w:szCs w:val="16"/>
+              </w:rPr>
+            </w:pPr>
+          </w:p>
+        </w:tc>
+        <w:tc>
+          <w:tcPr>
+            <w:tcW w:w="0" w:type="auto"/>
+          </w:tcPr>
+          <w:p>
+            <w:pPr>
+              <w:rPr>
+                <w:rFonts w:ascii="Pericles" w:hAnsi="Pericles"/>
+                <w:sz w:val="16"/>
+                <w:szCs w:val="16"/>
+              </w:rPr>
+            </w:pPr>
+          </w:p>
+        </w:tc>
+        <w:tc>
+          <w:tcPr>
+            <w:tcW w:w="0" w:type="auto"/>
+          </w:tcPr>
+          <w:p>
+            <w:pPr>
+              <w:rPr>
+                <w:rFonts w:ascii="Pericles" w:hAnsi="Pericles"/>
+                <w:sz w:val="16"/>
+                <w:szCs w:val="16"/>
+              </w:rPr>
+            </w:pPr>
+          </w:p>
+        </w:tc>
+        <w:tc>
+          <w:tcPr>
+            <w:tcW w:w="0" w:type="auto"/>
+          </w:tcPr>
+          <w:p>
+            <w:pPr>
+              <w:rPr>
+                <w:rFonts w:ascii="Pericles" w:hAnsi="Pericles"/>
+                <w:sz w:val="16"/>
+                <w:szCs w:val="16"/>
+              </w:rPr>
+            </w:pPr>
+          </w:p>
+        </w:tc>
+        <w:tc>
+          <w:tcPr>
+            <w:tcW w:w="0" w:type="auto"/>
+          </w:tcPr>
+          <w:p>
+            <w:pPr>
+              <w:jc w:val="center"/>
+              <w:rPr>
+                <w:rFonts w:ascii="Pericles" w:hAnsi="Pericles"/>
+                <w:sz w:val="16"/>
+                <w:szCs w:val="16"/>
+              </w:rPr>
+            </w:pPr>
+          </w:p>
+        </w:tc>
+        <w:tc>
+          <w:tcPr>
+            <w:tcW w:w="0" w:type="auto"/>
+          </w:tcPr>
+          <w:p>
+            <w:pPr>
+              <w:pStyle w:val="ListParagraph"/>
+              <w:numPr>
+                <w:ilvl w:val="0"/>
+                <w:numId w:val="3"/>
+              </w:numPr>
+              <w:rPr>
+                <w:rFonts w:ascii="Pericles" w:hAnsi="Pericles"/>
+                <w:sz w:val="16"/>
+                <w:szCs w:val="16"/>
+              </w:rPr>
+            </w:pPr>
+          </w:p>
+        </w:tc>
+      </w:tr>
+      <w:tr>
+        <w:tc>
+          <w:tcPr>
+            <w:tcW w:w="0" w:type="auto"/>
+            <w:gridSpan w:val="8"/>
+          </w:tcPr>
+          <w:p>
+            <w:pPr>
+              <w:jc w:val="center"/>
+              <w:rPr>
+                <w:rFonts w:ascii="Pericles" w:hAnsi="Pericles"/>
+                <w:b/>
+                <w:sz w:val="16"/>
+                <w:szCs w:val="16"/>
+              </w:rPr>
+            </w:pPr>
+            <w:r>
+              <w:rPr>
+                <w:rFonts w:ascii="Pericles" w:hAnsi="Pericles"/>
+                <w:b/>
+                <w:sz w:val="16"/>
+                <w:szCs w:val="16"/>
+              </w:rPr>
+              <w:t>Fourth Tier Spells</w:t>
+            </w:r>
+          </w:p>
+        </w:tc>
+      </w:tr>
+      <w:tr>
+        <w:tc>
+          <w:tcPr>
+            <w:tcW w:w="0" w:type="auto"/>
+          </w:tcPr>
+          <w:p>
+            <w:pPr>
+              <w:rPr>
+                <w:rFonts w:ascii="Pericles" w:hAnsi="Pericles"/>
+                <w:sz w:val="16"/>
+                <w:szCs w:val="16"/>
+              </w:rPr>
+            </w:pPr>
+          </w:p>
+        </w:tc>
+        <w:tc>
+          <w:tcPr>
+            <w:tcW w:w="0" w:type="auto"/>
+          </w:tcPr>
+          <w:p>
+            <w:pPr>
+              <w:rPr>
+                <w:rFonts w:ascii="Pericles" w:hAnsi="Pericles"/>
+                <w:sz w:val="16"/>
+                <w:szCs w:val="16"/>
+              </w:rPr>
+            </w:pPr>
+          </w:p>
+        </w:tc>
+        <w:tc>
+          <w:tcPr>
+            <w:tcW w:w="0" w:type="auto"/>
+          </w:tcPr>
+          <w:p>
+            <w:pPr>
+              <w:rPr>
+                <w:rFonts w:ascii="Pericles" w:hAnsi="Pericles"/>
+                <w:sz w:val="16"/>
+                <w:szCs w:val="16"/>
+              </w:rPr>
+            </w:pPr>
+          </w:p>
+        </w:tc>
+        <w:tc>
+          <w:tcPr>
+            <w:tcW w:w="0" w:type="auto"/>
+          </w:tcPr>
+          <w:p>
+            <w:pPr>
+              <w:rPr>
+                <w:rFonts w:ascii="Pericles" w:hAnsi="Pericles"/>
+                <w:sz w:val="16"/>
+                <w:szCs w:val="16"/>
+              </w:rPr>
+            </w:pPr>
+          </w:p>
+        </w:tc>
+        <w:tc>
+          <w:tcPr>
+            <w:tcW w:w="0" w:type="auto"/>
+          </w:tcPr>
+          <w:p>
+            <w:pPr>
+              <w:rPr>
+                <w:rFonts w:ascii="Pericles" w:hAnsi="Pericles"/>
+                <w:sz w:val="16"/>
+                <w:szCs w:val="16"/>
+              </w:rPr>
+            </w:pPr>
+          </w:p>
+        </w:tc>
+        <w:tc>
+          <w:tcPr>
+            <w:tcW w:w="0" w:type="auto"/>
+          </w:tcPr>
+          <w:p>
+            <w:pPr>
+              <w:rPr>
+                <w:rFonts w:ascii="Pericles" w:hAnsi="Pericles"/>
+                <w:sz w:val="16"/>
+                <w:szCs w:val="16"/>
+              </w:rPr>
+            </w:pPr>
+          </w:p>
+        </w:tc>
+        <w:tc>
+          <w:tcPr>
+            <w:tcW w:w="0" w:type="auto"/>
+          </w:tcPr>
+          <w:p>
+            <w:pPr>
+              <w:jc w:val="center"/>
+              <w:rPr>
+                <w:rFonts w:ascii="Pericles" w:hAnsi="Pericles"/>
+                <w:sz w:val="16"/>
+                <w:szCs w:val="16"/>
+              </w:rPr>
+            </w:pPr>
+          </w:p>
+        </w:tc>
+        <w:tc>
+          <w:tcPr>
+            <w:tcW w:w="0" w:type="auto"/>
+          </w:tcPr>
+          <w:p>
+            <w:pPr>
+              <w:pStyle w:val="ListParagraph"/>
+              <w:numPr>
+                <w:ilvl w:val="0"/>
+                <w:numId w:val="3"/>
+              </w:numPr>
+              <w:rPr>
+                <w:rFonts w:ascii="Pericles" w:hAnsi="Pericles"/>
+                <w:sz w:val="16"/>
+                <w:szCs w:val="16"/>
+              </w:rPr>
+            </w:pPr>
           </w:p>
         </w:tc>
       </w:tr>

--- a/SwordSphere -- Spells.docx
+++ b/SwordSphere -- Spells.docx
@@ -711,6 +711,225 @@
           <w:sz w:val="24"/>
           <w:szCs w:val="24"/>
         </w:rPr>
+        <w:t>Casting in Combat</w:t>
+      </w:r>
+    </w:p>
+    <w:p>
+      <w:pPr>
+        <w:rPr>
+          <w:rFonts w:ascii="Pericles" w:hAnsi="Pericles"/>
+          <w:b/>
+          <w:sz w:val="20"/>
+          <w:szCs w:val="20"/>
+        </w:rPr>
+      </w:pPr>
+      <w:r>
+        <w:rPr>
+          <w:rFonts w:ascii="Pericles" w:hAnsi="Pericles"/>
+          <w:b/>
+          <w:sz w:val="20"/>
+          <w:szCs w:val="20"/>
+        </w:rPr>
+        <w:t>Invoking Color</w:t>
+      </w:r>
+    </w:p>
+    <w:p>
+      <w:pPr>
+        <w:rPr>
+          <w:rFonts w:ascii="Pericles" w:hAnsi="Pericles"/>
+          <w:sz w:val="20"/>
+          <w:szCs w:val="20"/>
+        </w:rPr>
+      </w:pPr>
+      <w:r>
+        <w:rPr>
+          <w:rFonts w:ascii="Pericles" w:hAnsi="Pericles"/>
+          <w:sz w:val="20"/>
+          <w:szCs w:val="20"/>
+        </w:rPr>
+        <w:t>Invoking color takes a full round, and covers a 10” radius centered on the invoker. Invoked color then lasts for 10 rounds. The original invoker can dispel the color, but only if he is still in the color’s area of effect.</w:t>
+      </w:r>
+    </w:p>
+    <w:p>
+      <w:pPr>
+        <w:rPr>
+          <w:rFonts w:ascii="Pericles" w:hAnsi="Pericles"/>
+          <w:b/>
+          <w:sz w:val="20"/>
+          <w:szCs w:val="20"/>
+        </w:rPr>
+      </w:pPr>
+      <w:r>
+        <w:rPr>
+          <w:rFonts w:ascii="Pericles" w:hAnsi="Pericles"/>
+          <w:b/>
+          <w:sz w:val="20"/>
+          <w:szCs w:val="20"/>
+        </w:rPr>
+        <w:t>Casting Spells</w:t>
+      </w:r>
+    </w:p>
+    <w:p>
+      <w:pPr>
+        <w:rPr>
+          <w:rFonts w:ascii="Pericles" w:hAnsi="Pericles"/>
+          <w:sz w:val="20"/>
+          <w:szCs w:val="20"/>
+        </w:rPr>
+      </w:pPr>
+      <w:r>
+        <w:rPr>
+          <w:rFonts w:ascii="Pericles" w:hAnsi="Pericles"/>
+          <w:sz w:val="20"/>
+          <w:szCs w:val="20"/>
+        </w:rPr>
+        <w:t>Spell casting is a full round action, but unlike Runebearer, there is no drum rolling required.</w:t>
+      </w:r>
+    </w:p>
+    <w:p>
+      <w:pPr>
+        <w:rPr>
+          <w:rFonts w:ascii="Pericles" w:hAnsi="Pericles"/>
+          <w:b/>
+          <w:sz w:val="20"/>
+          <w:szCs w:val="20"/>
+        </w:rPr>
+      </w:pPr>
+      <w:r>
+        <w:rPr>
+          <w:rFonts w:ascii="Pericles" w:hAnsi="Pericles"/>
+          <w:b/>
+          <w:sz w:val="20"/>
+          <w:szCs w:val="20"/>
+        </w:rPr>
+        <w:t>Casting in the Fray</w:t>
+      </w:r>
+    </w:p>
+    <w:p>
+      <w:pPr>
+        <w:rPr>
+          <w:rFonts w:ascii="Pericles" w:hAnsi="Pericles"/>
+          <w:sz w:val="20"/>
+          <w:szCs w:val="20"/>
+        </w:rPr>
+      </w:pPr>
+      <w:r>
+        <w:rPr>
+          <w:rFonts w:ascii="Pericles" w:hAnsi="Pericles"/>
+          <w:sz w:val="20"/>
+          <w:szCs w:val="20"/>
+        </w:rPr>
+        <w:t>If any opponents are adjacent to you, you are considered in the fray, and take a -1 to all casting attempts.</w:t>
+      </w:r>
+      <w:bookmarkStart w:id="0" w:name="_GoBack"/>
+      <w:bookmarkEnd w:id="0"/>
+    </w:p>
+    <w:p>
+      <w:pPr>
+        <w:rPr>
+          <w:rFonts w:ascii="Pericles" w:hAnsi="Pericles"/>
+          <w:b/>
+          <w:sz w:val="20"/>
+          <w:szCs w:val="20"/>
+        </w:rPr>
+      </w:pPr>
+      <w:r>
+        <w:rPr>
+          <w:rFonts w:ascii="Pericles" w:hAnsi="Pericles"/>
+          <w:b/>
+          <w:sz w:val="20"/>
+          <w:szCs w:val="20"/>
+        </w:rPr>
+        <w:t>Casting and Parrying</w:t>
+      </w:r>
+    </w:p>
+    <w:p>
+      <w:pPr>
+        <w:rPr>
+          <w:rFonts w:ascii="Pericles" w:hAnsi="Pericles"/>
+          <w:sz w:val="20"/>
+          <w:szCs w:val="20"/>
+        </w:rPr>
+      </w:pPr>
+      <w:r>
+        <w:rPr>
+          <w:rFonts w:ascii="Pericles" w:hAnsi="Pericles"/>
+          <w:sz w:val="20"/>
+          <w:szCs w:val="20"/>
+        </w:rPr>
+        <w:t>You cannot effectively cast and parry in the same combat round. Once you cast in a given combat round, you cannot parry, you must dodge all future attacks. Once you parry in a combat round, all spell casting attempts take a -2.</w:t>
+      </w:r>
+    </w:p>
+    <w:p>
+      <w:pPr>
+        <w:rPr>
+          <w:rFonts w:ascii="Pericles" w:hAnsi="Pericles"/>
+          <w:b/>
+          <w:sz w:val="20"/>
+          <w:szCs w:val="20"/>
+        </w:rPr>
+      </w:pPr>
+      <w:r>
+        <w:rPr>
+          <w:rFonts w:ascii="Pericles" w:hAnsi="Pericles"/>
+          <w:b/>
+          <w:sz w:val="20"/>
+          <w:szCs w:val="20"/>
+        </w:rPr>
+        <w:t>Casting and Damage</w:t>
+      </w:r>
+    </w:p>
+    <w:p>
+      <w:pPr>
+        <w:rPr>
+          <w:rFonts w:ascii="Pericles" w:hAnsi="Pericles"/>
+          <w:sz w:val="20"/>
+          <w:szCs w:val="20"/>
+        </w:rPr>
+      </w:pPr>
+      <w:r>
+        <w:rPr>
+          <w:rFonts w:ascii="Pericles" w:hAnsi="Pericles"/>
+          <w:sz w:val="20"/>
+          <w:szCs w:val="20"/>
+        </w:rPr>
+        <w:t>If you take damage, your spell casting ability is disrupted</w:t>
+      </w:r>
+      <w:r>
+        <w:rPr>
+          <w:rFonts w:ascii="Pericles" w:hAnsi="Pericles"/>
+          <w:sz w:val="20"/>
+          <w:szCs w:val="20"/>
+        </w:rPr>
+        <w:t xml:space="preserve"> for that round, and the next one. Any spells casting checks made while disrupted are at a -2 penalty.</w:t>
+      </w:r>
+    </w:p>
+    <w:p>
+      <w:pPr>
+        <w:rPr>
+          <w:rFonts w:ascii="Pericles" w:hAnsi="Pericles"/>
+          <w:sz w:val="20"/>
+          <w:szCs w:val="20"/>
+        </w:rPr>
+      </w:pPr>
+    </w:p>
+    <w:p>
+      <w:pPr>
+        <w:rPr>
+          <w:rFonts w:ascii="Pericles" w:hAnsi="Pericles"/>
+          <w:b/>
+          <w:sz w:val="24"/>
+          <w:szCs w:val="24"/>
+        </w:rPr>
+      </w:pPr>
+      <w:r>
+        <w:rPr>
+          <w:rFonts w:ascii="Pericles" w:hAnsi="Pericles"/>
+          <w:b/>
+          <w:sz w:val="24"/>
+          <w:szCs w:val="24"/>
+        </w:rPr>
+        <w:lastRenderedPageBreak/>
         <w:t>Spell List</w:t>
       </w:r>
     </w:p>
@@ -2939,7 +3158,6 @@
                 <w:sz w:val="16"/>
                 <w:szCs w:val="16"/>
               </w:rPr>
-              <w:lastRenderedPageBreak/>
               <w:t>Turn Un</w:t>
             </w:r>
             <w:r>
@@ -4379,6 +4597,7 @@
                 <w:sz w:val="16"/>
                 <w:szCs w:val="16"/>
               </w:rPr>
+              <w:lastRenderedPageBreak/>
               <w:t>All fire spells are -1 effect/die and +2 to saves</w:t>
             </w:r>
           </w:p>
@@ -4403,6 +4622,7 @@
                 <w:sz w:val="16"/>
                 <w:szCs w:val="16"/>
               </w:rPr>
+              <w:lastRenderedPageBreak/>
               <w:t>Know Weather</w:t>
             </w:r>
           </w:p>
@@ -6084,7 +6304,6 @@
                 <w:sz w:val="16"/>
                 <w:szCs w:val="16"/>
               </w:rPr>
-              <w:lastRenderedPageBreak/>
               <w:t>Stone Skin</w:t>
             </w:r>
           </w:p>
@@ -7252,6 +7471,7 @@
                 <w:sz w:val="16"/>
                 <w:szCs w:val="16"/>
               </w:rPr>
+              <w:lastRenderedPageBreak/>
               <w:t>Eight Eyes</w:t>
             </w:r>
           </w:p>
@@ -8810,7 +9030,6 @@
                 <w:sz w:val="16"/>
                 <w:szCs w:val="16"/>
               </w:rPr>
-              <w:lastRenderedPageBreak/>
               <w:t>Wisp Lights</w:t>
             </w:r>
           </w:p>
@@ -10125,6 +10344,7 @@
                 <w:sz w:val="16"/>
                 <w:szCs w:val="16"/>
               </w:rPr>
+              <w:lastRenderedPageBreak/>
               <w:t>Name</w:t>
             </w:r>
           </w:p>
@@ -12380,7 +12600,6 @@
                 <w:sz w:val="16"/>
                 <w:szCs w:val="16"/>
               </w:rPr>
-              <w:lastRenderedPageBreak/>
               <w:t>Steam</w:t>
             </w:r>
             <w:r>
@@ -13745,6 +13964,7 @@
                 <w:sz w:val="16"/>
                 <w:szCs w:val="16"/>
               </w:rPr>
+              <w:lastRenderedPageBreak/>
               <w:t>Claws have Fast(2)</w:t>
             </w:r>
           </w:p>
@@ -13791,6 +14011,7 @@
                 <w:sz w:val="16"/>
                 <w:szCs w:val="16"/>
               </w:rPr>
+              <w:lastRenderedPageBreak/>
               <w:t>Collector</w:t>
             </w:r>
           </w:p>
@@ -15137,7 +15358,6 @@
                 <w:sz w:val="16"/>
                 <w:szCs w:val="16"/>
               </w:rPr>
-              <w:lastRenderedPageBreak/>
               <w:t>Poison Song</w:t>
             </w:r>
           </w:p>
@@ -16317,6 +16537,7 @@
           <w:sz w:val="20"/>
           <w:szCs w:val="20"/>
         </w:rPr>
+        <w:lastRenderedPageBreak/>
         <w:t>Type VI Spells</w:t>
       </w:r>
     </w:p>
@@ -17727,7 +17948,6 @@
                 <w:sz w:val="16"/>
                 <w:szCs w:val="16"/>
               </w:rPr>
-              <w:lastRenderedPageBreak/>
               <w:t>Anyone entering slips and falls (AGI 12)</w:t>
             </w:r>
           </w:p>
@@ -17796,7 +18016,6 @@
                 <w:sz w:val="16"/>
                 <w:szCs w:val="16"/>
               </w:rPr>
-              <w:lastRenderedPageBreak/>
               <w:t>Minor Summon</w:t>
             </w:r>
           </w:p>
@@ -18865,6 +19084,7 @@
                 <w:sz w:val="16"/>
                 <w:szCs w:val="16"/>
               </w:rPr>
+              <w:lastRenderedPageBreak/>
               <w:t>First Tier Spells</w:t>
             </w:r>
           </w:p>
@@ -20413,7 +20633,6 @@
                 <w:sz w:val="16"/>
                 <w:szCs w:val="16"/>
               </w:rPr>
-              <w:lastRenderedPageBreak/>
               <w:t>First Tier Spells</w:t>
             </w:r>
           </w:p>
@@ -21998,6 +22217,7 @@
                 <w:sz w:val="16"/>
                 <w:szCs w:val="16"/>
               </w:rPr>
+              <w:lastRenderedPageBreak/>
               <w:t>Second Tier Spells</w:t>
             </w:r>
           </w:p>
@@ -22222,8 +22442,6 @@
                 <w:szCs w:val="16"/>
               </w:rPr>
             </w:pPr>
-            <w:bookmarkStart w:id="0" w:name="_GoBack"/>
-            <w:bookmarkEnd w:id="0"/>
             <w:r>
               <w:rPr>
                 <w:rFonts w:ascii="Pericles" w:hAnsi="Pericles"/>

--- a/SwordSphere -- Spells.docx
+++ b/SwordSphere -- Spells.docx
@@ -819,10 +819,42 @@
           <w:sz w:val="20"/>
           <w:szCs w:val="20"/>
         </w:rPr>
-        <w:t>If any opponents are adjacent to you, you are considered in the fray, and take a -1 to all casting attempts.</w:t>
+        <w:t xml:space="preserve">If any opponents are adjacent to you, you are considered </w:t>
+      </w:r>
+      <w:r>
+        <w:rPr>
+          <w:rFonts w:ascii="Pericles" w:hAnsi="Pericles"/>
+          <w:sz w:val="20"/>
+          <w:szCs w:val="20"/>
+        </w:rPr>
+        <w:t>“</w:t>
+      </w:r>
+      <w:r>
+        <w:rPr>
+          <w:rFonts w:ascii="Pericles" w:hAnsi="Pericles"/>
+          <w:sz w:val="20"/>
+          <w:szCs w:val="20"/>
+        </w:rPr>
+        <w:t>in the fray</w:t>
+      </w:r>
+      <w:r>
+        <w:rPr>
+          <w:rFonts w:ascii="Pericles" w:hAnsi="Pericles"/>
+          <w:sz w:val="20"/>
+          <w:szCs w:val="20"/>
+        </w:rPr>
+        <w:t>”</w:t>
       </w:r>
       <w:bookmarkStart w:id="0" w:name="_GoBack"/>
       <w:bookmarkEnd w:id="0"/>
+      <w:r>
+        <w:rPr>
+          <w:rFonts w:ascii="Pericles" w:hAnsi="Pericles"/>
+          <w:sz w:val="20"/>
+          <w:szCs w:val="20"/>
+        </w:rPr>
+        <w:t>, and take a -1 to all casting attempts.</w:t>
+      </w:r>
     </w:p>
     <w:p>
       <w:pPr>

--- a/SwordSphere -- Spells.docx
+++ b/SwordSphere -- Spells.docx
@@ -845,8 +845,6 @@
         </w:rPr>
         <w:t>”</w:t>
       </w:r>
-      <w:bookmarkStart w:id="0" w:name="_GoBack"/>
-      <w:bookmarkEnd w:id="0"/>
       <w:r>
         <w:rPr>
           <w:rFonts w:ascii="Pericles" w:hAnsi="Pericles"/>
@@ -3190,6 +3188,208 @@
                 <w:sz w:val="16"/>
                 <w:szCs w:val="16"/>
               </w:rPr>
+              <w:t>Protection Prayer (Chant)</w:t>
+            </w:r>
+          </w:p>
+        </w:tc>
+        <w:tc>
+          <w:tcPr>
+            <w:tcW w:w="0" w:type="auto"/>
+          </w:tcPr>
+          <w:p>
+            <w:pPr>
+              <w:rPr>
+                <w:rFonts w:ascii="Pericles" w:hAnsi="Pericles"/>
+                <w:sz w:val="16"/>
+                <w:szCs w:val="16"/>
+              </w:rPr>
+            </w:pPr>
+            <w:r>
+              <w:rPr>
+                <w:rFonts w:ascii="Pericles" w:hAnsi="Pericles"/>
+                <w:sz w:val="16"/>
+                <w:szCs w:val="16"/>
+              </w:rPr>
+              <w:t>White</w:t>
+            </w:r>
+          </w:p>
+        </w:tc>
+        <w:tc>
+          <w:tcPr>
+            <w:tcW w:w="0" w:type="auto"/>
+          </w:tcPr>
+          <w:p>
+            <w:pPr>
+              <w:rPr>
+                <w:rFonts w:ascii="Pericles" w:hAnsi="Pericles"/>
+                <w:sz w:val="16"/>
+                <w:szCs w:val="16"/>
+              </w:rPr>
+            </w:pPr>
+            <w:r>
+              <w:rPr>
+                <w:rFonts w:ascii="Pericles" w:hAnsi="Pericles"/>
+                <w:sz w:val="16"/>
+                <w:szCs w:val="16"/>
+              </w:rPr>
+              <w:t>8</w:t>
+            </w:r>
+          </w:p>
+        </w:tc>
+        <w:tc>
+          <w:tcPr>
+            <w:tcW w:w="0" w:type="auto"/>
+          </w:tcPr>
+          <w:p>
+            <w:pPr>
+              <w:rPr>
+                <w:rFonts w:ascii="Pericles" w:hAnsi="Pericles"/>
+                <w:sz w:val="16"/>
+                <w:szCs w:val="16"/>
+              </w:rPr>
+            </w:pPr>
+            <w:r>
+              <w:rPr>
+                <w:rFonts w:ascii="Pericles" w:hAnsi="Pericles"/>
+                <w:sz w:val="16"/>
+                <w:szCs w:val="16"/>
+              </w:rPr>
+              <w:t>Self</w:t>
+            </w:r>
+          </w:p>
+        </w:tc>
+        <w:tc>
+          <w:tcPr>
+            <w:tcW w:w="1111" w:type="dxa"/>
+          </w:tcPr>
+          <w:p>
+            <w:pPr>
+              <w:rPr>
+                <w:rFonts w:ascii="Pericles" w:hAnsi="Pericles"/>
+                <w:sz w:val="16"/>
+                <w:szCs w:val="16"/>
+              </w:rPr>
+            </w:pPr>
+            <w:r>
+              <w:rPr>
+                <w:rFonts w:ascii="Pericles" w:hAnsi="Pericles"/>
+                <w:sz w:val="16"/>
+                <w:szCs w:val="16"/>
+              </w:rPr>
+              <w:t>10” radius</w:t>
+            </w:r>
+          </w:p>
+        </w:tc>
+        <w:tc>
+          <w:tcPr>
+            <w:tcW w:w="0" w:type="auto"/>
+          </w:tcPr>
+          <w:p>
+            <w:pPr>
+              <w:rPr>
+                <w:rFonts w:ascii="Pericles" w:hAnsi="Pericles"/>
+                <w:sz w:val="16"/>
+                <w:szCs w:val="16"/>
+              </w:rPr>
+            </w:pPr>
+            <w:r>
+              <w:rPr>
+                <w:rFonts w:ascii="Pericles" w:hAnsi="Pericles"/>
+                <w:sz w:val="16"/>
+                <w:szCs w:val="16"/>
+              </w:rPr>
+              <w:t>1R</w:t>
+            </w:r>
+          </w:p>
+        </w:tc>
+        <w:tc>
+          <w:tcPr>
+            <w:tcW w:w="0" w:type="auto"/>
+          </w:tcPr>
+          <w:p>
+            <w:pPr>
+              <w:jc w:val="center"/>
+              <w:rPr>
+                <w:rFonts w:ascii="Pericles" w:hAnsi="Pericles"/>
+                <w:sz w:val="16"/>
+                <w:szCs w:val="16"/>
+              </w:rPr>
+            </w:pPr>
+            <w:r>
+              <w:rPr>
+                <w:rFonts w:ascii="Pericles" w:hAnsi="Pericles"/>
+                <w:sz w:val="16"/>
+                <w:szCs w:val="16"/>
+              </w:rPr>
+              <w:t>Y</w:t>
+            </w:r>
+          </w:p>
+        </w:tc>
+        <w:tc>
+          <w:tcPr>
+            <w:tcW w:w="0" w:type="auto"/>
+          </w:tcPr>
+          <w:p>
+            <w:pPr>
+              <w:pStyle w:val="ListParagraph"/>
+              <w:numPr>
+                <w:ilvl w:val="0"/>
+                <w:numId w:val="3"/>
+              </w:numPr>
+              <w:rPr>
+                <w:rFonts w:ascii="Pericles" w:hAnsi="Pericles"/>
+                <w:sz w:val="16"/>
+                <w:szCs w:val="16"/>
+              </w:rPr>
+            </w:pPr>
+            <w:r>
+              <w:rPr>
+                <w:rFonts w:ascii="Pericles" w:hAnsi="Pericles"/>
+                <w:sz w:val="16"/>
+                <w:szCs w:val="16"/>
+              </w:rPr>
+              <w:t xml:space="preserve">This </w:t>
+            </w:r>
+            <w:r>
+              <w:rPr>
+                <w:rFonts w:ascii="Pericles" w:hAnsi="Pericles"/>
+                <w:b/>
+                <w:i/>
+                <w:sz w:val="16"/>
+                <w:szCs w:val="16"/>
+              </w:rPr>
+              <w:t>chant</w:t>
+            </w:r>
+            <w:r>
+              <w:rPr>
+                <w:rFonts w:ascii="Pericles" w:hAnsi="Pericles"/>
+                <w:sz w:val="16"/>
+                <w:szCs w:val="16"/>
+              </w:rPr>
+              <w:t xml:space="preserve"> gives your allies +1 defense</w:t>
+            </w:r>
+          </w:p>
+        </w:tc>
+      </w:tr>
+      <w:tr>
+        <w:tc>
+          <w:tcPr>
+            <w:tcW w:w="0" w:type="auto"/>
+          </w:tcPr>
+          <w:p>
+            <w:pPr>
+              <w:rPr>
+                <w:rFonts w:ascii="Pericles" w:hAnsi="Pericles"/>
+                <w:sz w:val="16"/>
+                <w:szCs w:val="16"/>
+              </w:rPr>
+            </w:pPr>
+            <w:r>
+              <w:rPr>
+                <w:rFonts w:ascii="Pericles" w:hAnsi="Pericles"/>
+                <w:sz w:val="16"/>
+                <w:szCs w:val="16"/>
+              </w:rPr>
               <w:t>Turn Un</w:t>
             </w:r>
             <w:r>
@@ -4607,6 +4807,7 @@
                 <w:sz w:val="16"/>
                 <w:szCs w:val="16"/>
               </w:rPr>
+              <w:lastRenderedPageBreak/>
               <w:t>All missile fire through the cloud is -2 to hit</w:t>
             </w:r>
           </w:p>
@@ -4629,7 +4830,6 @@
                 <w:sz w:val="16"/>
                 <w:szCs w:val="16"/>
               </w:rPr>
-              <w:lastRenderedPageBreak/>
               <w:t>All fire spells are -1 effect/die and +2 to saves</w:t>
             </w:r>
           </w:p>
@@ -7319,6 +7519,7 @@
                 <w:sz w:val="16"/>
                 <w:szCs w:val="16"/>
               </w:rPr>
+              <w:lastRenderedPageBreak/>
               <w:t>Creeping Chant</w:t>
             </w:r>
           </w:p>
@@ -7503,7 +7704,6 @@
                 <w:sz w:val="16"/>
                 <w:szCs w:val="16"/>
               </w:rPr>
-              <w:lastRenderedPageBreak/>
               <w:t>Eight Eyes</w:t>
             </w:r>
           </w:p>
@@ -10335,6 +10535,7 @@
           <w:sz w:val="20"/>
           <w:szCs w:val="20"/>
         </w:rPr>
+        <w:lastRenderedPageBreak/>
         <w:t>Type IV Spells</w:t>
       </w:r>
     </w:p>
@@ -10376,7 +10577,6 @@
                 <w:sz w:val="16"/>
                 <w:szCs w:val="16"/>
               </w:rPr>
-              <w:lastRenderedPageBreak/>
               <w:t>Name</w:t>
             </w:r>
           </w:p>
@@ -13792,6 +13992,7 @@
                 <w:sz w:val="16"/>
                 <w:szCs w:val="16"/>
               </w:rPr>
+              <w:lastRenderedPageBreak/>
               <w:t>Claws of the Beast</w:t>
             </w:r>
           </w:p>
@@ -13996,7 +14197,6 @@
                 <w:sz w:val="16"/>
                 <w:szCs w:val="16"/>
               </w:rPr>
-              <w:lastRenderedPageBreak/>
               <w:t>Claws have Fast(2)</w:t>
             </w:r>
           </w:p>
@@ -14043,7 +14243,6 @@
                 <w:sz w:val="16"/>
                 <w:szCs w:val="16"/>
               </w:rPr>
-              <w:lastRenderedPageBreak/>
               <w:t>Collector</w:t>
             </w:r>
           </w:p>
@@ -18890,14 +19089,14 @@
         <w:tblLook w:val="04A0" w:firstRow="1" w:lastRow="0" w:firstColumn="1" w:lastColumn="0" w:noHBand="0" w:noVBand="1"/>
       </w:tblPr>
       <w:tblGrid>
-        <w:gridCol w:w="1089"/>
-        <w:gridCol w:w="884"/>
+        <w:gridCol w:w="1218"/>
+        <w:gridCol w:w="1052"/>
         <w:gridCol w:w="433"/>
         <w:gridCol w:w="576"/>
         <w:gridCol w:w="1111"/>
         <w:gridCol w:w="673"/>
         <w:gridCol w:w="594"/>
-        <w:gridCol w:w="4429"/>
+        <w:gridCol w:w="4132"/>
       </w:tblGrid>
       <w:tr>
         <w:tc>
@@ -19597,51 +19796,51 @@
                 <w:sz w:val="16"/>
                 <w:szCs w:val="16"/>
               </w:rPr>
-              <w:t>Mist Sight</w:t>
-            </w:r>
-          </w:p>
-        </w:tc>
-        <w:tc>
-          <w:tcPr>
-            <w:tcW w:w="0" w:type="auto"/>
-          </w:tcPr>
-          <w:p>
-            <w:pPr>
-              <w:rPr>
-                <w:rFonts w:ascii="Pericles" w:hAnsi="Pericles"/>
-                <w:sz w:val="16"/>
-                <w:szCs w:val="16"/>
-              </w:rPr>
-            </w:pPr>
-            <w:r>
-              <w:rPr>
-                <w:rFonts w:ascii="Pericles" w:hAnsi="Pericles"/>
-                <w:sz w:val="16"/>
-                <w:szCs w:val="16"/>
-              </w:rPr>
-              <w:t>Any</w:t>
-            </w:r>
-          </w:p>
-        </w:tc>
-        <w:tc>
-          <w:tcPr>
-            <w:tcW w:w="0" w:type="auto"/>
-          </w:tcPr>
-          <w:p>
-            <w:pPr>
-              <w:rPr>
-                <w:rFonts w:ascii="Pericles" w:hAnsi="Pericles"/>
-                <w:sz w:val="16"/>
-                <w:szCs w:val="16"/>
-              </w:rPr>
-            </w:pPr>
-            <w:r>
-              <w:rPr>
-                <w:rFonts w:ascii="Pericles" w:hAnsi="Pericles"/>
-                <w:sz w:val="16"/>
-                <w:szCs w:val="16"/>
-              </w:rPr>
-              <w:t>8</w:t>
+              <w:t>Guardian Spirit</w:t>
+            </w:r>
+          </w:p>
+        </w:tc>
+        <w:tc>
+          <w:tcPr>
+            <w:tcW w:w="0" w:type="auto"/>
+          </w:tcPr>
+          <w:p>
+            <w:pPr>
+              <w:rPr>
+                <w:rFonts w:ascii="Pericles" w:hAnsi="Pericles"/>
+                <w:sz w:val="16"/>
+                <w:szCs w:val="16"/>
+              </w:rPr>
+            </w:pPr>
+            <w:r>
+              <w:rPr>
+                <w:rFonts w:ascii="Pericles" w:hAnsi="Pericles"/>
+                <w:sz w:val="16"/>
+                <w:szCs w:val="16"/>
+              </w:rPr>
+              <w:t>White, Grey, Gold</w:t>
+            </w:r>
+          </w:p>
+        </w:tc>
+        <w:tc>
+          <w:tcPr>
+            <w:tcW w:w="0" w:type="auto"/>
+          </w:tcPr>
+          <w:p>
+            <w:pPr>
+              <w:rPr>
+                <w:rFonts w:ascii="Pericles" w:hAnsi="Pericles"/>
+                <w:sz w:val="16"/>
+                <w:szCs w:val="16"/>
+              </w:rPr>
+            </w:pPr>
+            <w:r>
+              <w:rPr>
+                <w:rFonts w:ascii="Pericles" w:hAnsi="Pericles"/>
+                <w:sz w:val="16"/>
+                <w:szCs w:val="16"/>
+              </w:rPr>
+              <w:t>10</w:t>
             </w:r>
           </w:p>
         </w:tc>
@@ -19707,7 +19906,7 @@
                 <w:sz w:val="16"/>
                 <w:szCs w:val="16"/>
               </w:rPr>
-              <w:t>1H</w:t>
+              <w:t>10R</w:t>
             </w:r>
           </w:p>
         </w:tc>
@@ -19757,9 +19956,173 @@
                 <w:sz w:val="16"/>
                 <w:szCs w:val="16"/>
               </w:rPr>
-              <w:t>You can see through any fog or mist as though it were clear</w:t>
-            </w:r>
-          </w:p>
+              <w:t>Any wounds against you take a -1 roll</w:t>
+            </w:r>
+            <w:bookmarkStart w:id="0" w:name="_GoBack"/>
+            <w:bookmarkEnd w:id="0"/>
+          </w:p>
+        </w:tc>
+      </w:tr>
+      <w:tr>
+        <w:tc>
+          <w:tcPr>
+            <w:tcW w:w="0" w:type="auto"/>
+          </w:tcPr>
+          <w:p>
+            <w:pPr>
+              <w:rPr>
+                <w:rFonts w:ascii="Pericles" w:hAnsi="Pericles"/>
+                <w:sz w:val="16"/>
+                <w:szCs w:val="16"/>
+              </w:rPr>
+            </w:pPr>
+            <w:r>
+              <w:rPr>
+                <w:rFonts w:ascii="Pericles" w:hAnsi="Pericles"/>
+                <w:sz w:val="16"/>
+                <w:szCs w:val="16"/>
+              </w:rPr>
+              <w:t>Mist Sight</w:t>
+            </w:r>
+          </w:p>
+        </w:tc>
+        <w:tc>
+          <w:tcPr>
+            <w:tcW w:w="0" w:type="auto"/>
+          </w:tcPr>
+          <w:p>
+            <w:pPr>
+              <w:rPr>
+                <w:rFonts w:ascii="Pericles" w:hAnsi="Pericles"/>
+                <w:sz w:val="16"/>
+                <w:szCs w:val="16"/>
+              </w:rPr>
+            </w:pPr>
+            <w:r>
+              <w:rPr>
+                <w:rFonts w:ascii="Pericles" w:hAnsi="Pericles"/>
+                <w:sz w:val="16"/>
+                <w:szCs w:val="16"/>
+              </w:rPr>
+              <w:t>Any</w:t>
+            </w:r>
+          </w:p>
+        </w:tc>
+        <w:tc>
+          <w:tcPr>
+            <w:tcW w:w="0" w:type="auto"/>
+          </w:tcPr>
+          <w:p>
+            <w:pPr>
+              <w:rPr>
+                <w:rFonts w:ascii="Pericles" w:hAnsi="Pericles"/>
+                <w:sz w:val="16"/>
+                <w:szCs w:val="16"/>
+              </w:rPr>
+            </w:pPr>
+            <w:r>
+              <w:rPr>
+                <w:rFonts w:ascii="Pericles" w:hAnsi="Pericles"/>
+                <w:sz w:val="16"/>
+                <w:szCs w:val="16"/>
+              </w:rPr>
+              <w:t>8</w:t>
+            </w:r>
+          </w:p>
+        </w:tc>
+        <w:tc>
+          <w:tcPr>
+            <w:tcW w:w="0" w:type="auto"/>
+          </w:tcPr>
+          <w:p>
+            <w:pPr>
+              <w:rPr>
+                <w:rFonts w:ascii="Pericles" w:hAnsi="Pericles"/>
+                <w:sz w:val="16"/>
+                <w:szCs w:val="16"/>
+              </w:rPr>
+            </w:pPr>
+            <w:r>
+              <w:rPr>
+                <w:rFonts w:ascii="Pericles" w:hAnsi="Pericles"/>
+                <w:sz w:val="16"/>
+                <w:szCs w:val="16"/>
+              </w:rPr>
+              <w:t>Self</w:t>
+            </w:r>
+          </w:p>
+        </w:tc>
+        <w:tc>
+          <w:tcPr>
+            <w:tcW w:w="1111" w:type="dxa"/>
+          </w:tcPr>
+          <w:p>
+            <w:pPr>
+              <w:rPr>
+                <w:rFonts w:ascii="Pericles" w:hAnsi="Pericles"/>
+                <w:sz w:val="16"/>
+                <w:szCs w:val="16"/>
+              </w:rPr>
+            </w:pPr>
+            <w:r>
+              <w:rPr>
+                <w:rFonts w:ascii="Pericles" w:hAnsi="Pericles"/>
+                <w:sz w:val="16"/>
+                <w:szCs w:val="16"/>
+              </w:rPr>
+              <w:t>Self</w:t>
+            </w:r>
+          </w:p>
+        </w:tc>
+        <w:tc>
+          <w:tcPr>
+            <w:tcW w:w="0" w:type="auto"/>
+          </w:tcPr>
+          <w:p>
+            <w:pPr>
+              <w:rPr>
+                <w:rFonts w:ascii="Pericles" w:hAnsi="Pericles"/>
+                <w:sz w:val="16"/>
+                <w:szCs w:val="16"/>
+              </w:rPr>
+            </w:pPr>
+            <w:r>
+              <w:rPr>
+                <w:rFonts w:ascii="Pericles" w:hAnsi="Pericles"/>
+                <w:sz w:val="16"/>
+                <w:szCs w:val="16"/>
+              </w:rPr>
+              <w:t>1H</w:t>
+            </w:r>
+          </w:p>
+        </w:tc>
+        <w:tc>
+          <w:tcPr>
+            <w:tcW w:w="0" w:type="auto"/>
+          </w:tcPr>
+          <w:p>
+            <w:pPr>
+              <w:jc w:val="center"/>
+              <w:rPr>
+                <w:rFonts w:ascii="Pericles" w:hAnsi="Pericles"/>
+                <w:sz w:val="16"/>
+                <w:szCs w:val="16"/>
+              </w:rPr>
+            </w:pPr>
+            <w:r>
+              <w:rPr>
+                <w:rFonts w:ascii="Pericles" w:hAnsi="Pericles"/>
+                <w:sz w:val="16"/>
+                <w:szCs w:val="16"/>
+              </w:rPr>
+              <w:t>Y</w:t>
+            </w:r>
+          </w:p>
+        </w:tc>
+        <w:tc>
+          <w:tcPr>
+            <w:tcW w:w="0" w:type="auto"/>
+          </w:tcPr>
           <w:p>
             <w:pPr>
               <w:pStyle w:val="ListParagraph"/>
@@ -19779,171 +20142,9 @@
                 <w:sz w:val="16"/>
                 <w:szCs w:val="16"/>
               </w:rPr>
-              <w:t>You take no penalties for attacking through such effects</w:t>
-            </w:r>
-          </w:p>
-        </w:tc>
-      </w:tr>
-      <w:tr>
-        <w:tc>
-          <w:tcPr>
-            <w:tcW w:w="0" w:type="auto"/>
-          </w:tcPr>
-          <w:p>
-            <w:pPr>
-              <w:rPr>
-                <w:rFonts w:ascii="Pericles" w:hAnsi="Pericles"/>
-                <w:sz w:val="16"/>
-                <w:szCs w:val="16"/>
-              </w:rPr>
-            </w:pPr>
-            <w:r>
-              <w:rPr>
-                <w:rFonts w:ascii="Pericles" w:hAnsi="Pericles"/>
-                <w:sz w:val="16"/>
-                <w:szCs w:val="16"/>
-              </w:rPr>
-              <w:t>Sense Danger</w:t>
-            </w:r>
-          </w:p>
-        </w:tc>
-        <w:tc>
-          <w:tcPr>
-            <w:tcW w:w="0" w:type="auto"/>
-          </w:tcPr>
-          <w:p>
-            <w:pPr>
-              <w:rPr>
-                <w:rFonts w:ascii="Pericles" w:hAnsi="Pericles"/>
-                <w:sz w:val="16"/>
-                <w:szCs w:val="16"/>
-              </w:rPr>
-            </w:pPr>
-            <w:r>
-              <w:rPr>
-                <w:rFonts w:ascii="Pericles" w:hAnsi="Pericles"/>
-                <w:sz w:val="16"/>
-                <w:szCs w:val="16"/>
-              </w:rPr>
-              <w:t>Any</w:t>
-            </w:r>
-          </w:p>
-        </w:tc>
-        <w:tc>
-          <w:tcPr>
-            <w:tcW w:w="0" w:type="auto"/>
-          </w:tcPr>
-          <w:p>
-            <w:pPr>
-              <w:rPr>
-                <w:rFonts w:ascii="Pericles" w:hAnsi="Pericles"/>
-                <w:sz w:val="16"/>
-                <w:szCs w:val="16"/>
-              </w:rPr>
-            </w:pPr>
-            <w:r>
-              <w:rPr>
-                <w:rFonts w:ascii="Pericles" w:hAnsi="Pericles"/>
-                <w:sz w:val="16"/>
-                <w:szCs w:val="16"/>
-              </w:rPr>
-              <w:t>8</w:t>
-            </w:r>
-          </w:p>
-        </w:tc>
-        <w:tc>
-          <w:tcPr>
-            <w:tcW w:w="0" w:type="auto"/>
-          </w:tcPr>
-          <w:p>
-            <w:pPr>
-              <w:rPr>
-                <w:rFonts w:ascii="Pericles" w:hAnsi="Pericles"/>
-                <w:sz w:val="16"/>
-                <w:szCs w:val="16"/>
-              </w:rPr>
-            </w:pPr>
-            <w:r>
-              <w:rPr>
-                <w:rFonts w:ascii="Pericles" w:hAnsi="Pericles"/>
-                <w:sz w:val="16"/>
-                <w:szCs w:val="16"/>
-              </w:rPr>
-              <w:t>Self</w:t>
-            </w:r>
-          </w:p>
-        </w:tc>
-        <w:tc>
-          <w:tcPr>
-            <w:tcW w:w="1111" w:type="dxa"/>
-          </w:tcPr>
-          <w:p>
-            <w:pPr>
-              <w:rPr>
-                <w:rFonts w:ascii="Pericles" w:hAnsi="Pericles"/>
-                <w:sz w:val="16"/>
-                <w:szCs w:val="16"/>
-              </w:rPr>
-            </w:pPr>
-            <w:r>
-              <w:rPr>
-                <w:rFonts w:ascii="Pericles" w:hAnsi="Pericles"/>
-                <w:sz w:val="16"/>
-                <w:szCs w:val="16"/>
-              </w:rPr>
-              <w:t>Self</w:t>
-            </w:r>
-          </w:p>
-        </w:tc>
-        <w:tc>
-          <w:tcPr>
-            <w:tcW w:w="0" w:type="auto"/>
-          </w:tcPr>
-          <w:p>
-            <w:pPr>
-              <w:rPr>
-                <w:rFonts w:ascii="Pericles" w:hAnsi="Pericles"/>
-                <w:sz w:val="16"/>
-                <w:szCs w:val="16"/>
-              </w:rPr>
-            </w:pPr>
-            <w:r>
-              <w:rPr>
-                <w:rFonts w:ascii="Pericles" w:hAnsi="Pericles"/>
-                <w:sz w:val="16"/>
-                <w:szCs w:val="16"/>
-              </w:rPr>
-              <w:t>1H</w:t>
-            </w:r>
-          </w:p>
-        </w:tc>
-        <w:tc>
-          <w:tcPr>
-            <w:tcW w:w="0" w:type="auto"/>
-          </w:tcPr>
-          <w:p>
-            <w:pPr>
-              <w:jc w:val="center"/>
-              <w:rPr>
-                <w:rFonts w:ascii="Pericles" w:hAnsi="Pericles"/>
-                <w:sz w:val="16"/>
-                <w:szCs w:val="16"/>
-              </w:rPr>
-            </w:pPr>
-            <w:r>
-              <w:rPr>
-                <w:rFonts w:ascii="Pericles" w:hAnsi="Pericles"/>
-                <w:sz w:val="16"/>
-                <w:szCs w:val="16"/>
-              </w:rPr>
-              <w:t>Y</w:t>
-            </w:r>
-          </w:p>
-        </w:tc>
-        <w:tc>
-          <w:tcPr>
-            <w:tcW w:w="0" w:type="auto"/>
-          </w:tcPr>
+              <w:t>You can see through any fog or mist as though it were clear</w:t>
+            </w:r>
+          </w:p>
           <w:p>
             <w:pPr>
               <w:pStyle w:val="ListParagraph"/>
@@ -19963,9 +20164,171 @@
                 <w:sz w:val="16"/>
                 <w:szCs w:val="16"/>
               </w:rPr>
-              <w:t>Can sense danger</w:t>
-            </w:r>
-          </w:p>
+              <w:t>You take no penalties for attacking through such effects</w:t>
+            </w:r>
+          </w:p>
+        </w:tc>
+      </w:tr>
+      <w:tr>
+        <w:tc>
+          <w:tcPr>
+            <w:tcW w:w="0" w:type="auto"/>
+          </w:tcPr>
+          <w:p>
+            <w:pPr>
+              <w:rPr>
+                <w:rFonts w:ascii="Pericles" w:hAnsi="Pericles"/>
+                <w:sz w:val="16"/>
+                <w:szCs w:val="16"/>
+              </w:rPr>
+            </w:pPr>
+            <w:r>
+              <w:rPr>
+                <w:rFonts w:ascii="Pericles" w:hAnsi="Pericles"/>
+                <w:sz w:val="16"/>
+                <w:szCs w:val="16"/>
+              </w:rPr>
+              <w:t>Sense Danger</w:t>
+            </w:r>
+          </w:p>
+        </w:tc>
+        <w:tc>
+          <w:tcPr>
+            <w:tcW w:w="0" w:type="auto"/>
+          </w:tcPr>
+          <w:p>
+            <w:pPr>
+              <w:rPr>
+                <w:rFonts w:ascii="Pericles" w:hAnsi="Pericles"/>
+                <w:sz w:val="16"/>
+                <w:szCs w:val="16"/>
+              </w:rPr>
+            </w:pPr>
+            <w:r>
+              <w:rPr>
+                <w:rFonts w:ascii="Pericles" w:hAnsi="Pericles"/>
+                <w:sz w:val="16"/>
+                <w:szCs w:val="16"/>
+              </w:rPr>
+              <w:t>Any</w:t>
+            </w:r>
+          </w:p>
+        </w:tc>
+        <w:tc>
+          <w:tcPr>
+            <w:tcW w:w="0" w:type="auto"/>
+          </w:tcPr>
+          <w:p>
+            <w:pPr>
+              <w:rPr>
+                <w:rFonts w:ascii="Pericles" w:hAnsi="Pericles"/>
+                <w:sz w:val="16"/>
+                <w:szCs w:val="16"/>
+              </w:rPr>
+            </w:pPr>
+            <w:r>
+              <w:rPr>
+                <w:rFonts w:ascii="Pericles" w:hAnsi="Pericles"/>
+                <w:sz w:val="16"/>
+                <w:szCs w:val="16"/>
+              </w:rPr>
+              <w:t>8</w:t>
+            </w:r>
+          </w:p>
+        </w:tc>
+        <w:tc>
+          <w:tcPr>
+            <w:tcW w:w="0" w:type="auto"/>
+          </w:tcPr>
+          <w:p>
+            <w:pPr>
+              <w:rPr>
+                <w:rFonts w:ascii="Pericles" w:hAnsi="Pericles"/>
+                <w:sz w:val="16"/>
+                <w:szCs w:val="16"/>
+              </w:rPr>
+            </w:pPr>
+            <w:r>
+              <w:rPr>
+                <w:rFonts w:ascii="Pericles" w:hAnsi="Pericles"/>
+                <w:sz w:val="16"/>
+                <w:szCs w:val="16"/>
+              </w:rPr>
+              <w:t>Self</w:t>
+            </w:r>
+          </w:p>
+        </w:tc>
+        <w:tc>
+          <w:tcPr>
+            <w:tcW w:w="1111" w:type="dxa"/>
+          </w:tcPr>
+          <w:p>
+            <w:pPr>
+              <w:rPr>
+                <w:rFonts w:ascii="Pericles" w:hAnsi="Pericles"/>
+                <w:sz w:val="16"/>
+                <w:szCs w:val="16"/>
+              </w:rPr>
+            </w:pPr>
+            <w:r>
+              <w:rPr>
+                <w:rFonts w:ascii="Pericles" w:hAnsi="Pericles"/>
+                <w:sz w:val="16"/>
+                <w:szCs w:val="16"/>
+              </w:rPr>
+              <w:t>Self</w:t>
+            </w:r>
+          </w:p>
+        </w:tc>
+        <w:tc>
+          <w:tcPr>
+            <w:tcW w:w="0" w:type="auto"/>
+          </w:tcPr>
+          <w:p>
+            <w:pPr>
+              <w:rPr>
+                <w:rFonts w:ascii="Pericles" w:hAnsi="Pericles"/>
+                <w:sz w:val="16"/>
+                <w:szCs w:val="16"/>
+              </w:rPr>
+            </w:pPr>
+            <w:r>
+              <w:rPr>
+                <w:rFonts w:ascii="Pericles" w:hAnsi="Pericles"/>
+                <w:sz w:val="16"/>
+                <w:szCs w:val="16"/>
+              </w:rPr>
+              <w:t>1H</w:t>
+            </w:r>
+          </w:p>
+        </w:tc>
+        <w:tc>
+          <w:tcPr>
+            <w:tcW w:w="0" w:type="auto"/>
+          </w:tcPr>
+          <w:p>
+            <w:pPr>
+              <w:jc w:val="center"/>
+              <w:rPr>
+                <w:rFonts w:ascii="Pericles" w:hAnsi="Pericles"/>
+                <w:sz w:val="16"/>
+                <w:szCs w:val="16"/>
+              </w:rPr>
+            </w:pPr>
+            <w:r>
+              <w:rPr>
+                <w:rFonts w:ascii="Pericles" w:hAnsi="Pericles"/>
+                <w:sz w:val="16"/>
+                <w:szCs w:val="16"/>
+              </w:rPr>
+              <w:t>Y</w:t>
+            </w:r>
+          </w:p>
+        </w:tc>
+        <w:tc>
+          <w:tcPr>
+            <w:tcW w:w="0" w:type="auto"/>
+          </w:tcPr>
           <w:p>
             <w:pPr>
               <w:pStyle w:val="ListParagraph"/>
@@ -19985,7 +20348,7 @@
                 <w:sz w:val="16"/>
                 <w:szCs w:val="16"/>
               </w:rPr>
-              <w:t>You get a +2 to skill checks or saves involving traps</w:t>
+              <w:t>Can sense danger</w:t>
             </w:r>
           </w:p>
           <w:p>
@@ -20007,171 +20370,9 @@
                 <w:sz w:val="16"/>
                 <w:szCs w:val="16"/>
               </w:rPr>
-              <w:t>You cannot be surprised to start combat</w:t>
-            </w:r>
-          </w:p>
-        </w:tc>
-      </w:tr>
-      <w:tr>
-        <w:tc>
-          <w:tcPr>
-            <w:tcW w:w="0" w:type="auto"/>
-          </w:tcPr>
-          <w:p>
-            <w:pPr>
-              <w:rPr>
-                <w:rFonts w:ascii="Pericles" w:hAnsi="Pericles"/>
-                <w:sz w:val="16"/>
-                <w:szCs w:val="16"/>
-              </w:rPr>
-            </w:pPr>
-            <w:r>
-              <w:rPr>
-                <w:rFonts w:ascii="Pericles" w:hAnsi="Pericles"/>
-                <w:sz w:val="16"/>
-                <w:szCs w:val="16"/>
-              </w:rPr>
-              <w:t>Snare</w:t>
-            </w:r>
-          </w:p>
-        </w:tc>
-        <w:tc>
-          <w:tcPr>
-            <w:tcW w:w="0" w:type="auto"/>
-          </w:tcPr>
-          <w:p>
-            <w:pPr>
-              <w:rPr>
-                <w:rFonts w:ascii="Pericles" w:hAnsi="Pericles"/>
-                <w:sz w:val="16"/>
-                <w:szCs w:val="16"/>
-              </w:rPr>
-            </w:pPr>
-            <w:r>
-              <w:rPr>
-                <w:rFonts w:ascii="Pericles" w:hAnsi="Pericles"/>
-                <w:sz w:val="16"/>
-                <w:szCs w:val="16"/>
-              </w:rPr>
-              <w:t>Grey, Gold</w:t>
-            </w:r>
-          </w:p>
-        </w:tc>
-        <w:tc>
-          <w:tcPr>
-            <w:tcW w:w="0" w:type="auto"/>
-          </w:tcPr>
-          <w:p>
-            <w:pPr>
-              <w:rPr>
-                <w:rFonts w:ascii="Pericles" w:hAnsi="Pericles"/>
-                <w:sz w:val="16"/>
-                <w:szCs w:val="16"/>
-              </w:rPr>
-            </w:pPr>
-            <w:r>
-              <w:rPr>
-                <w:rFonts w:ascii="Pericles" w:hAnsi="Pericles"/>
-                <w:sz w:val="16"/>
-                <w:szCs w:val="16"/>
-              </w:rPr>
-              <w:t>8</w:t>
-            </w:r>
-          </w:p>
-        </w:tc>
-        <w:tc>
-          <w:tcPr>
-            <w:tcW w:w="0" w:type="auto"/>
-          </w:tcPr>
-          <w:p>
-            <w:pPr>
-              <w:rPr>
-                <w:rFonts w:ascii="Pericles" w:hAnsi="Pericles"/>
-                <w:sz w:val="16"/>
-                <w:szCs w:val="16"/>
-              </w:rPr>
-            </w:pPr>
-            <w:r>
-              <w:rPr>
-                <w:rFonts w:ascii="Pericles" w:hAnsi="Pericles"/>
-                <w:sz w:val="16"/>
-                <w:szCs w:val="16"/>
-              </w:rPr>
-              <w:t>1”</w:t>
-            </w:r>
-          </w:p>
-        </w:tc>
-        <w:tc>
-          <w:tcPr>
-            <w:tcW w:w="1111" w:type="dxa"/>
-          </w:tcPr>
-          <w:p>
-            <w:pPr>
-              <w:rPr>
-                <w:rFonts w:ascii="Pericles" w:hAnsi="Pericles"/>
-                <w:sz w:val="16"/>
-                <w:szCs w:val="16"/>
-              </w:rPr>
-            </w:pPr>
-            <w:r>
-              <w:rPr>
-                <w:rFonts w:ascii="Pericles" w:hAnsi="Pericles"/>
-                <w:sz w:val="16"/>
-                <w:szCs w:val="16"/>
-              </w:rPr>
-              <w:t>1 snare</w:t>
-            </w:r>
-          </w:p>
-        </w:tc>
-        <w:tc>
-          <w:tcPr>
-            <w:tcW w:w="0" w:type="auto"/>
-          </w:tcPr>
-          <w:p>
-            <w:pPr>
-              <w:rPr>
-                <w:rFonts w:ascii="Pericles" w:hAnsi="Pericles"/>
-                <w:sz w:val="16"/>
-                <w:szCs w:val="16"/>
-              </w:rPr>
-            </w:pPr>
-            <w:r>
-              <w:rPr>
-                <w:rFonts w:ascii="Pericles" w:hAnsi="Pericles"/>
-                <w:sz w:val="16"/>
-                <w:szCs w:val="16"/>
-              </w:rPr>
-              <w:t>1H</w:t>
-            </w:r>
-          </w:p>
-        </w:tc>
-        <w:tc>
-          <w:tcPr>
-            <w:tcW w:w="0" w:type="auto"/>
-          </w:tcPr>
-          <w:p>
-            <w:pPr>
-              <w:jc w:val="center"/>
-              <w:rPr>
-                <w:rFonts w:ascii="Pericles" w:hAnsi="Pericles"/>
-                <w:sz w:val="16"/>
-                <w:szCs w:val="16"/>
-              </w:rPr>
-            </w:pPr>
-            <w:r>
-              <w:rPr>
-                <w:rFonts w:ascii="Pericles" w:hAnsi="Pericles"/>
-                <w:sz w:val="16"/>
-                <w:szCs w:val="16"/>
-              </w:rPr>
-              <w:t>N</w:t>
-            </w:r>
-          </w:p>
-        </w:tc>
-        <w:tc>
-          <w:tcPr>
-            <w:tcW w:w="0" w:type="auto"/>
-          </w:tcPr>
+              <w:t>You get a +2 to skill checks or saves involving traps</w:t>
+            </w:r>
+          </w:p>
           <w:p>
             <w:pPr>
               <w:pStyle w:val="ListParagraph"/>
@@ -20191,9 +20392,171 @@
                 <w:sz w:val="16"/>
                 <w:szCs w:val="16"/>
               </w:rPr>
-              <w:t>You create a small snare trap in an adjacent hex</w:t>
-            </w:r>
-          </w:p>
+              <w:t>You cannot be surprised to start combat</w:t>
+            </w:r>
+          </w:p>
+        </w:tc>
+      </w:tr>
+      <w:tr>
+        <w:tc>
+          <w:tcPr>
+            <w:tcW w:w="0" w:type="auto"/>
+          </w:tcPr>
+          <w:p>
+            <w:pPr>
+              <w:rPr>
+                <w:rFonts w:ascii="Pericles" w:hAnsi="Pericles"/>
+                <w:sz w:val="16"/>
+                <w:szCs w:val="16"/>
+              </w:rPr>
+            </w:pPr>
+            <w:r>
+              <w:rPr>
+                <w:rFonts w:ascii="Pericles" w:hAnsi="Pericles"/>
+                <w:sz w:val="16"/>
+                <w:szCs w:val="16"/>
+              </w:rPr>
+              <w:t>Snare</w:t>
+            </w:r>
+          </w:p>
+        </w:tc>
+        <w:tc>
+          <w:tcPr>
+            <w:tcW w:w="0" w:type="auto"/>
+          </w:tcPr>
+          <w:p>
+            <w:pPr>
+              <w:rPr>
+                <w:rFonts w:ascii="Pericles" w:hAnsi="Pericles"/>
+                <w:sz w:val="16"/>
+                <w:szCs w:val="16"/>
+              </w:rPr>
+            </w:pPr>
+            <w:r>
+              <w:rPr>
+                <w:rFonts w:ascii="Pericles" w:hAnsi="Pericles"/>
+                <w:sz w:val="16"/>
+                <w:szCs w:val="16"/>
+              </w:rPr>
+              <w:t>Grey, Gold</w:t>
+            </w:r>
+          </w:p>
+        </w:tc>
+        <w:tc>
+          <w:tcPr>
+            <w:tcW w:w="0" w:type="auto"/>
+          </w:tcPr>
+          <w:p>
+            <w:pPr>
+              <w:rPr>
+                <w:rFonts w:ascii="Pericles" w:hAnsi="Pericles"/>
+                <w:sz w:val="16"/>
+                <w:szCs w:val="16"/>
+              </w:rPr>
+            </w:pPr>
+            <w:r>
+              <w:rPr>
+                <w:rFonts w:ascii="Pericles" w:hAnsi="Pericles"/>
+                <w:sz w:val="16"/>
+                <w:szCs w:val="16"/>
+              </w:rPr>
+              <w:t>8</w:t>
+            </w:r>
+          </w:p>
+        </w:tc>
+        <w:tc>
+          <w:tcPr>
+            <w:tcW w:w="0" w:type="auto"/>
+          </w:tcPr>
+          <w:p>
+            <w:pPr>
+              <w:rPr>
+                <w:rFonts w:ascii="Pericles" w:hAnsi="Pericles"/>
+                <w:sz w:val="16"/>
+                <w:szCs w:val="16"/>
+              </w:rPr>
+            </w:pPr>
+            <w:r>
+              <w:rPr>
+                <w:rFonts w:ascii="Pericles" w:hAnsi="Pericles"/>
+                <w:sz w:val="16"/>
+                <w:szCs w:val="16"/>
+              </w:rPr>
+              <w:t>1”</w:t>
+            </w:r>
+          </w:p>
+        </w:tc>
+        <w:tc>
+          <w:tcPr>
+            <w:tcW w:w="1111" w:type="dxa"/>
+          </w:tcPr>
+          <w:p>
+            <w:pPr>
+              <w:rPr>
+                <w:rFonts w:ascii="Pericles" w:hAnsi="Pericles"/>
+                <w:sz w:val="16"/>
+                <w:szCs w:val="16"/>
+              </w:rPr>
+            </w:pPr>
+            <w:r>
+              <w:rPr>
+                <w:rFonts w:ascii="Pericles" w:hAnsi="Pericles"/>
+                <w:sz w:val="16"/>
+                <w:szCs w:val="16"/>
+              </w:rPr>
+              <w:t>1 snare</w:t>
+            </w:r>
+          </w:p>
+        </w:tc>
+        <w:tc>
+          <w:tcPr>
+            <w:tcW w:w="0" w:type="auto"/>
+          </w:tcPr>
+          <w:p>
+            <w:pPr>
+              <w:rPr>
+                <w:rFonts w:ascii="Pericles" w:hAnsi="Pericles"/>
+                <w:sz w:val="16"/>
+                <w:szCs w:val="16"/>
+              </w:rPr>
+            </w:pPr>
+            <w:r>
+              <w:rPr>
+                <w:rFonts w:ascii="Pericles" w:hAnsi="Pericles"/>
+                <w:sz w:val="16"/>
+                <w:szCs w:val="16"/>
+              </w:rPr>
+              <w:t>1H</w:t>
+            </w:r>
+          </w:p>
+        </w:tc>
+        <w:tc>
+          <w:tcPr>
+            <w:tcW w:w="0" w:type="auto"/>
+          </w:tcPr>
+          <w:p>
+            <w:pPr>
+              <w:jc w:val="center"/>
+              <w:rPr>
+                <w:rFonts w:ascii="Pericles" w:hAnsi="Pericles"/>
+                <w:sz w:val="16"/>
+                <w:szCs w:val="16"/>
+              </w:rPr>
+            </w:pPr>
+            <w:r>
+              <w:rPr>
+                <w:rFonts w:ascii="Pericles" w:hAnsi="Pericles"/>
+                <w:sz w:val="16"/>
+                <w:szCs w:val="16"/>
+              </w:rPr>
+              <w:t>N</w:t>
+            </w:r>
+          </w:p>
+        </w:tc>
+        <w:tc>
+          <w:tcPr>
+            <w:tcW w:w="0" w:type="auto"/>
+          </w:tcPr>
           <w:p>
             <w:pPr>
               <w:pStyle w:val="ListParagraph"/>
@@ -20213,7 +20576,213 @@
                 <w:sz w:val="16"/>
                 <w:szCs w:val="16"/>
               </w:rPr>
+              <w:t>You create a small snare trap in an adjacent hex</w:t>
+            </w:r>
+          </w:p>
+          <w:p>
+            <w:pPr>
+              <w:pStyle w:val="ListParagraph"/>
+              <w:numPr>
+                <w:ilvl w:val="0"/>
+                <w:numId w:val="3"/>
+              </w:numPr>
+              <w:rPr>
+                <w:rFonts w:ascii="Pericles" w:hAnsi="Pericles"/>
+                <w:sz w:val="16"/>
+                <w:szCs w:val="16"/>
+              </w:rPr>
+            </w:pPr>
+            <w:r>
+              <w:rPr>
+                <w:rFonts w:ascii="Pericles" w:hAnsi="Pericles"/>
+                <w:sz w:val="16"/>
+                <w:szCs w:val="16"/>
+              </w:rPr>
               <w:t>Anyone entering the hex will be snared and immobilized (AGI, PER 12)</w:t>
+            </w:r>
+          </w:p>
+        </w:tc>
+      </w:tr>
+      <w:tr>
+        <w:tc>
+          <w:tcPr>
+            <w:tcW w:w="0" w:type="auto"/>
+          </w:tcPr>
+          <w:p>
+            <w:pPr>
+              <w:rPr>
+                <w:rFonts w:ascii="Pericles" w:hAnsi="Pericles"/>
+                <w:sz w:val="16"/>
+                <w:szCs w:val="16"/>
+              </w:rPr>
+            </w:pPr>
+            <w:r>
+              <w:rPr>
+                <w:rFonts w:ascii="Pericles" w:hAnsi="Pericles"/>
+                <w:sz w:val="16"/>
+                <w:szCs w:val="16"/>
+              </w:rPr>
+              <w:t>Strider</w:t>
+            </w:r>
+          </w:p>
+        </w:tc>
+        <w:tc>
+          <w:tcPr>
+            <w:tcW w:w="0" w:type="auto"/>
+          </w:tcPr>
+          <w:p>
+            <w:pPr>
+              <w:rPr>
+                <w:rFonts w:ascii="Pericles" w:hAnsi="Pericles"/>
+                <w:sz w:val="16"/>
+                <w:szCs w:val="16"/>
+              </w:rPr>
+            </w:pPr>
+            <w:r>
+              <w:rPr>
+                <w:rFonts w:ascii="Pericles" w:hAnsi="Pericles"/>
+                <w:sz w:val="16"/>
+                <w:szCs w:val="16"/>
+              </w:rPr>
+              <w:t>Grey, Gold</w:t>
+            </w:r>
+          </w:p>
+        </w:tc>
+        <w:tc>
+          <w:tcPr>
+            <w:tcW w:w="0" w:type="auto"/>
+          </w:tcPr>
+          <w:p>
+            <w:pPr>
+              <w:rPr>
+                <w:rFonts w:ascii="Pericles" w:hAnsi="Pericles"/>
+                <w:sz w:val="16"/>
+                <w:szCs w:val="16"/>
+              </w:rPr>
+            </w:pPr>
+            <w:r>
+              <w:rPr>
+                <w:rFonts w:ascii="Pericles" w:hAnsi="Pericles"/>
+                <w:sz w:val="16"/>
+                <w:szCs w:val="16"/>
+              </w:rPr>
+              <w:t>10</w:t>
+            </w:r>
+          </w:p>
+        </w:tc>
+        <w:tc>
+          <w:tcPr>
+            <w:tcW w:w="0" w:type="auto"/>
+          </w:tcPr>
+          <w:p>
+            <w:pPr>
+              <w:rPr>
+                <w:rFonts w:ascii="Pericles" w:hAnsi="Pericles"/>
+                <w:sz w:val="16"/>
+                <w:szCs w:val="16"/>
+              </w:rPr>
+            </w:pPr>
+            <w:r>
+              <w:rPr>
+                <w:rFonts w:ascii="Pericles" w:hAnsi="Pericles"/>
+                <w:sz w:val="16"/>
+                <w:szCs w:val="16"/>
+              </w:rPr>
+              <w:t>Self</w:t>
+            </w:r>
+          </w:p>
+        </w:tc>
+        <w:tc>
+          <w:tcPr>
+            <w:tcW w:w="1111" w:type="dxa"/>
+          </w:tcPr>
+          <w:p>
+            <w:pPr>
+              <w:rPr>
+                <w:rFonts w:ascii="Pericles" w:hAnsi="Pericles"/>
+                <w:sz w:val="16"/>
+                <w:szCs w:val="16"/>
+              </w:rPr>
+            </w:pPr>
+            <w:r>
+              <w:rPr>
+                <w:rFonts w:ascii="Pericles" w:hAnsi="Pericles"/>
+                <w:sz w:val="16"/>
+                <w:szCs w:val="16"/>
+              </w:rPr>
+              <w:t>Self</w:t>
+            </w:r>
+          </w:p>
+        </w:tc>
+        <w:tc>
+          <w:tcPr>
+            <w:tcW w:w="0" w:type="auto"/>
+          </w:tcPr>
+          <w:p>
+            <w:pPr>
+              <w:rPr>
+                <w:rFonts w:ascii="Pericles" w:hAnsi="Pericles"/>
+                <w:sz w:val="16"/>
+                <w:szCs w:val="16"/>
+              </w:rPr>
+            </w:pPr>
+            <w:r>
+              <w:rPr>
+                <w:rFonts w:ascii="Pericles" w:hAnsi="Pericles"/>
+                <w:sz w:val="16"/>
+                <w:szCs w:val="16"/>
+              </w:rPr>
+              <w:t>30m</w:t>
+            </w:r>
+          </w:p>
+        </w:tc>
+        <w:tc>
+          <w:tcPr>
+            <w:tcW w:w="0" w:type="auto"/>
+          </w:tcPr>
+          <w:p>
+            <w:pPr>
+              <w:jc w:val="center"/>
+              <w:rPr>
+                <w:rFonts w:ascii="Pericles" w:hAnsi="Pericles"/>
+                <w:sz w:val="16"/>
+                <w:szCs w:val="16"/>
+              </w:rPr>
+            </w:pPr>
+            <w:r>
+              <w:rPr>
+                <w:rFonts w:ascii="Pericles" w:hAnsi="Pericles"/>
+                <w:sz w:val="16"/>
+                <w:szCs w:val="16"/>
+              </w:rPr>
+              <w:t>Y</w:t>
+            </w:r>
+          </w:p>
+        </w:tc>
+        <w:tc>
+          <w:tcPr>
+            <w:tcW w:w="0" w:type="auto"/>
+          </w:tcPr>
+          <w:p>
+            <w:pPr>
+              <w:pStyle w:val="ListParagraph"/>
+              <w:numPr>
+                <w:ilvl w:val="0"/>
+                <w:numId w:val="3"/>
+              </w:numPr>
+              <w:rPr>
+                <w:rFonts w:ascii="Pericles" w:hAnsi="Pericles"/>
+                <w:sz w:val="16"/>
+                <w:szCs w:val="16"/>
+              </w:rPr>
+            </w:pPr>
+            <w:r>
+              <w:rPr>
+                <w:rFonts w:ascii="Pericles" w:hAnsi="Pericles"/>
+                <w:sz w:val="16"/>
+                <w:szCs w:val="16"/>
+              </w:rPr>
+              <w:t>You get a +1 move</w:t>
             </w:r>
           </w:p>
         </w:tc>
@@ -21675,6 +22244,7 @@
                 <w:sz w:val="16"/>
                 <w:szCs w:val="16"/>
               </w:rPr>
+              <w:lastRenderedPageBreak/>
               <w:t>Lurker</w:t>
             </w:r>
           </w:p>
@@ -22249,7 +22819,6 @@
                 <w:sz w:val="16"/>
                 <w:szCs w:val="16"/>
               </w:rPr>
-              <w:lastRenderedPageBreak/>
               <w:t>Second Tier Spells</w:t>
             </w:r>
           </w:p>

--- a/SwordSphere -- Spells.docx
+++ b/SwordSphere -- Spells.docx
@@ -5940,6 +5940,230 @@
                 <w:sz w:val="16"/>
                 <w:szCs w:val="16"/>
               </w:rPr>
+              <w:t>Call Rain</w:t>
+            </w:r>
+          </w:p>
+        </w:tc>
+        <w:tc>
+          <w:tcPr>
+            <w:tcW w:w="0" w:type="auto"/>
+          </w:tcPr>
+          <w:p>
+            <w:pPr>
+              <w:rPr>
+                <w:rFonts w:ascii="Pericles" w:hAnsi="Pericles"/>
+                <w:sz w:val="16"/>
+                <w:szCs w:val="16"/>
+              </w:rPr>
+            </w:pPr>
+            <w:r>
+              <w:rPr>
+                <w:rFonts w:ascii="Pericles" w:hAnsi="Pericles"/>
+                <w:sz w:val="16"/>
+                <w:szCs w:val="16"/>
+              </w:rPr>
+              <w:t>Grey</w:t>
+            </w:r>
+          </w:p>
+        </w:tc>
+        <w:tc>
+          <w:tcPr>
+            <w:tcW w:w="0" w:type="auto"/>
+          </w:tcPr>
+          <w:p>
+            <w:pPr>
+              <w:rPr>
+                <w:rFonts w:ascii="Pericles" w:hAnsi="Pericles"/>
+                <w:sz w:val="16"/>
+                <w:szCs w:val="16"/>
+              </w:rPr>
+            </w:pPr>
+            <w:r>
+              <w:rPr>
+                <w:rFonts w:ascii="Pericles" w:hAnsi="Pericles"/>
+                <w:sz w:val="16"/>
+                <w:szCs w:val="16"/>
+              </w:rPr>
+              <w:t>12</w:t>
+            </w:r>
+          </w:p>
+        </w:tc>
+        <w:tc>
+          <w:tcPr>
+            <w:tcW w:w="0" w:type="auto"/>
+          </w:tcPr>
+          <w:p>
+            <w:pPr>
+              <w:rPr>
+                <w:rFonts w:ascii="Pericles" w:hAnsi="Pericles"/>
+                <w:sz w:val="16"/>
+                <w:szCs w:val="16"/>
+              </w:rPr>
+            </w:pPr>
+            <w:r>
+              <w:rPr>
+                <w:rFonts w:ascii="Pericles" w:hAnsi="Pericles"/>
+                <w:sz w:val="16"/>
+                <w:szCs w:val="16"/>
+              </w:rPr>
+              <w:t>100”</w:t>
+            </w:r>
+          </w:p>
+        </w:tc>
+        <w:tc>
+          <w:tcPr>
+            <w:tcW w:w="1111" w:type="dxa"/>
+          </w:tcPr>
+          <w:p>
+            <w:pPr>
+              <w:rPr>
+                <w:rFonts w:ascii="Pericles" w:hAnsi="Pericles"/>
+                <w:sz w:val="16"/>
+                <w:szCs w:val="16"/>
+              </w:rPr>
+            </w:pPr>
+            <w:r>
+              <w:rPr>
+                <w:rFonts w:ascii="Pericles" w:hAnsi="Pericles"/>
+                <w:sz w:val="16"/>
+                <w:szCs w:val="16"/>
+              </w:rPr>
+              <w:t>Region</w:t>
+            </w:r>
+          </w:p>
+        </w:tc>
+        <w:tc>
+          <w:tcPr>
+            <w:tcW w:w="0" w:type="auto"/>
+          </w:tcPr>
+          <w:p>
+            <w:pPr>
+              <w:rPr>
+                <w:rFonts w:ascii="Pericles" w:hAnsi="Pericles"/>
+                <w:sz w:val="16"/>
+                <w:szCs w:val="16"/>
+              </w:rPr>
+            </w:pPr>
+            <w:r>
+              <w:rPr>
+                <w:rFonts w:ascii="Pericles" w:hAnsi="Pericles"/>
+                <w:sz w:val="16"/>
+                <w:szCs w:val="16"/>
+              </w:rPr>
+              <w:t>1H</w:t>
+            </w:r>
+          </w:p>
+        </w:tc>
+        <w:tc>
+          <w:tcPr>
+            <w:tcW w:w="0" w:type="auto"/>
+          </w:tcPr>
+          <w:p>
+            <w:pPr>
+              <w:jc w:val="center"/>
+              <w:rPr>
+                <w:rFonts w:ascii="Pericles" w:hAnsi="Pericles"/>
+                <w:sz w:val="16"/>
+                <w:szCs w:val="16"/>
+              </w:rPr>
+            </w:pPr>
+            <w:r>
+              <w:rPr>
+                <w:rFonts w:ascii="Pericles" w:hAnsi="Pericles"/>
+                <w:sz w:val="16"/>
+                <w:szCs w:val="16"/>
+              </w:rPr>
+              <w:t>Y</w:t>
+            </w:r>
+          </w:p>
+        </w:tc>
+        <w:tc>
+          <w:tcPr>
+            <w:tcW w:w="0" w:type="auto"/>
+          </w:tcPr>
+          <w:p>
+            <w:pPr>
+              <w:pStyle w:val="ListParagraph"/>
+              <w:numPr>
+                <w:ilvl w:val="0"/>
+                <w:numId w:val="3"/>
+              </w:numPr>
+              <w:rPr>
+                <w:rFonts w:ascii="Pericles" w:hAnsi="Pericles"/>
+                <w:sz w:val="16"/>
+                <w:szCs w:val="16"/>
+              </w:rPr>
+            </w:pPr>
+            <w:r>
+              <w:rPr>
+                <w:rFonts w:ascii="Pericles" w:hAnsi="Pericles"/>
+                <w:sz w:val="16"/>
+                <w:szCs w:val="16"/>
+              </w:rPr>
+              <w:t xml:space="preserve">You can call rain </w:t>
+            </w:r>
+            <w:r>
+              <w:rPr>
+                <w:rFonts w:ascii="Arial" w:hAnsi="Arial" w:cs="Arial"/>
+                <w:sz w:val="16"/>
+                <w:szCs w:val="16"/>
+              </w:rPr>
+              <w:t>–</w:t>
+            </w:r>
+            <w:r>
+              <w:rPr>
+                <w:rFonts w:ascii="Pericles" w:hAnsi="Pericles"/>
+                <w:sz w:val="16"/>
+                <w:szCs w:val="16"/>
+              </w:rPr>
+              <w:t xml:space="preserve"> anything from a gentle shower to a downpour</w:t>
+            </w:r>
+          </w:p>
+          <w:p>
+            <w:pPr>
+              <w:pStyle w:val="ListParagraph"/>
+              <w:numPr>
+                <w:ilvl w:val="0"/>
+                <w:numId w:val="3"/>
+              </w:numPr>
+              <w:rPr>
+                <w:rFonts w:ascii="Pericles" w:hAnsi="Pericles"/>
+                <w:sz w:val="16"/>
+                <w:szCs w:val="16"/>
+              </w:rPr>
+            </w:pPr>
+            <w:r>
+              <w:rPr>
+                <w:rFonts w:ascii="Pericles" w:hAnsi="Pericles"/>
+                <w:sz w:val="16"/>
+                <w:szCs w:val="16"/>
+              </w:rPr>
+              <w:t>You can also dispel rain and bring clear weather</w:t>
+            </w:r>
+            <w:bookmarkStart w:id="0" w:name="_GoBack"/>
+            <w:bookmarkEnd w:id="0"/>
+          </w:p>
+        </w:tc>
+      </w:tr>
+      <w:tr>
+        <w:tc>
+          <w:tcPr>
+            <w:tcW w:w="0" w:type="auto"/>
+          </w:tcPr>
+          <w:p>
+            <w:pPr>
+              <w:rPr>
+                <w:rFonts w:ascii="Pericles" w:hAnsi="Pericles"/>
+                <w:sz w:val="16"/>
+                <w:szCs w:val="16"/>
+              </w:rPr>
+            </w:pPr>
+            <w:r>
+              <w:rPr>
+                <w:rFonts w:ascii="Pericles" w:hAnsi="Pericles"/>
+                <w:sz w:val="16"/>
+                <w:szCs w:val="16"/>
+              </w:rPr>
               <w:t>Call Wolf</w:t>
             </w:r>
           </w:p>
@@ -7473,6 +7697,7 @@
                 <w:sz w:val="16"/>
                 <w:szCs w:val="16"/>
               </w:rPr>
+              <w:lastRenderedPageBreak/>
               <w:t>The object will hold that song until a specific condition is met, then recite it</w:t>
             </w:r>
           </w:p>
@@ -7522,6 +7747,14 @@
               <w:lastRenderedPageBreak/>
               <w:t>Creeping Chant</w:t>
             </w:r>
+            <w:r>
+              <w:rPr>
+                <w:rFonts w:ascii="Pericles" w:hAnsi="Pericles"/>
+                <w:sz w:val="16"/>
+                <w:szCs w:val="16"/>
+              </w:rPr>
+              <w:t xml:space="preserve"> (Chant)</w:t>
+            </w:r>
           </w:p>
         </w:tc>
         <w:tc>
@@ -7680,7 +7913,49 @@
                 <w:sz w:val="16"/>
                 <w:szCs w:val="16"/>
               </w:rPr>
-              <w:t>Any enemy adjacent to you must save(SPI 12) each round, or take 1 point of penetrating damage</w:t>
+              <w:t xml:space="preserve">This </w:t>
+            </w:r>
+            <w:r>
+              <w:rPr>
+                <w:rFonts w:ascii="Pericles" w:hAnsi="Pericles"/>
+                <w:b/>
+                <w:i/>
+                <w:sz w:val="16"/>
+                <w:szCs w:val="16"/>
+              </w:rPr>
+              <w:t>chant</w:t>
+            </w:r>
+            <w:r>
+              <w:rPr>
+                <w:rFonts w:ascii="Pericles" w:hAnsi="Pericles"/>
+                <w:sz w:val="16"/>
+                <w:szCs w:val="16"/>
+              </w:rPr>
+              <w:t xml:space="preserve"> causes</w:t>
+            </w:r>
+            <w:r>
+              <w:rPr>
+                <w:rFonts w:ascii="Pericles" w:hAnsi="Pericles"/>
+                <w:sz w:val="16"/>
+                <w:szCs w:val="16"/>
+              </w:rPr>
+              <w:t xml:space="preserve"> adjacent </w:t>
+            </w:r>
+            <w:r>
+              <w:rPr>
+                <w:rFonts w:ascii="Pericles" w:hAnsi="Pericles"/>
+                <w:sz w:val="16"/>
+                <w:szCs w:val="16"/>
+              </w:rPr>
+              <w:t>enemies to make a</w:t>
+            </w:r>
+            <w:r>
+              <w:rPr>
+                <w:rFonts w:ascii="Pericles" w:hAnsi="Pericles"/>
+                <w:sz w:val="16"/>
+                <w:szCs w:val="16"/>
+              </w:rPr>
+              <w:t xml:space="preserve"> save(SPI 12) each round, or take 1 point of penetrating damage</w:t>
             </w:r>
           </w:p>
         </w:tc>
@@ -10138,6 +10413,7 @@
                 <w:sz w:val="16"/>
                 <w:szCs w:val="16"/>
               </w:rPr>
+              <w:lastRenderedPageBreak/>
               <w:t>See Hidden Signs</w:t>
             </w:r>
           </w:p>
@@ -10322,7 +10598,7 @@
                 <w:sz w:val="16"/>
                 <w:szCs w:val="16"/>
               </w:rPr>
-              <w:t>Sleep</w:t>
+              <w:t>Silent Song</w:t>
             </w:r>
           </w:p>
         </w:tc>
@@ -10366,29 +10642,29 @@
                 <w:sz w:val="16"/>
                 <w:szCs w:val="16"/>
               </w:rPr>
-              <w:t>14</w:t>
-            </w:r>
-          </w:p>
-        </w:tc>
-        <w:tc>
-          <w:tcPr>
-            <w:tcW w:w="0" w:type="auto"/>
-          </w:tcPr>
-          <w:p>
-            <w:pPr>
-              <w:rPr>
-                <w:rFonts w:ascii="Pericles" w:hAnsi="Pericles"/>
-                <w:sz w:val="16"/>
-                <w:szCs w:val="16"/>
-              </w:rPr>
-            </w:pPr>
-            <w:r>
-              <w:rPr>
-                <w:rFonts w:ascii="Pericles" w:hAnsi="Pericles"/>
-                <w:sz w:val="16"/>
-                <w:szCs w:val="16"/>
-              </w:rPr>
-              <w:t>20”</w:t>
+              <w:t>13</w:t>
+            </w:r>
+          </w:p>
+        </w:tc>
+        <w:tc>
+          <w:tcPr>
+            <w:tcW w:w="0" w:type="auto"/>
+          </w:tcPr>
+          <w:p>
+            <w:pPr>
+              <w:rPr>
+                <w:rFonts w:ascii="Pericles" w:hAnsi="Pericles"/>
+                <w:sz w:val="16"/>
+                <w:szCs w:val="16"/>
+              </w:rPr>
+            </w:pPr>
+            <w:r>
+              <w:rPr>
+                <w:rFonts w:ascii="Pericles" w:hAnsi="Pericles"/>
+                <w:sz w:val="16"/>
+                <w:szCs w:val="16"/>
+              </w:rPr>
+              <w:t>Self</w:t>
             </w:r>
           </w:p>
         </w:tc>
@@ -10410,29 +10686,29 @@
                 <w:sz w:val="16"/>
                 <w:szCs w:val="16"/>
               </w:rPr>
-              <w:t>1 Target</w:t>
-            </w:r>
-          </w:p>
-        </w:tc>
-        <w:tc>
-          <w:tcPr>
-            <w:tcW w:w="0" w:type="auto"/>
-          </w:tcPr>
-          <w:p>
-            <w:pPr>
-              <w:rPr>
-                <w:rFonts w:ascii="Pericles" w:hAnsi="Pericles"/>
-                <w:sz w:val="16"/>
-                <w:szCs w:val="16"/>
-              </w:rPr>
-            </w:pPr>
-            <w:r>
-              <w:rPr>
-                <w:rFonts w:ascii="Pericles" w:hAnsi="Pericles"/>
-                <w:sz w:val="16"/>
-                <w:szCs w:val="16"/>
-              </w:rPr>
-              <w:t>1H</w:t>
+              <w:t>6” radius</w:t>
+            </w:r>
+          </w:p>
+        </w:tc>
+        <w:tc>
+          <w:tcPr>
+            <w:tcW w:w="0" w:type="auto"/>
+          </w:tcPr>
+          <w:p>
+            <w:pPr>
+              <w:rPr>
+                <w:rFonts w:ascii="Pericles" w:hAnsi="Pericles"/>
+                <w:sz w:val="16"/>
+                <w:szCs w:val="16"/>
+              </w:rPr>
+            </w:pPr>
+            <w:r>
+              <w:rPr>
+                <w:rFonts w:ascii="Pericles" w:hAnsi="Pericles"/>
+                <w:sz w:val="16"/>
+                <w:szCs w:val="16"/>
+              </w:rPr>
+              <w:t>1R</w:t>
             </w:r>
           </w:p>
         </w:tc>
@@ -10455,7 +10731,7 @@
                 <w:sz w:val="16"/>
                 <w:szCs w:val="16"/>
               </w:rPr>
-              <w:t>N</w:t>
+              <w:t>Y</w:t>
             </w:r>
           </w:p>
         </w:tc>
@@ -10482,7 +10758,25 @@
                 <w:sz w:val="16"/>
                 <w:szCs w:val="16"/>
               </w:rPr>
-              <w:t>Target falls asleep (SPI 16)</w:t>
+              <w:t xml:space="preserve">This </w:t>
+            </w:r>
+            <w:r>
+              <w:rPr>
+                <w:rFonts w:ascii="Pericles" w:hAnsi="Pericles"/>
+                <w:b/>
+                <w:i/>
+                <w:sz w:val="16"/>
+                <w:szCs w:val="16"/>
+              </w:rPr>
+              <w:t>chant</w:t>
+            </w:r>
+            <w:r>
+              <w:rPr>
+                <w:rFonts w:ascii="Pericles" w:hAnsi="Pericles"/>
+                <w:sz w:val="16"/>
+                <w:szCs w:val="16"/>
+              </w:rPr>
+              <w:t xml:space="preserve"> gives you and nearby allies +2 to stealth checks</w:t>
             </w:r>
           </w:p>
           <w:p>
@@ -10504,7 +10798,467 @@
                 <w:sz w:val="16"/>
                 <w:szCs w:val="16"/>
               </w:rPr>
+              <w:t>All characters in the zone take -2 to spell casting checks and cannot use ups</w:t>
+            </w:r>
+          </w:p>
+          <w:p>
+            <w:pPr>
+              <w:pStyle w:val="ListParagraph"/>
+              <w:numPr>
+                <w:ilvl w:val="0"/>
+                <w:numId w:val="3"/>
+              </w:numPr>
+              <w:rPr>
+                <w:rFonts w:ascii="Pericles" w:hAnsi="Pericles"/>
+                <w:sz w:val="16"/>
+                <w:szCs w:val="16"/>
+              </w:rPr>
+            </w:pPr>
+            <w:r>
+              <w:rPr>
+                <w:rFonts w:ascii="Pericles" w:hAnsi="Pericles"/>
+                <w:sz w:val="16"/>
+                <w:szCs w:val="16"/>
+              </w:rPr>
+              <w:t>A successful cast in the zone breaks the song</w:t>
+            </w:r>
+          </w:p>
+        </w:tc>
+      </w:tr>
+      <w:tr>
+        <w:tc>
+          <w:tcPr>
+            <w:tcW w:w="0" w:type="auto"/>
+          </w:tcPr>
+          <w:p>
+            <w:pPr>
+              <w:rPr>
+                <w:rFonts w:ascii="Pericles" w:hAnsi="Pericles"/>
+                <w:sz w:val="16"/>
+                <w:szCs w:val="16"/>
+              </w:rPr>
+            </w:pPr>
+            <w:r>
+              <w:rPr>
+                <w:rFonts w:ascii="Pericles" w:hAnsi="Pericles"/>
+                <w:sz w:val="16"/>
+                <w:szCs w:val="16"/>
+              </w:rPr>
+              <w:t>Sleep</w:t>
+            </w:r>
+          </w:p>
+        </w:tc>
+        <w:tc>
+          <w:tcPr>
+            <w:tcW w:w="0" w:type="auto"/>
+          </w:tcPr>
+          <w:p>
+            <w:pPr>
+              <w:rPr>
+                <w:rFonts w:ascii="Pericles" w:hAnsi="Pericles"/>
+                <w:sz w:val="16"/>
+                <w:szCs w:val="16"/>
+              </w:rPr>
+            </w:pPr>
+            <w:r>
+              <w:rPr>
+                <w:rFonts w:ascii="Pericles" w:hAnsi="Pericles"/>
+                <w:sz w:val="16"/>
+                <w:szCs w:val="16"/>
+              </w:rPr>
+              <w:t>Gold</w:t>
+            </w:r>
+          </w:p>
+        </w:tc>
+        <w:tc>
+          <w:tcPr>
+            <w:tcW w:w="0" w:type="auto"/>
+          </w:tcPr>
+          <w:p>
+            <w:pPr>
+              <w:rPr>
+                <w:rFonts w:ascii="Pericles" w:hAnsi="Pericles"/>
+                <w:sz w:val="16"/>
+                <w:szCs w:val="16"/>
+              </w:rPr>
+            </w:pPr>
+            <w:r>
+              <w:rPr>
+                <w:rFonts w:ascii="Pericles" w:hAnsi="Pericles"/>
+                <w:sz w:val="16"/>
+                <w:szCs w:val="16"/>
+              </w:rPr>
+              <w:t>14</w:t>
+            </w:r>
+          </w:p>
+        </w:tc>
+        <w:tc>
+          <w:tcPr>
+            <w:tcW w:w="0" w:type="auto"/>
+          </w:tcPr>
+          <w:p>
+            <w:pPr>
+              <w:rPr>
+                <w:rFonts w:ascii="Pericles" w:hAnsi="Pericles"/>
+                <w:sz w:val="16"/>
+                <w:szCs w:val="16"/>
+              </w:rPr>
+            </w:pPr>
+            <w:r>
+              <w:rPr>
+                <w:rFonts w:ascii="Pericles" w:hAnsi="Pericles"/>
+                <w:sz w:val="16"/>
+                <w:szCs w:val="16"/>
+              </w:rPr>
+              <w:t>20”</w:t>
+            </w:r>
+          </w:p>
+        </w:tc>
+        <w:tc>
+          <w:tcPr>
+            <w:tcW w:w="1111" w:type="dxa"/>
+          </w:tcPr>
+          <w:p>
+            <w:pPr>
+              <w:rPr>
+                <w:rFonts w:ascii="Pericles" w:hAnsi="Pericles"/>
+                <w:sz w:val="16"/>
+                <w:szCs w:val="16"/>
+              </w:rPr>
+            </w:pPr>
+            <w:r>
+              <w:rPr>
+                <w:rFonts w:ascii="Pericles" w:hAnsi="Pericles"/>
+                <w:sz w:val="16"/>
+                <w:szCs w:val="16"/>
+              </w:rPr>
+              <w:t>1 Target</w:t>
+            </w:r>
+          </w:p>
+        </w:tc>
+        <w:tc>
+          <w:tcPr>
+            <w:tcW w:w="0" w:type="auto"/>
+          </w:tcPr>
+          <w:p>
+            <w:pPr>
+              <w:rPr>
+                <w:rFonts w:ascii="Pericles" w:hAnsi="Pericles"/>
+                <w:sz w:val="16"/>
+                <w:szCs w:val="16"/>
+              </w:rPr>
+            </w:pPr>
+            <w:r>
+              <w:rPr>
+                <w:rFonts w:ascii="Pericles" w:hAnsi="Pericles"/>
+                <w:sz w:val="16"/>
+                <w:szCs w:val="16"/>
+              </w:rPr>
+              <w:t>1H</w:t>
+            </w:r>
+          </w:p>
+        </w:tc>
+        <w:tc>
+          <w:tcPr>
+            <w:tcW w:w="0" w:type="auto"/>
+          </w:tcPr>
+          <w:p>
+            <w:pPr>
+              <w:jc w:val="center"/>
+              <w:rPr>
+                <w:rFonts w:ascii="Pericles" w:hAnsi="Pericles"/>
+                <w:sz w:val="16"/>
+                <w:szCs w:val="16"/>
+              </w:rPr>
+            </w:pPr>
+            <w:r>
+              <w:rPr>
+                <w:rFonts w:ascii="Pericles" w:hAnsi="Pericles"/>
+                <w:sz w:val="16"/>
+                <w:szCs w:val="16"/>
+              </w:rPr>
+              <w:t>N</w:t>
+            </w:r>
+          </w:p>
+        </w:tc>
+        <w:tc>
+          <w:tcPr>
+            <w:tcW w:w="0" w:type="auto"/>
+          </w:tcPr>
+          <w:p>
+            <w:pPr>
+              <w:pStyle w:val="ListParagraph"/>
+              <w:numPr>
+                <w:ilvl w:val="0"/>
+                <w:numId w:val="3"/>
+              </w:numPr>
+              <w:rPr>
+                <w:rFonts w:ascii="Pericles" w:hAnsi="Pericles"/>
+                <w:sz w:val="16"/>
+                <w:szCs w:val="16"/>
+              </w:rPr>
+            </w:pPr>
+            <w:r>
+              <w:rPr>
+                <w:rFonts w:ascii="Pericles" w:hAnsi="Pericles"/>
+                <w:sz w:val="16"/>
+                <w:szCs w:val="16"/>
+              </w:rPr>
+              <w:t>Target falls asleep (SPI 16)</w:t>
+            </w:r>
+          </w:p>
+          <w:p>
+            <w:pPr>
+              <w:pStyle w:val="ListParagraph"/>
+              <w:numPr>
+                <w:ilvl w:val="0"/>
+                <w:numId w:val="3"/>
+              </w:numPr>
+              <w:rPr>
+                <w:rFonts w:ascii="Pericles" w:hAnsi="Pericles"/>
+                <w:sz w:val="16"/>
+                <w:szCs w:val="16"/>
+              </w:rPr>
+            </w:pPr>
+            <w:r>
+              <w:rPr>
+                <w:rFonts w:ascii="Pericles" w:hAnsi="Pericles"/>
+                <w:sz w:val="16"/>
+                <w:szCs w:val="16"/>
+              </w:rPr>
               <w:t>Target must not be in combat, or wary of the caster</w:t>
+            </w:r>
+          </w:p>
+        </w:tc>
+      </w:tr>
+      <w:tr>
+        <w:tc>
+          <w:tcPr>
+            <w:tcW w:w="0" w:type="auto"/>
+          </w:tcPr>
+          <w:p>
+            <w:pPr>
+              <w:rPr>
+                <w:rFonts w:ascii="Pericles" w:hAnsi="Pericles"/>
+                <w:sz w:val="16"/>
+                <w:szCs w:val="16"/>
+              </w:rPr>
+            </w:pPr>
+            <w:r>
+              <w:rPr>
+                <w:rFonts w:ascii="Pericles" w:hAnsi="Pericles"/>
+                <w:sz w:val="16"/>
+                <w:szCs w:val="16"/>
+              </w:rPr>
+              <w:t>Song of the Wardens</w:t>
+            </w:r>
+            <w:r>
+              <w:rPr>
+                <w:rFonts w:ascii="Pericles" w:hAnsi="Pericles"/>
+                <w:sz w:val="16"/>
+                <w:szCs w:val="16"/>
+              </w:rPr>
+              <w:t xml:space="preserve"> (chant)</w:t>
+            </w:r>
+          </w:p>
+        </w:tc>
+        <w:tc>
+          <w:tcPr>
+            <w:tcW w:w="0" w:type="auto"/>
+          </w:tcPr>
+          <w:p>
+            <w:pPr>
+              <w:rPr>
+                <w:rFonts w:ascii="Pericles" w:hAnsi="Pericles"/>
+                <w:sz w:val="16"/>
+                <w:szCs w:val="16"/>
+              </w:rPr>
+            </w:pPr>
+            <w:r>
+              <w:rPr>
+                <w:rFonts w:ascii="Pericles" w:hAnsi="Pericles"/>
+                <w:sz w:val="16"/>
+                <w:szCs w:val="16"/>
+              </w:rPr>
+              <w:t>Gold</w:t>
+            </w:r>
+          </w:p>
+        </w:tc>
+        <w:tc>
+          <w:tcPr>
+            <w:tcW w:w="0" w:type="auto"/>
+          </w:tcPr>
+          <w:p>
+            <w:pPr>
+              <w:rPr>
+                <w:rFonts w:ascii="Pericles" w:hAnsi="Pericles"/>
+                <w:sz w:val="16"/>
+                <w:szCs w:val="16"/>
+              </w:rPr>
+            </w:pPr>
+            <w:r>
+              <w:rPr>
+                <w:rFonts w:ascii="Pericles" w:hAnsi="Pericles"/>
+                <w:sz w:val="16"/>
+                <w:szCs w:val="16"/>
+              </w:rPr>
+              <w:t>13</w:t>
+            </w:r>
+          </w:p>
+        </w:tc>
+        <w:tc>
+          <w:tcPr>
+            <w:tcW w:w="0" w:type="auto"/>
+          </w:tcPr>
+          <w:p>
+            <w:pPr>
+              <w:rPr>
+                <w:rFonts w:ascii="Pericles" w:hAnsi="Pericles"/>
+                <w:sz w:val="16"/>
+                <w:szCs w:val="16"/>
+              </w:rPr>
+            </w:pPr>
+            <w:r>
+              <w:rPr>
+                <w:rFonts w:ascii="Pericles" w:hAnsi="Pericles"/>
+                <w:sz w:val="16"/>
+                <w:szCs w:val="16"/>
+              </w:rPr>
+              <w:t>Self</w:t>
+            </w:r>
+          </w:p>
+        </w:tc>
+        <w:tc>
+          <w:tcPr>
+            <w:tcW w:w="1111" w:type="dxa"/>
+          </w:tcPr>
+          <w:p>
+            <w:pPr>
+              <w:rPr>
+                <w:rFonts w:ascii="Pericles" w:hAnsi="Pericles"/>
+                <w:sz w:val="16"/>
+                <w:szCs w:val="16"/>
+              </w:rPr>
+            </w:pPr>
+            <w:r>
+              <w:rPr>
+                <w:rFonts w:ascii="Pericles" w:hAnsi="Pericles"/>
+                <w:sz w:val="16"/>
+                <w:szCs w:val="16"/>
+              </w:rPr>
+              <w:t>10” radius</w:t>
+            </w:r>
+          </w:p>
+        </w:tc>
+        <w:tc>
+          <w:tcPr>
+            <w:tcW w:w="0" w:type="auto"/>
+          </w:tcPr>
+          <w:p>
+            <w:pPr>
+              <w:rPr>
+                <w:rFonts w:ascii="Pericles" w:hAnsi="Pericles"/>
+                <w:sz w:val="16"/>
+                <w:szCs w:val="16"/>
+              </w:rPr>
+            </w:pPr>
+            <w:r>
+              <w:rPr>
+                <w:rFonts w:ascii="Pericles" w:hAnsi="Pericles"/>
+                <w:sz w:val="16"/>
+                <w:szCs w:val="16"/>
+              </w:rPr>
+              <w:t>1R</w:t>
+            </w:r>
+          </w:p>
+        </w:tc>
+        <w:tc>
+          <w:tcPr>
+            <w:tcW w:w="0" w:type="auto"/>
+          </w:tcPr>
+          <w:p>
+            <w:pPr>
+              <w:jc w:val="center"/>
+              <w:rPr>
+                <w:rFonts w:ascii="Pericles" w:hAnsi="Pericles"/>
+                <w:sz w:val="16"/>
+                <w:szCs w:val="16"/>
+              </w:rPr>
+            </w:pPr>
+            <w:r>
+              <w:rPr>
+                <w:rFonts w:ascii="Pericles" w:hAnsi="Pericles"/>
+                <w:sz w:val="16"/>
+                <w:szCs w:val="16"/>
+              </w:rPr>
+              <w:t>Y</w:t>
+            </w:r>
+          </w:p>
+        </w:tc>
+        <w:tc>
+          <w:tcPr>
+            <w:tcW w:w="0" w:type="auto"/>
+          </w:tcPr>
+          <w:p>
+            <w:pPr>
+              <w:pStyle w:val="ListParagraph"/>
+              <w:numPr>
+                <w:ilvl w:val="0"/>
+                <w:numId w:val="3"/>
+              </w:numPr>
+              <w:rPr>
+                <w:rFonts w:ascii="Pericles" w:hAnsi="Pericles"/>
+                <w:sz w:val="16"/>
+                <w:szCs w:val="16"/>
+              </w:rPr>
+            </w:pPr>
+            <w:r>
+              <w:rPr>
+                <w:rFonts w:ascii="Pericles" w:hAnsi="Pericles"/>
+                <w:sz w:val="16"/>
+                <w:szCs w:val="16"/>
+              </w:rPr>
+              <w:t xml:space="preserve">This </w:t>
+            </w:r>
+            <w:r>
+              <w:rPr>
+                <w:rFonts w:ascii="Pericles" w:hAnsi="Pericles"/>
+                <w:b/>
+                <w:i/>
+                <w:sz w:val="16"/>
+                <w:szCs w:val="16"/>
+              </w:rPr>
+              <w:t>chant</w:t>
+            </w:r>
+            <w:r>
+              <w:rPr>
+                <w:rFonts w:ascii="Pericles" w:hAnsi="Pericles"/>
+                <w:sz w:val="16"/>
+                <w:szCs w:val="16"/>
+              </w:rPr>
+              <w:t xml:space="preserve"> gives you and your nearby allies get +1 defense</w:t>
+            </w:r>
+          </w:p>
+          <w:p>
+            <w:pPr>
+              <w:pStyle w:val="ListParagraph"/>
+              <w:numPr>
+                <w:ilvl w:val="0"/>
+                <w:numId w:val="3"/>
+              </w:numPr>
+              <w:rPr>
+                <w:rFonts w:ascii="Pericles" w:hAnsi="Pericles"/>
+                <w:sz w:val="16"/>
+                <w:szCs w:val="16"/>
+              </w:rPr>
+            </w:pPr>
+            <w:r>
+              <w:rPr>
+                <w:rFonts w:ascii="Pericles" w:hAnsi="Pericles"/>
+                <w:sz w:val="16"/>
+                <w:szCs w:val="16"/>
+              </w:rPr>
+              <w:t>Anyone attacking an enemy adjacent to you gets +1 to hit and damage</w:t>
             </w:r>
           </w:p>
         </w:tc>
@@ -10535,7 +11289,6 @@
           <w:sz w:val="20"/>
           <w:szCs w:val="20"/>
         </w:rPr>
-        <w:lastRenderedPageBreak/>
         <w:t>Type IV Spells</w:t>
       </w:r>
     </w:p>
@@ -10547,14 +11300,14 @@
         <w:tblLook w:val="04A0" w:firstRow="1" w:lastRow="0" w:firstColumn="1" w:lastColumn="0" w:noHBand="0" w:noVBand="1"/>
       </w:tblPr>
       <w:tblGrid>
-        <w:gridCol w:w="1418"/>
+        <w:gridCol w:w="1384"/>
         <w:gridCol w:w="793"/>
         <w:gridCol w:w="433"/>
         <w:gridCol w:w="801"/>
         <w:gridCol w:w="1111"/>
         <w:gridCol w:w="573"/>
         <w:gridCol w:w="594"/>
-        <w:gridCol w:w="4066"/>
+        <w:gridCol w:w="4100"/>
       </w:tblGrid>
       <w:tr>
         <w:tc>
@@ -11187,7 +11940,7 @@
                 <w:sz w:val="16"/>
                 <w:szCs w:val="16"/>
               </w:rPr>
-              <w:t>3D6</w:t>
+              <w:t>2d8</w:t>
             </w:r>
             <w:r>
               <w:rPr>
@@ -11428,7 +12181,23 @@
                 <w:sz w:val="16"/>
                 <w:szCs w:val="16"/>
               </w:rPr>
-              <w:t>Your touch does 3d4 damage</w:t>
+              <w:t xml:space="preserve">Your touch does </w:t>
+            </w:r>
+            <w:r>
+              <w:rPr>
+                <w:rFonts w:ascii="Pericles" w:hAnsi="Pericles"/>
+                <w:sz w:val="16"/>
+                <w:szCs w:val="16"/>
+              </w:rPr>
+              <w:t>2d6</w:t>
+            </w:r>
+            <w:r>
+              <w:rPr>
+                <w:rFonts w:ascii="Pericles" w:hAnsi="Pericles"/>
+                <w:sz w:val="16"/>
+                <w:szCs w:val="16"/>
+              </w:rPr>
+              <w:t xml:space="preserve"> damage</w:t>
             </w:r>
           </w:p>
           <w:p>
@@ -11734,7 +12503,7 @@
                 <w:sz w:val="16"/>
                 <w:szCs w:val="16"/>
               </w:rPr>
-              <w:t>Heat Sense</w:t>
+              <w:t>Fuse Metal</w:t>
             </w:r>
           </w:p>
         </w:tc>
@@ -11800,7 +12569,7 @@
                 <w:sz w:val="16"/>
                 <w:szCs w:val="16"/>
               </w:rPr>
-              <w:t>Self</w:t>
+              <w:t>Touch</w:t>
             </w:r>
           </w:p>
         </w:tc>
@@ -11822,29 +12591,29 @@
                 <w:sz w:val="16"/>
                 <w:szCs w:val="16"/>
               </w:rPr>
-              <w:t>Self</w:t>
-            </w:r>
-          </w:p>
-        </w:tc>
-        <w:tc>
-          <w:tcPr>
-            <w:tcW w:w="0" w:type="auto"/>
-          </w:tcPr>
-          <w:p>
-            <w:pPr>
-              <w:rPr>
-                <w:rFonts w:ascii="Pericles" w:hAnsi="Pericles"/>
-                <w:sz w:val="16"/>
-                <w:szCs w:val="16"/>
-              </w:rPr>
-            </w:pPr>
-            <w:r>
-              <w:rPr>
-                <w:rFonts w:ascii="Pericles" w:hAnsi="Pericles"/>
-                <w:sz w:val="16"/>
-                <w:szCs w:val="16"/>
-              </w:rPr>
-              <w:t>1H</w:t>
+              <w:t>1 or 2 objects</w:t>
+            </w:r>
+          </w:p>
+        </w:tc>
+        <w:tc>
+          <w:tcPr>
+            <w:tcW w:w="0" w:type="auto"/>
+          </w:tcPr>
+          <w:p>
+            <w:pPr>
+              <w:rPr>
+                <w:rFonts w:ascii="Pericles" w:hAnsi="Pericles"/>
+                <w:sz w:val="16"/>
+                <w:szCs w:val="16"/>
+              </w:rPr>
+            </w:pPr>
+            <w:r>
+              <w:rPr>
+                <w:rFonts w:ascii="Pericles" w:hAnsi="Pericles"/>
+                <w:sz w:val="16"/>
+                <w:szCs w:val="16"/>
+              </w:rPr>
+              <w:t>Inst</w:t>
             </w:r>
           </w:p>
         </w:tc>
@@ -11867,7 +12636,7 @@
                 <w:sz w:val="16"/>
                 <w:szCs w:val="16"/>
               </w:rPr>
-              <w:t>Y</w:t>
+              <w:t>N</w:t>
             </w:r>
           </w:p>
         </w:tc>
@@ -11894,171 +12663,9 @@
                 <w:sz w:val="16"/>
                 <w:szCs w:val="16"/>
               </w:rPr>
-              <w:t>You gain the ability to see heat sources (infravision)</w:t>
-            </w:r>
-          </w:p>
-        </w:tc>
-      </w:tr>
-      <w:tr>
-        <w:tc>
-          <w:tcPr>
-            <w:tcW w:w="0" w:type="auto"/>
-          </w:tcPr>
-          <w:p>
-            <w:pPr>
-              <w:rPr>
-                <w:rFonts w:ascii="Pericles" w:hAnsi="Pericles"/>
-                <w:sz w:val="16"/>
-                <w:szCs w:val="16"/>
-              </w:rPr>
-            </w:pPr>
-            <w:r>
-              <w:rPr>
-                <w:rFonts w:ascii="Pericles" w:hAnsi="Pericles"/>
-                <w:sz w:val="16"/>
-                <w:szCs w:val="16"/>
-              </w:rPr>
-              <w:t>Inner Warmth</w:t>
-            </w:r>
-          </w:p>
-        </w:tc>
-        <w:tc>
-          <w:tcPr>
-            <w:tcW w:w="0" w:type="auto"/>
-          </w:tcPr>
-          <w:p>
-            <w:pPr>
-              <w:rPr>
-                <w:rFonts w:ascii="Pericles" w:hAnsi="Pericles"/>
-                <w:sz w:val="16"/>
-                <w:szCs w:val="16"/>
-              </w:rPr>
-            </w:pPr>
-            <w:r>
-              <w:rPr>
-                <w:rFonts w:ascii="Pericles" w:hAnsi="Pericles"/>
-                <w:sz w:val="16"/>
-                <w:szCs w:val="16"/>
-              </w:rPr>
-              <w:t>Purple</w:t>
-            </w:r>
-          </w:p>
-        </w:tc>
-        <w:tc>
-          <w:tcPr>
-            <w:tcW w:w="0" w:type="auto"/>
-          </w:tcPr>
-          <w:p>
-            <w:pPr>
-              <w:rPr>
-                <w:rFonts w:ascii="Pericles" w:hAnsi="Pericles"/>
-                <w:sz w:val="16"/>
-                <w:szCs w:val="16"/>
-              </w:rPr>
-            </w:pPr>
-            <w:r>
-              <w:rPr>
-                <w:rFonts w:ascii="Pericles" w:hAnsi="Pericles"/>
-                <w:sz w:val="16"/>
-                <w:szCs w:val="16"/>
-              </w:rPr>
-              <w:t>8</w:t>
-            </w:r>
-          </w:p>
-        </w:tc>
-        <w:tc>
-          <w:tcPr>
-            <w:tcW w:w="0" w:type="auto"/>
-          </w:tcPr>
-          <w:p>
-            <w:pPr>
-              <w:rPr>
-                <w:rFonts w:ascii="Pericles" w:hAnsi="Pericles"/>
-                <w:sz w:val="16"/>
-                <w:szCs w:val="16"/>
-              </w:rPr>
-            </w:pPr>
-            <w:r>
-              <w:rPr>
-                <w:rFonts w:ascii="Pericles" w:hAnsi="Pericles"/>
-                <w:sz w:val="16"/>
-                <w:szCs w:val="16"/>
-              </w:rPr>
-              <w:t>Self</w:t>
-            </w:r>
-          </w:p>
-        </w:tc>
-        <w:tc>
-          <w:tcPr>
-            <w:tcW w:w="1111" w:type="dxa"/>
-          </w:tcPr>
-          <w:p>
-            <w:pPr>
-              <w:rPr>
-                <w:rFonts w:ascii="Pericles" w:hAnsi="Pericles"/>
-                <w:sz w:val="16"/>
-                <w:szCs w:val="16"/>
-              </w:rPr>
-            </w:pPr>
-            <w:r>
-              <w:rPr>
-                <w:rFonts w:ascii="Pericles" w:hAnsi="Pericles"/>
-                <w:sz w:val="16"/>
-                <w:szCs w:val="16"/>
-              </w:rPr>
-              <w:t>Self</w:t>
-            </w:r>
-          </w:p>
-        </w:tc>
-        <w:tc>
-          <w:tcPr>
-            <w:tcW w:w="0" w:type="auto"/>
-          </w:tcPr>
-          <w:p>
-            <w:pPr>
-              <w:rPr>
-                <w:rFonts w:ascii="Pericles" w:hAnsi="Pericles"/>
-                <w:sz w:val="16"/>
-                <w:szCs w:val="16"/>
-              </w:rPr>
-            </w:pPr>
-            <w:r>
-              <w:rPr>
-                <w:rFonts w:ascii="Pericles" w:hAnsi="Pericles"/>
-                <w:sz w:val="16"/>
-                <w:szCs w:val="16"/>
-              </w:rPr>
-              <w:t>1H</w:t>
-            </w:r>
-          </w:p>
-        </w:tc>
-        <w:tc>
-          <w:tcPr>
-            <w:tcW w:w="0" w:type="auto"/>
-          </w:tcPr>
-          <w:p>
-            <w:pPr>
-              <w:jc w:val="center"/>
-              <w:rPr>
-                <w:rFonts w:ascii="Pericles" w:hAnsi="Pericles"/>
-                <w:sz w:val="16"/>
-                <w:szCs w:val="16"/>
-              </w:rPr>
-            </w:pPr>
-            <w:r>
-              <w:rPr>
-                <w:rFonts w:ascii="Pericles" w:hAnsi="Pericles"/>
-                <w:sz w:val="16"/>
-                <w:szCs w:val="16"/>
-              </w:rPr>
-              <w:t>Y</w:t>
-            </w:r>
-          </w:p>
-        </w:tc>
-        <w:tc>
-          <w:tcPr>
-            <w:tcW w:w="0" w:type="auto"/>
-          </w:tcPr>
+              <w:t>Your hands heat up and spark</w:t>
+            </w:r>
+          </w:p>
           <w:p>
             <w:pPr>
               <w:pStyle w:val="ListParagraph"/>
@@ -12078,7 +12685,7 @@
                 <w:sz w:val="16"/>
                 <w:szCs w:val="16"/>
               </w:rPr>
-              <w:t>You are immune to environmental effects based on heat/cold</w:t>
+              <w:t>You get a +1 when repairing metal objects</w:t>
             </w:r>
           </w:p>
           <w:p>
@@ -12100,9 +12707,171 @@
                 <w:sz w:val="16"/>
                 <w:szCs w:val="16"/>
               </w:rPr>
-              <w:t>You get +2 to save vs. Fire/Cold spells</w:t>
-            </w:r>
-          </w:p>
+              <w:t>You can fuse two objects together or cause a metal object with moving parts (a lock) to fuse</w:t>
+            </w:r>
+          </w:p>
+        </w:tc>
+      </w:tr>
+      <w:tr>
+        <w:tc>
+          <w:tcPr>
+            <w:tcW w:w="0" w:type="auto"/>
+          </w:tcPr>
+          <w:p>
+            <w:pPr>
+              <w:rPr>
+                <w:rFonts w:ascii="Pericles" w:hAnsi="Pericles"/>
+                <w:sz w:val="16"/>
+                <w:szCs w:val="16"/>
+              </w:rPr>
+            </w:pPr>
+            <w:r>
+              <w:rPr>
+                <w:rFonts w:ascii="Pericles" w:hAnsi="Pericles"/>
+                <w:sz w:val="16"/>
+                <w:szCs w:val="16"/>
+              </w:rPr>
+              <w:t>Heat Sense</w:t>
+            </w:r>
+          </w:p>
+        </w:tc>
+        <w:tc>
+          <w:tcPr>
+            <w:tcW w:w="0" w:type="auto"/>
+          </w:tcPr>
+          <w:p>
+            <w:pPr>
+              <w:rPr>
+                <w:rFonts w:ascii="Pericles" w:hAnsi="Pericles"/>
+                <w:sz w:val="16"/>
+                <w:szCs w:val="16"/>
+              </w:rPr>
+            </w:pPr>
+            <w:r>
+              <w:rPr>
+                <w:rFonts w:ascii="Pericles" w:hAnsi="Pericles"/>
+                <w:sz w:val="16"/>
+                <w:szCs w:val="16"/>
+              </w:rPr>
+              <w:t>Purple</w:t>
+            </w:r>
+          </w:p>
+        </w:tc>
+        <w:tc>
+          <w:tcPr>
+            <w:tcW w:w="0" w:type="auto"/>
+          </w:tcPr>
+          <w:p>
+            <w:pPr>
+              <w:rPr>
+                <w:rFonts w:ascii="Pericles" w:hAnsi="Pericles"/>
+                <w:sz w:val="16"/>
+                <w:szCs w:val="16"/>
+              </w:rPr>
+            </w:pPr>
+            <w:r>
+              <w:rPr>
+                <w:rFonts w:ascii="Pericles" w:hAnsi="Pericles"/>
+                <w:sz w:val="16"/>
+                <w:szCs w:val="16"/>
+              </w:rPr>
+              <w:t>10</w:t>
+            </w:r>
+          </w:p>
+        </w:tc>
+        <w:tc>
+          <w:tcPr>
+            <w:tcW w:w="0" w:type="auto"/>
+          </w:tcPr>
+          <w:p>
+            <w:pPr>
+              <w:rPr>
+                <w:rFonts w:ascii="Pericles" w:hAnsi="Pericles"/>
+                <w:sz w:val="16"/>
+                <w:szCs w:val="16"/>
+              </w:rPr>
+            </w:pPr>
+            <w:r>
+              <w:rPr>
+                <w:rFonts w:ascii="Pericles" w:hAnsi="Pericles"/>
+                <w:sz w:val="16"/>
+                <w:szCs w:val="16"/>
+              </w:rPr>
+              <w:t>Self</w:t>
+            </w:r>
+          </w:p>
+        </w:tc>
+        <w:tc>
+          <w:tcPr>
+            <w:tcW w:w="1111" w:type="dxa"/>
+          </w:tcPr>
+          <w:p>
+            <w:pPr>
+              <w:rPr>
+                <w:rFonts w:ascii="Pericles" w:hAnsi="Pericles"/>
+                <w:sz w:val="16"/>
+                <w:szCs w:val="16"/>
+              </w:rPr>
+            </w:pPr>
+            <w:r>
+              <w:rPr>
+                <w:rFonts w:ascii="Pericles" w:hAnsi="Pericles"/>
+                <w:sz w:val="16"/>
+                <w:szCs w:val="16"/>
+              </w:rPr>
+              <w:t>Self</w:t>
+            </w:r>
+          </w:p>
+        </w:tc>
+        <w:tc>
+          <w:tcPr>
+            <w:tcW w:w="0" w:type="auto"/>
+          </w:tcPr>
+          <w:p>
+            <w:pPr>
+              <w:rPr>
+                <w:rFonts w:ascii="Pericles" w:hAnsi="Pericles"/>
+                <w:sz w:val="16"/>
+                <w:szCs w:val="16"/>
+              </w:rPr>
+            </w:pPr>
+            <w:r>
+              <w:rPr>
+                <w:rFonts w:ascii="Pericles" w:hAnsi="Pericles"/>
+                <w:sz w:val="16"/>
+                <w:szCs w:val="16"/>
+              </w:rPr>
+              <w:t>1H</w:t>
+            </w:r>
+          </w:p>
+        </w:tc>
+        <w:tc>
+          <w:tcPr>
+            <w:tcW w:w="0" w:type="auto"/>
+          </w:tcPr>
+          <w:p>
+            <w:pPr>
+              <w:jc w:val="center"/>
+              <w:rPr>
+                <w:rFonts w:ascii="Pericles" w:hAnsi="Pericles"/>
+                <w:sz w:val="16"/>
+                <w:szCs w:val="16"/>
+              </w:rPr>
+            </w:pPr>
+            <w:r>
+              <w:rPr>
+                <w:rFonts w:ascii="Pericles" w:hAnsi="Pericles"/>
+                <w:sz w:val="16"/>
+                <w:szCs w:val="16"/>
+              </w:rPr>
+              <w:t>Y</w:t>
+            </w:r>
+          </w:p>
+        </w:tc>
+        <w:tc>
+          <w:tcPr>
+            <w:tcW w:w="0" w:type="auto"/>
+          </w:tcPr>
           <w:p>
             <w:pPr>
               <w:pStyle w:val="ListParagraph"/>
@@ -12122,7 +12891,7 @@
                 <w:sz w:val="16"/>
                 <w:szCs w:val="16"/>
               </w:rPr>
-              <w:t>You are invisible to any creature that uses heat to detect you (infravision)</w:t>
+              <w:t>You gain the ability to see heat sources (infravision)</w:t>
             </w:r>
           </w:p>
         </w:tc>
@@ -12146,7 +12915,7 @@
                 <w:sz w:val="16"/>
                 <w:szCs w:val="16"/>
               </w:rPr>
-              <w:t>Shocking Grasp</w:t>
+              <w:t>Inner Warmth</w:t>
             </w:r>
           </w:p>
         </w:tc>
@@ -12212,7 +12981,7 @@
                 <w:sz w:val="16"/>
                 <w:szCs w:val="16"/>
               </w:rPr>
-              <w:t>Touch</w:t>
+              <w:t>Self</w:t>
             </w:r>
           </w:p>
         </w:tc>
@@ -12256,7 +13025,7 @@
                 <w:sz w:val="16"/>
                 <w:szCs w:val="16"/>
               </w:rPr>
-              <w:t>3r</w:t>
+              <w:t>1H</w:t>
             </w:r>
           </w:p>
         </w:tc>
@@ -12306,23 +13075,7 @@
                 <w:sz w:val="16"/>
                 <w:szCs w:val="16"/>
               </w:rPr>
-              <w:t xml:space="preserve">Your touch does </w:t>
-            </w:r>
-            <w:r>
-              <w:rPr>
-                <w:rFonts w:ascii="Pericles" w:hAnsi="Pericles"/>
-                <w:sz w:val="16"/>
-                <w:szCs w:val="16"/>
-              </w:rPr>
-              <w:t>3D6</w:t>
-            </w:r>
-            <w:r>
-              <w:rPr>
-                <w:rFonts w:ascii="Pericles" w:hAnsi="Pericles"/>
-                <w:sz w:val="16"/>
-                <w:szCs w:val="16"/>
-              </w:rPr>
-              <w:t xml:space="preserve"> damage</w:t>
+              <w:t>You are immune to environmental effects based on heat/cold</w:t>
             </w:r>
           </w:p>
           <w:p>
@@ -12344,7 +13097,7 @@
                 <w:sz w:val="16"/>
                 <w:szCs w:val="16"/>
               </w:rPr>
-              <w:t>Penetrating vs. metal armor</w:t>
+              <w:t>You get +2 to save vs. Fire/Cold spells</w:t>
             </w:r>
           </w:p>
           <w:p>
@@ -12366,7 +13119,7 @@
                 <w:sz w:val="16"/>
                 <w:szCs w:val="16"/>
               </w:rPr>
-              <w:t>Daze(3)</w:t>
+              <w:t>You are invisible to any creature that uses heat to detect you (infravision)</w:t>
             </w:r>
           </w:p>
         </w:tc>
@@ -12390,7 +13143,7 @@
                 <w:sz w:val="16"/>
                 <w:szCs w:val="16"/>
               </w:rPr>
-              <w:t>Smoldering Skin</w:t>
+              <w:t>Shocking Grasp</w:t>
             </w:r>
           </w:p>
         </w:tc>
@@ -12434,13 +13187,35 @@
                 <w:sz w:val="16"/>
                 <w:szCs w:val="16"/>
               </w:rPr>
-              <w:t>10</w:t>
-            </w:r>
-          </w:p>
-        </w:tc>
-        <w:tc>
-          <w:tcPr>
-            <w:tcW w:w="0" w:type="auto"/>
+              <w:t>8</w:t>
+            </w:r>
+          </w:p>
+        </w:tc>
+        <w:tc>
+          <w:tcPr>
+            <w:tcW w:w="0" w:type="auto"/>
+          </w:tcPr>
+          <w:p>
+            <w:pPr>
+              <w:rPr>
+                <w:rFonts w:ascii="Pericles" w:hAnsi="Pericles"/>
+                <w:sz w:val="16"/>
+                <w:szCs w:val="16"/>
+              </w:rPr>
+            </w:pPr>
+            <w:r>
+              <w:rPr>
+                <w:rFonts w:ascii="Pericles" w:hAnsi="Pericles"/>
+                <w:sz w:val="16"/>
+                <w:szCs w:val="16"/>
+              </w:rPr>
+              <w:t>Touch</w:t>
+            </w:r>
+          </w:p>
+        </w:tc>
+        <w:tc>
+          <w:tcPr>
+            <w:tcW w:w="1111" w:type="dxa"/>
           </w:tcPr>
           <w:p>
             <w:pPr>
@@ -12462,45 +13237,23 @@
         </w:tc>
         <w:tc>
           <w:tcPr>
-            <w:tcW w:w="1111" w:type="dxa"/>
-          </w:tcPr>
-          <w:p>
-            <w:pPr>
-              <w:rPr>
-                <w:rFonts w:ascii="Pericles" w:hAnsi="Pericles"/>
-                <w:sz w:val="16"/>
-                <w:szCs w:val="16"/>
-              </w:rPr>
-            </w:pPr>
-            <w:r>
-              <w:rPr>
-                <w:rFonts w:ascii="Pericles" w:hAnsi="Pericles"/>
-                <w:sz w:val="16"/>
-                <w:szCs w:val="16"/>
-              </w:rPr>
-              <w:t>Self</w:t>
-            </w:r>
-          </w:p>
-        </w:tc>
-        <w:tc>
-          <w:tcPr>
-            <w:tcW w:w="0" w:type="auto"/>
-          </w:tcPr>
-          <w:p>
-            <w:pPr>
-              <w:rPr>
-                <w:rFonts w:ascii="Pericles" w:hAnsi="Pericles"/>
-                <w:sz w:val="16"/>
-                <w:szCs w:val="16"/>
-              </w:rPr>
-            </w:pPr>
-            <w:r>
-              <w:rPr>
-                <w:rFonts w:ascii="Pericles" w:hAnsi="Pericles"/>
-                <w:sz w:val="16"/>
-                <w:szCs w:val="16"/>
-              </w:rPr>
-              <w:t>10R</w:t>
+            <w:tcW w:w="0" w:type="auto"/>
+          </w:tcPr>
+          <w:p>
+            <w:pPr>
+              <w:rPr>
+                <w:rFonts w:ascii="Pericles" w:hAnsi="Pericles"/>
+                <w:sz w:val="16"/>
+                <w:szCs w:val="16"/>
+              </w:rPr>
+            </w:pPr>
+            <w:r>
+              <w:rPr>
+                <w:rFonts w:ascii="Pericles" w:hAnsi="Pericles"/>
+                <w:sz w:val="16"/>
+                <w:szCs w:val="16"/>
+              </w:rPr>
+              <w:t>3r</w:t>
             </w:r>
           </w:p>
         </w:tc>
@@ -12550,7 +13303,23 @@
                 <w:sz w:val="16"/>
                 <w:szCs w:val="16"/>
               </w:rPr>
-              <w:t>You get +1 defense</w:t>
+              <w:t xml:space="preserve">Your touch does </w:t>
+            </w:r>
+            <w:r>
+              <w:rPr>
+                <w:rFonts w:ascii="Pericles" w:hAnsi="Pericles"/>
+                <w:sz w:val="16"/>
+                <w:szCs w:val="16"/>
+              </w:rPr>
+              <w:t>2d8</w:t>
+            </w:r>
+            <w:r>
+              <w:rPr>
+                <w:rFonts w:ascii="Pericles" w:hAnsi="Pericles"/>
+                <w:sz w:val="16"/>
+                <w:szCs w:val="16"/>
+              </w:rPr>
+              <w:t xml:space="preserve"> damage</w:t>
             </w:r>
           </w:p>
           <w:p>
@@ -12572,179 +13341,9 @@
                 <w:sz w:val="16"/>
                 <w:szCs w:val="16"/>
               </w:rPr>
-              <w:t>Anyone touching you takes 2d4 penetrating damage</w:t>
-            </w:r>
-          </w:p>
-        </w:tc>
-      </w:tr>
-      <w:tr>
-        <w:tc>
-          <w:tcPr>
-            <w:tcW w:w="0" w:type="auto"/>
-          </w:tcPr>
-          <w:p>
-            <w:pPr>
-              <w:rPr>
-                <w:rFonts w:ascii="Pericles" w:hAnsi="Pericles"/>
-                <w:sz w:val="16"/>
-                <w:szCs w:val="16"/>
-              </w:rPr>
-            </w:pPr>
-            <w:r>
-              <w:rPr>
-                <w:rFonts w:ascii="Pericles" w:hAnsi="Pericles"/>
-                <w:sz w:val="16"/>
-                <w:szCs w:val="16"/>
-              </w:rPr>
-              <w:t>Spark Bolt</w:t>
-            </w:r>
-          </w:p>
-        </w:tc>
-        <w:tc>
-          <w:tcPr>
-            <w:tcW w:w="0" w:type="auto"/>
-          </w:tcPr>
-          <w:p>
-            <w:pPr>
-              <w:rPr>
-                <w:rFonts w:ascii="Pericles" w:hAnsi="Pericles"/>
-                <w:sz w:val="16"/>
-                <w:szCs w:val="16"/>
-              </w:rPr>
-            </w:pPr>
-            <w:r>
-              <w:rPr>
-                <w:rFonts w:ascii="Pericles" w:hAnsi="Pericles"/>
-                <w:sz w:val="16"/>
-                <w:szCs w:val="16"/>
-              </w:rPr>
-              <w:t>Purple</w:t>
-            </w:r>
-          </w:p>
-        </w:tc>
-        <w:tc>
-          <w:tcPr>
-            <w:tcW w:w="0" w:type="auto"/>
-          </w:tcPr>
-          <w:p>
-            <w:pPr>
-              <w:rPr>
-                <w:rFonts w:ascii="Pericles" w:hAnsi="Pericles"/>
-                <w:sz w:val="16"/>
-                <w:szCs w:val="16"/>
-              </w:rPr>
-            </w:pPr>
-            <w:r>
-              <w:rPr>
-                <w:rFonts w:ascii="Pericles" w:hAnsi="Pericles"/>
-                <w:sz w:val="16"/>
-                <w:szCs w:val="16"/>
-              </w:rPr>
-              <w:t>10</w:t>
-            </w:r>
-          </w:p>
-        </w:tc>
-        <w:tc>
-          <w:tcPr>
-            <w:tcW w:w="0" w:type="auto"/>
-          </w:tcPr>
-          <w:p>
-            <w:pPr>
-              <w:rPr>
-                <w:rFonts w:ascii="Pericles" w:hAnsi="Pericles"/>
-                <w:sz w:val="16"/>
-                <w:szCs w:val="16"/>
-              </w:rPr>
-            </w:pPr>
-            <w:r>
-              <w:rPr>
-                <w:rFonts w:ascii="Pericles" w:hAnsi="Pericles"/>
-                <w:sz w:val="16"/>
-                <w:szCs w:val="16"/>
-              </w:rPr>
-              <w:t>3</w:t>
-            </w:r>
-            <w:r>
-              <w:rPr>
-                <w:rFonts w:ascii="Pericles" w:hAnsi="Pericles"/>
-                <w:sz w:val="16"/>
-                <w:szCs w:val="16"/>
-              </w:rPr>
-              <w:t>/</w:t>
-            </w:r>
-          </w:p>
-        </w:tc>
-        <w:tc>
-          <w:tcPr>
-            <w:tcW w:w="1111" w:type="dxa"/>
-          </w:tcPr>
-          <w:p>
-            <w:pPr>
-              <w:rPr>
-                <w:rFonts w:ascii="Pericles" w:hAnsi="Pericles"/>
-                <w:sz w:val="16"/>
-                <w:szCs w:val="16"/>
-              </w:rPr>
-            </w:pPr>
-            <w:r>
-              <w:rPr>
-                <w:rFonts w:ascii="Pericles" w:hAnsi="Pericles"/>
-                <w:sz w:val="16"/>
-                <w:szCs w:val="16"/>
-              </w:rPr>
-              <w:t>1 Target</w:t>
-            </w:r>
-          </w:p>
-        </w:tc>
-        <w:tc>
-          <w:tcPr>
-            <w:tcW w:w="0" w:type="auto"/>
-          </w:tcPr>
-          <w:p>
-            <w:pPr>
-              <w:rPr>
-                <w:rFonts w:ascii="Pericles" w:hAnsi="Pericles"/>
-                <w:sz w:val="16"/>
-                <w:szCs w:val="16"/>
-              </w:rPr>
-            </w:pPr>
-            <w:r>
-              <w:rPr>
-                <w:rFonts w:ascii="Pericles" w:hAnsi="Pericles"/>
-                <w:sz w:val="16"/>
-                <w:szCs w:val="16"/>
-              </w:rPr>
-              <w:t>Inst</w:t>
-            </w:r>
-          </w:p>
-        </w:tc>
-        <w:tc>
-          <w:tcPr>
-            <w:tcW w:w="0" w:type="auto"/>
-          </w:tcPr>
-          <w:p>
-            <w:pPr>
-              <w:jc w:val="center"/>
-              <w:rPr>
-                <w:rFonts w:ascii="Pericles" w:hAnsi="Pericles"/>
-                <w:sz w:val="16"/>
-                <w:szCs w:val="16"/>
-              </w:rPr>
-            </w:pPr>
-            <w:r>
-              <w:rPr>
-                <w:rFonts w:ascii="Pericles" w:hAnsi="Pericles"/>
-                <w:sz w:val="16"/>
-                <w:szCs w:val="16"/>
-              </w:rPr>
-              <w:t>N</w:t>
-            </w:r>
-          </w:p>
-        </w:tc>
-        <w:tc>
-          <w:tcPr>
-            <w:tcW w:w="0" w:type="auto"/>
-          </w:tcPr>
+              <w:t>Penetrating vs. metal armor</w:t>
+            </w:r>
+          </w:p>
           <w:p>
             <w:pPr>
               <w:pStyle w:val="ListParagraph"/>
@@ -12764,9 +13363,171 @@
                 <w:sz w:val="16"/>
                 <w:szCs w:val="16"/>
               </w:rPr>
-              <w:t>You fire a bolt of electricity that does 3d6 damage</w:t>
-            </w:r>
-          </w:p>
+              <w:t>Daze(3)</w:t>
+            </w:r>
+          </w:p>
+        </w:tc>
+      </w:tr>
+      <w:tr>
+        <w:tc>
+          <w:tcPr>
+            <w:tcW w:w="0" w:type="auto"/>
+          </w:tcPr>
+          <w:p>
+            <w:pPr>
+              <w:rPr>
+                <w:rFonts w:ascii="Pericles" w:hAnsi="Pericles"/>
+                <w:sz w:val="16"/>
+                <w:szCs w:val="16"/>
+              </w:rPr>
+            </w:pPr>
+            <w:r>
+              <w:rPr>
+                <w:rFonts w:ascii="Pericles" w:hAnsi="Pericles"/>
+                <w:sz w:val="16"/>
+                <w:szCs w:val="16"/>
+              </w:rPr>
+              <w:t>Smoldering Skin</w:t>
+            </w:r>
+          </w:p>
+        </w:tc>
+        <w:tc>
+          <w:tcPr>
+            <w:tcW w:w="0" w:type="auto"/>
+          </w:tcPr>
+          <w:p>
+            <w:pPr>
+              <w:rPr>
+                <w:rFonts w:ascii="Pericles" w:hAnsi="Pericles"/>
+                <w:sz w:val="16"/>
+                <w:szCs w:val="16"/>
+              </w:rPr>
+            </w:pPr>
+            <w:r>
+              <w:rPr>
+                <w:rFonts w:ascii="Pericles" w:hAnsi="Pericles"/>
+                <w:sz w:val="16"/>
+                <w:szCs w:val="16"/>
+              </w:rPr>
+              <w:t>Purple</w:t>
+            </w:r>
+          </w:p>
+        </w:tc>
+        <w:tc>
+          <w:tcPr>
+            <w:tcW w:w="0" w:type="auto"/>
+          </w:tcPr>
+          <w:p>
+            <w:pPr>
+              <w:rPr>
+                <w:rFonts w:ascii="Pericles" w:hAnsi="Pericles"/>
+                <w:sz w:val="16"/>
+                <w:szCs w:val="16"/>
+              </w:rPr>
+            </w:pPr>
+            <w:r>
+              <w:rPr>
+                <w:rFonts w:ascii="Pericles" w:hAnsi="Pericles"/>
+                <w:sz w:val="16"/>
+                <w:szCs w:val="16"/>
+              </w:rPr>
+              <w:t>10</w:t>
+            </w:r>
+          </w:p>
+        </w:tc>
+        <w:tc>
+          <w:tcPr>
+            <w:tcW w:w="0" w:type="auto"/>
+          </w:tcPr>
+          <w:p>
+            <w:pPr>
+              <w:rPr>
+                <w:rFonts w:ascii="Pericles" w:hAnsi="Pericles"/>
+                <w:sz w:val="16"/>
+                <w:szCs w:val="16"/>
+              </w:rPr>
+            </w:pPr>
+            <w:r>
+              <w:rPr>
+                <w:rFonts w:ascii="Pericles" w:hAnsi="Pericles"/>
+                <w:sz w:val="16"/>
+                <w:szCs w:val="16"/>
+              </w:rPr>
+              <w:t>Self</w:t>
+            </w:r>
+          </w:p>
+        </w:tc>
+        <w:tc>
+          <w:tcPr>
+            <w:tcW w:w="1111" w:type="dxa"/>
+          </w:tcPr>
+          <w:p>
+            <w:pPr>
+              <w:rPr>
+                <w:rFonts w:ascii="Pericles" w:hAnsi="Pericles"/>
+                <w:sz w:val="16"/>
+                <w:szCs w:val="16"/>
+              </w:rPr>
+            </w:pPr>
+            <w:r>
+              <w:rPr>
+                <w:rFonts w:ascii="Pericles" w:hAnsi="Pericles"/>
+                <w:sz w:val="16"/>
+                <w:szCs w:val="16"/>
+              </w:rPr>
+              <w:t>Self</w:t>
+            </w:r>
+          </w:p>
+        </w:tc>
+        <w:tc>
+          <w:tcPr>
+            <w:tcW w:w="0" w:type="auto"/>
+          </w:tcPr>
+          <w:p>
+            <w:pPr>
+              <w:rPr>
+                <w:rFonts w:ascii="Pericles" w:hAnsi="Pericles"/>
+                <w:sz w:val="16"/>
+                <w:szCs w:val="16"/>
+              </w:rPr>
+            </w:pPr>
+            <w:r>
+              <w:rPr>
+                <w:rFonts w:ascii="Pericles" w:hAnsi="Pericles"/>
+                <w:sz w:val="16"/>
+                <w:szCs w:val="16"/>
+              </w:rPr>
+              <w:t>10R</w:t>
+            </w:r>
+          </w:p>
+        </w:tc>
+        <w:tc>
+          <w:tcPr>
+            <w:tcW w:w="0" w:type="auto"/>
+          </w:tcPr>
+          <w:p>
+            <w:pPr>
+              <w:jc w:val="center"/>
+              <w:rPr>
+                <w:rFonts w:ascii="Pericles" w:hAnsi="Pericles"/>
+                <w:sz w:val="16"/>
+                <w:szCs w:val="16"/>
+              </w:rPr>
+            </w:pPr>
+            <w:r>
+              <w:rPr>
+                <w:rFonts w:ascii="Pericles" w:hAnsi="Pericles"/>
+                <w:sz w:val="16"/>
+                <w:szCs w:val="16"/>
+              </w:rPr>
+              <w:t>Y</w:t>
+            </w:r>
+          </w:p>
+        </w:tc>
+        <w:tc>
+          <w:tcPr>
+            <w:tcW w:w="0" w:type="auto"/>
+          </w:tcPr>
           <w:p>
             <w:pPr>
               <w:pStyle w:val="ListParagraph"/>
@@ -12786,7 +13547,7 @@
                 <w:sz w:val="16"/>
                 <w:szCs w:val="16"/>
               </w:rPr>
-              <w:t>Penetrating vs. metal armor</w:t>
+              <w:t>You get +1 defense</w:t>
             </w:r>
           </w:p>
           <w:p>
@@ -12808,7 +13569,23 @@
                 <w:sz w:val="16"/>
                 <w:szCs w:val="16"/>
               </w:rPr>
-              <w:t>Daze(3)</w:t>
+              <w:t xml:space="preserve">Anyone touching you takes </w:t>
+            </w:r>
+            <w:r>
+              <w:rPr>
+                <w:rFonts w:ascii="Pericles" w:hAnsi="Pericles"/>
+                <w:sz w:val="16"/>
+                <w:szCs w:val="16"/>
+              </w:rPr>
+              <w:t>1d6</w:t>
+            </w:r>
+            <w:r>
+              <w:rPr>
+                <w:rFonts w:ascii="Pericles" w:hAnsi="Pericles"/>
+                <w:sz w:val="16"/>
+                <w:szCs w:val="16"/>
+              </w:rPr>
+              <w:t xml:space="preserve"> penetrating damage</w:t>
             </w:r>
           </w:p>
         </w:tc>
@@ -12832,15 +13609,7 @@
                 <w:sz w:val="16"/>
                 <w:szCs w:val="16"/>
               </w:rPr>
-              <w:t>Steam</w:t>
-            </w:r>
-            <w:r>
-              <w:rPr>
-                <w:rFonts w:ascii="Pericles" w:hAnsi="Pericles"/>
-                <w:sz w:val="16"/>
-                <w:szCs w:val="16"/>
-              </w:rPr>
-              <w:t xml:space="preserve"> Burst</w:t>
+              <w:t>Spark Bolt</w:t>
             </w:r>
           </w:p>
         </w:tc>
@@ -12906,7 +13675,15 @@
                 <w:sz w:val="16"/>
                 <w:szCs w:val="16"/>
               </w:rPr>
-              <w:t>Self</w:t>
+              <w:t>3</w:t>
+            </w:r>
+            <w:r>
+              <w:rPr>
+                <w:rFonts w:ascii="Pericles" w:hAnsi="Pericles"/>
+                <w:sz w:val="16"/>
+                <w:szCs w:val="16"/>
+              </w:rPr>
+              <w:t>/</w:t>
             </w:r>
           </w:p>
         </w:tc>
@@ -12928,7 +13705,7 @@
                 <w:sz w:val="16"/>
                 <w:szCs w:val="16"/>
               </w:rPr>
-              <w:t>All adjacent</w:t>
+              <w:t>1 Target</w:t>
             </w:r>
           </w:p>
         </w:tc>
@@ -13000,23 +13777,7 @@
                 <w:sz w:val="16"/>
                 <w:szCs w:val="16"/>
               </w:rPr>
-              <w:t xml:space="preserve">A burst of hot air and steam hits all adjacent characters doing </w:t>
-            </w:r>
-            <w:r>
-              <w:rPr>
-                <w:rFonts w:ascii="Pericles" w:hAnsi="Pericles"/>
-                <w:sz w:val="16"/>
-                <w:szCs w:val="16"/>
-              </w:rPr>
-              <w:t>2D8</w:t>
-            </w:r>
-            <w:r>
-              <w:rPr>
-                <w:rFonts w:ascii="Pericles" w:hAnsi="Pericles"/>
-                <w:sz w:val="16"/>
-                <w:szCs w:val="16"/>
-              </w:rPr>
-              <w:t xml:space="preserve"> damage</w:t>
+              <w:t>You fire a bolt of electricity that does 3d6 damage</w:t>
             </w:r>
           </w:p>
           <w:p>
@@ -13038,171 +13799,9 @@
                 <w:sz w:val="16"/>
                 <w:szCs w:val="16"/>
               </w:rPr>
-              <w:t>Anyone hit in the head is blinded for 1d3 rounds (TOU 12)</w:t>
-            </w:r>
-          </w:p>
-        </w:tc>
-      </w:tr>
-      <w:tr>
-        <w:tc>
-          <w:tcPr>
-            <w:tcW w:w="0" w:type="auto"/>
-          </w:tcPr>
-          <w:p>
-            <w:pPr>
-              <w:rPr>
-                <w:rFonts w:ascii="Pericles" w:hAnsi="Pericles"/>
-                <w:sz w:val="16"/>
-                <w:szCs w:val="16"/>
-              </w:rPr>
-            </w:pPr>
-            <w:r>
-              <w:rPr>
-                <w:rFonts w:ascii="Pericles" w:hAnsi="Pericles"/>
-                <w:sz w:val="16"/>
-                <w:szCs w:val="16"/>
-              </w:rPr>
-              <w:t>Wind Storm</w:t>
-            </w:r>
-          </w:p>
-        </w:tc>
-        <w:tc>
-          <w:tcPr>
-            <w:tcW w:w="0" w:type="auto"/>
-          </w:tcPr>
-          <w:p>
-            <w:pPr>
-              <w:rPr>
-                <w:rFonts w:ascii="Pericles" w:hAnsi="Pericles"/>
-                <w:sz w:val="16"/>
-                <w:szCs w:val="16"/>
-              </w:rPr>
-            </w:pPr>
-            <w:r>
-              <w:rPr>
-                <w:rFonts w:ascii="Pericles" w:hAnsi="Pericles"/>
-                <w:sz w:val="16"/>
-                <w:szCs w:val="16"/>
-              </w:rPr>
-              <w:t>Purple</w:t>
-            </w:r>
-          </w:p>
-        </w:tc>
-        <w:tc>
-          <w:tcPr>
-            <w:tcW w:w="0" w:type="auto"/>
-          </w:tcPr>
-          <w:p>
-            <w:pPr>
-              <w:rPr>
-                <w:rFonts w:ascii="Pericles" w:hAnsi="Pericles"/>
-                <w:sz w:val="16"/>
-                <w:szCs w:val="16"/>
-              </w:rPr>
-            </w:pPr>
-            <w:r>
-              <w:rPr>
-                <w:rFonts w:ascii="Pericles" w:hAnsi="Pericles"/>
-                <w:sz w:val="16"/>
-                <w:szCs w:val="16"/>
-              </w:rPr>
-              <w:t>10</w:t>
-            </w:r>
-          </w:p>
-        </w:tc>
-        <w:tc>
-          <w:tcPr>
-            <w:tcW w:w="0" w:type="auto"/>
-          </w:tcPr>
-          <w:p>
-            <w:pPr>
-              <w:rPr>
-                <w:rFonts w:ascii="Pericles" w:hAnsi="Pericles"/>
-                <w:sz w:val="16"/>
-                <w:szCs w:val="16"/>
-              </w:rPr>
-            </w:pPr>
-            <w:r>
-              <w:rPr>
-                <w:rFonts w:ascii="Pericles" w:hAnsi="Pericles"/>
-                <w:sz w:val="16"/>
-                <w:szCs w:val="16"/>
-              </w:rPr>
-              <w:t>20”</w:t>
-            </w:r>
-          </w:p>
-        </w:tc>
-        <w:tc>
-          <w:tcPr>
-            <w:tcW w:w="1111" w:type="dxa"/>
-          </w:tcPr>
-          <w:p>
-            <w:pPr>
-              <w:rPr>
-                <w:rFonts w:ascii="Pericles" w:hAnsi="Pericles"/>
-                <w:sz w:val="16"/>
-                <w:szCs w:val="16"/>
-              </w:rPr>
-            </w:pPr>
-            <w:r>
-              <w:rPr>
-                <w:rFonts w:ascii="Pericles" w:hAnsi="Pericles"/>
-                <w:sz w:val="16"/>
-                <w:szCs w:val="16"/>
-              </w:rPr>
-              <w:t>10” radius</w:t>
-            </w:r>
-          </w:p>
-        </w:tc>
-        <w:tc>
-          <w:tcPr>
-            <w:tcW w:w="0" w:type="auto"/>
-          </w:tcPr>
-          <w:p>
-            <w:pPr>
-              <w:rPr>
-                <w:rFonts w:ascii="Pericles" w:hAnsi="Pericles"/>
-                <w:sz w:val="16"/>
-                <w:szCs w:val="16"/>
-              </w:rPr>
-            </w:pPr>
-            <w:r>
-              <w:rPr>
-                <w:rFonts w:ascii="Pericles" w:hAnsi="Pericles"/>
-                <w:sz w:val="16"/>
-                <w:szCs w:val="16"/>
-              </w:rPr>
-              <w:t>10R</w:t>
-            </w:r>
-          </w:p>
-        </w:tc>
-        <w:tc>
-          <w:tcPr>
-            <w:tcW w:w="0" w:type="auto"/>
-          </w:tcPr>
-          <w:p>
-            <w:pPr>
-              <w:jc w:val="center"/>
-              <w:rPr>
-                <w:rFonts w:ascii="Pericles" w:hAnsi="Pericles"/>
-                <w:sz w:val="16"/>
-                <w:szCs w:val="16"/>
-              </w:rPr>
-            </w:pPr>
-            <w:r>
-              <w:rPr>
-                <w:rFonts w:ascii="Pericles" w:hAnsi="Pericles"/>
-                <w:sz w:val="16"/>
-                <w:szCs w:val="16"/>
-              </w:rPr>
-              <w:t>Y</w:t>
-            </w:r>
-          </w:p>
-        </w:tc>
-        <w:tc>
-          <w:tcPr>
-            <w:tcW w:w="0" w:type="auto"/>
-          </w:tcPr>
+              <w:t>Penetrating vs. metal armor</w:t>
+            </w:r>
+          </w:p>
           <w:p>
             <w:pPr>
               <w:pStyle w:val="ListParagraph"/>
@@ -13222,9 +13821,179 @@
                 <w:sz w:val="16"/>
                 <w:szCs w:val="16"/>
               </w:rPr>
-              <w:t>You create a zone of strong winds</w:t>
-            </w:r>
-          </w:p>
+              <w:t>Daze(3)</w:t>
+            </w:r>
+          </w:p>
+        </w:tc>
+      </w:tr>
+      <w:tr>
+        <w:tc>
+          <w:tcPr>
+            <w:tcW w:w="0" w:type="auto"/>
+          </w:tcPr>
+          <w:p>
+            <w:pPr>
+              <w:rPr>
+                <w:rFonts w:ascii="Pericles" w:hAnsi="Pericles"/>
+                <w:sz w:val="16"/>
+                <w:szCs w:val="16"/>
+              </w:rPr>
+            </w:pPr>
+            <w:r>
+              <w:rPr>
+                <w:rFonts w:ascii="Pericles" w:hAnsi="Pericles"/>
+                <w:sz w:val="16"/>
+                <w:szCs w:val="16"/>
+              </w:rPr>
+              <w:t>Steam</w:t>
+            </w:r>
+            <w:r>
+              <w:rPr>
+                <w:rFonts w:ascii="Pericles" w:hAnsi="Pericles"/>
+                <w:sz w:val="16"/>
+                <w:szCs w:val="16"/>
+              </w:rPr>
+              <w:t xml:space="preserve"> Burst</w:t>
+            </w:r>
+          </w:p>
+        </w:tc>
+        <w:tc>
+          <w:tcPr>
+            <w:tcW w:w="0" w:type="auto"/>
+          </w:tcPr>
+          <w:p>
+            <w:pPr>
+              <w:rPr>
+                <w:rFonts w:ascii="Pericles" w:hAnsi="Pericles"/>
+                <w:sz w:val="16"/>
+                <w:szCs w:val="16"/>
+              </w:rPr>
+            </w:pPr>
+            <w:r>
+              <w:rPr>
+                <w:rFonts w:ascii="Pericles" w:hAnsi="Pericles"/>
+                <w:sz w:val="16"/>
+                <w:szCs w:val="16"/>
+              </w:rPr>
+              <w:t>Purple</w:t>
+            </w:r>
+          </w:p>
+        </w:tc>
+        <w:tc>
+          <w:tcPr>
+            <w:tcW w:w="0" w:type="auto"/>
+          </w:tcPr>
+          <w:p>
+            <w:pPr>
+              <w:rPr>
+                <w:rFonts w:ascii="Pericles" w:hAnsi="Pericles"/>
+                <w:sz w:val="16"/>
+                <w:szCs w:val="16"/>
+              </w:rPr>
+            </w:pPr>
+            <w:r>
+              <w:rPr>
+                <w:rFonts w:ascii="Pericles" w:hAnsi="Pericles"/>
+                <w:sz w:val="16"/>
+                <w:szCs w:val="16"/>
+              </w:rPr>
+              <w:t>10</w:t>
+            </w:r>
+          </w:p>
+        </w:tc>
+        <w:tc>
+          <w:tcPr>
+            <w:tcW w:w="0" w:type="auto"/>
+          </w:tcPr>
+          <w:p>
+            <w:pPr>
+              <w:rPr>
+                <w:rFonts w:ascii="Pericles" w:hAnsi="Pericles"/>
+                <w:sz w:val="16"/>
+                <w:szCs w:val="16"/>
+              </w:rPr>
+            </w:pPr>
+            <w:r>
+              <w:rPr>
+                <w:rFonts w:ascii="Pericles" w:hAnsi="Pericles"/>
+                <w:sz w:val="16"/>
+                <w:szCs w:val="16"/>
+              </w:rPr>
+              <w:t>Self</w:t>
+            </w:r>
+          </w:p>
+        </w:tc>
+        <w:tc>
+          <w:tcPr>
+            <w:tcW w:w="1111" w:type="dxa"/>
+          </w:tcPr>
+          <w:p>
+            <w:pPr>
+              <w:rPr>
+                <w:rFonts w:ascii="Pericles" w:hAnsi="Pericles"/>
+                <w:sz w:val="16"/>
+                <w:szCs w:val="16"/>
+              </w:rPr>
+            </w:pPr>
+            <w:r>
+              <w:rPr>
+                <w:rFonts w:ascii="Pericles" w:hAnsi="Pericles"/>
+                <w:sz w:val="16"/>
+                <w:szCs w:val="16"/>
+              </w:rPr>
+              <w:t>All adjacent</w:t>
+            </w:r>
+          </w:p>
+        </w:tc>
+        <w:tc>
+          <w:tcPr>
+            <w:tcW w:w="0" w:type="auto"/>
+          </w:tcPr>
+          <w:p>
+            <w:pPr>
+              <w:rPr>
+                <w:rFonts w:ascii="Pericles" w:hAnsi="Pericles"/>
+                <w:sz w:val="16"/>
+                <w:szCs w:val="16"/>
+              </w:rPr>
+            </w:pPr>
+            <w:r>
+              <w:rPr>
+                <w:rFonts w:ascii="Pericles" w:hAnsi="Pericles"/>
+                <w:sz w:val="16"/>
+                <w:szCs w:val="16"/>
+              </w:rPr>
+              <w:t>Inst</w:t>
+            </w:r>
+          </w:p>
+        </w:tc>
+        <w:tc>
+          <w:tcPr>
+            <w:tcW w:w="0" w:type="auto"/>
+          </w:tcPr>
+          <w:p>
+            <w:pPr>
+              <w:jc w:val="center"/>
+              <w:rPr>
+                <w:rFonts w:ascii="Pericles" w:hAnsi="Pericles"/>
+                <w:sz w:val="16"/>
+                <w:szCs w:val="16"/>
+              </w:rPr>
+            </w:pPr>
+            <w:r>
+              <w:rPr>
+                <w:rFonts w:ascii="Pericles" w:hAnsi="Pericles"/>
+                <w:sz w:val="16"/>
+                <w:szCs w:val="16"/>
+              </w:rPr>
+              <w:t>N</w:t>
+            </w:r>
+          </w:p>
+        </w:tc>
+        <w:tc>
+          <w:tcPr>
+            <w:tcW w:w="0" w:type="auto"/>
+          </w:tcPr>
           <w:p>
             <w:pPr>
               <w:pStyle w:val="ListParagraph"/>
@@ -13244,7 +14013,23 @@
                 <w:sz w:val="16"/>
                 <w:szCs w:val="16"/>
               </w:rPr>
-              <w:t>Anyone entering the zone must save (STR 12) or count this as rough terrain</w:t>
+              <w:t xml:space="preserve">A burst of hot air and steam hits all adjacent characters doing </w:t>
+            </w:r>
+            <w:r>
+              <w:rPr>
+                <w:rFonts w:ascii="Pericles" w:hAnsi="Pericles"/>
+                <w:sz w:val="16"/>
+                <w:szCs w:val="16"/>
+              </w:rPr>
+              <w:t>1d6</w:t>
+            </w:r>
+            <w:r>
+              <w:rPr>
+                <w:rFonts w:ascii="Pericles" w:hAnsi="Pericles"/>
+                <w:sz w:val="16"/>
+                <w:szCs w:val="16"/>
+              </w:rPr>
+              <w:t xml:space="preserve"> damage</w:t>
             </w:r>
           </w:p>
           <w:p>
@@ -13266,7 +14051,501 @@
                 <w:sz w:val="16"/>
                 <w:szCs w:val="16"/>
               </w:rPr>
+              <w:lastRenderedPageBreak/>
+              <w:t>Anyone hit in the head is blinded for 1d3 rounds (TOU 12)</w:t>
+            </w:r>
+          </w:p>
+        </w:tc>
+      </w:tr>
+      <w:tr>
+        <w:tc>
+          <w:tcPr>
+            <w:tcW w:w="0" w:type="auto"/>
+          </w:tcPr>
+          <w:p>
+            <w:pPr>
+              <w:rPr>
+                <w:rFonts w:ascii="Pericles" w:hAnsi="Pericles"/>
+                <w:sz w:val="16"/>
+                <w:szCs w:val="16"/>
+              </w:rPr>
+            </w:pPr>
+            <w:r>
+              <w:rPr>
+                <w:rFonts w:ascii="Pericles" w:hAnsi="Pericles"/>
+                <w:sz w:val="16"/>
+                <w:szCs w:val="16"/>
+              </w:rPr>
+              <w:lastRenderedPageBreak/>
+              <w:t>Wind Storm</w:t>
+            </w:r>
+          </w:p>
+        </w:tc>
+        <w:tc>
+          <w:tcPr>
+            <w:tcW w:w="0" w:type="auto"/>
+          </w:tcPr>
+          <w:p>
+            <w:pPr>
+              <w:rPr>
+                <w:rFonts w:ascii="Pericles" w:hAnsi="Pericles"/>
+                <w:sz w:val="16"/>
+                <w:szCs w:val="16"/>
+              </w:rPr>
+            </w:pPr>
+            <w:r>
+              <w:rPr>
+                <w:rFonts w:ascii="Pericles" w:hAnsi="Pericles"/>
+                <w:sz w:val="16"/>
+                <w:szCs w:val="16"/>
+              </w:rPr>
+              <w:t>Purple</w:t>
+            </w:r>
+          </w:p>
+        </w:tc>
+        <w:tc>
+          <w:tcPr>
+            <w:tcW w:w="0" w:type="auto"/>
+          </w:tcPr>
+          <w:p>
+            <w:pPr>
+              <w:rPr>
+                <w:rFonts w:ascii="Pericles" w:hAnsi="Pericles"/>
+                <w:sz w:val="16"/>
+                <w:szCs w:val="16"/>
+              </w:rPr>
+            </w:pPr>
+            <w:r>
+              <w:rPr>
+                <w:rFonts w:ascii="Pericles" w:hAnsi="Pericles"/>
+                <w:sz w:val="16"/>
+                <w:szCs w:val="16"/>
+              </w:rPr>
+              <w:t>10</w:t>
+            </w:r>
+          </w:p>
+        </w:tc>
+        <w:tc>
+          <w:tcPr>
+            <w:tcW w:w="0" w:type="auto"/>
+          </w:tcPr>
+          <w:p>
+            <w:pPr>
+              <w:rPr>
+                <w:rFonts w:ascii="Pericles" w:hAnsi="Pericles"/>
+                <w:sz w:val="16"/>
+                <w:szCs w:val="16"/>
+              </w:rPr>
+            </w:pPr>
+            <w:r>
+              <w:rPr>
+                <w:rFonts w:ascii="Pericles" w:hAnsi="Pericles"/>
+                <w:sz w:val="16"/>
+                <w:szCs w:val="16"/>
+              </w:rPr>
+              <w:t>20”</w:t>
+            </w:r>
+          </w:p>
+        </w:tc>
+        <w:tc>
+          <w:tcPr>
+            <w:tcW w:w="1111" w:type="dxa"/>
+          </w:tcPr>
+          <w:p>
+            <w:pPr>
+              <w:rPr>
+                <w:rFonts w:ascii="Pericles" w:hAnsi="Pericles"/>
+                <w:sz w:val="16"/>
+                <w:szCs w:val="16"/>
+              </w:rPr>
+            </w:pPr>
+            <w:r>
+              <w:rPr>
+                <w:rFonts w:ascii="Pericles" w:hAnsi="Pericles"/>
+                <w:sz w:val="16"/>
+                <w:szCs w:val="16"/>
+              </w:rPr>
+              <w:t>10” radius</w:t>
+            </w:r>
+          </w:p>
+        </w:tc>
+        <w:tc>
+          <w:tcPr>
+            <w:tcW w:w="0" w:type="auto"/>
+          </w:tcPr>
+          <w:p>
+            <w:pPr>
+              <w:rPr>
+                <w:rFonts w:ascii="Pericles" w:hAnsi="Pericles"/>
+                <w:sz w:val="16"/>
+                <w:szCs w:val="16"/>
+              </w:rPr>
+            </w:pPr>
+            <w:r>
+              <w:rPr>
+                <w:rFonts w:ascii="Pericles" w:hAnsi="Pericles"/>
+                <w:sz w:val="16"/>
+                <w:szCs w:val="16"/>
+              </w:rPr>
+              <w:t>10R</w:t>
+            </w:r>
+          </w:p>
+        </w:tc>
+        <w:tc>
+          <w:tcPr>
+            <w:tcW w:w="0" w:type="auto"/>
+          </w:tcPr>
+          <w:p>
+            <w:pPr>
+              <w:jc w:val="center"/>
+              <w:rPr>
+                <w:rFonts w:ascii="Pericles" w:hAnsi="Pericles"/>
+                <w:sz w:val="16"/>
+                <w:szCs w:val="16"/>
+              </w:rPr>
+            </w:pPr>
+            <w:r>
+              <w:rPr>
+                <w:rFonts w:ascii="Pericles" w:hAnsi="Pericles"/>
+                <w:sz w:val="16"/>
+                <w:szCs w:val="16"/>
+              </w:rPr>
+              <w:t>Y</w:t>
+            </w:r>
+          </w:p>
+        </w:tc>
+        <w:tc>
+          <w:tcPr>
+            <w:tcW w:w="0" w:type="auto"/>
+          </w:tcPr>
+          <w:p>
+            <w:pPr>
+              <w:pStyle w:val="ListParagraph"/>
+              <w:numPr>
+                <w:ilvl w:val="0"/>
+                <w:numId w:val="3"/>
+              </w:numPr>
+              <w:rPr>
+                <w:rFonts w:ascii="Pericles" w:hAnsi="Pericles"/>
+                <w:sz w:val="16"/>
+                <w:szCs w:val="16"/>
+              </w:rPr>
+            </w:pPr>
+            <w:r>
+              <w:rPr>
+                <w:rFonts w:ascii="Pericles" w:hAnsi="Pericles"/>
+                <w:sz w:val="16"/>
+                <w:szCs w:val="16"/>
+              </w:rPr>
+              <w:t>You create a zone of strong winds</w:t>
+            </w:r>
+          </w:p>
+          <w:p>
+            <w:pPr>
+              <w:pStyle w:val="ListParagraph"/>
+              <w:numPr>
+                <w:ilvl w:val="0"/>
+                <w:numId w:val="3"/>
+              </w:numPr>
+              <w:rPr>
+                <w:rFonts w:ascii="Pericles" w:hAnsi="Pericles"/>
+                <w:sz w:val="16"/>
+                <w:szCs w:val="16"/>
+              </w:rPr>
+            </w:pPr>
+            <w:r>
+              <w:rPr>
+                <w:rFonts w:ascii="Pericles" w:hAnsi="Pericles"/>
+                <w:sz w:val="16"/>
+                <w:szCs w:val="16"/>
+              </w:rPr>
+              <w:t>Anyone entering the zone must save (STR 12) or count this as rough terrain</w:t>
+            </w:r>
+          </w:p>
+          <w:p>
+            <w:pPr>
+              <w:pStyle w:val="ListParagraph"/>
+              <w:numPr>
+                <w:ilvl w:val="0"/>
+                <w:numId w:val="3"/>
+              </w:numPr>
+              <w:rPr>
+                <w:rFonts w:ascii="Pericles" w:hAnsi="Pericles"/>
+                <w:sz w:val="16"/>
+                <w:szCs w:val="16"/>
+              </w:rPr>
+            </w:pPr>
+            <w:r>
+              <w:rPr>
+                <w:rFonts w:ascii="Pericles" w:hAnsi="Pericles"/>
+                <w:sz w:val="16"/>
+                <w:szCs w:val="16"/>
+              </w:rPr>
               <w:t>All missile fire through the zone is at -2 to hit</w:t>
+            </w:r>
+          </w:p>
+        </w:tc>
+      </w:tr>
+      <w:tr>
+        <w:tc>
+          <w:tcPr>
+            <w:tcW w:w="9789" w:type="dxa"/>
+            <w:gridSpan w:val="8"/>
+          </w:tcPr>
+          <w:p>
+            <w:pPr>
+              <w:jc w:val="center"/>
+              <w:rPr>
+                <w:rFonts w:ascii="Pericles" w:hAnsi="Pericles"/>
+                <w:sz w:val="16"/>
+                <w:szCs w:val="16"/>
+              </w:rPr>
+            </w:pPr>
+            <w:r>
+              <w:rPr>
+                <w:rFonts w:ascii="Pericles" w:hAnsi="Pericles"/>
+                <w:b/>
+                <w:sz w:val="16"/>
+                <w:szCs w:val="16"/>
+              </w:rPr>
+              <w:t>Second</w:t>
+            </w:r>
+            <w:r>
+              <w:rPr>
+                <w:rFonts w:ascii="Pericles" w:hAnsi="Pericles"/>
+                <w:b/>
+                <w:sz w:val="16"/>
+                <w:szCs w:val="16"/>
+              </w:rPr>
+              <w:t xml:space="preserve"> Tier Spells</w:t>
+            </w:r>
+          </w:p>
+        </w:tc>
+      </w:tr>
+      <w:tr>
+        <w:tc>
+          <w:tcPr>
+            <w:tcW w:w="0" w:type="auto"/>
+          </w:tcPr>
+          <w:p>
+            <w:pPr>
+              <w:rPr>
+                <w:rFonts w:ascii="Pericles" w:hAnsi="Pericles"/>
+                <w:sz w:val="16"/>
+                <w:szCs w:val="16"/>
+              </w:rPr>
+            </w:pPr>
+            <w:r>
+              <w:rPr>
+                <w:rFonts w:ascii="Pericles" w:hAnsi="Pericles"/>
+                <w:sz w:val="16"/>
+                <w:szCs w:val="16"/>
+              </w:rPr>
+              <w:t>Wind Servant</w:t>
+            </w:r>
+          </w:p>
+        </w:tc>
+        <w:tc>
+          <w:tcPr>
+            <w:tcW w:w="0" w:type="auto"/>
+          </w:tcPr>
+          <w:p>
+            <w:pPr>
+              <w:rPr>
+                <w:rFonts w:ascii="Pericles" w:hAnsi="Pericles"/>
+                <w:sz w:val="16"/>
+                <w:szCs w:val="16"/>
+              </w:rPr>
+            </w:pPr>
+            <w:r>
+              <w:rPr>
+                <w:rFonts w:ascii="Pericles" w:hAnsi="Pericles"/>
+                <w:sz w:val="16"/>
+                <w:szCs w:val="16"/>
+              </w:rPr>
+              <w:t>Purple</w:t>
+            </w:r>
+          </w:p>
+        </w:tc>
+        <w:tc>
+          <w:tcPr>
+            <w:tcW w:w="0" w:type="auto"/>
+          </w:tcPr>
+          <w:p>
+            <w:pPr>
+              <w:rPr>
+                <w:rFonts w:ascii="Pericles" w:hAnsi="Pericles"/>
+                <w:sz w:val="16"/>
+                <w:szCs w:val="16"/>
+              </w:rPr>
+            </w:pPr>
+            <w:r>
+              <w:rPr>
+                <w:rFonts w:ascii="Pericles" w:hAnsi="Pericles"/>
+                <w:sz w:val="16"/>
+                <w:szCs w:val="16"/>
+              </w:rPr>
+              <w:t>13</w:t>
+            </w:r>
+          </w:p>
+        </w:tc>
+        <w:tc>
+          <w:tcPr>
+            <w:tcW w:w="0" w:type="auto"/>
+          </w:tcPr>
+          <w:p>
+            <w:pPr>
+              <w:rPr>
+                <w:rFonts w:ascii="Pericles" w:hAnsi="Pericles"/>
+                <w:sz w:val="16"/>
+                <w:szCs w:val="16"/>
+              </w:rPr>
+            </w:pPr>
+            <w:r>
+              <w:rPr>
+                <w:rFonts w:ascii="Pericles" w:hAnsi="Pericles"/>
+                <w:sz w:val="16"/>
+                <w:szCs w:val="16"/>
+              </w:rPr>
+              <w:t>20”</w:t>
+            </w:r>
+          </w:p>
+        </w:tc>
+        <w:tc>
+          <w:tcPr>
+            <w:tcW w:w="1111" w:type="dxa"/>
+          </w:tcPr>
+          <w:p>
+            <w:pPr>
+              <w:rPr>
+                <w:rFonts w:ascii="Pericles" w:hAnsi="Pericles"/>
+                <w:sz w:val="16"/>
+                <w:szCs w:val="16"/>
+              </w:rPr>
+            </w:pPr>
+            <w:r>
+              <w:rPr>
+                <w:rFonts w:ascii="Pericles" w:hAnsi="Pericles"/>
+                <w:sz w:val="16"/>
+                <w:szCs w:val="16"/>
+              </w:rPr>
+              <w:t>1 Servant</w:t>
+            </w:r>
+          </w:p>
+        </w:tc>
+        <w:tc>
+          <w:tcPr>
+            <w:tcW w:w="0" w:type="auto"/>
+          </w:tcPr>
+          <w:p>
+            <w:pPr>
+              <w:rPr>
+                <w:rFonts w:ascii="Pericles" w:hAnsi="Pericles"/>
+                <w:sz w:val="16"/>
+                <w:szCs w:val="16"/>
+              </w:rPr>
+            </w:pPr>
+            <w:r>
+              <w:rPr>
+                <w:rFonts w:ascii="Pericles" w:hAnsi="Pericles"/>
+                <w:sz w:val="16"/>
+                <w:szCs w:val="16"/>
+              </w:rPr>
+              <w:t>1H</w:t>
+            </w:r>
+          </w:p>
+        </w:tc>
+        <w:tc>
+          <w:tcPr>
+            <w:tcW w:w="0" w:type="auto"/>
+          </w:tcPr>
+          <w:p>
+            <w:pPr>
+              <w:jc w:val="center"/>
+              <w:rPr>
+                <w:rFonts w:ascii="Pericles" w:hAnsi="Pericles"/>
+                <w:sz w:val="16"/>
+                <w:szCs w:val="16"/>
+              </w:rPr>
+            </w:pPr>
+            <w:r>
+              <w:rPr>
+                <w:rFonts w:ascii="Pericles" w:hAnsi="Pericles"/>
+                <w:sz w:val="16"/>
+                <w:szCs w:val="16"/>
+              </w:rPr>
+              <w:t>Y</w:t>
+            </w:r>
+          </w:p>
+        </w:tc>
+        <w:tc>
+          <w:tcPr>
+            <w:tcW w:w="0" w:type="auto"/>
+          </w:tcPr>
+          <w:p>
+            <w:pPr>
+              <w:pStyle w:val="ListParagraph"/>
+              <w:numPr>
+                <w:ilvl w:val="0"/>
+                <w:numId w:val="3"/>
+              </w:numPr>
+              <w:rPr>
+                <w:rFonts w:ascii="Pericles" w:hAnsi="Pericles"/>
+                <w:sz w:val="16"/>
+                <w:szCs w:val="16"/>
+              </w:rPr>
+            </w:pPr>
+            <w:r>
+              <w:rPr>
+                <w:rFonts w:ascii="Pericles" w:hAnsi="Pericles"/>
+                <w:sz w:val="16"/>
+                <w:szCs w:val="16"/>
+              </w:rPr>
+              <w:t>A small, weak wind elemental appears to do your bidding</w:t>
+            </w:r>
+          </w:p>
+          <w:p>
+            <w:pPr>
+              <w:pStyle w:val="ListParagraph"/>
+              <w:numPr>
+                <w:ilvl w:val="0"/>
+                <w:numId w:val="3"/>
+              </w:numPr>
+              <w:rPr>
+                <w:rFonts w:ascii="Pericles" w:hAnsi="Pericles"/>
+                <w:sz w:val="16"/>
+                <w:szCs w:val="16"/>
+              </w:rPr>
+            </w:pPr>
+            <w:r>
+              <w:rPr>
+                <w:rFonts w:ascii="Pericles" w:hAnsi="Pericles"/>
+                <w:sz w:val="16"/>
+                <w:szCs w:val="16"/>
+              </w:rPr>
+              <w:t>He cannot stealth, or engage in combat</w:t>
+            </w:r>
+          </w:p>
+          <w:p>
+            <w:pPr>
+              <w:pStyle w:val="ListParagraph"/>
+              <w:numPr>
+                <w:ilvl w:val="0"/>
+                <w:numId w:val="3"/>
+              </w:numPr>
+              <w:rPr>
+                <w:rFonts w:ascii="Pericles" w:hAnsi="Pericles"/>
+                <w:sz w:val="16"/>
+                <w:szCs w:val="16"/>
+              </w:rPr>
+            </w:pPr>
+            <w:r>
+              <w:rPr>
+                <w:rFonts w:ascii="Pericles" w:hAnsi="Pericles"/>
+                <w:sz w:val="16"/>
+                <w:szCs w:val="16"/>
+              </w:rPr>
+              <w:t>He can carry 6l, 2h items</w:t>
             </w:r>
           </w:p>
         </w:tc>
@@ -13992,7 +15271,6 @@
                 <w:sz w:val="16"/>
                 <w:szCs w:val="16"/>
               </w:rPr>
-              <w:lastRenderedPageBreak/>
               <w:t>Claws of the Beast</w:t>
             </w:r>
           </w:p>
@@ -15565,6 +16843,7 @@
                 <w:sz w:val="16"/>
                 <w:szCs w:val="16"/>
               </w:rPr>
+              <w:lastRenderedPageBreak/>
               <w:t>The food becomes useless, losing any buffs it once had</w:t>
             </w:r>
           </w:p>
@@ -15589,6 +16868,7 @@
                 <w:sz w:val="16"/>
                 <w:szCs w:val="16"/>
               </w:rPr>
+              <w:lastRenderedPageBreak/>
               <w:t>Poison Song</w:t>
             </w:r>
           </w:p>
@@ -16768,7 +18048,6 @@
           <w:sz w:val="20"/>
           <w:szCs w:val="20"/>
         </w:rPr>
-        <w:lastRenderedPageBreak/>
         <w:t>Type VI Spells</w:t>
       </w:r>
     </w:p>
@@ -17997,6 +19276,7 @@
                 <w:sz w:val="16"/>
                 <w:szCs w:val="16"/>
               </w:rPr>
+              <w:lastRenderedPageBreak/>
               <w:t>Grease</w:t>
             </w:r>
           </w:p>
@@ -19315,7 +20595,6 @@
                 <w:sz w:val="16"/>
                 <w:szCs w:val="16"/>
               </w:rPr>
-              <w:lastRenderedPageBreak/>
               <w:t>First Tier Spells</w:t>
             </w:r>
           </w:p>
@@ -19340,7 +20619,7 @@
                 <w:sz w:val="16"/>
                 <w:szCs w:val="16"/>
               </w:rPr>
-              <w:t>Camp Ward</w:t>
+              <w:t>Armor Charm</w:t>
             </w:r>
           </w:p>
         </w:tc>
@@ -19384,7 +20663,7 @@
                 <w:sz w:val="16"/>
                 <w:szCs w:val="16"/>
               </w:rPr>
-              <w:t>8</w:t>
+              <w:t>10</w:t>
             </w:r>
           </w:p>
         </w:tc>
@@ -19428,29 +20707,29 @@
                 <w:sz w:val="16"/>
                 <w:szCs w:val="16"/>
               </w:rPr>
-              <w:t>Camp</w:t>
-            </w:r>
-          </w:p>
-        </w:tc>
-        <w:tc>
-          <w:tcPr>
-            <w:tcW w:w="0" w:type="auto"/>
-          </w:tcPr>
-          <w:p>
-            <w:pPr>
-              <w:rPr>
-                <w:rFonts w:ascii="Pericles" w:hAnsi="Pericles"/>
-                <w:sz w:val="16"/>
-                <w:szCs w:val="16"/>
-              </w:rPr>
-            </w:pPr>
-            <w:r>
-              <w:rPr>
-                <w:rFonts w:ascii="Pericles" w:hAnsi="Pericles"/>
-                <w:sz w:val="16"/>
-                <w:szCs w:val="16"/>
-              </w:rPr>
-              <w:t>Camp</w:t>
+              <w:t>Self</w:t>
+            </w:r>
+          </w:p>
+        </w:tc>
+        <w:tc>
+          <w:tcPr>
+            <w:tcW w:w="0" w:type="auto"/>
+          </w:tcPr>
+          <w:p>
+            <w:pPr>
+              <w:rPr>
+                <w:rFonts w:ascii="Pericles" w:hAnsi="Pericles"/>
+                <w:sz w:val="16"/>
+                <w:szCs w:val="16"/>
+              </w:rPr>
+            </w:pPr>
+            <w:r>
+              <w:rPr>
+                <w:rFonts w:ascii="Pericles" w:hAnsi="Pericles"/>
+                <w:sz w:val="16"/>
+                <w:szCs w:val="16"/>
+              </w:rPr>
+              <w:t>10R</w:t>
             </w:r>
           </w:p>
         </w:tc>
@@ -19473,7 +20752,7 @@
                 <w:sz w:val="16"/>
                 <w:szCs w:val="16"/>
               </w:rPr>
-              <w:t>N</w:t>
+              <w:t>Y</w:t>
             </w:r>
           </w:p>
         </w:tc>
@@ -19500,9 +20779,171 @@
                 <w:sz w:val="16"/>
                 <w:szCs w:val="16"/>
               </w:rPr>
-              <w:t>Guards a campsite reducing the chance that monsters will attack the site and warning the group if they do</w:t>
-            </w:r>
-          </w:p>
+              <w:t>You get +1 av</w:t>
+            </w:r>
+          </w:p>
+        </w:tc>
+      </w:tr>
+      <w:tr>
+        <w:tc>
+          <w:tcPr>
+            <w:tcW w:w="0" w:type="auto"/>
+          </w:tcPr>
+          <w:p>
+            <w:pPr>
+              <w:rPr>
+                <w:rFonts w:ascii="Pericles" w:hAnsi="Pericles"/>
+                <w:sz w:val="16"/>
+                <w:szCs w:val="16"/>
+              </w:rPr>
+            </w:pPr>
+            <w:r>
+              <w:rPr>
+                <w:rFonts w:ascii="Pericles" w:hAnsi="Pericles"/>
+                <w:sz w:val="16"/>
+                <w:szCs w:val="16"/>
+              </w:rPr>
+              <w:t>Camp Ward</w:t>
+            </w:r>
+          </w:p>
+        </w:tc>
+        <w:tc>
+          <w:tcPr>
+            <w:tcW w:w="0" w:type="auto"/>
+          </w:tcPr>
+          <w:p>
+            <w:pPr>
+              <w:rPr>
+                <w:rFonts w:ascii="Pericles" w:hAnsi="Pericles"/>
+                <w:sz w:val="16"/>
+                <w:szCs w:val="16"/>
+              </w:rPr>
+            </w:pPr>
+            <w:r>
+              <w:rPr>
+                <w:rFonts w:ascii="Pericles" w:hAnsi="Pericles"/>
+                <w:sz w:val="16"/>
+                <w:szCs w:val="16"/>
+              </w:rPr>
+              <w:t>Any</w:t>
+            </w:r>
+          </w:p>
+        </w:tc>
+        <w:tc>
+          <w:tcPr>
+            <w:tcW w:w="0" w:type="auto"/>
+          </w:tcPr>
+          <w:p>
+            <w:pPr>
+              <w:rPr>
+                <w:rFonts w:ascii="Pericles" w:hAnsi="Pericles"/>
+                <w:sz w:val="16"/>
+                <w:szCs w:val="16"/>
+              </w:rPr>
+            </w:pPr>
+            <w:r>
+              <w:rPr>
+                <w:rFonts w:ascii="Pericles" w:hAnsi="Pericles"/>
+                <w:sz w:val="16"/>
+                <w:szCs w:val="16"/>
+              </w:rPr>
+              <w:t>8</w:t>
+            </w:r>
+          </w:p>
+        </w:tc>
+        <w:tc>
+          <w:tcPr>
+            <w:tcW w:w="0" w:type="auto"/>
+          </w:tcPr>
+          <w:p>
+            <w:pPr>
+              <w:rPr>
+                <w:rFonts w:ascii="Pericles" w:hAnsi="Pericles"/>
+                <w:sz w:val="16"/>
+                <w:szCs w:val="16"/>
+              </w:rPr>
+            </w:pPr>
+            <w:r>
+              <w:rPr>
+                <w:rFonts w:ascii="Pericles" w:hAnsi="Pericles"/>
+                <w:sz w:val="16"/>
+                <w:szCs w:val="16"/>
+              </w:rPr>
+              <w:t>Self</w:t>
+            </w:r>
+          </w:p>
+        </w:tc>
+        <w:tc>
+          <w:tcPr>
+            <w:tcW w:w="1111" w:type="dxa"/>
+          </w:tcPr>
+          <w:p>
+            <w:pPr>
+              <w:rPr>
+                <w:rFonts w:ascii="Pericles" w:hAnsi="Pericles"/>
+                <w:sz w:val="16"/>
+                <w:szCs w:val="16"/>
+              </w:rPr>
+            </w:pPr>
+            <w:r>
+              <w:rPr>
+                <w:rFonts w:ascii="Pericles" w:hAnsi="Pericles"/>
+                <w:sz w:val="16"/>
+                <w:szCs w:val="16"/>
+              </w:rPr>
+              <w:t>Camp</w:t>
+            </w:r>
+          </w:p>
+        </w:tc>
+        <w:tc>
+          <w:tcPr>
+            <w:tcW w:w="0" w:type="auto"/>
+          </w:tcPr>
+          <w:p>
+            <w:pPr>
+              <w:rPr>
+                <w:rFonts w:ascii="Pericles" w:hAnsi="Pericles"/>
+                <w:sz w:val="16"/>
+                <w:szCs w:val="16"/>
+              </w:rPr>
+            </w:pPr>
+            <w:r>
+              <w:rPr>
+                <w:rFonts w:ascii="Pericles" w:hAnsi="Pericles"/>
+                <w:sz w:val="16"/>
+                <w:szCs w:val="16"/>
+              </w:rPr>
+              <w:t>Camp</w:t>
+            </w:r>
+          </w:p>
+        </w:tc>
+        <w:tc>
+          <w:tcPr>
+            <w:tcW w:w="0" w:type="auto"/>
+          </w:tcPr>
+          <w:p>
+            <w:pPr>
+              <w:jc w:val="center"/>
+              <w:rPr>
+                <w:rFonts w:ascii="Pericles" w:hAnsi="Pericles"/>
+                <w:sz w:val="16"/>
+                <w:szCs w:val="16"/>
+              </w:rPr>
+            </w:pPr>
+            <w:r>
+              <w:rPr>
+                <w:rFonts w:ascii="Pericles" w:hAnsi="Pericles"/>
+                <w:sz w:val="16"/>
+                <w:szCs w:val="16"/>
+              </w:rPr>
+              <w:t>N</w:t>
+            </w:r>
+          </w:p>
+        </w:tc>
+        <w:tc>
+          <w:tcPr>
+            <w:tcW w:w="0" w:type="auto"/>
+          </w:tcPr>
           <w:p>
             <w:pPr>
               <w:pStyle w:val="ListParagraph"/>
@@ -19522,171 +20963,9 @@
                 <w:sz w:val="16"/>
                 <w:szCs w:val="16"/>
               </w:rPr>
-              <w:t>You will not be surprised by monsters crashing your camp</w:t>
-            </w:r>
-          </w:p>
-        </w:tc>
-      </w:tr>
-      <w:tr>
-        <w:tc>
-          <w:tcPr>
-            <w:tcW w:w="0" w:type="auto"/>
-          </w:tcPr>
-          <w:p>
-            <w:pPr>
-              <w:rPr>
-                <w:rFonts w:ascii="Pericles" w:hAnsi="Pericles"/>
-                <w:sz w:val="16"/>
-                <w:szCs w:val="16"/>
-              </w:rPr>
-            </w:pPr>
-            <w:r>
-              <w:rPr>
-                <w:rFonts w:ascii="Pericles" w:hAnsi="Pericles"/>
-                <w:sz w:val="16"/>
-                <w:szCs w:val="16"/>
-              </w:rPr>
-              <w:t>Flare</w:t>
-            </w:r>
-          </w:p>
-        </w:tc>
-        <w:tc>
-          <w:tcPr>
-            <w:tcW w:w="0" w:type="auto"/>
-          </w:tcPr>
-          <w:p>
-            <w:pPr>
-              <w:rPr>
-                <w:rFonts w:ascii="Pericles" w:hAnsi="Pericles"/>
-                <w:sz w:val="16"/>
-                <w:szCs w:val="16"/>
-              </w:rPr>
-            </w:pPr>
-            <w:r>
-              <w:rPr>
-                <w:rFonts w:ascii="Pericles" w:hAnsi="Pericles"/>
-                <w:sz w:val="16"/>
-                <w:szCs w:val="16"/>
-              </w:rPr>
-              <w:t>White</w:t>
-            </w:r>
-          </w:p>
-        </w:tc>
-        <w:tc>
-          <w:tcPr>
-            <w:tcW w:w="0" w:type="auto"/>
-          </w:tcPr>
-          <w:p>
-            <w:pPr>
-              <w:rPr>
-                <w:rFonts w:ascii="Pericles" w:hAnsi="Pericles"/>
-                <w:sz w:val="16"/>
-                <w:szCs w:val="16"/>
-              </w:rPr>
-            </w:pPr>
-            <w:r>
-              <w:rPr>
-                <w:rFonts w:ascii="Pericles" w:hAnsi="Pericles"/>
-                <w:sz w:val="16"/>
-                <w:szCs w:val="16"/>
-              </w:rPr>
-              <w:t>10</w:t>
-            </w:r>
-          </w:p>
-        </w:tc>
-        <w:tc>
-          <w:tcPr>
-            <w:tcW w:w="0" w:type="auto"/>
-          </w:tcPr>
-          <w:p>
-            <w:pPr>
-              <w:rPr>
-                <w:rFonts w:ascii="Pericles" w:hAnsi="Pericles"/>
-                <w:sz w:val="16"/>
-                <w:szCs w:val="16"/>
-              </w:rPr>
-            </w:pPr>
-            <w:r>
-              <w:rPr>
-                <w:rFonts w:ascii="Pericles" w:hAnsi="Pericles"/>
-                <w:sz w:val="16"/>
-                <w:szCs w:val="16"/>
-              </w:rPr>
-              <w:t>50”</w:t>
-            </w:r>
-          </w:p>
-        </w:tc>
-        <w:tc>
-          <w:tcPr>
-            <w:tcW w:w="1111" w:type="dxa"/>
-          </w:tcPr>
-          <w:p>
-            <w:pPr>
-              <w:rPr>
-                <w:rFonts w:ascii="Pericles" w:hAnsi="Pericles"/>
-                <w:sz w:val="16"/>
-                <w:szCs w:val="16"/>
-              </w:rPr>
-            </w:pPr>
-            <w:r>
-              <w:rPr>
-                <w:rFonts w:ascii="Pericles" w:hAnsi="Pericles"/>
-                <w:sz w:val="16"/>
-                <w:szCs w:val="16"/>
-              </w:rPr>
-              <w:t>10” radius</w:t>
-            </w:r>
-          </w:p>
-        </w:tc>
-        <w:tc>
-          <w:tcPr>
-            <w:tcW w:w="0" w:type="auto"/>
-          </w:tcPr>
-          <w:p>
-            <w:pPr>
-              <w:rPr>
-                <w:rFonts w:ascii="Pericles" w:hAnsi="Pericles"/>
-                <w:sz w:val="16"/>
-                <w:szCs w:val="16"/>
-              </w:rPr>
-            </w:pPr>
-            <w:r>
-              <w:rPr>
-                <w:rFonts w:ascii="Pericles" w:hAnsi="Pericles"/>
-                <w:sz w:val="16"/>
-                <w:szCs w:val="16"/>
-              </w:rPr>
-              <w:t>2R</w:t>
-            </w:r>
-          </w:p>
-        </w:tc>
-        <w:tc>
-          <w:tcPr>
-            <w:tcW w:w="0" w:type="auto"/>
-          </w:tcPr>
-          <w:p>
-            <w:pPr>
-              <w:jc w:val="center"/>
-              <w:rPr>
-                <w:rFonts w:ascii="Pericles" w:hAnsi="Pericles"/>
-                <w:sz w:val="16"/>
-                <w:szCs w:val="16"/>
-              </w:rPr>
-            </w:pPr>
-            <w:r>
-              <w:rPr>
-                <w:rFonts w:ascii="Pericles" w:hAnsi="Pericles"/>
-                <w:sz w:val="16"/>
-                <w:szCs w:val="16"/>
-              </w:rPr>
-              <w:t>N</w:t>
-            </w:r>
-          </w:p>
-        </w:tc>
-        <w:tc>
-          <w:tcPr>
-            <w:tcW w:w="0" w:type="auto"/>
-          </w:tcPr>
+              <w:t>Guards a campsite reducing the chance that monsters will attack the site and warning the group if they do</w:t>
+            </w:r>
+          </w:p>
           <w:p>
             <w:pPr>
               <w:pStyle w:val="ListParagraph"/>
@@ -19706,9 +20985,171 @@
                 <w:sz w:val="16"/>
                 <w:szCs w:val="16"/>
               </w:rPr>
-              <w:t>Creates a brief brilliant flash to illuminate an area</w:t>
-            </w:r>
-          </w:p>
+              <w:t>You will not be surprised by monsters crashing your camp</w:t>
+            </w:r>
+          </w:p>
+        </w:tc>
+      </w:tr>
+      <w:tr>
+        <w:tc>
+          <w:tcPr>
+            <w:tcW w:w="0" w:type="auto"/>
+          </w:tcPr>
+          <w:p>
+            <w:pPr>
+              <w:rPr>
+                <w:rFonts w:ascii="Pericles" w:hAnsi="Pericles"/>
+                <w:sz w:val="16"/>
+                <w:szCs w:val="16"/>
+              </w:rPr>
+            </w:pPr>
+            <w:r>
+              <w:rPr>
+                <w:rFonts w:ascii="Pericles" w:hAnsi="Pericles"/>
+                <w:sz w:val="16"/>
+                <w:szCs w:val="16"/>
+              </w:rPr>
+              <w:t>Flare</w:t>
+            </w:r>
+          </w:p>
+        </w:tc>
+        <w:tc>
+          <w:tcPr>
+            <w:tcW w:w="0" w:type="auto"/>
+          </w:tcPr>
+          <w:p>
+            <w:pPr>
+              <w:rPr>
+                <w:rFonts w:ascii="Pericles" w:hAnsi="Pericles"/>
+                <w:sz w:val="16"/>
+                <w:szCs w:val="16"/>
+              </w:rPr>
+            </w:pPr>
+            <w:r>
+              <w:rPr>
+                <w:rFonts w:ascii="Pericles" w:hAnsi="Pericles"/>
+                <w:sz w:val="16"/>
+                <w:szCs w:val="16"/>
+              </w:rPr>
+              <w:t>White</w:t>
+            </w:r>
+          </w:p>
+        </w:tc>
+        <w:tc>
+          <w:tcPr>
+            <w:tcW w:w="0" w:type="auto"/>
+          </w:tcPr>
+          <w:p>
+            <w:pPr>
+              <w:rPr>
+                <w:rFonts w:ascii="Pericles" w:hAnsi="Pericles"/>
+                <w:sz w:val="16"/>
+                <w:szCs w:val="16"/>
+              </w:rPr>
+            </w:pPr>
+            <w:r>
+              <w:rPr>
+                <w:rFonts w:ascii="Pericles" w:hAnsi="Pericles"/>
+                <w:sz w:val="16"/>
+                <w:szCs w:val="16"/>
+              </w:rPr>
+              <w:t>10</w:t>
+            </w:r>
+          </w:p>
+        </w:tc>
+        <w:tc>
+          <w:tcPr>
+            <w:tcW w:w="0" w:type="auto"/>
+          </w:tcPr>
+          <w:p>
+            <w:pPr>
+              <w:rPr>
+                <w:rFonts w:ascii="Pericles" w:hAnsi="Pericles"/>
+                <w:sz w:val="16"/>
+                <w:szCs w:val="16"/>
+              </w:rPr>
+            </w:pPr>
+            <w:r>
+              <w:rPr>
+                <w:rFonts w:ascii="Pericles" w:hAnsi="Pericles"/>
+                <w:sz w:val="16"/>
+                <w:szCs w:val="16"/>
+              </w:rPr>
+              <w:t>50”</w:t>
+            </w:r>
+          </w:p>
+        </w:tc>
+        <w:tc>
+          <w:tcPr>
+            <w:tcW w:w="1111" w:type="dxa"/>
+          </w:tcPr>
+          <w:p>
+            <w:pPr>
+              <w:rPr>
+                <w:rFonts w:ascii="Pericles" w:hAnsi="Pericles"/>
+                <w:sz w:val="16"/>
+                <w:szCs w:val="16"/>
+              </w:rPr>
+            </w:pPr>
+            <w:r>
+              <w:rPr>
+                <w:rFonts w:ascii="Pericles" w:hAnsi="Pericles"/>
+                <w:sz w:val="16"/>
+                <w:szCs w:val="16"/>
+              </w:rPr>
+              <w:t>10” radius</w:t>
+            </w:r>
+          </w:p>
+        </w:tc>
+        <w:tc>
+          <w:tcPr>
+            <w:tcW w:w="0" w:type="auto"/>
+          </w:tcPr>
+          <w:p>
+            <w:pPr>
+              <w:rPr>
+                <w:rFonts w:ascii="Pericles" w:hAnsi="Pericles"/>
+                <w:sz w:val="16"/>
+                <w:szCs w:val="16"/>
+              </w:rPr>
+            </w:pPr>
+            <w:r>
+              <w:rPr>
+                <w:rFonts w:ascii="Pericles" w:hAnsi="Pericles"/>
+                <w:sz w:val="16"/>
+                <w:szCs w:val="16"/>
+              </w:rPr>
+              <w:t>2R</w:t>
+            </w:r>
+          </w:p>
+        </w:tc>
+        <w:tc>
+          <w:tcPr>
+            <w:tcW w:w="0" w:type="auto"/>
+          </w:tcPr>
+          <w:p>
+            <w:pPr>
+              <w:jc w:val="center"/>
+              <w:rPr>
+                <w:rFonts w:ascii="Pericles" w:hAnsi="Pericles"/>
+                <w:sz w:val="16"/>
+                <w:szCs w:val="16"/>
+              </w:rPr>
+            </w:pPr>
+            <w:r>
+              <w:rPr>
+                <w:rFonts w:ascii="Pericles" w:hAnsi="Pericles"/>
+                <w:sz w:val="16"/>
+                <w:szCs w:val="16"/>
+              </w:rPr>
+              <w:t>N</w:t>
+            </w:r>
+          </w:p>
+        </w:tc>
+        <w:tc>
+          <w:tcPr>
+            <w:tcW w:w="0" w:type="auto"/>
+          </w:tcPr>
           <w:p>
             <w:pPr>
               <w:pStyle w:val="ListParagraph"/>
@@ -19728,7 +21169,7 @@
                 <w:sz w:val="16"/>
                 <w:szCs w:val="16"/>
               </w:rPr>
-              <w:t>Undead in this area take 1d6 damage each round</w:t>
+              <w:t>Creates a brief brilliant flash to illuminate an area</w:t>
             </w:r>
           </w:p>
           <w:p>
@@ -19750,7 +21191,7 @@
                 <w:sz w:val="16"/>
                 <w:szCs w:val="16"/>
               </w:rPr>
-              <w:t>Magical darkness is dispelled</w:t>
+              <w:t>Undead in this area take 1d6 damage each round</w:t>
             </w:r>
           </w:p>
           <w:p>
@@ -19772,171 +21213,9 @@
                 <w:sz w:val="16"/>
                 <w:szCs w:val="16"/>
               </w:rPr>
-              <w:t>The flare can be seen throughout the region</w:t>
-            </w:r>
-          </w:p>
-        </w:tc>
-      </w:tr>
-      <w:tr>
-        <w:tc>
-          <w:tcPr>
-            <w:tcW w:w="0" w:type="auto"/>
-          </w:tcPr>
-          <w:p>
-            <w:pPr>
-              <w:rPr>
-                <w:rFonts w:ascii="Pericles" w:hAnsi="Pericles"/>
-                <w:sz w:val="16"/>
-                <w:szCs w:val="16"/>
-              </w:rPr>
-            </w:pPr>
-            <w:r>
-              <w:rPr>
-                <w:rFonts w:ascii="Pericles" w:hAnsi="Pericles"/>
-                <w:sz w:val="16"/>
-                <w:szCs w:val="16"/>
-              </w:rPr>
-              <w:t>Guardian Spirit</w:t>
-            </w:r>
-          </w:p>
-        </w:tc>
-        <w:tc>
-          <w:tcPr>
-            <w:tcW w:w="0" w:type="auto"/>
-          </w:tcPr>
-          <w:p>
-            <w:pPr>
-              <w:rPr>
-                <w:rFonts w:ascii="Pericles" w:hAnsi="Pericles"/>
-                <w:sz w:val="16"/>
-                <w:szCs w:val="16"/>
-              </w:rPr>
-            </w:pPr>
-            <w:r>
-              <w:rPr>
-                <w:rFonts w:ascii="Pericles" w:hAnsi="Pericles"/>
-                <w:sz w:val="16"/>
-                <w:szCs w:val="16"/>
-              </w:rPr>
-              <w:t>White, Grey, Gold</w:t>
-            </w:r>
-          </w:p>
-        </w:tc>
-        <w:tc>
-          <w:tcPr>
-            <w:tcW w:w="0" w:type="auto"/>
-          </w:tcPr>
-          <w:p>
-            <w:pPr>
-              <w:rPr>
-                <w:rFonts w:ascii="Pericles" w:hAnsi="Pericles"/>
-                <w:sz w:val="16"/>
-                <w:szCs w:val="16"/>
-              </w:rPr>
-            </w:pPr>
-            <w:r>
-              <w:rPr>
-                <w:rFonts w:ascii="Pericles" w:hAnsi="Pericles"/>
-                <w:sz w:val="16"/>
-                <w:szCs w:val="16"/>
-              </w:rPr>
-              <w:t>10</w:t>
-            </w:r>
-          </w:p>
-        </w:tc>
-        <w:tc>
-          <w:tcPr>
-            <w:tcW w:w="0" w:type="auto"/>
-          </w:tcPr>
-          <w:p>
-            <w:pPr>
-              <w:rPr>
-                <w:rFonts w:ascii="Pericles" w:hAnsi="Pericles"/>
-                <w:sz w:val="16"/>
-                <w:szCs w:val="16"/>
-              </w:rPr>
-            </w:pPr>
-            <w:r>
-              <w:rPr>
-                <w:rFonts w:ascii="Pericles" w:hAnsi="Pericles"/>
-                <w:sz w:val="16"/>
-                <w:szCs w:val="16"/>
-              </w:rPr>
-              <w:t>Self</w:t>
-            </w:r>
-          </w:p>
-        </w:tc>
-        <w:tc>
-          <w:tcPr>
-            <w:tcW w:w="1111" w:type="dxa"/>
-          </w:tcPr>
-          <w:p>
-            <w:pPr>
-              <w:rPr>
-                <w:rFonts w:ascii="Pericles" w:hAnsi="Pericles"/>
-                <w:sz w:val="16"/>
-                <w:szCs w:val="16"/>
-              </w:rPr>
-            </w:pPr>
-            <w:r>
-              <w:rPr>
-                <w:rFonts w:ascii="Pericles" w:hAnsi="Pericles"/>
-                <w:sz w:val="16"/>
-                <w:szCs w:val="16"/>
-              </w:rPr>
-              <w:t>Self</w:t>
-            </w:r>
-          </w:p>
-        </w:tc>
-        <w:tc>
-          <w:tcPr>
-            <w:tcW w:w="0" w:type="auto"/>
-          </w:tcPr>
-          <w:p>
-            <w:pPr>
-              <w:rPr>
-                <w:rFonts w:ascii="Pericles" w:hAnsi="Pericles"/>
-                <w:sz w:val="16"/>
-                <w:szCs w:val="16"/>
-              </w:rPr>
-            </w:pPr>
-            <w:r>
-              <w:rPr>
-                <w:rFonts w:ascii="Pericles" w:hAnsi="Pericles"/>
-                <w:sz w:val="16"/>
-                <w:szCs w:val="16"/>
-              </w:rPr>
-              <w:t>10R</w:t>
-            </w:r>
-          </w:p>
-        </w:tc>
-        <w:tc>
-          <w:tcPr>
-            <w:tcW w:w="0" w:type="auto"/>
-          </w:tcPr>
-          <w:p>
-            <w:pPr>
-              <w:jc w:val="center"/>
-              <w:rPr>
-                <w:rFonts w:ascii="Pericles" w:hAnsi="Pericles"/>
-                <w:sz w:val="16"/>
-                <w:szCs w:val="16"/>
-              </w:rPr>
-            </w:pPr>
-            <w:r>
-              <w:rPr>
-                <w:rFonts w:ascii="Pericles" w:hAnsi="Pericles"/>
-                <w:sz w:val="16"/>
-                <w:szCs w:val="16"/>
-              </w:rPr>
-              <w:t>Y</w:t>
-            </w:r>
-          </w:p>
-        </w:tc>
-        <w:tc>
-          <w:tcPr>
-            <w:tcW w:w="0" w:type="auto"/>
-          </w:tcPr>
+              <w:t>Magical darkness is dispelled</w:t>
+            </w:r>
+          </w:p>
           <w:p>
             <w:pPr>
               <w:pStyle w:val="ListParagraph"/>
@@ -19956,10 +21235,8 @@
                 <w:sz w:val="16"/>
                 <w:szCs w:val="16"/>
               </w:rPr>
-              <w:t>Any wounds against you take a -1 roll</w:t>
-            </w:r>
-            <w:bookmarkStart w:id="0" w:name="_GoBack"/>
-            <w:bookmarkEnd w:id="0"/>
+              <w:t>The flare can be seen throughout the region</w:t>
+            </w:r>
           </w:p>
         </w:tc>
       </w:tr>
@@ -19982,51 +21259,51 @@
                 <w:sz w:val="16"/>
                 <w:szCs w:val="16"/>
               </w:rPr>
-              <w:t>Mist Sight</w:t>
-            </w:r>
-          </w:p>
-        </w:tc>
-        <w:tc>
-          <w:tcPr>
-            <w:tcW w:w="0" w:type="auto"/>
-          </w:tcPr>
-          <w:p>
-            <w:pPr>
-              <w:rPr>
-                <w:rFonts w:ascii="Pericles" w:hAnsi="Pericles"/>
-                <w:sz w:val="16"/>
-                <w:szCs w:val="16"/>
-              </w:rPr>
-            </w:pPr>
-            <w:r>
-              <w:rPr>
-                <w:rFonts w:ascii="Pericles" w:hAnsi="Pericles"/>
-                <w:sz w:val="16"/>
-                <w:szCs w:val="16"/>
-              </w:rPr>
-              <w:t>Any</w:t>
-            </w:r>
-          </w:p>
-        </w:tc>
-        <w:tc>
-          <w:tcPr>
-            <w:tcW w:w="0" w:type="auto"/>
-          </w:tcPr>
-          <w:p>
-            <w:pPr>
-              <w:rPr>
-                <w:rFonts w:ascii="Pericles" w:hAnsi="Pericles"/>
-                <w:sz w:val="16"/>
-                <w:szCs w:val="16"/>
-              </w:rPr>
-            </w:pPr>
-            <w:r>
-              <w:rPr>
-                <w:rFonts w:ascii="Pericles" w:hAnsi="Pericles"/>
-                <w:sz w:val="16"/>
-                <w:szCs w:val="16"/>
-              </w:rPr>
-              <w:t>8</w:t>
+              <w:t>Guardian Spirit</w:t>
+            </w:r>
+          </w:p>
+        </w:tc>
+        <w:tc>
+          <w:tcPr>
+            <w:tcW w:w="0" w:type="auto"/>
+          </w:tcPr>
+          <w:p>
+            <w:pPr>
+              <w:rPr>
+                <w:rFonts w:ascii="Pericles" w:hAnsi="Pericles"/>
+                <w:sz w:val="16"/>
+                <w:szCs w:val="16"/>
+              </w:rPr>
+            </w:pPr>
+            <w:r>
+              <w:rPr>
+                <w:rFonts w:ascii="Pericles" w:hAnsi="Pericles"/>
+                <w:sz w:val="16"/>
+                <w:szCs w:val="16"/>
+              </w:rPr>
+              <w:t>White, Grey, Gold</w:t>
+            </w:r>
+          </w:p>
+        </w:tc>
+        <w:tc>
+          <w:tcPr>
+            <w:tcW w:w="0" w:type="auto"/>
+          </w:tcPr>
+          <w:p>
+            <w:pPr>
+              <w:rPr>
+                <w:rFonts w:ascii="Pericles" w:hAnsi="Pericles"/>
+                <w:sz w:val="16"/>
+                <w:szCs w:val="16"/>
+              </w:rPr>
+            </w:pPr>
+            <w:r>
+              <w:rPr>
+                <w:rFonts w:ascii="Pericles" w:hAnsi="Pericles"/>
+                <w:sz w:val="16"/>
+                <w:szCs w:val="16"/>
+              </w:rPr>
+              <w:t>10</w:t>
             </w:r>
           </w:p>
         </w:tc>
@@ -20092,7 +21369,7 @@
                 <w:sz w:val="16"/>
                 <w:szCs w:val="16"/>
               </w:rPr>
-              <w:t>1H</w:t>
+              <w:t>10R</w:t>
             </w:r>
           </w:p>
         </w:tc>
@@ -20142,9 +21419,171 @@
                 <w:sz w:val="16"/>
                 <w:szCs w:val="16"/>
               </w:rPr>
-              <w:t>You can see through any fog or mist as though it were clear</w:t>
-            </w:r>
-          </w:p>
+              <w:t>Any wounds against you take a -1 roll</w:t>
+            </w:r>
+          </w:p>
+        </w:tc>
+      </w:tr>
+      <w:tr>
+        <w:tc>
+          <w:tcPr>
+            <w:tcW w:w="0" w:type="auto"/>
+          </w:tcPr>
+          <w:p>
+            <w:pPr>
+              <w:rPr>
+                <w:rFonts w:ascii="Pericles" w:hAnsi="Pericles"/>
+                <w:sz w:val="16"/>
+                <w:szCs w:val="16"/>
+              </w:rPr>
+            </w:pPr>
+            <w:r>
+              <w:rPr>
+                <w:rFonts w:ascii="Pericles" w:hAnsi="Pericles"/>
+                <w:sz w:val="16"/>
+                <w:szCs w:val="16"/>
+              </w:rPr>
+              <w:t>Mist Sight</w:t>
+            </w:r>
+          </w:p>
+        </w:tc>
+        <w:tc>
+          <w:tcPr>
+            <w:tcW w:w="0" w:type="auto"/>
+          </w:tcPr>
+          <w:p>
+            <w:pPr>
+              <w:rPr>
+                <w:rFonts w:ascii="Pericles" w:hAnsi="Pericles"/>
+                <w:sz w:val="16"/>
+                <w:szCs w:val="16"/>
+              </w:rPr>
+            </w:pPr>
+            <w:r>
+              <w:rPr>
+                <w:rFonts w:ascii="Pericles" w:hAnsi="Pericles"/>
+                <w:sz w:val="16"/>
+                <w:szCs w:val="16"/>
+              </w:rPr>
+              <w:t>Any</w:t>
+            </w:r>
+          </w:p>
+        </w:tc>
+        <w:tc>
+          <w:tcPr>
+            <w:tcW w:w="0" w:type="auto"/>
+          </w:tcPr>
+          <w:p>
+            <w:pPr>
+              <w:rPr>
+                <w:rFonts w:ascii="Pericles" w:hAnsi="Pericles"/>
+                <w:sz w:val="16"/>
+                <w:szCs w:val="16"/>
+              </w:rPr>
+            </w:pPr>
+            <w:r>
+              <w:rPr>
+                <w:rFonts w:ascii="Pericles" w:hAnsi="Pericles"/>
+                <w:sz w:val="16"/>
+                <w:szCs w:val="16"/>
+              </w:rPr>
+              <w:t>8</w:t>
+            </w:r>
+          </w:p>
+        </w:tc>
+        <w:tc>
+          <w:tcPr>
+            <w:tcW w:w="0" w:type="auto"/>
+          </w:tcPr>
+          <w:p>
+            <w:pPr>
+              <w:rPr>
+                <w:rFonts w:ascii="Pericles" w:hAnsi="Pericles"/>
+                <w:sz w:val="16"/>
+                <w:szCs w:val="16"/>
+              </w:rPr>
+            </w:pPr>
+            <w:r>
+              <w:rPr>
+                <w:rFonts w:ascii="Pericles" w:hAnsi="Pericles"/>
+                <w:sz w:val="16"/>
+                <w:szCs w:val="16"/>
+              </w:rPr>
+              <w:t>Self</w:t>
+            </w:r>
+          </w:p>
+        </w:tc>
+        <w:tc>
+          <w:tcPr>
+            <w:tcW w:w="1111" w:type="dxa"/>
+          </w:tcPr>
+          <w:p>
+            <w:pPr>
+              <w:rPr>
+                <w:rFonts w:ascii="Pericles" w:hAnsi="Pericles"/>
+                <w:sz w:val="16"/>
+                <w:szCs w:val="16"/>
+              </w:rPr>
+            </w:pPr>
+            <w:r>
+              <w:rPr>
+                <w:rFonts w:ascii="Pericles" w:hAnsi="Pericles"/>
+                <w:sz w:val="16"/>
+                <w:szCs w:val="16"/>
+              </w:rPr>
+              <w:t>Self</w:t>
+            </w:r>
+          </w:p>
+        </w:tc>
+        <w:tc>
+          <w:tcPr>
+            <w:tcW w:w="0" w:type="auto"/>
+          </w:tcPr>
+          <w:p>
+            <w:pPr>
+              <w:rPr>
+                <w:rFonts w:ascii="Pericles" w:hAnsi="Pericles"/>
+                <w:sz w:val="16"/>
+                <w:szCs w:val="16"/>
+              </w:rPr>
+            </w:pPr>
+            <w:r>
+              <w:rPr>
+                <w:rFonts w:ascii="Pericles" w:hAnsi="Pericles"/>
+                <w:sz w:val="16"/>
+                <w:szCs w:val="16"/>
+              </w:rPr>
+              <w:t>1H</w:t>
+            </w:r>
+          </w:p>
+        </w:tc>
+        <w:tc>
+          <w:tcPr>
+            <w:tcW w:w="0" w:type="auto"/>
+          </w:tcPr>
+          <w:p>
+            <w:pPr>
+              <w:jc w:val="center"/>
+              <w:rPr>
+                <w:rFonts w:ascii="Pericles" w:hAnsi="Pericles"/>
+                <w:sz w:val="16"/>
+                <w:szCs w:val="16"/>
+              </w:rPr>
+            </w:pPr>
+            <w:r>
+              <w:rPr>
+                <w:rFonts w:ascii="Pericles" w:hAnsi="Pericles"/>
+                <w:sz w:val="16"/>
+                <w:szCs w:val="16"/>
+              </w:rPr>
+              <w:t>Y</w:t>
+            </w:r>
+          </w:p>
+        </w:tc>
+        <w:tc>
+          <w:tcPr>
+            <w:tcW w:w="0" w:type="auto"/>
+          </w:tcPr>
           <w:p>
             <w:pPr>
               <w:pStyle w:val="ListParagraph"/>
@@ -20164,171 +21603,9 @@
                 <w:sz w:val="16"/>
                 <w:szCs w:val="16"/>
               </w:rPr>
-              <w:t>You take no penalties for attacking through such effects</w:t>
-            </w:r>
-          </w:p>
-        </w:tc>
-      </w:tr>
-      <w:tr>
-        <w:tc>
-          <w:tcPr>
-            <w:tcW w:w="0" w:type="auto"/>
-          </w:tcPr>
-          <w:p>
-            <w:pPr>
-              <w:rPr>
-                <w:rFonts w:ascii="Pericles" w:hAnsi="Pericles"/>
-                <w:sz w:val="16"/>
-                <w:szCs w:val="16"/>
-              </w:rPr>
-            </w:pPr>
-            <w:r>
-              <w:rPr>
-                <w:rFonts w:ascii="Pericles" w:hAnsi="Pericles"/>
-                <w:sz w:val="16"/>
-                <w:szCs w:val="16"/>
-              </w:rPr>
-              <w:t>Sense Danger</w:t>
-            </w:r>
-          </w:p>
-        </w:tc>
-        <w:tc>
-          <w:tcPr>
-            <w:tcW w:w="0" w:type="auto"/>
-          </w:tcPr>
-          <w:p>
-            <w:pPr>
-              <w:rPr>
-                <w:rFonts w:ascii="Pericles" w:hAnsi="Pericles"/>
-                <w:sz w:val="16"/>
-                <w:szCs w:val="16"/>
-              </w:rPr>
-            </w:pPr>
-            <w:r>
-              <w:rPr>
-                <w:rFonts w:ascii="Pericles" w:hAnsi="Pericles"/>
-                <w:sz w:val="16"/>
-                <w:szCs w:val="16"/>
-              </w:rPr>
-              <w:t>Any</w:t>
-            </w:r>
-          </w:p>
-        </w:tc>
-        <w:tc>
-          <w:tcPr>
-            <w:tcW w:w="0" w:type="auto"/>
-          </w:tcPr>
-          <w:p>
-            <w:pPr>
-              <w:rPr>
-                <w:rFonts w:ascii="Pericles" w:hAnsi="Pericles"/>
-                <w:sz w:val="16"/>
-                <w:szCs w:val="16"/>
-              </w:rPr>
-            </w:pPr>
-            <w:r>
-              <w:rPr>
-                <w:rFonts w:ascii="Pericles" w:hAnsi="Pericles"/>
-                <w:sz w:val="16"/>
-                <w:szCs w:val="16"/>
-              </w:rPr>
-              <w:t>8</w:t>
-            </w:r>
-          </w:p>
-        </w:tc>
-        <w:tc>
-          <w:tcPr>
-            <w:tcW w:w="0" w:type="auto"/>
-          </w:tcPr>
-          <w:p>
-            <w:pPr>
-              <w:rPr>
-                <w:rFonts w:ascii="Pericles" w:hAnsi="Pericles"/>
-                <w:sz w:val="16"/>
-                <w:szCs w:val="16"/>
-              </w:rPr>
-            </w:pPr>
-            <w:r>
-              <w:rPr>
-                <w:rFonts w:ascii="Pericles" w:hAnsi="Pericles"/>
-                <w:sz w:val="16"/>
-                <w:szCs w:val="16"/>
-              </w:rPr>
-              <w:t>Self</w:t>
-            </w:r>
-          </w:p>
-        </w:tc>
-        <w:tc>
-          <w:tcPr>
-            <w:tcW w:w="1111" w:type="dxa"/>
-          </w:tcPr>
-          <w:p>
-            <w:pPr>
-              <w:rPr>
-                <w:rFonts w:ascii="Pericles" w:hAnsi="Pericles"/>
-                <w:sz w:val="16"/>
-                <w:szCs w:val="16"/>
-              </w:rPr>
-            </w:pPr>
-            <w:r>
-              <w:rPr>
-                <w:rFonts w:ascii="Pericles" w:hAnsi="Pericles"/>
-                <w:sz w:val="16"/>
-                <w:szCs w:val="16"/>
-              </w:rPr>
-              <w:t>Self</w:t>
-            </w:r>
-          </w:p>
-        </w:tc>
-        <w:tc>
-          <w:tcPr>
-            <w:tcW w:w="0" w:type="auto"/>
-          </w:tcPr>
-          <w:p>
-            <w:pPr>
-              <w:rPr>
-                <w:rFonts w:ascii="Pericles" w:hAnsi="Pericles"/>
-                <w:sz w:val="16"/>
-                <w:szCs w:val="16"/>
-              </w:rPr>
-            </w:pPr>
-            <w:r>
-              <w:rPr>
-                <w:rFonts w:ascii="Pericles" w:hAnsi="Pericles"/>
-                <w:sz w:val="16"/>
-                <w:szCs w:val="16"/>
-              </w:rPr>
-              <w:t>1H</w:t>
-            </w:r>
-          </w:p>
-        </w:tc>
-        <w:tc>
-          <w:tcPr>
-            <w:tcW w:w="0" w:type="auto"/>
-          </w:tcPr>
-          <w:p>
-            <w:pPr>
-              <w:jc w:val="center"/>
-              <w:rPr>
-                <w:rFonts w:ascii="Pericles" w:hAnsi="Pericles"/>
-                <w:sz w:val="16"/>
-                <w:szCs w:val="16"/>
-              </w:rPr>
-            </w:pPr>
-            <w:r>
-              <w:rPr>
-                <w:rFonts w:ascii="Pericles" w:hAnsi="Pericles"/>
-                <w:sz w:val="16"/>
-                <w:szCs w:val="16"/>
-              </w:rPr>
-              <w:t>Y</w:t>
-            </w:r>
-          </w:p>
-        </w:tc>
-        <w:tc>
-          <w:tcPr>
-            <w:tcW w:w="0" w:type="auto"/>
-          </w:tcPr>
+              <w:t>You can see through any fog or mist as though it were clear</w:t>
+            </w:r>
+          </w:p>
           <w:p>
             <w:pPr>
               <w:pStyle w:val="ListParagraph"/>
@@ -20348,9 +21625,171 @@
                 <w:sz w:val="16"/>
                 <w:szCs w:val="16"/>
               </w:rPr>
-              <w:t>Can sense danger</w:t>
-            </w:r>
-          </w:p>
+              <w:t>You take no penalties for attacking through such effects</w:t>
+            </w:r>
+          </w:p>
+        </w:tc>
+      </w:tr>
+      <w:tr>
+        <w:tc>
+          <w:tcPr>
+            <w:tcW w:w="0" w:type="auto"/>
+          </w:tcPr>
+          <w:p>
+            <w:pPr>
+              <w:rPr>
+                <w:rFonts w:ascii="Pericles" w:hAnsi="Pericles"/>
+                <w:sz w:val="16"/>
+                <w:szCs w:val="16"/>
+              </w:rPr>
+            </w:pPr>
+            <w:r>
+              <w:rPr>
+                <w:rFonts w:ascii="Pericles" w:hAnsi="Pericles"/>
+                <w:sz w:val="16"/>
+                <w:szCs w:val="16"/>
+              </w:rPr>
+              <w:t>Sense Danger</w:t>
+            </w:r>
+          </w:p>
+        </w:tc>
+        <w:tc>
+          <w:tcPr>
+            <w:tcW w:w="0" w:type="auto"/>
+          </w:tcPr>
+          <w:p>
+            <w:pPr>
+              <w:rPr>
+                <w:rFonts w:ascii="Pericles" w:hAnsi="Pericles"/>
+                <w:sz w:val="16"/>
+                <w:szCs w:val="16"/>
+              </w:rPr>
+            </w:pPr>
+            <w:r>
+              <w:rPr>
+                <w:rFonts w:ascii="Pericles" w:hAnsi="Pericles"/>
+                <w:sz w:val="16"/>
+                <w:szCs w:val="16"/>
+              </w:rPr>
+              <w:t>Any</w:t>
+            </w:r>
+          </w:p>
+        </w:tc>
+        <w:tc>
+          <w:tcPr>
+            <w:tcW w:w="0" w:type="auto"/>
+          </w:tcPr>
+          <w:p>
+            <w:pPr>
+              <w:rPr>
+                <w:rFonts w:ascii="Pericles" w:hAnsi="Pericles"/>
+                <w:sz w:val="16"/>
+                <w:szCs w:val="16"/>
+              </w:rPr>
+            </w:pPr>
+            <w:r>
+              <w:rPr>
+                <w:rFonts w:ascii="Pericles" w:hAnsi="Pericles"/>
+                <w:sz w:val="16"/>
+                <w:szCs w:val="16"/>
+              </w:rPr>
+              <w:t>8</w:t>
+            </w:r>
+          </w:p>
+        </w:tc>
+        <w:tc>
+          <w:tcPr>
+            <w:tcW w:w="0" w:type="auto"/>
+          </w:tcPr>
+          <w:p>
+            <w:pPr>
+              <w:rPr>
+                <w:rFonts w:ascii="Pericles" w:hAnsi="Pericles"/>
+                <w:sz w:val="16"/>
+                <w:szCs w:val="16"/>
+              </w:rPr>
+            </w:pPr>
+            <w:r>
+              <w:rPr>
+                <w:rFonts w:ascii="Pericles" w:hAnsi="Pericles"/>
+                <w:sz w:val="16"/>
+                <w:szCs w:val="16"/>
+              </w:rPr>
+              <w:t>Self</w:t>
+            </w:r>
+          </w:p>
+        </w:tc>
+        <w:tc>
+          <w:tcPr>
+            <w:tcW w:w="1111" w:type="dxa"/>
+          </w:tcPr>
+          <w:p>
+            <w:pPr>
+              <w:rPr>
+                <w:rFonts w:ascii="Pericles" w:hAnsi="Pericles"/>
+                <w:sz w:val="16"/>
+                <w:szCs w:val="16"/>
+              </w:rPr>
+            </w:pPr>
+            <w:r>
+              <w:rPr>
+                <w:rFonts w:ascii="Pericles" w:hAnsi="Pericles"/>
+                <w:sz w:val="16"/>
+                <w:szCs w:val="16"/>
+              </w:rPr>
+              <w:t>Self</w:t>
+            </w:r>
+          </w:p>
+        </w:tc>
+        <w:tc>
+          <w:tcPr>
+            <w:tcW w:w="0" w:type="auto"/>
+          </w:tcPr>
+          <w:p>
+            <w:pPr>
+              <w:rPr>
+                <w:rFonts w:ascii="Pericles" w:hAnsi="Pericles"/>
+                <w:sz w:val="16"/>
+                <w:szCs w:val="16"/>
+              </w:rPr>
+            </w:pPr>
+            <w:r>
+              <w:rPr>
+                <w:rFonts w:ascii="Pericles" w:hAnsi="Pericles"/>
+                <w:sz w:val="16"/>
+                <w:szCs w:val="16"/>
+              </w:rPr>
+              <w:t>1H</w:t>
+            </w:r>
+          </w:p>
+        </w:tc>
+        <w:tc>
+          <w:tcPr>
+            <w:tcW w:w="0" w:type="auto"/>
+          </w:tcPr>
+          <w:p>
+            <w:pPr>
+              <w:jc w:val="center"/>
+              <w:rPr>
+                <w:rFonts w:ascii="Pericles" w:hAnsi="Pericles"/>
+                <w:sz w:val="16"/>
+                <w:szCs w:val="16"/>
+              </w:rPr>
+            </w:pPr>
+            <w:r>
+              <w:rPr>
+                <w:rFonts w:ascii="Pericles" w:hAnsi="Pericles"/>
+                <w:sz w:val="16"/>
+                <w:szCs w:val="16"/>
+              </w:rPr>
+              <w:t>Y</w:t>
+            </w:r>
+          </w:p>
+        </w:tc>
+        <w:tc>
+          <w:tcPr>
+            <w:tcW w:w="0" w:type="auto"/>
+          </w:tcPr>
           <w:p>
             <w:pPr>
               <w:pStyle w:val="ListParagraph"/>
@@ -20370,7 +21809,7 @@
                 <w:sz w:val="16"/>
                 <w:szCs w:val="16"/>
               </w:rPr>
-              <w:t>You get a +2 to skill checks or saves involving traps</w:t>
+              <w:t>Can sense danger</w:t>
             </w:r>
           </w:p>
           <w:p>
@@ -20392,171 +21831,9 @@
                 <w:sz w:val="16"/>
                 <w:szCs w:val="16"/>
               </w:rPr>
-              <w:t>You cannot be surprised to start combat</w:t>
-            </w:r>
-          </w:p>
-        </w:tc>
-      </w:tr>
-      <w:tr>
-        <w:tc>
-          <w:tcPr>
-            <w:tcW w:w="0" w:type="auto"/>
-          </w:tcPr>
-          <w:p>
-            <w:pPr>
-              <w:rPr>
-                <w:rFonts w:ascii="Pericles" w:hAnsi="Pericles"/>
-                <w:sz w:val="16"/>
-                <w:szCs w:val="16"/>
-              </w:rPr>
-            </w:pPr>
-            <w:r>
-              <w:rPr>
-                <w:rFonts w:ascii="Pericles" w:hAnsi="Pericles"/>
-                <w:sz w:val="16"/>
-                <w:szCs w:val="16"/>
-              </w:rPr>
-              <w:t>Snare</w:t>
-            </w:r>
-          </w:p>
-        </w:tc>
-        <w:tc>
-          <w:tcPr>
-            <w:tcW w:w="0" w:type="auto"/>
-          </w:tcPr>
-          <w:p>
-            <w:pPr>
-              <w:rPr>
-                <w:rFonts w:ascii="Pericles" w:hAnsi="Pericles"/>
-                <w:sz w:val="16"/>
-                <w:szCs w:val="16"/>
-              </w:rPr>
-            </w:pPr>
-            <w:r>
-              <w:rPr>
-                <w:rFonts w:ascii="Pericles" w:hAnsi="Pericles"/>
-                <w:sz w:val="16"/>
-                <w:szCs w:val="16"/>
-              </w:rPr>
-              <w:t>Grey, Gold</w:t>
-            </w:r>
-          </w:p>
-        </w:tc>
-        <w:tc>
-          <w:tcPr>
-            <w:tcW w:w="0" w:type="auto"/>
-          </w:tcPr>
-          <w:p>
-            <w:pPr>
-              <w:rPr>
-                <w:rFonts w:ascii="Pericles" w:hAnsi="Pericles"/>
-                <w:sz w:val="16"/>
-                <w:szCs w:val="16"/>
-              </w:rPr>
-            </w:pPr>
-            <w:r>
-              <w:rPr>
-                <w:rFonts w:ascii="Pericles" w:hAnsi="Pericles"/>
-                <w:sz w:val="16"/>
-                <w:szCs w:val="16"/>
-              </w:rPr>
-              <w:t>8</w:t>
-            </w:r>
-          </w:p>
-        </w:tc>
-        <w:tc>
-          <w:tcPr>
-            <w:tcW w:w="0" w:type="auto"/>
-          </w:tcPr>
-          <w:p>
-            <w:pPr>
-              <w:rPr>
-                <w:rFonts w:ascii="Pericles" w:hAnsi="Pericles"/>
-                <w:sz w:val="16"/>
-                <w:szCs w:val="16"/>
-              </w:rPr>
-            </w:pPr>
-            <w:r>
-              <w:rPr>
-                <w:rFonts w:ascii="Pericles" w:hAnsi="Pericles"/>
-                <w:sz w:val="16"/>
-                <w:szCs w:val="16"/>
-              </w:rPr>
-              <w:t>1”</w:t>
-            </w:r>
-          </w:p>
-        </w:tc>
-        <w:tc>
-          <w:tcPr>
-            <w:tcW w:w="1111" w:type="dxa"/>
-          </w:tcPr>
-          <w:p>
-            <w:pPr>
-              <w:rPr>
-                <w:rFonts w:ascii="Pericles" w:hAnsi="Pericles"/>
-                <w:sz w:val="16"/>
-                <w:szCs w:val="16"/>
-              </w:rPr>
-            </w:pPr>
-            <w:r>
-              <w:rPr>
-                <w:rFonts w:ascii="Pericles" w:hAnsi="Pericles"/>
-                <w:sz w:val="16"/>
-                <w:szCs w:val="16"/>
-              </w:rPr>
-              <w:t>1 snare</w:t>
-            </w:r>
-          </w:p>
-        </w:tc>
-        <w:tc>
-          <w:tcPr>
-            <w:tcW w:w="0" w:type="auto"/>
-          </w:tcPr>
-          <w:p>
-            <w:pPr>
-              <w:rPr>
-                <w:rFonts w:ascii="Pericles" w:hAnsi="Pericles"/>
-                <w:sz w:val="16"/>
-                <w:szCs w:val="16"/>
-              </w:rPr>
-            </w:pPr>
-            <w:r>
-              <w:rPr>
-                <w:rFonts w:ascii="Pericles" w:hAnsi="Pericles"/>
-                <w:sz w:val="16"/>
-                <w:szCs w:val="16"/>
-              </w:rPr>
-              <w:t>1H</w:t>
-            </w:r>
-          </w:p>
-        </w:tc>
-        <w:tc>
-          <w:tcPr>
-            <w:tcW w:w="0" w:type="auto"/>
-          </w:tcPr>
-          <w:p>
-            <w:pPr>
-              <w:jc w:val="center"/>
-              <w:rPr>
-                <w:rFonts w:ascii="Pericles" w:hAnsi="Pericles"/>
-                <w:sz w:val="16"/>
-                <w:szCs w:val="16"/>
-              </w:rPr>
-            </w:pPr>
-            <w:r>
-              <w:rPr>
-                <w:rFonts w:ascii="Pericles" w:hAnsi="Pericles"/>
-                <w:sz w:val="16"/>
-                <w:szCs w:val="16"/>
-              </w:rPr>
-              <w:t>N</w:t>
-            </w:r>
-          </w:p>
-        </w:tc>
-        <w:tc>
-          <w:tcPr>
-            <w:tcW w:w="0" w:type="auto"/>
-          </w:tcPr>
+              <w:t>You get a +2 to skill checks or saves involving traps</w:t>
+            </w:r>
+          </w:p>
           <w:p>
             <w:pPr>
               <w:pStyle w:val="ListParagraph"/>
@@ -20576,9 +21853,171 @@
                 <w:sz w:val="16"/>
                 <w:szCs w:val="16"/>
               </w:rPr>
-              <w:t>You create a small snare trap in an adjacent hex</w:t>
-            </w:r>
-          </w:p>
+              <w:t>You cannot be surprised to start combat</w:t>
+            </w:r>
+          </w:p>
+        </w:tc>
+      </w:tr>
+      <w:tr>
+        <w:tc>
+          <w:tcPr>
+            <w:tcW w:w="0" w:type="auto"/>
+          </w:tcPr>
+          <w:p>
+            <w:pPr>
+              <w:rPr>
+                <w:rFonts w:ascii="Pericles" w:hAnsi="Pericles"/>
+                <w:sz w:val="16"/>
+                <w:szCs w:val="16"/>
+              </w:rPr>
+            </w:pPr>
+            <w:r>
+              <w:rPr>
+                <w:rFonts w:ascii="Pericles" w:hAnsi="Pericles"/>
+                <w:sz w:val="16"/>
+                <w:szCs w:val="16"/>
+              </w:rPr>
+              <w:t>Snare</w:t>
+            </w:r>
+          </w:p>
+        </w:tc>
+        <w:tc>
+          <w:tcPr>
+            <w:tcW w:w="0" w:type="auto"/>
+          </w:tcPr>
+          <w:p>
+            <w:pPr>
+              <w:rPr>
+                <w:rFonts w:ascii="Pericles" w:hAnsi="Pericles"/>
+                <w:sz w:val="16"/>
+                <w:szCs w:val="16"/>
+              </w:rPr>
+            </w:pPr>
+            <w:r>
+              <w:rPr>
+                <w:rFonts w:ascii="Pericles" w:hAnsi="Pericles"/>
+                <w:sz w:val="16"/>
+                <w:szCs w:val="16"/>
+              </w:rPr>
+              <w:t>Grey, Gold</w:t>
+            </w:r>
+          </w:p>
+        </w:tc>
+        <w:tc>
+          <w:tcPr>
+            <w:tcW w:w="0" w:type="auto"/>
+          </w:tcPr>
+          <w:p>
+            <w:pPr>
+              <w:rPr>
+                <w:rFonts w:ascii="Pericles" w:hAnsi="Pericles"/>
+                <w:sz w:val="16"/>
+                <w:szCs w:val="16"/>
+              </w:rPr>
+            </w:pPr>
+            <w:r>
+              <w:rPr>
+                <w:rFonts w:ascii="Pericles" w:hAnsi="Pericles"/>
+                <w:sz w:val="16"/>
+                <w:szCs w:val="16"/>
+              </w:rPr>
+              <w:t>8</w:t>
+            </w:r>
+          </w:p>
+        </w:tc>
+        <w:tc>
+          <w:tcPr>
+            <w:tcW w:w="0" w:type="auto"/>
+          </w:tcPr>
+          <w:p>
+            <w:pPr>
+              <w:rPr>
+                <w:rFonts w:ascii="Pericles" w:hAnsi="Pericles"/>
+                <w:sz w:val="16"/>
+                <w:szCs w:val="16"/>
+              </w:rPr>
+            </w:pPr>
+            <w:r>
+              <w:rPr>
+                <w:rFonts w:ascii="Pericles" w:hAnsi="Pericles"/>
+                <w:sz w:val="16"/>
+                <w:szCs w:val="16"/>
+              </w:rPr>
+              <w:t>1”</w:t>
+            </w:r>
+          </w:p>
+        </w:tc>
+        <w:tc>
+          <w:tcPr>
+            <w:tcW w:w="1111" w:type="dxa"/>
+          </w:tcPr>
+          <w:p>
+            <w:pPr>
+              <w:rPr>
+                <w:rFonts w:ascii="Pericles" w:hAnsi="Pericles"/>
+                <w:sz w:val="16"/>
+                <w:szCs w:val="16"/>
+              </w:rPr>
+            </w:pPr>
+            <w:r>
+              <w:rPr>
+                <w:rFonts w:ascii="Pericles" w:hAnsi="Pericles"/>
+                <w:sz w:val="16"/>
+                <w:szCs w:val="16"/>
+              </w:rPr>
+              <w:t>1 snare</w:t>
+            </w:r>
+          </w:p>
+        </w:tc>
+        <w:tc>
+          <w:tcPr>
+            <w:tcW w:w="0" w:type="auto"/>
+          </w:tcPr>
+          <w:p>
+            <w:pPr>
+              <w:rPr>
+                <w:rFonts w:ascii="Pericles" w:hAnsi="Pericles"/>
+                <w:sz w:val="16"/>
+                <w:szCs w:val="16"/>
+              </w:rPr>
+            </w:pPr>
+            <w:r>
+              <w:rPr>
+                <w:rFonts w:ascii="Pericles" w:hAnsi="Pericles"/>
+                <w:sz w:val="16"/>
+                <w:szCs w:val="16"/>
+              </w:rPr>
+              <w:t>1H</w:t>
+            </w:r>
+          </w:p>
+        </w:tc>
+        <w:tc>
+          <w:tcPr>
+            <w:tcW w:w="0" w:type="auto"/>
+          </w:tcPr>
+          <w:p>
+            <w:pPr>
+              <w:jc w:val="center"/>
+              <w:rPr>
+                <w:rFonts w:ascii="Pericles" w:hAnsi="Pericles"/>
+                <w:sz w:val="16"/>
+                <w:szCs w:val="16"/>
+              </w:rPr>
+            </w:pPr>
+            <w:r>
+              <w:rPr>
+                <w:rFonts w:ascii="Pericles" w:hAnsi="Pericles"/>
+                <w:sz w:val="16"/>
+                <w:szCs w:val="16"/>
+              </w:rPr>
+              <w:t>N</w:t>
+            </w:r>
+          </w:p>
+        </w:tc>
+        <w:tc>
+          <w:tcPr>
+            <w:tcW w:w="0" w:type="auto"/>
+          </w:tcPr>
           <w:p>
             <w:pPr>
               <w:pStyle w:val="ListParagraph"/>
@@ -20598,6 +22037,28 @@
                 <w:sz w:val="16"/>
                 <w:szCs w:val="16"/>
               </w:rPr>
+              <w:t>You create a small snare trap in an adjacent hex</w:t>
+            </w:r>
+          </w:p>
+          <w:p>
+            <w:pPr>
+              <w:pStyle w:val="ListParagraph"/>
+              <w:numPr>
+                <w:ilvl w:val="0"/>
+                <w:numId w:val="3"/>
+              </w:numPr>
+              <w:rPr>
+                <w:rFonts w:ascii="Pericles" w:hAnsi="Pericles"/>
+                <w:sz w:val="16"/>
+                <w:szCs w:val="16"/>
+              </w:rPr>
+            </w:pPr>
+            <w:r>
+              <w:rPr>
+                <w:rFonts w:ascii="Pericles" w:hAnsi="Pericles"/>
+                <w:sz w:val="16"/>
+                <w:szCs w:val="16"/>
+              </w:rPr>
               <w:t>Anyone entering the hex will be snared and immobilized (AGI, PER 12)</w:t>
             </w:r>
           </w:p>
@@ -20622,6 +22083,7 @@
                 <w:sz w:val="16"/>
                 <w:szCs w:val="16"/>
               </w:rPr>
+              <w:lastRenderedPageBreak/>
               <w:t>Strider</w:t>
             </w:r>
           </w:p>
@@ -21008,14 +22470,14 @@
         <w:tblLook w:val="04A0" w:firstRow="1" w:lastRow="0" w:firstColumn="1" w:lastColumn="0" w:noHBand="0" w:noVBand="1"/>
       </w:tblPr>
       <w:tblGrid>
-        <w:gridCol w:w="1436"/>
-        <w:gridCol w:w="955"/>
+        <w:gridCol w:w="1417"/>
+        <w:gridCol w:w="1039"/>
         <w:gridCol w:w="433"/>
         <w:gridCol w:w="801"/>
-        <w:gridCol w:w="942"/>
-        <w:gridCol w:w="709"/>
+        <w:gridCol w:w="939"/>
+        <w:gridCol w:w="700"/>
         <w:gridCol w:w="594"/>
-        <w:gridCol w:w="3372"/>
+        <w:gridCol w:w="3319"/>
       </w:tblGrid>
       <w:tr>
         <w:tc>
@@ -22060,73 +23522,73 @@
                 <w:sz w:val="16"/>
                 <w:szCs w:val="16"/>
               </w:rPr>
-              <w:t>Filch</w:t>
-            </w:r>
-          </w:p>
-        </w:tc>
-        <w:tc>
-          <w:tcPr>
-            <w:tcW w:w="0" w:type="auto"/>
-          </w:tcPr>
-          <w:p>
-            <w:pPr>
-              <w:rPr>
-                <w:rFonts w:ascii="Pericles" w:hAnsi="Pericles"/>
-                <w:sz w:val="16"/>
-                <w:szCs w:val="16"/>
-              </w:rPr>
-            </w:pPr>
-            <w:r>
-              <w:rPr>
-                <w:rFonts w:ascii="Pericles" w:hAnsi="Pericles"/>
-                <w:sz w:val="16"/>
-                <w:szCs w:val="16"/>
-              </w:rPr>
-              <w:t>Grey, Black</w:t>
-            </w:r>
-          </w:p>
-        </w:tc>
-        <w:tc>
-          <w:tcPr>
-            <w:tcW w:w="0" w:type="auto"/>
-          </w:tcPr>
-          <w:p>
-            <w:pPr>
-              <w:rPr>
-                <w:rFonts w:ascii="Pericles" w:hAnsi="Pericles"/>
-                <w:sz w:val="16"/>
-                <w:szCs w:val="16"/>
-              </w:rPr>
-            </w:pPr>
-            <w:r>
-              <w:rPr>
-                <w:rFonts w:ascii="Pericles" w:hAnsi="Pericles"/>
-                <w:sz w:val="16"/>
-                <w:szCs w:val="16"/>
-              </w:rPr>
-              <w:t>8</w:t>
-            </w:r>
-          </w:p>
-        </w:tc>
-        <w:tc>
-          <w:tcPr>
-            <w:tcW w:w="0" w:type="auto"/>
-          </w:tcPr>
-          <w:p>
-            <w:pPr>
-              <w:rPr>
-                <w:rFonts w:ascii="Pericles" w:hAnsi="Pericles"/>
-                <w:sz w:val="16"/>
-                <w:szCs w:val="16"/>
-              </w:rPr>
-            </w:pPr>
-            <w:r>
-              <w:rPr>
-                <w:rFonts w:ascii="Pericles" w:hAnsi="Pericles"/>
-                <w:sz w:val="16"/>
-                <w:szCs w:val="16"/>
-              </w:rPr>
-              <w:t>10”</w:t>
+              <w:t>Fever</w:t>
+            </w:r>
+          </w:p>
+        </w:tc>
+        <w:tc>
+          <w:tcPr>
+            <w:tcW w:w="0" w:type="auto"/>
+          </w:tcPr>
+          <w:p>
+            <w:pPr>
+              <w:rPr>
+                <w:rFonts w:ascii="Pericles" w:hAnsi="Pericles"/>
+                <w:sz w:val="16"/>
+                <w:szCs w:val="16"/>
+              </w:rPr>
+            </w:pPr>
+            <w:r>
+              <w:rPr>
+                <w:rFonts w:ascii="Pericles" w:hAnsi="Pericles"/>
+                <w:sz w:val="16"/>
+                <w:szCs w:val="16"/>
+              </w:rPr>
+              <w:t>Grey, Black, Purple</w:t>
+            </w:r>
+          </w:p>
+        </w:tc>
+        <w:tc>
+          <w:tcPr>
+            <w:tcW w:w="0" w:type="auto"/>
+          </w:tcPr>
+          <w:p>
+            <w:pPr>
+              <w:rPr>
+                <w:rFonts w:ascii="Pericles" w:hAnsi="Pericles"/>
+                <w:sz w:val="16"/>
+                <w:szCs w:val="16"/>
+              </w:rPr>
+            </w:pPr>
+            <w:r>
+              <w:rPr>
+                <w:rFonts w:ascii="Pericles" w:hAnsi="Pericles"/>
+                <w:sz w:val="16"/>
+                <w:szCs w:val="16"/>
+              </w:rPr>
+              <w:t>10</w:t>
+            </w:r>
+          </w:p>
+        </w:tc>
+        <w:tc>
+          <w:tcPr>
+            <w:tcW w:w="0" w:type="auto"/>
+          </w:tcPr>
+          <w:p>
+            <w:pPr>
+              <w:rPr>
+                <w:rFonts w:ascii="Pericles" w:hAnsi="Pericles"/>
+                <w:sz w:val="16"/>
+                <w:szCs w:val="16"/>
+              </w:rPr>
+            </w:pPr>
+            <w:r>
+              <w:rPr>
+                <w:rFonts w:ascii="Pericles" w:hAnsi="Pericles"/>
+                <w:sz w:val="16"/>
+                <w:szCs w:val="16"/>
+              </w:rPr>
+              <w:t>20”</w:t>
             </w:r>
           </w:p>
         </w:tc>
@@ -22170,7 +23632,7 @@
                 <w:sz w:val="16"/>
                 <w:szCs w:val="16"/>
               </w:rPr>
-              <w:t>1 Try or 6R</w:t>
+              <w:t>10M</w:t>
             </w:r>
           </w:p>
         </w:tc>
@@ -22193,7 +23655,7 @@
                 <w:sz w:val="16"/>
                 <w:szCs w:val="16"/>
               </w:rPr>
-              <w:t>N</w:t>
+              <w:t>Y</w:t>
             </w:r>
           </w:p>
         </w:tc>
@@ -22220,7 +23682,29 @@
                 <w:sz w:val="16"/>
                 <w:szCs w:val="16"/>
               </w:rPr>
-              <w:t>You can use your steal skill at range to steal items from your target’s pockets</w:t>
+              <w:t>Save (TOU 14) or become impaired(1) and winded(2)</w:t>
+            </w:r>
+          </w:p>
+          <w:p>
+            <w:pPr>
+              <w:pStyle w:val="ListParagraph"/>
+              <w:numPr>
+                <w:ilvl w:val="0"/>
+                <w:numId w:val="3"/>
+              </w:numPr>
+              <w:rPr>
+                <w:rFonts w:ascii="Pericles" w:hAnsi="Pericles"/>
+                <w:sz w:val="16"/>
+                <w:szCs w:val="16"/>
+              </w:rPr>
+            </w:pPr>
+            <w:r>
+              <w:rPr>
+                <w:rFonts w:ascii="Pericles" w:hAnsi="Pericles"/>
+                <w:sz w:val="16"/>
+                <w:szCs w:val="16"/>
+              </w:rPr>
+              <w:t>NPCs have an overwhelming desire to rest</w:t>
             </w:r>
           </w:p>
         </w:tc>
@@ -22244,7 +23728,190 @@
                 <w:sz w:val="16"/>
                 <w:szCs w:val="16"/>
               </w:rPr>
-              <w:lastRenderedPageBreak/>
+              <w:t>Filch</w:t>
+            </w:r>
+          </w:p>
+        </w:tc>
+        <w:tc>
+          <w:tcPr>
+            <w:tcW w:w="0" w:type="auto"/>
+          </w:tcPr>
+          <w:p>
+            <w:pPr>
+              <w:rPr>
+                <w:rFonts w:ascii="Pericles" w:hAnsi="Pericles"/>
+                <w:sz w:val="16"/>
+                <w:szCs w:val="16"/>
+              </w:rPr>
+            </w:pPr>
+            <w:r>
+              <w:rPr>
+                <w:rFonts w:ascii="Pericles" w:hAnsi="Pericles"/>
+                <w:sz w:val="16"/>
+                <w:szCs w:val="16"/>
+              </w:rPr>
+              <w:t>Grey, Black</w:t>
+            </w:r>
+          </w:p>
+        </w:tc>
+        <w:tc>
+          <w:tcPr>
+            <w:tcW w:w="0" w:type="auto"/>
+          </w:tcPr>
+          <w:p>
+            <w:pPr>
+              <w:rPr>
+                <w:rFonts w:ascii="Pericles" w:hAnsi="Pericles"/>
+                <w:sz w:val="16"/>
+                <w:szCs w:val="16"/>
+              </w:rPr>
+            </w:pPr>
+            <w:r>
+              <w:rPr>
+                <w:rFonts w:ascii="Pericles" w:hAnsi="Pericles"/>
+                <w:sz w:val="16"/>
+                <w:szCs w:val="16"/>
+              </w:rPr>
+              <w:t>8</w:t>
+            </w:r>
+          </w:p>
+        </w:tc>
+        <w:tc>
+          <w:tcPr>
+            <w:tcW w:w="0" w:type="auto"/>
+          </w:tcPr>
+          <w:p>
+            <w:pPr>
+              <w:rPr>
+                <w:rFonts w:ascii="Pericles" w:hAnsi="Pericles"/>
+                <w:sz w:val="16"/>
+                <w:szCs w:val="16"/>
+              </w:rPr>
+            </w:pPr>
+            <w:r>
+              <w:rPr>
+                <w:rFonts w:ascii="Pericles" w:hAnsi="Pericles"/>
+                <w:sz w:val="16"/>
+                <w:szCs w:val="16"/>
+              </w:rPr>
+              <w:t>10”</w:t>
+            </w:r>
+          </w:p>
+        </w:tc>
+        <w:tc>
+          <w:tcPr>
+            <w:tcW w:w="0" w:type="auto"/>
+          </w:tcPr>
+          <w:p>
+            <w:pPr>
+              <w:rPr>
+                <w:rFonts w:ascii="Pericles" w:hAnsi="Pericles"/>
+                <w:sz w:val="16"/>
+                <w:szCs w:val="16"/>
+              </w:rPr>
+            </w:pPr>
+            <w:r>
+              <w:rPr>
+                <w:rFonts w:ascii="Pericles" w:hAnsi="Pericles"/>
+                <w:sz w:val="16"/>
+                <w:szCs w:val="16"/>
+              </w:rPr>
+              <w:t>1 Target</w:t>
+            </w:r>
+          </w:p>
+        </w:tc>
+        <w:tc>
+          <w:tcPr>
+            <w:tcW w:w="0" w:type="auto"/>
+          </w:tcPr>
+          <w:p>
+            <w:pPr>
+              <w:rPr>
+                <w:rFonts w:ascii="Pericles" w:hAnsi="Pericles"/>
+                <w:sz w:val="16"/>
+                <w:szCs w:val="16"/>
+              </w:rPr>
+            </w:pPr>
+            <w:r>
+              <w:rPr>
+                <w:rFonts w:ascii="Pericles" w:hAnsi="Pericles"/>
+                <w:sz w:val="16"/>
+                <w:szCs w:val="16"/>
+              </w:rPr>
+              <w:t>1 Try or 6R</w:t>
+            </w:r>
+          </w:p>
+        </w:tc>
+        <w:tc>
+          <w:tcPr>
+            <w:tcW w:w="0" w:type="auto"/>
+          </w:tcPr>
+          <w:p>
+            <w:pPr>
+              <w:jc w:val="center"/>
+              <w:rPr>
+                <w:rFonts w:ascii="Pericles" w:hAnsi="Pericles"/>
+                <w:sz w:val="16"/>
+                <w:szCs w:val="16"/>
+              </w:rPr>
+            </w:pPr>
+            <w:r>
+              <w:rPr>
+                <w:rFonts w:ascii="Pericles" w:hAnsi="Pericles"/>
+                <w:sz w:val="16"/>
+                <w:szCs w:val="16"/>
+              </w:rPr>
+              <w:t>N</w:t>
+            </w:r>
+          </w:p>
+        </w:tc>
+        <w:tc>
+          <w:tcPr>
+            <w:tcW w:w="0" w:type="auto"/>
+          </w:tcPr>
+          <w:p>
+            <w:pPr>
+              <w:pStyle w:val="ListParagraph"/>
+              <w:numPr>
+                <w:ilvl w:val="0"/>
+                <w:numId w:val="3"/>
+              </w:numPr>
+              <w:rPr>
+                <w:rFonts w:ascii="Pericles" w:hAnsi="Pericles"/>
+                <w:sz w:val="16"/>
+                <w:szCs w:val="16"/>
+              </w:rPr>
+            </w:pPr>
+            <w:r>
+              <w:rPr>
+                <w:rFonts w:ascii="Pericles" w:hAnsi="Pericles"/>
+                <w:sz w:val="16"/>
+                <w:szCs w:val="16"/>
+              </w:rPr>
+              <w:t>You can use your steal skill at range to steal items from your target’s pockets</w:t>
+            </w:r>
+          </w:p>
+        </w:tc>
+      </w:tr>
+      <w:tr>
+        <w:tc>
+          <w:tcPr>
+            <w:tcW w:w="0" w:type="auto"/>
+          </w:tcPr>
+          <w:p>
+            <w:pPr>
+              <w:rPr>
+                <w:rFonts w:ascii="Pericles" w:hAnsi="Pericles"/>
+                <w:sz w:val="16"/>
+                <w:szCs w:val="16"/>
+              </w:rPr>
+            </w:pPr>
+            <w:r>
+              <w:rPr>
+                <w:rFonts w:ascii="Pericles" w:hAnsi="Pericles"/>
+                <w:sz w:val="16"/>
+                <w:szCs w:val="16"/>
+              </w:rPr>
               <w:t>Lurker</w:t>
             </w:r>
           </w:p>

--- a/SwordSphere -- Spells.docx
+++ b/SwordSphere -- Spells.docx
@@ -3648,19 +3648,230 @@
               <w:jc w:val="center"/>
               <w:rPr>
                 <w:rFonts w:ascii="Pericles" w:hAnsi="Pericles"/>
+                <w:sz w:val="16"/>
+                <w:szCs w:val="16"/>
+              </w:rPr>
+            </w:pPr>
+            <w:r>
+              <w:rPr>
+                <w:rFonts w:ascii="Pericles" w:hAnsi="Pericles"/>
                 <w:b/>
                 <w:sz w:val="16"/>
                 <w:szCs w:val="16"/>
               </w:rPr>
-            </w:pPr>
-            <w:r>
+              <w:t>Second Tier Spells</w:t>
+            </w:r>
+          </w:p>
+        </w:tc>
+      </w:tr>
+      <w:tr>
+        <w:tc>
+          <w:tcPr>
+            <w:tcW w:w="0" w:type="auto"/>
+          </w:tcPr>
+          <w:p>
+            <w:pPr>
+              <w:rPr>
+                <w:rFonts w:ascii="Pericles" w:hAnsi="Pericles"/>
+                <w:sz w:val="16"/>
+                <w:szCs w:val="16"/>
+              </w:rPr>
+            </w:pPr>
+            <w:r>
+              <w:rPr>
+                <w:rFonts w:ascii="Pericles" w:hAnsi="Pericles"/>
+                <w:sz w:val="16"/>
+                <w:szCs w:val="16"/>
+              </w:rPr>
+              <w:t>Make Whole II</w:t>
+            </w:r>
+          </w:p>
+        </w:tc>
+        <w:tc>
+          <w:tcPr>
+            <w:tcW w:w="0" w:type="auto"/>
+          </w:tcPr>
+          <w:p>
+            <w:pPr>
+              <w:rPr>
+                <w:rFonts w:ascii="Pericles" w:hAnsi="Pericles"/>
+                <w:sz w:val="16"/>
+                <w:szCs w:val="16"/>
+              </w:rPr>
+            </w:pPr>
+            <w:r>
+              <w:rPr>
+                <w:rFonts w:ascii="Pericles" w:hAnsi="Pericles"/>
+                <w:sz w:val="16"/>
+                <w:szCs w:val="16"/>
+              </w:rPr>
+              <w:t>White</w:t>
+            </w:r>
+          </w:p>
+        </w:tc>
+        <w:tc>
+          <w:tcPr>
+            <w:tcW w:w="0" w:type="auto"/>
+          </w:tcPr>
+          <w:p>
+            <w:pPr>
+              <w:rPr>
+                <w:rFonts w:ascii="Pericles" w:hAnsi="Pericles"/>
+                <w:sz w:val="16"/>
+                <w:szCs w:val="16"/>
+              </w:rPr>
+            </w:pPr>
+            <w:r>
+              <w:rPr>
+                <w:rFonts w:ascii="Pericles" w:hAnsi="Pericles"/>
+                <w:sz w:val="16"/>
+                <w:szCs w:val="16"/>
+              </w:rPr>
+              <w:t>13</w:t>
+            </w:r>
+          </w:p>
+        </w:tc>
+        <w:tc>
+          <w:tcPr>
+            <w:tcW w:w="0" w:type="auto"/>
+          </w:tcPr>
+          <w:p>
+            <w:pPr>
+              <w:rPr>
+                <w:rFonts w:ascii="Pericles" w:hAnsi="Pericles"/>
+                <w:sz w:val="16"/>
+                <w:szCs w:val="16"/>
+              </w:rPr>
+            </w:pPr>
+            <w:r>
+              <w:rPr>
+                <w:rFonts w:ascii="Pericles" w:hAnsi="Pericles"/>
+                <w:sz w:val="16"/>
+                <w:szCs w:val="16"/>
+              </w:rPr>
+              <w:t>Touch</w:t>
+            </w:r>
+          </w:p>
+        </w:tc>
+        <w:tc>
+          <w:tcPr>
+            <w:tcW w:w="1111" w:type="dxa"/>
+          </w:tcPr>
+          <w:p>
+            <w:pPr>
+              <w:rPr>
+                <w:rFonts w:ascii="Pericles" w:hAnsi="Pericles"/>
+                <w:sz w:val="16"/>
+                <w:szCs w:val="16"/>
+              </w:rPr>
+            </w:pPr>
+            <w:r>
+              <w:rPr>
+                <w:rFonts w:ascii="Pericles" w:hAnsi="Pericles"/>
+                <w:sz w:val="16"/>
+                <w:szCs w:val="16"/>
+              </w:rPr>
+              <w:t>1 Ally</w:t>
+            </w:r>
+          </w:p>
+        </w:tc>
+        <w:tc>
+          <w:tcPr>
+            <w:tcW w:w="0" w:type="auto"/>
+          </w:tcPr>
+          <w:p>
+            <w:pPr>
+              <w:rPr>
+                <w:rFonts w:ascii="Pericles" w:hAnsi="Pericles"/>
+                <w:sz w:val="16"/>
+                <w:szCs w:val="16"/>
+              </w:rPr>
+            </w:pPr>
+            <w:r>
+              <w:rPr>
+                <w:rFonts w:ascii="Pericles" w:hAnsi="Pericles"/>
+                <w:sz w:val="16"/>
+                <w:szCs w:val="16"/>
+              </w:rPr>
+              <w:t>Inst</w:t>
+            </w:r>
+          </w:p>
+        </w:tc>
+        <w:tc>
+          <w:tcPr>
+            <w:tcW w:w="0" w:type="auto"/>
+          </w:tcPr>
+          <w:p>
+            <w:pPr>
+              <w:jc w:val="center"/>
+              <w:rPr>
+                <w:rFonts w:ascii="Pericles" w:hAnsi="Pericles"/>
+                <w:sz w:val="16"/>
+                <w:szCs w:val="16"/>
+              </w:rPr>
+            </w:pPr>
+            <w:r>
+              <w:rPr>
+                <w:rFonts w:ascii="Pericles" w:hAnsi="Pericles"/>
+                <w:sz w:val="16"/>
+                <w:szCs w:val="16"/>
+              </w:rPr>
+              <w:t>N</w:t>
+            </w:r>
+          </w:p>
+        </w:tc>
+        <w:tc>
+          <w:tcPr>
+            <w:tcW w:w="0" w:type="auto"/>
+          </w:tcPr>
+          <w:p>
+            <w:pPr>
+              <w:pStyle w:val="ListParagraph"/>
+              <w:numPr>
+                <w:ilvl w:val="0"/>
+                <w:numId w:val="3"/>
+              </w:numPr>
+              <w:rPr>
+                <w:rFonts w:ascii="Pericles" w:hAnsi="Pericles"/>
+                <w:sz w:val="16"/>
+                <w:szCs w:val="16"/>
+              </w:rPr>
+            </w:pPr>
+            <w:r>
+              <w:rPr>
+                <w:rFonts w:ascii="Pericles" w:hAnsi="Pericles"/>
+                <w:sz w:val="16"/>
+                <w:szCs w:val="16"/>
+              </w:rPr>
+              <w:t>Heal Target 3d4+1</w:t>
+            </w:r>
+          </w:p>
+        </w:tc>
+      </w:tr>
+      <w:tr>
+        <w:tc>
+          <w:tcPr>
+            <w:tcW w:w="9789" w:type="dxa"/>
+            <w:gridSpan w:val="8"/>
+          </w:tcPr>
+          <w:p>
+            <w:pPr>
+              <w:jc w:val="center"/>
               <w:rPr>
                 <w:rFonts w:ascii="Pericles" w:hAnsi="Pericles"/>
                 <w:b/>
                 <w:sz w:val="16"/>
                 <w:szCs w:val="16"/>
               </w:rPr>
-              <w:t>Uncertain Tier</w:t>
+            </w:pPr>
+            <w:r>
+              <w:rPr>
+                <w:rFonts w:ascii="Pericles" w:hAnsi="Pericles"/>
+                <w:b/>
+                <w:sz w:val="16"/>
+                <w:szCs w:val="16"/>
+              </w:rPr>
+              <w:t>Third Tier Spells</w:t>
             </w:r>
           </w:p>
         </w:tc>
@@ -4785,6 +4996,7 @@
                 <w:sz w:val="16"/>
                 <w:szCs w:val="16"/>
               </w:rPr>
+              <w:lastRenderedPageBreak/>
               <w:t>Reduces visibility to 6”</w:t>
             </w:r>
           </w:p>
@@ -4807,7 +5019,6 @@
                 <w:sz w:val="16"/>
                 <w:szCs w:val="16"/>
               </w:rPr>
-              <w:lastRenderedPageBreak/>
               <w:t>All missile fire through the cloud is -2 to hit</w:t>
             </w:r>
           </w:p>
@@ -6140,8 +6351,6 @@
               </w:rPr>
               <w:t>You can also dispel rain and bring clear weather</w:t>
             </w:r>
-            <w:bookmarkStart w:id="0" w:name="_GoBack"/>
-            <w:bookmarkEnd w:id="0"/>
           </w:p>
         </w:tc>
       </w:tr>
@@ -6347,6 +6556,190 @@
                 <w:szCs w:val="16"/>
               </w:rPr>
               <w:t>Wolf’s combat skills are (10-12)</w:t>
+            </w:r>
+          </w:p>
+        </w:tc>
+      </w:tr>
+      <w:tr>
+        <w:tc>
+          <w:tcPr>
+            <w:tcW w:w="0" w:type="auto"/>
+          </w:tcPr>
+          <w:p>
+            <w:pPr>
+              <w:rPr>
+                <w:rFonts w:ascii="Pericles" w:hAnsi="Pericles"/>
+                <w:sz w:val="16"/>
+                <w:szCs w:val="16"/>
+              </w:rPr>
+            </w:pPr>
+            <w:r>
+              <w:rPr>
+                <w:rFonts w:ascii="Pericles" w:hAnsi="Pericles"/>
+                <w:sz w:val="16"/>
+                <w:szCs w:val="16"/>
+              </w:rPr>
+              <w:t>Nature’s Cure II</w:t>
+            </w:r>
+          </w:p>
+        </w:tc>
+        <w:tc>
+          <w:tcPr>
+            <w:tcW w:w="0" w:type="auto"/>
+          </w:tcPr>
+          <w:p>
+            <w:pPr>
+              <w:rPr>
+                <w:rFonts w:ascii="Pericles" w:hAnsi="Pericles"/>
+                <w:sz w:val="16"/>
+                <w:szCs w:val="16"/>
+              </w:rPr>
+            </w:pPr>
+            <w:r>
+              <w:rPr>
+                <w:rFonts w:ascii="Pericles" w:hAnsi="Pericles"/>
+                <w:sz w:val="16"/>
+                <w:szCs w:val="16"/>
+              </w:rPr>
+              <w:t>Grey, Gold</w:t>
+            </w:r>
+          </w:p>
+        </w:tc>
+        <w:tc>
+          <w:tcPr>
+            <w:tcW w:w="0" w:type="auto"/>
+          </w:tcPr>
+          <w:p>
+            <w:pPr>
+              <w:rPr>
+                <w:rFonts w:ascii="Pericles" w:hAnsi="Pericles"/>
+                <w:sz w:val="16"/>
+                <w:szCs w:val="16"/>
+              </w:rPr>
+            </w:pPr>
+            <w:r>
+              <w:rPr>
+                <w:rFonts w:ascii="Pericles" w:hAnsi="Pericles"/>
+                <w:sz w:val="16"/>
+                <w:szCs w:val="16"/>
+              </w:rPr>
+              <w:t>13</w:t>
+            </w:r>
+          </w:p>
+        </w:tc>
+        <w:tc>
+          <w:tcPr>
+            <w:tcW w:w="0" w:type="auto"/>
+          </w:tcPr>
+          <w:p>
+            <w:pPr>
+              <w:rPr>
+                <w:rFonts w:ascii="Pericles" w:hAnsi="Pericles"/>
+                <w:sz w:val="16"/>
+                <w:szCs w:val="16"/>
+              </w:rPr>
+            </w:pPr>
+            <w:r>
+              <w:rPr>
+                <w:rFonts w:ascii="Pericles" w:hAnsi="Pericles"/>
+                <w:sz w:val="16"/>
+                <w:szCs w:val="16"/>
+              </w:rPr>
+              <w:t>Touch</w:t>
+            </w:r>
+          </w:p>
+        </w:tc>
+        <w:tc>
+          <w:tcPr>
+            <w:tcW w:w="1111" w:type="dxa"/>
+          </w:tcPr>
+          <w:p>
+            <w:pPr>
+              <w:rPr>
+                <w:rFonts w:ascii="Pericles" w:hAnsi="Pericles"/>
+                <w:sz w:val="16"/>
+                <w:szCs w:val="16"/>
+              </w:rPr>
+            </w:pPr>
+            <w:r>
+              <w:rPr>
+                <w:rFonts w:ascii="Pericles" w:hAnsi="Pericles"/>
+                <w:sz w:val="16"/>
+                <w:szCs w:val="16"/>
+              </w:rPr>
+              <w:t>1 Ally</w:t>
+            </w:r>
+          </w:p>
+        </w:tc>
+        <w:tc>
+          <w:tcPr>
+            <w:tcW w:w="0" w:type="auto"/>
+          </w:tcPr>
+          <w:p>
+            <w:pPr>
+              <w:rPr>
+                <w:rFonts w:ascii="Pericles" w:hAnsi="Pericles"/>
+                <w:sz w:val="16"/>
+                <w:szCs w:val="16"/>
+              </w:rPr>
+            </w:pPr>
+            <w:r>
+              <w:rPr>
+                <w:rFonts w:ascii="Pericles" w:hAnsi="Pericles"/>
+                <w:sz w:val="16"/>
+                <w:szCs w:val="16"/>
+              </w:rPr>
+              <w:t>Inst</w:t>
+            </w:r>
+          </w:p>
+        </w:tc>
+        <w:tc>
+          <w:tcPr>
+            <w:tcW w:w="0" w:type="auto"/>
+          </w:tcPr>
+          <w:p>
+            <w:pPr>
+              <w:jc w:val="center"/>
+              <w:rPr>
+                <w:rFonts w:ascii="Pericles" w:hAnsi="Pericles"/>
+                <w:sz w:val="16"/>
+                <w:szCs w:val="16"/>
+              </w:rPr>
+            </w:pPr>
+            <w:r>
+              <w:rPr>
+                <w:rFonts w:ascii="Pericles" w:hAnsi="Pericles"/>
+                <w:sz w:val="16"/>
+                <w:szCs w:val="16"/>
+              </w:rPr>
+              <w:t>N</w:t>
+            </w:r>
+          </w:p>
+        </w:tc>
+        <w:tc>
+          <w:tcPr>
+            <w:tcW w:w="0" w:type="auto"/>
+          </w:tcPr>
+          <w:p>
+            <w:pPr>
+              <w:pStyle w:val="ListParagraph"/>
+              <w:numPr>
+                <w:ilvl w:val="0"/>
+                <w:numId w:val="3"/>
+              </w:numPr>
+              <w:rPr>
+                <w:rFonts w:ascii="Pericles" w:hAnsi="Pericles"/>
+                <w:sz w:val="16"/>
+                <w:szCs w:val="16"/>
+              </w:rPr>
+            </w:pPr>
+            <w:r>
+              <w:rPr>
+                <w:rFonts w:ascii="Pericles" w:hAnsi="Pericles"/>
+                <w:sz w:val="16"/>
+                <w:szCs w:val="16"/>
+              </w:rPr>
+              <w:t>2d4 Heal</w:t>
             </w:r>
           </w:p>
         </w:tc>
@@ -7265,14 +7658,14 @@
         <w:tblLook w:val="04A0" w:firstRow="1" w:lastRow="0" w:firstColumn="1" w:lastColumn="0" w:noHBand="0" w:noVBand="1"/>
       </w:tblPr>
       <w:tblGrid>
-        <w:gridCol w:w="1465"/>
-        <w:gridCol w:w="859"/>
+        <w:gridCol w:w="1440"/>
+        <w:gridCol w:w="853"/>
         <w:gridCol w:w="433"/>
         <w:gridCol w:w="801"/>
         <w:gridCol w:w="1111"/>
         <w:gridCol w:w="639"/>
         <w:gridCol w:w="594"/>
-        <w:gridCol w:w="3887"/>
+        <w:gridCol w:w="3918"/>
       </w:tblGrid>
       <w:tr>
         <w:tc>
@@ -7675,7 +8068,16 @@
                 <w:sz w:val="16"/>
                 <w:szCs w:val="16"/>
               </w:rPr>
-              <w:t>You sing a short song to an inanimate object with something that resembles a mouth (statue, painting)</w:t>
+              <w:t xml:space="preserve">You sing a short song to an inanimate object with something </w:t>
+            </w:r>
+            <w:r>
+              <w:rPr>
+                <w:rFonts w:ascii="Pericles" w:hAnsi="Pericles"/>
+                <w:sz w:val="16"/>
+                <w:szCs w:val="16"/>
+              </w:rPr>
+              <w:lastRenderedPageBreak/>
+              <w:t>that resembles a mouth (statue, painting)</w:t>
             </w:r>
           </w:p>
           <w:p>
@@ -7697,7 +8099,6 @@
                 <w:sz w:val="16"/>
                 <w:szCs w:val="16"/>
               </w:rPr>
-              <w:lastRenderedPageBreak/>
               <w:t>The object will hold that song until a specific condition is met, then recite it</w:t>
             </w:r>
           </w:p>
@@ -10023,7 +10424,7 @@
                 <w:sz w:val="16"/>
                 <w:szCs w:val="16"/>
               </w:rPr>
-              <w:t>Persuade</w:t>
+              <w:t>Feather Fall</w:t>
             </w:r>
           </w:p>
         </w:tc>
@@ -10067,29 +10468,29 @@
                 <w:sz w:val="16"/>
                 <w:szCs w:val="16"/>
               </w:rPr>
-              <w:t>14</w:t>
-            </w:r>
-          </w:p>
-        </w:tc>
-        <w:tc>
-          <w:tcPr>
-            <w:tcW w:w="0" w:type="auto"/>
-          </w:tcPr>
-          <w:p>
-            <w:pPr>
-              <w:rPr>
-                <w:rFonts w:ascii="Pericles" w:hAnsi="Pericles"/>
-                <w:sz w:val="16"/>
-                <w:szCs w:val="16"/>
-              </w:rPr>
-            </w:pPr>
-            <w:r>
-              <w:rPr>
-                <w:rFonts w:ascii="Pericles" w:hAnsi="Pericles"/>
-                <w:sz w:val="16"/>
-                <w:szCs w:val="16"/>
-              </w:rPr>
-              <w:t>Self</w:t>
+              <w:t>13</w:t>
+            </w:r>
+          </w:p>
+        </w:tc>
+        <w:tc>
+          <w:tcPr>
+            <w:tcW w:w="0" w:type="auto"/>
+          </w:tcPr>
+          <w:p>
+            <w:pPr>
+              <w:rPr>
+                <w:rFonts w:ascii="Pericles" w:hAnsi="Pericles"/>
+                <w:sz w:val="16"/>
+                <w:szCs w:val="16"/>
+              </w:rPr>
+            </w:pPr>
+            <w:r>
+              <w:rPr>
+                <w:rFonts w:ascii="Pericles" w:hAnsi="Pericles"/>
+                <w:sz w:val="16"/>
+                <w:szCs w:val="16"/>
+              </w:rPr>
+              <w:t>Touch</w:t>
             </w:r>
           </w:p>
         </w:tc>
@@ -10111,29 +10512,29 @@
                 <w:sz w:val="16"/>
                 <w:szCs w:val="16"/>
               </w:rPr>
-              <w:t>Self</w:t>
-            </w:r>
-          </w:p>
-        </w:tc>
-        <w:tc>
-          <w:tcPr>
-            <w:tcW w:w="0" w:type="auto"/>
-          </w:tcPr>
-          <w:p>
-            <w:pPr>
-              <w:rPr>
-                <w:rFonts w:ascii="Pericles" w:hAnsi="Pericles"/>
-                <w:sz w:val="16"/>
-                <w:szCs w:val="16"/>
-              </w:rPr>
-            </w:pPr>
-            <w:r>
-              <w:rPr>
-                <w:rFonts w:ascii="Pericles" w:hAnsi="Pericles"/>
-                <w:sz w:val="16"/>
-                <w:szCs w:val="16"/>
-              </w:rPr>
-              <w:t>1H</w:t>
+              <w:t>1 Ally</w:t>
+            </w:r>
+          </w:p>
+        </w:tc>
+        <w:tc>
+          <w:tcPr>
+            <w:tcW w:w="0" w:type="auto"/>
+          </w:tcPr>
+          <w:p>
+            <w:pPr>
+              <w:rPr>
+                <w:rFonts w:ascii="Pericles" w:hAnsi="Pericles"/>
+                <w:sz w:val="16"/>
+                <w:szCs w:val="16"/>
+              </w:rPr>
+            </w:pPr>
+            <w:r>
+              <w:rPr>
+                <w:rFonts w:ascii="Pericles" w:hAnsi="Pericles"/>
+                <w:sz w:val="16"/>
+                <w:szCs w:val="16"/>
+              </w:rPr>
+              <w:t>10M</w:t>
             </w:r>
           </w:p>
         </w:tc>
@@ -10183,9 +10584,171 @@
                 <w:sz w:val="16"/>
                 <w:szCs w:val="16"/>
               </w:rPr>
-              <w:t>You get +2 to All skill checks or saves based on Charisma</w:t>
-            </w:r>
-          </w:p>
+              <w:t>You can fall any distance without taking damage</w:t>
+            </w:r>
+          </w:p>
+        </w:tc>
+      </w:tr>
+      <w:tr>
+        <w:tc>
+          <w:tcPr>
+            <w:tcW w:w="0" w:type="auto"/>
+          </w:tcPr>
+          <w:p>
+            <w:pPr>
+              <w:rPr>
+                <w:rFonts w:ascii="Pericles" w:hAnsi="Pericles"/>
+                <w:sz w:val="16"/>
+                <w:szCs w:val="16"/>
+              </w:rPr>
+            </w:pPr>
+            <w:r>
+              <w:rPr>
+                <w:rFonts w:ascii="Pericles" w:hAnsi="Pericles"/>
+                <w:sz w:val="16"/>
+                <w:szCs w:val="16"/>
+              </w:rPr>
+              <w:t>Light Foot</w:t>
+            </w:r>
+          </w:p>
+        </w:tc>
+        <w:tc>
+          <w:tcPr>
+            <w:tcW w:w="0" w:type="auto"/>
+          </w:tcPr>
+          <w:p>
+            <w:pPr>
+              <w:rPr>
+                <w:rFonts w:ascii="Pericles" w:hAnsi="Pericles"/>
+                <w:sz w:val="16"/>
+                <w:szCs w:val="16"/>
+              </w:rPr>
+            </w:pPr>
+            <w:r>
+              <w:rPr>
+                <w:rFonts w:ascii="Pericles" w:hAnsi="Pericles"/>
+                <w:sz w:val="16"/>
+                <w:szCs w:val="16"/>
+              </w:rPr>
+              <w:t>Gold</w:t>
+            </w:r>
+          </w:p>
+        </w:tc>
+        <w:tc>
+          <w:tcPr>
+            <w:tcW w:w="0" w:type="auto"/>
+          </w:tcPr>
+          <w:p>
+            <w:pPr>
+              <w:rPr>
+                <w:rFonts w:ascii="Pericles" w:hAnsi="Pericles"/>
+                <w:sz w:val="16"/>
+                <w:szCs w:val="16"/>
+              </w:rPr>
+            </w:pPr>
+            <w:r>
+              <w:rPr>
+                <w:rFonts w:ascii="Pericles" w:hAnsi="Pericles"/>
+                <w:sz w:val="16"/>
+                <w:szCs w:val="16"/>
+              </w:rPr>
+              <w:t>14</w:t>
+            </w:r>
+          </w:p>
+        </w:tc>
+        <w:tc>
+          <w:tcPr>
+            <w:tcW w:w="0" w:type="auto"/>
+          </w:tcPr>
+          <w:p>
+            <w:pPr>
+              <w:rPr>
+                <w:rFonts w:ascii="Pericles" w:hAnsi="Pericles"/>
+                <w:sz w:val="16"/>
+                <w:szCs w:val="16"/>
+              </w:rPr>
+            </w:pPr>
+            <w:r>
+              <w:rPr>
+                <w:rFonts w:ascii="Pericles" w:hAnsi="Pericles"/>
+                <w:sz w:val="16"/>
+                <w:szCs w:val="16"/>
+              </w:rPr>
+              <w:t>Self</w:t>
+            </w:r>
+          </w:p>
+        </w:tc>
+        <w:tc>
+          <w:tcPr>
+            <w:tcW w:w="1111" w:type="dxa"/>
+          </w:tcPr>
+          <w:p>
+            <w:pPr>
+              <w:rPr>
+                <w:rFonts w:ascii="Pericles" w:hAnsi="Pericles"/>
+                <w:sz w:val="16"/>
+                <w:szCs w:val="16"/>
+              </w:rPr>
+            </w:pPr>
+            <w:r>
+              <w:rPr>
+                <w:rFonts w:ascii="Pericles" w:hAnsi="Pericles"/>
+                <w:sz w:val="16"/>
+                <w:szCs w:val="16"/>
+              </w:rPr>
+              <w:t>Self</w:t>
+            </w:r>
+          </w:p>
+        </w:tc>
+        <w:tc>
+          <w:tcPr>
+            <w:tcW w:w="0" w:type="auto"/>
+          </w:tcPr>
+          <w:p>
+            <w:pPr>
+              <w:rPr>
+                <w:rFonts w:ascii="Pericles" w:hAnsi="Pericles"/>
+                <w:sz w:val="16"/>
+                <w:szCs w:val="16"/>
+              </w:rPr>
+            </w:pPr>
+            <w:r>
+              <w:rPr>
+                <w:rFonts w:ascii="Pericles" w:hAnsi="Pericles"/>
+                <w:sz w:val="16"/>
+                <w:szCs w:val="16"/>
+              </w:rPr>
+              <w:t>10M</w:t>
+            </w:r>
+          </w:p>
+        </w:tc>
+        <w:tc>
+          <w:tcPr>
+            <w:tcW w:w="0" w:type="auto"/>
+          </w:tcPr>
+          <w:p>
+            <w:pPr>
+              <w:jc w:val="center"/>
+              <w:rPr>
+                <w:rFonts w:ascii="Pericles" w:hAnsi="Pericles"/>
+                <w:sz w:val="16"/>
+                <w:szCs w:val="16"/>
+              </w:rPr>
+            </w:pPr>
+            <w:r>
+              <w:rPr>
+                <w:rFonts w:ascii="Pericles" w:hAnsi="Pericles"/>
+                <w:sz w:val="16"/>
+                <w:szCs w:val="16"/>
+              </w:rPr>
+              <w:t>Y</w:t>
+            </w:r>
+          </w:p>
+        </w:tc>
+        <w:tc>
+          <w:tcPr>
+            <w:tcW w:w="0" w:type="auto"/>
+          </w:tcPr>
           <w:p>
             <w:pPr>
               <w:pStyle w:val="ListParagraph"/>
@@ -10205,171 +10768,9 @@
                 <w:sz w:val="16"/>
                 <w:szCs w:val="16"/>
               </w:rPr>
-              <w:t>native groups must save (leader’s SPI 16) or treat the caster and his allies as friends for the duration of the spell</w:t>
-            </w:r>
-          </w:p>
-        </w:tc>
-      </w:tr>
-      <w:tr>
-        <w:tc>
-          <w:tcPr>
-            <w:tcW w:w="0" w:type="auto"/>
-          </w:tcPr>
-          <w:p>
-            <w:pPr>
-              <w:rPr>
-                <w:rFonts w:ascii="Pericles" w:hAnsi="Pericles"/>
-                <w:sz w:val="16"/>
-                <w:szCs w:val="16"/>
-              </w:rPr>
-            </w:pPr>
-            <w:r>
-              <w:rPr>
-                <w:rFonts w:ascii="Pericles" w:hAnsi="Pericles"/>
-                <w:sz w:val="16"/>
-                <w:szCs w:val="16"/>
-              </w:rPr>
-              <w:t>See Invisible</w:t>
-            </w:r>
-          </w:p>
-        </w:tc>
-        <w:tc>
-          <w:tcPr>
-            <w:tcW w:w="0" w:type="auto"/>
-          </w:tcPr>
-          <w:p>
-            <w:pPr>
-              <w:rPr>
-                <w:rFonts w:ascii="Pericles" w:hAnsi="Pericles"/>
-                <w:sz w:val="16"/>
-                <w:szCs w:val="16"/>
-              </w:rPr>
-            </w:pPr>
-            <w:r>
-              <w:rPr>
-                <w:rFonts w:ascii="Pericles" w:hAnsi="Pericles"/>
-                <w:sz w:val="16"/>
-                <w:szCs w:val="16"/>
-              </w:rPr>
-              <w:t>Gold</w:t>
-            </w:r>
-          </w:p>
-        </w:tc>
-        <w:tc>
-          <w:tcPr>
-            <w:tcW w:w="0" w:type="auto"/>
-          </w:tcPr>
-          <w:p>
-            <w:pPr>
-              <w:rPr>
-                <w:rFonts w:ascii="Pericles" w:hAnsi="Pericles"/>
-                <w:sz w:val="16"/>
-                <w:szCs w:val="16"/>
-              </w:rPr>
-            </w:pPr>
-            <w:r>
-              <w:rPr>
-                <w:rFonts w:ascii="Pericles" w:hAnsi="Pericles"/>
-                <w:sz w:val="16"/>
-                <w:szCs w:val="16"/>
-              </w:rPr>
-              <w:t>13</w:t>
-            </w:r>
-          </w:p>
-        </w:tc>
-        <w:tc>
-          <w:tcPr>
-            <w:tcW w:w="0" w:type="auto"/>
-          </w:tcPr>
-          <w:p>
-            <w:pPr>
-              <w:rPr>
-                <w:rFonts w:ascii="Pericles" w:hAnsi="Pericles"/>
-                <w:sz w:val="16"/>
-                <w:szCs w:val="16"/>
-              </w:rPr>
-            </w:pPr>
-            <w:r>
-              <w:rPr>
-                <w:rFonts w:ascii="Pericles" w:hAnsi="Pericles"/>
-                <w:sz w:val="16"/>
-                <w:szCs w:val="16"/>
-              </w:rPr>
-              <w:t>Self</w:t>
-            </w:r>
-          </w:p>
-        </w:tc>
-        <w:tc>
-          <w:tcPr>
-            <w:tcW w:w="1111" w:type="dxa"/>
-          </w:tcPr>
-          <w:p>
-            <w:pPr>
-              <w:rPr>
-                <w:rFonts w:ascii="Pericles" w:hAnsi="Pericles"/>
-                <w:sz w:val="16"/>
-                <w:szCs w:val="16"/>
-              </w:rPr>
-            </w:pPr>
-            <w:r>
-              <w:rPr>
-                <w:rFonts w:ascii="Pericles" w:hAnsi="Pericles"/>
-                <w:sz w:val="16"/>
-                <w:szCs w:val="16"/>
-              </w:rPr>
-              <w:t>Self</w:t>
-            </w:r>
-          </w:p>
-        </w:tc>
-        <w:tc>
-          <w:tcPr>
-            <w:tcW w:w="0" w:type="auto"/>
-          </w:tcPr>
-          <w:p>
-            <w:pPr>
-              <w:rPr>
-                <w:rFonts w:ascii="Pericles" w:hAnsi="Pericles"/>
-                <w:sz w:val="16"/>
-                <w:szCs w:val="16"/>
-              </w:rPr>
-            </w:pPr>
-            <w:r>
-              <w:rPr>
-                <w:rFonts w:ascii="Pericles" w:hAnsi="Pericles"/>
-                <w:sz w:val="16"/>
-                <w:szCs w:val="16"/>
-              </w:rPr>
-              <w:t>10M</w:t>
-            </w:r>
-          </w:p>
-        </w:tc>
-        <w:tc>
-          <w:tcPr>
-            <w:tcW w:w="0" w:type="auto"/>
-          </w:tcPr>
-          <w:p>
-            <w:pPr>
-              <w:jc w:val="center"/>
-              <w:rPr>
-                <w:rFonts w:ascii="Pericles" w:hAnsi="Pericles"/>
-                <w:sz w:val="16"/>
-                <w:szCs w:val="16"/>
-              </w:rPr>
-            </w:pPr>
-            <w:r>
-              <w:rPr>
-                <w:rFonts w:ascii="Pericles" w:hAnsi="Pericles"/>
-                <w:sz w:val="16"/>
-                <w:szCs w:val="16"/>
-              </w:rPr>
-              <w:t>Y</w:t>
-            </w:r>
-          </w:p>
-        </w:tc>
-        <w:tc>
-          <w:tcPr>
-            <w:tcW w:w="0" w:type="auto"/>
-          </w:tcPr>
+              <w:t>You get a +2 to acrobatics checks and any saving throws related to traps, or effects that rely on your feet touching the ground</w:t>
+            </w:r>
+          </w:p>
           <w:p>
             <w:pPr>
               <w:pStyle w:val="ListParagraph"/>
@@ -10389,7 +10790,8 @@
                 <w:sz w:val="16"/>
                 <w:szCs w:val="16"/>
               </w:rPr>
-              <w:t>You see invisible creatures</w:t>
+              <w:lastRenderedPageBreak/>
+              <w:t xml:space="preserve">Your jump distance is doubled </w:t>
             </w:r>
           </w:p>
         </w:tc>
@@ -10414,7 +10816,7 @@
                 <w:szCs w:val="16"/>
               </w:rPr>
               <w:lastRenderedPageBreak/>
-              <w:t>See Hidden Signs</w:t>
+              <w:t>Persuade</w:t>
             </w:r>
           </w:p>
         </w:tc>
@@ -10480,7 +10882,7 @@
                 <w:sz w:val="16"/>
                 <w:szCs w:val="16"/>
               </w:rPr>
-              <w:t>Touch</w:t>
+              <w:t>Self</w:t>
             </w:r>
           </w:p>
         </w:tc>
@@ -10502,7 +10904,7 @@
                 <w:sz w:val="16"/>
                 <w:szCs w:val="16"/>
               </w:rPr>
-              <w:t>1 Target</w:t>
+              <w:t>Self</w:t>
             </w:r>
           </w:p>
         </w:tc>
@@ -10574,171 +10976,9 @@
                 <w:sz w:val="16"/>
                 <w:szCs w:val="16"/>
               </w:rPr>
-              <w:t>You get +2 to all skill checks or saves based on Perception</w:t>
-            </w:r>
-          </w:p>
-        </w:tc>
-      </w:tr>
-      <w:tr>
-        <w:tc>
-          <w:tcPr>
-            <w:tcW w:w="0" w:type="auto"/>
-          </w:tcPr>
-          <w:p>
-            <w:pPr>
-              <w:rPr>
-                <w:rFonts w:ascii="Pericles" w:hAnsi="Pericles"/>
-                <w:sz w:val="16"/>
-                <w:szCs w:val="16"/>
-              </w:rPr>
-            </w:pPr>
-            <w:r>
-              <w:rPr>
-                <w:rFonts w:ascii="Pericles" w:hAnsi="Pericles"/>
-                <w:sz w:val="16"/>
-                <w:szCs w:val="16"/>
-              </w:rPr>
-              <w:t>Silent Song</w:t>
-            </w:r>
-          </w:p>
-        </w:tc>
-        <w:tc>
-          <w:tcPr>
-            <w:tcW w:w="0" w:type="auto"/>
-          </w:tcPr>
-          <w:p>
-            <w:pPr>
-              <w:rPr>
-                <w:rFonts w:ascii="Pericles" w:hAnsi="Pericles"/>
-                <w:sz w:val="16"/>
-                <w:szCs w:val="16"/>
-              </w:rPr>
-            </w:pPr>
-            <w:r>
-              <w:rPr>
-                <w:rFonts w:ascii="Pericles" w:hAnsi="Pericles"/>
-                <w:sz w:val="16"/>
-                <w:szCs w:val="16"/>
-              </w:rPr>
-              <w:t>Gold</w:t>
-            </w:r>
-          </w:p>
-        </w:tc>
-        <w:tc>
-          <w:tcPr>
-            <w:tcW w:w="0" w:type="auto"/>
-          </w:tcPr>
-          <w:p>
-            <w:pPr>
-              <w:rPr>
-                <w:rFonts w:ascii="Pericles" w:hAnsi="Pericles"/>
-                <w:sz w:val="16"/>
-                <w:szCs w:val="16"/>
-              </w:rPr>
-            </w:pPr>
-            <w:r>
-              <w:rPr>
-                <w:rFonts w:ascii="Pericles" w:hAnsi="Pericles"/>
-                <w:sz w:val="16"/>
-                <w:szCs w:val="16"/>
-              </w:rPr>
-              <w:t>13</w:t>
-            </w:r>
-          </w:p>
-        </w:tc>
-        <w:tc>
-          <w:tcPr>
-            <w:tcW w:w="0" w:type="auto"/>
-          </w:tcPr>
-          <w:p>
-            <w:pPr>
-              <w:rPr>
-                <w:rFonts w:ascii="Pericles" w:hAnsi="Pericles"/>
-                <w:sz w:val="16"/>
-                <w:szCs w:val="16"/>
-              </w:rPr>
-            </w:pPr>
-            <w:r>
-              <w:rPr>
-                <w:rFonts w:ascii="Pericles" w:hAnsi="Pericles"/>
-                <w:sz w:val="16"/>
-                <w:szCs w:val="16"/>
-              </w:rPr>
-              <w:t>Self</w:t>
-            </w:r>
-          </w:p>
-        </w:tc>
-        <w:tc>
-          <w:tcPr>
-            <w:tcW w:w="1111" w:type="dxa"/>
-          </w:tcPr>
-          <w:p>
-            <w:pPr>
-              <w:rPr>
-                <w:rFonts w:ascii="Pericles" w:hAnsi="Pericles"/>
-                <w:sz w:val="16"/>
-                <w:szCs w:val="16"/>
-              </w:rPr>
-            </w:pPr>
-            <w:r>
-              <w:rPr>
-                <w:rFonts w:ascii="Pericles" w:hAnsi="Pericles"/>
-                <w:sz w:val="16"/>
-                <w:szCs w:val="16"/>
-              </w:rPr>
-              <w:t>6” radius</w:t>
-            </w:r>
-          </w:p>
-        </w:tc>
-        <w:tc>
-          <w:tcPr>
-            <w:tcW w:w="0" w:type="auto"/>
-          </w:tcPr>
-          <w:p>
-            <w:pPr>
-              <w:rPr>
-                <w:rFonts w:ascii="Pericles" w:hAnsi="Pericles"/>
-                <w:sz w:val="16"/>
-                <w:szCs w:val="16"/>
-              </w:rPr>
-            </w:pPr>
-            <w:r>
-              <w:rPr>
-                <w:rFonts w:ascii="Pericles" w:hAnsi="Pericles"/>
-                <w:sz w:val="16"/>
-                <w:szCs w:val="16"/>
-              </w:rPr>
-              <w:t>1R</w:t>
-            </w:r>
-          </w:p>
-        </w:tc>
-        <w:tc>
-          <w:tcPr>
-            <w:tcW w:w="0" w:type="auto"/>
-          </w:tcPr>
-          <w:p>
-            <w:pPr>
-              <w:jc w:val="center"/>
-              <w:rPr>
-                <w:rFonts w:ascii="Pericles" w:hAnsi="Pericles"/>
-                <w:sz w:val="16"/>
-                <w:szCs w:val="16"/>
-              </w:rPr>
-            </w:pPr>
-            <w:r>
-              <w:rPr>
-                <w:rFonts w:ascii="Pericles" w:hAnsi="Pericles"/>
-                <w:sz w:val="16"/>
-                <w:szCs w:val="16"/>
-              </w:rPr>
-              <w:t>Y</w:t>
-            </w:r>
-          </w:p>
-        </w:tc>
-        <w:tc>
-          <w:tcPr>
-            <w:tcW w:w="0" w:type="auto"/>
-          </w:tcPr>
+              <w:t>You get +2 to All skill checks or saves based on Charisma</w:t>
+            </w:r>
+          </w:p>
           <w:p>
             <w:pPr>
               <w:pStyle w:val="ListParagraph"/>
@@ -10758,27 +10998,171 @@
                 <w:sz w:val="16"/>
                 <w:szCs w:val="16"/>
               </w:rPr>
-              <w:t xml:space="preserve">This </w:t>
-            </w:r>
-            <w:r>
-              <w:rPr>
-                <w:rFonts w:ascii="Pericles" w:hAnsi="Pericles"/>
-                <w:b/>
-                <w:i/>
-                <w:sz w:val="16"/>
-                <w:szCs w:val="16"/>
-              </w:rPr>
-              <w:t>chant</w:t>
-            </w:r>
-            <w:r>
-              <w:rPr>
-                <w:rFonts w:ascii="Pericles" w:hAnsi="Pericles"/>
-                <w:sz w:val="16"/>
-                <w:szCs w:val="16"/>
-              </w:rPr>
-              <w:t xml:space="preserve"> gives you and nearby allies +2 to stealth checks</w:t>
-            </w:r>
-          </w:p>
+              <w:t>native groups must save (leader’s SPI 16) or treat the caster and his allies as friends for the duration of the spell</w:t>
+            </w:r>
+          </w:p>
+        </w:tc>
+      </w:tr>
+      <w:tr>
+        <w:tc>
+          <w:tcPr>
+            <w:tcW w:w="0" w:type="auto"/>
+          </w:tcPr>
+          <w:p>
+            <w:pPr>
+              <w:rPr>
+                <w:rFonts w:ascii="Pericles" w:hAnsi="Pericles"/>
+                <w:sz w:val="16"/>
+                <w:szCs w:val="16"/>
+              </w:rPr>
+            </w:pPr>
+            <w:r>
+              <w:rPr>
+                <w:rFonts w:ascii="Pericles" w:hAnsi="Pericles"/>
+                <w:sz w:val="16"/>
+                <w:szCs w:val="16"/>
+              </w:rPr>
+              <w:t>See Invisible</w:t>
+            </w:r>
+          </w:p>
+        </w:tc>
+        <w:tc>
+          <w:tcPr>
+            <w:tcW w:w="0" w:type="auto"/>
+          </w:tcPr>
+          <w:p>
+            <w:pPr>
+              <w:rPr>
+                <w:rFonts w:ascii="Pericles" w:hAnsi="Pericles"/>
+                <w:sz w:val="16"/>
+                <w:szCs w:val="16"/>
+              </w:rPr>
+            </w:pPr>
+            <w:r>
+              <w:rPr>
+                <w:rFonts w:ascii="Pericles" w:hAnsi="Pericles"/>
+                <w:sz w:val="16"/>
+                <w:szCs w:val="16"/>
+              </w:rPr>
+              <w:t>Gold</w:t>
+            </w:r>
+          </w:p>
+        </w:tc>
+        <w:tc>
+          <w:tcPr>
+            <w:tcW w:w="0" w:type="auto"/>
+          </w:tcPr>
+          <w:p>
+            <w:pPr>
+              <w:rPr>
+                <w:rFonts w:ascii="Pericles" w:hAnsi="Pericles"/>
+                <w:sz w:val="16"/>
+                <w:szCs w:val="16"/>
+              </w:rPr>
+            </w:pPr>
+            <w:r>
+              <w:rPr>
+                <w:rFonts w:ascii="Pericles" w:hAnsi="Pericles"/>
+                <w:sz w:val="16"/>
+                <w:szCs w:val="16"/>
+              </w:rPr>
+              <w:t>13</w:t>
+            </w:r>
+          </w:p>
+        </w:tc>
+        <w:tc>
+          <w:tcPr>
+            <w:tcW w:w="0" w:type="auto"/>
+          </w:tcPr>
+          <w:p>
+            <w:pPr>
+              <w:rPr>
+                <w:rFonts w:ascii="Pericles" w:hAnsi="Pericles"/>
+                <w:sz w:val="16"/>
+                <w:szCs w:val="16"/>
+              </w:rPr>
+            </w:pPr>
+            <w:r>
+              <w:rPr>
+                <w:rFonts w:ascii="Pericles" w:hAnsi="Pericles"/>
+                <w:sz w:val="16"/>
+                <w:szCs w:val="16"/>
+              </w:rPr>
+              <w:t>Self</w:t>
+            </w:r>
+          </w:p>
+        </w:tc>
+        <w:tc>
+          <w:tcPr>
+            <w:tcW w:w="1111" w:type="dxa"/>
+          </w:tcPr>
+          <w:p>
+            <w:pPr>
+              <w:rPr>
+                <w:rFonts w:ascii="Pericles" w:hAnsi="Pericles"/>
+                <w:sz w:val="16"/>
+                <w:szCs w:val="16"/>
+              </w:rPr>
+            </w:pPr>
+            <w:r>
+              <w:rPr>
+                <w:rFonts w:ascii="Pericles" w:hAnsi="Pericles"/>
+                <w:sz w:val="16"/>
+                <w:szCs w:val="16"/>
+              </w:rPr>
+              <w:t>Self</w:t>
+            </w:r>
+          </w:p>
+        </w:tc>
+        <w:tc>
+          <w:tcPr>
+            <w:tcW w:w="0" w:type="auto"/>
+          </w:tcPr>
+          <w:p>
+            <w:pPr>
+              <w:rPr>
+                <w:rFonts w:ascii="Pericles" w:hAnsi="Pericles"/>
+                <w:sz w:val="16"/>
+                <w:szCs w:val="16"/>
+              </w:rPr>
+            </w:pPr>
+            <w:r>
+              <w:rPr>
+                <w:rFonts w:ascii="Pericles" w:hAnsi="Pericles"/>
+                <w:sz w:val="16"/>
+                <w:szCs w:val="16"/>
+              </w:rPr>
+              <w:t>10M</w:t>
+            </w:r>
+          </w:p>
+        </w:tc>
+        <w:tc>
+          <w:tcPr>
+            <w:tcW w:w="0" w:type="auto"/>
+          </w:tcPr>
+          <w:p>
+            <w:pPr>
+              <w:jc w:val="center"/>
+              <w:rPr>
+                <w:rFonts w:ascii="Pericles" w:hAnsi="Pericles"/>
+                <w:sz w:val="16"/>
+                <w:szCs w:val="16"/>
+              </w:rPr>
+            </w:pPr>
+            <w:r>
+              <w:rPr>
+                <w:rFonts w:ascii="Pericles" w:hAnsi="Pericles"/>
+                <w:sz w:val="16"/>
+                <w:szCs w:val="16"/>
+              </w:rPr>
+              <w:t>Y</w:t>
+            </w:r>
+          </w:p>
+        </w:tc>
+        <w:tc>
+          <w:tcPr>
+            <w:tcW w:w="0" w:type="auto"/>
+          </w:tcPr>
           <w:p>
             <w:pPr>
               <w:pStyle w:val="ListParagraph"/>
@@ -10798,9 +11182,171 @@
                 <w:sz w:val="16"/>
                 <w:szCs w:val="16"/>
               </w:rPr>
-              <w:t>All characters in the zone take -2 to spell casting checks and cannot use ups</w:t>
-            </w:r>
-          </w:p>
+              <w:t>You see invisible creatures</w:t>
+            </w:r>
+          </w:p>
+        </w:tc>
+      </w:tr>
+      <w:tr>
+        <w:tc>
+          <w:tcPr>
+            <w:tcW w:w="0" w:type="auto"/>
+          </w:tcPr>
+          <w:p>
+            <w:pPr>
+              <w:rPr>
+                <w:rFonts w:ascii="Pericles" w:hAnsi="Pericles"/>
+                <w:sz w:val="16"/>
+                <w:szCs w:val="16"/>
+              </w:rPr>
+            </w:pPr>
+            <w:r>
+              <w:rPr>
+                <w:rFonts w:ascii="Pericles" w:hAnsi="Pericles"/>
+                <w:sz w:val="16"/>
+                <w:szCs w:val="16"/>
+              </w:rPr>
+              <w:t>See Hidden Signs</w:t>
+            </w:r>
+          </w:p>
+        </w:tc>
+        <w:tc>
+          <w:tcPr>
+            <w:tcW w:w="0" w:type="auto"/>
+          </w:tcPr>
+          <w:p>
+            <w:pPr>
+              <w:rPr>
+                <w:rFonts w:ascii="Pericles" w:hAnsi="Pericles"/>
+                <w:sz w:val="16"/>
+                <w:szCs w:val="16"/>
+              </w:rPr>
+            </w:pPr>
+            <w:r>
+              <w:rPr>
+                <w:rFonts w:ascii="Pericles" w:hAnsi="Pericles"/>
+                <w:sz w:val="16"/>
+                <w:szCs w:val="16"/>
+              </w:rPr>
+              <w:t>Gold</w:t>
+            </w:r>
+          </w:p>
+        </w:tc>
+        <w:tc>
+          <w:tcPr>
+            <w:tcW w:w="0" w:type="auto"/>
+          </w:tcPr>
+          <w:p>
+            <w:pPr>
+              <w:rPr>
+                <w:rFonts w:ascii="Pericles" w:hAnsi="Pericles"/>
+                <w:sz w:val="16"/>
+                <w:szCs w:val="16"/>
+              </w:rPr>
+            </w:pPr>
+            <w:r>
+              <w:rPr>
+                <w:rFonts w:ascii="Pericles" w:hAnsi="Pericles"/>
+                <w:sz w:val="16"/>
+                <w:szCs w:val="16"/>
+              </w:rPr>
+              <w:t>14</w:t>
+            </w:r>
+          </w:p>
+        </w:tc>
+        <w:tc>
+          <w:tcPr>
+            <w:tcW w:w="0" w:type="auto"/>
+          </w:tcPr>
+          <w:p>
+            <w:pPr>
+              <w:rPr>
+                <w:rFonts w:ascii="Pericles" w:hAnsi="Pericles"/>
+                <w:sz w:val="16"/>
+                <w:szCs w:val="16"/>
+              </w:rPr>
+            </w:pPr>
+            <w:r>
+              <w:rPr>
+                <w:rFonts w:ascii="Pericles" w:hAnsi="Pericles"/>
+                <w:sz w:val="16"/>
+                <w:szCs w:val="16"/>
+              </w:rPr>
+              <w:t>Touch</w:t>
+            </w:r>
+          </w:p>
+        </w:tc>
+        <w:tc>
+          <w:tcPr>
+            <w:tcW w:w="1111" w:type="dxa"/>
+          </w:tcPr>
+          <w:p>
+            <w:pPr>
+              <w:rPr>
+                <w:rFonts w:ascii="Pericles" w:hAnsi="Pericles"/>
+                <w:sz w:val="16"/>
+                <w:szCs w:val="16"/>
+              </w:rPr>
+            </w:pPr>
+            <w:r>
+              <w:rPr>
+                <w:rFonts w:ascii="Pericles" w:hAnsi="Pericles"/>
+                <w:sz w:val="16"/>
+                <w:szCs w:val="16"/>
+              </w:rPr>
+              <w:t>1 Target</w:t>
+            </w:r>
+          </w:p>
+        </w:tc>
+        <w:tc>
+          <w:tcPr>
+            <w:tcW w:w="0" w:type="auto"/>
+          </w:tcPr>
+          <w:p>
+            <w:pPr>
+              <w:rPr>
+                <w:rFonts w:ascii="Pericles" w:hAnsi="Pericles"/>
+                <w:sz w:val="16"/>
+                <w:szCs w:val="16"/>
+              </w:rPr>
+            </w:pPr>
+            <w:r>
+              <w:rPr>
+                <w:rFonts w:ascii="Pericles" w:hAnsi="Pericles"/>
+                <w:sz w:val="16"/>
+                <w:szCs w:val="16"/>
+              </w:rPr>
+              <w:t>1H</w:t>
+            </w:r>
+          </w:p>
+        </w:tc>
+        <w:tc>
+          <w:tcPr>
+            <w:tcW w:w="0" w:type="auto"/>
+          </w:tcPr>
+          <w:p>
+            <w:pPr>
+              <w:jc w:val="center"/>
+              <w:rPr>
+                <w:rFonts w:ascii="Pericles" w:hAnsi="Pericles"/>
+                <w:sz w:val="16"/>
+                <w:szCs w:val="16"/>
+              </w:rPr>
+            </w:pPr>
+            <w:r>
+              <w:rPr>
+                <w:rFonts w:ascii="Pericles" w:hAnsi="Pericles"/>
+                <w:sz w:val="16"/>
+                <w:szCs w:val="16"/>
+              </w:rPr>
+              <w:t>Y</w:t>
+            </w:r>
+          </w:p>
+        </w:tc>
+        <w:tc>
+          <w:tcPr>
+            <w:tcW w:w="0" w:type="auto"/>
+          </w:tcPr>
           <w:p>
             <w:pPr>
               <w:pStyle w:val="ListParagraph"/>
@@ -10820,7 +11366,7 @@
                 <w:sz w:val="16"/>
                 <w:szCs w:val="16"/>
               </w:rPr>
-              <w:t>A successful cast in the zone breaks the song</w:t>
+              <w:t>You get +2 to all skill checks or saves based on Perception</w:t>
             </w:r>
           </w:p>
         </w:tc>
@@ -10844,7 +11390,15 @@
                 <w:sz w:val="16"/>
                 <w:szCs w:val="16"/>
               </w:rPr>
-              <w:t>Sleep</w:t>
+              <w:t>Silent Song</w:t>
+            </w:r>
+            <w:r>
+              <w:rPr>
+                <w:rFonts w:ascii="Pericles" w:hAnsi="Pericles"/>
+                <w:sz w:val="16"/>
+                <w:szCs w:val="16"/>
+              </w:rPr>
+              <w:t xml:space="preserve"> (chant)</w:t>
             </w:r>
           </w:p>
         </w:tc>
@@ -10888,29 +11442,29 @@
                 <w:sz w:val="16"/>
                 <w:szCs w:val="16"/>
               </w:rPr>
-              <w:t>14</w:t>
-            </w:r>
-          </w:p>
-        </w:tc>
-        <w:tc>
-          <w:tcPr>
-            <w:tcW w:w="0" w:type="auto"/>
-          </w:tcPr>
-          <w:p>
-            <w:pPr>
-              <w:rPr>
-                <w:rFonts w:ascii="Pericles" w:hAnsi="Pericles"/>
-                <w:sz w:val="16"/>
-                <w:szCs w:val="16"/>
-              </w:rPr>
-            </w:pPr>
-            <w:r>
-              <w:rPr>
-                <w:rFonts w:ascii="Pericles" w:hAnsi="Pericles"/>
-                <w:sz w:val="16"/>
-                <w:szCs w:val="16"/>
-              </w:rPr>
-              <w:t>20”</w:t>
+              <w:t>13</w:t>
+            </w:r>
+          </w:p>
+        </w:tc>
+        <w:tc>
+          <w:tcPr>
+            <w:tcW w:w="0" w:type="auto"/>
+          </w:tcPr>
+          <w:p>
+            <w:pPr>
+              <w:rPr>
+                <w:rFonts w:ascii="Pericles" w:hAnsi="Pericles"/>
+                <w:sz w:val="16"/>
+                <w:szCs w:val="16"/>
+              </w:rPr>
+            </w:pPr>
+            <w:r>
+              <w:rPr>
+                <w:rFonts w:ascii="Pericles" w:hAnsi="Pericles"/>
+                <w:sz w:val="16"/>
+                <w:szCs w:val="16"/>
+              </w:rPr>
+              <w:t>Self</w:t>
             </w:r>
           </w:p>
         </w:tc>
@@ -10932,29 +11486,29 @@
                 <w:sz w:val="16"/>
                 <w:szCs w:val="16"/>
               </w:rPr>
-              <w:t>1 Target</w:t>
-            </w:r>
-          </w:p>
-        </w:tc>
-        <w:tc>
-          <w:tcPr>
-            <w:tcW w:w="0" w:type="auto"/>
-          </w:tcPr>
-          <w:p>
-            <w:pPr>
-              <w:rPr>
-                <w:rFonts w:ascii="Pericles" w:hAnsi="Pericles"/>
-                <w:sz w:val="16"/>
-                <w:szCs w:val="16"/>
-              </w:rPr>
-            </w:pPr>
-            <w:r>
-              <w:rPr>
-                <w:rFonts w:ascii="Pericles" w:hAnsi="Pericles"/>
-                <w:sz w:val="16"/>
-                <w:szCs w:val="16"/>
-              </w:rPr>
-              <w:t>1H</w:t>
+              <w:t>6” radius</w:t>
+            </w:r>
+          </w:p>
+        </w:tc>
+        <w:tc>
+          <w:tcPr>
+            <w:tcW w:w="0" w:type="auto"/>
+          </w:tcPr>
+          <w:p>
+            <w:pPr>
+              <w:rPr>
+                <w:rFonts w:ascii="Pericles" w:hAnsi="Pericles"/>
+                <w:sz w:val="16"/>
+                <w:szCs w:val="16"/>
+              </w:rPr>
+            </w:pPr>
+            <w:r>
+              <w:rPr>
+                <w:rFonts w:ascii="Pericles" w:hAnsi="Pericles"/>
+                <w:sz w:val="16"/>
+                <w:szCs w:val="16"/>
+              </w:rPr>
+              <w:t>1R</w:t>
             </w:r>
           </w:p>
         </w:tc>
@@ -10977,7 +11531,7 @@
                 <w:sz w:val="16"/>
                 <w:szCs w:val="16"/>
               </w:rPr>
-              <w:t>N</w:t>
+              <w:t>Y</w:t>
             </w:r>
           </w:p>
         </w:tc>
@@ -11004,7 +11558,25 @@
                 <w:sz w:val="16"/>
                 <w:szCs w:val="16"/>
               </w:rPr>
-              <w:t>Target falls asleep (SPI 16)</w:t>
+              <w:t xml:space="preserve">This </w:t>
+            </w:r>
+            <w:r>
+              <w:rPr>
+                <w:rFonts w:ascii="Pericles" w:hAnsi="Pericles"/>
+                <w:b/>
+                <w:i/>
+                <w:sz w:val="16"/>
+                <w:szCs w:val="16"/>
+              </w:rPr>
+              <w:t>chant</w:t>
+            </w:r>
+            <w:r>
+              <w:rPr>
+                <w:rFonts w:ascii="Pericles" w:hAnsi="Pericles"/>
+                <w:sz w:val="16"/>
+                <w:szCs w:val="16"/>
+              </w:rPr>
+              <w:t xml:space="preserve"> gives you and nearby allies +2 to stealth checks</w:t>
             </w:r>
           </w:p>
           <w:p>
@@ -11026,7 +11598,469 @@
                 <w:sz w:val="16"/>
                 <w:szCs w:val="16"/>
               </w:rPr>
+              <w:t>All characters in the zone take -2 to spell casting checks and cannot use ups</w:t>
+            </w:r>
+          </w:p>
+          <w:p>
+            <w:pPr>
+              <w:pStyle w:val="ListParagraph"/>
+              <w:numPr>
+                <w:ilvl w:val="0"/>
+                <w:numId w:val="3"/>
+              </w:numPr>
+              <w:rPr>
+                <w:rFonts w:ascii="Pericles" w:hAnsi="Pericles"/>
+                <w:sz w:val="16"/>
+                <w:szCs w:val="16"/>
+              </w:rPr>
+            </w:pPr>
+            <w:r>
+              <w:rPr>
+                <w:rFonts w:ascii="Pericles" w:hAnsi="Pericles"/>
+                <w:sz w:val="16"/>
+                <w:szCs w:val="16"/>
+              </w:rPr>
+              <w:t>A successful cast in the zone breaks the song</w:t>
+            </w:r>
+          </w:p>
+        </w:tc>
+      </w:tr>
+      <w:tr>
+        <w:tc>
+          <w:tcPr>
+            <w:tcW w:w="0" w:type="auto"/>
+          </w:tcPr>
+          <w:p>
+            <w:pPr>
+              <w:rPr>
+                <w:rFonts w:ascii="Pericles" w:hAnsi="Pericles"/>
+                <w:sz w:val="16"/>
+                <w:szCs w:val="16"/>
+              </w:rPr>
+            </w:pPr>
+            <w:r>
+              <w:rPr>
+                <w:rFonts w:ascii="Pericles" w:hAnsi="Pericles"/>
+                <w:sz w:val="16"/>
+                <w:szCs w:val="16"/>
+              </w:rPr>
+              <w:t>Sleep</w:t>
+            </w:r>
+          </w:p>
+        </w:tc>
+        <w:tc>
+          <w:tcPr>
+            <w:tcW w:w="0" w:type="auto"/>
+          </w:tcPr>
+          <w:p>
+            <w:pPr>
+              <w:rPr>
+                <w:rFonts w:ascii="Pericles" w:hAnsi="Pericles"/>
+                <w:sz w:val="16"/>
+                <w:szCs w:val="16"/>
+              </w:rPr>
+            </w:pPr>
+            <w:r>
+              <w:rPr>
+                <w:rFonts w:ascii="Pericles" w:hAnsi="Pericles"/>
+                <w:sz w:val="16"/>
+                <w:szCs w:val="16"/>
+              </w:rPr>
+              <w:t>Gold</w:t>
+            </w:r>
+          </w:p>
+        </w:tc>
+        <w:tc>
+          <w:tcPr>
+            <w:tcW w:w="0" w:type="auto"/>
+          </w:tcPr>
+          <w:p>
+            <w:pPr>
+              <w:rPr>
+                <w:rFonts w:ascii="Pericles" w:hAnsi="Pericles"/>
+                <w:sz w:val="16"/>
+                <w:szCs w:val="16"/>
+              </w:rPr>
+            </w:pPr>
+            <w:r>
+              <w:rPr>
+                <w:rFonts w:ascii="Pericles" w:hAnsi="Pericles"/>
+                <w:sz w:val="16"/>
+                <w:szCs w:val="16"/>
+              </w:rPr>
+              <w:t>14</w:t>
+            </w:r>
+          </w:p>
+        </w:tc>
+        <w:tc>
+          <w:tcPr>
+            <w:tcW w:w="0" w:type="auto"/>
+          </w:tcPr>
+          <w:p>
+            <w:pPr>
+              <w:rPr>
+                <w:rFonts w:ascii="Pericles" w:hAnsi="Pericles"/>
+                <w:sz w:val="16"/>
+                <w:szCs w:val="16"/>
+              </w:rPr>
+            </w:pPr>
+            <w:r>
+              <w:rPr>
+                <w:rFonts w:ascii="Pericles" w:hAnsi="Pericles"/>
+                <w:sz w:val="16"/>
+                <w:szCs w:val="16"/>
+              </w:rPr>
+              <w:t>20”</w:t>
+            </w:r>
+          </w:p>
+        </w:tc>
+        <w:tc>
+          <w:tcPr>
+            <w:tcW w:w="1111" w:type="dxa"/>
+          </w:tcPr>
+          <w:p>
+            <w:pPr>
+              <w:rPr>
+                <w:rFonts w:ascii="Pericles" w:hAnsi="Pericles"/>
+                <w:sz w:val="16"/>
+                <w:szCs w:val="16"/>
+              </w:rPr>
+            </w:pPr>
+            <w:r>
+              <w:rPr>
+                <w:rFonts w:ascii="Pericles" w:hAnsi="Pericles"/>
+                <w:sz w:val="16"/>
+                <w:szCs w:val="16"/>
+              </w:rPr>
+              <w:t>1 Target</w:t>
+            </w:r>
+          </w:p>
+        </w:tc>
+        <w:tc>
+          <w:tcPr>
+            <w:tcW w:w="0" w:type="auto"/>
+          </w:tcPr>
+          <w:p>
+            <w:pPr>
+              <w:rPr>
+                <w:rFonts w:ascii="Pericles" w:hAnsi="Pericles"/>
+                <w:sz w:val="16"/>
+                <w:szCs w:val="16"/>
+              </w:rPr>
+            </w:pPr>
+            <w:r>
+              <w:rPr>
+                <w:rFonts w:ascii="Pericles" w:hAnsi="Pericles"/>
+                <w:sz w:val="16"/>
+                <w:szCs w:val="16"/>
+              </w:rPr>
+              <w:t>1H</w:t>
+            </w:r>
+          </w:p>
+        </w:tc>
+        <w:tc>
+          <w:tcPr>
+            <w:tcW w:w="0" w:type="auto"/>
+          </w:tcPr>
+          <w:p>
+            <w:pPr>
+              <w:jc w:val="center"/>
+              <w:rPr>
+                <w:rFonts w:ascii="Pericles" w:hAnsi="Pericles"/>
+                <w:sz w:val="16"/>
+                <w:szCs w:val="16"/>
+              </w:rPr>
+            </w:pPr>
+            <w:r>
+              <w:rPr>
+                <w:rFonts w:ascii="Pericles" w:hAnsi="Pericles"/>
+                <w:sz w:val="16"/>
+                <w:szCs w:val="16"/>
+              </w:rPr>
+              <w:t>N</w:t>
+            </w:r>
+          </w:p>
+        </w:tc>
+        <w:tc>
+          <w:tcPr>
+            <w:tcW w:w="0" w:type="auto"/>
+          </w:tcPr>
+          <w:p>
+            <w:pPr>
+              <w:pStyle w:val="ListParagraph"/>
+              <w:numPr>
+                <w:ilvl w:val="0"/>
+                <w:numId w:val="3"/>
+              </w:numPr>
+              <w:rPr>
+                <w:rFonts w:ascii="Pericles" w:hAnsi="Pericles"/>
+                <w:sz w:val="16"/>
+                <w:szCs w:val="16"/>
+              </w:rPr>
+            </w:pPr>
+            <w:r>
+              <w:rPr>
+                <w:rFonts w:ascii="Pericles" w:hAnsi="Pericles"/>
+                <w:sz w:val="16"/>
+                <w:szCs w:val="16"/>
+              </w:rPr>
+              <w:t>Target falls asleep (SPI 16)</w:t>
+            </w:r>
+          </w:p>
+          <w:p>
+            <w:pPr>
+              <w:pStyle w:val="ListParagraph"/>
+              <w:numPr>
+                <w:ilvl w:val="0"/>
+                <w:numId w:val="3"/>
+              </w:numPr>
+              <w:rPr>
+                <w:rFonts w:ascii="Pericles" w:hAnsi="Pericles"/>
+                <w:sz w:val="16"/>
+                <w:szCs w:val="16"/>
+              </w:rPr>
+            </w:pPr>
+            <w:r>
+              <w:rPr>
+                <w:rFonts w:ascii="Pericles" w:hAnsi="Pericles"/>
+                <w:sz w:val="16"/>
+                <w:szCs w:val="16"/>
+              </w:rPr>
               <w:t>Target must not be in combat, or wary of the caster</w:t>
+            </w:r>
+          </w:p>
+        </w:tc>
+      </w:tr>
+      <w:tr>
+        <w:tc>
+          <w:tcPr>
+            <w:tcW w:w="0" w:type="auto"/>
+          </w:tcPr>
+          <w:p>
+            <w:pPr>
+              <w:rPr>
+                <w:rFonts w:ascii="Pericles" w:hAnsi="Pericles"/>
+                <w:sz w:val="16"/>
+                <w:szCs w:val="16"/>
+              </w:rPr>
+            </w:pPr>
+            <w:r>
+              <w:rPr>
+                <w:rFonts w:ascii="Pericles" w:hAnsi="Pericles"/>
+                <w:sz w:val="16"/>
+                <w:szCs w:val="16"/>
+              </w:rPr>
+              <w:t>Song of Swift Death (chant)</w:t>
+            </w:r>
+          </w:p>
+        </w:tc>
+        <w:tc>
+          <w:tcPr>
+            <w:tcW w:w="0" w:type="auto"/>
+          </w:tcPr>
+          <w:p>
+            <w:pPr>
+              <w:rPr>
+                <w:rFonts w:ascii="Pericles" w:hAnsi="Pericles"/>
+                <w:sz w:val="16"/>
+                <w:szCs w:val="16"/>
+              </w:rPr>
+            </w:pPr>
+            <w:r>
+              <w:rPr>
+                <w:rFonts w:ascii="Pericles" w:hAnsi="Pericles"/>
+                <w:sz w:val="16"/>
+                <w:szCs w:val="16"/>
+              </w:rPr>
+              <w:t>Gold</w:t>
+            </w:r>
+          </w:p>
+        </w:tc>
+        <w:tc>
+          <w:tcPr>
+            <w:tcW w:w="0" w:type="auto"/>
+          </w:tcPr>
+          <w:p>
+            <w:pPr>
+              <w:rPr>
+                <w:rFonts w:ascii="Pericles" w:hAnsi="Pericles"/>
+                <w:sz w:val="16"/>
+                <w:szCs w:val="16"/>
+              </w:rPr>
+            </w:pPr>
+            <w:r>
+              <w:rPr>
+                <w:rFonts w:ascii="Pericles" w:hAnsi="Pericles"/>
+                <w:sz w:val="16"/>
+                <w:szCs w:val="16"/>
+              </w:rPr>
+              <w:t>14</w:t>
+            </w:r>
+          </w:p>
+        </w:tc>
+        <w:tc>
+          <w:tcPr>
+            <w:tcW w:w="0" w:type="auto"/>
+          </w:tcPr>
+          <w:p>
+            <w:pPr>
+              <w:rPr>
+                <w:rFonts w:ascii="Pericles" w:hAnsi="Pericles"/>
+                <w:sz w:val="16"/>
+                <w:szCs w:val="16"/>
+              </w:rPr>
+            </w:pPr>
+            <w:r>
+              <w:rPr>
+                <w:rFonts w:ascii="Pericles" w:hAnsi="Pericles"/>
+                <w:sz w:val="16"/>
+                <w:szCs w:val="16"/>
+              </w:rPr>
+              <w:t>Self</w:t>
+            </w:r>
+          </w:p>
+        </w:tc>
+        <w:tc>
+          <w:tcPr>
+            <w:tcW w:w="1111" w:type="dxa"/>
+          </w:tcPr>
+          <w:p>
+            <w:pPr>
+              <w:rPr>
+                <w:rFonts w:ascii="Pericles" w:hAnsi="Pericles"/>
+                <w:sz w:val="16"/>
+                <w:szCs w:val="16"/>
+              </w:rPr>
+            </w:pPr>
+            <w:r>
+              <w:rPr>
+                <w:rFonts w:ascii="Pericles" w:hAnsi="Pericles"/>
+                <w:sz w:val="16"/>
+                <w:szCs w:val="16"/>
+              </w:rPr>
+              <w:t>6” Radius</w:t>
+            </w:r>
+          </w:p>
+        </w:tc>
+        <w:tc>
+          <w:tcPr>
+            <w:tcW w:w="0" w:type="auto"/>
+          </w:tcPr>
+          <w:p>
+            <w:pPr>
+              <w:rPr>
+                <w:rFonts w:ascii="Pericles" w:hAnsi="Pericles"/>
+                <w:sz w:val="16"/>
+                <w:szCs w:val="16"/>
+              </w:rPr>
+            </w:pPr>
+            <w:r>
+              <w:rPr>
+                <w:rFonts w:ascii="Pericles" w:hAnsi="Pericles"/>
+                <w:sz w:val="16"/>
+                <w:szCs w:val="16"/>
+              </w:rPr>
+              <w:t>1R</w:t>
+            </w:r>
+          </w:p>
+        </w:tc>
+        <w:tc>
+          <w:tcPr>
+            <w:tcW w:w="0" w:type="auto"/>
+          </w:tcPr>
+          <w:p>
+            <w:pPr>
+              <w:jc w:val="center"/>
+              <w:rPr>
+                <w:rFonts w:ascii="Pericles" w:hAnsi="Pericles"/>
+                <w:sz w:val="16"/>
+                <w:szCs w:val="16"/>
+              </w:rPr>
+            </w:pPr>
+            <w:r>
+              <w:rPr>
+                <w:rFonts w:ascii="Pericles" w:hAnsi="Pericles"/>
+                <w:sz w:val="16"/>
+                <w:szCs w:val="16"/>
+              </w:rPr>
+              <w:t>Y</w:t>
+            </w:r>
+          </w:p>
+        </w:tc>
+        <w:tc>
+          <w:tcPr>
+            <w:tcW w:w="0" w:type="auto"/>
+          </w:tcPr>
+          <w:p>
+            <w:pPr>
+              <w:pStyle w:val="ListParagraph"/>
+              <w:numPr>
+                <w:ilvl w:val="0"/>
+                <w:numId w:val="3"/>
+              </w:numPr>
+              <w:rPr>
+                <w:rFonts w:ascii="Pericles" w:hAnsi="Pericles"/>
+                <w:sz w:val="16"/>
+                <w:szCs w:val="16"/>
+              </w:rPr>
+            </w:pPr>
+            <w:r>
+              <w:rPr>
+                <w:rFonts w:ascii="Pericles" w:hAnsi="Pericles"/>
+                <w:sz w:val="16"/>
+                <w:szCs w:val="16"/>
+              </w:rPr>
+              <w:t xml:space="preserve">This </w:t>
+            </w:r>
+            <w:r>
+              <w:rPr>
+                <w:rFonts w:ascii="Pericles" w:hAnsi="Pericles"/>
+                <w:b/>
+                <w:i/>
+                <w:sz w:val="16"/>
+                <w:szCs w:val="16"/>
+              </w:rPr>
+              <w:t>chant</w:t>
+            </w:r>
+            <w:r>
+              <w:rPr>
+                <w:rFonts w:ascii="Pericles" w:hAnsi="Pericles"/>
+                <w:b/>
+                <w:i/>
+                <w:sz w:val="16"/>
+                <w:szCs w:val="16"/>
+              </w:rPr>
+              <w:t xml:space="preserve"> </w:t>
+            </w:r>
+            <w:r>
+              <w:rPr>
+                <w:rFonts w:ascii="Pericles" w:hAnsi="Pericles"/>
+                <w:sz w:val="16"/>
+                <w:szCs w:val="16"/>
+              </w:rPr>
+              <w:t>gives you and your allies +1 damage with bow/crossbow attacks</w:t>
+            </w:r>
+          </w:p>
+          <w:p>
+            <w:pPr>
+              <w:pStyle w:val="ListParagraph"/>
+              <w:numPr>
+                <w:ilvl w:val="0"/>
+                <w:numId w:val="3"/>
+              </w:numPr>
+              <w:rPr>
+                <w:rFonts w:ascii="Pericles" w:hAnsi="Pericles"/>
+                <w:sz w:val="16"/>
+                <w:szCs w:val="16"/>
+              </w:rPr>
+            </w:pPr>
+            <w:r>
+              <w:rPr>
+                <w:rFonts w:ascii="Pericles" w:hAnsi="Pericles"/>
+                <w:sz w:val="16"/>
+                <w:szCs w:val="16"/>
+              </w:rPr>
+              <w:t>Also gives additional pierce(2)</w:t>
             </w:r>
           </w:p>
         </w:tc>
@@ -13143,6 +14177,7 @@
                 <w:sz w:val="16"/>
                 <w:szCs w:val="16"/>
               </w:rPr>
+              <w:lastRenderedPageBreak/>
               <w:t>Shocking Grasp</w:t>
             </w:r>
           </w:p>
@@ -13777,7 +14812,25 @@
                 <w:sz w:val="16"/>
                 <w:szCs w:val="16"/>
               </w:rPr>
-              <w:t>You fire a bolt of electricity that does 3d6 damage</w:t>
+              <w:t xml:space="preserve">You fire a bolt of electricity that does </w:t>
+            </w:r>
+            <w:r>
+              <w:rPr>
+                <w:rFonts w:ascii="Pericles" w:hAnsi="Pericles"/>
+                <w:sz w:val="16"/>
+                <w:szCs w:val="16"/>
+              </w:rPr>
+              <w:t>2d8</w:t>
+            </w:r>
+            <w:bookmarkStart w:id="0" w:name="_GoBack"/>
+            <w:bookmarkEnd w:id="0"/>
+            <w:r>
+              <w:rPr>
+                <w:rFonts w:ascii="Pericles" w:hAnsi="Pericles"/>
+                <w:sz w:val="16"/>
+                <w:szCs w:val="16"/>
+              </w:rPr>
+              <w:t xml:space="preserve"> damage</w:t>
             </w:r>
           </w:p>
           <w:p>
@@ -14051,7 +15104,6 @@
                 <w:sz w:val="16"/>
                 <w:szCs w:val="16"/>
               </w:rPr>
-              <w:lastRenderedPageBreak/>
               <w:t>Anyone hit in the head is blinded for 1d3 rounds (TOU 12)</w:t>
             </w:r>
           </w:p>
@@ -14076,7 +15128,6 @@
                 <w:sz w:val="16"/>
                 <w:szCs w:val="16"/>
               </w:rPr>
-              <w:lastRenderedPageBreak/>
               <w:t>Wind Storm</w:t>
             </w:r>
           </w:p>
@@ -14545,7 +15596,23 @@
                 <w:sz w:val="16"/>
                 <w:szCs w:val="16"/>
               </w:rPr>
-              <w:t>He can carry 6l, 2h items</w:t>
+              <w:t xml:space="preserve">He can carry 6l, </w:t>
+            </w:r>
+            <w:r>
+              <w:rPr>
+                <w:rFonts w:ascii="Pericles" w:hAnsi="Pericles"/>
+                <w:sz w:val="16"/>
+                <w:szCs w:val="16"/>
+              </w:rPr>
+              <w:t xml:space="preserve">3M, </w:t>
+            </w:r>
+            <w:r>
+              <w:rPr>
+                <w:rFonts w:ascii="Pericles" w:hAnsi="Pericles"/>
+                <w:sz w:val="16"/>
+                <w:szCs w:val="16"/>
+              </w:rPr>
+              <w:t>2h items</w:t>
             </w:r>
           </w:p>
         </w:tc>
@@ -16189,6 +17256,7 @@
                 <w:sz w:val="16"/>
                 <w:szCs w:val="16"/>
               </w:rPr>
+              <w:lastRenderedPageBreak/>
               <w:t>Dark Aura</w:t>
             </w:r>
           </w:p>
@@ -16843,7 +17911,6 @@
                 <w:sz w:val="16"/>
                 <w:szCs w:val="16"/>
               </w:rPr>
-              <w:lastRenderedPageBreak/>
               <w:t>The food becomes useless, losing any buffs it once had</w:t>
             </w:r>
           </w:p>
@@ -16868,7 +17935,6 @@
                 <w:sz w:val="16"/>
                 <w:szCs w:val="16"/>
               </w:rPr>
-              <w:lastRenderedPageBreak/>
               <w:t>Poison Song</w:t>
             </w:r>
           </w:p>
@@ -18972,6 +20038,7 @@
                 <w:sz w:val="16"/>
                 <w:szCs w:val="16"/>
               </w:rPr>
+              <w:lastRenderedPageBreak/>
               <w:t>You get +1 to any skill that includes your raised stats</w:t>
             </w:r>
           </w:p>
@@ -19018,6 +20085,7 @@
                 <w:sz w:val="16"/>
                 <w:szCs w:val="16"/>
               </w:rPr>
+              <w:lastRenderedPageBreak/>
               <w:t>Conjure Item</w:t>
             </w:r>
           </w:p>
@@ -19276,7 +20344,6 @@
                 <w:sz w:val="16"/>
                 <w:szCs w:val="16"/>
               </w:rPr>
-              <w:lastRenderedPageBreak/>
               <w:t>Grease</w:t>
             </w:r>
           </w:p>
@@ -21443,6 +22510,7 @@
                 <w:sz w:val="16"/>
                 <w:szCs w:val="16"/>
               </w:rPr>
+              <w:lastRenderedPageBreak/>
               <w:t>Mist Sight</w:t>
             </w:r>
           </w:p>
@@ -22083,7 +23151,6 @@
                 <w:sz w:val="16"/>
                 <w:szCs w:val="16"/>
               </w:rPr>
-              <w:lastRenderedPageBreak/>
               <w:t>Strider</w:t>
             </w:r>
           </w:p>
@@ -24716,6 +25783,7 @@
                 <w:sz w:val="16"/>
                 <w:szCs w:val="16"/>
               </w:rPr>
+              <w:lastRenderedPageBreak/>
               <w:t>Serpent Tongue</w:t>
             </w:r>
           </w:p>

--- a/SwordSphere -- Spells.docx
+++ b/SwordSphere -- Spells.docx
@@ -14822,8 +14822,6 @@
               </w:rPr>
               <w:t>2d8</w:t>
             </w:r>
-            <w:bookmarkStart w:id="0" w:name="_GoBack"/>
-            <w:bookmarkEnd w:id="0"/>
             <w:r>
               <w:rPr>
                 <w:rFonts w:ascii="Pericles" w:hAnsi="Pericles"/>
@@ -16064,7 +16062,41 @@
                 <w:sz w:val="16"/>
                 <w:szCs w:val="16"/>
               </w:rPr>
-              <w:t>You trap your victim in chains (STR 12)</w:t>
+              <w:t>You trap your victim in chains (STR</w:t>
+            </w:r>
+            <w:r>
+              <w:rPr>
+                <w:rFonts w:ascii="Pericles" w:hAnsi="Pericles"/>
+                <w:sz w:val="16"/>
+                <w:szCs w:val="16"/>
+              </w:rPr>
+              <w:t>, WIL</w:t>
+            </w:r>
+            <w:r>
+              <w:rPr>
+                <w:rFonts w:ascii="Pericles" w:hAnsi="Pericles"/>
+                <w:sz w:val="16"/>
+                <w:szCs w:val="16"/>
+              </w:rPr>
+              <w:t xml:space="preserve"> 1</w:t>
+            </w:r>
+            <w:r>
+              <w:rPr>
+                <w:rFonts w:ascii="Pericles" w:hAnsi="Pericles"/>
+                <w:sz w:val="16"/>
+                <w:szCs w:val="16"/>
+              </w:rPr>
+              <w:t>3</w:t>
+            </w:r>
+            <w:bookmarkStart w:id="0" w:name="_GoBack"/>
+            <w:bookmarkEnd w:id="0"/>
+            <w:r>
+              <w:rPr>
+                <w:rFonts w:ascii="Pericles" w:hAnsi="Pericles"/>
+                <w:sz w:val="16"/>
+                <w:szCs w:val="16"/>
+              </w:rPr>
+              <w:t>)</w:t>
             </w:r>
           </w:p>
           <w:p>

--- a/SwordSphere -- Spells.docx
+++ b/SwordSphere -- Spells.docx
@@ -990,14 +990,14 @@
         <w:tblLook w:val="04A0" w:firstRow="1" w:lastRow="0" w:firstColumn="1" w:lastColumn="0" w:noHBand="0" w:noVBand="1"/>
       </w:tblPr>
       <w:tblGrid>
-        <w:gridCol w:w="1717"/>
+        <w:gridCol w:w="1736"/>
         <w:gridCol w:w="755"/>
-        <w:gridCol w:w="433"/>
+        <w:gridCol w:w="438"/>
         <w:gridCol w:w="801"/>
         <w:gridCol w:w="1111"/>
         <w:gridCol w:w="673"/>
         <w:gridCol w:w="594"/>
-        <w:gridCol w:w="3705"/>
+        <w:gridCol w:w="3681"/>
       </w:tblGrid>
       <w:tr>
         <w:tc>
@@ -3683,7 +3683,7 @@
                 <w:sz w:val="16"/>
                 <w:szCs w:val="16"/>
               </w:rPr>
-              <w:t>Make Whole II</w:t>
+              <w:t>Burning Light</w:t>
             </w:r>
           </w:p>
         </w:tc>
@@ -3727,29 +3727,29 @@
                 <w:sz w:val="16"/>
                 <w:szCs w:val="16"/>
               </w:rPr>
-              <w:t>13</w:t>
-            </w:r>
-          </w:p>
-        </w:tc>
-        <w:tc>
-          <w:tcPr>
-            <w:tcW w:w="0" w:type="auto"/>
-          </w:tcPr>
-          <w:p>
-            <w:pPr>
-              <w:rPr>
-                <w:rFonts w:ascii="Pericles" w:hAnsi="Pericles"/>
-                <w:sz w:val="16"/>
-                <w:szCs w:val="16"/>
-              </w:rPr>
-            </w:pPr>
-            <w:r>
-              <w:rPr>
-                <w:rFonts w:ascii="Pericles" w:hAnsi="Pericles"/>
-                <w:sz w:val="16"/>
-                <w:szCs w:val="16"/>
-              </w:rPr>
-              <w:t>Touch</w:t>
+              <w:t>14</w:t>
+            </w:r>
+          </w:p>
+        </w:tc>
+        <w:tc>
+          <w:tcPr>
+            <w:tcW w:w="0" w:type="auto"/>
+          </w:tcPr>
+          <w:p>
+            <w:pPr>
+              <w:rPr>
+                <w:rFonts w:ascii="Pericles" w:hAnsi="Pericles"/>
+                <w:sz w:val="16"/>
+                <w:szCs w:val="16"/>
+              </w:rPr>
+            </w:pPr>
+            <w:r>
+              <w:rPr>
+                <w:rFonts w:ascii="Pericles" w:hAnsi="Pericles"/>
+                <w:sz w:val="16"/>
+                <w:szCs w:val="16"/>
+              </w:rPr>
+              <w:t>Self</w:t>
             </w:r>
           </w:p>
         </w:tc>
@@ -3771,29 +3771,29 @@
                 <w:sz w:val="16"/>
                 <w:szCs w:val="16"/>
               </w:rPr>
-              <w:t>1 Ally</w:t>
-            </w:r>
-          </w:p>
-        </w:tc>
-        <w:tc>
-          <w:tcPr>
-            <w:tcW w:w="0" w:type="auto"/>
-          </w:tcPr>
-          <w:p>
-            <w:pPr>
-              <w:rPr>
-                <w:rFonts w:ascii="Pericles" w:hAnsi="Pericles"/>
-                <w:sz w:val="16"/>
-                <w:szCs w:val="16"/>
-              </w:rPr>
-            </w:pPr>
-            <w:r>
-              <w:rPr>
-                <w:rFonts w:ascii="Pericles" w:hAnsi="Pericles"/>
-                <w:sz w:val="16"/>
-                <w:szCs w:val="16"/>
-              </w:rPr>
-              <w:t>Inst</w:t>
+              <w:t>3” radius</w:t>
+            </w:r>
+          </w:p>
+        </w:tc>
+        <w:tc>
+          <w:tcPr>
+            <w:tcW w:w="0" w:type="auto"/>
+          </w:tcPr>
+          <w:p>
+            <w:pPr>
+              <w:rPr>
+                <w:rFonts w:ascii="Pericles" w:hAnsi="Pericles"/>
+                <w:sz w:val="16"/>
+                <w:szCs w:val="16"/>
+              </w:rPr>
+            </w:pPr>
+            <w:r>
+              <w:rPr>
+                <w:rFonts w:ascii="Pericles" w:hAnsi="Pericles"/>
+                <w:sz w:val="16"/>
+                <w:szCs w:val="16"/>
+              </w:rPr>
+              <w:t>10R</w:t>
             </w:r>
           </w:p>
         </w:tc>
@@ -3816,7 +3816,7 @@
                 <w:sz w:val="16"/>
                 <w:szCs w:val="16"/>
               </w:rPr>
-              <w:t>N</w:t>
+              <w:t>Y</w:t>
             </w:r>
           </w:p>
         </w:tc>
@@ -3843,199 +3843,9 @@
                 <w:sz w:val="16"/>
                 <w:szCs w:val="16"/>
               </w:rPr>
-              <w:t>Heal Target 3d4+1</w:t>
-            </w:r>
-          </w:p>
-        </w:tc>
-      </w:tr>
-      <w:tr>
-        <w:tc>
-          <w:tcPr>
-            <w:tcW w:w="9789" w:type="dxa"/>
-            <w:gridSpan w:val="8"/>
-          </w:tcPr>
-          <w:p>
-            <w:pPr>
-              <w:jc w:val="center"/>
-              <w:rPr>
-                <w:rFonts w:ascii="Pericles" w:hAnsi="Pericles"/>
-                <w:b/>
-                <w:sz w:val="16"/>
-                <w:szCs w:val="16"/>
-              </w:rPr>
-            </w:pPr>
-            <w:r>
-              <w:rPr>
-                <w:rFonts w:ascii="Pericles" w:hAnsi="Pericles"/>
-                <w:b/>
-                <w:sz w:val="16"/>
-                <w:szCs w:val="16"/>
-              </w:rPr>
-              <w:t>Third Tier Spells</w:t>
-            </w:r>
-          </w:p>
-        </w:tc>
-      </w:tr>
-      <w:tr>
-        <w:tc>
-          <w:tcPr>
-            <w:tcW w:w="0" w:type="auto"/>
-          </w:tcPr>
-          <w:p>
-            <w:pPr>
-              <w:rPr>
-                <w:rFonts w:ascii="Pericles" w:hAnsi="Pericles"/>
-                <w:sz w:val="16"/>
-                <w:szCs w:val="16"/>
-              </w:rPr>
-            </w:pPr>
-            <w:r>
-              <w:rPr>
-                <w:rFonts w:ascii="Pericles" w:hAnsi="Pericles"/>
-                <w:sz w:val="16"/>
-                <w:szCs w:val="16"/>
-              </w:rPr>
-              <w:t>Angel’s Flight</w:t>
-            </w:r>
-          </w:p>
-        </w:tc>
-        <w:tc>
-          <w:tcPr>
-            <w:tcW w:w="0" w:type="auto"/>
-          </w:tcPr>
-          <w:p>
-            <w:pPr>
-              <w:rPr>
-                <w:rFonts w:ascii="Pericles" w:hAnsi="Pericles"/>
-                <w:sz w:val="16"/>
-                <w:szCs w:val="16"/>
-              </w:rPr>
-            </w:pPr>
-            <w:r>
-              <w:rPr>
-                <w:rFonts w:ascii="Pericles" w:hAnsi="Pericles"/>
-                <w:sz w:val="16"/>
-                <w:szCs w:val="16"/>
-              </w:rPr>
-              <w:t>White</w:t>
-            </w:r>
-          </w:p>
-        </w:tc>
-        <w:tc>
-          <w:tcPr>
-            <w:tcW w:w="0" w:type="auto"/>
-          </w:tcPr>
-          <w:p>
-            <w:pPr>
-              <w:rPr>
-                <w:rFonts w:ascii="Pericles" w:hAnsi="Pericles"/>
-                <w:sz w:val="16"/>
-                <w:szCs w:val="16"/>
-              </w:rPr>
-            </w:pPr>
-            <w:r>
-              <w:rPr>
-                <w:rFonts w:ascii="Pericles" w:hAnsi="Pericles"/>
-                <w:sz w:val="16"/>
-                <w:szCs w:val="16"/>
-              </w:rPr>
-              <w:t>18</w:t>
-            </w:r>
-          </w:p>
-        </w:tc>
-        <w:tc>
-          <w:tcPr>
-            <w:tcW w:w="0" w:type="auto"/>
-          </w:tcPr>
-          <w:p>
-            <w:pPr>
-              <w:rPr>
-                <w:rFonts w:ascii="Pericles" w:hAnsi="Pericles"/>
-                <w:sz w:val="16"/>
-                <w:szCs w:val="16"/>
-              </w:rPr>
-            </w:pPr>
-            <w:r>
-              <w:rPr>
-                <w:rFonts w:ascii="Pericles" w:hAnsi="Pericles"/>
-                <w:sz w:val="16"/>
-                <w:szCs w:val="16"/>
-              </w:rPr>
-              <w:t>Self</w:t>
-            </w:r>
-          </w:p>
-        </w:tc>
-        <w:tc>
-          <w:tcPr>
-            <w:tcW w:w="1111" w:type="dxa"/>
-          </w:tcPr>
-          <w:p>
-            <w:pPr>
-              <w:rPr>
-                <w:rFonts w:ascii="Pericles" w:hAnsi="Pericles"/>
-                <w:sz w:val="16"/>
-                <w:szCs w:val="16"/>
-              </w:rPr>
-            </w:pPr>
-            <w:r>
-              <w:rPr>
-                <w:rFonts w:ascii="Pericles" w:hAnsi="Pericles"/>
-                <w:sz w:val="16"/>
-                <w:szCs w:val="16"/>
-              </w:rPr>
-              <w:t>Self</w:t>
-            </w:r>
-          </w:p>
-        </w:tc>
-        <w:tc>
-          <w:tcPr>
-            <w:tcW w:w="0" w:type="auto"/>
-          </w:tcPr>
-          <w:p>
-            <w:pPr>
-              <w:rPr>
-                <w:rFonts w:ascii="Pericles" w:hAnsi="Pericles"/>
-                <w:sz w:val="16"/>
-                <w:szCs w:val="16"/>
-              </w:rPr>
-            </w:pPr>
-            <w:r>
-              <w:rPr>
-                <w:rFonts w:ascii="Pericles" w:hAnsi="Pericles"/>
-                <w:sz w:val="16"/>
-                <w:szCs w:val="16"/>
-              </w:rPr>
-              <w:t>10m</w:t>
-            </w:r>
-          </w:p>
-        </w:tc>
-        <w:tc>
-          <w:tcPr>
-            <w:tcW w:w="0" w:type="auto"/>
-          </w:tcPr>
-          <w:p>
-            <w:pPr>
-              <w:jc w:val="center"/>
-              <w:rPr>
-                <w:rFonts w:ascii="Pericles" w:hAnsi="Pericles"/>
-                <w:sz w:val="16"/>
-                <w:szCs w:val="16"/>
-              </w:rPr>
-            </w:pPr>
-            <w:r>
-              <w:rPr>
-                <w:rFonts w:ascii="Pericles" w:hAnsi="Pericles"/>
-                <w:sz w:val="16"/>
-                <w:szCs w:val="16"/>
-              </w:rPr>
-              <w:t>Y</w:t>
-            </w:r>
-          </w:p>
-        </w:tc>
-        <w:tc>
-          <w:tcPr>
-            <w:tcW w:w="0" w:type="auto"/>
-          </w:tcPr>
+              <w:t>Creates a holy aura that burns undead/unholy</w:t>
+            </w:r>
+          </w:p>
           <w:p>
             <w:pPr>
               <w:pStyle w:val="ListParagraph"/>
@@ -4055,9 +3865,171 @@
                 <w:sz w:val="16"/>
                 <w:szCs w:val="16"/>
               </w:rPr>
-              <w:t>You gain a pair of angel’s wings</w:t>
-            </w:r>
-          </w:p>
+              <w:t>Every such enemy in range takes 1d6 penetrating damage each round</w:t>
+            </w:r>
+          </w:p>
+        </w:tc>
+      </w:tr>
+      <w:tr>
+        <w:tc>
+          <w:tcPr>
+            <w:tcW w:w="0" w:type="auto"/>
+          </w:tcPr>
+          <w:p>
+            <w:pPr>
+              <w:rPr>
+                <w:rFonts w:ascii="Pericles" w:hAnsi="Pericles"/>
+                <w:sz w:val="16"/>
+                <w:szCs w:val="16"/>
+              </w:rPr>
+            </w:pPr>
+            <w:r>
+              <w:rPr>
+                <w:rFonts w:ascii="Pericles" w:hAnsi="Pericles"/>
+                <w:sz w:val="16"/>
+                <w:szCs w:val="16"/>
+              </w:rPr>
+              <w:t>Consecrate</w:t>
+            </w:r>
+          </w:p>
+        </w:tc>
+        <w:tc>
+          <w:tcPr>
+            <w:tcW w:w="0" w:type="auto"/>
+          </w:tcPr>
+          <w:p>
+            <w:pPr>
+              <w:rPr>
+                <w:rFonts w:ascii="Pericles" w:hAnsi="Pericles"/>
+                <w:sz w:val="16"/>
+                <w:szCs w:val="16"/>
+              </w:rPr>
+            </w:pPr>
+            <w:r>
+              <w:rPr>
+                <w:rFonts w:ascii="Pericles" w:hAnsi="Pericles"/>
+                <w:sz w:val="16"/>
+                <w:szCs w:val="16"/>
+              </w:rPr>
+              <w:t>White</w:t>
+            </w:r>
+          </w:p>
+        </w:tc>
+        <w:tc>
+          <w:tcPr>
+            <w:tcW w:w="0" w:type="auto"/>
+          </w:tcPr>
+          <w:p>
+            <w:pPr>
+              <w:rPr>
+                <w:rFonts w:ascii="Pericles" w:hAnsi="Pericles"/>
+                <w:sz w:val="16"/>
+                <w:szCs w:val="16"/>
+              </w:rPr>
+            </w:pPr>
+            <w:r>
+              <w:rPr>
+                <w:rFonts w:ascii="Pericles" w:hAnsi="Pericles"/>
+                <w:sz w:val="16"/>
+                <w:szCs w:val="16"/>
+              </w:rPr>
+              <w:t>13+</w:t>
+            </w:r>
+          </w:p>
+        </w:tc>
+        <w:tc>
+          <w:tcPr>
+            <w:tcW w:w="0" w:type="auto"/>
+          </w:tcPr>
+          <w:p>
+            <w:pPr>
+              <w:rPr>
+                <w:rFonts w:ascii="Pericles" w:hAnsi="Pericles"/>
+                <w:sz w:val="16"/>
+                <w:szCs w:val="16"/>
+              </w:rPr>
+            </w:pPr>
+            <w:r>
+              <w:rPr>
+                <w:rFonts w:ascii="Pericles" w:hAnsi="Pericles"/>
+                <w:sz w:val="16"/>
+                <w:szCs w:val="16"/>
+              </w:rPr>
+              <w:t>3”</w:t>
+            </w:r>
+          </w:p>
+        </w:tc>
+        <w:tc>
+          <w:tcPr>
+            <w:tcW w:w="1111" w:type="dxa"/>
+          </w:tcPr>
+          <w:p>
+            <w:pPr>
+              <w:rPr>
+                <w:rFonts w:ascii="Pericles" w:hAnsi="Pericles"/>
+                <w:sz w:val="16"/>
+                <w:szCs w:val="16"/>
+              </w:rPr>
+            </w:pPr>
+            <w:r>
+              <w:rPr>
+                <w:rFonts w:ascii="Pericles" w:hAnsi="Pericles"/>
+                <w:sz w:val="16"/>
+                <w:szCs w:val="16"/>
+              </w:rPr>
+              <w:t>1 Site</w:t>
+            </w:r>
+          </w:p>
+        </w:tc>
+        <w:tc>
+          <w:tcPr>
+            <w:tcW w:w="0" w:type="auto"/>
+          </w:tcPr>
+          <w:p>
+            <w:pPr>
+              <w:rPr>
+                <w:rFonts w:ascii="Pericles" w:hAnsi="Pericles"/>
+                <w:sz w:val="16"/>
+                <w:szCs w:val="16"/>
+              </w:rPr>
+            </w:pPr>
+            <w:r>
+              <w:rPr>
+                <w:rFonts w:ascii="Pericles" w:hAnsi="Pericles"/>
+                <w:sz w:val="16"/>
+                <w:szCs w:val="16"/>
+              </w:rPr>
+              <w:t>Inst</w:t>
+            </w:r>
+          </w:p>
+        </w:tc>
+        <w:tc>
+          <w:tcPr>
+            <w:tcW w:w="0" w:type="auto"/>
+          </w:tcPr>
+          <w:p>
+            <w:pPr>
+              <w:jc w:val="center"/>
+              <w:rPr>
+                <w:rFonts w:ascii="Pericles" w:hAnsi="Pericles"/>
+                <w:sz w:val="16"/>
+                <w:szCs w:val="16"/>
+              </w:rPr>
+            </w:pPr>
+            <w:r>
+              <w:rPr>
+                <w:rFonts w:ascii="Pericles" w:hAnsi="Pericles"/>
+                <w:sz w:val="16"/>
+                <w:szCs w:val="16"/>
+              </w:rPr>
+              <w:t>N</w:t>
+            </w:r>
+          </w:p>
+        </w:tc>
+        <w:tc>
+          <w:tcPr>
+            <w:tcW w:w="0" w:type="auto"/>
+          </w:tcPr>
           <w:p>
             <w:pPr>
               <w:pStyle w:val="ListParagraph"/>
@@ -4077,7 +4049,846 @@
                 <w:sz w:val="16"/>
                 <w:szCs w:val="16"/>
               </w:rPr>
+              <w:t>Destroys target unholy site or demon gate</w:t>
+            </w:r>
+          </w:p>
+          <w:p>
+            <w:pPr>
+              <w:pStyle w:val="ListParagraph"/>
+              <w:numPr>
+                <w:ilvl w:val="0"/>
+                <w:numId w:val="3"/>
+              </w:numPr>
+              <w:rPr>
+                <w:rFonts w:ascii="Pericles" w:hAnsi="Pericles"/>
+                <w:sz w:val="16"/>
+                <w:szCs w:val="16"/>
+              </w:rPr>
+            </w:pPr>
+            <w:r>
+              <w:rPr>
+                <w:rFonts w:ascii="Pericles" w:hAnsi="Pericles"/>
+                <w:sz w:val="16"/>
+                <w:szCs w:val="16"/>
+              </w:rPr>
+              <w:t>DL of this spell is based on the strength of the target site</w:t>
+            </w:r>
+          </w:p>
+        </w:tc>
+      </w:tr>
+      <w:tr>
+        <w:tc>
+          <w:tcPr>
+            <w:tcW w:w="0" w:type="auto"/>
+          </w:tcPr>
+          <w:p>
+            <w:pPr>
+              <w:rPr>
+                <w:rFonts w:ascii="Pericles" w:hAnsi="Pericles"/>
+                <w:sz w:val="16"/>
+                <w:szCs w:val="16"/>
+              </w:rPr>
+            </w:pPr>
+            <w:r>
+              <w:rPr>
+                <w:rFonts w:ascii="Pericles" w:hAnsi="Pericles"/>
+                <w:sz w:val="16"/>
+                <w:szCs w:val="16"/>
+              </w:rPr>
+              <w:t>Make Whole II</w:t>
+            </w:r>
+          </w:p>
+        </w:tc>
+        <w:tc>
+          <w:tcPr>
+            <w:tcW w:w="0" w:type="auto"/>
+          </w:tcPr>
+          <w:p>
+            <w:pPr>
+              <w:rPr>
+                <w:rFonts w:ascii="Pericles" w:hAnsi="Pericles"/>
+                <w:sz w:val="16"/>
+                <w:szCs w:val="16"/>
+              </w:rPr>
+            </w:pPr>
+            <w:r>
+              <w:rPr>
+                <w:rFonts w:ascii="Pericles" w:hAnsi="Pericles"/>
+                <w:sz w:val="16"/>
+                <w:szCs w:val="16"/>
+              </w:rPr>
+              <w:t>White</w:t>
+            </w:r>
+          </w:p>
+        </w:tc>
+        <w:tc>
+          <w:tcPr>
+            <w:tcW w:w="0" w:type="auto"/>
+          </w:tcPr>
+          <w:p>
+            <w:pPr>
+              <w:rPr>
+                <w:rFonts w:ascii="Pericles" w:hAnsi="Pericles"/>
+                <w:sz w:val="16"/>
+                <w:szCs w:val="16"/>
+              </w:rPr>
+            </w:pPr>
+            <w:r>
+              <w:rPr>
+                <w:rFonts w:ascii="Pericles" w:hAnsi="Pericles"/>
+                <w:sz w:val="16"/>
+                <w:szCs w:val="16"/>
+              </w:rPr>
+              <w:t>13</w:t>
+            </w:r>
+          </w:p>
+        </w:tc>
+        <w:tc>
+          <w:tcPr>
+            <w:tcW w:w="0" w:type="auto"/>
+          </w:tcPr>
+          <w:p>
+            <w:pPr>
+              <w:rPr>
+                <w:rFonts w:ascii="Pericles" w:hAnsi="Pericles"/>
+                <w:sz w:val="16"/>
+                <w:szCs w:val="16"/>
+              </w:rPr>
+            </w:pPr>
+            <w:r>
+              <w:rPr>
+                <w:rFonts w:ascii="Pericles" w:hAnsi="Pericles"/>
+                <w:sz w:val="16"/>
+                <w:szCs w:val="16"/>
+              </w:rPr>
+              <w:t>Touch</w:t>
+            </w:r>
+          </w:p>
+        </w:tc>
+        <w:tc>
+          <w:tcPr>
+            <w:tcW w:w="1111" w:type="dxa"/>
+          </w:tcPr>
+          <w:p>
+            <w:pPr>
+              <w:rPr>
+                <w:rFonts w:ascii="Pericles" w:hAnsi="Pericles"/>
+                <w:sz w:val="16"/>
+                <w:szCs w:val="16"/>
+              </w:rPr>
+            </w:pPr>
+            <w:r>
+              <w:rPr>
+                <w:rFonts w:ascii="Pericles" w:hAnsi="Pericles"/>
+                <w:sz w:val="16"/>
+                <w:szCs w:val="16"/>
+              </w:rPr>
+              <w:t>1 Ally</w:t>
+            </w:r>
+          </w:p>
+        </w:tc>
+        <w:tc>
+          <w:tcPr>
+            <w:tcW w:w="0" w:type="auto"/>
+          </w:tcPr>
+          <w:p>
+            <w:pPr>
+              <w:rPr>
+                <w:rFonts w:ascii="Pericles" w:hAnsi="Pericles"/>
+                <w:sz w:val="16"/>
+                <w:szCs w:val="16"/>
+              </w:rPr>
+            </w:pPr>
+            <w:r>
+              <w:rPr>
+                <w:rFonts w:ascii="Pericles" w:hAnsi="Pericles"/>
+                <w:sz w:val="16"/>
+                <w:szCs w:val="16"/>
+              </w:rPr>
+              <w:t>Inst</w:t>
+            </w:r>
+          </w:p>
+        </w:tc>
+        <w:tc>
+          <w:tcPr>
+            <w:tcW w:w="0" w:type="auto"/>
+          </w:tcPr>
+          <w:p>
+            <w:pPr>
+              <w:jc w:val="center"/>
+              <w:rPr>
+                <w:rFonts w:ascii="Pericles" w:hAnsi="Pericles"/>
+                <w:sz w:val="16"/>
+                <w:szCs w:val="16"/>
+              </w:rPr>
+            </w:pPr>
+            <w:r>
+              <w:rPr>
+                <w:rFonts w:ascii="Pericles" w:hAnsi="Pericles"/>
+                <w:sz w:val="16"/>
+                <w:szCs w:val="16"/>
+              </w:rPr>
+              <w:t>N</w:t>
+            </w:r>
+          </w:p>
+        </w:tc>
+        <w:tc>
+          <w:tcPr>
+            <w:tcW w:w="0" w:type="auto"/>
+          </w:tcPr>
+          <w:p>
+            <w:pPr>
+              <w:pStyle w:val="ListParagraph"/>
+              <w:numPr>
+                <w:ilvl w:val="0"/>
+                <w:numId w:val="3"/>
+              </w:numPr>
+              <w:rPr>
+                <w:rFonts w:ascii="Pericles" w:hAnsi="Pericles"/>
+                <w:sz w:val="16"/>
+                <w:szCs w:val="16"/>
+              </w:rPr>
+            </w:pPr>
+            <w:r>
+              <w:rPr>
+                <w:rFonts w:ascii="Pericles" w:hAnsi="Pericles"/>
+                <w:sz w:val="16"/>
+                <w:szCs w:val="16"/>
+              </w:rPr>
+              <w:t>Heal Target 3d4+1</w:t>
+            </w:r>
+          </w:p>
+        </w:tc>
+      </w:tr>
+      <w:tr>
+        <w:tc>
+          <w:tcPr>
+            <w:tcW w:w="0" w:type="auto"/>
+          </w:tcPr>
+          <w:p>
+            <w:pPr>
+              <w:rPr>
+                <w:rFonts w:ascii="Pericles" w:hAnsi="Pericles"/>
+                <w:sz w:val="16"/>
+                <w:szCs w:val="16"/>
+              </w:rPr>
+            </w:pPr>
+            <w:r>
+              <w:rPr>
+                <w:rFonts w:ascii="Pericles" w:hAnsi="Pericles"/>
+                <w:sz w:val="16"/>
+                <w:szCs w:val="16"/>
+              </w:rPr>
+              <w:t>Smite</w:t>
+            </w:r>
+          </w:p>
+        </w:tc>
+        <w:tc>
+          <w:tcPr>
+            <w:tcW w:w="0" w:type="auto"/>
+          </w:tcPr>
+          <w:p>
+            <w:pPr>
+              <w:rPr>
+                <w:rFonts w:ascii="Pericles" w:hAnsi="Pericles"/>
+                <w:sz w:val="16"/>
+                <w:szCs w:val="16"/>
+              </w:rPr>
+            </w:pPr>
+            <w:r>
+              <w:rPr>
+                <w:rFonts w:ascii="Pericles" w:hAnsi="Pericles"/>
+                <w:sz w:val="16"/>
+                <w:szCs w:val="16"/>
+              </w:rPr>
+              <w:t>White</w:t>
+            </w:r>
+          </w:p>
+        </w:tc>
+        <w:tc>
+          <w:tcPr>
+            <w:tcW w:w="0" w:type="auto"/>
+          </w:tcPr>
+          <w:p>
+            <w:pPr>
+              <w:rPr>
+                <w:rFonts w:ascii="Pericles" w:hAnsi="Pericles"/>
+                <w:sz w:val="16"/>
+                <w:szCs w:val="16"/>
+              </w:rPr>
+            </w:pPr>
+            <w:r>
+              <w:rPr>
+                <w:rFonts w:ascii="Pericles" w:hAnsi="Pericles"/>
+                <w:sz w:val="16"/>
+                <w:szCs w:val="16"/>
+              </w:rPr>
+              <w:t>14</w:t>
+            </w:r>
+          </w:p>
+        </w:tc>
+        <w:tc>
+          <w:tcPr>
+            <w:tcW w:w="0" w:type="auto"/>
+          </w:tcPr>
+          <w:p>
+            <w:pPr>
+              <w:rPr>
+                <w:rFonts w:ascii="Pericles" w:hAnsi="Pericles"/>
+                <w:sz w:val="16"/>
+                <w:szCs w:val="16"/>
+              </w:rPr>
+            </w:pPr>
+            <w:r>
+              <w:rPr>
+                <w:rFonts w:ascii="Pericles" w:hAnsi="Pericles"/>
+                <w:sz w:val="16"/>
+                <w:szCs w:val="16"/>
+              </w:rPr>
+              <w:t>Self</w:t>
+            </w:r>
+          </w:p>
+        </w:tc>
+        <w:tc>
+          <w:tcPr>
+            <w:tcW w:w="1111" w:type="dxa"/>
+          </w:tcPr>
+          <w:p>
+            <w:pPr>
+              <w:rPr>
+                <w:rFonts w:ascii="Pericles" w:hAnsi="Pericles"/>
+                <w:sz w:val="16"/>
+                <w:szCs w:val="16"/>
+              </w:rPr>
+            </w:pPr>
+            <w:r>
+              <w:rPr>
+                <w:rFonts w:ascii="Pericles" w:hAnsi="Pericles"/>
+                <w:sz w:val="16"/>
+                <w:szCs w:val="16"/>
+              </w:rPr>
+              <w:t>Self</w:t>
+            </w:r>
+          </w:p>
+        </w:tc>
+        <w:tc>
+          <w:tcPr>
+            <w:tcW w:w="0" w:type="auto"/>
+          </w:tcPr>
+          <w:p>
+            <w:pPr>
+              <w:rPr>
+                <w:rFonts w:ascii="Pericles" w:hAnsi="Pericles"/>
+                <w:sz w:val="16"/>
+                <w:szCs w:val="16"/>
+              </w:rPr>
+            </w:pPr>
+            <w:r>
+              <w:rPr>
+                <w:rFonts w:ascii="Pericles" w:hAnsi="Pericles"/>
+                <w:sz w:val="16"/>
+                <w:szCs w:val="16"/>
+              </w:rPr>
+              <w:t>3R</w:t>
+            </w:r>
+          </w:p>
+        </w:tc>
+        <w:tc>
+          <w:tcPr>
+            <w:tcW w:w="0" w:type="auto"/>
+          </w:tcPr>
+          <w:p>
+            <w:pPr>
+              <w:jc w:val="center"/>
+              <w:rPr>
+                <w:rFonts w:ascii="Pericles" w:hAnsi="Pericles"/>
+                <w:sz w:val="16"/>
+                <w:szCs w:val="16"/>
+              </w:rPr>
+            </w:pPr>
+            <w:r>
+              <w:rPr>
+                <w:rFonts w:ascii="Pericles" w:hAnsi="Pericles"/>
+                <w:sz w:val="16"/>
+                <w:szCs w:val="16"/>
+              </w:rPr>
+              <w:t>Y</w:t>
+            </w:r>
+          </w:p>
+        </w:tc>
+        <w:tc>
+          <w:tcPr>
+            <w:tcW w:w="0" w:type="auto"/>
+          </w:tcPr>
+          <w:p>
+            <w:pPr>
+              <w:pStyle w:val="ListParagraph"/>
+              <w:numPr>
+                <w:ilvl w:val="0"/>
+                <w:numId w:val="3"/>
+              </w:numPr>
+              <w:rPr>
+                <w:rFonts w:ascii="Pericles" w:hAnsi="Pericles"/>
+                <w:sz w:val="16"/>
+                <w:szCs w:val="16"/>
+              </w:rPr>
+            </w:pPr>
+            <w:r>
+              <w:rPr>
+                <w:rFonts w:ascii="Pericles" w:hAnsi="Pericles"/>
+                <w:sz w:val="16"/>
+                <w:szCs w:val="16"/>
+              </w:rPr>
+              <w:t>Your weapon does an additional 1d</w:t>
+            </w:r>
+            <w:r>
+              <w:rPr>
+                <w:rFonts w:ascii="Pericles" w:hAnsi="Pericles"/>
+                <w:sz w:val="16"/>
+                <w:szCs w:val="16"/>
+              </w:rPr>
+              <w:t>4 damage</w:t>
+            </w:r>
+          </w:p>
+        </w:tc>
+      </w:tr>
+      <w:tr>
+        <w:tc>
+          <w:tcPr>
+            <w:tcW w:w="9789" w:type="dxa"/>
+            <w:gridSpan w:val="8"/>
+          </w:tcPr>
+          <w:p>
+            <w:pPr>
+              <w:jc w:val="center"/>
+              <w:rPr>
+                <w:rFonts w:ascii="Pericles" w:hAnsi="Pericles"/>
+                <w:b/>
+                <w:sz w:val="16"/>
+                <w:szCs w:val="16"/>
+              </w:rPr>
+            </w:pPr>
+            <w:r>
+              <w:rPr>
+                <w:rFonts w:ascii="Pericles" w:hAnsi="Pericles"/>
+                <w:b/>
+                <w:sz w:val="16"/>
+                <w:szCs w:val="16"/>
+              </w:rPr>
+              <w:t>Third Tier Spells</w:t>
+            </w:r>
+          </w:p>
+        </w:tc>
+      </w:tr>
+      <w:tr>
+        <w:tc>
+          <w:tcPr>
+            <w:tcW w:w="0" w:type="auto"/>
+          </w:tcPr>
+          <w:p>
+            <w:pPr>
+              <w:rPr>
+                <w:rFonts w:ascii="Pericles" w:hAnsi="Pericles"/>
+                <w:sz w:val="16"/>
+                <w:szCs w:val="16"/>
+              </w:rPr>
+            </w:pPr>
+            <w:r>
+              <w:rPr>
+                <w:rFonts w:ascii="Pericles" w:hAnsi="Pericles"/>
+                <w:sz w:val="16"/>
+                <w:szCs w:val="16"/>
+              </w:rPr>
+              <w:t>Angel’s Flight</w:t>
+            </w:r>
+          </w:p>
+        </w:tc>
+        <w:tc>
+          <w:tcPr>
+            <w:tcW w:w="0" w:type="auto"/>
+          </w:tcPr>
+          <w:p>
+            <w:pPr>
+              <w:rPr>
+                <w:rFonts w:ascii="Pericles" w:hAnsi="Pericles"/>
+                <w:sz w:val="16"/>
+                <w:szCs w:val="16"/>
+              </w:rPr>
+            </w:pPr>
+            <w:r>
+              <w:rPr>
+                <w:rFonts w:ascii="Pericles" w:hAnsi="Pericles"/>
+                <w:sz w:val="16"/>
+                <w:szCs w:val="16"/>
+              </w:rPr>
+              <w:t>White</w:t>
+            </w:r>
+          </w:p>
+        </w:tc>
+        <w:tc>
+          <w:tcPr>
+            <w:tcW w:w="0" w:type="auto"/>
+          </w:tcPr>
+          <w:p>
+            <w:pPr>
+              <w:rPr>
+                <w:rFonts w:ascii="Pericles" w:hAnsi="Pericles"/>
+                <w:sz w:val="16"/>
+                <w:szCs w:val="16"/>
+              </w:rPr>
+            </w:pPr>
+            <w:r>
+              <w:rPr>
+                <w:rFonts w:ascii="Pericles" w:hAnsi="Pericles"/>
+                <w:sz w:val="16"/>
+                <w:szCs w:val="16"/>
+              </w:rPr>
+              <w:t>18</w:t>
+            </w:r>
+          </w:p>
+        </w:tc>
+        <w:tc>
+          <w:tcPr>
+            <w:tcW w:w="0" w:type="auto"/>
+          </w:tcPr>
+          <w:p>
+            <w:pPr>
+              <w:rPr>
+                <w:rFonts w:ascii="Pericles" w:hAnsi="Pericles"/>
+                <w:sz w:val="16"/>
+                <w:szCs w:val="16"/>
+              </w:rPr>
+            </w:pPr>
+            <w:r>
+              <w:rPr>
+                <w:rFonts w:ascii="Pericles" w:hAnsi="Pericles"/>
+                <w:sz w:val="16"/>
+                <w:szCs w:val="16"/>
+              </w:rPr>
+              <w:t>Self</w:t>
+            </w:r>
+          </w:p>
+        </w:tc>
+        <w:tc>
+          <w:tcPr>
+            <w:tcW w:w="1111" w:type="dxa"/>
+          </w:tcPr>
+          <w:p>
+            <w:pPr>
+              <w:rPr>
+                <w:rFonts w:ascii="Pericles" w:hAnsi="Pericles"/>
+                <w:sz w:val="16"/>
+                <w:szCs w:val="16"/>
+              </w:rPr>
+            </w:pPr>
+            <w:r>
+              <w:rPr>
+                <w:rFonts w:ascii="Pericles" w:hAnsi="Pericles"/>
+                <w:sz w:val="16"/>
+                <w:szCs w:val="16"/>
+              </w:rPr>
+              <w:t>Self</w:t>
+            </w:r>
+          </w:p>
+        </w:tc>
+        <w:tc>
+          <w:tcPr>
+            <w:tcW w:w="0" w:type="auto"/>
+          </w:tcPr>
+          <w:p>
+            <w:pPr>
+              <w:rPr>
+                <w:rFonts w:ascii="Pericles" w:hAnsi="Pericles"/>
+                <w:sz w:val="16"/>
+                <w:szCs w:val="16"/>
+              </w:rPr>
+            </w:pPr>
+            <w:r>
+              <w:rPr>
+                <w:rFonts w:ascii="Pericles" w:hAnsi="Pericles"/>
+                <w:sz w:val="16"/>
+                <w:szCs w:val="16"/>
+              </w:rPr>
+              <w:t>10m</w:t>
+            </w:r>
+          </w:p>
+        </w:tc>
+        <w:tc>
+          <w:tcPr>
+            <w:tcW w:w="0" w:type="auto"/>
+          </w:tcPr>
+          <w:p>
+            <w:pPr>
+              <w:jc w:val="center"/>
+              <w:rPr>
+                <w:rFonts w:ascii="Pericles" w:hAnsi="Pericles"/>
+                <w:sz w:val="16"/>
+                <w:szCs w:val="16"/>
+              </w:rPr>
+            </w:pPr>
+            <w:r>
+              <w:rPr>
+                <w:rFonts w:ascii="Pericles" w:hAnsi="Pericles"/>
+                <w:sz w:val="16"/>
+                <w:szCs w:val="16"/>
+              </w:rPr>
+              <w:t>Y</w:t>
+            </w:r>
+          </w:p>
+        </w:tc>
+        <w:tc>
+          <w:tcPr>
+            <w:tcW w:w="0" w:type="auto"/>
+          </w:tcPr>
+          <w:p>
+            <w:pPr>
+              <w:pStyle w:val="ListParagraph"/>
+              <w:numPr>
+                <w:ilvl w:val="0"/>
+                <w:numId w:val="3"/>
+              </w:numPr>
+              <w:rPr>
+                <w:rFonts w:ascii="Pericles" w:hAnsi="Pericles"/>
+                <w:sz w:val="16"/>
+                <w:szCs w:val="16"/>
+              </w:rPr>
+            </w:pPr>
+            <w:r>
+              <w:rPr>
+                <w:rFonts w:ascii="Pericles" w:hAnsi="Pericles"/>
+                <w:sz w:val="16"/>
+                <w:szCs w:val="16"/>
+              </w:rPr>
+              <w:t>You gain a pair of angel’s wings</w:t>
+            </w:r>
+          </w:p>
+          <w:p>
+            <w:pPr>
+              <w:pStyle w:val="ListParagraph"/>
+              <w:numPr>
+                <w:ilvl w:val="0"/>
+                <w:numId w:val="3"/>
+              </w:numPr>
+              <w:rPr>
+                <w:rFonts w:ascii="Pericles" w:hAnsi="Pericles"/>
+                <w:sz w:val="16"/>
+                <w:szCs w:val="16"/>
+              </w:rPr>
+            </w:pPr>
+            <w:r>
+              <w:rPr>
+                <w:rFonts w:ascii="Pericles" w:hAnsi="Pericles"/>
+                <w:sz w:val="16"/>
+                <w:szCs w:val="16"/>
+              </w:rPr>
               <w:t>You gain fly 13”</w:t>
+            </w:r>
+          </w:p>
+        </w:tc>
+      </w:tr>
+      <w:tr>
+        <w:tc>
+          <w:tcPr>
+            <w:tcW w:w="0" w:type="auto"/>
+          </w:tcPr>
+          <w:p>
+            <w:pPr>
+              <w:rPr>
+                <w:rFonts w:ascii="Pericles" w:hAnsi="Pericles"/>
+                <w:sz w:val="16"/>
+                <w:szCs w:val="16"/>
+              </w:rPr>
+            </w:pPr>
+            <w:r>
+              <w:rPr>
+                <w:rFonts w:ascii="Pericles" w:hAnsi="Pericles"/>
+                <w:sz w:val="16"/>
+                <w:szCs w:val="16"/>
+              </w:rPr>
+              <w:t>Cleanse</w:t>
+            </w:r>
+          </w:p>
+        </w:tc>
+        <w:tc>
+          <w:tcPr>
+            <w:tcW w:w="0" w:type="auto"/>
+          </w:tcPr>
+          <w:p>
+            <w:pPr>
+              <w:rPr>
+                <w:rFonts w:ascii="Pericles" w:hAnsi="Pericles"/>
+                <w:sz w:val="16"/>
+                <w:szCs w:val="16"/>
+              </w:rPr>
+            </w:pPr>
+            <w:r>
+              <w:rPr>
+                <w:rFonts w:ascii="Pericles" w:hAnsi="Pericles"/>
+                <w:sz w:val="16"/>
+                <w:szCs w:val="16"/>
+              </w:rPr>
+              <w:t>White</w:t>
+            </w:r>
+          </w:p>
+        </w:tc>
+        <w:tc>
+          <w:tcPr>
+            <w:tcW w:w="0" w:type="auto"/>
+          </w:tcPr>
+          <w:p>
+            <w:pPr>
+              <w:rPr>
+                <w:rFonts w:ascii="Pericles" w:hAnsi="Pericles"/>
+                <w:sz w:val="16"/>
+                <w:szCs w:val="16"/>
+              </w:rPr>
+            </w:pPr>
+            <w:r>
+              <w:rPr>
+                <w:rFonts w:ascii="Pericles" w:hAnsi="Pericles"/>
+                <w:sz w:val="16"/>
+                <w:szCs w:val="16"/>
+              </w:rPr>
+              <w:t>18</w:t>
+            </w:r>
+          </w:p>
+        </w:tc>
+        <w:tc>
+          <w:tcPr>
+            <w:tcW w:w="0" w:type="auto"/>
+          </w:tcPr>
+          <w:p>
+            <w:pPr>
+              <w:rPr>
+                <w:rFonts w:ascii="Pericles" w:hAnsi="Pericles"/>
+                <w:sz w:val="16"/>
+                <w:szCs w:val="16"/>
+              </w:rPr>
+            </w:pPr>
+            <w:r>
+              <w:rPr>
+                <w:rFonts w:ascii="Pericles" w:hAnsi="Pericles"/>
+                <w:sz w:val="16"/>
+                <w:szCs w:val="16"/>
+              </w:rPr>
+              <w:t>Touch</w:t>
+            </w:r>
+          </w:p>
+        </w:tc>
+        <w:tc>
+          <w:tcPr>
+            <w:tcW w:w="1111" w:type="dxa"/>
+          </w:tcPr>
+          <w:p>
+            <w:pPr>
+              <w:rPr>
+                <w:rFonts w:ascii="Pericles" w:hAnsi="Pericles"/>
+                <w:sz w:val="16"/>
+                <w:szCs w:val="16"/>
+              </w:rPr>
+            </w:pPr>
+            <w:r>
+              <w:rPr>
+                <w:rFonts w:ascii="Pericles" w:hAnsi="Pericles"/>
+                <w:sz w:val="16"/>
+                <w:szCs w:val="16"/>
+              </w:rPr>
+              <w:t>1 Ally</w:t>
+            </w:r>
+          </w:p>
+        </w:tc>
+        <w:tc>
+          <w:tcPr>
+            <w:tcW w:w="0" w:type="auto"/>
+          </w:tcPr>
+          <w:p>
+            <w:pPr>
+              <w:rPr>
+                <w:rFonts w:ascii="Pericles" w:hAnsi="Pericles"/>
+                <w:sz w:val="16"/>
+                <w:szCs w:val="16"/>
+              </w:rPr>
+            </w:pPr>
+            <w:r>
+              <w:rPr>
+                <w:rFonts w:ascii="Pericles" w:hAnsi="Pericles"/>
+                <w:sz w:val="16"/>
+                <w:szCs w:val="16"/>
+              </w:rPr>
+              <w:t>Inst</w:t>
+            </w:r>
+          </w:p>
+        </w:tc>
+        <w:tc>
+          <w:tcPr>
+            <w:tcW w:w="0" w:type="auto"/>
+          </w:tcPr>
+          <w:p>
+            <w:pPr>
+              <w:jc w:val="center"/>
+              <w:rPr>
+                <w:rFonts w:ascii="Pericles" w:hAnsi="Pericles"/>
+                <w:sz w:val="16"/>
+                <w:szCs w:val="16"/>
+              </w:rPr>
+            </w:pPr>
+            <w:r>
+              <w:rPr>
+                <w:rFonts w:ascii="Pericles" w:hAnsi="Pericles"/>
+                <w:sz w:val="16"/>
+                <w:szCs w:val="16"/>
+              </w:rPr>
+              <w:t>N</w:t>
+            </w:r>
+          </w:p>
+        </w:tc>
+        <w:tc>
+          <w:tcPr>
+            <w:tcW w:w="0" w:type="auto"/>
+          </w:tcPr>
+          <w:p>
+            <w:pPr>
+              <w:pStyle w:val="ListParagraph"/>
+              <w:numPr>
+                <w:ilvl w:val="0"/>
+                <w:numId w:val="3"/>
+              </w:numPr>
+              <w:rPr>
+                <w:rFonts w:ascii="Pericles" w:hAnsi="Pericles"/>
+                <w:sz w:val="16"/>
+                <w:szCs w:val="16"/>
+              </w:rPr>
+            </w:pPr>
+            <w:r>
+              <w:rPr>
+                <w:rFonts w:ascii="Pericles" w:hAnsi="Pericles"/>
+                <w:sz w:val="16"/>
+                <w:szCs w:val="16"/>
+              </w:rPr>
+              <w:t>Removes one curse, poison or status effect from an ally</w:t>
+            </w:r>
+          </w:p>
+          <w:p>
+            <w:pPr>
+              <w:pStyle w:val="ListParagraph"/>
+              <w:numPr>
+                <w:ilvl w:val="0"/>
+                <w:numId w:val="3"/>
+              </w:numPr>
+              <w:rPr>
+                <w:rFonts w:ascii="Pericles" w:hAnsi="Pericles"/>
+                <w:sz w:val="16"/>
+                <w:szCs w:val="16"/>
+              </w:rPr>
+            </w:pPr>
+            <w:r>
+              <w:rPr>
+                <w:rFonts w:ascii="Pericles" w:hAnsi="Pericles"/>
+                <w:sz w:val="16"/>
+                <w:szCs w:val="16"/>
+              </w:rPr>
+              <w:lastRenderedPageBreak/>
+              <w:t>Works on spells/effects with a DL of 18 or less</w:t>
             </w:r>
           </w:p>
         </w:tc>
@@ -4996,7 +5807,6 @@
                 <w:sz w:val="16"/>
                 <w:szCs w:val="16"/>
               </w:rPr>
-              <w:lastRenderedPageBreak/>
               <w:t>Reduces visibility to 6”</w:t>
             </w:r>
           </w:p>
@@ -5065,7 +5875,6 @@
                 <w:sz w:val="16"/>
                 <w:szCs w:val="16"/>
               </w:rPr>
-              <w:lastRenderedPageBreak/>
               <w:t>Know Weather</w:t>
             </w:r>
           </w:p>
@@ -7357,6 +8166,7 @@
                 <w:sz w:val="16"/>
                 <w:szCs w:val="16"/>
               </w:rPr>
+              <w:lastRenderedPageBreak/>
               <w:t>You take -1 initiative, -1 move and -1 defenses</w:t>
             </w:r>
           </w:p>
@@ -7381,6 +8191,7 @@
                 <w:sz w:val="16"/>
                 <w:szCs w:val="16"/>
               </w:rPr>
+              <w:lastRenderedPageBreak/>
               <w:t>Talk to Wise Bird</w:t>
             </w:r>
           </w:p>
@@ -8068,16 +8879,7 @@
                 <w:sz w:val="16"/>
                 <w:szCs w:val="16"/>
               </w:rPr>
-              <w:t xml:space="preserve">You sing a short song to an inanimate object with something </w:t>
-            </w:r>
-            <w:r>
-              <w:rPr>
-                <w:rFonts w:ascii="Pericles" w:hAnsi="Pericles"/>
-                <w:sz w:val="16"/>
-                <w:szCs w:val="16"/>
-              </w:rPr>
-              <w:lastRenderedPageBreak/>
-              <w:t>that resembles a mouth (statue, painting)</w:t>
+              <w:t>You sing a short song to an inanimate object with something that resembles a mouth (statue, painting)</w:t>
             </w:r>
           </w:p>
           <w:p>
@@ -8145,7 +8947,6 @@
                 <w:sz w:val="16"/>
                 <w:szCs w:val="16"/>
               </w:rPr>
-              <w:lastRenderedPageBreak/>
               <w:t>Creeping Chant</w:t>
             </w:r>
             <w:r>
@@ -10142,6 +10943,7 @@
                 <w:sz w:val="16"/>
                 <w:szCs w:val="16"/>
               </w:rPr>
+              <w:lastRenderedPageBreak/>
               <w:t>Targets are easy to spot (+5 PER to do so) and cannot turn invisible or hide</w:t>
             </w:r>
           </w:p>
@@ -10188,6 +10990,7 @@
                 <w:sz w:val="16"/>
                 <w:szCs w:val="16"/>
               </w:rPr>
+              <w:lastRenderedPageBreak/>
               <w:t>Wound Web</w:t>
             </w:r>
           </w:p>
@@ -10790,7 +11593,6 @@
                 <w:sz w:val="16"/>
                 <w:szCs w:val="16"/>
               </w:rPr>
-              <w:lastRenderedPageBreak/>
               <w:t xml:space="preserve">Your jump distance is doubled </w:t>
             </w:r>
           </w:p>
@@ -10815,7 +11617,6 @@
                 <w:sz w:val="16"/>
                 <w:szCs w:val="16"/>
               </w:rPr>
-              <w:lastRenderedPageBreak/>
               <w:t>Persuade</w:t>
             </w:r>
           </w:p>
@@ -13475,6 +14276,7 @@
                 <w:sz w:val="16"/>
                 <w:szCs w:val="16"/>
               </w:rPr>
+              <w:lastRenderedPageBreak/>
               <w:t>You control the color and size of the flames</w:t>
             </w:r>
           </w:p>
@@ -13537,6 +14339,7 @@
                 <w:sz w:val="16"/>
                 <w:szCs w:val="16"/>
               </w:rPr>
+              <w:lastRenderedPageBreak/>
               <w:t>Fuse Metal</w:t>
             </w:r>
           </w:p>
@@ -14177,7 +14980,6 @@
                 <w:sz w:val="16"/>
                 <w:szCs w:val="16"/>
               </w:rPr>
-              <w:lastRenderedPageBreak/>
               <w:t>Shocking Grasp</w:t>
             </w:r>
           </w:p>
@@ -15390,7 +16192,7 @@
                 <w:sz w:val="16"/>
                 <w:szCs w:val="16"/>
               </w:rPr>
-              <w:t>Wind Servant</w:t>
+              <w:t>Fire Bolt II</w:t>
             </w:r>
           </w:p>
         </w:tc>
@@ -15434,29 +16236,29 @@
                 <w:sz w:val="16"/>
                 <w:szCs w:val="16"/>
               </w:rPr>
-              <w:t>13</w:t>
-            </w:r>
-          </w:p>
-        </w:tc>
-        <w:tc>
-          <w:tcPr>
-            <w:tcW w:w="0" w:type="auto"/>
-          </w:tcPr>
-          <w:p>
-            <w:pPr>
-              <w:rPr>
-                <w:rFonts w:ascii="Pericles" w:hAnsi="Pericles"/>
-                <w:sz w:val="16"/>
-                <w:szCs w:val="16"/>
-              </w:rPr>
-            </w:pPr>
-            <w:r>
-              <w:rPr>
-                <w:rFonts w:ascii="Pericles" w:hAnsi="Pericles"/>
-                <w:sz w:val="16"/>
-                <w:szCs w:val="16"/>
-              </w:rPr>
-              <w:t>20”</w:t>
+              <w:t>14</w:t>
+            </w:r>
+          </w:p>
+        </w:tc>
+        <w:tc>
+          <w:tcPr>
+            <w:tcW w:w="0" w:type="auto"/>
+          </w:tcPr>
+          <w:p>
+            <w:pPr>
+              <w:rPr>
+                <w:rFonts w:ascii="Pericles" w:hAnsi="Pericles"/>
+                <w:sz w:val="16"/>
+                <w:szCs w:val="16"/>
+              </w:rPr>
+            </w:pPr>
+            <w:r>
+              <w:rPr>
+                <w:rFonts w:ascii="Pericles" w:hAnsi="Pericles"/>
+                <w:sz w:val="16"/>
+                <w:szCs w:val="16"/>
+              </w:rPr>
+              <w:t>5/</w:t>
             </w:r>
           </w:p>
         </w:tc>
@@ -15478,29 +16280,29 @@
                 <w:sz w:val="16"/>
                 <w:szCs w:val="16"/>
               </w:rPr>
-              <w:t>1 Servant</w:t>
-            </w:r>
-          </w:p>
-        </w:tc>
-        <w:tc>
-          <w:tcPr>
-            <w:tcW w:w="0" w:type="auto"/>
-          </w:tcPr>
-          <w:p>
-            <w:pPr>
-              <w:rPr>
-                <w:rFonts w:ascii="Pericles" w:hAnsi="Pericles"/>
-                <w:sz w:val="16"/>
-                <w:szCs w:val="16"/>
-              </w:rPr>
-            </w:pPr>
-            <w:r>
-              <w:rPr>
-                <w:rFonts w:ascii="Pericles" w:hAnsi="Pericles"/>
-                <w:sz w:val="16"/>
-                <w:szCs w:val="16"/>
-              </w:rPr>
-              <w:t>1H</w:t>
+              <w:t>1 Target</w:t>
+            </w:r>
+          </w:p>
+        </w:tc>
+        <w:tc>
+          <w:tcPr>
+            <w:tcW w:w="0" w:type="auto"/>
+          </w:tcPr>
+          <w:p>
+            <w:pPr>
+              <w:rPr>
+                <w:rFonts w:ascii="Pericles" w:hAnsi="Pericles"/>
+                <w:sz w:val="16"/>
+                <w:szCs w:val="16"/>
+              </w:rPr>
+            </w:pPr>
+            <w:r>
+              <w:rPr>
+                <w:rFonts w:ascii="Pericles" w:hAnsi="Pericles"/>
+                <w:sz w:val="16"/>
+                <w:szCs w:val="16"/>
+              </w:rPr>
+              <w:t>Inst</w:t>
             </w:r>
           </w:p>
         </w:tc>
@@ -15523,7 +16325,7 @@
                 <w:sz w:val="16"/>
                 <w:szCs w:val="16"/>
               </w:rPr>
-              <w:t>Y</w:t>
+              <w:t>N</w:t>
             </w:r>
           </w:p>
         </w:tc>
@@ -15550,7 +16352,7 @@
                 <w:sz w:val="16"/>
                 <w:szCs w:val="16"/>
               </w:rPr>
-              <w:t>A small, weak wind elemental appears to do your bidding</w:t>
+              <w:t>Your fire bolt does 2d10+1</w:t>
             </w:r>
           </w:p>
           <w:p>
@@ -15572,9 +16374,181 @@
                 <w:sz w:val="16"/>
                 <w:szCs w:val="16"/>
               </w:rPr>
-              <w:t>He cannot stealth, or engage in combat</w:t>
-            </w:r>
-          </w:p>
+              <w:t>Ignite (4)</w:t>
+            </w:r>
+          </w:p>
+        </w:tc>
+      </w:tr>
+      <w:tr>
+        <w:tc>
+          <w:tcPr>
+            <w:tcW w:w="0" w:type="auto"/>
+          </w:tcPr>
+          <w:p>
+            <w:pPr>
+              <w:rPr>
+                <w:rFonts w:ascii="Pericles" w:hAnsi="Pericles"/>
+                <w:sz w:val="16"/>
+                <w:szCs w:val="16"/>
+              </w:rPr>
+            </w:pPr>
+            <w:r>
+              <w:rPr>
+                <w:rFonts w:ascii="Pericles" w:hAnsi="Pericles"/>
+                <w:sz w:val="16"/>
+                <w:szCs w:val="16"/>
+              </w:rPr>
+              <w:t>Spark Bolt II</w:t>
+            </w:r>
+          </w:p>
+        </w:tc>
+        <w:tc>
+          <w:tcPr>
+            <w:tcW w:w="0" w:type="auto"/>
+          </w:tcPr>
+          <w:p>
+            <w:pPr>
+              <w:rPr>
+                <w:rFonts w:ascii="Pericles" w:hAnsi="Pericles"/>
+                <w:sz w:val="16"/>
+                <w:szCs w:val="16"/>
+              </w:rPr>
+            </w:pPr>
+            <w:r>
+              <w:rPr>
+                <w:rFonts w:ascii="Pericles" w:hAnsi="Pericles"/>
+                <w:sz w:val="16"/>
+                <w:szCs w:val="16"/>
+              </w:rPr>
+              <w:t>Purple</w:t>
+            </w:r>
+          </w:p>
+        </w:tc>
+        <w:tc>
+          <w:tcPr>
+            <w:tcW w:w="0" w:type="auto"/>
+          </w:tcPr>
+          <w:p>
+            <w:pPr>
+              <w:rPr>
+                <w:rFonts w:ascii="Pericles" w:hAnsi="Pericles"/>
+                <w:sz w:val="16"/>
+                <w:szCs w:val="16"/>
+              </w:rPr>
+            </w:pPr>
+            <w:r>
+              <w:rPr>
+                <w:rFonts w:ascii="Pericles" w:hAnsi="Pericles"/>
+                <w:sz w:val="16"/>
+                <w:szCs w:val="16"/>
+              </w:rPr>
+              <w:t>10</w:t>
+            </w:r>
+          </w:p>
+        </w:tc>
+        <w:tc>
+          <w:tcPr>
+            <w:tcW w:w="0" w:type="auto"/>
+          </w:tcPr>
+          <w:p>
+            <w:pPr>
+              <w:rPr>
+                <w:rFonts w:ascii="Pericles" w:hAnsi="Pericles"/>
+                <w:sz w:val="16"/>
+                <w:szCs w:val="16"/>
+              </w:rPr>
+            </w:pPr>
+            <w:r>
+              <w:rPr>
+                <w:rFonts w:ascii="Pericles" w:hAnsi="Pericles"/>
+                <w:sz w:val="16"/>
+                <w:szCs w:val="16"/>
+              </w:rPr>
+              <w:t>4</w:t>
+            </w:r>
+            <w:bookmarkStart w:id="0" w:name="_GoBack"/>
+            <w:bookmarkEnd w:id="0"/>
+            <w:r>
+              <w:rPr>
+                <w:rFonts w:ascii="Pericles" w:hAnsi="Pericles"/>
+                <w:sz w:val="16"/>
+                <w:szCs w:val="16"/>
+              </w:rPr>
+              <w:t>/</w:t>
+            </w:r>
+          </w:p>
+        </w:tc>
+        <w:tc>
+          <w:tcPr>
+            <w:tcW w:w="1111" w:type="dxa"/>
+          </w:tcPr>
+          <w:p>
+            <w:pPr>
+              <w:rPr>
+                <w:rFonts w:ascii="Pericles" w:hAnsi="Pericles"/>
+                <w:sz w:val="16"/>
+                <w:szCs w:val="16"/>
+              </w:rPr>
+            </w:pPr>
+            <w:r>
+              <w:rPr>
+                <w:rFonts w:ascii="Pericles" w:hAnsi="Pericles"/>
+                <w:sz w:val="16"/>
+                <w:szCs w:val="16"/>
+              </w:rPr>
+              <w:t>1 Target</w:t>
+            </w:r>
+          </w:p>
+        </w:tc>
+        <w:tc>
+          <w:tcPr>
+            <w:tcW w:w="0" w:type="auto"/>
+          </w:tcPr>
+          <w:p>
+            <w:pPr>
+              <w:rPr>
+                <w:rFonts w:ascii="Pericles" w:hAnsi="Pericles"/>
+                <w:sz w:val="16"/>
+                <w:szCs w:val="16"/>
+              </w:rPr>
+            </w:pPr>
+            <w:r>
+              <w:rPr>
+                <w:rFonts w:ascii="Pericles" w:hAnsi="Pericles"/>
+                <w:sz w:val="16"/>
+                <w:szCs w:val="16"/>
+              </w:rPr>
+              <w:t>Inst</w:t>
+            </w:r>
+          </w:p>
+        </w:tc>
+        <w:tc>
+          <w:tcPr>
+            <w:tcW w:w="0" w:type="auto"/>
+          </w:tcPr>
+          <w:p>
+            <w:pPr>
+              <w:jc w:val="center"/>
+              <w:rPr>
+                <w:rFonts w:ascii="Pericles" w:hAnsi="Pericles"/>
+                <w:sz w:val="16"/>
+                <w:szCs w:val="16"/>
+              </w:rPr>
+            </w:pPr>
+            <w:r>
+              <w:rPr>
+                <w:rFonts w:ascii="Pericles" w:hAnsi="Pericles"/>
+                <w:sz w:val="16"/>
+                <w:szCs w:val="16"/>
+              </w:rPr>
+              <w:t>N</w:t>
+            </w:r>
+          </w:p>
+        </w:tc>
+        <w:tc>
+          <w:tcPr>
+            <w:tcW w:w="0" w:type="auto"/>
+          </w:tcPr>
           <w:p>
             <w:pPr>
               <w:pStyle w:val="ListParagraph"/>
@@ -15594,23 +16568,279 @@
                 <w:sz w:val="16"/>
                 <w:szCs w:val="16"/>
               </w:rPr>
-              <w:t xml:space="preserve">He can carry 6l, </w:t>
-            </w:r>
-            <w:r>
-              <w:rPr>
-                <w:rFonts w:ascii="Pericles" w:hAnsi="Pericles"/>
-                <w:sz w:val="16"/>
-                <w:szCs w:val="16"/>
-              </w:rPr>
-              <w:t xml:space="preserve">3M, </w:t>
-            </w:r>
-            <w:r>
-              <w:rPr>
-                <w:rFonts w:ascii="Pericles" w:hAnsi="Pericles"/>
-                <w:sz w:val="16"/>
-                <w:szCs w:val="16"/>
-              </w:rPr>
-              <w:t>2h items</w:t>
+              <w:t>You fire a bolt of electricity that does 2d10 damage</w:t>
+            </w:r>
+          </w:p>
+          <w:p>
+            <w:pPr>
+              <w:pStyle w:val="ListParagraph"/>
+              <w:numPr>
+                <w:ilvl w:val="0"/>
+                <w:numId w:val="3"/>
+              </w:numPr>
+              <w:rPr>
+                <w:rFonts w:ascii="Pericles" w:hAnsi="Pericles"/>
+                <w:sz w:val="16"/>
+                <w:szCs w:val="16"/>
+              </w:rPr>
+            </w:pPr>
+            <w:r>
+              <w:rPr>
+                <w:rFonts w:ascii="Pericles" w:hAnsi="Pericles"/>
+                <w:sz w:val="16"/>
+                <w:szCs w:val="16"/>
+              </w:rPr>
+              <w:t>Penetrating vs. metal armor</w:t>
+            </w:r>
+          </w:p>
+          <w:p>
+            <w:pPr>
+              <w:pStyle w:val="ListParagraph"/>
+              <w:numPr>
+                <w:ilvl w:val="0"/>
+                <w:numId w:val="3"/>
+              </w:numPr>
+              <w:rPr>
+                <w:rFonts w:ascii="Pericles" w:hAnsi="Pericles"/>
+                <w:sz w:val="16"/>
+                <w:szCs w:val="16"/>
+              </w:rPr>
+            </w:pPr>
+            <w:r>
+              <w:rPr>
+                <w:rFonts w:ascii="Pericles" w:hAnsi="Pericles"/>
+                <w:sz w:val="16"/>
+                <w:szCs w:val="16"/>
+              </w:rPr>
+              <w:t>Daze(4)</w:t>
+            </w:r>
+          </w:p>
+        </w:tc>
+      </w:tr>
+      <w:tr>
+        <w:tc>
+          <w:tcPr>
+            <w:tcW w:w="0" w:type="auto"/>
+          </w:tcPr>
+          <w:p>
+            <w:pPr>
+              <w:rPr>
+                <w:rFonts w:ascii="Pericles" w:hAnsi="Pericles"/>
+                <w:sz w:val="16"/>
+                <w:szCs w:val="16"/>
+              </w:rPr>
+            </w:pPr>
+            <w:r>
+              <w:rPr>
+                <w:rFonts w:ascii="Pericles" w:hAnsi="Pericles"/>
+                <w:sz w:val="16"/>
+                <w:szCs w:val="16"/>
+              </w:rPr>
+              <w:t>Wind Servant</w:t>
+            </w:r>
+          </w:p>
+        </w:tc>
+        <w:tc>
+          <w:tcPr>
+            <w:tcW w:w="0" w:type="auto"/>
+          </w:tcPr>
+          <w:p>
+            <w:pPr>
+              <w:rPr>
+                <w:rFonts w:ascii="Pericles" w:hAnsi="Pericles"/>
+                <w:sz w:val="16"/>
+                <w:szCs w:val="16"/>
+              </w:rPr>
+            </w:pPr>
+            <w:r>
+              <w:rPr>
+                <w:rFonts w:ascii="Pericles" w:hAnsi="Pericles"/>
+                <w:sz w:val="16"/>
+                <w:szCs w:val="16"/>
+              </w:rPr>
+              <w:t>Purple</w:t>
+            </w:r>
+          </w:p>
+        </w:tc>
+        <w:tc>
+          <w:tcPr>
+            <w:tcW w:w="0" w:type="auto"/>
+          </w:tcPr>
+          <w:p>
+            <w:pPr>
+              <w:rPr>
+                <w:rFonts w:ascii="Pericles" w:hAnsi="Pericles"/>
+                <w:sz w:val="16"/>
+                <w:szCs w:val="16"/>
+              </w:rPr>
+            </w:pPr>
+            <w:r>
+              <w:rPr>
+                <w:rFonts w:ascii="Pericles" w:hAnsi="Pericles"/>
+                <w:sz w:val="16"/>
+                <w:szCs w:val="16"/>
+              </w:rPr>
+              <w:t>13</w:t>
+            </w:r>
+          </w:p>
+        </w:tc>
+        <w:tc>
+          <w:tcPr>
+            <w:tcW w:w="0" w:type="auto"/>
+          </w:tcPr>
+          <w:p>
+            <w:pPr>
+              <w:rPr>
+                <w:rFonts w:ascii="Pericles" w:hAnsi="Pericles"/>
+                <w:sz w:val="16"/>
+                <w:szCs w:val="16"/>
+              </w:rPr>
+            </w:pPr>
+            <w:r>
+              <w:rPr>
+                <w:rFonts w:ascii="Pericles" w:hAnsi="Pericles"/>
+                <w:sz w:val="16"/>
+                <w:szCs w:val="16"/>
+              </w:rPr>
+              <w:t>20”</w:t>
+            </w:r>
+          </w:p>
+        </w:tc>
+        <w:tc>
+          <w:tcPr>
+            <w:tcW w:w="1111" w:type="dxa"/>
+          </w:tcPr>
+          <w:p>
+            <w:pPr>
+              <w:rPr>
+                <w:rFonts w:ascii="Pericles" w:hAnsi="Pericles"/>
+                <w:sz w:val="16"/>
+                <w:szCs w:val="16"/>
+              </w:rPr>
+            </w:pPr>
+            <w:r>
+              <w:rPr>
+                <w:rFonts w:ascii="Pericles" w:hAnsi="Pericles"/>
+                <w:sz w:val="16"/>
+                <w:szCs w:val="16"/>
+              </w:rPr>
+              <w:t>1 Servant</w:t>
+            </w:r>
+          </w:p>
+        </w:tc>
+        <w:tc>
+          <w:tcPr>
+            <w:tcW w:w="0" w:type="auto"/>
+          </w:tcPr>
+          <w:p>
+            <w:pPr>
+              <w:rPr>
+                <w:rFonts w:ascii="Pericles" w:hAnsi="Pericles"/>
+                <w:sz w:val="16"/>
+                <w:szCs w:val="16"/>
+              </w:rPr>
+            </w:pPr>
+            <w:r>
+              <w:rPr>
+                <w:rFonts w:ascii="Pericles" w:hAnsi="Pericles"/>
+                <w:sz w:val="16"/>
+                <w:szCs w:val="16"/>
+              </w:rPr>
+              <w:t>1H</w:t>
+            </w:r>
+          </w:p>
+        </w:tc>
+        <w:tc>
+          <w:tcPr>
+            <w:tcW w:w="0" w:type="auto"/>
+          </w:tcPr>
+          <w:p>
+            <w:pPr>
+              <w:jc w:val="center"/>
+              <w:rPr>
+                <w:rFonts w:ascii="Pericles" w:hAnsi="Pericles"/>
+                <w:sz w:val="16"/>
+                <w:szCs w:val="16"/>
+              </w:rPr>
+            </w:pPr>
+            <w:r>
+              <w:rPr>
+                <w:rFonts w:ascii="Pericles" w:hAnsi="Pericles"/>
+                <w:sz w:val="16"/>
+                <w:szCs w:val="16"/>
+              </w:rPr>
+              <w:t>Y</w:t>
+            </w:r>
+          </w:p>
+        </w:tc>
+        <w:tc>
+          <w:tcPr>
+            <w:tcW w:w="0" w:type="auto"/>
+          </w:tcPr>
+          <w:p>
+            <w:pPr>
+              <w:pStyle w:val="ListParagraph"/>
+              <w:numPr>
+                <w:ilvl w:val="0"/>
+                <w:numId w:val="3"/>
+              </w:numPr>
+              <w:rPr>
+                <w:rFonts w:ascii="Pericles" w:hAnsi="Pericles"/>
+                <w:sz w:val="16"/>
+                <w:szCs w:val="16"/>
+              </w:rPr>
+            </w:pPr>
+            <w:r>
+              <w:rPr>
+                <w:rFonts w:ascii="Pericles" w:hAnsi="Pericles"/>
+                <w:sz w:val="16"/>
+                <w:szCs w:val="16"/>
+              </w:rPr>
+              <w:t>A small, weak wind elemental appears to do your bidding</w:t>
+            </w:r>
+          </w:p>
+          <w:p>
+            <w:pPr>
+              <w:pStyle w:val="ListParagraph"/>
+              <w:numPr>
+                <w:ilvl w:val="0"/>
+                <w:numId w:val="3"/>
+              </w:numPr>
+              <w:rPr>
+                <w:rFonts w:ascii="Pericles" w:hAnsi="Pericles"/>
+                <w:sz w:val="16"/>
+                <w:szCs w:val="16"/>
+              </w:rPr>
+            </w:pPr>
+            <w:r>
+              <w:rPr>
+                <w:rFonts w:ascii="Pericles" w:hAnsi="Pericles"/>
+                <w:sz w:val="16"/>
+                <w:szCs w:val="16"/>
+              </w:rPr>
+              <w:t>He cannot stealth, or engage in combat</w:t>
+            </w:r>
+          </w:p>
+          <w:p>
+            <w:pPr>
+              <w:pStyle w:val="ListParagraph"/>
+              <w:numPr>
+                <w:ilvl w:val="0"/>
+                <w:numId w:val="3"/>
+              </w:numPr>
+              <w:rPr>
+                <w:rFonts w:ascii="Pericles" w:hAnsi="Pericles"/>
+                <w:sz w:val="16"/>
+                <w:szCs w:val="16"/>
+              </w:rPr>
+            </w:pPr>
+            <w:r>
+              <w:rPr>
+                <w:rFonts w:ascii="Pericles" w:hAnsi="Pericles"/>
+                <w:sz w:val="16"/>
+                <w:szCs w:val="16"/>
+              </w:rPr>
+              <w:t>He can carry 6l, 3M, 2h items</w:t>
             </w:r>
           </w:p>
         </w:tc>
@@ -16088,8 +17318,6 @@
               </w:rPr>
               <w:t>3</w:t>
             </w:r>
-            <w:bookmarkStart w:id="0" w:name="_GoBack"/>
-            <w:bookmarkEnd w:id="0"/>
             <w:r>
               <w:rPr>
                 <w:rFonts w:ascii="Pericles" w:hAnsi="Pericles"/>
@@ -16186,6 +17414,7 @@
                 <w:sz w:val="16"/>
                 <w:szCs w:val="16"/>
               </w:rPr>
+              <w:lastRenderedPageBreak/>
               <w:t>Brittle Skeleton</w:t>
             </w:r>
           </w:p>
@@ -17288,7 +18517,6 @@
                 <w:sz w:val="16"/>
                 <w:szCs w:val="16"/>
               </w:rPr>
-              <w:lastRenderedPageBreak/>
               <w:t>Dark Aura</w:t>
             </w:r>
           </w:p>
@@ -19115,6 +20343,7 @@
                 <w:sz w:val="16"/>
                 <w:szCs w:val="16"/>
               </w:rPr>
+              <w:lastRenderedPageBreak/>
               <w:t>When the reserved color is invoked, you transform into the absorbed creature again for 10r</w:t>
             </w:r>
           </w:p>
@@ -20070,7 +21299,6 @@
                 <w:sz w:val="16"/>
                 <w:szCs w:val="16"/>
               </w:rPr>
-              <w:lastRenderedPageBreak/>
               <w:t>You get +1 to any skill that includes your raised stats</w:t>
             </w:r>
           </w:p>
@@ -20117,7 +21345,6 @@
                 <w:sz w:val="16"/>
                 <w:szCs w:val="16"/>
               </w:rPr>
-              <w:lastRenderedPageBreak/>
               <w:t>Conjure Item</w:t>
             </w:r>
           </w:p>
@@ -22542,7 +23769,6 @@
                 <w:sz w:val="16"/>
                 <w:szCs w:val="16"/>
               </w:rPr>
-              <w:lastRenderedPageBreak/>
               <w:t>Mist Sight</w:t>
             </w:r>
           </w:p>
@@ -24415,6 +25641,7 @@
                 <w:sz w:val="16"/>
                 <w:szCs w:val="16"/>
               </w:rPr>
+              <w:lastRenderedPageBreak/>
               <w:t>Eavesdrop</w:t>
             </w:r>
           </w:p>
@@ -25815,7 +27042,6 @@
                 <w:sz w:val="16"/>
                 <w:szCs w:val="16"/>
               </w:rPr>
-              <w:lastRenderedPageBreak/>
               <w:t>Serpent Tongue</w:t>
             </w:r>
           </w:p>

--- a/SwordSphere -- Spells.docx
+++ b/SwordSphere -- Spells.docx
@@ -4095,7 +4095,7 @@
                 <w:sz w:val="16"/>
                 <w:szCs w:val="16"/>
               </w:rPr>
-              <w:t>Make Whole II</w:t>
+              <w:t>Healing Prayer (chant)</w:t>
             </w:r>
           </w:p>
         </w:tc>
@@ -4139,29 +4139,29 @@
                 <w:sz w:val="16"/>
                 <w:szCs w:val="16"/>
               </w:rPr>
-              <w:t>13</w:t>
-            </w:r>
-          </w:p>
-        </w:tc>
-        <w:tc>
-          <w:tcPr>
-            <w:tcW w:w="0" w:type="auto"/>
-          </w:tcPr>
-          <w:p>
-            <w:pPr>
-              <w:rPr>
-                <w:rFonts w:ascii="Pericles" w:hAnsi="Pericles"/>
-                <w:sz w:val="16"/>
-                <w:szCs w:val="16"/>
-              </w:rPr>
-            </w:pPr>
-            <w:r>
-              <w:rPr>
-                <w:rFonts w:ascii="Pericles" w:hAnsi="Pericles"/>
-                <w:sz w:val="16"/>
-                <w:szCs w:val="16"/>
-              </w:rPr>
-              <w:t>Touch</w:t>
+              <w:t>14</w:t>
+            </w:r>
+          </w:p>
+        </w:tc>
+        <w:tc>
+          <w:tcPr>
+            <w:tcW w:w="0" w:type="auto"/>
+          </w:tcPr>
+          <w:p>
+            <w:pPr>
+              <w:rPr>
+                <w:rFonts w:ascii="Pericles" w:hAnsi="Pericles"/>
+                <w:sz w:val="16"/>
+                <w:szCs w:val="16"/>
+              </w:rPr>
+            </w:pPr>
+            <w:r>
+              <w:rPr>
+                <w:rFonts w:ascii="Pericles" w:hAnsi="Pericles"/>
+                <w:sz w:val="16"/>
+                <w:szCs w:val="16"/>
+              </w:rPr>
+              <w:t>Self</w:t>
             </w:r>
           </w:p>
         </w:tc>
@@ -4183,29 +4183,29 @@
                 <w:sz w:val="16"/>
                 <w:szCs w:val="16"/>
               </w:rPr>
-              <w:t>1 Ally</w:t>
-            </w:r>
-          </w:p>
-        </w:tc>
-        <w:tc>
-          <w:tcPr>
-            <w:tcW w:w="0" w:type="auto"/>
-          </w:tcPr>
-          <w:p>
-            <w:pPr>
-              <w:rPr>
-                <w:rFonts w:ascii="Pericles" w:hAnsi="Pericles"/>
-                <w:sz w:val="16"/>
-                <w:szCs w:val="16"/>
-              </w:rPr>
-            </w:pPr>
-            <w:r>
-              <w:rPr>
-                <w:rFonts w:ascii="Pericles" w:hAnsi="Pericles"/>
-                <w:sz w:val="16"/>
-                <w:szCs w:val="16"/>
-              </w:rPr>
-              <w:t>Inst</w:t>
+              <w:t>10” Radius</w:t>
+            </w:r>
+          </w:p>
+        </w:tc>
+        <w:tc>
+          <w:tcPr>
+            <w:tcW w:w="0" w:type="auto"/>
+          </w:tcPr>
+          <w:p>
+            <w:pPr>
+              <w:rPr>
+                <w:rFonts w:ascii="Pericles" w:hAnsi="Pericles"/>
+                <w:sz w:val="16"/>
+                <w:szCs w:val="16"/>
+              </w:rPr>
+            </w:pPr>
+            <w:r>
+              <w:rPr>
+                <w:rFonts w:ascii="Pericles" w:hAnsi="Pericles"/>
+                <w:sz w:val="16"/>
+                <w:szCs w:val="16"/>
+              </w:rPr>
+              <w:t>1R</w:t>
             </w:r>
           </w:p>
         </w:tc>
@@ -4228,7 +4228,7 @@
                 <w:sz w:val="16"/>
                 <w:szCs w:val="16"/>
               </w:rPr>
-              <w:t>N</w:t>
+              <w:t>Y</w:t>
             </w:r>
           </w:p>
         </w:tc>
@@ -4255,171 +4255,27 @@
                 <w:sz w:val="16"/>
                 <w:szCs w:val="16"/>
               </w:rPr>
-              <w:t>Heal Target 3d4+1</w:t>
-            </w:r>
-          </w:p>
-        </w:tc>
-      </w:tr>
-      <w:tr>
-        <w:tc>
-          <w:tcPr>
-            <w:tcW w:w="0" w:type="auto"/>
-          </w:tcPr>
-          <w:p>
-            <w:pPr>
-              <w:rPr>
-                <w:rFonts w:ascii="Pericles" w:hAnsi="Pericles"/>
-                <w:sz w:val="16"/>
-                <w:szCs w:val="16"/>
-              </w:rPr>
-            </w:pPr>
-            <w:r>
-              <w:rPr>
-                <w:rFonts w:ascii="Pericles" w:hAnsi="Pericles"/>
-                <w:sz w:val="16"/>
-                <w:szCs w:val="16"/>
-              </w:rPr>
-              <w:t>Smite</w:t>
-            </w:r>
-          </w:p>
-        </w:tc>
-        <w:tc>
-          <w:tcPr>
-            <w:tcW w:w="0" w:type="auto"/>
-          </w:tcPr>
-          <w:p>
-            <w:pPr>
-              <w:rPr>
-                <w:rFonts w:ascii="Pericles" w:hAnsi="Pericles"/>
-                <w:sz w:val="16"/>
-                <w:szCs w:val="16"/>
-              </w:rPr>
-            </w:pPr>
-            <w:r>
-              <w:rPr>
-                <w:rFonts w:ascii="Pericles" w:hAnsi="Pericles"/>
-                <w:sz w:val="16"/>
-                <w:szCs w:val="16"/>
-              </w:rPr>
-              <w:t>White</w:t>
-            </w:r>
-          </w:p>
-        </w:tc>
-        <w:tc>
-          <w:tcPr>
-            <w:tcW w:w="0" w:type="auto"/>
-          </w:tcPr>
-          <w:p>
-            <w:pPr>
-              <w:rPr>
-                <w:rFonts w:ascii="Pericles" w:hAnsi="Pericles"/>
-                <w:sz w:val="16"/>
-                <w:szCs w:val="16"/>
-              </w:rPr>
-            </w:pPr>
-            <w:r>
-              <w:rPr>
-                <w:rFonts w:ascii="Pericles" w:hAnsi="Pericles"/>
-                <w:sz w:val="16"/>
-                <w:szCs w:val="16"/>
-              </w:rPr>
-              <w:t>14</w:t>
-            </w:r>
-          </w:p>
-        </w:tc>
-        <w:tc>
-          <w:tcPr>
-            <w:tcW w:w="0" w:type="auto"/>
-          </w:tcPr>
-          <w:p>
-            <w:pPr>
-              <w:rPr>
-                <w:rFonts w:ascii="Pericles" w:hAnsi="Pericles"/>
-                <w:sz w:val="16"/>
-                <w:szCs w:val="16"/>
-              </w:rPr>
-            </w:pPr>
-            <w:r>
-              <w:rPr>
-                <w:rFonts w:ascii="Pericles" w:hAnsi="Pericles"/>
-                <w:sz w:val="16"/>
-                <w:szCs w:val="16"/>
-              </w:rPr>
-              <w:t>Self</w:t>
-            </w:r>
-          </w:p>
-        </w:tc>
-        <w:tc>
-          <w:tcPr>
-            <w:tcW w:w="1111" w:type="dxa"/>
-          </w:tcPr>
-          <w:p>
-            <w:pPr>
-              <w:rPr>
-                <w:rFonts w:ascii="Pericles" w:hAnsi="Pericles"/>
-                <w:sz w:val="16"/>
-                <w:szCs w:val="16"/>
-              </w:rPr>
-            </w:pPr>
-            <w:r>
-              <w:rPr>
-                <w:rFonts w:ascii="Pericles" w:hAnsi="Pericles"/>
-                <w:sz w:val="16"/>
-                <w:szCs w:val="16"/>
-              </w:rPr>
-              <w:t>Self</w:t>
-            </w:r>
-          </w:p>
-        </w:tc>
-        <w:tc>
-          <w:tcPr>
-            <w:tcW w:w="0" w:type="auto"/>
-          </w:tcPr>
-          <w:p>
-            <w:pPr>
-              <w:rPr>
-                <w:rFonts w:ascii="Pericles" w:hAnsi="Pericles"/>
-                <w:sz w:val="16"/>
-                <w:szCs w:val="16"/>
-              </w:rPr>
-            </w:pPr>
-            <w:r>
-              <w:rPr>
-                <w:rFonts w:ascii="Pericles" w:hAnsi="Pericles"/>
-                <w:sz w:val="16"/>
-                <w:szCs w:val="16"/>
-              </w:rPr>
-              <w:t>3R</w:t>
-            </w:r>
-          </w:p>
-        </w:tc>
-        <w:tc>
-          <w:tcPr>
-            <w:tcW w:w="0" w:type="auto"/>
-          </w:tcPr>
-          <w:p>
-            <w:pPr>
-              <w:jc w:val="center"/>
-              <w:rPr>
-                <w:rFonts w:ascii="Pericles" w:hAnsi="Pericles"/>
-                <w:sz w:val="16"/>
-                <w:szCs w:val="16"/>
-              </w:rPr>
-            </w:pPr>
-            <w:r>
-              <w:rPr>
-                <w:rFonts w:ascii="Pericles" w:hAnsi="Pericles"/>
-                <w:sz w:val="16"/>
-                <w:szCs w:val="16"/>
-              </w:rPr>
-              <w:t>Y</w:t>
-            </w:r>
-          </w:p>
-        </w:tc>
-        <w:tc>
-          <w:tcPr>
-            <w:tcW w:w="0" w:type="auto"/>
-          </w:tcPr>
+              <w:t xml:space="preserve">This </w:t>
+            </w:r>
+            <w:r>
+              <w:rPr>
+                <w:rFonts w:ascii="Pericles" w:hAnsi="Pericles"/>
+                <w:b/>
+                <w:i/>
+                <w:sz w:val="16"/>
+                <w:szCs w:val="16"/>
+              </w:rPr>
+              <w:t>chant</w:t>
+            </w:r>
+            <w:r>
+              <w:rPr>
+                <w:rFonts w:ascii="Pericles" w:hAnsi="Pericles"/>
+                <w:sz w:val="16"/>
+                <w:szCs w:val="16"/>
+              </w:rPr>
+              <w:t xml:space="preserve"> heals all allies 1 hp/round</w:t>
+            </w:r>
+          </w:p>
           <w:p>
             <w:pPr>
               <w:pStyle w:val="ListParagraph"/>
@@ -4439,15 +4295,7 @@
                 <w:sz w:val="16"/>
                 <w:szCs w:val="16"/>
               </w:rPr>
-              <w:t>Your weapon does an additional 1d</w:t>
-            </w:r>
-            <w:r>
-              <w:rPr>
-                <w:rFonts w:ascii="Pericles" w:hAnsi="Pericles"/>
-                <w:sz w:val="16"/>
-                <w:szCs w:val="16"/>
-              </w:rPr>
-              <w:t>4 damage</w:t>
+              <w:t>Cannot be cast outside of combat</w:t>
             </w:r>
           </w:p>
         </w:tc>
@@ -4455,184 +4303,156 @@
       <w:tr>
         <w:tc>
           <w:tcPr>
-            <w:tcW w:w="9789" w:type="dxa"/>
-            <w:gridSpan w:val="8"/>
+            <w:tcW w:w="0" w:type="auto"/>
+          </w:tcPr>
+          <w:p>
+            <w:pPr>
+              <w:rPr>
+                <w:rFonts w:ascii="Pericles" w:hAnsi="Pericles"/>
+                <w:sz w:val="16"/>
+                <w:szCs w:val="16"/>
+              </w:rPr>
+            </w:pPr>
+            <w:r>
+              <w:rPr>
+                <w:rFonts w:ascii="Pericles" w:hAnsi="Pericles"/>
+                <w:sz w:val="16"/>
+                <w:szCs w:val="16"/>
+              </w:rPr>
+              <w:t>Make Whole II</w:t>
+            </w:r>
+          </w:p>
+        </w:tc>
+        <w:tc>
+          <w:tcPr>
+            <w:tcW w:w="0" w:type="auto"/>
+          </w:tcPr>
+          <w:p>
+            <w:pPr>
+              <w:rPr>
+                <w:rFonts w:ascii="Pericles" w:hAnsi="Pericles"/>
+                <w:sz w:val="16"/>
+                <w:szCs w:val="16"/>
+              </w:rPr>
+            </w:pPr>
+            <w:r>
+              <w:rPr>
+                <w:rFonts w:ascii="Pericles" w:hAnsi="Pericles"/>
+                <w:sz w:val="16"/>
+                <w:szCs w:val="16"/>
+              </w:rPr>
+              <w:t>White</w:t>
+            </w:r>
+          </w:p>
+        </w:tc>
+        <w:tc>
+          <w:tcPr>
+            <w:tcW w:w="0" w:type="auto"/>
+          </w:tcPr>
+          <w:p>
+            <w:pPr>
+              <w:rPr>
+                <w:rFonts w:ascii="Pericles" w:hAnsi="Pericles"/>
+                <w:sz w:val="16"/>
+                <w:szCs w:val="16"/>
+              </w:rPr>
+            </w:pPr>
+            <w:r>
+              <w:rPr>
+                <w:rFonts w:ascii="Pericles" w:hAnsi="Pericles"/>
+                <w:sz w:val="16"/>
+                <w:szCs w:val="16"/>
+              </w:rPr>
+              <w:t>13</w:t>
+            </w:r>
+          </w:p>
+        </w:tc>
+        <w:tc>
+          <w:tcPr>
+            <w:tcW w:w="0" w:type="auto"/>
+          </w:tcPr>
+          <w:p>
+            <w:pPr>
+              <w:rPr>
+                <w:rFonts w:ascii="Pericles" w:hAnsi="Pericles"/>
+                <w:sz w:val="16"/>
+                <w:szCs w:val="16"/>
+              </w:rPr>
+            </w:pPr>
+            <w:r>
+              <w:rPr>
+                <w:rFonts w:ascii="Pericles" w:hAnsi="Pericles"/>
+                <w:sz w:val="16"/>
+                <w:szCs w:val="16"/>
+              </w:rPr>
+              <w:t>Touch</w:t>
+            </w:r>
+          </w:p>
+        </w:tc>
+        <w:tc>
+          <w:tcPr>
+            <w:tcW w:w="1111" w:type="dxa"/>
+          </w:tcPr>
+          <w:p>
+            <w:pPr>
+              <w:rPr>
+                <w:rFonts w:ascii="Pericles" w:hAnsi="Pericles"/>
+                <w:sz w:val="16"/>
+                <w:szCs w:val="16"/>
+              </w:rPr>
+            </w:pPr>
+            <w:r>
+              <w:rPr>
+                <w:rFonts w:ascii="Pericles" w:hAnsi="Pericles"/>
+                <w:sz w:val="16"/>
+                <w:szCs w:val="16"/>
+              </w:rPr>
+              <w:t>1 Ally</w:t>
+            </w:r>
+          </w:p>
+        </w:tc>
+        <w:tc>
+          <w:tcPr>
+            <w:tcW w:w="0" w:type="auto"/>
+          </w:tcPr>
+          <w:p>
+            <w:pPr>
+              <w:rPr>
+                <w:rFonts w:ascii="Pericles" w:hAnsi="Pericles"/>
+                <w:sz w:val="16"/>
+                <w:szCs w:val="16"/>
+              </w:rPr>
+            </w:pPr>
+            <w:r>
+              <w:rPr>
+                <w:rFonts w:ascii="Pericles" w:hAnsi="Pericles"/>
+                <w:sz w:val="16"/>
+                <w:szCs w:val="16"/>
+              </w:rPr>
+              <w:t>Inst</w:t>
+            </w:r>
+          </w:p>
+        </w:tc>
+        <w:tc>
+          <w:tcPr>
+            <w:tcW w:w="0" w:type="auto"/>
           </w:tcPr>
           <w:p>
             <w:pPr>
               <w:jc w:val="center"/>
               <w:rPr>
                 <w:rFonts w:ascii="Pericles" w:hAnsi="Pericles"/>
-                <w:b/>
-                <w:sz w:val="16"/>
-                <w:szCs w:val="16"/>
-              </w:rPr>
-            </w:pPr>
-            <w:r>
-              <w:rPr>
-                <w:rFonts w:ascii="Pericles" w:hAnsi="Pericles"/>
-                <w:b/>
-                <w:sz w:val="16"/>
-                <w:szCs w:val="16"/>
-              </w:rPr>
-              <w:t>Third Tier Spells</w:t>
-            </w:r>
-          </w:p>
-        </w:tc>
-      </w:tr>
-      <w:tr>
-        <w:tc>
-          <w:tcPr>
-            <w:tcW w:w="0" w:type="auto"/>
-          </w:tcPr>
-          <w:p>
-            <w:pPr>
-              <w:rPr>
-                <w:rFonts w:ascii="Pericles" w:hAnsi="Pericles"/>
-                <w:sz w:val="16"/>
-                <w:szCs w:val="16"/>
-              </w:rPr>
-            </w:pPr>
-            <w:r>
-              <w:rPr>
-                <w:rFonts w:ascii="Pericles" w:hAnsi="Pericles"/>
-                <w:sz w:val="16"/>
-                <w:szCs w:val="16"/>
-              </w:rPr>
-              <w:t>Angel’s Flight</w:t>
-            </w:r>
-          </w:p>
-        </w:tc>
-        <w:tc>
-          <w:tcPr>
-            <w:tcW w:w="0" w:type="auto"/>
-          </w:tcPr>
-          <w:p>
-            <w:pPr>
-              <w:rPr>
-                <w:rFonts w:ascii="Pericles" w:hAnsi="Pericles"/>
-                <w:sz w:val="16"/>
-                <w:szCs w:val="16"/>
-              </w:rPr>
-            </w:pPr>
-            <w:r>
-              <w:rPr>
-                <w:rFonts w:ascii="Pericles" w:hAnsi="Pericles"/>
-                <w:sz w:val="16"/>
-                <w:szCs w:val="16"/>
-              </w:rPr>
-              <w:t>White</w:t>
-            </w:r>
-          </w:p>
-        </w:tc>
-        <w:tc>
-          <w:tcPr>
-            <w:tcW w:w="0" w:type="auto"/>
-          </w:tcPr>
-          <w:p>
-            <w:pPr>
-              <w:rPr>
-                <w:rFonts w:ascii="Pericles" w:hAnsi="Pericles"/>
-                <w:sz w:val="16"/>
-                <w:szCs w:val="16"/>
-              </w:rPr>
-            </w:pPr>
-            <w:r>
-              <w:rPr>
-                <w:rFonts w:ascii="Pericles" w:hAnsi="Pericles"/>
-                <w:sz w:val="16"/>
-                <w:szCs w:val="16"/>
-              </w:rPr>
-              <w:t>18</w:t>
-            </w:r>
-          </w:p>
-        </w:tc>
-        <w:tc>
-          <w:tcPr>
-            <w:tcW w:w="0" w:type="auto"/>
-          </w:tcPr>
-          <w:p>
-            <w:pPr>
-              <w:rPr>
-                <w:rFonts w:ascii="Pericles" w:hAnsi="Pericles"/>
-                <w:sz w:val="16"/>
-                <w:szCs w:val="16"/>
-              </w:rPr>
-            </w:pPr>
-            <w:r>
-              <w:rPr>
-                <w:rFonts w:ascii="Pericles" w:hAnsi="Pericles"/>
-                <w:sz w:val="16"/>
-                <w:szCs w:val="16"/>
-              </w:rPr>
-              <w:t>Self</w:t>
-            </w:r>
-          </w:p>
-        </w:tc>
-        <w:tc>
-          <w:tcPr>
-            <w:tcW w:w="1111" w:type="dxa"/>
-          </w:tcPr>
-          <w:p>
-            <w:pPr>
-              <w:rPr>
-                <w:rFonts w:ascii="Pericles" w:hAnsi="Pericles"/>
-                <w:sz w:val="16"/>
-                <w:szCs w:val="16"/>
-              </w:rPr>
-            </w:pPr>
-            <w:r>
-              <w:rPr>
-                <w:rFonts w:ascii="Pericles" w:hAnsi="Pericles"/>
-                <w:sz w:val="16"/>
-                <w:szCs w:val="16"/>
-              </w:rPr>
-              <w:t>Self</w:t>
-            </w:r>
-          </w:p>
-        </w:tc>
-        <w:tc>
-          <w:tcPr>
-            <w:tcW w:w="0" w:type="auto"/>
-          </w:tcPr>
-          <w:p>
-            <w:pPr>
-              <w:rPr>
-                <w:rFonts w:ascii="Pericles" w:hAnsi="Pericles"/>
-                <w:sz w:val="16"/>
-                <w:szCs w:val="16"/>
-              </w:rPr>
-            </w:pPr>
-            <w:r>
-              <w:rPr>
-                <w:rFonts w:ascii="Pericles" w:hAnsi="Pericles"/>
-                <w:sz w:val="16"/>
-                <w:szCs w:val="16"/>
-              </w:rPr>
-              <w:t>10m</w:t>
-            </w:r>
-          </w:p>
-        </w:tc>
-        <w:tc>
-          <w:tcPr>
-            <w:tcW w:w="0" w:type="auto"/>
-          </w:tcPr>
-          <w:p>
-            <w:pPr>
-              <w:jc w:val="center"/>
-              <w:rPr>
-                <w:rFonts w:ascii="Pericles" w:hAnsi="Pericles"/>
-                <w:sz w:val="16"/>
-                <w:szCs w:val="16"/>
-              </w:rPr>
-            </w:pPr>
-            <w:r>
-              <w:rPr>
-                <w:rFonts w:ascii="Pericles" w:hAnsi="Pericles"/>
-                <w:sz w:val="16"/>
-                <w:szCs w:val="16"/>
-              </w:rPr>
-              <w:t>Y</w:t>
+                <w:sz w:val="16"/>
+                <w:szCs w:val="16"/>
+              </w:rPr>
+            </w:pPr>
+            <w:r>
+              <w:rPr>
+                <w:rFonts w:ascii="Pericles" w:hAnsi="Pericles"/>
+                <w:sz w:val="16"/>
+                <w:szCs w:val="16"/>
+              </w:rPr>
+              <w:t>N</w:t>
             </w:r>
           </w:p>
         </w:tc>
@@ -4659,9 +4479,171 @@
                 <w:sz w:val="16"/>
                 <w:szCs w:val="16"/>
               </w:rPr>
-              <w:t>You gain a pair of angel’s wings</w:t>
-            </w:r>
-          </w:p>
+              <w:t>Heal Target 3d4+1</w:t>
+            </w:r>
+          </w:p>
+        </w:tc>
+      </w:tr>
+      <w:tr>
+        <w:tc>
+          <w:tcPr>
+            <w:tcW w:w="0" w:type="auto"/>
+          </w:tcPr>
+          <w:p>
+            <w:pPr>
+              <w:rPr>
+                <w:rFonts w:ascii="Pericles" w:hAnsi="Pericles"/>
+                <w:sz w:val="16"/>
+                <w:szCs w:val="16"/>
+              </w:rPr>
+            </w:pPr>
+            <w:r>
+              <w:rPr>
+                <w:rFonts w:ascii="Pericles" w:hAnsi="Pericles"/>
+                <w:sz w:val="16"/>
+                <w:szCs w:val="16"/>
+              </w:rPr>
+              <w:t>Smite</w:t>
+            </w:r>
+          </w:p>
+        </w:tc>
+        <w:tc>
+          <w:tcPr>
+            <w:tcW w:w="0" w:type="auto"/>
+          </w:tcPr>
+          <w:p>
+            <w:pPr>
+              <w:rPr>
+                <w:rFonts w:ascii="Pericles" w:hAnsi="Pericles"/>
+                <w:sz w:val="16"/>
+                <w:szCs w:val="16"/>
+              </w:rPr>
+            </w:pPr>
+            <w:r>
+              <w:rPr>
+                <w:rFonts w:ascii="Pericles" w:hAnsi="Pericles"/>
+                <w:sz w:val="16"/>
+                <w:szCs w:val="16"/>
+              </w:rPr>
+              <w:t>White</w:t>
+            </w:r>
+          </w:p>
+        </w:tc>
+        <w:tc>
+          <w:tcPr>
+            <w:tcW w:w="0" w:type="auto"/>
+          </w:tcPr>
+          <w:p>
+            <w:pPr>
+              <w:rPr>
+                <w:rFonts w:ascii="Pericles" w:hAnsi="Pericles"/>
+                <w:sz w:val="16"/>
+                <w:szCs w:val="16"/>
+              </w:rPr>
+            </w:pPr>
+            <w:r>
+              <w:rPr>
+                <w:rFonts w:ascii="Pericles" w:hAnsi="Pericles"/>
+                <w:sz w:val="16"/>
+                <w:szCs w:val="16"/>
+              </w:rPr>
+              <w:t>14</w:t>
+            </w:r>
+          </w:p>
+        </w:tc>
+        <w:tc>
+          <w:tcPr>
+            <w:tcW w:w="0" w:type="auto"/>
+          </w:tcPr>
+          <w:p>
+            <w:pPr>
+              <w:rPr>
+                <w:rFonts w:ascii="Pericles" w:hAnsi="Pericles"/>
+                <w:sz w:val="16"/>
+                <w:szCs w:val="16"/>
+              </w:rPr>
+            </w:pPr>
+            <w:r>
+              <w:rPr>
+                <w:rFonts w:ascii="Pericles" w:hAnsi="Pericles"/>
+                <w:sz w:val="16"/>
+                <w:szCs w:val="16"/>
+              </w:rPr>
+              <w:t>Self</w:t>
+            </w:r>
+          </w:p>
+        </w:tc>
+        <w:tc>
+          <w:tcPr>
+            <w:tcW w:w="1111" w:type="dxa"/>
+          </w:tcPr>
+          <w:p>
+            <w:pPr>
+              <w:rPr>
+                <w:rFonts w:ascii="Pericles" w:hAnsi="Pericles"/>
+                <w:sz w:val="16"/>
+                <w:szCs w:val="16"/>
+              </w:rPr>
+            </w:pPr>
+            <w:r>
+              <w:rPr>
+                <w:rFonts w:ascii="Pericles" w:hAnsi="Pericles"/>
+                <w:sz w:val="16"/>
+                <w:szCs w:val="16"/>
+              </w:rPr>
+              <w:t>Self</w:t>
+            </w:r>
+          </w:p>
+        </w:tc>
+        <w:tc>
+          <w:tcPr>
+            <w:tcW w:w="0" w:type="auto"/>
+          </w:tcPr>
+          <w:p>
+            <w:pPr>
+              <w:rPr>
+                <w:rFonts w:ascii="Pericles" w:hAnsi="Pericles"/>
+                <w:sz w:val="16"/>
+                <w:szCs w:val="16"/>
+              </w:rPr>
+            </w:pPr>
+            <w:r>
+              <w:rPr>
+                <w:rFonts w:ascii="Pericles" w:hAnsi="Pericles"/>
+                <w:sz w:val="16"/>
+                <w:szCs w:val="16"/>
+              </w:rPr>
+              <w:t>3R</w:t>
+            </w:r>
+          </w:p>
+        </w:tc>
+        <w:tc>
+          <w:tcPr>
+            <w:tcW w:w="0" w:type="auto"/>
+          </w:tcPr>
+          <w:p>
+            <w:pPr>
+              <w:jc w:val="center"/>
+              <w:rPr>
+                <w:rFonts w:ascii="Pericles" w:hAnsi="Pericles"/>
+                <w:sz w:val="16"/>
+                <w:szCs w:val="16"/>
+              </w:rPr>
+            </w:pPr>
+            <w:r>
+              <w:rPr>
+                <w:rFonts w:ascii="Pericles" w:hAnsi="Pericles"/>
+                <w:sz w:val="16"/>
+                <w:szCs w:val="16"/>
+              </w:rPr>
+              <w:t>Y</w:t>
+            </w:r>
+          </w:p>
+        </w:tc>
+        <w:tc>
+          <w:tcPr>
+            <w:tcW w:w="0" w:type="auto"/>
+          </w:tcPr>
           <w:p>
             <w:pPr>
               <w:pStyle w:val="ListParagraph"/>
@@ -4681,7 +4663,15 @@
                 <w:sz w:val="16"/>
                 <w:szCs w:val="16"/>
               </w:rPr>
-              <w:t>You gain fly 13”</w:t>
+              <w:t>Your weapon does an additional 1d</w:t>
+            </w:r>
+            <w:r>
+              <w:rPr>
+                <w:rFonts w:ascii="Pericles" w:hAnsi="Pericles"/>
+                <w:sz w:val="16"/>
+                <w:szCs w:val="16"/>
+              </w:rPr>
+              <w:t>4 damage</w:t>
             </w:r>
           </w:p>
         </w:tc>
@@ -4689,23 +4679,51 @@
       <w:tr>
         <w:tc>
           <w:tcPr>
-            <w:tcW w:w="0" w:type="auto"/>
-          </w:tcPr>
-          <w:p>
-            <w:pPr>
-              <w:rPr>
-                <w:rFonts w:ascii="Pericles" w:hAnsi="Pericles"/>
-                <w:sz w:val="16"/>
-                <w:szCs w:val="16"/>
-              </w:rPr>
-            </w:pPr>
-            <w:r>
-              <w:rPr>
-                <w:rFonts w:ascii="Pericles" w:hAnsi="Pericles"/>
-                <w:sz w:val="16"/>
-                <w:szCs w:val="16"/>
-              </w:rPr>
-              <w:t>Cleanse</w:t>
+            <w:tcW w:w="9789" w:type="dxa"/>
+            <w:gridSpan w:val="8"/>
+          </w:tcPr>
+          <w:p>
+            <w:pPr>
+              <w:jc w:val="center"/>
+              <w:rPr>
+                <w:rFonts w:ascii="Pericles" w:hAnsi="Pericles"/>
+                <w:b/>
+                <w:sz w:val="16"/>
+                <w:szCs w:val="16"/>
+              </w:rPr>
+            </w:pPr>
+            <w:r>
+              <w:rPr>
+                <w:rFonts w:ascii="Pericles" w:hAnsi="Pericles"/>
+                <w:b/>
+                <w:sz w:val="16"/>
+                <w:szCs w:val="16"/>
+              </w:rPr>
+              <w:t>Third Tier Spells</w:t>
+            </w:r>
+          </w:p>
+        </w:tc>
+      </w:tr>
+      <w:tr>
+        <w:tc>
+          <w:tcPr>
+            <w:tcW w:w="0" w:type="auto"/>
+          </w:tcPr>
+          <w:p>
+            <w:pPr>
+              <w:rPr>
+                <w:rFonts w:ascii="Pericles" w:hAnsi="Pericles"/>
+                <w:sz w:val="16"/>
+                <w:szCs w:val="16"/>
+              </w:rPr>
+            </w:pPr>
+            <w:r>
+              <w:rPr>
+                <w:rFonts w:ascii="Pericles" w:hAnsi="Pericles"/>
+                <w:sz w:val="16"/>
+                <w:szCs w:val="16"/>
+              </w:rPr>
+              <w:t>Angel’s Flight</w:t>
             </w:r>
           </w:p>
         </w:tc>
@@ -4771,7 +4789,7 @@
                 <w:sz w:val="16"/>
                 <w:szCs w:val="16"/>
               </w:rPr>
-              <w:t>Touch</w:t>
+              <w:t>Self</w:t>
             </w:r>
           </w:p>
         </w:tc>
@@ -4793,29 +4811,29 @@
                 <w:sz w:val="16"/>
                 <w:szCs w:val="16"/>
               </w:rPr>
-              <w:t>1 Ally</w:t>
-            </w:r>
-          </w:p>
-        </w:tc>
-        <w:tc>
-          <w:tcPr>
-            <w:tcW w:w="0" w:type="auto"/>
-          </w:tcPr>
-          <w:p>
-            <w:pPr>
-              <w:rPr>
-                <w:rFonts w:ascii="Pericles" w:hAnsi="Pericles"/>
-                <w:sz w:val="16"/>
-                <w:szCs w:val="16"/>
-              </w:rPr>
-            </w:pPr>
-            <w:r>
-              <w:rPr>
-                <w:rFonts w:ascii="Pericles" w:hAnsi="Pericles"/>
-                <w:sz w:val="16"/>
-                <w:szCs w:val="16"/>
-              </w:rPr>
-              <w:t>Inst</w:t>
+              <w:t>Self</w:t>
+            </w:r>
+          </w:p>
+        </w:tc>
+        <w:tc>
+          <w:tcPr>
+            <w:tcW w:w="0" w:type="auto"/>
+          </w:tcPr>
+          <w:p>
+            <w:pPr>
+              <w:rPr>
+                <w:rFonts w:ascii="Pericles" w:hAnsi="Pericles"/>
+                <w:sz w:val="16"/>
+                <w:szCs w:val="16"/>
+              </w:rPr>
+            </w:pPr>
+            <w:r>
+              <w:rPr>
+                <w:rFonts w:ascii="Pericles" w:hAnsi="Pericles"/>
+                <w:sz w:val="16"/>
+                <w:szCs w:val="16"/>
+              </w:rPr>
+              <w:t>10m</w:t>
             </w:r>
           </w:p>
         </w:tc>
@@ -4838,7 +4856,7 @@
                 <w:sz w:val="16"/>
                 <w:szCs w:val="16"/>
               </w:rPr>
-              <w:t>N</w:t>
+              <w:t>Y</w:t>
             </w:r>
           </w:p>
         </w:tc>
@@ -4865,7 +4883,7 @@
                 <w:sz w:val="16"/>
                 <w:szCs w:val="16"/>
               </w:rPr>
-              <w:t>Removes one curse, poison or status effect from an ally</w:t>
+              <w:t>You gain a pair of angel’s wings</w:t>
             </w:r>
           </w:p>
           <w:p>
@@ -4887,7 +4905,213 @@
                 <w:sz w:val="16"/>
                 <w:szCs w:val="16"/>
               </w:rPr>
+              <w:t>You gain fly 13”</w:t>
+            </w:r>
+          </w:p>
+        </w:tc>
+      </w:tr>
+      <w:tr>
+        <w:tc>
+          <w:tcPr>
+            <w:tcW w:w="0" w:type="auto"/>
+          </w:tcPr>
+          <w:p>
+            <w:pPr>
+              <w:rPr>
+                <w:rFonts w:ascii="Pericles" w:hAnsi="Pericles"/>
+                <w:sz w:val="16"/>
+                <w:szCs w:val="16"/>
+              </w:rPr>
+            </w:pPr>
+            <w:r>
+              <w:rPr>
+                <w:rFonts w:ascii="Pericles" w:hAnsi="Pericles"/>
+                <w:sz w:val="16"/>
+                <w:szCs w:val="16"/>
+              </w:rPr>
               <w:lastRenderedPageBreak/>
+              <w:t>Cleanse</w:t>
+            </w:r>
+          </w:p>
+        </w:tc>
+        <w:tc>
+          <w:tcPr>
+            <w:tcW w:w="0" w:type="auto"/>
+          </w:tcPr>
+          <w:p>
+            <w:pPr>
+              <w:rPr>
+                <w:rFonts w:ascii="Pericles" w:hAnsi="Pericles"/>
+                <w:sz w:val="16"/>
+                <w:szCs w:val="16"/>
+              </w:rPr>
+            </w:pPr>
+            <w:r>
+              <w:rPr>
+                <w:rFonts w:ascii="Pericles" w:hAnsi="Pericles"/>
+                <w:sz w:val="16"/>
+                <w:szCs w:val="16"/>
+              </w:rPr>
+              <w:t>White</w:t>
+            </w:r>
+          </w:p>
+        </w:tc>
+        <w:tc>
+          <w:tcPr>
+            <w:tcW w:w="0" w:type="auto"/>
+          </w:tcPr>
+          <w:p>
+            <w:pPr>
+              <w:rPr>
+                <w:rFonts w:ascii="Pericles" w:hAnsi="Pericles"/>
+                <w:sz w:val="16"/>
+                <w:szCs w:val="16"/>
+              </w:rPr>
+            </w:pPr>
+            <w:r>
+              <w:rPr>
+                <w:rFonts w:ascii="Pericles" w:hAnsi="Pericles"/>
+                <w:sz w:val="16"/>
+                <w:szCs w:val="16"/>
+              </w:rPr>
+              <w:t>18</w:t>
+            </w:r>
+          </w:p>
+        </w:tc>
+        <w:tc>
+          <w:tcPr>
+            <w:tcW w:w="0" w:type="auto"/>
+          </w:tcPr>
+          <w:p>
+            <w:pPr>
+              <w:rPr>
+                <w:rFonts w:ascii="Pericles" w:hAnsi="Pericles"/>
+                <w:sz w:val="16"/>
+                <w:szCs w:val="16"/>
+              </w:rPr>
+            </w:pPr>
+            <w:r>
+              <w:rPr>
+                <w:rFonts w:ascii="Pericles" w:hAnsi="Pericles"/>
+                <w:sz w:val="16"/>
+                <w:szCs w:val="16"/>
+              </w:rPr>
+              <w:t>Touch</w:t>
+            </w:r>
+          </w:p>
+        </w:tc>
+        <w:tc>
+          <w:tcPr>
+            <w:tcW w:w="1111" w:type="dxa"/>
+          </w:tcPr>
+          <w:p>
+            <w:pPr>
+              <w:rPr>
+                <w:rFonts w:ascii="Pericles" w:hAnsi="Pericles"/>
+                <w:sz w:val="16"/>
+                <w:szCs w:val="16"/>
+              </w:rPr>
+            </w:pPr>
+            <w:r>
+              <w:rPr>
+                <w:rFonts w:ascii="Pericles" w:hAnsi="Pericles"/>
+                <w:sz w:val="16"/>
+                <w:szCs w:val="16"/>
+              </w:rPr>
+              <w:t>1 Ally</w:t>
+            </w:r>
+          </w:p>
+        </w:tc>
+        <w:tc>
+          <w:tcPr>
+            <w:tcW w:w="0" w:type="auto"/>
+          </w:tcPr>
+          <w:p>
+            <w:pPr>
+              <w:rPr>
+                <w:rFonts w:ascii="Pericles" w:hAnsi="Pericles"/>
+                <w:sz w:val="16"/>
+                <w:szCs w:val="16"/>
+              </w:rPr>
+            </w:pPr>
+            <w:r>
+              <w:rPr>
+                <w:rFonts w:ascii="Pericles" w:hAnsi="Pericles"/>
+                <w:sz w:val="16"/>
+                <w:szCs w:val="16"/>
+              </w:rPr>
+              <w:t>Inst</w:t>
+            </w:r>
+          </w:p>
+        </w:tc>
+        <w:tc>
+          <w:tcPr>
+            <w:tcW w:w="0" w:type="auto"/>
+          </w:tcPr>
+          <w:p>
+            <w:pPr>
+              <w:jc w:val="center"/>
+              <w:rPr>
+                <w:rFonts w:ascii="Pericles" w:hAnsi="Pericles"/>
+                <w:sz w:val="16"/>
+                <w:szCs w:val="16"/>
+              </w:rPr>
+            </w:pPr>
+            <w:r>
+              <w:rPr>
+                <w:rFonts w:ascii="Pericles" w:hAnsi="Pericles"/>
+                <w:sz w:val="16"/>
+                <w:szCs w:val="16"/>
+              </w:rPr>
+              <w:t>N</w:t>
+            </w:r>
+          </w:p>
+        </w:tc>
+        <w:tc>
+          <w:tcPr>
+            <w:tcW w:w="0" w:type="auto"/>
+          </w:tcPr>
+          <w:p>
+            <w:pPr>
+              <w:pStyle w:val="ListParagraph"/>
+              <w:numPr>
+                <w:ilvl w:val="0"/>
+                <w:numId w:val="3"/>
+              </w:numPr>
+              <w:rPr>
+                <w:rFonts w:ascii="Pericles" w:hAnsi="Pericles"/>
+                <w:sz w:val="16"/>
+                <w:szCs w:val="16"/>
+              </w:rPr>
+            </w:pPr>
+            <w:r>
+              <w:rPr>
+                <w:rFonts w:ascii="Pericles" w:hAnsi="Pericles"/>
+                <w:sz w:val="16"/>
+                <w:szCs w:val="16"/>
+              </w:rPr>
+              <w:t>Removes one curse, poison or status effect from an ally</w:t>
+            </w:r>
+          </w:p>
+          <w:p>
+            <w:pPr>
+              <w:pStyle w:val="ListParagraph"/>
+              <w:numPr>
+                <w:ilvl w:val="0"/>
+                <w:numId w:val="3"/>
+              </w:numPr>
+              <w:rPr>
+                <w:rFonts w:ascii="Pericles" w:hAnsi="Pericles"/>
+                <w:sz w:val="16"/>
+                <w:szCs w:val="16"/>
+              </w:rPr>
+            </w:pPr>
+            <w:r>
+              <w:rPr>
+                <w:rFonts w:ascii="Pericles" w:hAnsi="Pericles"/>
+                <w:sz w:val="16"/>
+                <w:szCs w:val="16"/>
+              </w:rPr>
               <w:t>Works on spells/effects with a DL of 18 or less</w:t>
             </w:r>
           </w:p>
@@ -7388,73 +7612,73 @@
                 <w:sz w:val="16"/>
                 <w:szCs w:val="16"/>
               </w:rPr>
-              <w:t>Nature’s Cure II</w:t>
-            </w:r>
-          </w:p>
-        </w:tc>
-        <w:tc>
-          <w:tcPr>
-            <w:tcW w:w="0" w:type="auto"/>
-          </w:tcPr>
-          <w:p>
-            <w:pPr>
-              <w:rPr>
-                <w:rFonts w:ascii="Pericles" w:hAnsi="Pericles"/>
-                <w:sz w:val="16"/>
-                <w:szCs w:val="16"/>
-              </w:rPr>
-            </w:pPr>
-            <w:r>
-              <w:rPr>
-                <w:rFonts w:ascii="Pericles" w:hAnsi="Pericles"/>
-                <w:sz w:val="16"/>
-                <w:szCs w:val="16"/>
-              </w:rPr>
-              <w:t>Grey, Gold</w:t>
-            </w:r>
-          </w:p>
-        </w:tc>
-        <w:tc>
-          <w:tcPr>
-            <w:tcW w:w="0" w:type="auto"/>
-          </w:tcPr>
-          <w:p>
-            <w:pPr>
-              <w:rPr>
-                <w:rFonts w:ascii="Pericles" w:hAnsi="Pericles"/>
-                <w:sz w:val="16"/>
-                <w:szCs w:val="16"/>
-              </w:rPr>
-            </w:pPr>
-            <w:r>
-              <w:rPr>
-                <w:rFonts w:ascii="Pericles" w:hAnsi="Pericles"/>
-                <w:sz w:val="16"/>
-                <w:szCs w:val="16"/>
-              </w:rPr>
-              <w:t>13</w:t>
-            </w:r>
-          </w:p>
-        </w:tc>
-        <w:tc>
-          <w:tcPr>
-            <w:tcW w:w="0" w:type="auto"/>
-          </w:tcPr>
-          <w:p>
-            <w:pPr>
-              <w:rPr>
-                <w:rFonts w:ascii="Pericles" w:hAnsi="Pericles"/>
-                <w:sz w:val="16"/>
-                <w:szCs w:val="16"/>
-              </w:rPr>
-            </w:pPr>
-            <w:r>
-              <w:rPr>
-                <w:rFonts w:ascii="Pericles" w:hAnsi="Pericles"/>
-                <w:sz w:val="16"/>
-                <w:szCs w:val="16"/>
-              </w:rPr>
-              <w:t>Touch</w:t>
+              <w:t>Devil Crows</w:t>
+            </w:r>
+          </w:p>
+        </w:tc>
+        <w:tc>
+          <w:tcPr>
+            <w:tcW w:w="0" w:type="auto"/>
+          </w:tcPr>
+          <w:p>
+            <w:pPr>
+              <w:rPr>
+                <w:rFonts w:ascii="Pericles" w:hAnsi="Pericles"/>
+                <w:sz w:val="16"/>
+                <w:szCs w:val="16"/>
+              </w:rPr>
+            </w:pPr>
+            <w:r>
+              <w:rPr>
+                <w:rFonts w:ascii="Pericles" w:hAnsi="Pericles"/>
+                <w:sz w:val="16"/>
+                <w:szCs w:val="16"/>
+              </w:rPr>
+              <w:t>Grey</w:t>
+            </w:r>
+          </w:p>
+        </w:tc>
+        <w:tc>
+          <w:tcPr>
+            <w:tcW w:w="0" w:type="auto"/>
+          </w:tcPr>
+          <w:p>
+            <w:pPr>
+              <w:rPr>
+                <w:rFonts w:ascii="Pericles" w:hAnsi="Pericles"/>
+                <w:sz w:val="16"/>
+                <w:szCs w:val="16"/>
+              </w:rPr>
+            </w:pPr>
+            <w:r>
+              <w:rPr>
+                <w:rFonts w:ascii="Pericles" w:hAnsi="Pericles"/>
+                <w:sz w:val="16"/>
+                <w:szCs w:val="16"/>
+              </w:rPr>
+              <w:t>14</w:t>
+            </w:r>
+          </w:p>
+        </w:tc>
+        <w:tc>
+          <w:tcPr>
+            <w:tcW w:w="0" w:type="auto"/>
+          </w:tcPr>
+          <w:p>
+            <w:pPr>
+              <w:rPr>
+                <w:rFonts w:ascii="Pericles" w:hAnsi="Pericles"/>
+                <w:sz w:val="16"/>
+                <w:szCs w:val="16"/>
+              </w:rPr>
+            </w:pPr>
+            <w:r>
+              <w:rPr>
+                <w:rFonts w:ascii="Pericles" w:hAnsi="Pericles"/>
+                <w:sz w:val="16"/>
+                <w:szCs w:val="16"/>
+              </w:rPr>
+              <w:t>20”</w:t>
             </w:r>
           </w:p>
         </w:tc>
@@ -7476,29 +7700,29 @@
                 <w:sz w:val="16"/>
                 <w:szCs w:val="16"/>
               </w:rPr>
-              <w:t>1 Ally</w:t>
-            </w:r>
-          </w:p>
-        </w:tc>
-        <w:tc>
-          <w:tcPr>
-            <w:tcW w:w="0" w:type="auto"/>
-          </w:tcPr>
-          <w:p>
-            <w:pPr>
-              <w:rPr>
-                <w:rFonts w:ascii="Pericles" w:hAnsi="Pericles"/>
-                <w:sz w:val="16"/>
-                <w:szCs w:val="16"/>
-              </w:rPr>
-            </w:pPr>
-            <w:r>
-              <w:rPr>
-                <w:rFonts w:ascii="Pericles" w:hAnsi="Pericles"/>
-                <w:sz w:val="16"/>
-                <w:szCs w:val="16"/>
-              </w:rPr>
-              <w:t>Inst</w:t>
+              <w:t>1 Target</w:t>
+            </w:r>
+          </w:p>
+        </w:tc>
+        <w:tc>
+          <w:tcPr>
+            <w:tcW w:w="0" w:type="auto"/>
+          </w:tcPr>
+          <w:p>
+            <w:pPr>
+              <w:rPr>
+                <w:rFonts w:ascii="Pericles" w:hAnsi="Pericles"/>
+                <w:sz w:val="16"/>
+                <w:szCs w:val="16"/>
+              </w:rPr>
+            </w:pPr>
+            <w:r>
+              <w:rPr>
+                <w:rFonts w:ascii="Pericles" w:hAnsi="Pericles"/>
+                <w:sz w:val="16"/>
+                <w:szCs w:val="16"/>
+              </w:rPr>
+              <w:t>3R</w:t>
             </w:r>
           </w:p>
         </w:tc>
@@ -7548,171 +7772,9 @@
                 <w:sz w:val="16"/>
                 <w:szCs w:val="16"/>
               </w:rPr>
-              <w:t>2d4 Heal</w:t>
-            </w:r>
-          </w:p>
-        </w:tc>
-      </w:tr>
-      <w:tr>
-        <w:tc>
-          <w:tcPr>
-            <w:tcW w:w="0" w:type="auto"/>
-          </w:tcPr>
-          <w:p>
-            <w:pPr>
-              <w:rPr>
-                <w:rFonts w:ascii="Pericles" w:hAnsi="Pericles"/>
-                <w:sz w:val="16"/>
-                <w:szCs w:val="16"/>
-              </w:rPr>
-            </w:pPr>
-            <w:r>
-              <w:rPr>
-                <w:rFonts w:ascii="Pericles" w:hAnsi="Pericles"/>
-                <w:sz w:val="16"/>
-                <w:szCs w:val="16"/>
-              </w:rPr>
-              <w:t>Prophecy</w:t>
-            </w:r>
-          </w:p>
-        </w:tc>
-        <w:tc>
-          <w:tcPr>
-            <w:tcW w:w="0" w:type="auto"/>
-          </w:tcPr>
-          <w:p>
-            <w:pPr>
-              <w:rPr>
-                <w:rFonts w:ascii="Pericles" w:hAnsi="Pericles"/>
-                <w:sz w:val="16"/>
-                <w:szCs w:val="16"/>
-              </w:rPr>
-            </w:pPr>
-            <w:r>
-              <w:rPr>
-                <w:rFonts w:ascii="Pericles" w:hAnsi="Pericles"/>
-                <w:sz w:val="16"/>
-                <w:szCs w:val="16"/>
-              </w:rPr>
-              <w:t>Grey</w:t>
-            </w:r>
-          </w:p>
-        </w:tc>
-        <w:tc>
-          <w:tcPr>
-            <w:tcW w:w="0" w:type="auto"/>
-          </w:tcPr>
-          <w:p>
-            <w:pPr>
-              <w:rPr>
-                <w:rFonts w:ascii="Pericles" w:hAnsi="Pericles"/>
-                <w:sz w:val="16"/>
-                <w:szCs w:val="16"/>
-              </w:rPr>
-            </w:pPr>
-            <w:r>
-              <w:rPr>
-                <w:rFonts w:ascii="Pericles" w:hAnsi="Pericles"/>
-                <w:sz w:val="16"/>
-                <w:szCs w:val="16"/>
-              </w:rPr>
-              <w:t>14</w:t>
-            </w:r>
-          </w:p>
-        </w:tc>
-        <w:tc>
-          <w:tcPr>
-            <w:tcW w:w="0" w:type="auto"/>
-          </w:tcPr>
-          <w:p>
-            <w:pPr>
-              <w:rPr>
-                <w:rFonts w:ascii="Pericles" w:hAnsi="Pericles"/>
-                <w:sz w:val="16"/>
-                <w:szCs w:val="16"/>
-              </w:rPr>
-            </w:pPr>
-            <w:r>
-              <w:rPr>
-                <w:rFonts w:ascii="Pericles" w:hAnsi="Pericles"/>
-                <w:sz w:val="16"/>
-                <w:szCs w:val="16"/>
-              </w:rPr>
-              <w:t>Self</w:t>
-            </w:r>
-          </w:p>
-        </w:tc>
-        <w:tc>
-          <w:tcPr>
-            <w:tcW w:w="1111" w:type="dxa"/>
-          </w:tcPr>
-          <w:p>
-            <w:pPr>
-              <w:rPr>
-                <w:rFonts w:ascii="Pericles" w:hAnsi="Pericles"/>
-                <w:sz w:val="16"/>
-                <w:szCs w:val="16"/>
-              </w:rPr>
-            </w:pPr>
-            <w:r>
-              <w:rPr>
-                <w:rFonts w:ascii="Pericles" w:hAnsi="Pericles"/>
-                <w:sz w:val="16"/>
-                <w:szCs w:val="16"/>
-              </w:rPr>
-              <w:t>Self</w:t>
-            </w:r>
-          </w:p>
-        </w:tc>
-        <w:tc>
-          <w:tcPr>
-            <w:tcW w:w="0" w:type="auto"/>
-          </w:tcPr>
-          <w:p>
-            <w:pPr>
-              <w:rPr>
-                <w:rFonts w:ascii="Pericles" w:hAnsi="Pericles"/>
-                <w:sz w:val="16"/>
-                <w:szCs w:val="16"/>
-              </w:rPr>
-            </w:pPr>
-            <w:r>
-              <w:rPr>
-                <w:rFonts w:ascii="Pericles" w:hAnsi="Pericles"/>
-                <w:sz w:val="16"/>
-                <w:szCs w:val="16"/>
-              </w:rPr>
-              <w:t>1d</w:t>
-            </w:r>
-          </w:p>
-        </w:tc>
-        <w:tc>
-          <w:tcPr>
-            <w:tcW w:w="0" w:type="auto"/>
-          </w:tcPr>
-          <w:p>
-            <w:pPr>
-              <w:jc w:val="center"/>
-              <w:rPr>
-                <w:rFonts w:ascii="Pericles" w:hAnsi="Pericles"/>
-                <w:sz w:val="16"/>
-                <w:szCs w:val="16"/>
-              </w:rPr>
-            </w:pPr>
-            <w:r>
-              <w:rPr>
-                <w:rFonts w:ascii="Pericles" w:hAnsi="Pericles"/>
-                <w:sz w:val="16"/>
-                <w:szCs w:val="16"/>
-              </w:rPr>
-              <w:t>N</w:t>
-            </w:r>
-          </w:p>
-        </w:tc>
-        <w:tc>
-          <w:tcPr>
-            <w:tcW w:w="0" w:type="auto"/>
-          </w:tcPr>
+              <w:t>Crows surround your opponent and peck at him (SPI 15)</w:t>
+            </w:r>
+          </w:p>
           <w:p>
             <w:pPr>
               <w:pStyle w:val="ListParagraph"/>
@@ -7732,7 +7794,7 @@
                 <w:sz w:val="16"/>
                 <w:szCs w:val="16"/>
               </w:rPr>
-              <w:t>You can roll a d12 and keep it for the day, using it when you, or anyone you can see is asked to roll a skill check or save</w:t>
+              <w:t>Crows do 1d4 penetrating damage and give -1 to all actions</w:t>
             </w:r>
           </w:p>
         </w:tc>
@@ -7756,29 +7818,29 @@
                 <w:sz w:val="16"/>
                 <w:szCs w:val="16"/>
               </w:rPr>
-              <w:t>Stones Fly</w:t>
-            </w:r>
-          </w:p>
-        </w:tc>
-        <w:tc>
-          <w:tcPr>
-            <w:tcW w:w="0" w:type="auto"/>
-          </w:tcPr>
-          <w:p>
-            <w:pPr>
-              <w:rPr>
-                <w:rFonts w:ascii="Pericles" w:hAnsi="Pericles"/>
-                <w:sz w:val="16"/>
-                <w:szCs w:val="16"/>
-              </w:rPr>
-            </w:pPr>
-            <w:r>
-              <w:rPr>
-                <w:rFonts w:ascii="Pericles" w:hAnsi="Pericles"/>
-                <w:sz w:val="16"/>
-                <w:szCs w:val="16"/>
-              </w:rPr>
-              <w:t>Grey</w:t>
+              <w:t>Nature’s Cure II</w:t>
+            </w:r>
+          </w:p>
+        </w:tc>
+        <w:tc>
+          <w:tcPr>
+            <w:tcW w:w="0" w:type="auto"/>
+          </w:tcPr>
+          <w:p>
+            <w:pPr>
+              <w:rPr>
+                <w:rFonts w:ascii="Pericles" w:hAnsi="Pericles"/>
+                <w:sz w:val="16"/>
+                <w:szCs w:val="16"/>
+              </w:rPr>
+            </w:pPr>
+            <w:r>
+              <w:rPr>
+                <w:rFonts w:ascii="Pericles" w:hAnsi="Pericles"/>
+                <w:sz w:val="16"/>
+                <w:szCs w:val="16"/>
+              </w:rPr>
+              <w:t>Grey, Gold</w:t>
             </w:r>
           </w:p>
         </w:tc>
@@ -7822,7 +7884,7 @@
                 <w:sz w:val="16"/>
                 <w:szCs w:val="16"/>
               </w:rPr>
-              <w:t>6/</w:t>
+              <w:t>Touch</w:t>
             </w:r>
           </w:p>
         </w:tc>
@@ -7844,7 +7906,7 @@
                 <w:sz w:val="16"/>
                 <w:szCs w:val="16"/>
               </w:rPr>
-              <w:t>1-3 targets</w:t>
+              <w:t>1 Ally</w:t>
             </w:r>
           </w:p>
         </w:tc>
@@ -7916,9 +7978,171 @@
                 <w:sz w:val="16"/>
                 <w:szCs w:val="16"/>
               </w:rPr>
-              <w:t>Stones fly from your hand, doing 2d10 damage if they hit</w:t>
-            </w:r>
-          </w:p>
+              <w:t>2d4 Heal</w:t>
+            </w:r>
+          </w:p>
+        </w:tc>
+      </w:tr>
+      <w:tr>
+        <w:tc>
+          <w:tcPr>
+            <w:tcW w:w="0" w:type="auto"/>
+          </w:tcPr>
+          <w:p>
+            <w:pPr>
+              <w:rPr>
+                <w:rFonts w:ascii="Pericles" w:hAnsi="Pericles"/>
+                <w:sz w:val="16"/>
+                <w:szCs w:val="16"/>
+              </w:rPr>
+            </w:pPr>
+            <w:r>
+              <w:rPr>
+                <w:rFonts w:ascii="Pericles" w:hAnsi="Pericles"/>
+                <w:sz w:val="16"/>
+                <w:szCs w:val="16"/>
+              </w:rPr>
+              <w:t>Prophecy</w:t>
+            </w:r>
+          </w:p>
+        </w:tc>
+        <w:tc>
+          <w:tcPr>
+            <w:tcW w:w="0" w:type="auto"/>
+          </w:tcPr>
+          <w:p>
+            <w:pPr>
+              <w:rPr>
+                <w:rFonts w:ascii="Pericles" w:hAnsi="Pericles"/>
+                <w:sz w:val="16"/>
+                <w:szCs w:val="16"/>
+              </w:rPr>
+            </w:pPr>
+            <w:r>
+              <w:rPr>
+                <w:rFonts w:ascii="Pericles" w:hAnsi="Pericles"/>
+                <w:sz w:val="16"/>
+                <w:szCs w:val="16"/>
+              </w:rPr>
+              <w:t>Grey</w:t>
+            </w:r>
+          </w:p>
+        </w:tc>
+        <w:tc>
+          <w:tcPr>
+            <w:tcW w:w="0" w:type="auto"/>
+          </w:tcPr>
+          <w:p>
+            <w:pPr>
+              <w:rPr>
+                <w:rFonts w:ascii="Pericles" w:hAnsi="Pericles"/>
+                <w:sz w:val="16"/>
+                <w:szCs w:val="16"/>
+              </w:rPr>
+            </w:pPr>
+            <w:r>
+              <w:rPr>
+                <w:rFonts w:ascii="Pericles" w:hAnsi="Pericles"/>
+                <w:sz w:val="16"/>
+                <w:szCs w:val="16"/>
+              </w:rPr>
+              <w:t>14</w:t>
+            </w:r>
+          </w:p>
+        </w:tc>
+        <w:tc>
+          <w:tcPr>
+            <w:tcW w:w="0" w:type="auto"/>
+          </w:tcPr>
+          <w:p>
+            <w:pPr>
+              <w:rPr>
+                <w:rFonts w:ascii="Pericles" w:hAnsi="Pericles"/>
+                <w:sz w:val="16"/>
+                <w:szCs w:val="16"/>
+              </w:rPr>
+            </w:pPr>
+            <w:r>
+              <w:rPr>
+                <w:rFonts w:ascii="Pericles" w:hAnsi="Pericles"/>
+                <w:sz w:val="16"/>
+                <w:szCs w:val="16"/>
+              </w:rPr>
+              <w:t>Self</w:t>
+            </w:r>
+          </w:p>
+        </w:tc>
+        <w:tc>
+          <w:tcPr>
+            <w:tcW w:w="1111" w:type="dxa"/>
+          </w:tcPr>
+          <w:p>
+            <w:pPr>
+              <w:rPr>
+                <w:rFonts w:ascii="Pericles" w:hAnsi="Pericles"/>
+                <w:sz w:val="16"/>
+                <w:szCs w:val="16"/>
+              </w:rPr>
+            </w:pPr>
+            <w:r>
+              <w:rPr>
+                <w:rFonts w:ascii="Pericles" w:hAnsi="Pericles"/>
+                <w:sz w:val="16"/>
+                <w:szCs w:val="16"/>
+              </w:rPr>
+              <w:t>Self</w:t>
+            </w:r>
+          </w:p>
+        </w:tc>
+        <w:tc>
+          <w:tcPr>
+            <w:tcW w:w="0" w:type="auto"/>
+          </w:tcPr>
+          <w:p>
+            <w:pPr>
+              <w:rPr>
+                <w:rFonts w:ascii="Pericles" w:hAnsi="Pericles"/>
+                <w:sz w:val="16"/>
+                <w:szCs w:val="16"/>
+              </w:rPr>
+            </w:pPr>
+            <w:r>
+              <w:rPr>
+                <w:rFonts w:ascii="Pericles" w:hAnsi="Pericles"/>
+                <w:sz w:val="16"/>
+                <w:szCs w:val="16"/>
+              </w:rPr>
+              <w:t>1d</w:t>
+            </w:r>
+          </w:p>
+        </w:tc>
+        <w:tc>
+          <w:tcPr>
+            <w:tcW w:w="0" w:type="auto"/>
+          </w:tcPr>
+          <w:p>
+            <w:pPr>
+              <w:jc w:val="center"/>
+              <w:rPr>
+                <w:rFonts w:ascii="Pericles" w:hAnsi="Pericles"/>
+                <w:sz w:val="16"/>
+                <w:szCs w:val="16"/>
+              </w:rPr>
+            </w:pPr>
+            <w:r>
+              <w:rPr>
+                <w:rFonts w:ascii="Pericles" w:hAnsi="Pericles"/>
+                <w:sz w:val="16"/>
+                <w:szCs w:val="16"/>
+              </w:rPr>
+              <w:t>N</w:t>
+            </w:r>
+          </w:p>
+        </w:tc>
+        <w:tc>
+          <w:tcPr>
+            <w:tcW w:w="0" w:type="auto"/>
+          </w:tcPr>
           <w:p>
             <w:pPr>
               <w:pStyle w:val="ListParagraph"/>
@@ -7938,7 +8162,7 @@
                 <w:sz w:val="16"/>
                 <w:szCs w:val="16"/>
               </w:rPr>
-              <w:t>Alternately, you can fire at up to 3 targets, doing 2d6 to each</w:t>
+              <w:t>You can roll a d12 and keep it for the day, using it when you, or anyone you can see is asked to roll a skill check or save</w:t>
             </w:r>
           </w:p>
         </w:tc>
@@ -7962,7 +8186,8 @@
                 <w:sz w:val="16"/>
                 <w:szCs w:val="16"/>
               </w:rPr>
-              <w:t>Stone Skin</w:t>
+              <w:lastRenderedPageBreak/>
+              <w:t>Stones Fly</w:t>
             </w:r>
           </w:p>
         </w:tc>
@@ -8006,29 +8231,29 @@
                 <w:sz w:val="16"/>
                 <w:szCs w:val="16"/>
               </w:rPr>
-              <w:t>12</w:t>
-            </w:r>
-          </w:p>
-        </w:tc>
-        <w:tc>
-          <w:tcPr>
-            <w:tcW w:w="0" w:type="auto"/>
-          </w:tcPr>
-          <w:p>
-            <w:pPr>
-              <w:rPr>
-                <w:rFonts w:ascii="Pericles" w:hAnsi="Pericles"/>
-                <w:sz w:val="16"/>
-                <w:szCs w:val="16"/>
-              </w:rPr>
-            </w:pPr>
-            <w:r>
-              <w:rPr>
-                <w:rFonts w:ascii="Pericles" w:hAnsi="Pericles"/>
-                <w:sz w:val="16"/>
-                <w:szCs w:val="16"/>
-              </w:rPr>
-              <w:t>Self</w:t>
+              <w:t>13</w:t>
+            </w:r>
+          </w:p>
+        </w:tc>
+        <w:tc>
+          <w:tcPr>
+            <w:tcW w:w="0" w:type="auto"/>
+          </w:tcPr>
+          <w:p>
+            <w:pPr>
+              <w:rPr>
+                <w:rFonts w:ascii="Pericles" w:hAnsi="Pericles"/>
+                <w:sz w:val="16"/>
+                <w:szCs w:val="16"/>
+              </w:rPr>
+            </w:pPr>
+            <w:r>
+              <w:rPr>
+                <w:rFonts w:ascii="Pericles" w:hAnsi="Pericles"/>
+                <w:sz w:val="16"/>
+                <w:szCs w:val="16"/>
+              </w:rPr>
+              <w:t>6/</w:t>
             </w:r>
           </w:p>
         </w:tc>
@@ -8050,29 +8275,29 @@
                 <w:sz w:val="16"/>
                 <w:szCs w:val="16"/>
               </w:rPr>
-              <w:t>Self</w:t>
-            </w:r>
-          </w:p>
-        </w:tc>
-        <w:tc>
-          <w:tcPr>
-            <w:tcW w:w="0" w:type="auto"/>
-          </w:tcPr>
-          <w:p>
-            <w:pPr>
-              <w:rPr>
-                <w:rFonts w:ascii="Pericles" w:hAnsi="Pericles"/>
-                <w:sz w:val="16"/>
-                <w:szCs w:val="16"/>
-              </w:rPr>
-            </w:pPr>
-            <w:r>
-              <w:rPr>
-                <w:rFonts w:ascii="Pericles" w:hAnsi="Pericles"/>
-                <w:sz w:val="16"/>
-                <w:szCs w:val="16"/>
-              </w:rPr>
-              <w:t>10R</w:t>
+              <w:t>1-3 targets</w:t>
+            </w:r>
+          </w:p>
+        </w:tc>
+        <w:tc>
+          <w:tcPr>
+            <w:tcW w:w="0" w:type="auto"/>
+          </w:tcPr>
+          <w:p>
+            <w:pPr>
+              <w:rPr>
+                <w:rFonts w:ascii="Pericles" w:hAnsi="Pericles"/>
+                <w:sz w:val="16"/>
+                <w:szCs w:val="16"/>
+              </w:rPr>
+            </w:pPr>
+            <w:r>
+              <w:rPr>
+                <w:rFonts w:ascii="Pericles" w:hAnsi="Pericles"/>
+                <w:sz w:val="16"/>
+                <w:szCs w:val="16"/>
+              </w:rPr>
+              <w:t>Inst</w:t>
             </w:r>
           </w:p>
         </w:tc>
@@ -8095,7 +8320,7 @@
                 <w:sz w:val="16"/>
                 <w:szCs w:val="16"/>
               </w:rPr>
-              <w:t>Y</w:t>
+              <w:t>N</w:t>
             </w:r>
           </w:p>
         </w:tc>
@@ -8122,7 +8347,7 @@
                 <w:sz w:val="16"/>
                 <w:szCs w:val="16"/>
               </w:rPr>
-              <w:t>Your skin becomes like stone, giving you 3 armor (or +1)</w:t>
+              <w:t>Stones fly from your hand, doing 2d10 damage if they hit</w:t>
             </w:r>
           </w:p>
           <w:p>
@@ -8144,9 +8369,171 @@
                 <w:sz w:val="16"/>
                 <w:szCs w:val="16"/>
               </w:rPr>
-              <w:t>You are immune to bleed effects</w:t>
-            </w:r>
-          </w:p>
+              <w:t>Alternately, you can fire at up to 3 targets, doing 2d6 to each</w:t>
+            </w:r>
+          </w:p>
+        </w:tc>
+      </w:tr>
+      <w:tr>
+        <w:tc>
+          <w:tcPr>
+            <w:tcW w:w="0" w:type="auto"/>
+          </w:tcPr>
+          <w:p>
+            <w:pPr>
+              <w:rPr>
+                <w:rFonts w:ascii="Pericles" w:hAnsi="Pericles"/>
+                <w:sz w:val="16"/>
+                <w:szCs w:val="16"/>
+              </w:rPr>
+            </w:pPr>
+            <w:r>
+              <w:rPr>
+                <w:rFonts w:ascii="Pericles" w:hAnsi="Pericles"/>
+                <w:sz w:val="16"/>
+                <w:szCs w:val="16"/>
+              </w:rPr>
+              <w:t>Stone Skin</w:t>
+            </w:r>
+          </w:p>
+        </w:tc>
+        <w:tc>
+          <w:tcPr>
+            <w:tcW w:w="0" w:type="auto"/>
+          </w:tcPr>
+          <w:p>
+            <w:pPr>
+              <w:rPr>
+                <w:rFonts w:ascii="Pericles" w:hAnsi="Pericles"/>
+                <w:sz w:val="16"/>
+                <w:szCs w:val="16"/>
+              </w:rPr>
+            </w:pPr>
+            <w:r>
+              <w:rPr>
+                <w:rFonts w:ascii="Pericles" w:hAnsi="Pericles"/>
+                <w:sz w:val="16"/>
+                <w:szCs w:val="16"/>
+              </w:rPr>
+              <w:t>Grey</w:t>
+            </w:r>
+          </w:p>
+        </w:tc>
+        <w:tc>
+          <w:tcPr>
+            <w:tcW w:w="0" w:type="auto"/>
+          </w:tcPr>
+          <w:p>
+            <w:pPr>
+              <w:rPr>
+                <w:rFonts w:ascii="Pericles" w:hAnsi="Pericles"/>
+                <w:sz w:val="16"/>
+                <w:szCs w:val="16"/>
+              </w:rPr>
+            </w:pPr>
+            <w:r>
+              <w:rPr>
+                <w:rFonts w:ascii="Pericles" w:hAnsi="Pericles"/>
+                <w:sz w:val="16"/>
+                <w:szCs w:val="16"/>
+              </w:rPr>
+              <w:t>12</w:t>
+            </w:r>
+          </w:p>
+        </w:tc>
+        <w:tc>
+          <w:tcPr>
+            <w:tcW w:w="0" w:type="auto"/>
+          </w:tcPr>
+          <w:p>
+            <w:pPr>
+              <w:rPr>
+                <w:rFonts w:ascii="Pericles" w:hAnsi="Pericles"/>
+                <w:sz w:val="16"/>
+                <w:szCs w:val="16"/>
+              </w:rPr>
+            </w:pPr>
+            <w:r>
+              <w:rPr>
+                <w:rFonts w:ascii="Pericles" w:hAnsi="Pericles"/>
+                <w:sz w:val="16"/>
+                <w:szCs w:val="16"/>
+              </w:rPr>
+              <w:t>Self</w:t>
+            </w:r>
+          </w:p>
+        </w:tc>
+        <w:tc>
+          <w:tcPr>
+            <w:tcW w:w="1111" w:type="dxa"/>
+          </w:tcPr>
+          <w:p>
+            <w:pPr>
+              <w:rPr>
+                <w:rFonts w:ascii="Pericles" w:hAnsi="Pericles"/>
+                <w:sz w:val="16"/>
+                <w:szCs w:val="16"/>
+              </w:rPr>
+            </w:pPr>
+            <w:r>
+              <w:rPr>
+                <w:rFonts w:ascii="Pericles" w:hAnsi="Pericles"/>
+                <w:sz w:val="16"/>
+                <w:szCs w:val="16"/>
+              </w:rPr>
+              <w:t>Self</w:t>
+            </w:r>
+          </w:p>
+        </w:tc>
+        <w:tc>
+          <w:tcPr>
+            <w:tcW w:w="0" w:type="auto"/>
+          </w:tcPr>
+          <w:p>
+            <w:pPr>
+              <w:rPr>
+                <w:rFonts w:ascii="Pericles" w:hAnsi="Pericles"/>
+                <w:sz w:val="16"/>
+                <w:szCs w:val="16"/>
+              </w:rPr>
+            </w:pPr>
+            <w:r>
+              <w:rPr>
+                <w:rFonts w:ascii="Pericles" w:hAnsi="Pericles"/>
+                <w:sz w:val="16"/>
+                <w:szCs w:val="16"/>
+              </w:rPr>
+              <w:t>10R</w:t>
+            </w:r>
+          </w:p>
+        </w:tc>
+        <w:tc>
+          <w:tcPr>
+            <w:tcW w:w="0" w:type="auto"/>
+          </w:tcPr>
+          <w:p>
+            <w:pPr>
+              <w:jc w:val="center"/>
+              <w:rPr>
+                <w:rFonts w:ascii="Pericles" w:hAnsi="Pericles"/>
+                <w:sz w:val="16"/>
+                <w:szCs w:val="16"/>
+              </w:rPr>
+            </w:pPr>
+            <w:r>
+              <w:rPr>
+                <w:rFonts w:ascii="Pericles" w:hAnsi="Pericles"/>
+                <w:sz w:val="16"/>
+                <w:szCs w:val="16"/>
+              </w:rPr>
+              <w:t>Y</w:t>
+            </w:r>
+          </w:p>
+        </w:tc>
+        <w:tc>
+          <w:tcPr>
+            <w:tcW w:w="0" w:type="auto"/>
+          </w:tcPr>
           <w:p>
             <w:pPr>
               <w:pStyle w:val="ListParagraph"/>
@@ -8166,7 +8553,50 @@
                 <w:sz w:val="16"/>
                 <w:szCs w:val="16"/>
               </w:rPr>
-              <w:lastRenderedPageBreak/>
+              <w:t>Your skin becomes like stone, giving you 3 armor (or +1)</w:t>
+            </w:r>
+          </w:p>
+          <w:p>
+            <w:pPr>
+              <w:pStyle w:val="ListParagraph"/>
+              <w:numPr>
+                <w:ilvl w:val="0"/>
+                <w:numId w:val="3"/>
+              </w:numPr>
+              <w:rPr>
+                <w:rFonts w:ascii="Pericles" w:hAnsi="Pericles"/>
+                <w:sz w:val="16"/>
+                <w:szCs w:val="16"/>
+              </w:rPr>
+            </w:pPr>
+            <w:r>
+              <w:rPr>
+                <w:rFonts w:ascii="Pericles" w:hAnsi="Pericles"/>
+                <w:sz w:val="16"/>
+                <w:szCs w:val="16"/>
+              </w:rPr>
+              <w:t>You are immune to bleed effects</w:t>
+            </w:r>
+          </w:p>
+          <w:p>
+            <w:pPr>
+              <w:pStyle w:val="ListParagraph"/>
+              <w:numPr>
+                <w:ilvl w:val="0"/>
+                <w:numId w:val="3"/>
+              </w:numPr>
+              <w:rPr>
+                <w:rFonts w:ascii="Pericles" w:hAnsi="Pericles"/>
+                <w:sz w:val="16"/>
+                <w:szCs w:val="16"/>
+              </w:rPr>
+            </w:pPr>
+            <w:r>
+              <w:rPr>
+                <w:rFonts w:ascii="Pericles" w:hAnsi="Pericles"/>
+                <w:sz w:val="16"/>
+                <w:szCs w:val="16"/>
+              </w:rPr>
               <w:t>You take -1 initiative, -1 move and -1 defenses</w:t>
             </w:r>
           </w:p>
@@ -8191,7 +8621,6 @@
                 <w:sz w:val="16"/>
                 <w:szCs w:val="16"/>
               </w:rPr>
-              <w:lastRenderedPageBreak/>
               <w:t>Talk to Wise Bird</w:t>
             </w:r>
           </w:p>
@@ -10533,6 +10962,7 @@
                 <w:sz w:val="16"/>
                 <w:szCs w:val="16"/>
               </w:rPr>
+              <w:lastRenderedPageBreak/>
               <w:t>Wild Wood</w:t>
             </w:r>
           </w:p>
@@ -10943,7 +11373,6 @@
                 <w:sz w:val="16"/>
                 <w:szCs w:val="16"/>
               </w:rPr>
-              <w:lastRenderedPageBreak/>
               <w:t>Targets are easy to spot (+5 PER to do so) and cannot turn invisible or hide</w:t>
             </w:r>
           </w:p>
@@ -10990,7 +11419,6 @@
                 <w:sz w:val="16"/>
                 <w:szCs w:val="16"/>
               </w:rPr>
-              <w:lastRenderedPageBreak/>
               <w:t>Wound Web</w:t>
             </w:r>
           </w:p>
@@ -13591,6 +14019,7 @@
                 <w:sz w:val="16"/>
                 <w:szCs w:val="16"/>
               </w:rPr>
+              <w:lastRenderedPageBreak/>
               <w:t xml:space="preserve">Fire </w:t>
             </w:r>
             <w:r>
@@ -14276,7 +14705,6 @@
                 <w:sz w:val="16"/>
                 <w:szCs w:val="16"/>
               </w:rPr>
-              <w:lastRenderedPageBreak/>
               <w:t>You control the color and size of the flames</w:t>
             </w:r>
           </w:p>
@@ -14339,7 +14767,6 @@
                 <w:sz w:val="16"/>
                 <w:szCs w:val="16"/>
               </w:rPr>
-              <w:lastRenderedPageBreak/>
               <w:t>Fuse Metal</w:t>
             </w:r>
           </w:p>
@@ -16192,7 +16619,7 @@
                 <w:sz w:val="16"/>
                 <w:szCs w:val="16"/>
               </w:rPr>
-              <w:t>Fire Bolt II</w:t>
+              <w:t>Fiery Blast</w:t>
             </w:r>
           </w:p>
         </w:tc>
@@ -16258,7 +16685,7 @@
                 <w:sz w:val="16"/>
                 <w:szCs w:val="16"/>
               </w:rPr>
-              <w:t>5/</w:t>
+              <w:t>3/</w:t>
             </w:r>
           </w:p>
         </w:tc>
@@ -16280,7 +16707,7 @@
                 <w:sz w:val="16"/>
                 <w:szCs w:val="16"/>
               </w:rPr>
-              <w:t>1 Target</w:t>
+              <w:t>3” Radius</w:t>
             </w:r>
           </w:p>
         </w:tc>
@@ -16352,7 +16779,7 @@
                 <w:sz w:val="16"/>
                 <w:szCs w:val="16"/>
               </w:rPr>
-              <w:t>Your fire bolt does 2d10+1</w:t>
+              <w:t>Enemies in the area take 2d8</w:t>
             </w:r>
           </w:p>
           <w:p>
@@ -16374,8 +16801,26 @@
                 <w:sz w:val="16"/>
                 <w:szCs w:val="16"/>
               </w:rPr>
-              <w:t>Ignite (4)</w:t>
-            </w:r>
+              <w:t xml:space="preserve">Save (Agi 15) for </w:t>
+            </w:r>
+            <w:r>
+              <w:rPr>
+                <w:rFonts w:ascii="Calibri" w:hAnsi="Calibri" w:cs="Calibri"/>
+                <w:sz w:val="16"/>
+                <w:szCs w:val="16"/>
+              </w:rPr>
+              <w:t>½</w:t>
+            </w:r>
+            <w:r>
+              <w:rPr>
+                <w:rFonts w:ascii="Pericles" w:hAnsi="Pericles"/>
+                <w:sz w:val="16"/>
+                <w:szCs w:val="16"/>
+              </w:rPr>
+              <w:t xml:space="preserve"> damage</w:t>
+            </w:r>
+            <w:bookmarkStart w:id="0" w:name="_GoBack"/>
+            <w:bookmarkEnd w:id="0"/>
           </w:p>
         </w:tc>
       </w:tr>
@@ -16398,7 +16843,7 @@
                 <w:sz w:val="16"/>
                 <w:szCs w:val="16"/>
               </w:rPr>
-              <w:t>Spark Bolt II</w:t>
+              <w:t>Fire Bolt II</w:t>
             </w:r>
           </w:p>
         </w:tc>
@@ -16442,39 +16887,29 @@
                 <w:sz w:val="16"/>
                 <w:szCs w:val="16"/>
               </w:rPr>
-              <w:t>10</w:t>
-            </w:r>
-          </w:p>
-        </w:tc>
-        <w:tc>
-          <w:tcPr>
-            <w:tcW w:w="0" w:type="auto"/>
-          </w:tcPr>
-          <w:p>
-            <w:pPr>
-              <w:rPr>
-                <w:rFonts w:ascii="Pericles" w:hAnsi="Pericles"/>
-                <w:sz w:val="16"/>
-                <w:szCs w:val="16"/>
-              </w:rPr>
-            </w:pPr>
-            <w:r>
-              <w:rPr>
-                <w:rFonts w:ascii="Pericles" w:hAnsi="Pericles"/>
-                <w:sz w:val="16"/>
-                <w:szCs w:val="16"/>
-              </w:rPr>
-              <w:t>4</w:t>
-            </w:r>
-            <w:bookmarkStart w:id="0" w:name="_GoBack"/>
-            <w:bookmarkEnd w:id="0"/>
-            <w:r>
-              <w:rPr>
-                <w:rFonts w:ascii="Pericles" w:hAnsi="Pericles"/>
-                <w:sz w:val="16"/>
-                <w:szCs w:val="16"/>
-              </w:rPr>
-              <w:t>/</w:t>
+              <w:t>14</w:t>
+            </w:r>
+          </w:p>
+        </w:tc>
+        <w:tc>
+          <w:tcPr>
+            <w:tcW w:w="0" w:type="auto"/>
+          </w:tcPr>
+          <w:p>
+            <w:pPr>
+              <w:rPr>
+                <w:rFonts w:ascii="Pericles" w:hAnsi="Pericles"/>
+                <w:sz w:val="16"/>
+                <w:szCs w:val="16"/>
+              </w:rPr>
+            </w:pPr>
+            <w:r>
+              <w:rPr>
+                <w:rFonts w:ascii="Pericles" w:hAnsi="Pericles"/>
+                <w:sz w:val="16"/>
+                <w:szCs w:val="16"/>
+              </w:rPr>
+              <w:t>5/</w:t>
             </w:r>
           </w:p>
         </w:tc>
@@ -16568,7 +17003,7 @@
                 <w:sz w:val="16"/>
                 <w:szCs w:val="16"/>
               </w:rPr>
-              <w:t>You fire a bolt of electricity that does 2d10 damage</w:t>
+              <w:t>Your fire bolt does 2d10+1</w:t>
             </w:r>
           </w:p>
           <w:p>
@@ -16590,9 +17025,179 @@
                 <w:sz w:val="16"/>
                 <w:szCs w:val="16"/>
               </w:rPr>
-              <w:t>Penetrating vs. metal armor</w:t>
-            </w:r>
-          </w:p>
+              <w:t>Ignite</w:t>
+            </w:r>
+            <w:r>
+              <w:rPr>
+                <w:rFonts w:ascii="Pericles" w:hAnsi="Pericles"/>
+                <w:sz w:val="16"/>
+                <w:szCs w:val="16"/>
+              </w:rPr>
+              <w:t>(4)</w:t>
+            </w:r>
+          </w:p>
+        </w:tc>
+      </w:tr>
+      <w:tr>
+        <w:tc>
+          <w:tcPr>
+            <w:tcW w:w="0" w:type="auto"/>
+          </w:tcPr>
+          <w:p>
+            <w:pPr>
+              <w:rPr>
+                <w:rFonts w:ascii="Pericles" w:hAnsi="Pericles"/>
+                <w:sz w:val="16"/>
+                <w:szCs w:val="16"/>
+              </w:rPr>
+            </w:pPr>
+            <w:r>
+              <w:rPr>
+                <w:rFonts w:ascii="Pericles" w:hAnsi="Pericles"/>
+                <w:sz w:val="16"/>
+                <w:szCs w:val="16"/>
+              </w:rPr>
+              <w:t>Fire Shield</w:t>
+            </w:r>
+          </w:p>
+        </w:tc>
+        <w:tc>
+          <w:tcPr>
+            <w:tcW w:w="0" w:type="auto"/>
+          </w:tcPr>
+          <w:p>
+            <w:pPr>
+              <w:rPr>
+                <w:rFonts w:ascii="Pericles" w:hAnsi="Pericles"/>
+                <w:sz w:val="16"/>
+                <w:szCs w:val="16"/>
+              </w:rPr>
+            </w:pPr>
+            <w:r>
+              <w:rPr>
+                <w:rFonts w:ascii="Pericles" w:hAnsi="Pericles"/>
+                <w:sz w:val="16"/>
+                <w:szCs w:val="16"/>
+              </w:rPr>
+              <w:t>Purple</w:t>
+            </w:r>
+          </w:p>
+        </w:tc>
+        <w:tc>
+          <w:tcPr>
+            <w:tcW w:w="0" w:type="auto"/>
+          </w:tcPr>
+          <w:p>
+            <w:pPr>
+              <w:rPr>
+                <w:rFonts w:ascii="Pericles" w:hAnsi="Pericles"/>
+                <w:sz w:val="16"/>
+                <w:szCs w:val="16"/>
+              </w:rPr>
+            </w:pPr>
+            <w:r>
+              <w:rPr>
+                <w:rFonts w:ascii="Pericles" w:hAnsi="Pericles"/>
+                <w:sz w:val="16"/>
+                <w:szCs w:val="16"/>
+              </w:rPr>
+              <w:t>13</w:t>
+            </w:r>
+          </w:p>
+        </w:tc>
+        <w:tc>
+          <w:tcPr>
+            <w:tcW w:w="0" w:type="auto"/>
+          </w:tcPr>
+          <w:p>
+            <w:pPr>
+              <w:rPr>
+                <w:rFonts w:ascii="Pericles" w:hAnsi="Pericles"/>
+                <w:sz w:val="16"/>
+                <w:szCs w:val="16"/>
+              </w:rPr>
+            </w:pPr>
+            <w:r>
+              <w:rPr>
+                <w:rFonts w:ascii="Pericles" w:hAnsi="Pericles"/>
+                <w:sz w:val="16"/>
+                <w:szCs w:val="16"/>
+              </w:rPr>
+              <w:t>Self</w:t>
+            </w:r>
+          </w:p>
+        </w:tc>
+        <w:tc>
+          <w:tcPr>
+            <w:tcW w:w="1111" w:type="dxa"/>
+          </w:tcPr>
+          <w:p>
+            <w:pPr>
+              <w:rPr>
+                <w:rFonts w:ascii="Pericles" w:hAnsi="Pericles"/>
+                <w:sz w:val="16"/>
+                <w:szCs w:val="16"/>
+              </w:rPr>
+            </w:pPr>
+            <w:r>
+              <w:rPr>
+                <w:rFonts w:ascii="Pericles" w:hAnsi="Pericles"/>
+                <w:sz w:val="16"/>
+                <w:szCs w:val="16"/>
+              </w:rPr>
+              <w:t>Self</w:t>
+            </w:r>
+          </w:p>
+        </w:tc>
+        <w:tc>
+          <w:tcPr>
+            <w:tcW w:w="0" w:type="auto"/>
+          </w:tcPr>
+          <w:p>
+            <w:pPr>
+              <w:rPr>
+                <w:rFonts w:ascii="Pericles" w:hAnsi="Pericles"/>
+                <w:sz w:val="16"/>
+                <w:szCs w:val="16"/>
+              </w:rPr>
+            </w:pPr>
+            <w:r>
+              <w:rPr>
+                <w:rFonts w:ascii="Pericles" w:hAnsi="Pericles"/>
+                <w:sz w:val="16"/>
+                <w:szCs w:val="16"/>
+              </w:rPr>
+              <w:t>10R</w:t>
+            </w:r>
+          </w:p>
+        </w:tc>
+        <w:tc>
+          <w:tcPr>
+            <w:tcW w:w="0" w:type="auto"/>
+          </w:tcPr>
+          <w:p>
+            <w:pPr>
+              <w:jc w:val="center"/>
+              <w:rPr>
+                <w:rFonts w:ascii="Pericles" w:hAnsi="Pericles"/>
+                <w:sz w:val="16"/>
+                <w:szCs w:val="16"/>
+              </w:rPr>
+            </w:pPr>
+            <w:r>
+              <w:rPr>
+                <w:rFonts w:ascii="Pericles" w:hAnsi="Pericles"/>
+                <w:sz w:val="16"/>
+                <w:szCs w:val="16"/>
+              </w:rPr>
+              <w:t>Y</w:t>
+            </w:r>
+          </w:p>
+        </w:tc>
+        <w:tc>
+          <w:tcPr>
+            <w:tcW w:w="0" w:type="auto"/>
+          </w:tcPr>
           <w:p>
             <w:pPr>
               <w:pStyle w:val="ListParagraph"/>
@@ -16612,7 +17217,1158 @@
                 <w:sz w:val="16"/>
                 <w:szCs w:val="16"/>
               </w:rPr>
+              <w:t>You get +1 defense</w:t>
+            </w:r>
+          </w:p>
+          <w:p>
+            <w:pPr>
+              <w:pStyle w:val="ListParagraph"/>
+              <w:numPr>
+                <w:ilvl w:val="0"/>
+                <w:numId w:val="3"/>
+              </w:numPr>
+              <w:rPr>
+                <w:rFonts w:ascii="Pericles" w:hAnsi="Pericles"/>
+                <w:sz w:val="16"/>
+                <w:szCs w:val="16"/>
+              </w:rPr>
+            </w:pPr>
+            <w:r>
+              <w:rPr>
+                <w:rFonts w:ascii="Pericles" w:hAnsi="Pericles"/>
+                <w:sz w:val="16"/>
+                <w:szCs w:val="16"/>
+              </w:rPr>
+              <w:t>Ignite</w:t>
+            </w:r>
+            <w:r>
+              <w:rPr>
+                <w:rFonts w:ascii="Pericles" w:hAnsi="Pericles"/>
+                <w:sz w:val="16"/>
+                <w:szCs w:val="16"/>
+              </w:rPr>
+              <w:t>(3) to anyone that attacks you in melee</w:t>
+            </w:r>
+          </w:p>
+        </w:tc>
+      </w:tr>
+      <w:tr>
+        <w:tc>
+          <w:tcPr>
+            <w:tcW w:w="0" w:type="auto"/>
+          </w:tcPr>
+          <w:p>
+            <w:pPr>
+              <w:rPr>
+                <w:rFonts w:ascii="Pericles" w:hAnsi="Pericles"/>
+                <w:sz w:val="16"/>
+                <w:szCs w:val="16"/>
+              </w:rPr>
+            </w:pPr>
+            <w:r>
+              <w:rPr>
+                <w:rFonts w:ascii="Pericles" w:hAnsi="Pericles"/>
+                <w:sz w:val="16"/>
+                <w:szCs w:val="16"/>
+              </w:rPr>
+              <w:t>Freezing Touch</w:t>
+            </w:r>
+          </w:p>
+        </w:tc>
+        <w:tc>
+          <w:tcPr>
+            <w:tcW w:w="0" w:type="auto"/>
+          </w:tcPr>
+          <w:p>
+            <w:pPr>
+              <w:rPr>
+                <w:rFonts w:ascii="Pericles" w:hAnsi="Pericles"/>
+                <w:sz w:val="16"/>
+                <w:szCs w:val="16"/>
+              </w:rPr>
+            </w:pPr>
+            <w:r>
+              <w:rPr>
+                <w:rFonts w:ascii="Pericles" w:hAnsi="Pericles"/>
+                <w:sz w:val="16"/>
+                <w:szCs w:val="16"/>
+              </w:rPr>
+              <w:t>Purple</w:t>
+            </w:r>
+          </w:p>
+        </w:tc>
+        <w:tc>
+          <w:tcPr>
+            <w:tcW w:w="0" w:type="auto"/>
+          </w:tcPr>
+          <w:p>
+            <w:pPr>
+              <w:rPr>
+                <w:rFonts w:ascii="Pericles" w:hAnsi="Pericles"/>
+                <w:sz w:val="16"/>
+                <w:szCs w:val="16"/>
+              </w:rPr>
+            </w:pPr>
+            <w:r>
+              <w:rPr>
+                <w:rFonts w:ascii="Pericles" w:hAnsi="Pericles"/>
+                <w:sz w:val="16"/>
+                <w:szCs w:val="16"/>
+              </w:rPr>
+              <w:t>14</w:t>
+            </w:r>
+          </w:p>
+        </w:tc>
+        <w:tc>
+          <w:tcPr>
+            <w:tcW w:w="0" w:type="auto"/>
+          </w:tcPr>
+          <w:p>
+            <w:pPr>
+              <w:rPr>
+                <w:rFonts w:ascii="Pericles" w:hAnsi="Pericles"/>
+                <w:sz w:val="16"/>
+                <w:szCs w:val="16"/>
+              </w:rPr>
+            </w:pPr>
+            <w:r>
+              <w:rPr>
+                <w:rFonts w:ascii="Pericles" w:hAnsi="Pericles"/>
+                <w:sz w:val="16"/>
+                <w:szCs w:val="16"/>
+              </w:rPr>
+              <w:t>Touch</w:t>
+            </w:r>
+          </w:p>
+        </w:tc>
+        <w:tc>
+          <w:tcPr>
+            <w:tcW w:w="1111" w:type="dxa"/>
+          </w:tcPr>
+          <w:p>
+            <w:pPr>
+              <w:rPr>
+                <w:rFonts w:ascii="Pericles" w:hAnsi="Pericles"/>
+                <w:sz w:val="16"/>
+                <w:szCs w:val="16"/>
+              </w:rPr>
+            </w:pPr>
+            <w:r>
+              <w:rPr>
+                <w:rFonts w:ascii="Pericles" w:hAnsi="Pericles"/>
+                <w:sz w:val="16"/>
+                <w:szCs w:val="16"/>
+              </w:rPr>
+              <w:t>1 Target</w:t>
+            </w:r>
+          </w:p>
+        </w:tc>
+        <w:tc>
+          <w:tcPr>
+            <w:tcW w:w="0" w:type="auto"/>
+          </w:tcPr>
+          <w:p>
+            <w:pPr>
+              <w:rPr>
+                <w:rFonts w:ascii="Pericles" w:hAnsi="Pericles"/>
+                <w:sz w:val="16"/>
+                <w:szCs w:val="16"/>
+              </w:rPr>
+            </w:pPr>
+            <w:r>
+              <w:rPr>
+                <w:rFonts w:ascii="Pericles" w:hAnsi="Pericles"/>
+                <w:sz w:val="16"/>
+                <w:szCs w:val="16"/>
+              </w:rPr>
+              <w:t>3R</w:t>
+            </w:r>
+          </w:p>
+        </w:tc>
+        <w:tc>
+          <w:tcPr>
+            <w:tcW w:w="0" w:type="auto"/>
+          </w:tcPr>
+          <w:p>
+            <w:pPr>
+              <w:jc w:val="center"/>
+              <w:rPr>
+                <w:rFonts w:ascii="Pericles" w:hAnsi="Pericles"/>
+                <w:sz w:val="16"/>
+                <w:szCs w:val="16"/>
+              </w:rPr>
+            </w:pPr>
+            <w:r>
+              <w:rPr>
+                <w:rFonts w:ascii="Pericles" w:hAnsi="Pericles"/>
+                <w:sz w:val="16"/>
+                <w:szCs w:val="16"/>
+              </w:rPr>
+              <w:t>Y</w:t>
+            </w:r>
+          </w:p>
+        </w:tc>
+        <w:tc>
+          <w:tcPr>
+            <w:tcW w:w="0" w:type="auto"/>
+          </w:tcPr>
+          <w:p>
+            <w:pPr>
+              <w:pStyle w:val="ListParagraph"/>
+              <w:numPr>
+                <w:ilvl w:val="0"/>
+                <w:numId w:val="3"/>
+              </w:numPr>
+              <w:rPr>
+                <w:rFonts w:ascii="Pericles" w:hAnsi="Pericles"/>
+                <w:sz w:val="16"/>
+                <w:szCs w:val="16"/>
+              </w:rPr>
+            </w:pPr>
+            <w:r>
+              <w:rPr>
+                <w:rFonts w:ascii="Pericles" w:hAnsi="Pericles"/>
+                <w:sz w:val="16"/>
+                <w:szCs w:val="16"/>
+              </w:rPr>
+              <w:t>Your touch does 2d8 damage</w:t>
+            </w:r>
+          </w:p>
+          <w:p>
+            <w:pPr>
+              <w:pStyle w:val="ListParagraph"/>
+              <w:numPr>
+                <w:ilvl w:val="0"/>
+                <w:numId w:val="3"/>
+              </w:numPr>
+              <w:rPr>
+                <w:rFonts w:ascii="Pericles" w:hAnsi="Pericles"/>
+                <w:sz w:val="16"/>
+                <w:szCs w:val="16"/>
+              </w:rPr>
+            </w:pPr>
+            <w:r>
+              <w:rPr>
+                <w:rFonts w:ascii="Pericles" w:hAnsi="Pericles"/>
+                <w:sz w:val="16"/>
+                <w:szCs w:val="16"/>
+              </w:rPr>
+              <w:t>Applies chill(1) and slow(1)</w:t>
+            </w:r>
+          </w:p>
+          <w:p>
+            <w:pPr>
+              <w:pStyle w:val="ListParagraph"/>
+              <w:numPr>
+                <w:ilvl w:val="0"/>
+                <w:numId w:val="3"/>
+              </w:numPr>
+              <w:rPr>
+                <w:rFonts w:ascii="Pericles" w:hAnsi="Pericles"/>
+                <w:sz w:val="16"/>
+                <w:szCs w:val="16"/>
+              </w:rPr>
+            </w:pPr>
+            <w:r>
+              <w:rPr>
+                <w:rFonts w:ascii="Pericles" w:hAnsi="Pericles"/>
+                <w:sz w:val="16"/>
+                <w:szCs w:val="16"/>
+              </w:rPr>
+              <w:t xml:space="preserve">You can immediately disengage from this opponent and take </w:t>
+            </w:r>
+            <w:r>
+              <w:rPr>
+                <w:rFonts w:ascii="Calibri" w:hAnsi="Calibri" w:cs="Calibri"/>
+                <w:sz w:val="16"/>
+                <w:szCs w:val="16"/>
+              </w:rPr>
+              <w:t>½</w:t>
+            </w:r>
+            <w:r>
+              <w:rPr>
+                <w:rFonts w:ascii="Pericles" w:hAnsi="Pericles"/>
+                <w:sz w:val="16"/>
+                <w:szCs w:val="16"/>
+              </w:rPr>
+              <w:t xml:space="preserve"> move</w:t>
+            </w:r>
+          </w:p>
+        </w:tc>
+      </w:tr>
+      <w:tr>
+        <w:tc>
+          <w:tcPr>
+            <w:tcW w:w="0" w:type="auto"/>
+          </w:tcPr>
+          <w:p>
+            <w:pPr>
+              <w:rPr>
+                <w:rFonts w:ascii="Pericles" w:hAnsi="Pericles"/>
+                <w:sz w:val="16"/>
+                <w:szCs w:val="16"/>
+              </w:rPr>
+            </w:pPr>
+            <w:r>
+              <w:rPr>
+                <w:rFonts w:ascii="Pericles" w:hAnsi="Pericles"/>
+                <w:sz w:val="16"/>
+                <w:szCs w:val="16"/>
+              </w:rPr>
+              <w:t>Ice Patch</w:t>
+            </w:r>
+          </w:p>
+        </w:tc>
+        <w:tc>
+          <w:tcPr>
+            <w:tcW w:w="0" w:type="auto"/>
+          </w:tcPr>
+          <w:p>
+            <w:pPr>
+              <w:rPr>
+                <w:rFonts w:ascii="Pericles" w:hAnsi="Pericles"/>
+                <w:sz w:val="16"/>
+                <w:szCs w:val="16"/>
+              </w:rPr>
+            </w:pPr>
+            <w:r>
+              <w:rPr>
+                <w:rFonts w:ascii="Pericles" w:hAnsi="Pericles"/>
+                <w:sz w:val="16"/>
+                <w:szCs w:val="16"/>
+              </w:rPr>
+              <w:t>Purple</w:t>
+            </w:r>
+          </w:p>
+        </w:tc>
+        <w:tc>
+          <w:tcPr>
+            <w:tcW w:w="0" w:type="auto"/>
+          </w:tcPr>
+          <w:p>
+            <w:pPr>
+              <w:rPr>
+                <w:rFonts w:ascii="Pericles" w:hAnsi="Pericles"/>
+                <w:sz w:val="16"/>
+                <w:szCs w:val="16"/>
+              </w:rPr>
+            </w:pPr>
+            <w:r>
+              <w:rPr>
+                <w:rFonts w:ascii="Pericles" w:hAnsi="Pericles"/>
+                <w:sz w:val="16"/>
+                <w:szCs w:val="16"/>
+              </w:rPr>
+              <w:t>13</w:t>
+            </w:r>
+          </w:p>
+        </w:tc>
+        <w:tc>
+          <w:tcPr>
+            <w:tcW w:w="0" w:type="auto"/>
+          </w:tcPr>
+          <w:p>
+            <w:pPr>
+              <w:rPr>
+                <w:rFonts w:ascii="Pericles" w:hAnsi="Pericles"/>
+                <w:sz w:val="16"/>
+                <w:szCs w:val="16"/>
+              </w:rPr>
+            </w:pPr>
+            <w:r>
+              <w:rPr>
+                <w:rFonts w:ascii="Pericles" w:hAnsi="Pericles"/>
+                <w:sz w:val="16"/>
+                <w:szCs w:val="16"/>
+              </w:rPr>
+              <w:t>10”</w:t>
+            </w:r>
+          </w:p>
+        </w:tc>
+        <w:tc>
+          <w:tcPr>
+            <w:tcW w:w="1111" w:type="dxa"/>
+          </w:tcPr>
+          <w:p>
+            <w:pPr>
+              <w:rPr>
+                <w:rFonts w:ascii="Pericles" w:hAnsi="Pericles"/>
+                <w:sz w:val="16"/>
+                <w:szCs w:val="16"/>
+              </w:rPr>
+            </w:pPr>
+            <w:r>
+              <w:rPr>
+                <w:rFonts w:ascii="Pericles" w:hAnsi="Pericles"/>
+                <w:sz w:val="16"/>
+                <w:szCs w:val="16"/>
+              </w:rPr>
+              <w:t>4” Radius</w:t>
+            </w:r>
+          </w:p>
+        </w:tc>
+        <w:tc>
+          <w:tcPr>
+            <w:tcW w:w="0" w:type="auto"/>
+          </w:tcPr>
+          <w:p>
+            <w:pPr>
+              <w:rPr>
+                <w:rFonts w:ascii="Pericles" w:hAnsi="Pericles"/>
+                <w:sz w:val="16"/>
+                <w:szCs w:val="16"/>
+              </w:rPr>
+            </w:pPr>
+            <w:r>
+              <w:rPr>
+                <w:rFonts w:ascii="Pericles" w:hAnsi="Pericles"/>
+                <w:sz w:val="16"/>
+                <w:szCs w:val="16"/>
+              </w:rPr>
+              <w:t>10R</w:t>
+            </w:r>
+          </w:p>
+        </w:tc>
+        <w:tc>
+          <w:tcPr>
+            <w:tcW w:w="0" w:type="auto"/>
+          </w:tcPr>
+          <w:p>
+            <w:pPr>
+              <w:jc w:val="center"/>
+              <w:rPr>
+                <w:rFonts w:ascii="Pericles" w:hAnsi="Pericles"/>
+                <w:sz w:val="16"/>
+                <w:szCs w:val="16"/>
+              </w:rPr>
+            </w:pPr>
+            <w:r>
+              <w:rPr>
+                <w:rFonts w:ascii="Pericles" w:hAnsi="Pericles"/>
+                <w:sz w:val="16"/>
+                <w:szCs w:val="16"/>
+              </w:rPr>
+              <w:t>Y</w:t>
+            </w:r>
+          </w:p>
+        </w:tc>
+        <w:tc>
+          <w:tcPr>
+            <w:tcW w:w="0" w:type="auto"/>
+          </w:tcPr>
+          <w:p>
+            <w:pPr>
+              <w:pStyle w:val="ListParagraph"/>
+              <w:numPr>
+                <w:ilvl w:val="0"/>
+                <w:numId w:val="3"/>
+              </w:numPr>
+              <w:rPr>
+                <w:rFonts w:ascii="Pericles" w:hAnsi="Pericles"/>
+                <w:sz w:val="16"/>
+                <w:szCs w:val="16"/>
+              </w:rPr>
+            </w:pPr>
+            <w:r>
+              <w:rPr>
+                <w:rFonts w:ascii="Pericles" w:hAnsi="Pericles"/>
+                <w:sz w:val="16"/>
+                <w:szCs w:val="16"/>
+              </w:rPr>
+              <w:t>You make the area icy</w:t>
+            </w:r>
+          </w:p>
+          <w:p>
+            <w:pPr>
+              <w:pStyle w:val="ListParagraph"/>
+              <w:numPr>
+                <w:ilvl w:val="0"/>
+                <w:numId w:val="3"/>
+              </w:numPr>
+              <w:rPr>
+                <w:rFonts w:ascii="Pericles" w:hAnsi="Pericles"/>
+                <w:sz w:val="16"/>
+                <w:szCs w:val="16"/>
+              </w:rPr>
+            </w:pPr>
+            <w:r>
+              <w:rPr>
+                <w:rFonts w:ascii="Pericles" w:hAnsi="Pericles"/>
+                <w:sz w:val="16"/>
+                <w:szCs w:val="16"/>
+              </w:rPr>
+              <w:t>It is rough terrain (move x2)</w:t>
+            </w:r>
+          </w:p>
+          <w:p>
+            <w:pPr>
+              <w:pStyle w:val="ListParagraph"/>
+              <w:numPr>
+                <w:ilvl w:val="0"/>
+                <w:numId w:val="3"/>
+              </w:numPr>
+              <w:rPr>
+                <w:rFonts w:ascii="Pericles" w:hAnsi="Pericles"/>
+                <w:sz w:val="16"/>
+                <w:szCs w:val="16"/>
+              </w:rPr>
+            </w:pPr>
+            <w:r>
+              <w:rPr>
+                <w:rFonts w:ascii="Pericles" w:hAnsi="Pericles"/>
+                <w:sz w:val="16"/>
+                <w:szCs w:val="16"/>
+              </w:rPr>
+              <w:t>Anyone moving onto an icy hex must save (AGI 14) or fall, ending their turn</w:t>
+            </w:r>
+          </w:p>
+        </w:tc>
+      </w:tr>
+      <w:tr>
+        <w:tc>
+          <w:tcPr>
+            <w:tcW w:w="0" w:type="auto"/>
+          </w:tcPr>
+          <w:p>
+            <w:pPr>
+              <w:rPr>
+                <w:rFonts w:ascii="Pericles" w:hAnsi="Pericles"/>
+                <w:sz w:val="16"/>
+                <w:szCs w:val="16"/>
+              </w:rPr>
+            </w:pPr>
+            <w:r>
+              <w:rPr>
+                <w:rFonts w:ascii="Pericles" w:hAnsi="Pericles"/>
+                <w:sz w:val="16"/>
+                <w:szCs w:val="16"/>
+              </w:rPr>
+              <w:t>Ice Shield</w:t>
+            </w:r>
+          </w:p>
+        </w:tc>
+        <w:tc>
+          <w:tcPr>
+            <w:tcW w:w="0" w:type="auto"/>
+          </w:tcPr>
+          <w:p>
+            <w:pPr>
+              <w:rPr>
+                <w:rFonts w:ascii="Pericles" w:hAnsi="Pericles"/>
+                <w:sz w:val="16"/>
+                <w:szCs w:val="16"/>
+              </w:rPr>
+            </w:pPr>
+            <w:r>
+              <w:rPr>
+                <w:rFonts w:ascii="Pericles" w:hAnsi="Pericles"/>
+                <w:sz w:val="16"/>
+                <w:szCs w:val="16"/>
+              </w:rPr>
+              <w:t>Purple</w:t>
+            </w:r>
+          </w:p>
+        </w:tc>
+        <w:tc>
+          <w:tcPr>
+            <w:tcW w:w="0" w:type="auto"/>
+          </w:tcPr>
+          <w:p>
+            <w:pPr>
+              <w:rPr>
+                <w:rFonts w:ascii="Pericles" w:hAnsi="Pericles"/>
+                <w:sz w:val="16"/>
+                <w:szCs w:val="16"/>
+              </w:rPr>
+            </w:pPr>
+            <w:r>
+              <w:rPr>
+                <w:rFonts w:ascii="Pericles" w:hAnsi="Pericles"/>
+                <w:sz w:val="16"/>
+                <w:szCs w:val="16"/>
+              </w:rPr>
+              <w:t>13</w:t>
+            </w:r>
+          </w:p>
+        </w:tc>
+        <w:tc>
+          <w:tcPr>
+            <w:tcW w:w="0" w:type="auto"/>
+          </w:tcPr>
+          <w:p>
+            <w:pPr>
+              <w:rPr>
+                <w:rFonts w:ascii="Pericles" w:hAnsi="Pericles"/>
+                <w:sz w:val="16"/>
+                <w:szCs w:val="16"/>
+              </w:rPr>
+            </w:pPr>
+            <w:r>
+              <w:rPr>
+                <w:rFonts w:ascii="Pericles" w:hAnsi="Pericles"/>
+                <w:sz w:val="16"/>
+                <w:szCs w:val="16"/>
+              </w:rPr>
+              <w:t>Self</w:t>
+            </w:r>
+          </w:p>
+        </w:tc>
+        <w:tc>
+          <w:tcPr>
+            <w:tcW w:w="1111" w:type="dxa"/>
+          </w:tcPr>
+          <w:p>
+            <w:pPr>
+              <w:rPr>
+                <w:rFonts w:ascii="Pericles" w:hAnsi="Pericles"/>
+                <w:sz w:val="16"/>
+                <w:szCs w:val="16"/>
+              </w:rPr>
+            </w:pPr>
+            <w:r>
+              <w:rPr>
+                <w:rFonts w:ascii="Pericles" w:hAnsi="Pericles"/>
+                <w:sz w:val="16"/>
+                <w:szCs w:val="16"/>
+              </w:rPr>
+              <w:t>Self</w:t>
+            </w:r>
+          </w:p>
+        </w:tc>
+        <w:tc>
+          <w:tcPr>
+            <w:tcW w:w="0" w:type="auto"/>
+          </w:tcPr>
+          <w:p>
+            <w:pPr>
+              <w:rPr>
+                <w:rFonts w:ascii="Pericles" w:hAnsi="Pericles"/>
+                <w:sz w:val="16"/>
+                <w:szCs w:val="16"/>
+              </w:rPr>
+            </w:pPr>
+            <w:r>
+              <w:rPr>
+                <w:rFonts w:ascii="Pericles" w:hAnsi="Pericles"/>
+                <w:sz w:val="16"/>
+                <w:szCs w:val="16"/>
+              </w:rPr>
+              <w:t>10R</w:t>
+            </w:r>
+          </w:p>
+        </w:tc>
+        <w:tc>
+          <w:tcPr>
+            <w:tcW w:w="0" w:type="auto"/>
+          </w:tcPr>
+          <w:p>
+            <w:pPr>
+              <w:jc w:val="center"/>
+              <w:rPr>
+                <w:rFonts w:ascii="Pericles" w:hAnsi="Pericles"/>
+                <w:sz w:val="16"/>
+                <w:szCs w:val="16"/>
+              </w:rPr>
+            </w:pPr>
+            <w:r>
+              <w:rPr>
+                <w:rFonts w:ascii="Pericles" w:hAnsi="Pericles"/>
+                <w:sz w:val="16"/>
+                <w:szCs w:val="16"/>
+              </w:rPr>
+              <w:t>Y</w:t>
+            </w:r>
+          </w:p>
+        </w:tc>
+        <w:tc>
+          <w:tcPr>
+            <w:tcW w:w="0" w:type="auto"/>
+          </w:tcPr>
+          <w:p>
+            <w:pPr>
+              <w:pStyle w:val="ListParagraph"/>
+              <w:numPr>
+                <w:ilvl w:val="0"/>
+                <w:numId w:val="3"/>
+              </w:numPr>
+              <w:rPr>
+                <w:rFonts w:ascii="Pericles" w:hAnsi="Pericles"/>
+                <w:sz w:val="16"/>
+                <w:szCs w:val="16"/>
+              </w:rPr>
+            </w:pPr>
+            <w:r>
+              <w:rPr>
+                <w:rFonts w:ascii="Pericles" w:hAnsi="Pericles"/>
+                <w:sz w:val="16"/>
+                <w:szCs w:val="16"/>
+              </w:rPr>
+              <w:t>You get +1 AV</w:t>
+            </w:r>
+          </w:p>
+          <w:p>
+            <w:pPr>
+              <w:pStyle w:val="ListParagraph"/>
+              <w:numPr>
+                <w:ilvl w:val="0"/>
+                <w:numId w:val="3"/>
+              </w:numPr>
+              <w:rPr>
+                <w:rFonts w:ascii="Pericles" w:hAnsi="Pericles"/>
+                <w:sz w:val="16"/>
+                <w:szCs w:val="16"/>
+              </w:rPr>
+            </w:pPr>
+            <w:r>
+              <w:rPr>
+                <w:rFonts w:ascii="Pericles" w:hAnsi="Pericles"/>
+                <w:sz w:val="16"/>
+                <w:szCs w:val="16"/>
+              </w:rPr>
+              <w:t xml:space="preserve">Anyone that hits you in melee </w:t>
+            </w:r>
+            <w:r>
+              <w:rPr>
+                <w:rFonts w:ascii="Pericles" w:hAnsi="Pericles"/>
+                <w:sz w:val="16"/>
+                <w:szCs w:val="16"/>
+              </w:rPr>
+              <w:t>takes Chill(1)</w:t>
+            </w:r>
+          </w:p>
+        </w:tc>
+      </w:tr>
+      <w:tr>
+        <w:tc>
+          <w:tcPr>
+            <w:tcW w:w="0" w:type="auto"/>
+          </w:tcPr>
+          <w:p>
+            <w:pPr>
+              <w:rPr>
+                <w:rFonts w:ascii="Pericles" w:hAnsi="Pericles"/>
+                <w:sz w:val="16"/>
+                <w:szCs w:val="16"/>
+              </w:rPr>
+            </w:pPr>
+            <w:r>
+              <w:rPr>
+                <w:rFonts w:ascii="Pericles" w:hAnsi="Pericles"/>
+                <w:sz w:val="16"/>
+                <w:szCs w:val="16"/>
+              </w:rPr>
+              <w:lastRenderedPageBreak/>
+              <w:t>Spark Bolt II</w:t>
+            </w:r>
+          </w:p>
+        </w:tc>
+        <w:tc>
+          <w:tcPr>
+            <w:tcW w:w="0" w:type="auto"/>
+          </w:tcPr>
+          <w:p>
+            <w:pPr>
+              <w:rPr>
+                <w:rFonts w:ascii="Pericles" w:hAnsi="Pericles"/>
+                <w:sz w:val="16"/>
+                <w:szCs w:val="16"/>
+              </w:rPr>
+            </w:pPr>
+            <w:r>
+              <w:rPr>
+                <w:rFonts w:ascii="Pericles" w:hAnsi="Pericles"/>
+                <w:sz w:val="16"/>
+                <w:szCs w:val="16"/>
+              </w:rPr>
+              <w:t>Purple</w:t>
+            </w:r>
+          </w:p>
+        </w:tc>
+        <w:tc>
+          <w:tcPr>
+            <w:tcW w:w="0" w:type="auto"/>
+          </w:tcPr>
+          <w:p>
+            <w:pPr>
+              <w:rPr>
+                <w:rFonts w:ascii="Pericles" w:hAnsi="Pericles"/>
+                <w:sz w:val="16"/>
+                <w:szCs w:val="16"/>
+              </w:rPr>
+            </w:pPr>
+            <w:r>
+              <w:rPr>
+                <w:rFonts w:ascii="Pericles" w:hAnsi="Pericles"/>
+                <w:sz w:val="16"/>
+                <w:szCs w:val="16"/>
+              </w:rPr>
+              <w:t>10</w:t>
+            </w:r>
+          </w:p>
+        </w:tc>
+        <w:tc>
+          <w:tcPr>
+            <w:tcW w:w="0" w:type="auto"/>
+          </w:tcPr>
+          <w:p>
+            <w:pPr>
+              <w:rPr>
+                <w:rFonts w:ascii="Pericles" w:hAnsi="Pericles"/>
+                <w:sz w:val="16"/>
+                <w:szCs w:val="16"/>
+              </w:rPr>
+            </w:pPr>
+            <w:r>
+              <w:rPr>
+                <w:rFonts w:ascii="Pericles" w:hAnsi="Pericles"/>
+                <w:sz w:val="16"/>
+                <w:szCs w:val="16"/>
+              </w:rPr>
+              <w:t>4/</w:t>
+            </w:r>
+          </w:p>
+        </w:tc>
+        <w:tc>
+          <w:tcPr>
+            <w:tcW w:w="1111" w:type="dxa"/>
+          </w:tcPr>
+          <w:p>
+            <w:pPr>
+              <w:rPr>
+                <w:rFonts w:ascii="Pericles" w:hAnsi="Pericles"/>
+                <w:sz w:val="16"/>
+                <w:szCs w:val="16"/>
+              </w:rPr>
+            </w:pPr>
+            <w:r>
+              <w:rPr>
+                <w:rFonts w:ascii="Pericles" w:hAnsi="Pericles"/>
+                <w:sz w:val="16"/>
+                <w:szCs w:val="16"/>
+              </w:rPr>
+              <w:t>1 Target</w:t>
+            </w:r>
+          </w:p>
+        </w:tc>
+        <w:tc>
+          <w:tcPr>
+            <w:tcW w:w="0" w:type="auto"/>
+          </w:tcPr>
+          <w:p>
+            <w:pPr>
+              <w:rPr>
+                <w:rFonts w:ascii="Pericles" w:hAnsi="Pericles"/>
+                <w:sz w:val="16"/>
+                <w:szCs w:val="16"/>
+              </w:rPr>
+            </w:pPr>
+            <w:r>
+              <w:rPr>
+                <w:rFonts w:ascii="Pericles" w:hAnsi="Pericles"/>
+                <w:sz w:val="16"/>
+                <w:szCs w:val="16"/>
+              </w:rPr>
+              <w:t>Inst</w:t>
+            </w:r>
+          </w:p>
+        </w:tc>
+        <w:tc>
+          <w:tcPr>
+            <w:tcW w:w="0" w:type="auto"/>
+          </w:tcPr>
+          <w:p>
+            <w:pPr>
+              <w:jc w:val="center"/>
+              <w:rPr>
+                <w:rFonts w:ascii="Pericles" w:hAnsi="Pericles"/>
+                <w:sz w:val="16"/>
+                <w:szCs w:val="16"/>
+              </w:rPr>
+            </w:pPr>
+            <w:r>
+              <w:rPr>
+                <w:rFonts w:ascii="Pericles" w:hAnsi="Pericles"/>
+                <w:sz w:val="16"/>
+                <w:szCs w:val="16"/>
+              </w:rPr>
+              <w:t>N</w:t>
+            </w:r>
+          </w:p>
+        </w:tc>
+        <w:tc>
+          <w:tcPr>
+            <w:tcW w:w="0" w:type="auto"/>
+          </w:tcPr>
+          <w:p>
+            <w:pPr>
+              <w:pStyle w:val="ListParagraph"/>
+              <w:numPr>
+                <w:ilvl w:val="0"/>
+                <w:numId w:val="3"/>
+              </w:numPr>
+              <w:rPr>
+                <w:rFonts w:ascii="Pericles" w:hAnsi="Pericles"/>
+                <w:sz w:val="16"/>
+                <w:szCs w:val="16"/>
+              </w:rPr>
+            </w:pPr>
+            <w:r>
+              <w:rPr>
+                <w:rFonts w:ascii="Pericles" w:hAnsi="Pericles"/>
+                <w:sz w:val="16"/>
+                <w:szCs w:val="16"/>
+              </w:rPr>
+              <w:t>You fire a bolt of electricity that does 2d10 damage</w:t>
+            </w:r>
+          </w:p>
+          <w:p>
+            <w:pPr>
+              <w:pStyle w:val="ListParagraph"/>
+              <w:numPr>
+                <w:ilvl w:val="0"/>
+                <w:numId w:val="3"/>
+              </w:numPr>
+              <w:rPr>
+                <w:rFonts w:ascii="Pericles" w:hAnsi="Pericles"/>
+                <w:sz w:val="16"/>
+                <w:szCs w:val="16"/>
+              </w:rPr>
+            </w:pPr>
+            <w:r>
+              <w:rPr>
+                <w:rFonts w:ascii="Pericles" w:hAnsi="Pericles"/>
+                <w:sz w:val="16"/>
+                <w:szCs w:val="16"/>
+              </w:rPr>
+              <w:t>Penetrating vs. metal armor</w:t>
+            </w:r>
+          </w:p>
+          <w:p>
+            <w:pPr>
+              <w:pStyle w:val="ListParagraph"/>
+              <w:numPr>
+                <w:ilvl w:val="0"/>
+                <w:numId w:val="3"/>
+              </w:numPr>
+              <w:rPr>
+                <w:rFonts w:ascii="Pericles" w:hAnsi="Pericles"/>
+                <w:sz w:val="16"/>
+                <w:szCs w:val="16"/>
+              </w:rPr>
+            </w:pPr>
+            <w:r>
+              <w:rPr>
+                <w:rFonts w:ascii="Pericles" w:hAnsi="Pericles"/>
+                <w:sz w:val="16"/>
+                <w:szCs w:val="16"/>
+              </w:rPr>
               <w:t>Daze(4)</w:t>
+            </w:r>
+          </w:p>
+        </w:tc>
+      </w:tr>
+      <w:tr>
+        <w:tc>
+          <w:tcPr>
+            <w:tcW w:w="0" w:type="auto"/>
+          </w:tcPr>
+          <w:p>
+            <w:pPr>
+              <w:rPr>
+                <w:rFonts w:ascii="Pericles" w:hAnsi="Pericles"/>
+                <w:sz w:val="16"/>
+                <w:szCs w:val="16"/>
+              </w:rPr>
+            </w:pPr>
+            <w:r>
+              <w:rPr>
+                <w:rFonts w:ascii="Pericles" w:hAnsi="Pericles"/>
+                <w:sz w:val="16"/>
+                <w:szCs w:val="16"/>
+              </w:rPr>
+              <w:t>Spark Shield</w:t>
+            </w:r>
+          </w:p>
+        </w:tc>
+        <w:tc>
+          <w:tcPr>
+            <w:tcW w:w="0" w:type="auto"/>
+          </w:tcPr>
+          <w:p>
+            <w:pPr>
+              <w:rPr>
+                <w:rFonts w:ascii="Pericles" w:hAnsi="Pericles"/>
+                <w:sz w:val="16"/>
+                <w:szCs w:val="16"/>
+              </w:rPr>
+            </w:pPr>
+            <w:r>
+              <w:rPr>
+                <w:rFonts w:ascii="Pericles" w:hAnsi="Pericles"/>
+                <w:sz w:val="16"/>
+                <w:szCs w:val="16"/>
+              </w:rPr>
+              <w:t>Purple</w:t>
+            </w:r>
+          </w:p>
+        </w:tc>
+        <w:tc>
+          <w:tcPr>
+            <w:tcW w:w="0" w:type="auto"/>
+          </w:tcPr>
+          <w:p>
+            <w:pPr>
+              <w:rPr>
+                <w:rFonts w:ascii="Pericles" w:hAnsi="Pericles"/>
+                <w:sz w:val="16"/>
+                <w:szCs w:val="16"/>
+              </w:rPr>
+            </w:pPr>
+            <w:r>
+              <w:rPr>
+                <w:rFonts w:ascii="Pericles" w:hAnsi="Pericles"/>
+                <w:sz w:val="16"/>
+                <w:szCs w:val="16"/>
+              </w:rPr>
+              <w:t>14</w:t>
+            </w:r>
+          </w:p>
+        </w:tc>
+        <w:tc>
+          <w:tcPr>
+            <w:tcW w:w="0" w:type="auto"/>
+          </w:tcPr>
+          <w:p>
+            <w:pPr>
+              <w:rPr>
+                <w:rFonts w:ascii="Pericles" w:hAnsi="Pericles"/>
+                <w:sz w:val="16"/>
+                <w:szCs w:val="16"/>
+              </w:rPr>
+            </w:pPr>
+            <w:r>
+              <w:rPr>
+                <w:rFonts w:ascii="Pericles" w:hAnsi="Pericles"/>
+                <w:sz w:val="16"/>
+                <w:szCs w:val="16"/>
+              </w:rPr>
+              <w:t>Self</w:t>
+            </w:r>
+          </w:p>
+        </w:tc>
+        <w:tc>
+          <w:tcPr>
+            <w:tcW w:w="1111" w:type="dxa"/>
+          </w:tcPr>
+          <w:p>
+            <w:pPr>
+              <w:rPr>
+                <w:rFonts w:ascii="Pericles" w:hAnsi="Pericles"/>
+                <w:sz w:val="16"/>
+                <w:szCs w:val="16"/>
+              </w:rPr>
+            </w:pPr>
+            <w:r>
+              <w:rPr>
+                <w:rFonts w:ascii="Pericles" w:hAnsi="Pericles"/>
+                <w:sz w:val="16"/>
+                <w:szCs w:val="16"/>
+              </w:rPr>
+              <w:t>Self</w:t>
+            </w:r>
+          </w:p>
+        </w:tc>
+        <w:tc>
+          <w:tcPr>
+            <w:tcW w:w="0" w:type="auto"/>
+          </w:tcPr>
+          <w:p>
+            <w:pPr>
+              <w:rPr>
+                <w:rFonts w:ascii="Pericles" w:hAnsi="Pericles"/>
+                <w:sz w:val="16"/>
+                <w:szCs w:val="16"/>
+              </w:rPr>
+            </w:pPr>
+            <w:r>
+              <w:rPr>
+                <w:rFonts w:ascii="Pericles" w:hAnsi="Pericles"/>
+                <w:sz w:val="16"/>
+                <w:szCs w:val="16"/>
+              </w:rPr>
+              <w:t>10R</w:t>
+            </w:r>
+          </w:p>
+        </w:tc>
+        <w:tc>
+          <w:tcPr>
+            <w:tcW w:w="0" w:type="auto"/>
+          </w:tcPr>
+          <w:p>
+            <w:pPr>
+              <w:jc w:val="center"/>
+              <w:rPr>
+                <w:rFonts w:ascii="Pericles" w:hAnsi="Pericles"/>
+                <w:sz w:val="16"/>
+                <w:szCs w:val="16"/>
+              </w:rPr>
+            </w:pPr>
+            <w:r>
+              <w:rPr>
+                <w:rFonts w:ascii="Pericles" w:hAnsi="Pericles"/>
+                <w:sz w:val="16"/>
+                <w:szCs w:val="16"/>
+              </w:rPr>
+              <w:t>Y</w:t>
+            </w:r>
+          </w:p>
+        </w:tc>
+        <w:tc>
+          <w:tcPr>
+            <w:tcW w:w="0" w:type="auto"/>
+          </w:tcPr>
+          <w:p>
+            <w:pPr>
+              <w:pStyle w:val="ListParagraph"/>
+              <w:numPr>
+                <w:ilvl w:val="0"/>
+                <w:numId w:val="3"/>
+              </w:numPr>
+              <w:rPr>
+                <w:rFonts w:ascii="Pericles" w:hAnsi="Pericles"/>
+                <w:sz w:val="16"/>
+                <w:szCs w:val="16"/>
+              </w:rPr>
+            </w:pPr>
+            <w:r>
+              <w:rPr>
+                <w:rFonts w:ascii="Pericles" w:hAnsi="Pericles"/>
+                <w:sz w:val="16"/>
+                <w:szCs w:val="16"/>
+              </w:rPr>
+              <w:t>You get a free block</w:t>
+            </w:r>
+          </w:p>
+          <w:p>
+            <w:pPr>
+              <w:pStyle w:val="ListParagraph"/>
+              <w:numPr>
+                <w:ilvl w:val="0"/>
+                <w:numId w:val="3"/>
+              </w:numPr>
+              <w:rPr>
+                <w:rFonts w:ascii="Pericles" w:hAnsi="Pericles"/>
+                <w:sz w:val="16"/>
+                <w:szCs w:val="16"/>
+              </w:rPr>
+            </w:pPr>
+            <w:r>
+              <w:rPr>
+                <w:rFonts w:ascii="Pericles" w:hAnsi="Pericles"/>
+                <w:sz w:val="16"/>
+                <w:szCs w:val="16"/>
+              </w:rPr>
+              <w:t>Anyone who attacks you and misses takes Stun(3)</w:t>
             </w:r>
           </w:p>
         </w:tc>
@@ -17414,7 +19170,6 @@
                 <w:sz w:val="16"/>
                 <w:szCs w:val="16"/>
               </w:rPr>
-              <w:lastRenderedPageBreak/>
               <w:t>Brittle Skeleton</w:t>
             </w:r>
           </w:p>
@@ -19171,6 +20926,7 @@
                 <w:sz w:val="16"/>
                 <w:szCs w:val="16"/>
               </w:rPr>
+              <w:lastRenderedPageBreak/>
               <w:t>The food becomes useless, losing any buffs it once had</w:t>
             </w:r>
           </w:p>
@@ -19195,6 +20951,7 @@
                 <w:sz w:val="16"/>
                 <w:szCs w:val="16"/>
               </w:rPr>
+              <w:lastRenderedPageBreak/>
               <w:t>Poison Song</w:t>
             </w:r>
           </w:p>
@@ -20343,7 +22100,6 @@
                 <w:sz w:val="16"/>
                 <w:szCs w:val="16"/>
               </w:rPr>
-              <w:lastRenderedPageBreak/>
               <w:t>When the reserved color is invoked, you transform into the absorbed creature again for 10r</w:t>
             </w:r>
           </w:p>
@@ -20386,14 +22142,14 @@
         <w:tblLook w:val="04A0" w:firstRow="1" w:lastRow="0" w:firstColumn="1" w:lastColumn="0" w:noHBand="0" w:noVBand="1"/>
       </w:tblPr>
       <w:tblGrid>
-        <w:gridCol w:w="1244"/>
+        <w:gridCol w:w="1311"/>
         <w:gridCol w:w="793"/>
         <w:gridCol w:w="433"/>
         <w:gridCol w:w="801"/>
         <w:gridCol w:w="1111"/>
         <w:gridCol w:w="673"/>
         <w:gridCol w:w="594"/>
-        <w:gridCol w:w="4140"/>
+        <w:gridCol w:w="4073"/>
       </w:tblGrid>
       <w:tr>
         <w:tc>
@@ -21603,6 +23359,7 @@
                 <w:sz w:val="16"/>
                 <w:szCs w:val="16"/>
               </w:rPr>
+              <w:lastRenderedPageBreak/>
               <w:t>Grease</w:t>
             </w:r>
           </w:p>
@@ -21692,6 +23449,14 @@
                 <w:szCs w:val="16"/>
               </w:rPr>
               <w:t>3 hexes</w:t>
+            </w:r>
+            <w:r>
+              <w:rPr>
+                <w:rFonts w:ascii="Pericles" w:hAnsi="Pericles"/>
+                <w:sz w:val="16"/>
+                <w:szCs w:val="16"/>
+              </w:rPr>
+              <w:t xml:space="preserve"> or 1 item</w:t>
             </w:r>
           </w:p>
         </w:tc>
@@ -22654,6 +24419,512 @@
                 <w:szCs w:val="16"/>
               </w:rPr>
               <w:t>The servant gives you a +1 to trade skills</w:t>
+            </w:r>
+          </w:p>
+        </w:tc>
+      </w:tr>
+      <w:tr>
+        <w:tc>
+          <w:tcPr>
+            <w:tcW w:w="9789" w:type="dxa"/>
+            <w:gridSpan w:val="8"/>
+          </w:tcPr>
+          <w:p>
+            <w:pPr>
+              <w:jc w:val="center"/>
+              <w:rPr>
+                <w:rFonts w:ascii="Pericles" w:hAnsi="Pericles"/>
+                <w:b/>
+                <w:sz w:val="16"/>
+                <w:szCs w:val="16"/>
+              </w:rPr>
+            </w:pPr>
+            <w:r>
+              <w:rPr>
+                <w:rFonts w:ascii="Pericles" w:hAnsi="Pericles"/>
+                <w:b/>
+                <w:sz w:val="16"/>
+                <w:szCs w:val="16"/>
+              </w:rPr>
+              <w:t>Second Tier Spells</w:t>
+            </w:r>
+          </w:p>
+        </w:tc>
+      </w:tr>
+      <w:tr>
+        <w:tc>
+          <w:tcPr>
+            <w:tcW w:w="0" w:type="auto"/>
+          </w:tcPr>
+          <w:p>
+            <w:pPr>
+              <w:rPr>
+                <w:rFonts w:ascii="Pericles" w:hAnsi="Pericles"/>
+                <w:sz w:val="16"/>
+                <w:szCs w:val="16"/>
+              </w:rPr>
+            </w:pPr>
+            <w:r>
+              <w:rPr>
+                <w:rFonts w:ascii="Pericles" w:hAnsi="Pericles"/>
+                <w:sz w:val="16"/>
+                <w:szCs w:val="16"/>
+              </w:rPr>
+              <w:t>Call Speed</w:t>
+            </w:r>
+          </w:p>
+        </w:tc>
+        <w:tc>
+          <w:tcPr>
+            <w:tcW w:w="0" w:type="auto"/>
+          </w:tcPr>
+          <w:p>
+            <w:pPr>
+              <w:rPr>
+                <w:rFonts w:ascii="Pericles" w:hAnsi="Pericles"/>
+                <w:sz w:val="16"/>
+                <w:szCs w:val="16"/>
+              </w:rPr>
+            </w:pPr>
+            <w:r>
+              <w:rPr>
+                <w:rFonts w:ascii="Pericles" w:hAnsi="Pericles"/>
+                <w:sz w:val="16"/>
+                <w:szCs w:val="16"/>
+              </w:rPr>
+              <w:t>Purple</w:t>
+            </w:r>
+          </w:p>
+        </w:tc>
+        <w:tc>
+          <w:tcPr>
+            <w:tcW w:w="0" w:type="auto"/>
+          </w:tcPr>
+          <w:p>
+            <w:pPr>
+              <w:rPr>
+                <w:rFonts w:ascii="Pericles" w:hAnsi="Pericles"/>
+                <w:sz w:val="16"/>
+                <w:szCs w:val="16"/>
+              </w:rPr>
+            </w:pPr>
+            <w:r>
+              <w:rPr>
+                <w:rFonts w:ascii="Pericles" w:hAnsi="Pericles"/>
+                <w:sz w:val="16"/>
+                <w:szCs w:val="16"/>
+              </w:rPr>
+              <w:t>13</w:t>
+            </w:r>
+          </w:p>
+        </w:tc>
+        <w:tc>
+          <w:tcPr>
+            <w:tcW w:w="0" w:type="auto"/>
+          </w:tcPr>
+          <w:p>
+            <w:pPr>
+              <w:rPr>
+                <w:rFonts w:ascii="Pericles" w:hAnsi="Pericles"/>
+                <w:sz w:val="16"/>
+                <w:szCs w:val="16"/>
+              </w:rPr>
+            </w:pPr>
+            <w:r>
+              <w:rPr>
+                <w:rFonts w:ascii="Pericles" w:hAnsi="Pericles"/>
+                <w:sz w:val="16"/>
+                <w:szCs w:val="16"/>
+              </w:rPr>
+              <w:t>Self</w:t>
+            </w:r>
+          </w:p>
+        </w:tc>
+        <w:tc>
+          <w:tcPr>
+            <w:tcW w:w="1111" w:type="dxa"/>
+          </w:tcPr>
+          <w:p>
+            <w:pPr>
+              <w:rPr>
+                <w:rFonts w:ascii="Pericles" w:hAnsi="Pericles"/>
+                <w:sz w:val="16"/>
+                <w:szCs w:val="16"/>
+              </w:rPr>
+            </w:pPr>
+            <w:r>
+              <w:rPr>
+                <w:rFonts w:ascii="Pericles" w:hAnsi="Pericles"/>
+                <w:sz w:val="16"/>
+                <w:szCs w:val="16"/>
+              </w:rPr>
+              <w:t>Self</w:t>
+            </w:r>
+          </w:p>
+        </w:tc>
+        <w:tc>
+          <w:tcPr>
+            <w:tcW w:w="0" w:type="auto"/>
+          </w:tcPr>
+          <w:p>
+            <w:pPr>
+              <w:rPr>
+                <w:rFonts w:ascii="Pericles" w:hAnsi="Pericles"/>
+                <w:sz w:val="16"/>
+                <w:szCs w:val="16"/>
+              </w:rPr>
+            </w:pPr>
+            <w:r>
+              <w:rPr>
+                <w:rFonts w:ascii="Pericles" w:hAnsi="Pericles"/>
+                <w:sz w:val="16"/>
+                <w:szCs w:val="16"/>
+              </w:rPr>
+              <w:t>10R</w:t>
+            </w:r>
+          </w:p>
+        </w:tc>
+        <w:tc>
+          <w:tcPr>
+            <w:tcW w:w="0" w:type="auto"/>
+          </w:tcPr>
+          <w:p>
+            <w:pPr>
+              <w:jc w:val="center"/>
+              <w:rPr>
+                <w:rFonts w:ascii="Pericles" w:hAnsi="Pericles"/>
+                <w:sz w:val="16"/>
+                <w:szCs w:val="16"/>
+              </w:rPr>
+            </w:pPr>
+            <w:r>
+              <w:rPr>
+                <w:rFonts w:ascii="Pericles" w:hAnsi="Pericles"/>
+                <w:sz w:val="16"/>
+                <w:szCs w:val="16"/>
+              </w:rPr>
+              <w:t>Y</w:t>
+            </w:r>
+          </w:p>
+        </w:tc>
+        <w:tc>
+          <w:tcPr>
+            <w:tcW w:w="0" w:type="auto"/>
+          </w:tcPr>
+          <w:p>
+            <w:pPr>
+              <w:pStyle w:val="ListParagraph"/>
+              <w:numPr>
+                <w:ilvl w:val="0"/>
+                <w:numId w:val="3"/>
+              </w:numPr>
+              <w:rPr>
+                <w:rFonts w:ascii="Pericles" w:hAnsi="Pericles"/>
+                <w:sz w:val="16"/>
+                <w:szCs w:val="16"/>
+              </w:rPr>
+            </w:pPr>
+            <w:r>
+              <w:rPr>
+                <w:rFonts w:ascii="Pericles" w:hAnsi="Pericles"/>
+                <w:sz w:val="16"/>
+                <w:szCs w:val="16"/>
+              </w:rPr>
+              <w:t>You gain 2 Agility, Dexterity and speed</w:t>
+            </w:r>
+          </w:p>
+          <w:p>
+            <w:pPr>
+              <w:pStyle w:val="ListParagraph"/>
+              <w:numPr>
+                <w:ilvl w:val="0"/>
+                <w:numId w:val="3"/>
+              </w:numPr>
+              <w:rPr>
+                <w:rFonts w:ascii="Pericles" w:hAnsi="Pericles"/>
+                <w:sz w:val="16"/>
+                <w:szCs w:val="16"/>
+              </w:rPr>
+            </w:pPr>
+            <w:r>
+              <w:rPr>
+                <w:rFonts w:ascii="Pericles" w:hAnsi="Pericles"/>
+                <w:sz w:val="16"/>
+                <w:szCs w:val="16"/>
+              </w:rPr>
+              <w:t>You get +1 move, +1 initiative, +1 defenses</w:t>
+            </w:r>
+          </w:p>
+          <w:p>
+            <w:pPr>
+              <w:pStyle w:val="ListParagraph"/>
+              <w:numPr>
+                <w:ilvl w:val="0"/>
+                <w:numId w:val="3"/>
+              </w:numPr>
+              <w:rPr>
+                <w:rFonts w:ascii="Pericles" w:hAnsi="Pericles"/>
+                <w:sz w:val="16"/>
+                <w:szCs w:val="16"/>
+              </w:rPr>
+            </w:pPr>
+            <w:r>
+              <w:rPr>
+                <w:rFonts w:ascii="Pericles" w:hAnsi="Pericles"/>
+                <w:sz w:val="16"/>
+                <w:szCs w:val="16"/>
+              </w:rPr>
+              <w:t>You get +1 to any skill that includes the raised stats</w:t>
+            </w:r>
+          </w:p>
+        </w:tc>
+      </w:tr>
+      <w:tr>
+        <w:tc>
+          <w:tcPr>
+            <w:tcW w:w="0" w:type="auto"/>
+          </w:tcPr>
+          <w:p>
+            <w:pPr>
+              <w:rPr>
+                <w:rFonts w:ascii="Pericles" w:hAnsi="Pericles"/>
+                <w:sz w:val="16"/>
+                <w:szCs w:val="16"/>
+              </w:rPr>
+            </w:pPr>
+            <w:r>
+              <w:rPr>
+                <w:rFonts w:ascii="Pericles" w:hAnsi="Pericles"/>
+                <w:sz w:val="16"/>
+                <w:szCs w:val="16"/>
+              </w:rPr>
+              <w:t>Minor Transform</w:t>
+            </w:r>
+          </w:p>
+        </w:tc>
+        <w:tc>
+          <w:tcPr>
+            <w:tcW w:w="0" w:type="auto"/>
+          </w:tcPr>
+          <w:p>
+            <w:pPr>
+              <w:rPr>
+                <w:rFonts w:ascii="Pericles" w:hAnsi="Pericles"/>
+                <w:sz w:val="16"/>
+                <w:szCs w:val="16"/>
+              </w:rPr>
+            </w:pPr>
+            <w:r>
+              <w:rPr>
+                <w:rFonts w:ascii="Pericles" w:hAnsi="Pericles"/>
+                <w:sz w:val="16"/>
+                <w:szCs w:val="16"/>
+              </w:rPr>
+              <w:t>Any</w:t>
+            </w:r>
+          </w:p>
+        </w:tc>
+        <w:tc>
+          <w:tcPr>
+            <w:tcW w:w="0" w:type="auto"/>
+          </w:tcPr>
+          <w:p>
+            <w:pPr>
+              <w:rPr>
+                <w:rFonts w:ascii="Pericles" w:hAnsi="Pericles"/>
+                <w:sz w:val="16"/>
+                <w:szCs w:val="16"/>
+              </w:rPr>
+            </w:pPr>
+            <w:r>
+              <w:rPr>
+                <w:rFonts w:ascii="Pericles" w:hAnsi="Pericles"/>
+                <w:sz w:val="16"/>
+                <w:szCs w:val="16"/>
+              </w:rPr>
+              <w:t>14</w:t>
+            </w:r>
+          </w:p>
+        </w:tc>
+        <w:tc>
+          <w:tcPr>
+            <w:tcW w:w="0" w:type="auto"/>
+          </w:tcPr>
+          <w:p>
+            <w:pPr>
+              <w:rPr>
+                <w:rFonts w:ascii="Pericles" w:hAnsi="Pericles"/>
+                <w:sz w:val="16"/>
+                <w:szCs w:val="16"/>
+              </w:rPr>
+            </w:pPr>
+            <w:r>
+              <w:rPr>
+                <w:rFonts w:ascii="Pericles" w:hAnsi="Pericles"/>
+                <w:sz w:val="16"/>
+                <w:szCs w:val="16"/>
+              </w:rPr>
+              <w:t>Self</w:t>
+            </w:r>
+          </w:p>
+        </w:tc>
+        <w:tc>
+          <w:tcPr>
+            <w:tcW w:w="1111" w:type="dxa"/>
+          </w:tcPr>
+          <w:p>
+            <w:pPr>
+              <w:rPr>
+                <w:rFonts w:ascii="Pericles" w:hAnsi="Pericles"/>
+                <w:sz w:val="16"/>
+                <w:szCs w:val="16"/>
+              </w:rPr>
+            </w:pPr>
+            <w:r>
+              <w:rPr>
+                <w:rFonts w:ascii="Pericles" w:hAnsi="Pericles"/>
+                <w:sz w:val="16"/>
+                <w:szCs w:val="16"/>
+              </w:rPr>
+              <w:t>Self</w:t>
+            </w:r>
+          </w:p>
+        </w:tc>
+        <w:tc>
+          <w:tcPr>
+            <w:tcW w:w="0" w:type="auto"/>
+          </w:tcPr>
+          <w:p>
+            <w:pPr>
+              <w:rPr>
+                <w:rFonts w:ascii="Pericles" w:hAnsi="Pericles"/>
+                <w:sz w:val="16"/>
+                <w:szCs w:val="16"/>
+              </w:rPr>
+            </w:pPr>
+            <w:r>
+              <w:rPr>
+                <w:rFonts w:ascii="Pericles" w:hAnsi="Pericles"/>
+                <w:sz w:val="16"/>
+                <w:szCs w:val="16"/>
+              </w:rPr>
+              <w:t>1H</w:t>
+            </w:r>
+          </w:p>
+        </w:tc>
+        <w:tc>
+          <w:tcPr>
+            <w:tcW w:w="0" w:type="auto"/>
+          </w:tcPr>
+          <w:p>
+            <w:pPr>
+              <w:jc w:val="center"/>
+              <w:rPr>
+                <w:rFonts w:ascii="Pericles" w:hAnsi="Pericles"/>
+                <w:sz w:val="16"/>
+                <w:szCs w:val="16"/>
+              </w:rPr>
+            </w:pPr>
+            <w:r>
+              <w:rPr>
+                <w:rFonts w:ascii="Pericles" w:hAnsi="Pericles"/>
+                <w:sz w:val="16"/>
+                <w:szCs w:val="16"/>
+              </w:rPr>
+              <w:t>Y</w:t>
+            </w:r>
+          </w:p>
+        </w:tc>
+        <w:tc>
+          <w:tcPr>
+            <w:tcW w:w="0" w:type="auto"/>
+          </w:tcPr>
+          <w:p>
+            <w:pPr>
+              <w:pStyle w:val="ListParagraph"/>
+              <w:numPr>
+                <w:ilvl w:val="0"/>
+                <w:numId w:val="3"/>
+              </w:numPr>
+              <w:rPr>
+                <w:rFonts w:ascii="Pericles" w:hAnsi="Pericles"/>
+                <w:sz w:val="16"/>
+                <w:szCs w:val="16"/>
+              </w:rPr>
+            </w:pPr>
+            <w:r>
+              <w:rPr>
+                <w:rFonts w:ascii="Pericles" w:hAnsi="Pericles"/>
+                <w:sz w:val="16"/>
+                <w:szCs w:val="16"/>
+              </w:rPr>
+              <w:t>You transform into a small, mundane creature</w:t>
+            </w:r>
+          </w:p>
+          <w:p>
+            <w:pPr>
+              <w:pStyle w:val="ListParagraph"/>
+              <w:numPr>
+                <w:ilvl w:val="0"/>
+                <w:numId w:val="3"/>
+              </w:numPr>
+              <w:rPr>
+                <w:rFonts w:ascii="Pericles" w:hAnsi="Pericles"/>
+                <w:sz w:val="16"/>
+                <w:szCs w:val="16"/>
+              </w:rPr>
+            </w:pPr>
+            <w:r>
+              <w:rPr>
+                <w:rFonts w:ascii="Pericles" w:hAnsi="Pericles"/>
+                <w:sz w:val="16"/>
+                <w:szCs w:val="16"/>
+              </w:rPr>
+              <w:t>This creature cannot attack, defends with a CV of 14 and has a move of 7”</w:t>
+            </w:r>
+          </w:p>
+          <w:p>
+            <w:pPr>
+              <w:pStyle w:val="ListParagraph"/>
+              <w:numPr>
+                <w:ilvl w:val="0"/>
+                <w:numId w:val="3"/>
+              </w:numPr>
+              <w:rPr>
+                <w:rFonts w:ascii="Pericles" w:hAnsi="Pericles"/>
+                <w:sz w:val="16"/>
+                <w:szCs w:val="16"/>
+              </w:rPr>
+            </w:pPr>
+            <w:r>
+              <w:rPr>
+                <w:rFonts w:ascii="Pericles" w:hAnsi="Pericles"/>
+                <w:sz w:val="16"/>
+                <w:szCs w:val="16"/>
+              </w:rPr>
+              <w:t>You gain the abilities of the creature, which might include climbing, flying, swimming, underwater breathing, etc.</w:t>
+            </w:r>
+          </w:p>
+          <w:p>
+            <w:pPr>
+              <w:pStyle w:val="ListParagraph"/>
+              <w:numPr>
+                <w:ilvl w:val="0"/>
+                <w:numId w:val="3"/>
+              </w:numPr>
+              <w:rPr>
+                <w:rFonts w:ascii="Pericles" w:hAnsi="Pericles"/>
+                <w:sz w:val="16"/>
+                <w:szCs w:val="16"/>
+              </w:rPr>
+            </w:pPr>
+            <w:r>
+              <w:rPr>
+                <w:rFonts w:ascii="Pericles" w:hAnsi="Pericles"/>
+                <w:sz w:val="16"/>
+                <w:szCs w:val="16"/>
+              </w:rPr>
+              <w:t>Requires 1 level investiture</w:t>
             </w:r>
           </w:p>
         </w:tc>
@@ -22695,14 +24966,14 @@
         <w:tblLook w:val="04A0" w:firstRow="1" w:lastRow="0" w:firstColumn="1" w:lastColumn="0" w:noHBand="0" w:noVBand="1"/>
       </w:tblPr>
       <w:tblGrid>
-        <w:gridCol w:w="1218"/>
-        <w:gridCol w:w="1052"/>
+        <w:gridCol w:w="1256"/>
+        <w:gridCol w:w="1048"/>
         <w:gridCol w:w="433"/>
         <w:gridCol w:w="576"/>
         <w:gridCol w:w="1111"/>
         <w:gridCol w:w="673"/>
         <w:gridCol w:w="594"/>
-        <w:gridCol w:w="4132"/>
+        <w:gridCol w:w="4098"/>
       </w:tblGrid>
       <w:tr>
         <w:tc>
@@ -23585,6 +25856,7 @@
                 <w:sz w:val="16"/>
                 <w:szCs w:val="16"/>
               </w:rPr>
+              <w:lastRenderedPageBreak/>
               <w:t>Guardian Spirit</w:t>
             </w:r>
           </w:p>
@@ -24754,6 +27026,728 @@
                 <w:szCs w:val="16"/>
               </w:rPr>
               <w:t>You traverse rough terrain without penalty</w:t>
+            </w:r>
+          </w:p>
+        </w:tc>
+      </w:tr>
+      <w:tr>
+        <w:tc>
+          <w:tcPr>
+            <w:tcW w:w="9789" w:type="dxa"/>
+            <w:gridSpan w:val="8"/>
+          </w:tcPr>
+          <w:p>
+            <w:pPr>
+              <w:jc w:val="center"/>
+              <w:rPr>
+                <w:rFonts w:ascii="Pericles" w:hAnsi="Pericles"/>
+                <w:sz w:val="16"/>
+                <w:szCs w:val="16"/>
+              </w:rPr>
+            </w:pPr>
+            <w:r>
+              <w:rPr>
+                <w:rFonts w:ascii="Pericles" w:hAnsi="Pericles"/>
+                <w:b/>
+                <w:sz w:val="16"/>
+                <w:szCs w:val="16"/>
+              </w:rPr>
+              <w:t>Second</w:t>
+            </w:r>
+            <w:r>
+              <w:rPr>
+                <w:rFonts w:ascii="Pericles" w:hAnsi="Pericles"/>
+                <w:b/>
+                <w:sz w:val="16"/>
+                <w:szCs w:val="16"/>
+              </w:rPr>
+              <w:t xml:space="preserve"> Tier Spells</w:t>
+            </w:r>
+          </w:p>
+        </w:tc>
+      </w:tr>
+      <w:tr>
+        <w:tc>
+          <w:tcPr>
+            <w:tcW w:w="0" w:type="auto"/>
+          </w:tcPr>
+          <w:p>
+            <w:pPr>
+              <w:rPr>
+                <w:rFonts w:ascii="Pericles" w:hAnsi="Pericles"/>
+                <w:sz w:val="16"/>
+                <w:szCs w:val="16"/>
+              </w:rPr>
+            </w:pPr>
+            <w:r>
+              <w:rPr>
+                <w:rFonts w:ascii="Pericles" w:hAnsi="Pericles"/>
+                <w:sz w:val="16"/>
+                <w:szCs w:val="16"/>
+              </w:rPr>
+              <w:t>Acrobat’s Charm</w:t>
+            </w:r>
+          </w:p>
+        </w:tc>
+        <w:tc>
+          <w:tcPr>
+            <w:tcW w:w="0" w:type="auto"/>
+          </w:tcPr>
+          <w:p>
+            <w:pPr>
+              <w:rPr>
+                <w:rFonts w:ascii="Pericles" w:hAnsi="Pericles"/>
+                <w:sz w:val="16"/>
+                <w:szCs w:val="16"/>
+              </w:rPr>
+            </w:pPr>
+            <w:r>
+              <w:rPr>
+                <w:rFonts w:ascii="Pericles" w:hAnsi="Pericles"/>
+                <w:sz w:val="16"/>
+                <w:szCs w:val="16"/>
+              </w:rPr>
+              <w:t>Any</w:t>
+            </w:r>
+          </w:p>
+        </w:tc>
+        <w:tc>
+          <w:tcPr>
+            <w:tcW w:w="0" w:type="auto"/>
+          </w:tcPr>
+          <w:p>
+            <w:pPr>
+              <w:rPr>
+                <w:rFonts w:ascii="Pericles" w:hAnsi="Pericles"/>
+                <w:sz w:val="16"/>
+                <w:szCs w:val="16"/>
+              </w:rPr>
+            </w:pPr>
+            <w:r>
+              <w:rPr>
+                <w:rFonts w:ascii="Pericles" w:hAnsi="Pericles"/>
+                <w:sz w:val="16"/>
+                <w:szCs w:val="16"/>
+              </w:rPr>
+              <w:t>14</w:t>
+            </w:r>
+          </w:p>
+        </w:tc>
+        <w:tc>
+          <w:tcPr>
+            <w:tcW w:w="0" w:type="auto"/>
+          </w:tcPr>
+          <w:p>
+            <w:pPr>
+              <w:rPr>
+                <w:rFonts w:ascii="Pericles" w:hAnsi="Pericles"/>
+                <w:sz w:val="16"/>
+                <w:szCs w:val="16"/>
+              </w:rPr>
+            </w:pPr>
+            <w:r>
+              <w:rPr>
+                <w:rFonts w:ascii="Pericles" w:hAnsi="Pericles"/>
+                <w:sz w:val="16"/>
+                <w:szCs w:val="16"/>
+              </w:rPr>
+              <w:t>Self</w:t>
+            </w:r>
+          </w:p>
+        </w:tc>
+        <w:tc>
+          <w:tcPr>
+            <w:tcW w:w="1111" w:type="dxa"/>
+          </w:tcPr>
+          <w:p>
+            <w:pPr>
+              <w:rPr>
+                <w:rFonts w:ascii="Pericles" w:hAnsi="Pericles"/>
+                <w:sz w:val="16"/>
+                <w:szCs w:val="16"/>
+              </w:rPr>
+            </w:pPr>
+            <w:r>
+              <w:rPr>
+                <w:rFonts w:ascii="Pericles" w:hAnsi="Pericles"/>
+                <w:sz w:val="16"/>
+                <w:szCs w:val="16"/>
+              </w:rPr>
+              <w:t>Self</w:t>
+            </w:r>
+          </w:p>
+        </w:tc>
+        <w:tc>
+          <w:tcPr>
+            <w:tcW w:w="0" w:type="auto"/>
+          </w:tcPr>
+          <w:p>
+            <w:pPr>
+              <w:rPr>
+                <w:rFonts w:ascii="Pericles" w:hAnsi="Pericles"/>
+                <w:sz w:val="16"/>
+                <w:szCs w:val="16"/>
+              </w:rPr>
+            </w:pPr>
+            <w:r>
+              <w:rPr>
+                <w:rFonts w:ascii="Pericles" w:hAnsi="Pericles"/>
+                <w:sz w:val="16"/>
+                <w:szCs w:val="16"/>
+              </w:rPr>
+              <w:t>10M</w:t>
+            </w:r>
+          </w:p>
+        </w:tc>
+        <w:tc>
+          <w:tcPr>
+            <w:tcW w:w="0" w:type="auto"/>
+          </w:tcPr>
+          <w:p>
+            <w:pPr>
+              <w:jc w:val="center"/>
+              <w:rPr>
+                <w:rFonts w:ascii="Pericles" w:hAnsi="Pericles"/>
+                <w:sz w:val="16"/>
+                <w:szCs w:val="16"/>
+              </w:rPr>
+            </w:pPr>
+            <w:r>
+              <w:rPr>
+                <w:rFonts w:ascii="Pericles" w:hAnsi="Pericles"/>
+                <w:sz w:val="16"/>
+                <w:szCs w:val="16"/>
+              </w:rPr>
+              <w:t>Y</w:t>
+            </w:r>
+          </w:p>
+        </w:tc>
+        <w:tc>
+          <w:tcPr>
+            <w:tcW w:w="0" w:type="auto"/>
+          </w:tcPr>
+          <w:p>
+            <w:pPr>
+              <w:pStyle w:val="ListParagraph"/>
+              <w:numPr>
+                <w:ilvl w:val="0"/>
+                <w:numId w:val="3"/>
+              </w:numPr>
+              <w:rPr>
+                <w:rFonts w:ascii="Pericles" w:hAnsi="Pericles"/>
+                <w:sz w:val="16"/>
+                <w:szCs w:val="16"/>
+              </w:rPr>
+            </w:pPr>
+            <w:r>
+              <w:rPr>
+                <w:rFonts w:ascii="Pericles" w:hAnsi="Pericles"/>
+                <w:sz w:val="16"/>
+                <w:szCs w:val="16"/>
+              </w:rPr>
+              <w:t>You get +2 to Acrobatics and Climb checks</w:t>
+            </w:r>
+          </w:p>
+          <w:p>
+            <w:pPr>
+              <w:pStyle w:val="ListParagraph"/>
+              <w:numPr>
+                <w:ilvl w:val="0"/>
+                <w:numId w:val="3"/>
+              </w:numPr>
+              <w:rPr>
+                <w:rFonts w:ascii="Pericles" w:hAnsi="Pericles"/>
+                <w:sz w:val="16"/>
+                <w:szCs w:val="16"/>
+              </w:rPr>
+            </w:pPr>
+            <w:r>
+              <w:rPr>
+                <w:rFonts w:ascii="Pericles" w:hAnsi="Pericles"/>
+                <w:sz w:val="16"/>
+                <w:szCs w:val="16"/>
+              </w:rPr>
+              <w:t xml:space="preserve">You take </w:t>
+            </w:r>
+            <w:r>
+              <w:rPr>
+                <w:rFonts w:ascii="Calibri" w:hAnsi="Calibri" w:cs="Calibri"/>
+                <w:sz w:val="16"/>
+                <w:szCs w:val="16"/>
+              </w:rPr>
+              <w:t>½</w:t>
+            </w:r>
+            <w:r>
+              <w:rPr>
+                <w:rFonts w:ascii="Pericles" w:hAnsi="Pericles"/>
+                <w:sz w:val="16"/>
+                <w:szCs w:val="16"/>
+              </w:rPr>
+              <w:t xml:space="preserve"> damage from falls</w:t>
+            </w:r>
+          </w:p>
+        </w:tc>
+      </w:tr>
+      <w:tr>
+        <w:tc>
+          <w:tcPr>
+            <w:tcW w:w="0" w:type="auto"/>
+          </w:tcPr>
+          <w:p>
+            <w:pPr>
+              <w:rPr>
+                <w:rFonts w:ascii="Pericles" w:hAnsi="Pericles"/>
+                <w:sz w:val="16"/>
+                <w:szCs w:val="16"/>
+              </w:rPr>
+            </w:pPr>
+            <w:r>
+              <w:rPr>
+                <w:rFonts w:ascii="Pericles" w:hAnsi="Pericles"/>
+                <w:sz w:val="16"/>
+                <w:szCs w:val="16"/>
+              </w:rPr>
+              <w:t>Bowman’s Charm</w:t>
+            </w:r>
+          </w:p>
+        </w:tc>
+        <w:tc>
+          <w:tcPr>
+            <w:tcW w:w="0" w:type="auto"/>
+          </w:tcPr>
+          <w:p>
+            <w:pPr>
+              <w:rPr>
+                <w:rFonts w:ascii="Pericles" w:hAnsi="Pericles"/>
+                <w:sz w:val="16"/>
+                <w:szCs w:val="16"/>
+              </w:rPr>
+            </w:pPr>
+            <w:r>
+              <w:rPr>
+                <w:rFonts w:ascii="Pericles" w:hAnsi="Pericles"/>
+                <w:sz w:val="16"/>
+                <w:szCs w:val="16"/>
+              </w:rPr>
+              <w:t>Any</w:t>
+            </w:r>
+          </w:p>
+        </w:tc>
+        <w:tc>
+          <w:tcPr>
+            <w:tcW w:w="0" w:type="auto"/>
+          </w:tcPr>
+          <w:p>
+            <w:pPr>
+              <w:rPr>
+                <w:rFonts w:ascii="Pericles" w:hAnsi="Pericles"/>
+                <w:sz w:val="16"/>
+                <w:szCs w:val="16"/>
+              </w:rPr>
+            </w:pPr>
+            <w:r>
+              <w:rPr>
+                <w:rFonts w:ascii="Pericles" w:hAnsi="Pericles"/>
+                <w:sz w:val="16"/>
+                <w:szCs w:val="16"/>
+              </w:rPr>
+              <w:t>14</w:t>
+            </w:r>
+          </w:p>
+        </w:tc>
+        <w:tc>
+          <w:tcPr>
+            <w:tcW w:w="0" w:type="auto"/>
+          </w:tcPr>
+          <w:p>
+            <w:pPr>
+              <w:rPr>
+                <w:rFonts w:ascii="Pericles" w:hAnsi="Pericles"/>
+                <w:sz w:val="16"/>
+                <w:szCs w:val="16"/>
+              </w:rPr>
+            </w:pPr>
+            <w:r>
+              <w:rPr>
+                <w:rFonts w:ascii="Pericles" w:hAnsi="Pericles"/>
+                <w:sz w:val="16"/>
+                <w:szCs w:val="16"/>
+              </w:rPr>
+              <w:t>Self</w:t>
+            </w:r>
+          </w:p>
+        </w:tc>
+        <w:tc>
+          <w:tcPr>
+            <w:tcW w:w="1111" w:type="dxa"/>
+          </w:tcPr>
+          <w:p>
+            <w:pPr>
+              <w:rPr>
+                <w:rFonts w:ascii="Pericles" w:hAnsi="Pericles"/>
+                <w:sz w:val="16"/>
+                <w:szCs w:val="16"/>
+              </w:rPr>
+            </w:pPr>
+            <w:r>
+              <w:rPr>
+                <w:rFonts w:ascii="Pericles" w:hAnsi="Pericles"/>
+                <w:sz w:val="16"/>
+                <w:szCs w:val="16"/>
+              </w:rPr>
+              <w:t>Self</w:t>
+            </w:r>
+          </w:p>
+        </w:tc>
+        <w:tc>
+          <w:tcPr>
+            <w:tcW w:w="0" w:type="auto"/>
+          </w:tcPr>
+          <w:p>
+            <w:pPr>
+              <w:rPr>
+                <w:rFonts w:ascii="Pericles" w:hAnsi="Pericles"/>
+                <w:sz w:val="16"/>
+                <w:szCs w:val="16"/>
+              </w:rPr>
+            </w:pPr>
+            <w:r>
+              <w:rPr>
+                <w:rFonts w:ascii="Pericles" w:hAnsi="Pericles"/>
+                <w:sz w:val="16"/>
+                <w:szCs w:val="16"/>
+              </w:rPr>
+              <w:t>1H</w:t>
+            </w:r>
+          </w:p>
+        </w:tc>
+        <w:tc>
+          <w:tcPr>
+            <w:tcW w:w="0" w:type="auto"/>
+          </w:tcPr>
+          <w:p>
+            <w:pPr>
+              <w:jc w:val="center"/>
+              <w:rPr>
+                <w:rFonts w:ascii="Pericles" w:hAnsi="Pericles"/>
+                <w:sz w:val="16"/>
+                <w:szCs w:val="16"/>
+              </w:rPr>
+            </w:pPr>
+            <w:r>
+              <w:rPr>
+                <w:rFonts w:ascii="Pericles" w:hAnsi="Pericles"/>
+                <w:sz w:val="16"/>
+                <w:szCs w:val="16"/>
+              </w:rPr>
+              <w:t>N</w:t>
+            </w:r>
+          </w:p>
+        </w:tc>
+        <w:tc>
+          <w:tcPr>
+            <w:tcW w:w="0" w:type="auto"/>
+          </w:tcPr>
+          <w:p>
+            <w:pPr>
+              <w:pStyle w:val="ListParagraph"/>
+              <w:numPr>
+                <w:ilvl w:val="0"/>
+                <w:numId w:val="3"/>
+              </w:numPr>
+              <w:rPr>
+                <w:rFonts w:ascii="Pericles" w:hAnsi="Pericles"/>
+                <w:sz w:val="16"/>
+                <w:szCs w:val="16"/>
+              </w:rPr>
+            </w:pPr>
+            <w:r>
+              <w:rPr>
+                <w:rFonts w:ascii="Pericles" w:hAnsi="Pericles"/>
+                <w:sz w:val="16"/>
+                <w:szCs w:val="16"/>
+              </w:rPr>
+              <w:t xml:space="preserve">When hit with a physical </w:t>
+            </w:r>
+            <w:r>
+              <w:rPr>
+                <w:rFonts w:ascii="Pericles" w:hAnsi="Pericles"/>
+                <w:sz w:val="16"/>
+                <w:szCs w:val="16"/>
+              </w:rPr>
+              <w:t>attack, this charm has a 4/12 chance of absorbing the blow</w:t>
+            </w:r>
+          </w:p>
+          <w:p>
+            <w:pPr>
+              <w:pStyle w:val="ListParagraph"/>
+              <w:numPr>
+                <w:ilvl w:val="0"/>
+                <w:numId w:val="3"/>
+              </w:numPr>
+              <w:rPr>
+                <w:rFonts w:ascii="Pericles" w:hAnsi="Pericles"/>
+                <w:sz w:val="16"/>
+                <w:szCs w:val="16"/>
+              </w:rPr>
+            </w:pPr>
+            <w:r>
+              <w:rPr>
+                <w:rFonts w:ascii="Pericles" w:hAnsi="Pericles"/>
+                <w:sz w:val="16"/>
+                <w:szCs w:val="16"/>
+              </w:rPr>
+              <w:t>Once the charm absorbs a single blow, it disappears</w:t>
+            </w:r>
+          </w:p>
+        </w:tc>
+      </w:tr>
+      <w:tr>
+        <w:tc>
+          <w:tcPr>
+            <w:tcW w:w="9789" w:type="dxa"/>
+            <w:gridSpan w:val="8"/>
+          </w:tcPr>
+          <w:p>
+            <w:pPr>
+              <w:jc w:val="center"/>
+              <w:rPr>
+                <w:rFonts w:ascii="Pericles" w:hAnsi="Pericles"/>
+                <w:b/>
+                <w:sz w:val="16"/>
+                <w:szCs w:val="16"/>
+              </w:rPr>
+            </w:pPr>
+            <w:r>
+              <w:rPr>
+                <w:rFonts w:ascii="Pericles" w:hAnsi="Pericles"/>
+                <w:b/>
+                <w:sz w:val="16"/>
+                <w:szCs w:val="16"/>
+              </w:rPr>
+              <w:t>Third Tier Spells</w:t>
+            </w:r>
+          </w:p>
+        </w:tc>
+      </w:tr>
+      <w:tr>
+        <w:tc>
+          <w:tcPr>
+            <w:tcW w:w="0" w:type="auto"/>
+          </w:tcPr>
+          <w:p>
+            <w:pPr>
+              <w:rPr>
+                <w:rFonts w:ascii="Pericles" w:hAnsi="Pericles"/>
+                <w:sz w:val="16"/>
+                <w:szCs w:val="16"/>
+              </w:rPr>
+            </w:pPr>
+            <w:r>
+              <w:rPr>
+                <w:rFonts w:ascii="Pericles" w:hAnsi="Pericles"/>
+                <w:sz w:val="16"/>
+                <w:szCs w:val="16"/>
+              </w:rPr>
+              <w:t>Pilgrim’s Charm</w:t>
+            </w:r>
+          </w:p>
+        </w:tc>
+        <w:tc>
+          <w:tcPr>
+            <w:tcW w:w="0" w:type="auto"/>
+          </w:tcPr>
+          <w:p>
+            <w:pPr>
+              <w:rPr>
+                <w:rFonts w:ascii="Pericles" w:hAnsi="Pericles"/>
+                <w:sz w:val="16"/>
+                <w:szCs w:val="16"/>
+              </w:rPr>
+            </w:pPr>
+            <w:r>
+              <w:rPr>
+                <w:rFonts w:ascii="Pericles" w:hAnsi="Pericles"/>
+                <w:sz w:val="16"/>
+                <w:szCs w:val="16"/>
+              </w:rPr>
+              <w:t>Any</w:t>
+            </w:r>
+          </w:p>
+        </w:tc>
+        <w:tc>
+          <w:tcPr>
+            <w:tcW w:w="0" w:type="auto"/>
+          </w:tcPr>
+          <w:p>
+            <w:pPr>
+              <w:rPr>
+                <w:rFonts w:ascii="Pericles" w:hAnsi="Pericles"/>
+                <w:sz w:val="16"/>
+                <w:szCs w:val="16"/>
+              </w:rPr>
+            </w:pPr>
+            <w:r>
+              <w:rPr>
+                <w:rFonts w:ascii="Pericles" w:hAnsi="Pericles"/>
+                <w:sz w:val="16"/>
+                <w:szCs w:val="16"/>
+              </w:rPr>
+              <w:t>18</w:t>
+            </w:r>
+          </w:p>
+        </w:tc>
+        <w:tc>
+          <w:tcPr>
+            <w:tcW w:w="0" w:type="auto"/>
+          </w:tcPr>
+          <w:p>
+            <w:pPr>
+              <w:rPr>
+                <w:rFonts w:ascii="Pericles" w:hAnsi="Pericles"/>
+                <w:sz w:val="16"/>
+                <w:szCs w:val="16"/>
+              </w:rPr>
+            </w:pPr>
+            <w:r>
+              <w:rPr>
+                <w:rFonts w:ascii="Pericles" w:hAnsi="Pericles"/>
+                <w:sz w:val="16"/>
+                <w:szCs w:val="16"/>
+              </w:rPr>
+              <w:t>Self</w:t>
+            </w:r>
+          </w:p>
+        </w:tc>
+        <w:tc>
+          <w:tcPr>
+            <w:tcW w:w="1111" w:type="dxa"/>
+          </w:tcPr>
+          <w:p>
+            <w:pPr>
+              <w:rPr>
+                <w:rFonts w:ascii="Pericles" w:hAnsi="Pericles"/>
+                <w:sz w:val="16"/>
+                <w:szCs w:val="16"/>
+              </w:rPr>
+            </w:pPr>
+            <w:r>
+              <w:rPr>
+                <w:rFonts w:ascii="Pericles" w:hAnsi="Pericles"/>
+                <w:sz w:val="16"/>
+                <w:szCs w:val="16"/>
+              </w:rPr>
+              <w:t>Self</w:t>
+            </w:r>
+          </w:p>
+        </w:tc>
+        <w:tc>
+          <w:tcPr>
+            <w:tcW w:w="0" w:type="auto"/>
+          </w:tcPr>
+          <w:p>
+            <w:pPr>
+              <w:rPr>
+                <w:rFonts w:ascii="Pericles" w:hAnsi="Pericles"/>
+                <w:sz w:val="16"/>
+                <w:szCs w:val="16"/>
+              </w:rPr>
+            </w:pPr>
+            <w:r>
+              <w:rPr>
+                <w:rFonts w:ascii="Pericles" w:hAnsi="Pericles"/>
+                <w:sz w:val="16"/>
+                <w:szCs w:val="16"/>
+              </w:rPr>
+              <w:t>1H</w:t>
+            </w:r>
+          </w:p>
+        </w:tc>
+        <w:tc>
+          <w:tcPr>
+            <w:tcW w:w="0" w:type="auto"/>
+          </w:tcPr>
+          <w:p>
+            <w:pPr>
+              <w:jc w:val="center"/>
+              <w:rPr>
+                <w:rFonts w:ascii="Pericles" w:hAnsi="Pericles"/>
+                <w:sz w:val="16"/>
+                <w:szCs w:val="16"/>
+              </w:rPr>
+            </w:pPr>
+            <w:r>
+              <w:rPr>
+                <w:rFonts w:ascii="Pericles" w:hAnsi="Pericles"/>
+                <w:sz w:val="16"/>
+                <w:szCs w:val="16"/>
+              </w:rPr>
+              <w:t>N</w:t>
+            </w:r>
+          </w:p>
+        </w:tc>
+        <w:tc>
+          <w:tcPr>
+            <w:tcW w:w="0" w:type="auto"/>
+          </w:tcPr>
+          <w:p>
+            <w:pPr>
+              <w:pStyle w:val="ListParagraph"/>
+              <w:numPr>
+                <w:ilvl w:val="0"/>
+                <w:numId w:val="3"/>
+              </w:numPr>
+              <w:rPr>
+                <w:rFonts w:ascii="Pericles" w:hAnsi="Pericles"/>
+                <w:sz w:val="16"/>
+                <w:szCs w:val="16"/>
+              </w:rPr>
+            </w:pPr>
+            <w:r>
+              <w:rPr>
+                <w:rFonts w:ascii="Pericles" w:hAnsi="Pericles"/>
+                <w:sz w:val="16"/>
+                <w:szCs w:val="16"/>
+              </w:rPr>
+              <w:t xml:space="preserve">When hit with a </w:t>
+            </w:r>
+            <w:r>
+              <w:rPr>
+                <w:rFonts w:ascii="Pericles" w:hAnsi="Pericles"/>
+                <w:sz w:val="16"/>
+                <w:szCs w:val="16"/>
+              </w:rPr>
+              <w:t>spell</w:t>
+            </w:r>
+            <w:r>
+              <w:rPr>
+                <w:rFonts w:ascii="Pericles" w:hAnsi="Pericles"/>
+                <w:sz w:val="16"/>
+                <w:szCs w:val="16"/>
+              </w:rPr>
+              <w:t xml:space="preserve"> attack, this charm has a 4/12 chance of absorbing the blow</w:t>
+            </w:r>
+          </w:p>
+          <w:p>
+            <w:pPr>
+              <w:pStyle w:val="ListParagraph"/>
+              <w:numPr>
+                <w:ilvl w:val="0"/>
+                <w:numId w:val="3"/>
+              </w:numPr>
+              <w:rPr>
+                <w:rFonts w:ascii="Pericles" w:hAnsi="Pericles"/>
+                <w:sz w:val="16"/>
+                <w:szCs w:val="16"/>
+              </w:rPr>
+            </w:pPr>
+            <w:r>
+              <w:rPr>
+                <w:rFonts w:ascii="Pericles" w:hAnsi="Pericles"/>
+                <w:sz w:val="16"/>
+                <w:szCs w:val="16"/>
+              </w:rPr>
+              <w:t>Once the charm absorbs a single blow, it disappears</w:t>
             </w:r>
           </w:p>
         </w:tc>
@@ -24795,14 +27789,14 @@
         <w:tblLook w:val="04A0" w:firstRow="1" w:lastRow="0" w:firstColumn="1" w:lastColumn="0" w:noHBand="0" w:noVBand="1"/>
       </w:tblPr>
       <w:tblGrid>
-        <w:gridCol w:w="1417"/>
-        <w:gridCol w:w="1039"/>
+        <w:gridCol w:w="1387"/>
+        <w:gridCol w:w="990"/>
         <w:gridCol w:w="433"/>
         <w:gridCol w:w="801"/>
-        <w:gridCol w:w="939"/>
-        <w:gridCol w:w="700"/>
+        <w:gridCol w:w="929"/>
+        <w:gridCol w:w="674"/>
         <w:gridCol w:w="594"/>
-        <w:gridCol w:w="3319"/>
+        <w:gridCol w:w="3434"/>
       </w:tblGrid>
       <w:tr>
         <w:tc>
@@ -25641,7 +28635,6 @@
                 <w:sz w:val="16"/>
                 <w:szCs w:val="16"/>
               </w:rPr>
-              <w:lastRenderedPageBreak/>
               <w:t>Eavesdrop</w:t>
             </w:r>
           </w:p>
@@ -26030,6 +29023,7 @@
                 <w:sz w:val="16"/>
                 <w:szCs w:val="16"/>
               </w:rPr>
+              <w:lastRenderedPageBreak/>
               <w:t>NPCs have an overwhelming desire to rest</w:t>
             </w:r>
           </w:p>
@@ -26054,6 +29048,7 @@
                 <w:sz w:val="16"/>
                 <w:szCs w:val="16"/>
               </w:rPr>
+              <w:lastRenderedPageBreak/>
               <w:t>Filch</w:t>
             </w:r>
           </w:p>
@@ -27042,51 +30037,51 @@
                 <w:sz w:val="16"/>
                 <w:szCs w:val="16"/>
               </w:rPr>
-              <w:t>Serpent Tongue</w:t>
-            </w:r>
-          </w:p>
-        </w:tc>
-        <w:tc>
-          <w:tcPr>
-            <w:tcW w:w="0" w:type="auto"/>
-          </w:tcPr>
-          <w:p>
-            <w:pPr>
-              <w:rPr>
-                <w:rFonts w:ascii="Pericles" w:hAnsi="Pericles"/>
-                <w:sz w:val="16"/>
-                <w:szCs w:val="16"/>
-              </w:rPr>
-            </w:pPr>
-            <w:r>
-              <w:rPr>
-                <w:rFonts w:ascii="Pericles" w:hAnsi="Pericles"/>
-                <w:sz w:val="16"/>
-                <w:szCs w:val="16"/>
-              </w:rPr>
-              <w:t>Any</w:t>
-            </w:r>
-          </w:p>
-        </w:tc>
-        <w:tc>
-          <w:tcPr>
-            <w:tcW w:w="0" w:type="auto"/>
-          </w:tcPr>
-          <w:p>
-            <w:pPr>
-              <w:rPr>
-                <w:rFonts w:ascii="Pericles" w:hAnsi="Pericles"/>
-                <w:sz w:val="16"/>
-                <w:szCs w:val="16"/>
-              </w:rPr>
-            </w:pPr>
-            <w:r>
-              <w:rPr>
-                <w:rFonts w:ascii="Pericles" w:hAnsi="Pericles"/>
-                <w:sz w:val="16"/>
-                <w:szCs w:val="16"/>
-              </w:rPr>
-              <w:t>14</w:t>
+              <w:t>Envenom</w:t>
+            </w:r>
+          </w:p>
+        </w:tc>
+        <w:tc>
+          <w:tcPr>
+            <w:tcW w:w="0" w:type="auto"/>
+          </w:tcPr>
+          <w:p>
+            <w:pPr>
+              <w:rPr>
+                <w:rFonts w:ascii="Pericles" w:hAnsi="Pericles"/>
+                <w:sz w:val="16"/>
+                <w:szCs w:val="16"/>
+              </w:rPr>
+            </w:pPr>
+            <w:r>
+              <w:rPr>
+                <w:rFonts w:ascii="Pericles" w:hAnsi="Pericles"/>
+                <w:sz w:val="16"/>
+                <w:szCs w:val="16"/>
+              </w:rPr>
+              <w:t>Grey, Black</w:t>
+            </w:r>
+          </w:p>
+        </w:tc>
+        <w:tc>
+          <w:tcPr>
+            <w:tcW w:w="0" w:type="auto"/>
+          </w:tcPr>
+          <w:p>
+            <w:pPr>
+              <w:rPr>
+                <w:rFonts w:ascii="Pericles" w:hAnsi="Pericles"/>
+                <w:sz w:val="16"/>
+                <w:szCs w:val="16"/>
+              </w:rPr>
+            </w:pPr>
+            <w:r>
+              <w:rPr>
+                <w:rFonts w:ascii="Pericles" w:hAnsi="Pericles"/>
+                <w:sz w:val="16"/>
+                <w:szCs w:val="16"/>
+              </w:rPr>
+              <w:t>13</w:t>
             </w:r>
           </w:p>
         </w:tc>
@@ -27152,7 +30147,7 @@
                 <w:sz w:val="16"/>
                 <w:szCs w:val="16"/>
               </w:rPr>
-              <w:t>5M</w:t>
+              <w:t>6R</w:t>
             </w:r>
           </w:p>
         </w:tc>
@@ -27175,7 +30170,7 @@
                 <w:sz w:val="16"/>
                 <w:szCs w:val="16"/>
               </w:rPr>
-              <w:t>Y</w:t>
+              <w:t>N</w:t>
             </w:r>
           </w:p>
         </w:tc>
@@ -27202,9 +30197,171 @@
                 <w:sz w:val="16"/>
                 <w:szCs w:val="16"/>
               </w:rPr>
-              <w:t>You speak the tongue of serpents (and kobolds, dragons)</w:t>
-            </w:r>
-          </w:p>
+              <w:t>Your weapon attacks do +1 damage</w:t>
+            </w:r>
+          </w:p>
+        </w:tc>
+      </w:tr>
+      <w:tr>
+        <w:tc>
+          <w:tcPr>
+            <w:tcW w:w="0" w:type="auto"/>
+          </w:tcPr>
+          <w:p>
+            <w:pPr>
+              <w:rPr>
+                <w:rFonts w:ascii="Pericles" w:hAnsi="Pericles"/>
+                <w:sz w:val="16"/>
+                <w:szCs w:val="16"/>
+              </w:rPr>
+            </w:pPr>
+            <w:r>
+              <w:rPr>
+                <w:rFonts w:ascii="Pericles" w:hAnsi="Pericles"/>
+                <w:sz w:val="16"/>
+                <w:szCs w:val="16"/>
+              </w:rPr>
+              <w:t>Serpent Tongue</w:t>
+            </w:r>
+          </w:p>
+        </w:tc>
+        <w:tc>
+          <w:tcPr>
+            <w:tcW w:w="0" w:type="auto"/>
+          </w:tcPr>
+          <w:p>
+            <w:pPr>
+              <w:rPr>
+                <w:rFonts w:ascii="Pericles" w:hAnsi="Pericles"/>
+                <w:sz w:val="16"/>
+                <w:szCs w:val="16"/>
+              </w:rPr>
+            </w:pPr>
+            <w:r>
+              <w:rPr>
+                <w:rFonts w:ascii="Pericles" w:hAnsi="Pericles"/>
+                <w:sz w:val="16"/>
+                <w:szCs w:val="16"/>
+              </w:rPr>
+              <w:t>Any</w:t>
+            </w:r>
+          </w:p>
+        </w:tc>
+        <w:tc>
+          <w:tcPr>
+            <w:tcW w:w="0" w:type="auto"/>
+          </w:tcPr>
+          <w:p>
+            <w:pPr>
+              <w:rPr>
+                <w:rFonts w:ascii="Pericles" w:hAnsi="Pericles"/>
+                <w:sz w:val="16"/>
+                <w:szCs w:val="16"/>
+              </w:rPr>
+            </w:pPr>
+            <w:r>
+              <w:rPr>
+                <w:rFonts w:ascii="Pericles" w:hAnsi="Pericles"/>
+                <w:sz w:val="16"/>
+                <w:szCs w:val="16"/>
+              </w:rPr>
+              <w:t>14</w:t>
+            </w:r>
+          </w:p>
+        </w:tc>
+        <w:tc>
+          <w:tcPr>
+            <w:tcW w:w="0" w:type="auto"/>
+          </w:tcPr>
+          <w:p>
+            <w:pPr>
+              <w:rPr>
+                <w:rFonts w:ascii="Pericles" w:hAnsi="Pericles"/>
+                <w:sz w:val="16"/>
+                <w:szCs w:val="16"/>
+              </w:rPr>
+            </w:pPr>
+            <w:r>
+              <w:rPr>
+                <w:rFonts w:ascii="Pericles" w:hAnsi="Pericles"/>
+                <w:sz w:val="16"/>
+                <w:szCs w:val="16"/>
+              </w:rPr>
+              <w:t>Self</w:t>
+            </w:r>
+          </w:p>
+        </w:tc>
+        <w:tc>
+          <w:tcPr>
+            <w:tcW w:w="0" w:type="auto"/>
+          </w:tcPr>
+          <w:p>
+            <w:pPr>
+              <w:rPr>
+                <w:rFonts w:ascii="Pericles" w:hAnsi="Pericles"/>
+                <w:sz w:val="16"/>
+                <w:szCs w:val="16"/>
+              </w:rPr>
+            </w:pPr>
+            <w:r>
+              <w:rPr>
+                <w:rFonts w:ascii="Pericles" w:hAnsi="Pericles"/>
+                <w:sz w:val="16"/>
+                <w:szCs w:val="16"/>
+              </w:rPr>
+              <w:t>Self</w:t>
+            </w:r>
+          </w:p>
+        </w:tc>
+        <w:tc>
+          <w:tcPr>
+            <w:tcW w:w="0" w:type="auto"/>
+          </w:tcPr>
+          <w:p>
+            <w:pPr>
+              <w:rPr>
+                <w:rFonts w:ascii="Pericles" w:hAnsi="Pericles"/>
+                <w:sz w:val="16"/>
+                <w:szCs w:val="16"/>
+              </w:rPr>
+            </w:pPr>
+            <w:r>
+              <w:rPr>
+                <w:rFonts w:ascii="Pericles" w:hAnsi="Pericles"/>
+                <w:sz w:val="16"/>
+                <w:szCs w:val="16"/>
+              </w:rPr>
+              <w:t>5M</w:t>
+            </w:r>
+          </w:p>
+        </w:tc>
+        <w:tc>
+          <w:tcPr>
+            <w:tcW w:w="0" w:type="auto"/>
+          </w:tcPr>
+          <w:p>
+            <w:pPr>
+              <w:jc w:val="center"/>
+              <w:rPr>
+                <w:rFonts w:ascii="Pericles" w:hAnsi="Pericles"/>
+                <w:sz w:val="16"/>
+                <w:szCs w:val="16"/>
+              </w:rPr>
+            </w:pPr>
+            <w:r>
+              <w:rPr>
+                <w:rFonts w:ascii="Pericles" w:hAnsi="Pericles"/>
+                <w:sz w:val="16"/>
+                <w:szCs w:val="16"/>
+              </w:rPr>
+              <w:t>Y</w:t>
+            </w:r>
+          </w:p>
+        </w:tc>
+        <w:tc>
+          <w:tcPr>
+            <w:tcW w:w="0" w:type="auto"/>
+          </w:tcPr>
           <w:p>
             <w:pPr>
               <w:pStyle w:val="ListParagraph"/>
@@ -27224,7 +30381,7 @@
                 <w:sz w:val="16"/>
                 <w:szCs w:val="16"/>
               </w:rPr>
-              <w:t>Humanoids might be amenable to trade, hire</w:t>
+              <w:t>You speak the tongue of serpents (and kobolds, dragons)</w:t>
             </w:r>
           </w:p>
           <w:p>
@@ -27246,7 +30403,251 @@
                 <w:sz w:val="16"/>
                 <w:szCs w:val="16"/>
               </w:rPr>
+              <w:t>Humanoids might be amenable to trade, hire</w:t>
+            </w:r>
+          </w:p>
+          <w:p>
+            <w:pPr>
+              <w:pStyle w:val="ListParagraph"/>
+              <w:numPr>
+                <w:ilvl w:val="0"/>
+                <w:numId w:val="3"/>
+              </w:numPr>
+              <w:rPr>
+                <w:rFonts w:ascii="Pericles" w:hAnsi="Pericles"/>
+                <w:sz w:val="16"/>
+                <w:szCs w:val="16"/>
+              </w:rPr>
+            </w:pPr>
+            <w:r>
+              <w:rPr>
+                <w:rFonts w:ascii="Pericles" w:hAnsi="Pericles"/>
+                <w:sz w:val="16"/>
+                <w:szCs w:val="16"/>
+              </w:rPr>
               <w:t>Beasts might be persuaded to leave you alone</w:t>
+            </w:r>
+          </w:p>
+        </w:tc>
+      </w:tr>
+      <w:tr>
+        <w:tc>
+          <w:tcPr>
+            <w:tcW w:w="0" w:type="auto"/>
+          </w:tcPr>
+          <w:p>
+            <w:pPr>
+              <w:rPr>
+                <w:rFonts w:ascii="Pericles" w:hAnsi="Pericles"/>
+                <w:sz w:val="16"/>
+                <w:szCs w:val="16"/>
+              </w:rPr>
+            </w:pPr>
+            <w:r>
+              <w:rPr>
+                <w:rFonts w:ascii="Pericles" w:hAnsi="Pericles"/>
+                <w:sz w:val="16"/>
+                <w:szCs w:val="16"/>
+              </w:rPr>
+              <w:t>Violent Reflection</w:t>
+            </w:r>
+          </w:p>
+        </w:tc>
+        <w:tc>
+          <w:tcPr>
+            <w:tcW w:w="0" w:type="auto"/>
+          </w:tcPr>
+          <w:p>
+            <w:pPr>
+              <w:rPr>
+                <w:rFonts w:ascii="Pericles" w:hAnsi="Pericles"/>
+                <w:sz w:val="16"/>
+                <w:szCs w:val="16"/>
+              </w:rPr>
+            </w:pPr>
+            <w:r>
+              <w:rPr>
+                <w:rFonts w:ascii="Pericles" w:hAnsi="Pericles"/>
+                <w:sz w:val="16"/>
+                <w:szCs w:val="16"/>
+              </w:rPr>
+              <w:t>Grey, Black</w:t>
+            </w:r>
+          </w:p>
+        </w:tc>
+        <w:tc>
+          <w:tcPr>
+            <w:tcW w:w="0" w:type="auto"/>
+          </w:tcPr>
+          <w:p>
+            <w:pPr>
+              <w:rPr>
+                <w:rFonts w:ascii="Pericles" w:hAnsi="Pericles"/>
+                <w:sz w:val="16"/>
+                <w:szCs w:val="16"/>
+              </w:rPr>
+            </w:pPr>
+            <w:r>
+              <w:rPr>
+                <w:rFonts w:ascii="Pericles" w:hAnsi="Pericles"/>
+                <w:sz w:val="16"/>
+                <w:szCs w:val="16"/>
+              </w:rPr>
+              <w:t>14</w:t>
+            </w:r>
+          </w:p>
+        </w:tc>
+        <w:tc>
+          <w:tcPr>
+            <w:tcW w:w="0" w:type="auto"/>
+          </w:tcPr>
+          <w:p>
+            <w:pPr>
+              <w:rPr>
+                <w:rFonts w:ascii="Pericles" w:hAnsi="Pericles"/>
+                <w:sz w:val="16"/>
+                <w:szCs w:val="16"/>
+              </w:rPr>
+            </w:pPr>
+            <w:r>
+              <w:rPr>
+                <w:rFonts w:ascii="Pericles" w:hAnsi="Pericles"/>
+                <w:sz w:val="16"/>
+                <w:szCs w:val="16"/>
+              </w:rPr>
+              <w:t>10”</w:t>
+            </w:r>
+          </w:p>
+        </w:tc>
+        <w:tc>
+          <w:tcPr>
+            <w:tcW w:w="0" w:type="auto"/>
+          </w:tcPr>
+          <w:p>
+            <w:pPr>
+              <w:rPr>
+                <w:rFonts w:ascii="Pericles" w:hAnsi="Pericles"/>
+                <w:sz w:val="16"/>
+                <w:szCs w:val="16"/>
+              </w:rPr>
+            </w:pPr>
+            <w:r>
+              <w:rPr>
+                <w:rFonts w:ascii="Pericles" w:hAnsi="Pericles"/>
+                <w:sz w:val="16"/>
+                <w:szCs w:val="16"/>
+              </w:rPr>
+              <w:t>1 Target</w:t>
+            </w:r>
+          </w:p>
+        </w:tc>
+        <w:tc>
+          <w:tcPr>
+            <w:tcW w:w="0" w:type="auto"/>
+          </w:tcPr>
+          <w:p>
+            <w:pPr>
+              <w:rPr>
+                <w:rFonts w:ascii="Pericles" w:hAnsi="Pericles"/>
+                <w:sz w:val="16"/>
+                <w:szCs w:val="16"/>
+              </w:rPr>
+            </w:pPr>
+            <w:r>
+              <w:rPr>
+                <w:rFonts w:ascii="Pericles" w:hAnsi="Pericles"/>
+                <w:sz w:val="16"/>
+                <w:szCs w:val="16"/>
+              </w:rPr>
+              <w:t>3R</w:t>
+            </w:r>
+          </w:p>
+        </w:tc>
+        <w:tc>
+          <w:tcPr>
+            <w:tcW w:w="0" w:type="auto"/>
+          </w:tcPr>
+          <w:p>
+            <w:pPr>
+              <w:jc w:val="center"/>
+              <w:rPr>
+                <w:rFonts w:ascii="Pericles" w:hAnsi="Pericles"/>
+                <w:sz w:val="16"/>
+                <w:szCs w:val="16"/>
+              </w:rPr>
+            </w:pPr>
+            <w:r>
+              <w:rPr>
+                <w:rFonts w:ascii="Pericles" w:hAnsi="Pericles"/>
+                <w:sz w:val="16"/>
+                <w:szCs w:val="16"/>
+              </w:rPr>
+              <w:t>Y</w:t>
+            </w:r>
+          </w:p>
+        </w:tc>
+        <w:tc>
+          <w:tcPr>
+            <w:tcW w:w="0" w:type="auto"/>
+          </w:tcPr>
+          <w:p>
+            <w:pPr>
+              <w:pStyle w:val="ListParagraph"/>
+              <w:numPr>
+                <w:ilvl w:val="0"/>
+                <w:numId w:val="3"/>
+              </w:numPr>
+              <w:rPr>
+                <w:rFonts w:ascii="Pericles" w:hAnsi="Pericles"/>
+                <w:sz w:val="16"/>
+                <w:szCs w:val="16"/>
+              </w:rPr>
+            </w:pPr>
+            <w:r>
+              <w:rPr>
+                <w:rFonts w:ascii="Pericles" w:hAnsi="Pericles"/>
+                <w:sz w:val="16"/>
+                <w:szCs w:val="16"/>
+              </w:rPr>
+              <w:t xml:space="preserve">Anytime the target successfully attacks another, he has a chance (6/12) to take </w:t>
+            </w:r>
+            <w:r>
+              <w:rPr>
+                <w:rFonts w:ascii="Calibri" w:hAnsi="Calibri" w:cs="Calibri"/>
+                <w:sz w:val="16"/>
+                <w:szCs w:val="16"/>
+              </w:rPr>
+              <w:t>½</w:t>
+            </w:r>
+            <w:r>
+              <w:rPr>
+                <w:rFonts w:ascii="Pericles" w:hAnsi="Pericles"/>
+                <w:sz w:val="16"/>
+                <w:szCs w:val="16"/>
+              </w:rPr>
+              <w:t xml:space="preserve"> that damage against himself</w:t>
+            </w:r>
+          </w:p>
+          <w:p>
+            <w:pPr>
+              <w:pStyle w:val="ListParagraph"/>
+              <w:numPr>
+                <w:ilvl w:val="0"/>
+                <w:numId w:val="3"/>
+              </w:numPr>
+              <w:rPr>
+                <w:rFonts w:ascii="Pericles" w:hAnsi="Pericles"/>
+                <w:sz w:val="16"/>
+                <w:szCs w:val="16"/>
+              </w:rPr>
+            </w:pPr>
+            <w:r>
+              <w:rPr>
+                <w:rFonts w:ascii="Pericles" w:hAnsi="Pericles"/>
+                <w:sz w:val="16"/>
+                <w:szCs w:val="16"/>
+              </w:rPr>
+              <w:t>SPI 15 to save</w:t>
             </w:r>
           </w:p>
         </w:tc>

--- a/SwordSphere -- Spells.docx
+++ b/SwordSphere -- Spells.docx
@@ -16779,7 +16779,7 @@
                 <w:sz w:val="16"/>
                 <w:szCs w:val="16"/>
               </w:rPr>
-              <w:t>Enemies in the area take 2d8</w:t>
+              <w:t>Must hit a hex (CV 4)</w:t>
             </w:r>
           </w:p>
           <w:p>
@@ -16801,6 +16801,28 @@
                 <w:sz w:val="16"/>
                 <w:szCs w:val="16"/>
               </w:rPr>
+              <w:t>Enemies in the area take 2d8</w:t>
+            </w:r>
+          </w:p>
+          <w:p>
+            <w:pPr>
+              <w:pStyle w:val="ListParagraph"/>
+              <w:numPr>
+                <w:ilvl w:val="0"/>
+                <w:numId w:val="3"/>
+              </w:numPr>
+              <w:rPr>
+                <w:rFonts w:ascii="Pericles" w:hAnsi="Pericles"/>
+                <w:sz w:val="16"/>
+                <w:szCs w:val="16"/>
+              </w:rPr>
+            </w:pPr>
+            <w:r>
+              <w:rPr>
+                <w:rFonts w:ascii="Pericles" w:hAnsi="Pericles"/>
+                <w:sz w:val="16"/>
+                <w:szCs w:val="16"/>
+              </w:rPr>
               <w:t xml:space="preserve">Save (Agi 15) for </w:t>
             </w:r>
             <w:r>
@@ -16819,8 +16841,6 @@
               </w:rPr>
               <w:t xml:space="preserve"> damage</w:t>
             </w:r>
-            <w:bookmarkStart w:id="0" w:name="_GoBack"/>
-            <w:bookmarkEnd w:id="0"/>
           </w:p>
         </w:tc>
       </w:tr>
@@ -21822,6 +21842,404 @@
       <w:tr>
         <w:tc>
           <w:tcPr>
+            <w:tcW w:w="0" w:type="auto"/>
+          </w:tcPr>
+          <w:p>
+            <w:pPr>
+              <w:rPr>
+                <w:rFonts w:ascii="Pericles" w:hAnsi="Pericles"/>
+                <w:sz w:val="16"/>
+                <w:szCs w:val="16"/>
+              </w:rPr>
+            </w:pPr>
+            <w:r>
+              <w:rPr>
+                <w:rFonts w:ascii="Pericles" w:hAnsi="Pericles"/>
+                <w:sz w:val="16"/>
+                <w:szCs w:val="16"/>
+              </w:rPr>
+              <w:t>Summon Skeleton</w:t>
+            </w:r>
+          </w:p>
+        </w:tc>
+        <w:tc>
+          <w:tcPr>
+            <w:tcW w:w="0" w:type="auto"/>
+          </w:tcPr>
+          <w:p>
+            <w:pPr>
+              <w:rPr>
+                <w:rFonts w:ascii="Pericles" w:hAnsi="Pericles"/>
+                <w:sz w:val="16"/>
+                <w:szCs w:val="16"/>
+              </w:rPr>
+            </w:pPr>
+            <w:r>
+              <w:rPr>
+                <w:rFonts w:ascii="Pericles" w:hAnsi="Pericles"/>
+                <w:sz w:val="16"/>
+                <w:szCs w:val="16"/>
+              </w:rPr>
+              <w:t>Black</w:t>
+            </w:r>
+          </w:p>
+        </w:tc>
+        <w:tc>
+          <w:tcPr>
+            <w:tcW w:w="0" w:type="auto"/>
+          </w:tcPr>
+          <w:p>
+            <w:pPr>
+              <w:rPr>
+                <w:rFonts w:ascii="Pericles" w:hAnsi="Pericles"/>
+                <w:sz w:val="16"/>
+                <w:szCs w:val="16"/>
+              </w:rPr>
+            </w:pPr>
+            <w:r>
+              <w:rPr>
+                <w:rFonts w:ascii="Pericles" w:hAnsi="Pericles"/>
+                <w:sz w:val="16"/>
+                <w:szCs w:val="16"/>
+              </w:rPr>
+              <w:t>14</w:t>
+            </w:r>
+          </w:p>
+        </w:tc>
+        <w:tc>
+          <w:tcPr>
+            <w:tcW w:w="0" w:type="auto"/>
+          </w:tcPr>
+          <w:p>
+            <w:pPr>
+              <w:rPr>
+                <w:rFonts w:ascii="Pericles" w:hAnsi="Pericles"/>
+                <w:sz w:val="16"/>
+                <w:szCs w:val="16"/>
+              </w:rPr>
+            </w:pPr>
+            <w:r>
+              <w:rPr>
+                <w:rFonts w:ascii="Pericles" w:hAnsi="Pericles"/>
+                <w:sz w:val="16"/>
+                <w:szCs w:val="16"/>
+              </w:rPr>
+              <w:t>6”</w:t>
+            </w:r>
+          </w:p>
+        </w:tc>
+        <w:tc>
+          <w:tcPr>
+            <w:tcW w:w="1111" w:type="dxa"/>
+          </w:tcPr>
+          <w:p>
+            <w:pPr>
+              <w:rPr>
+                <w:rFonts w:ascii="Pericles" w:hAnsi="Pericles"/>
+                <w:sz w:val="16"/>
+                <w:szCs w:val="16"/>
+              </w:rPr>
+            </w:pPr>
+            <w:r>
+              <w:rPr>
+                <w:rFonts w:ascii="Pericles" w:hAnsi="Pericles"/>
+                <w:sz w:val="16"/>
+                <w:szCs w:val="16"/>
+              </w:rPr>
+              <w:t>1 Skeleton</w:t>
+            </w:r>
+          </w:p>
+        </w:tc>
+        <w:tc>
+          <w:tcPr>
+            <w:tcW w:w="0" w:type="auto"/>
+          </w:tcPr>
+          <w:p>
+            <w:pPr>
+              <w:rPr>
+                <w:rFonts w:ascii="Pericles" w:hAnsi="Pericles"/>
+                <w:sz w:val="16"/>
+                <w:szCs w:val="16"/>
+              </w:rPr>
+            </w:pPr>
+            <w:r>
+              <w:rPr>
+                <w:rFonts w:ascii="Pericles" w:hAnsi="Pericles"/>
+                <w:sz w:val="16"/>
+                <w:szCs w:val="16"/>
+              </w:rPr>
+              <w:t>10R</w:t>
+            </w:r>
+          </w:p>
+        </w:tc>
+        <w:tc>
+          <w:tcPr>
+            <w:tcW w:w="0" w:type="auto"/>
+          </w:tcPr>
+          <w:p>
+            <w:pPr>
+              <w:jc w:val="center"/>
+              <w:rPr>
+                <w:rFonts w:ascii="Pericles" w:hAnsi="Pericles"/>
+                <w:sz w:val="16"/>
+                <w:szCs w:val="16"/>
+              </w:rPr>
+            </w:pPr>
+            <w:r>
+              <w:rPr>
+                <w:rFonts w:ascii="Pericles" w:hAnsi="Pericles"/>
+                <w:sz w:val="16"/>
+                <w:szCs w:val="16"/>
+              </w:rPr>
+              <w:t>Y</w:t>
+            </w:r>
+          </w:p>
+        </w:tc>
+        <w:tc>
+          <w:tcPr>
+            <w:tcW w:w="0" w:type="auto"/>
+          </w:tcPr>
+          <w:p>
+            <w:pPr>
+              <w:pStyle w:val="ListParagraph"/>
+              <w:numPr>
+                <w:ilvl w:val="0"/>
+                <w:numId w:val="3"/>
+              </w:numPr>
+              <w:rPr>
+                <w:rFonts w:ascii="Pericles" w:hAnsi="Pericles"/>
+                <w:sz w:val="16"/>
+                <w:szCs w:val="16"/>
+              </w:rPr>
+            </w:pPr>
+            <w:r>
+              <w:rPr>
+                <w:rFonts w:ascii="Pericles" w:hAnsi="Pericles"/>
+                <w:sz w:val="16"/>
+                <w:szCs w:val="16"/>
+              </w:rPr>
+              <w:t>You summon a skeleton to serve you in battle</w:t>
+            </w:r>
+          </w:p>
+          <w:p>
+            <w:pPr>
+              <w:pStyle w:val="ListParagraph"/>
+              <w:numPr>
+                <w:ilvl w:val="0"/>
+                <w:numId w:val="3"/>
+              </w:numPr>
+              <w:rPr>
+                <w:rFonts w:ascii="Pericles" w:hAnsi="Pericles"/>
+                <w:sz w:val="16"/>
+                <w:szCs w:val="16"/>
+              </w:rPr>
+            </w:pPr>
+            <w:r>
+              <w:rPr>
+                <w:rFonts w:ascii="Pericles" w:hAnsi="Pericles"/>
+                <w:sz w:val="16"/>
+                <w:szCs w:val="16"/>
+              </w:rPr>
+              <w:t xml:space="preserve">Alternately, </w:t>
+            </w:r>
+            <w:r>
+              <w:rPr>
+                <w:rFonts w:ascii="Pericles" w:hAnsi="Pericles"/>
+                <w:sz w:val="16"/>
+                <w:szCs w:val="16"/>
+              </w:rPr>
+              <w:t>you summon 3 brittle skeletons</w:t>
+            </w:r>
+          </w:p>
+        </w:tc>
+      </w:tr>
+      <w:tr>
+        <w:tc>
+          <w:tcPr>
+            <w:tcW w:w="0" w:type="auto"/>
+          </w:tcPr>
+          <w:p>
+            <w:pPr>
+              <w:rPr>
+                <w:rFonts w:ascii="Pericles" w:hAnsi="Pericles"/>
+                <w:sz w:val="16"/>
+                <w:szCs w:val="16"/>
+              </w:rPr>
+            </w:pPr>
+            <w:r>
+              <w:rPr>
+                <w:rFonts w:ascii="Pericles" w:hAnsi="Pericles"/>
+                <w:sz w:val="16"/>
+                <w:szCs w:val="16"/>
+              </w:rPr>
+              <w:t>Summon Zombie</w:t>
+            </w:r>
+          </w:p>
+        </w:tc>
+        <w:tc>
+          <w:tcPr>
+            <w:tcW w:w="0" w:type="auto"/>
+          </w:tcPr>
+          <w:p>
+            <w:pPr>
+              <w:rPr>
+                <w:rFonts w:ascii="Pericles" w:hAnsi="Pericles"/>
+                <w:sz w:val="16"/>
+                <w:szCs w:val="16"/>
+              </w:rPr>
+            </w:pPr>
+            <w:r>
+              <w:rPr>
+                <w:rFonts w:ascii="Pericles" w:hAnsi="Pericles"/>
+                <w:sz w:val="16"/>
+                <w:szCs w:val="16"/>
+              </w:rPr>
+              <w:t>Black</w:t>
+            </w:r>
+          </w:p>
+        </w:tc>
+        <w:tc>
+          <w:tcPr>
+            <w:tcW w:w="0" w:type="auto"/>
+          </w:tcPr>
+          <w:p>
+            <w:pPr>
+              <w:rPr>
+                <w:rFonts w:ascii="Pericles" w:hAnsi="Pericles"/>
+                <w:sz w:val="16"/>
+                <w:szCs w:val="16"/>
+              </w:rPr>
+            </w:pPr>
+            <w:r>
+              <w:rPr>
+                <w:rFonts w:ascii="Pericles" w:hAnsi="Pericles"/>
+                <w:sz w:val="16"/>
+                <w:szCs w:val="16"/>
+              </w:rPr>
+              <w:t>14</w:t>
+            </w:r>
+          </w:p>
+        </w:tc>
+        <w:tc>
+          <w:tcPr>
+            <w:tcW w:w="0" w:type="auto"/>
+          </w:tcPr>
+          <w:p>
+            <w:pPr>
+              <w:rPr>
+                <w:rFonts w:ascii="Pericles" w:hAnsi="Pericles"/>
+                <w:sz w:val="16"/>
+                <w:szCs w:val="16"/>
+              </w:rPr>
+            </w:pPr>
+            <w:r>
+              <w:rPr>
+                <w:rFonts w:ascii="Pericles" w:hAnsi="Pericles"/>
+                <w:sz w:val="16"/>
+                <w:szCs w:val="16"/>
+              </w:rPr>
+              <w:t>6”</w:t>
+            </w:r>
+          </w:p>
+        </w:tc>
+        <w:tc>
+          <w:tcPr>
+            <w:tcW w:w="1111" w:type="dxa"/>
+          </w:tcPr>
+          <w:p>
+            <w:pPr>
+              <w:rPr>
+                <w:rFonts w:ascii="Pericles" w:hAnsi="Pericles"/>
+                <w:sz w:val="16"/>
+                <w:szCs w:val="16"/>
+              </w:rPr>
+            </w:pPr>
+            <w:r>
+              <w:rPr>
+                <w:rFonts w:ascii="Pericles" w:hAnsi="Pericles"/>
+                <w:sz w:val="16"/>
+                <w:szCs w:val="16"/>
+              </w:rPr>
+              <w:t>1 Zombie</w:t>
+            </w:r>
+          </w:p>
+        </w:tc>
+        <w:tc>
+          <w:tcPr>
+            <w:tcW w:w="0" w:type="auto"/>
+          </w:tcPr>
+          <w:p>
+            <w:pPr>
+              <w:rPr>
+                <w:rFonts w:ascii="Pericles" w:hAnsi="Pericles"/>
+                <w:sz w:val="16"/>
+                <w:szCs w:val="16"/>
+              </w:rPr>
+            </w:pPr>
+            <w:r>
+              <w:rPr>
+                <w:rFonts w:ascii="Pericles" w:hAnsi="Pericles"/>
+                <w:sz w:val="16"/>
+                <w:szCs w:val="16"/>
+              </w:rPr>
+              <w:t>10R</w:t>
+            </w:r>
+          </w:p>
+        </w:tc>
+        <w:tc>
+          <w:tcPr>
+            <w:tcW w:w="0" w:type="auto"/>
+          </w:tcPr>
+          <w:p>
+            <w:pPr>
+              <w:jc w:val="center"/>
+              <w:rPr>
+                <w:rFonts w:ascii="Pericles" w:hAnsi="Pericles"/>
+                <w:sz w:val="16"/>
+                <w:szCs w:val="16"/>
+              </w:rPr>
+            </w:pPr>
+            <w:r>
+              <w:rPr>
+                <w:rFonts w:ascii="Pericles" w:hAnsi="Pericles"/>
+                <w:sz w:val="16"/>
+                <w:szCs w:val="16"/>
+              </w:rPr>
+              <w:t>Y</w:t>
+            </w:r>
+          </w:p>
+        </w:tc>
+        <w:tc>
+          <w:tcPr>
+            <w:tcW w:w="0" w:type="auto"/>
+          </w:tcPr>
+          <w:p>
+            <w:pPr>
+              <w:pStyle w:val="ListParagraph"/>
+              <w:numPr>
+                <w:ilvl w:val="0"/>
+                <w:numId w:val="3"/>
+              </w:numPr>
+              <w:rPr>
+                <w:rFonts w:ascii="Pericles" w:hAnsi="Pericles"/>
+                <w:sz w:val="16"/>
+                <w:szCs w:val="16"/>
+              </w:rPr>
+            </w:pPr>
+            <w:r>
+              <w:rPr>
+                <w:rFonts w:ascii="Pericles" w:hAnsi="Pericles"/>
+                <w:sz w:val="16"/>
+                <w:szCs w:val="16"/>
+              </w:rPr>
+              <w:t>You summon a zombie to serve you in battle</w:t>
+            </w:r>
+          </w:p>
+        </w:tc>
+      </w:tr>
+      <w:tr>
+        <w:tc>
+          <w:tcPr>
             <w:tcW w:w="9789" w:type="dxa"/>
             <w:gridSpan w:val="8"/>
           </w:tcPr>
@@ -22142,14 +22560,14 @@
         <w:tblLook w:val="04A0" w:firstRow="1" w:lastRow="0" w:firstColumn="1" w:lastColumn="0" w:noHBand="0" w:noVBand="1"/>
       </w:tblPr>
       <w:tblGrid>
-        <w:gridCol w:w="1311"/>
-        <w:gridCol w:w="793"/>
+        <w:gridCol w:w="1299"/>
+        <w:gridCol w:w="1003"/>
         <w:gridCol w:w="433"/>
         <w:gridCol w:w="801"/>
         <w:gridCol w:w="1111"/>
         <w:gridCol w:w="673"/>
         <w:gridCol w:w="594"/>
-        <w:gridCol w:w="4073"/>
+        <w:gridCol w:w="3875"/>
       </w:tblGrid>
       <w:tr>
         <w:tc>
@@ -22875,6 +23293,14 @@
               </w:rPr>
               <w:t>Grey</w:t>
             </w:r>
+            <w:r>
+              <w:rPr>
+                <w:rFonts w:ascii="Pericles" w:hAnsi="Pericles"/>
+                <w:sz w:val="16"/>
+                <w:szCs w:val="16"/>
+              </w:rPr>
+              <w:t>, Gold, Purple</w:t>
+            </w:r>
           </w:p>
         </w:tc>
         <w:tc>
@@ -22961,7 +23387,15 @@
                 <w:sz w:val="16"/>
                 <w:szCs w:val="16"/>
               </w:rPr>
-              <w:t>10R</w:t>
+              <w:t>10</w:t>
+            </w:r>
+            <w:r>
+              <w:rPr>
+                <w:rFonts w:ascii="Pericles" w:hAnsi="Pericles"/>
+                <w:sz w:val="16"/>
+                <w:szCs w:val="16"/>
+              </w:rPr>
+              <w:t>M</w:t>
             </w:r>
           </w:p>
         </w:tc>
@@ -23101,6 +23535,7 @@
                 <w:sz w:val="16"/>
                 <w:szCs w:val="16"/>
               </w:rPr>
+              <w:lastRenderedPageBreak/>
               <w:t>Conjure Item</w:t>
             </w:r>
           </w:p>
@@ -23359,7 +23794,6 @@
                 <w:sz w:val="16"/>
                 <w:szCs w:val="16"/>
               </w:rPr>
-              <w:lastRenderedPageBreak/>
               <w:t>Grease</w:t>
             </w:r>
           </w:p>
@@ -23706,7 +24140,15 @@
                 <w:sz w:val="16"/>
                 <w:szCs w:val="16"/>
               </w:rPr>
-              <w:t>1 Creature</w:t>
+              <w:t xml:space="preserve">1 </w:t>
+            </w:r>
+            <w:r>
+              <w:rPr>
+                <w:rFonts w:ascii="Pericles" w:hAnsi="Pericles"/>
+                <w:sz w:val="16"/>
+                <w:szCs w:val="16"/>
+              </w:rPr>
+              <w:t>Beast</w:t>
             </w:r>
           </w:p>
         </w:tc>
@@ -24492,7 +24934,7 @@
                 <w:sz w:val="16"/>
                 <w:szCs w:val="16"/>
               </w:rPr>
-              <w:t>Purple</w:t>
+              <w:t>Grey, Gold, Purple</w:t>
             </w:r>
           </w:p>
         </w:tc>
@@ -24580,7 +25022,15 @@
                 <w:sz w:val="16"/>
                 <w:szCs w:val="16"/>
               </w:rPr>
-              <w:t>10R</w:t>
+              <w:t>10</w:t>
+            </w:r>
+            <w:r>
+              <w:rPr>
+                <w:rFonts w:ascii="Pericles" w:hAnsi="Pericles"/>
+                <w:sz w:val="16"/>
+                <w:szCs w:val="16"/>
+              </w:rPr>
+              <w:t>M</w:t>
             </w:r>
           </w:p>
         </w:tc>
@@ -24698,51 +25148,51 @@
                 <w:sz w:val="16"/>
                 <w:szCs w:val="16"/>
               </w:rPr>
-              <w:t>Minor Transform</w:t>
-            </w:r>
-          </w:p>
-        </w:tc>
-        <w:tc>
-          <w:tcPr>
-            <w:tcW w:w="0" w:type="auto"/>
-          </w:tcPr>
-          <w:p>
-            <w:pPr>
-              <w:rPr>
-                <w:rFonts w:ascii="Pericles" w:hAnsi="Pericles"/>
-                <w:sz w:val="16"/>
-                <w:szCs w:val="16"/>
-              </w:rPr>
-            </w:pPr>
-            <w:r>
-              <w:rPr>
-                <w:rFonts w:ascii="Pericles" w:hAnsi="Pericles"/>
-                <w:sz w:val="16"/>
-                <w:szCs w:val="16"/>
-              </w:rPr>
-              <w:t>Any</w:t>
-            </w:r>
-          </w:p>
-        </w:tc>
-        <w:tc>
-          <w:tcPr>
-            <w:tcW w:w="0" w:type="auto"/>
-          </w:tcPr>
-          <w:p>
-            <w:pPr>
-              <w:rPr>
-                <w:rFonts w:ascii="Pericles" w:hAnsi="Pericles"/>
-                <w:sz w:val="16"/>
-                <w:szCs w:val="16"/>
-              </w:rPr>
-            </w:pPr>
-            <w:r>
-              <w:rPr>
-                <w:rFonts w:ascii="Pericles" w:hAnsi="Pericles"/>
-                <w:sz w:val="16"/>
-                <w:szCs w:val="16"/>
-              </w:rPr>
-              <w:t>14</w:t>
+              <w:t>Call Will</w:t>
+            </w:r>
+          </w:p>
+        </w:tc>
+        <w:tc>
+          <w:tcPr>
+            <w:tcW w:w="0" w:type="auto"/>
+          </w:tcPr>
+          <w:p>
+            <w:pPr>
+              <w:rPr>
+                <w:rFonts w:ascii="Pericles" w:hAnsi="Pericles"/>
+                <w:sz w:val="16"/>
+                <w:szCs w:val="16"/>
+              </w:rPr>
+            </w:pPr>
+            <w:r>
+              <w:rPr>
+                <w:rFonts w:ascii="Pericles" w:hAnsi="Pericles"/>
+                <w:sz w:val="16"/>
+                <w:szCs w:val="16"/>
+              </w:rPr>
+              <w:t>Grey, Gold, Purple</w:t>
+            </w:r>
+          </w:p>
+        </w:tc>
+        <w:tc>
+          <w:tcPr>
+            <w:tcW w:w="0" w:type="auto"/>
+          </w:tcPr>
+          <w:p>
+            <w:pPr>
+              <w:rPr>
+                <w:rFonts w:ascii="Pericles" w:hAnsi="Pericles"/>
+                <w:sz w:val="16"/>
+                <w:szCs w:val="16"/>
+              </w:rPr>
+            </w:pPr>
+            <w:r>
+              <w:rPr>
+                <w:rFonts w:ascii="Pericles" w:hAnsi="Pericles"/>
+                <w:sz w:val="16"/>
+                <w:szCs w:val="16"/>
+              </w:rPr>
+              <w:t>13</w:t>
             </w:r>
           </w:p>
         </w:tc>
@@ -24808,7 +25258,7 @@
                 <w:sz w:val="16"/>
                 <w:szCs w:val="16"/>
               </w:rPr>
-              <w:t>1H</w:t>
+              <w:t>10M</w:t>
             </w:r>
           </w:p>
         </w:tc>
@@ -24858,7 +25308,7 @@
                 <w:sz w:val="16"/>
                 <w:szCs w:val="16"/>
               </w:rPr>
-              <w:t>You transform into a small, mundane creature</w:t>
+              <w:t>You gain 2 Will, Toughness and Spirit</w:t>
             </w:r>
           </w:p>
           <w:p>
@@ -24880,7 +25330,7 @@
                 <w:sz w:val="16"/>
                 <w:szCs w:val="16"/>
               </w:rPr>
-              <w:t>This creature cannot attack, defends with a CV of 14 and has a move of 7”</w:t>
+              <w:t>You get 5 temporary hit points</w:t>
             </w:r>
           </w:p>
           <w:p>
@@ -24902,7 +25352,7 @@
                 <w:sz w:val="16"/>
                 <w:szCs w:val="16"/>
               </w:rPr>
-              <w:t>You gain the abilities of the creature, which might include climbing, flying, swimming, underwater breathing, etc.</w:t>
+              <w:t>You get +1 to any skill that includes the raised stats</w:t>
             </w:r>
           </w:p>
           <w:p>
@@ -24924,7 +25374,488 @@
                 <w:sz w:val="16"/>
                 <w:szCs w:val="16"/>
               </w:rPr>
+              <w:t>You lose the hit points when the spell ends, unless you would drop to zero hit points, in which case you are left with 1 hit point</w:t>
+            </w:r>
+          </w:p>
+        </w:tc>
+      </w:tr>
+      <w:tr>
+        <w:tc>
+          <w:tcPr>
+            <w:tcW w:w="0" w:type="auto"/>
+          </w:tcPr>
+          <w:p>
+            <w:pPr>
+              <w:rPr>
+                <w:rFonts w:ascii="Pericles" w:hAnsi="Pericles"/>
+                <w:sz w:val="16"/>
+                <w:szCs w:val="16"/>
+              </w:rPr>
+            </w:pPr>
+            <w:r>
+              <w:rPr>
+                <w:rFonts w:ascii="Pericles" w:hAnsi="Pericles"/>
+                <w:sz w:val="16"/>
+                <w:szCs w:val="16"/>
+              </w:rPr>
+              <w:t>Minor Transform</w:t>
+            </w:r>
+          </w:p>
+        </w:tc>
+        <w:tc>
+          <w:tcPr>
+            <w:tcW w:w="0" w:type="auto"/>
+          </w:tcPr>
+          <w:p>
+            <w:pPr>
+              <w:rPr>
+                <w:rFonts w:ascii="Pericles" w:hAnsi="Pericles"/>
+                <w:sz w:val="16"/>
+                <w:szCs w:val="16"/>
+              </w:rPr>
+            </w:pPr>
+            <w:r>
+              <w:rPr>
+                <w:rFonts w:ascii="Pericles" w:hAnsi="Pericles"/>
+                <w:sz w:val="16"/>
+                <w:szCs w:val="16"/>
+              </w:rPr>
+              <w:t>Any</w:t>
+            </w:r>
+          </w:p>
+        </w:tc>
+        <w:tc>
+          <w:tcPr>
+            <w:tcW w:w="0" w:type="auto"/>
+          </w:tcPr>
+          <w:p>
+            <w:pPr>
+              <w:rPr>
+                <w:rFonts w:ascii="Pericles" w:hAnsi="Pericles"/>
+                <w:sz w:val="16"/>
+                <w:szCs w:val="16"/>
+              </w:rPr>
+            </w:pPr>
+            <w:r>
+              <w:rPr>
+                <w:rFonts w:ascii="Pericles" w:hAnsi="Pericles"/>
+                <w:sz w:val="16"/>
+                <w:szCs w:val="16"/>
+              </w:rPr>
+              <w:t>14</w:t>
+            </w:r>
+          </w:p>
+        </w:tc>
+        <w:tc>
+          <w:tcPr>
+            <w:tcW w:w="0" w:type="auto"/>
+          </w:tcPr>
+          <w:p>
+            <w:pPr>
+              <w:rPr>
+                <w:rFonts w:ascii="Pericles" w:hAnsi="Pericles"/>
+                <w:sz w:val="16"/>
+                <w:szCs w:val="16"/>
+              </w:rPr>
+            </w:pPr>
+            <w:r>
+              <w:rPr>
+                <w:rFonts w:ascii="Pericles" w:hAnsi="Pericles"/>
+                <w:sz w:val="16"/>
+                <w:szCs w:val="16"/>
+              </w:rPr>
+              <w:t>Self</w:t>
+            </w:r>
+          </w:p>
+        </w:tc>
+        <w:tc>
+          <w:tcPr>
+            <w:tcW w:w="1111" w:type="dxa"/>
+          </w:tcPr>
+          <w:p>
+            <w:pPr>
+              <w:rPr>
+                <w:rFonts w:ascii="Pericles" w:hAnsi="Pericles"/>
+                <w:sz w:val="16"/>
+                <w:szCs w:val="16"/>
+              </w:rPr>
+            </w:pPr>
+            <w:r>
+              <w:rPr>
+                <w:rFonts w:ascii="Pericles" w:hAnsi="Pericles"/>
+                <w:sz w:val="16"/>
+                <w:szCs w:val="16"/>
+              </w:rPr>
+              <w:t>Self</w:t>
+            </w:r>
+          </w:p>
+        </w:tc>
+        <w:tc>
+          <w:tcPr>
+            <w:tcW w:w="0" w:type="auto"/>
+          </w:tcPr>
+          <w:p>
+            <w:pPr>
+              <w:rPr>
+                <w:rFonts w:ascii="Pericles" w:hAnsi="Pericles"/>
+                <w:sz w:val="16"/>
+                <w:szCs w:val="16"/>
+              </w:rPr>
+            </w:pPr>
+            <w:r>
+              <w:rPr>
+                <w:rFonts w:ascii="Pericles" w:hAnsi="Pericles"/>
+                <w:sz w:val="16"/>
+                <w:szCs w:val="16"/>
+              </w:rPr>
+              <w:t>1H</w:t>
+            </w:r>
+          </w:p>
+        </w:tc>
+        <w:tc>
+          <w:tcPr>
+            <w:tcW w:w="0" w:type="auto"/>
+          </w:tcPr>
+          <w:p>
+            <w:pPr>
+              <w:jc w:val="center"/>
+              <w:rPr>
+                <w:rFonts w:ascii="Pericles" w:hAnsi="Pericles"/>
+                <w:sz w:val="16"/>
+                <w:szCs w:val="16"/>
+              </w:rPr>
+            </w:pPr>
+            <w:r>
+              <w:rPr>
+                <w:rFonts w:ascii="Pericles" w:hAnsi="Pericles"/>
+                <w:sz w:val="16"/>
+                <w:szCs w:val="16"/>
+              </w:rPr>
+              <w:t>Y</w:t>
+            </w:r>
+          </w:p>
+        </w:tc>
+        <w:tc>
+          <w:tcPr>
+            <w:tcW w:w="0" w:type="auto"/>
+          </w:tcPr>
+          <w:p>
+            <w:pPr>
+              <w:pStyle w:val="ListParagraph"/>
+              <w:numPr>
+                <w:ilvl w:val="0"/>
+                <w:numId w:val="3"/>
+              </w:numPr>
+              <w:rPr>
+                <w:rFonts w:ascii="Pericles" w:hAnsi="Pericles"/>
+                <w:sz w:val="16"/>
+                <w:szCs w:val="16"/>
+              </w:rPr>
+            </w:pPr>
+            <w:r>
+              <w:rPr>
+                <w:rFonts w:ascii="Pericles" w:hAnsi="Pericles"/>
+                <w:sz w:val="16"/>
+                <w:szCs w:val="16"/>
+              </w:rPr>
+              <w:t>You transform into a small, mundane creature</w:t>
+            </w:r>
+          </w:p>
+          <w:p>
+            <w:pPr>
+              <w:pStyle w:val="ListParagraph"/>
+              <w:numPr>
+                <w:ilvl w:val="0"/>
+                <w:numId w:val="3"/>
+              </w:numPr>
+              <w:rPr>
+                <w:rFonts w:ascii="Pericles" w:hAnsi="Pericles"/>
+                <w:sz w:val="16"/>
+                <w:szCs w:val="16"/>
+              </w:rPr>
+            </w:pPr>
+            <w:r>
+              <w:rPr>
+                <w:rFonts w:ascii="Pericles" w:hAnsi="Pericles"/>
+                <w:sz w:val="16"/>
+                <w:szCs w:val="16"/>
+              </w:rPr>
+              <w:t>This creature cannot attack, defends with a CV of 14 and has a move of 7”</w:t>
+            </w:r>
+          </w:p>
+          <w:p>
+            <w:pPr>
+              <w:pStyle w:val="ListParagraph"/>
+              <w:numPr>
+                <w:ilvl w:val="0"/>
+                <w:numId w:val="3"/>
+              </w:numPr>
+              <w:rPr>
+                <w:rFonts w:ascii="Pericles" w:hAnsi="Pericles"/>
+                <w:sz w:val="16"/>
+                <w:szCs w:val="16"/>
+              </w:rPr>
+            </w:pPr>
+            <w:r>
+              <w:rPr>
+                <w:rFonts w:ascii="Pericles" w:hAnsi="Pericles"/>
+                <w:sz w:val="16"/>
+                <w:szCs w:val="16"/>
+              </w:rPr>
+              <w:t>You gain the abilities of the creature, which might include climbing, flying, swimming, underwater breathing, etc.</w:t>
+            </w:r>
+          </w:p>
+          <w:p>
+            <w:pPr>
+              <w:pStyle w:val="ListParagraph"/>
+              <w:numPr>
+                <w:ilvl w:val="0"/>
+                <w:numId w:val="3"/>
+              </w:numPr>
+              <w:rPr>
+                <w:rFonts w:ascii="Pericles" w:hAnsi="Pericles"/>
+                <w:sz w:val="16"/>
+                <w:szCs w:val="16"/>
+              </w:rPr>
+            </w:pPr>
+            <w:r>
+              <w:rPr>
+                <w:rFonts w:ascii="Pericles" w:hAnsi="Pericles"/>
+                <w:sz w:val="16"/>
+                <w:szCs w:val="16"/>
+              </w:rPr>
+              <w:t>You are still recognizable as a player and can still be tracked and attacked by npcs</w:t>
+            </w:r>
+            <w:bookmarkStart w:id="0" w:name="_GoBack"/>
+            <w:bookmarkEnd w:id="0"/>
+          </w:p>
+          <w:p>
+            <w:pPr>
+              <w:pStyle w:val="ListParagraph"/>
+              <w:numPr>
+                <w:ilvl w:val="0"/>
+                <w:numId w:val="3"/>
+              </w:numPr>
+              <w:rPr>
+                <w:rFonts w:ascii="Pericles" w:hAnsi="Pericles"/>
+                <w:sz w:val="16"/>
+                <w:szCs w:val="16"/>
+              </w:rPr>
+            </w:pPr>
+            <w:r>
+              <w:rPr>
+                <w:rFonts w:ascii="Pericles" w:hAnsi="Pericles"/>
+                <w:sz w:val="16"/>
+                <w:szCs w:val="16"/>
+              </w:rPr>
               <w:t>Requires 1 level investiture</w:t>
+            </w:r>
+          </w:p>
+        </w:tc>
+      </w:tr>
+      <w:tr>
+        <w:tc>
+          <w:tcPr>
+            <w:tcW w:w="0" w:type="auto"/>
+          </w:tcPr>
+          <w:p>
+            <w:pPr>
+              <w:rPr>
+                <w:rFonts w:ascii="Pericles" w:hAnsi="Pericles"/>
+                <w:sz w:val="16"/>
+                <w:szCs w:val="16"/>
+              </w:rPr>
+            </w:pPr>
+            <w:r>
+              <w:rPr>
+                <w:rFonts w:ascii="Pericles" w:hAnsi="Pericles"/>
+                <w:sz w:val="16"/>
+                <w:szCs w:val="16"/>
+              </w:rPr>
+              <w:lastRenderedPageBreak/>
+              <w:t>Summon</w:t>
+            </w:r>
+          </w:p>
+        </w:tc>
+        <w:tc>
+          <w:tcPr>
+            <w:tcW w:w="0" w:type="auto"/>
+          </w:tcPr>
+          <w:p>
+            <w:pPr>
+              <w:rPr>
+                <w:rFonts w:ascii="Pericles" w:hAnsi="Pericles"/>
+                <w:sz w:val="16"/>
+                <w:szCs w:val="16"/>
+              </w:rPr>
+            </w:pPr>
+            <w:r>
+              <w:rPr>
+                <w:rFonts w:ascii="Pericles" w:hAnsi="Pericles"/>
+                <w:sz w:val="16"/>
+                <w:szCs w:val="16"/>
+              </w:rPr>
+              <w:t>Any</w:t>
+            </w:r>
+          </w:p>
+        </w:tc>
+        <w:tc>
+          <w:tcPr>
+            <w:tcW w:w="0" w:type="auto"/>
+          </w:tcPr>
+          <w:p>
+            <w:pPr>
+              <w:rPr>
+                <w:rFonts w:ascii="Pericles" w:hAnsi="Pericles"/>
+                <w:sz w:val="16"/>
+                <w:szCs w:val="16"/>
+              </w:rPr>
+            </w:pPr>
+            <w:r>
+              <w:rPr>
+                <w:rFonts w:ascii="Pericles" w:hAnsi="Pericles"/>
+                <w:sz w:val="16"/>
+                <w:szCs w:val="16"/>
+              </w:rPr>
+              <w:t>14</w:t>
+            </w:r>
+          </w:p>
+        </w:tc>
+        <w:tc>
+          <w:tcPr>
+            <w:tcW w:w="0" w:type="auto"/>
+          </w:tcPr>
+          <w:p>
+            <w:pPr>
+              <w:rPr>
+                <w:rFonts w:ascii="Pericles" w:hAnsi="Pericles"/>
+                <w:sz w:val="16"/>
+                <w:szCs w:val="16"/>
+              </w:rPr>
+            </w:pPr>
+            <w:r>
+              <w:rPr>
+                <w:rFonts w:ascii="Pericles" w:hAnsi="Pericles"/>
+                <w:sz w:val="16"/>
+                <w:szCs w:val="16"/>
+              </w:rPr>
+              <w:t>6”</w:t>
+            </w:r>
+          </w:p>
+        </w:tc>
+        <w:tc>
+          <w:tcPr>
+            <w:tcW w:w="1111" w:type="dxa"/>
+          </w:tcPr>
+          <w:p>
+            <w:pPr>
+              <w:rPr>
+                <w:rFonts w:ascii="Pericles" w:hAnsi="Pericles"/>
+                <w:sz w:val="16"/>
+                <w:szCs w:val="16"/>
+              </w:rPr>
+            </w:pPr>
+            <w:r>
+              <w:rPr>
+                <w:rFonts w:ascii="Pericles" w:hAnsi="Pericles"/>
+                <w:sz w:val="16"/>
+                <w:szCs w:val="16"/>
+              </w:rPr>
+              <w:t>1 Beast</w:t>
+            </w:r>
+          </w:p>
+        </w:tc>
+        <w:tc>
+          <w:tcPr>
+            <w:tcW w:w="0" w:type="auto"/>
+          </w:tcPr>
+          <w:p>
+            <w:pPr>
+              <w:rPr>
+                <w:rFonts w:ascii="Pericles" w:hAnsi="Pericles"/>
+                <w:sz w:val="16"/>
+                <w:szCs w:val="16"/>
+              </w:rPr>
+            </w:pPr>
+            <w:r>
+              <w:rPr>
+                <w:rFonts w:ascii="Pericles" w:hAnsi="Pericles"/>
+                <w:sz w:val="16"/>
+                <w:szCs w:val="16"/>
+              </w:rPr>
+              <w:t>10R</w:t>
+            </w:r>
+          </w:p>
+        </w:tc>
+        <w:tc>
+          <w:tcPr>
+            <w:tcW w:w="0" w:type="auto"/>
+          </w:tcPr>
+          <w:p>
+            <w:pPr>
+              <w:jc w:val="center"/>
+              <w:rPr>
+                <w:rFonts w:ascii="Pericles" w:hAnsi="Pericles"/>
+                <w:sz w:val="16"/>
+                <w:szCs w:val="16"/>
+              </w:rPr>
+            </w:pPr>
+            <w:r>
+              <w:rPr>
+                <w:rFonts w:ascii="Pericles" w:hAnsi="Pericles"/>
+                <w:sz w:val="16"/>
+                <w:szCs w:val="16"/>
+              </w:rPr>
+              <w:t>Y</w:t>
+            </w:r>
+          </w:p>
+        </w:tc>
+        <w:tc>
+          <w:tcPr>
+            <w:tcW w:w="0" w:type="auto"/>
+          </w:tcPr>
+          <w:p>
+            <w:pPr>
+              <w:pStyle w:val="ListParagraph"/>
+              <w:numPr>
+                <w:ilvl w:val="0"/>
+                <w:numId w:val="3"/>
+              </w:numPr>
+              <w:rPr>
+                <w:rFonts w:ascii="Pericles" w:hAnsi="Pericles"/>
+                <w:sz w:val="16"/>
+                <w:szCs w:val="16"/>
+              </w:rPr>
+            </w:pPr>
+            <w:r>
+              <w:rPr>
+                <w:rFonts w:ascii="Pericles" w:hAnsi="Pericles"/>
+                <w:sz w:val="16"/>
+                <w:szCs w:val="16"/>
+              </w:rPr>
+              <w:t>One beast from the summon list appears to fight for the caster</w:t>
+            </w:r>
+          </w:p>
+          <w:p>
+            <w:pPr>
+              <w:pStyle w:val="ListParagraph"/>
+              <w:numPr>
+                <w:ilvl w:val="0"/>
+                <w:numId w:val="3"/>
+              </w:numPr>
+              <w:rPr>
+                <w:rFonts w:ascii="Pericles" w:hAnsi="Pericles"/>
+                <w:sz w:val="16"/>
+                <w:szCs w:val="16"/>
+              </w:rPr>
+            </w:pPr>
+            <w:r>
+              <w:rPr>
+                <w:rFonts w:ascii="Pericles" w:hAnsi="Pericles"/>
+                <w:sz w:val="16"/>
+                <w:szCs w:val="16"/>
+              </w:rPr>
+              <w:t>(Creatures are generally CV 14)</w:t>
             </w:r>
           </w:p>
         </w:tc>
@@ -25856,7 +26787,6 @@
                 <w:sz w:val="16"/>
                 <w:szCs w:val="16"/>
               </w:rPr>
-              <w:lastRenderedPageBreak/>
               <w:t>Guardian Spirit</w:t>
             </w:r>
           </w:p>
@@ -27709,23 +28639,7 @@
                 <w:sz w:val="16"/>
                 <w:szCs w:val="16"/>
               </w:rPr>
-              <w:t xml:space="preserve">When hit with a </w:t>
-            </w:r>
-            <w:r>
-              <w:rPr>
-                <w:rFonts w:ascii="Pericles" w:hAnsi="Pericles"/>
-                <w:sz w:val="16"/>
-                <w:szCs w:val="16"/>
-              </w:rPr>
-              <w:t>spell</w:t>
-            </w:r>
-            <w:r>
-              <w:rPr>
-                <w:rFonts w:ascii="Pericles" w:hAnsi="Pericles"/>
-                <w:sz w:val="16"/>
-                <w:szCs w:val="16"/>
-              </w:rPr>
-              <w:t xml:space="preserve"> attack, this charm has a 4/12 chance of absorbing the blow</w:t>
+              <w:t>When hit with a spell attack, this charm has a 4/12 chance of absorbing the blow</w:t>
             </w:r>
           </w:p>
           <w:p>
@@ -27789,14 +28703,14 @@
         <w:tblLook w:val="04A0" w:firstRow="1" w:lastRow="0" w:firstColumn="1" w:lastColumn="0" w:noHBand="0" w:noVBand="1"/>
       </w:tblPr>
       <w:tblGrid>
-        <w:gridCol w:w="1387"/>
-        <w:gridCol w:w="990"/>
+        <w:gridCol w:w="1365"/>
+        <w:gridCol w:w="969"/>
         <w:gridCol w:w="433"/>
         <w:gridCol w:w="801"/>
-        <w:gridCol w:w="929"/>
-        <w:gridCol w:w="674"/>
+        <w:gridCol w:w="926"/>
+        <w:gridCol w:w="663"/>
         <w:gridCol w:w="594"/>
-        <w:gridCol w:w="3434"/>
+        <w:gridCol w:w="3491"/>
       </w:tblGrid>
       <w:tr>
         <w:tc>
@@ -27819,6 +28733,7 @@
                 <w:sz w:val="16"/>
                 <w:szCs w:val="16"/>
               </w:rPr>
+              <w:lastRenderedPageBreak/>
               <w:t>Name</w:t>
             </w:r>
           </w:p>
@@ -29023,7 +29938,6 @@
                 <w:sz w:val="16"/>
                 <w:szCs w:val="16"/>
               </w:rPr>
-              <w:lastRenderedPageBreak/>
               <w:t>NPCs have an overwhelming desire to rest</w:t>
             </w:r>
           </w:p>
@@ -29048,7 +29962,6 @@
                 <w:sz w:val="16"/>
                 <w:szCs w:val="16"/>
               </w:rPr>
-              <w:lastRenderedPageBreak/>
               <w:t>Filch</w:t>
             </w:r>
           </w:p>
@@ -30221,29 +31134,29 @@
                 <w:sz w:val="16"/>
                 <w:szCs w:val="16"/>
               </w:rPr>
-              <w:t>Serpent Tongue</w:t>
-            </w:r>
-          </w:p>
-        </w:tc>
-        <w:tc>
-          <w:tcPr>
-            <w:tcW w:w="0" w:type="auto"/>
-          </w:tcPr>
-          <w:p>
-            <w:pPr>
-              <w:rPr>
-                <w:rFonts w:ascii="Pericles" w:hAnsi="Pericles"/>
-                <w:sz w:val="16"/>
-                <w:szCs w:val="16"/>
-              </w:rPr>
-            </w:pPr>
-            <w:r>
-              <w:rPr>
-                <w:rFonts w:ascii="Pericles" w:hAnsi="Pericles"/>
-                <w:sz w:val="16"/>
-                <w:szCs w:val="16"/>
-              </w:rPr>
-              <w:t>Any</w:t>
+              <w:t>Minor Curse</w:t>
+            </w:r>
+          </w:p>
+        </w:tc>
+        <w:tc>
+          <w:tcPr>
+            <w:tcW w:w="0" w:type="auto"/>
+          </w:tcPr>
+          <w:p>
+            <w:pPr>
+              <w:rPr>
+                <w:rFonts w:ascii="Pericles" w:hAnsi="Pericles"/>
+                <w:sz w:val="16"/>
+                <w:szCs w:val="16"/>
+              </w:rPr>
+            </w:pPr>
+            <w:r>
+              <w:rPr>
+                <w:rFonts w:ascii="Pericles" w:hAnsi="Pericles"/>
+                <w:sz w:val="16"/>
+                <w:szCs w:val="16"/>
+              </w:rPr>
+              <w:t>Grey, Black</w:t>
             </w:r>
           </w:p>
         </w:tc>
@@ -30287,51 +31200,51 @@
                 <w:sz w:val="16"/>
                 <w:szCs w:val="16"/>
               </w:rPr>
-              <w:t>Self</w:t>
-            </w:r>
-          </w:p>
-        </w:tc>
-        <w:tc>
-          <w:tcPr>
-            <w:tcW w:w="0" w:type="auto"/>
-          </w:tcPr>
-          <w:p>
-            <w:pPr>
-              <w:rPr>
-                <w:rFonts w:ascii="Pericles" w:hAnsi="Pericles"/>
-                <w:sz w:val="16"/>
-                <w:szCs w:val="16"/>
-              </w:rPr>
-            </w:pPr>
-            <w:r>
-              <w:rPr>
-                <w:rFonts w:ascii="Pericles" w:hAnsi="Pericles"/>
-                <w:sz w:val="16"/>
-                <w:szCs w:val="16"/>
-              </w:rPr>
-              <w:t>Self</w:t>
-            </w:r>
-          </w:p>
-        </w:tc>
-        <w:tc>
-          <w:tcPr>
-            <w:tcW w:w="0" w:type="auto"/>
-          </w:tcPr>
-          <w:p>
-            <w:pPr>
-              <w:rPr>
-                <w:rFonts w:ascii="Pericles" w:hAnsi="Pericles"/>
-                <w:sz w:val="16"/>
-                <w:szCs w:val="16"/>
-              </w:rPr>
-            </w:pPr>
-            <w:r>
-              <w:rPr>
-                <w:rFonts w:ascii="Pericles" w:hAnsi="Pericles"/>
-                <w:sz w:val="16"/>
-                <w:szCs w:val="16"/>
-              </w:rPr>
-              <w:t>5M</w:t>
+              <w:t>10”</w:t>
+            </w:r>
+          </w:p>
+        </w:tc>
+        <w:tc>
+          <w:tcPr>
+            <w:tcW w:w="0" w:type="auto"/>
+          </w:tcPr>
+          <w:p>
+            <w:pPr>
+              <w:rPr>
+                <w:rFonts w:ascii="Pericles" w:hAnsi="Pericles"/>
+                <w:sz w:val="16"/>
+                <w:szCs w:val="16"/>
+              </w:rPr>
+            </w:pPr>
+            <w:r>
+              <w:rPr>
+                <w:rFonts w:ascii="Pericles" w:hAnsi="Pericles"/>
+                <w:sz w:val="16"/>
+                <w:szCs w:val="16"/>
+              </w:rPr>
+              <w:t>1 Target</w:t>
+            </w:r>
+          </w:p>
+        </w:tc>
+        <w:tc>
+          <w:tcPr>
+            <w:tcW w:w="0" w:type="auto"/>
+          </w:tcPr>
+          <w:p>
+            <w:pPr>
+              <w:rPr>
+                <w:rFonts w:ascii="Pericles" w:hAnsi="Pericles"/>
+                <w:sz w:val="16"/>
+                <w:szCs w:val="16"/>
+              </w:rPr>
+            </w:pPr>
+            <w:r>
+              <w:rPr>
+                <w:rFonts w:ascii="Pericles" w:hAnsi="Pericles"/>
+                <w:sz w:val="16"/>
+                <w:szCs w:val="16"/>
+              </w:rPr>
+              <w:t>P</w:t>
             </w:r>
           </w:p>
         </w:tc>
@@ -30354,7 +31267,7 @@
                 <w:sz w:val="16"/>
                 <w:szCs w:val="16"/>
               </w:rPr>
-              <w:t>Y</w:t>
+              <w:t>N</w:t>
             </w:r>
           </w:p>
         </w:tc>
@@ -30381,7 +31294,195 @@
                 <w:sz w:val="16"/>
                 <w:szCs w:val="16"/>
               </w:rPr>
-              <w:t>You speak the tongue of serpents (and kobolds, dragons)</w:t>
+              <w:t>Your target must save (SPI 15) or become cursed with one of the following</w:t>
+            </w:r>
+          </w:p>
+          <w:p>
+            <w:pPr>
+              <w:pStyle w:val="ListParagraph"/>
+              <w:numPr>
+                <w:ilvl w:val="1"/>
+                <w:numId w:val="3"/>
+              </w:numPr>
+              <w:rPr>
+                <w:rFonts w:ascii="Pericles" w:hAnsi="Pericles"/>
+                <w:sz w:val="14"/>
+                <w:szCs w:val="14"/>
+              </w:rPr>
+            </w:pPr>
+            <w:r>
+              <w:rPr>
+                <w:rFonts w:ascii="Pericles" w:hAnsi="Pericles"/>
+                <w:sz w:val="14"/>
+                <w:szCs w:val="14"/>
+                <w:u w:val="single"/>
+              </w:rPr>
+              <w:t>Ashes</w:t>
+            </w:r>
+            <w:r>
+              <w:rPr>
+                <w:rFonts w:ascii="Pericles" w:hAnsi="Pericles"/>
+                <w:sz w:val="14"/>
+                <w:szCs w:val="14"/>
+              </w:rPr>
+              <w:t xml:space="preserve"> </w:t>
+            </w:r>
+            <w:r>
+              <w:rPr>
+                <w:rFonts w:ascii="Arial" w:hAnsi="Arial" w:cs="Arial"/>
+                <w:sz w:val="14"/>
+                <w:szCs w:val="14"/>
+              </w:rPr>
+              <w:t>–</w:t>
+            </w:r>
+            <w:r>
+              <w:rPr>
+                <w:rFonts w:ascii="Pericles" w:hAnsi="Pericles"/>
+                <w:sz w:val="14"/>
+                <w:szCs w:val="14"/>
+              </w:rPr>
+              <w:t xml:space="preserve"> You take a -4 to all trade checks and any money you gain is subject to a 30% penalty </w:t>
+            </w:r>
+          </w:p>
+          <w:p>
+            <w:pPr>
+              <w:pStyle w:val="ListParagraph"/>
+              <w:numPr>
+                <w:ilvl w:val="1"/>
+                <w:numId w:val="3"/>
+              </w:numPr>
+              <w:rPr>
+                <w:rFonts w:ascii="Pericles" w:hAnsi="Pericles"/>
+                <w:sz w:val="14"/>
+                <w:szCs w:val="14"/>
+              </w:rPr>
+            </w:pPr>
+            <w:r>
+              <w:rPr>
+                <w:rFonts w:ascii="Pericles" w:hAnsi="Pericles"/>
+                <w:sz w:val="14"/>
+                <w:szCs w:val="14"/>
+                <w:u w:val="single"/>
+              </w:rPr>
+              <w:t>Clumsy</w:t>
+            </w:r>
+            <w:r>
+              <w:rPr>
+                <w:rFonts w:ascii="Pericles" w:hAnsi="Pericles"/>
+                <w:sz w:val="14"/>
+                <w:szCs w:val="14"/>
+              </w:rPr>
+              <w:t xml:space="preserve"> </w:t>
+            </w:r>
+            <w:r>
+              <w:rPr>
+                <w:rFonts w:ascii="Arial" w:hAnsi="Arial" w:cs="Arial"/>
+                <w:sz w:val="14"/>
+                <w:szCs w:val="14"/>
+              </w:rPr>
+              <w:t>–</w:t>
+            </w:r>
+            <w:r>
+              <w:rPr>
+                <w:rFonts w:ascii="Pericles" w:hAnsi="Pericles"/>
+                <w:sz w:val="14"/>
+                <w:szCs w:val="14"/>
+              </w:rPr>
+              <w:t xml:space="preserve"> You take a -4 to all acrobatic and climb checks</w:t>
+            </w:r>
+          </w:p>
+          <w:p>
+            <w:pPr>
+              <w:pStyle w:val="ListParagraph"/>
+              <w:numPr>
+                <w:ilvl w:val="1"/>
+                <w:numId w:val="3"/>
+              </w:numPr>
+              <w:rPr>
+                <w:rFonts w:ascii="Pericles" w:hAnsi="Pericles"/>
+                <w:sz w:val="14"/>
+                <w:szCs w:val="14"/>
+              </w:rPr>
+            </w:pPr>
+            <w:r>
+              <w:rPr>
+                <w:rFonts w:ascii="Pericles" w:hAnsi="Pericles"/>
+                <w:sz w:val="14"/>
+                <w:szCs w:val="14"/>
+                <w:u w:val="single"/>
+              </w:rPr>
+              <w:t>Fatigue</w:t>
+            </w:r>
+            <w:r>
+              <w:rPr>
+                <w:rFonts w:ascii="Pericles" w:hAnsi="Pericles"/>
+                <w:sz w:val="14"/>
+                <w:szCs w:val="14"/>
+              </w:rPr>
+              <w:t xml:space="preserve"> </w:t>
+            </w:r>
+            <w:r>
+              <w:rPr>
+                <w:rFonts w:ascii="Arial" w:hAnsi="Arial" w:cs="Arial"/>
+                <w:sz w:val="14"/>
+                <w:szCs w:val="14"/>
+              </w:rPr>
+              <w:t>–</w:t>
+            </w:r>
+            <w:r>
+              <w:rPr>
+                <w:rFonts w:ascii="Pericles" w:hAnsi="Pericles"/>
+                <w:sz w:val="14"/>
+                <w:szCs w:val="14"/>
+              </w:rPr>
+              <w:t xml:space="preserve"> All healing effects used on you take a -1 effect/die</w:t>
+            </w:r>
+          </w:p>
+          <w:p>
+            <w:pPr>
+              <w:pStyle w:val="ListParagraph"/>
+              <w:numPr>
+                <w:ilvl w:val="1"/>
+                <w:numId w:val="3"/>
+              </w:numPr>
+              <w:rPr>
+                <w:rFonts w:ascii="Pericles" w:hAnsi="Pericles"/>
+                <w:sz w:val="16"/>
+                <w:szCs w:val="16"/>
+              </w:rPr>
+            </w:pPr>
+            <w:r>
+              <w:rPr>
+                <w:rFonts w:ascii="Pericles" w:hAnsi="Pericles"/>
+                <w:sz w:val="14"/>
+                <w:szCs w:val="14"/>
+                <w:u w:val="single"/>
+              </w:rPr>
+              <w:t>Squeak</w:t>
+            </w:r>
+            <w:r>
+              <w:rPr>
+                <w:rFonts w:ascii="Pericles" w:hAnsi="Pericles"/>
+                <w:sz w:val="14"/>
+                <w:szCs w:val="14"/>
+              </w:rPr>
+              <w:t xml:space="preserve"> </w:t>
+            </w:r>
+            <w:r>
+              <w:rPr>
+                <w:rFonts w:ascii="Arial" w:hAnsi="Arial" w:cs="Arial"/>
+                <w:sz w:val="14"/>
+                <w:szCs w:val="14"/>
+              </w:rPr>
+              <w:t>–</w:t>
+            </w:r>
+            <w:r>
+              <w:rPr>
+                <w:rFonts w:ascii="Pericles" w:hAnsi="Pericles"/>
+                <w:sz w:val="14"/>
+                <w:szCs w:val="14"/>
+              </w:rPr>
+              <w:t xml:space="preserve"> You take a -4 to all stealth checks</w:t>
             </w:r>
           </w:p>
           <w:p>
@@ -30401,11 +31502,173 @@
               <w:rPr>
                 <w:rFonts w:ascii="Pericles" w:hAnsi="Pericles"/>
                 <w:sz w:val="16"/>
-                <w:szCs w:val="16"/>
-              </w:rPr>
-              <w:t>Humanoids might be amenable to trade, hire</w:t>
-            </w:r>
-          </w:p>
+                <w:szCs w:val="14"/>
+              </w:rPr>
+              <w:t>Effects of a curse are permanent until you get the curse removed via spell, or by petitioning the Order to do so</w:t>
+            </w:r>
+          </w:p>
+        </w:tc>
+      </w:tr>
+      <w:tr>
+        <w:tc>
+          <w:tcPr>
+            <w:tcW w:w="0" w:type="auto"/>
+          </w:tcPr>
+          <w:p>
+            <w:pPr>
+              <w:rPr>
+                <w:rFonts w:ascii="Pericles" w:hAnsi="Pericles"/>
+                <w:sz w:val="16"/>
+                <w:szCs w:val="16"/>
+              </w:rPr>
+            </w:pPr>
+            <w:r>
+              <w:rPr>
+                <w:rFonts w:ascii="Pericles" w:hAnsi="Pericles"/>
+                <w:sz w:val="16"/>
+                <w:szCs w:val="16"/>
+              </w:rPr>
+              <w:t>Serpent Tongue</w:t>
+            </w:r>
+          </w:p>
+        </w:tc>
+        <w:tc>
+          <w:tcPr>
+            <w:tcW w:w="0" w:type="auto"/>
+          </w:tcPr>
+          <w:p>
+            <w:pPr>
+              <w:rPr>
+                <w:rFonts w:ascii="Pericles" w:hAnsi="Pericles"/>
+                <w:sz w:val="16"/>
+                <w:szCs w:val="16"/>
+              </w:rPr>
+            </w:pPr>
+            <w:r>
+              <w:rPr>
+                <w:rFonts w:ascii="Pericles" w:hAnsi="Pericles"/>
+                <w:sz w:val="16"/>
+                <w:szCs w:val="16"/>
+              </w:rPr>
+              <w:t>Any</w:t>
+            </w:r>
+          </w:p>
+        </w:tc>
+        <w:tc>
+          <w:tcPr>
+            <w:tcW w:w="0" w:type="auto"/>
+          </w:tcPr>
+          <w:p>
+            <w:pPr>
+              <w:rPr>
+                <w:rFonts w:ascii="Pericles" w:hAnsi="Pericles"/>
+                <w:sz w:val="16"/>
+                <w:szCs w:val="16"/>
+              </w:rPr>
+            </w:pPr>
+            <w:r>
+              <w:rPr>
+                <w:rFonts w:ascii="Pericles" w:hAnsi="Pericles"/>
+                <w:sz w:val="16"/>
+                <w:szCs w:val="16"/>
+              </w:rPr>
+              <w:t>14</w:t>
+            </w:r>
+          </w:p>
+        </w:tc>
+        <w:tc>
+          <w:tcPr>
+            <w:tcW w:w="0" w:type="auto"/>
+          </w:tcPr>
+          <w:p>
+            <w:pPr>
+              <w:rPr>
+                <w:rFonts w:ascii="Pericles" w:hAnsi="Pericles"/>
+                <w:sz w:val="16"/>
+                <w:szCs w:val="16"/>
+              </w:rPr>
+            </w:pPr>
+            <w:r>
+              <w:rPr>
+                <w:rFonts w:ascii="Pericles" w:hAnsi="Pericles"/>
+                <w:sz w:val="16"/>
+                <w:szCs w:val="16"/>
+              </w:rPr>
+              <w:t>Self</w:t>
+            </w:r>
+          </w:p>
+        </w:tc>
+        <w:tc>
+          <w:tcPr>
+            <w:tcW w:w="0" w:type="auto"/>
+          </w:tcPr>
+          <w:p>
+            <w:pPr>
+              <w:rPr>
+                <w:rFonts w:ascii="Pericles" w:hAnsi="Pericles"/>
+                <w:sz w:val="16"/>
+                <w:szCs w:val="16"/>
+              </w:rPr>
+            </w:pPr>
+            <w:r>
+              <w:rPr>
+                <w:rFonts w:ascii="Pericles" w:hAnsi="Pericles"/>
+                <w:sz w:val="16"/>
+                <w:szCs w:val="16"/>
+              </w:rPr>
+              <w:t>Self</w:t>
+            </w:r>
+          </w:p>
+        </w:tc>
+        <w:tc>
+          <w:tcPr>
+            <w:tcW w:w="0" w:type="auto"/>
+          </w:tcPr>
+          <w:p>
+            <w:pPr>
+              <w:rPr>
+                <w:rFonts w:ascii="Pericles" w:hAnsi="Pericles"/>
+                <w:sz w:val="16"/>
+                <w:szCs w:val="16"/>
+              </w:rPr>
+            </w:pPr>
+            <w:r>
+              <w:rPr>
+                <w:rFonts w:ascii="Pericles" w:hAnsi="Pericles"/>
+                <w:sz w:val="16"/>
+                <w:szCs w:val="16"/>
+              </w:rPr>
+              <w:t>5M</w:t>
+            </w:r>
+          </w:p>
+        </w:tc>
+        <w:tc>
+          <w:tcPr>
+            <w:tcW w:w="0" w:type="auto"/>
+          </w:tcPr>
+          <w:p>
+            <w:pPr>
+              <w:jc w:val="center"/>
+              <w:rPr>
+                <w:rFonts w:ascii="Pericles" w:hAnsi="Pericles"/>
+                <w:sz w:val="16"/>
+                <w:szCs w:val="16"/>
+              </w:rPr>
+            </w:pPr>
+            <w:r>
+              <w:rPr>
+                <w:rFonts w:ascii="Pericles" w:hAnsi="Pericles"/>
+                <w:sz w:val="16"/>
+                <w:szCs w:val="16"/>
+              </w:rPr>
+              <w:t>Y</w:t>
+            </w:r>
+          </w:p>
+        </w:tc>
+        <w:tc>
+          <w:tcPr>
+            <w:tcW w:w="0" w:type="auto"/>
+          </w:tcPr>
           <w:p>
             <w:pPr>
               <w:pStyle w:val="ListParagraph"/>
@@ -30425,6 +31688,51 @@
                 <w:sz w:val="16"/>
                 <w:szCs w:val="16"/>
               </w:rPr>
+              <w:t>You speak the tongue of serpents (and kobolds, dragons)</w:t>
+            </w:r>
+          </w:p>
+          <w:p>
+            <w:pPr>
+              <w:pStyle w:val="ListParagraph"/>
+              <w:numPr>
+                <w:ilvl w:val="0"/>
+                <w:numId w:val="3"/>
+              </w:numPr>
+              <w:rPr>
+                <w:rFonts w:ascii="Pericles" w:hAnsi="Pericles"/>
+                <w:sz w:val="16"/>
+                <w:szCs w:val="16"/>
+              </w:rPr>
+            </w:pPr>
+            <w:r>
+              <w:rPr>
+                <w:rFonts w:ascii="Pericles" w:hAnsi="Pericles"/>
+                <w:sz w:val="16"/>
+                <w:szCs w:val="16"/>
+              </w:rPr>
+              <w:t>Humanoids might be amenable to trade, hire</w:t>
+            </w:r>
+          </w:p>
+          <w:p>
+            <w:pPr>
+              <w:pStyle w:val="ListParagraph"/>
+              <w:numPr>
+                <w:ilvl w:val="0"/>
+                <w:numId w:val="3"/>
+              </w:numPr>
+              <w:rPr>
+                <w:rFonts w:ascii="Pericles" w:hAnsi="Pericles"/>
+                <w:sz w:val="16"/>
+                <w:szCs w:val="16"/>
+              </w:rPr>
+            </w:pPr>
+            <w:r>
+              <w:rPr>
+                <w:rFonts w:ascii="Pericles" w:hAnsi="Pericles"/>
+                <w:sz w:val="16"/>
+                <w:szCs w:val="16"/>
+              </w:rPr>
+              <w:lastRenderedPageBreak/>
               <w:t>Beasts might be persuaded to leave you alone</w:t>
             </w:r>
           </w:p>
@@ -30449,6 +31757,7 @@
                 <w:sz w:val="16"/>
                 <w:szCs w:val="16"/>
               </w:rPr>
+              <w:lastRenderedPageBreak/>
               <w:t>Violent Reflection</w:t>
             </w:r>
           </w:p>

--- a/SwordSphere -- Spells.docx
+++ b/SwordSphere -- Spells.docx
@@ -7588,7 +7588,23 @@
                 <w:sz w:val="16"/>
                 <w:szCs w:val="16"/>
               </w:rPr>
-              <w:t>Wolf’s combat skills are (10-12)</w:t>
+              <w:t>Wolf’s combat skills are (</w:t>
+            </w:r>
+            <w:r>
+              <w:rPr>
+                <w:rFonts w:ascii="Pericles" w:hAnsi="Pericles"/>
+                <w:sz w:val="16"/>
+                <w:szCs w:val="16"/>
+              </w:rPr>
+              <w:t>12-13</w:t>
+            </w:r>
+            <w:r>
+              <w:rPr>
+                <w:rFonts w:ascii="Pericles" w:hAnsi="Pericles"/>
+                <w:sz w:val="16"/>
+                <w:szCs w:val="16"/>
+              </w:rPr>
+              <w:t>)</w:t>
             </w:r>
           </w:p>
         </w:tc>
@@ -18658,14 +18674,14 @@
         <w:tblLook w:val="04A0" w:firstRow="1" w:lastRow="0" w:firstColumn="1" w:lastColumn="0" w:noHBand="0" w:noVBand="1"/>
       </w:tblPr>
       <w:tblGrid>
-        <w:gridCol w:w="1275"/>
-        <w:gridCol w:w="821"/>
+        <w:gridCol w:w="1341"/>
+        <w:gridCol w:w="818"/>
         <w:gridCol w:w="433"/>
         <w:gridCol w:w="801"/>
         <w:gridCol w:w="1111"/>
         <w:gridCol w:w="573"/>
         <w:gridCol w:w="594"/>
-        <w:gridCol w:w="4181"/>
+        <w:gridCol w:w="4118"/>
       </w:tblGrid>
       <w:tr>
         <w:tc>
@@ -19796,7 +19812,7 @@
             </w:tblPr>
             <w:tblGrid>
               <w:gridCol w:w="619"/>
-              <w:gridCol w:w="2976"/>
+              <w:gridCol w:w="2913"/>
             </w:tblGrid>
             <w:tr>
               <w:tc>
@@ -20764,6 +20780,7 @@
                 <w:sz w:val="16"/>
                 <w:szCs w:val="16"/>
               </w:rPr>
+              <w:lastRenderedPageBreak/>
               <w:t>Foul Food and drink</w:t>
             </w:r>
           </w:p>
@@ -20946,7 +20963,6 @@
                 <w:sz w:val="16"/>
                 <w:szCs w:val="16"/>
               </w:rPr>
-              <w:lastRenderedPageBreak/>
               <w:t>The food becomes useless, losing any buffs it once had</w:t>
             </w:r>
           </w:p>
@@ -20971,7 +20987,6 @@
                 <w:sz w:val="16"/>
                 <w:szCs w:val="16"/>
               </w:rPr>
-              <w:lastRenderedPageBreak/>
               <w:t>Poison Song</w:t>
             </w:r>
           </w:p>
@@ -21430,7 +21445,7 @@
                 <w:sz w:val="16"/>
                 <w:szCs w:val="16"/>
               </w:rPr>
-              <w:t>Drain Life</w:t>
+              <w:t>Ask Demon</w:t>
             </w:r>
           </w:p>
         </w:tc>
@@ -21474,29 +21489,29 @@
                 <w:sz w:val="16"/>
                 <w:szCs w:val="16"/>
               </w:rPr>
-              <w:t>14</w:t>
-            </w:r>
-          </w:p>
-        </w:tc>
-        <w:tc>
-          <w:tcPr>
-            <w:tcW w:w="0" w:type="auto"/>
-          </w:tcPr>
-          <w:p>
-            <w:pPr>
-              <w:rPr>
-                <w:rFonts w:ascii="Pericles" w:hAnsi="Pericles"/>
-                <w:sz w:val="16"/>
-                <w:szCs w:val="16"/>
-              </w:rPr>
-            </w:pPr>
-            <w:r>
-              <w:rPr>
-                <w:rFonts w:ascii="Pericles" w:hAnsi="Pericles"/>
-                <w:sz w:val="16"/>
-                <w:szCs w:val="16"/>
-              </w:rPr>
-              <w:t>Touch</w:t>
+              <w:t>17</w:t>
+            </w:r>
+          </w:p>
+        </w:tc>
+        <w:tc>
+          <w:tcPr>
+            <w:tcW w:w="0" w:type="auto"/>
+          </w:tcPr>
+          <w:p>
+            <w:pPr>
+              <w:rPr>
+                <w:rFonts w:ascii="Pericles" w:hAnsi="Pericles"/>
+                <w:sz w:val="16"/>
+                <w:szCs w:val="16"/>
+              </w:rPr>
+            </w:pPr>
+            <w:r>
+              <w:rPr>
+                <w:rFonts w:ascii="Pericles" w:hAnsi="Pericles"/>
+                <w:sz w:val="16"/>
+                <w:szCs w:val="16"/>
+              </w:rPr>
+              <w:t>Self</w:t>
             </w:r>
           </w:p>
         </w:tc>
@@ -21518,29 +21533,29 @@
                 <w:sz w:val="16"/>
                 <w:szCs w:val="16"/>
               </w:rPr>
-              <w:t>1 Target</w:t>
-            </w:r>
-          </w:p>
-        </w:tc>
-        <w:tc>
-          <w:tcPr>
-            <w:tcW w:w="0" w:type="auto"/>
-          </w:tcPr>
-          <w:p>
-            <w:pPr>
-              <w:rPr>
-                <w:rFonts w:ascii="Pericles" w:hAnsi="Pericles"/>
-                <w:sz w:val="16"/>
-                <w:szCs w:val="16"/>
-              </w:rPr>
-            </w:pPr>
-            <w:r>
-              <w:rPr>
-                <w:rFonts w:ascii="Pericles" w:hAnsi="Pericles"/>
-                <w:sz w:val="16"/>
-                <w:szCs w:val="16"/>
-              </w:rPr>
-              <w:t>3R</w:t>
+              <w:t>Self</w:t>
+            </w:r>
+          </w:p>
+        </w:tc>
+        <w:tc>
+          <w:tcPr>
+            <w:tcW w:w="0" w:type="auto"/>
+          </w:tcPr>
+          <w:p>
+            <w:pPr>
+              <w:rPr>
+                <w:rFonts w:ascii="Pericles" w:hAnsi="Pericles"/>
+                <w:sz w:val="16"/>
+                <w:szCs w:val="16"/>
+              </w:rPr>
+            </w:pPr>
+            <w:r>
+              <w:rPr>
+                <w:rFonts w:ascii="Pericles" w:hAnsi="Pericles"/>
+                <w:sz w:val="16"/>
+                <w:szCs w:val="16"/>
+              </w:rPr>
+              <w:t>Inst</w:t>
             </w:r>
           </w:p>
         </w:tc>
@@ -21563,7 +21578,7 @@
                 <w:sz w:val="16"/>
                 <w:szCs w:val="16"/>
               </w:rPr>
-              <w:t>Y</w:t>
+              <w:t>N</w:t>
             </w:r>
           </w:p>
         </w:tc>
@@ -21590,23 +21605,7 @@
                 <w:sz w:val="16"/>
                 <w:szCs w:val="16"/>
               </w:rPr>
-              <w:t>Your touch drains your opponent of 2d</w:t>
-            </w:r>
-            <w:r>
-              <w:rPr>
-                <w:rFonts w:ascii="Pericles" w:hAnsi="Pericles"/>
-                <w:sz w:val="16"/>
-                <w:szCs w:val="16"/>
-              </w:rPr>
-              <w:t>6</w:t>
-            </w:r>
-            <w:r>
-              <w:rPr>
-                <w:rFonts w:ascii="Pericles" w:hAnsi="Pericles"/>
-                <w:sz w:val="16"/>
-                <w:szCs w:val="16"/>
-              </w:rPr>
-              <w:t xml:space="preserve"> hit points</w:t>
+              <w:t>You can ask the demon (GM) a single question that can be answered with a yes/no</w:t>
             </w:r>
           </w:p>
           <w:p>
@@ -21628,171 +21627,9 @@
                 <w:sz w:val="16"/>
                 <w:szCs w:val="16"/>
               </w:rPr>
-              <w:t>You are healed for a like amount</w:t>
-            </w:r>
-          </w:p>
-        </w:tc>
-      </w:tr>
-      <w:tr>
-        <w:tc>
-          <w:tcPr>
-            <w:tcW w:w="0" w:type="auto"/>
-          </w:tcPr>
-          <w:p>
-            <w:pPr>
-              <w:rPr>
-                <w:rFonts w:ascii="Pericles" w:hAnsi="Pericles"/>
-                <w:sz w:val="16"/>
-                <w:szCs w:val="16"/>
-              </w:rPr>
-            </w:pPr>
-            <w:r>
-              <w:rPr>
-                <w:rFonts w:ascii="Pericles" w:hAnsi="Pericles"/>
-                <w:sz w:val="16"/>
-                <w:szCs w:val="16"/>
-              </w:rPr>
-              <w:t>Scales of the Beast</w:t>
-            </w:r>
-          </w:p>
-        </w:tc>
-        <w:tc>
-          <w:tcPr>
-            <w:tcW w:w="0" w:type="auto"/>
-          </w:tcPr>
-          <w:p>
-            <w:pPr>
-              <w:rPr>
-                <w:rFonts w:ascii="Pericles" w:hAnsi="Pericles"/>
-                <w:sz w:val="16"/>
-                <w:szCs w:val="16"/>
-              </w:rPr>
-            </w:pPr>
-            <w:r>
-              <w:rPr>
-                <w:rFonts w:ascii="Pericles" w:hAnsi="Pericles"/>
-                <w:sz w:val="16"/>
-                <w:szCs w:val="16"/>
-              </w:rPr>
-              <w:t>Black</w:t>
-            </w:r>
-          </w:p>
-        </w:tc>
-        <w:tc>
-          <w:tcPr>
-            <w:tcW w:w="0" w:type="auto"/>
-          </w:tcPr>
-          <w:p>
-            <w:pPr>
-              <w:rPr>
-                <w:rFonts w:ascii="Pericles" w:hAnsi="Pericles"/>
-                <w:sz w:val="16"/>
-                <w:szCs w:val="16"/>
-              </w:rPr>
-            </w:pPr>
-            <w:r>
-              <w:rPr>
-                <w:rFonts w:ascii="Pericles" w:hAnsi="Pericles"/>
-                <w:sz w:val="16"/>
-                <w:szCs w:val="16"/>
-              </w:rPr>
-              <w:t>13</w:t>
-            </w:r>
-          </w:p>
-        </w:tc>
-        <w:tc>
-          <w:tcPr>
-            <w:tcW w:w="0" w:type="auto"/>
-          </w:tcPr>
-          <w:p>
-            <w:pPr>
-              <w:rPr>
-                <w:rFonts w:ascii="Pericles" w:hAnsi="Pericles"/>
-                <w:sz w:val="16"/>
-                <w:szCs w:val="16"/>
-              </w:rPr>
-            </w:pPr>
-            <w:r>
-              <w:rPr>
-                <w:rFonts w:ascii="Pericles" w:hAnsi="Pericles"/>
-                <w:sz w:val="16"/>
-                <w:szCs w:val="16"/>
-              </w:rPr>
-              <w:t>Self</w:t>
-            </w:r>
-          </w:p>
-        </w:tc>
-        <w:tc>
-          <w:tcPr>
-            <w:tcW w:w="1111" w:type="dxa"/>
-          </w:tcPr>
-          <w:p>
-            <w:pPr>
-              <w:rPr>
-                <w:rFonts w:ascii="Pericles" w:hAnsi="Pericles"/>
-                <w:sz w:val="16"/>
-                <w:szCs w:val="16"/>
-              </w:rPr>
-            </w:pPr>
-            <w:r>
-              <w:rPr>
-                <w:rFonts w:ascii="Pericles" w:hAnsi="Pericles"/>
-                <w:sz w:val="16"/>
-                <w:szCs w:val="16"/>
-              </w:rPr>
-              <w:t>Self</w:t>
-            </w:r>
-          </w:p>
-        </w:tc>
-        <w:tc>
-          <w:tcPr>
-            <w:tcW w:w="0" w:type="auto"/>
-          </w:tcPr>
-          <w:p>
-            <w:pPr>
-              <w:rPr>
-                <w:rFonts w:ascii="Pericles" w:hAnsi="Pericles"/>
-                <w:sz w:val="16"/>
-                <w:szCs w:val="16"/>
-              </w:rPr>
-            </w:pPr>
-            <w:r>
-              <w:rPr>
-                <w:rFonts w:ascii="Pericles" w:hAnsi="Pericles"/>
-                <w:sz w:val="16"/>
-                <w:szCs w:val="16"/>
-              </w:rPr>
-              <w:t>10R</w:t>
-            </w:r>
-          </w:p>
-        </w:tc>
-        <w:tc>
-          <w:tcPr>
-            <w:tcW w:w="0" w:type="auto"/>
-          </w:tcPr>
-          <w:p>
-            <w:pPr>
-              <w:jc w:val="center"/>
-              <w:rPr>
-                <w:rFonts w:ascii="Pericles" w:hAnsi="Pericles"/>
-                <w:sz w:val="16"/>
-                <w:szCs w:val="16"/>
-              </w:rPr>
-            </w:pPr>
-            <w:r>
-              <w:rPr>
-                <w:rFonts w:ascii="Pericles" w:hAnsi="Pericles"/>
-                <w:sz w:val="16"/>
-                <w:szCs w:val="16"/>
-              </w:rPr>
-              <w:t>Y</w:t>
-            </w:r>
-          </w:p>
-        </w:tc>
-        <w:tc>
-          <w:tcPr>
-            <w:tcW w:w="0" w:type="auto"/>
-          </w:tcPr>
+              <w:t>The question must be about the present or past and must be something answerable by the game logic</w:t>
+            </w:r>
+          </w:p>
           <w:p>
             <w:pPr>
               <w:pStyle w:val="ListParagraph"/>
@@ -21812,9 +21649,171 @@
                 <w:sz w:val="16"/>
                 <w:szCs w:val="16"/>
               </w:rPr>
-              <w:t>You gain 3 armor or +1</w:t>
-            </w:r>
-          </w:p>
+              <w:t>The caster must invest 1 spell level</w:t>
+            </w:r>
+          </w:p>
+        </w:tc>
+      </w:tr>
+      <w:tr>
+        <w:tc>
+          <w:tcPr>
+            <w:tcW w:w="0" w:type="auto"/>
+          </w:tcPr>
+          <w:p>
+            <w:pPr>
+              <w:rPr>
+                <w:rFonts w:ascii="Pericles" w:hAnsi="Pericles"/>
+                <w:sz w:val="16"/>
+                <w:szCs w:val="16"/>
+              </w:rPr>
+            </w:pPr>
+            <w:r>
+              <w:rPr>
+                <w:rFonts w:ascii="Pericles" w:hAnsi="Pericles"/>
+                <w:sz w:val="16"/>
+                <w:szCs w:val="16"/>
+              </w:rPr>
+              <w:t>Drain Life</w:t>
+            </w:r>
+          </w:p>
+        </w:tc>
+        <w:tc>
+          <w:tcPr>
+            <w:tcW w:w="0" w:type="auto"/>
+          </w:tcPr>
+          <w:p>
+            <w:pPr>
+              <w:rPr>
+                <w:rFonts w:ascii="Pericles" w:hAnsi="Pericles"/>
+                <w:sz w:val="16"/>
+                <w:szCs w:val="16"/>
+              </w:rPr>
+            </w:pPr>
+            <w:r>
+              <w:rPr>
+                <w:rFonts w:ascii="Pericles" w:hAnsi="Pericles"/>
+                <w:sz w:val="16"/>
+                <w:szCs w:val="16"/>
+              </w:rPr>
+              <w:t>Black</w:t>
+            </w:r>
+          </w:p>
+        </w:tc>
+        <w:tc>
+          <w:tcPr>
+            <w:tcW w:w="0" w:type="auto"/>
+          </w:tcPr>
+          <w:p>
+            <w:pPr>
+              <w:rPr>
+                <w:rFonts w:ascii="Pericles" w:hAnsi="Pericles"/>
+                <w:sz w:val="16"/>
+                <w:szCs w:val="16"/>
+              </w:rPr>
+            </w:pPr>
+            <w:r>
+              <w:rPr>
+                <w:rFonts w:ascii="Pericles" w:hAnsi="Pericles"/>
+                <w:sz w:val="16"/>
+                <w:szCs w:val="16"/>
+              </w:rPr>
+              <w:t>14</w:t>
+            </w:r>
+          </w:p>
+        </w:tc>
+        <w:tc>
+          <w:tcPr>
+            <w:tcW w:w="0" w:type="auto"/>
+          </w:tcPr>
+          <w:p>
+            <w:pPr>
+              <w:rPr>
+                <w:rFonts w:ascii="Pericles" w:hAnsi="Pericles"/>
+                <w:sz w:val="16"/>
+                <w:szCs w:val="16"/>
+              </w:rPr>
+            </w:pPr>
+            <w:r>
+              <w:rPr>
+                <w:rFonts w:ascii="Pericles" w:hAnsi="Pericles"/>
+                <w:sz w:val="16"/>
+                <w:szCs w:val="16"/>
+              </w:rPr>
+              <w:t>Touch</w:t>
+            </w:r>
+          </w:p>
+        </w:tc>
+        <w:tc>
+          <w:tcPr>
+            <w:tcW w:w="1111" w:type="dxa"/>
+          </w:tcPr>
+          <w:p>
+            <w:pPr>
+              <w:rPr>
+                <w:rFonts w:ascii="Pericles" w:hAnsi="Pericles"/>
+                <w:sz w:val="16"/>
+                <w:szCs w:val="16"/>
+              </w:rPr>
+            </w:pPr>
+            <w:r>
+              <w:rPr>
+                <w:rFonts w:ascii="Pericles" w:hAnsi="Pericles"/>
+                <w:sz w:val="16"/>
+                <w:szCs w:val="16"/>
+              </w:rPr>
+              <w:t>1 Target</w:t>
+            </w:r>
+          </w:p>
+        </w:tc>
+        <w:tc>
+          <w:tcPr>
+            <w:tcW w:w="0" w:type="auto"/>
+          </w:tcPr>
+          <w:p>
+            <w:pPr>
+              <w:rPr>
+                <w:rFonts w:ascii="Pericles" w:hAnsi="Pericles"/>
+                <w:sz w:val="16"/>
+                <w:szCs w:val="16"/>
+              </w:rPr>
+            </w:pPr>
+            <w:r>
+              <w:rPr>
+                <w:rFonts w:ascii="Pericles" w:hAnsi="Pericles"/>
+                <w:sz w:val="16"/>
+                <w:szCs w:val="16"/>
+              </w:rPr>
+              <w:t>3R</w:t>
+            </w:r>
+          </w:p>
+        </w:tc>
+        <w:tc>
+          <w:tcPr>
+            <w:tcW w:w="0" w:type="auto"/>
+          </w:tcPr>
+          <w:p>
+            <w:pPr>
+              <w:jc w:val="center"/>
+              <w:rPr>
+                <w:rFonts w:ascii="Pericles" w:hAnsi="Pericles"/>
+                <w:sz w:val="16"/>
+                <w:szCs w:val="16"/>
+              </w:rPr>
+            </w:pPr>
+            <w:r>
+              <w:rPr>
+                <w:rFonts w:ascii="Pericles" w:hAnsi="Pericles"/>
+                <w:sz w:val="16"/>
+                <w:szCs w:val="16"/>
+              </w:rPr>
+              <w:t>Y</w:t>
+            </w:r>
+          </w:p>
+        </w:tc>
+        <w:tc>
+          <w:tcPr>
+            <w:tcW w:w="0" w:type="auto"/>
+          </w:tcPr>
           <w:p>
             <w:pPr>
               <w:pStyle w:val="ListParagraph"/>
@@ -21834,171 +21833,9 @@
                 <w:sz w:val="16"/>
                 <w:szCs w:val="16"/>
               </w:rPr>
-              <w:t>You have -1 initiative</w:t>
-            </w:r>
-          </w:p>
-        </w:tc>
-      </w:tr>
-      <w:tr>
-        <w:tc>
-          <w:tcPr>
-            <w:tcW w:w="0" w:type="auto"/>
-          </w:tcPr>
-          <w:p>
-            <w:pPr>
-              <w:rPr>
-                <w:rFonts w:ascii="Pericles" w:hAnsi="Pericles"/>
-                <w:sz w:val="16"/>
-                <w:szCs w:val="16"/>
-              </w:rPr>
-            </w:pPr>
-            <w:r>
-              <w:rPr>
-                <w:rFonts w:ascii="Pericles" w:hAnsi="Pericles"/>
-                <w:sz w:val="16"/>
-                <w:szCs w:val="16"/>
-              </w:rPr>
-              <w:t>Summon Skeleton</w:t>
-            </w:r>
-          </w:p>
-        </w:tc>
-        <w:tc>
-          <w:tcPr>
-            <w:tcW w:w="0" w:type="auto"/>
-          </w:tcPr>
-          <w:p>
-            <w:pPr>
-              <w:rPr>
-                <w:rFonts w:ascii="Pericles" w:hAnsi="Pericles"/>
-                <w:sz w:val="16"/>
-                <w:szCs w:val="16"/>
-              </w:rPr>
-            </w:pPr>
-            <w:r>
-              <w:rPr>
-                <w:rFonts w:ascii="Pericles" w:hAnsi="Pericles"/>
-                <w:sz w:val="16"/>
-                <w:szCs w:val="16"/>
-              </w:rPr>
-              <w:t>Black</w:t>
-            </w:r>
-          </w:p>
-        </w:tc>
-        <w:tc>
-          <w:tcPr>
-            <w:tcW w:w="0" w:type="auto"/>
-          </w:tcPr>
-          <w:p>
-            <w:pPr>
-              <w:rPr>
-                <w:rFonts w:ascii="Pericles" w:hAnsi="Pericles"/>
-                <w:sz w:val="16"/>
-                <w:szCs w:val="16"/>
-              </w:rPr>
-            </w:pPr>
-            <w:r>
-              <w:rPr>
-                <w:rFonts w:ascii="Pericles" w:hAnsi="Pericles"/>
-                <w:sz w:val="16"/>
-                <w:szCs w:val="16"/>
-              </w:rPr>
-              <w:t>14</w:t>
-            </w:r>
-          </w:p>
-        </w:tc>
-        <w:tc>
-          <w:tcPr>
-            <w:tcW w:w="0" w:type="auto"/>
-          </w:tcPr>
-          <w:p>
-            <w:pPr>
-              <w:rPr>
-                <w:rFonts w:ascii="Pericles" w:hAnsi="Pericles"/>
-                <w:sz w:val="16"/>
-                <w:szCs w:val="16"/>
-              </w:rPr>
-            </w:pPr>
-            <w:r>
-              <w:rPr>
-                <w:rFonts w:ascii="Pericles" w:hAnsi="Pericles"/>
-                <w:sz w:val="16"/>
-                <w:szCs w:val="16"/>
-              </w:rPr>
-              <w:t>6”</w:t>
-            </w:r>
-          </w:p>
-        </w:tc>
-        <w:tc>
-          <w:tcPr>
-            <w:tcW w:w="1111" w:type="dxa"/>
-          </w:tcPr>
-          <w:p>
-            <w:pPr>
-              <w:rPr>
-                <w:rFonts w:ascii="Pericles" w:hAnsi="Pericles"/>
-                <w:sz w:val="16"/>
-                <w:szCs w:val="16"/>
-              </w:rPr>
-            </w:pPr>
-            <w:r>
-              <w:rPr>
-                <w:rFonts w:ascii="Pericles" w:hAnsi="Pericles"/>
-                <w:sz w:val="16"/>
-                <w:szCs w:val="16"/>
-              </w:rPr>
-              <w:t>1 Skeleton</w:t>
-            </w:r>
-          </w:p>
-        </w:tc>
-        <w:tc>
-          <w:tcPr>
-            <w:tcW w:w="0" w:type="auto"/>
-          </w:tcPr>
-          <w:p>
-            <w:pPr>
-              <w:rPr>
-                <w:rFonts w:ascii="Pericles" w:hAnsi="Pericles"/>
-                <w:sz w:val="16"/>
-                <w:szCs w:val="16"/>
-              </w:rPr>
-            </w:pPr>
-            <w:r>
-              <w:rPr>
-                <w:rFonts w:ascii="Pericles" w:hAnsi="Pericles"/>
-                <w:sz w:val="16"/>
-                <w:szCs w:val="16"/>
-              </w:rPr>
-              <w:t>10R</w:t>
-            </w:r>
-          </w:p>
-        </w:tc>
-        <w:tc>
-          <w:tcPr>
-            <w:tcW w:w="0" w:type="auto"/>
-          </w:tcPr>
-          <w:p>
-            <w:pPr>
-              <w:jc w:val="center"/>
-              <w:rPr>
-                <w:rFonts w:ascii="Pericles" w:hAnsi="Pericles"/>
-                <w:sz w:val="16"/>
-                <w:szCs w:val="16"/>
-              </w:rPr>
-            </w:pPr>
-            <w:r>
-              <w:rPr>
-                <w:rFonts w:ascii="Pericles" w:hAnsi="Pericles"/>
-                <w:sz w:val="16"/>
-                <w:szCs w:val="16"/>
-              </w:rPr>
-              <w:t>Y</w:t>
-            </w:r>
-          </w:p>
-        </w:tc>
-        <w:tc>
-          <w:tcPr>
-            <w:tcW w:w="0" w:type="auto"/>
-          </w:tcPr>
+              <w:t>Your touch drains your opponent of 2d6 hit points</w:t>
+            </w:r>
+          </w:p>
           <w:p>
             <w:pPr>
               <w:pStyle w:val="ListParagraph"/>
@@ -22018,9 +21855,171 @@
                 <w:sz w:val="16"/>
                 <w:szCs w:val="16"/>
               </w:rPr>
-              <w:t>You summon a skeleton to serve you in battle</w:t>
-            </w:r>
-          </w:p>
+              <w:t>You are healed for a like amount</w:t>
+            </w:r>
+          </w:p>
+        </w:tc>
+      </w:tr>
+      <w:tr>
+        <w:tc>
+          <w:tcPr>
+            <w:tcW w:w="0" w:type="auto"/>
+          </w:tcPr>
+          <w:p>
+            <w:pPr>
+              <w:rPr>
+                <w:rFonts w:ascii="Pericles" w:hAnsi="Pericles"/>
+                <w:sz w:val="16"/>
+                <w:szCs w:val="16"/>
+              </w:rPr>
+            </w:pPr>
+            <w:r>
+              <w:rPr>
+                <w:rFonts w:ascii="Pericles" w:hAnsi="Pericles"/>
+                <w:sz w:val="16"/>
+                <w:szCs w:val="16"/>
+              </w:rPr>
+              <w:t>Scales of the Beast</w:t>
+            </w:r>
+          </w:p>
+        </w:tc>
+        <w:tc>
+          <w:tcPr>
+            <w:tcW w:w="0" w:type="auto"/>
+          </w:tcPr>
+          <w:p>
+            <w:pPr>
+              <w:rPr>
+                <w:rFonts w:ascii="Pericles" w:hAnsi="Pericles"/>
+                <w:sz w:val="16"/>
+                <w:szCs w:val="16"/>
+              </w:rPr>
+            </w:pPr>
+            <w:r>
+              <w:rPr>
+                <w:rFonts w:ascii="Pericles" w:hAnsi="Pericles"/>
+                <w:sz w:val="16"/>
+                <w:szCs w:val="16"/>
+              </w:rPr>
+              <w:t>Black</w:t>
+            </w:r>
+          </w:p>
+        </w:tc>
+        <w:tc>
+          <w:tcPr>
+            <w:tcW w:w="0" w:type="auto"/>
+          </w:tcPr>
+          <w:p>
+            <w:pPr>
+              <w:rPr>
+                <w:rFonts w:ascii="Pericles" w:hAnsi="Pericles"/>
+                <w:sz w:val="16"/>
+                <w:szCs w:val="16"/>
+              </w:rPr>
+            </w:pPr>
+            <w:r>
+              <w:rPr>
+                <w:rFonts w:ascii="Pericles" w:hAnsi="Pericles"/>
+                <w:sz w:val="16"/>
+                <w:szCs w:val="16"/>
+              </w:rPr>
+              <w:t>13</w:t>
+            </w:r>
+          </w:p>
+        </w:tc>
+        <w:tc>
+          <w:tcPr>
+            <w:tcW w:w="0" w:type="auto"/>
+          </w:tcPr>
+          <w:p>
+            <w:pPr>
+              <w:rPr>
+                <w:rFonts w:ascii="Pericles" w:hAnsi="Pericles"/>
+                <w:sz w:val="16"/>
+                <w:szCs w:val="16"/>
+              </w:rPr>
+            </w:pPr>
+            <w:r>
+              <w:rPr>
+                <w:rFonts w:ascii="Pericles" w:hAnsi="Pericles"/>
+                <w:sz w:val="16"/>
+                <w:szCs w:val="16"/>
+              </w:rPr>
+              <w:t>Self</w:t>
+            </w:r>
+          </w:p>
+        </w:tc>
+        <w:tc>
+          <w:tcPr>
+            <w:tcW w:w="1111" w:type="dxa"/>
+          </w:tcPr>
+          <w:p>
+            <w:pPr>
+              <w:rPr>
+                <w:rFonts w:ascii="Pericles" w:hAnsi="Pericles"/>
+                <w:sz w:val="16"/>
+                <w:szCs w:val="16"/>
+              </w:rPr>
+            </w:pPr>
+            <w:r>
+              <w:rPr>
+                <w:rFonts w:ascii="Pericles" w:hAnsi="Pericles"/>
+                <w:sz w:val="16"/>
+                <w:szCs w:val="16"/>
+              </w:rPr>
+              <w:t>Self</w:t>
+            </w:r>
+          </w:p>
+        </w:tc>
+        <w:tc>
+          <w:tcPr>
+            <w:tcW w:w="0" w:type="auto"/>
+          </w:tcPr>
+          <w:p>
+            <w:pPr>
+              <w:rPr>
+                <w:rFonts w:ascii="Pericles" w:hAnsi="Pericles"/>
+                <w:sz w:val="16"/>
+                <w:szCs w:val="16"/>
+              </w:rPr>
+            </w:pPr>
+            <w:r>
+              <w:rPr>
+                <w:rFonts w:ascii="Pericles" w:hAnsi="Pericles"/>
+                <w:sz w:val="16"/>
+                <w:szCs w:val="16"/>
+              </w:rPr>
+              <w:t>10R</w:t>
+            </w:r>
+          </w:p>
+        </w:tc>
+        <w:tc>
+          <w:tcPr>
+            <w:tcW w:w="0" w:type="auto"/>
+          </w:tcPr>
+          <w:p>
+            <w:pPr>
+              <w:jc w:val="center"/>
+              <w:rPr>
+                <w:rFonts w:ascii="Pericles" w:hAnsi="Pericles"/>
+                <w:sz w:val="16"/>
+                <w:szCs w:val="16"/>
+              </w:rPr>
+            </w:pPr>
+            <w:r>
+              <w:rPr>
+                <w:rFonts w:ascii="Pericles" w:hAnsi="Pericles"/>
+                <w:sz w:val="16"/>
+                <w:szCs w:val="16"/>
+              </w:rPr>
+              <w:t>Y</w:t>
+            </w:r>
+          </w:p>
+        </w:tc>
+        <w:tc>
+          <w:tcPr>
+            <w:tcW w:w="0" w:type="auto"/>
+          </w:tcPr>
           <w:p>
             <w:pPr>
               <w:pStyle w:val="ListParagraph"/>
@@ -22040,179 +22039,9 @@
                 <w:sz w:val="16"/>
                 <w:szCs w:val="16"/>
               </w:rPr>
-              <w:t xml:space="preserve">Alternately, </w:t>
-            </w:r>
-            <w:r>
-              <w:rPr>
-                <w:rFonts w:ascii="Pericles" w:hAnsi="Pericles"/>
-                <w:sz w:val="16"/>
-                <w:szCs w:val="16"/>
-              </w:rPr>
-              <w:t>you summon 3 brittle skeletons</w:t>
-            </w:r>
-          </w:p>
-        </w:tc>
-      </w:tr>
-      <w:tr>
-        <w:tc>
-          <w:tcPr>
-            <w:tcW w:w="0" w:type="auto"/>
-          </w:tcPr>
-          <w:p>
-            <w:pPr>
-              <w:rPr>
-                <w:rFonts w:ascii="Pericles" w:hAnsi="Pericles"/>
-                <w:sz w:val="16"/>
-                <w:szCs w:val="16"/>
-              </w:rPr>
-            </w:pPr>
-            <w:r>
-              <w:rPr>
-                <w:rFonts w:ascii="Pericles" w:hAnsi="Pericles"/>
-                <w:sz w:val="16"/>
-                <w:szCs w:val="16"/>
-              </w:rPr>
-              <w:t>Summon Zombie</w:t>
-            </w:r>
-          </w:p>
-        </w:tc>
-        <w:tc>
-          <w:tcPr>
-            <w:tcW w:w="0" w:type="auto"/>
-          </w:tcPr>
-          <w:p>
-            <w:pPr>
-              <w:rPr>
-                <w:rFonts w:ascii="Pericles" w:hAnsi="Pericles"/>
-                <w:sz w:val="16"/>
-                <w:szCs w:val="16"/>
-              </w:rPr>
-            </w:pPr>
-            <w:r>
-              <w:rPr>
-                <w:rFonts w:ascii="Pericles" w:hAnsi="Pericles"/>
-                <w:sz w:val="16"/>
-                <w:szCs w:val="16"/>
-              </w:rPr>
-              <w:t>Black</w:t>
-            </w:r>
-          </w:p>
-        </w:tc>
-        <w:tc>
-          <w:tcPr>
-            <w:tcW w:w="0" w:type="auto"/>
-          </w:tcPr>
-          <w:p>
-            <w:pPr>
-              <w:rPr>
-                <w:rFonts w:ascii="Pericles" w:hAnsi="Pericles"/>
-                <w:sz w:val="16"/>
-                <w:szCs w:val="16"/>
-              </w:rPr>
-            </w:pPr>
-            <w:r>
-              <w:rPr>
-                <w:rFonts w:ascii="Pericles" w:hAnsi="Pericles"/>
-                <w:sz w:val="16"/>
-                <w:szCs w:val="16"/>
-              </w:rPr>
-              <w:t>14</w:t>
-            </w:r>
-          </w:p>
-        </w:tc>
-        <w:tc>
-          <w:tcPr>
-            <w:tcW w:w="0" w:type="auto"/>
-          </w:tcPr>
-          <w:p>
-            <w:pPr>
-              <w:rPr>
-                <w:rFonts w:ascii="Pericles" w:hAnsi="Pericles"/>
-                <w:sz w:val="16"/>
-                <w:szCs w:val="16"/>
-              </w:rPr>
-            </w:pPr>
-            <w:r>
-              <w:rPr>
-                <w:rFonts w:ascii="Pericles" w:hAnsi="Pericles"/>
-                <w:sz w:val="16"/>
-                <w:szCs w:val="16"/>
-              </w:rPr>
-              <w:t>6”</w:t>
-            </w:r>
-          </w:p>
-        </w:tc>
-        <w:tc>
-          <w:tcPr>
-            <w:tcW w:w="1111" w:type="dxa"/>
-          </w:tcPr>
-          <w:p>
-            <w:pPr>
-              <w:rPr>
-                <w:rFonts w:ascii="Pericles" w:hAnsi="Pericles"/>
-                <w:sz w:val="16"/>
-                <w:szCs w:val="16"/>
-              </w:rPr>
-            </w:pPr>
-            <w:r>
-              <w:rPr>
-                <w:rFonts w:ascii="Pericles" w:hAnsi="Pericles"/>
-                <w:sz w:val="16"/>
-                <w:szCs w:val="16"/>
-              </w:rPr>
-              <w:t>1 Zombie</w:t>
-            </w:r>
-          </w:p>
-        </w:tc>
-        <w:tc>
-          <w:tcPr>
-            <w:tcW w:w="0" w:type="auto"/>
-          </w:tcPr>
-          <w:p>
-            <w:pPr>
-              <w:rPr>
-                <w:rFonts w:ascii="Pericles" w:hAnsi="Pericles"/>
-                <w:sz w:val="16"/>
-                <w:szCs w:val="16"/>
-              </w:rPr>
-            </w:pPr>
-            <w:r>
-              <w:rPr>
-                <w:rFonts w:ascii="Pericles" w:hAnsi="Pericles"/>
-                <w:sz w:val="16"/>
-                <w:szCs w:val="16"/>
-              </w:rPr>
-              <w:t>10R</w:t>
-            </w:r>
-          </w:p>
-        </w:tc>
-        <w:tc>
-          <w:tcPr>
-            <w:tcW w:w="0" w:type="auto"/>
-          </w:tcPr>
-          <w:p>
-            <w:pPr>
-              <w:jc w:val="center"/>
-              <w:rPr>
-                <w:rFonts w:ascii="Pericles" w:hAnsi="Pericles"/>
-                <w:sz w:val="16"/>
-                <w:szCs w:val="16"/>
-              </w:rPr>
-            </w:pPr>
-            <w:r>
-              <w:rPr>
-                <w:rFonts w:ascii="Pericles" w:hAnsi="Pericles"/>
-                <w:sz w:val="16"/>
-                <w:szCs w:val="16"/>
-              </w:rPr>
-              <w:t>Y</w:t>
-            </w:r>
-          </w:p>
-        </w:tc>
-        <w:tc>
-          <w:tcPr>
-            <w:tcW w:w="0" w:type="auto"/>
-          </w:tcPr>
+              <w:t>You gain 3 armor or +1</w:t>
+            </w:r>
+          </w:p>
           <w:p>
             <w:pPr>
               <w:pStyle w:val="ListParagraph"/>
@@ -22232,7 +22061,7 @@
                 <w:sz w:val="16"/>
                 <w:szCs w:val="16"/>
               </w:rPr>
-              <w:t>You summon a zombie to serve you in battle</w:t>
+              <w:t>You have -1 initiative</w:t>
             </w:r>
           </w:p>
         </w:tc>
@@ -22240,184 +22069,156 @@
       <w:tr>
         <w:tc>
           <w:tcPr>
-            <w:tcW w:w="9789" w:type="dxa"/>
-            <w:gridSpan w:val="8"/>
+            <w:tcW w:w="0" w:type="auto"/>
+          </w:tcPr>
+          <w:p>
+            <w:pPr>
+              <w:rPr>
+                <w:rFonts w:ascii="Pericles" w:hAnsi="Pericles"/>
+                <w:sz w:val="16"/>
+                <w:szCs w:val="16"/>
+              </w:rPr>
+            </w:pPr>
+            <w:r>
+              <w:rPr>
+                <w:rFonts w:ascii="Pericles" w:hAnsi="Pericles"/>
+                <w:sz w:val="16"/>
+                <w:szCs w:val="16"/>
+              </w:rPr>
+              <w:t>Summon Skeleton</w:t>
+            </w:r>
+          </w:p>
+        </w:tc>
+        <w:tc>
+          <w:tcPr>
+            <w:tcW w:w="0" w:type="auto"/>
+          </w:tcPr>
+          <w:p>
+            <w:pPr>
+              <w:rPr>
+                <w:rFonts w:ascii="Pericles" w:hAnsi="Pericles"/>
+                <w:sz w:val="16"/>
+                <w:szCs w:val="16"/>
+              </w:rPr>
+            </w:pPr>
+            <w:r>
+              <w:rPr>
+                <w:rFonts w:ascii="Pericles" w:hAnsi="Pericles"/>
+                <w:sz w:val="16"/>
+                <w:szCs w:val="16"/>
+              </w:rPr>
+              <w:t>Black</w:t>
+            </w:r>
+          </w:p>
+        </w:tc>
+        <w:tc>
+          <w:tcPr>
+            <w:tcW w:w="0" w:type="auto"/>
+          </w:tcPr>
+          <w:p>
+            <w:pPr>
+              <w:rPr>
+                <w:rFonts w:ascii="Pericles" w:hAnsi="Pericles"/>
+                <w:sz w:val="16"/>
+                <w:szCs w:val="16"/>
+              </w:rPr>
+            </w:pPr>
+            <w:r>
+              <w:rPr>
+                <w:rFonts w:ascii="Pericles" w:hAnsi="Pericles"/>
+                <w:sz w:val="16"/>
+                <w:szCs w:val="16"/>
+              </w:rPr>
+              <w:t>14</w:t>
+            </w:r>
+          </w:p>
+        </w:tc>
+        <w:tc>
+          <w:tcPr>
+            <w:tcW w:w="0" w:type="auto"/>
+          </w:tcPr>
+          <w:p>
+            <w:pPr>
+              <w:rPr>
+                <w:rFonts w:ascii="Pericles" w:hAnsi="Pericles"/>
+                <w:sz w:val="16"/>
+                <w:szCs w:val="16"/>
+              </w:rPr>
+            </w:pPr>
+            <w:r>
+              <w:rPr>
+                <w:rFonts w:ascii="Pericles" w:hAnsi="Pericles"/>
+                <w:sz w:val="16"/>
+                <w:szCs w:val="16"/>
+              </w:rPr>
+              <w:t>6”</w:t>
+            </w:r>
+          </w:p>
+        </w:tc>
+        <w:tc>
+          <w:tcPr>
+            <w:tcW w:w="1111" w:type="dxa"/>
+          </w:tcPr>
+          <w:p>
+            <w:pPr>
+              <w:rPr>
+                <w:rFonts w:ascii="Pericles" w:hAnsi="Pericles"/>
+                <w:sz w:val="16"/>
+                <w:szCs w:val="16"/>
+              </w:rPr>
+            </w:pPr>
+            <w:r>
+              <w:rPr>
+                <w:rFonts w:ascii="Pericles" w:hAnsi="Pericles"/>
+                <w:sz w:val="16"/>
+                <w:szCs w:val="16"/>
+              </w:rPr>
+              <w:t>1 Skeleton</w:t>
+            </w:r>
+          </w:p>
+        </w:tc>
+        <w:tc>
+          <w:tcPr>
+            <w:tcW w:w="0" w:type="auto"/>
+          </w:tcPr>
+          <w:p>
+            <w:pPr>
+              <w:rPr>
+                <w:rFonts w:ascii="Pericles" w:hAnsi="Pericles"/>
+                <w:sz w:val="16"/>
+                <w:szCs w:val="16"/>
+              </w:rPr>
+            </w:pPr>
+            <w:r>
+              <w:rPr>
+                <w:rFonts w:ascii="Pericles" w:hAnsi="Pericles"/>
+                <w:sz w:val="16"/>
+                <w:szCs w:val="16"/>
+              </w:rPr>
+              <w:t>10R</w:t>
+            </w:r>
+          </w:p>
+        </w:tc>
+        <w:tc>
+          <w:tcPr>
+            <w:tcW w:w="0" w:type="auto"/>
           </w:tcPr>
           <w:p>
             <w:pPr>
               <w:jc w:val="center"/>
               <w:rPr>
                 <w:rFonts w:ascii="Pericles" w:hAnsi="Pericles"/>
-                <w:b/>
-                <w:sz w:val="16"/>
-                <w:szCs w:val="16"/>
-              </w:rPr>
-            </w:pPr>
-            <w:r>
-              <w:rPr>
-                <w:rFonts w:ascii="Pericles" w:hAnsi="Pericles"/>
-                <w:b/>
-                <w:sz w:val="16"/>
-                <w:szCs w:val="16"/>
-              </w:rPr>
-              <w:t>Third Tier Spells</w:t>
-            </w:r>
-          </w:p>
-        </w:tc>
-      </w:tr>
-      <w:tr>
-        <w:tc>
-          <w:tcPr>
-            <w:tcW w:w="0" w:type="auto"/>
-          </w:tcPr>
-          <w:p>
-            <w:pPr>
-              <w:rPr>
-                <w:rFonts w:ascii="Pericles" w:hAnsi="Pericles"/>
-                <w:sz w:val="16"/>
-                <w:szCs w:val="16"/>
-              </w:rPr>
-            </w:pPr>
-            <w:r>
-              <w:rPr>
-                <w:rFonts w:ascii="Pericles" w:hAnsi="Pericles"/>
-                <w:sz w:val="16"/>
-                <w:szCs w:val="16"/>
-              </w:rPr>
-              <w:t>Absorb Essence</w:t>
-            </w:r>
-          </w:p>
-        </w:tc>
-        <w:tc>
-          <w:tcPr>
-            <w:tcW w:w="0" w:type="auto"/>
-          </w:tcPr>
-          <w:p>
-            <w:pPr>
-              <w:rPr>
-                <w:rFonts w:ascii="Pericles" w:hAnsi="Pericles"/>
-                <w:sz w:val="16"/>
-                <w:szCs w:val="16"/>
-              </w:rPr>
-            </w:pPr>
-            <w:r>
-              <w:rPr>
-                <w:rFonts w:ascii="Pericles" w:hAnsi="Pericles"/>
-                <w:sz w:val="16"/>
-                <w:szCs w:val="16"/>
-              </w:rPr>
-              <w:t>Black</w:t>
-            </w:r>
-          </w:p>
-        </w:tc>
-        <w:tc>
-          <w:tcPr>
-            <w:tcW w:w="0" w:type="auto"/>
-          </w:tcPr>
-          <w:p>
-            <w:pPr>
-              <w:rPr>
-                <w:rFonts w:ascii="Pericles" w:hAnsi="Pericles"/>
-                <w:sz w:val="16"/>
-                <w:szCs w:val="16"/>
-              </w:rPr>
-            </w:pPr>
-            <w:r>
-              <w:rPr>
-                <w:rFonts w:ascii="Pericles" w:hAnsi="Pericles"/>
-                <w:sz w:val="16"/>
-                <w:szCs w:val="16"/>
-              </w:rPr>
-              <w:t>18</w:t>
-            </w:r>
-          </w:p>
-        </w:tc>
-        <w:tc>
-          <w:tcPr>
-            <w:tcW w:w="0" w:type="auto"/>
-          </w:tcPr>
-          <w:p>
-            <w:pPr>
-              <w:rPr>
-                <w:rFonts w:ascii="Pericles" w:hAnsi="Pericles"/>
-                <w:sz w:val="16"/>
-                <w:szCs w:val="16"/>
-              </w:rPr>
-            </w:pPr>
-            <w:r>
-              <w:rPr>
-                <w:rFonts w:ascii="Pericles" w:hAnsi="Pericles"/>
-                <w:sz w:val="16"/>
-                <w:szCs w:val="16"/>
-              </w:rPr>
-              <w:t>10”</w:t>
-            </w:r>
-          </w:p>
-        </w:tc>
-        <w:tc>
-          <w:tcPr>
-            <w:tcW w:w="1111" w:type="dxa"/>
-          </w:tcPr>
-          <w:p>
-            <w:pPr>
-              <w:rPr>
-                <w:rFonts w:ascii="Pericles" w:hAnsi="Pericles"/>
-                <w:sz w:val="16"/>
-                <w:szCs w:val="16"/>
-              </w:rPr>
-            </w:pPr>
-            <w:r>
-              <w:rPr>
-                <w:rFonts w:ascii="Pericles" w:hAnsi="Pericles"/>
-                <w:sz w:val="16"/>
-                <w:szCs w:val="16"/>
-              </w:rPr>
-              <w:t>1 Target</w:t>
-            </w:r>
-          </w:p>
-        </w:tc>
-        <w:tc>
-          <w:tcPr>
-            <w:tcW w:w="0" w:type="auto"/>
-          </w:tcPr>
-          <w:p>
-            <w:pPr>
-              <w:rPr>
-                <w:rFonts w:ascii="Pericles" w:hAnsi="Pericles"/>
-                <w:sz w:val="16"/>
-                <w:szCs w:val="16"/>
-              </w:rPr>
-            </w:pPr>
-            <w:r>
-              <w:rPr>
-                <w:rFonts w:ascii="Pericles" w:hAnsi="Pericles"/>
-                <w:sz w:val="16"/>
-                <w:szCs w:val="16"/>
-              </w:rPr>
-              <w:t>10R</w:t>
-            </w:r>
-          </w:p>
-        </w:tc>
-        <w:tc>
-          <w:tcPr>
-            <w:tcW w:w="0" w:type="auto"/>
-          </w:tcPr>
-          <w:p>
-            <w:pPr>
-              <w:jc w:val="center"/>
-              <w:rPr>
-                <w:rFonts w:ascii="Pericles" w:hAnsi="Pericles"/>
-                <w:sz w:val="16"/>
-                <w:szCs w:val="16"/>
-              </w:rPr>
-            </w:pPr>
-            <w:r>
-              <w:rPr>
-                <w:rFonts w:ascii="Pericles" w:hAnsi="Pericles"/>
-                <w:sz w:val="16"/>
-                <w:szCs w:val="16"/>
-              </w:rPr>
-              <w:t>N</w:t>
+                <w:sz w:val="16"/>
+                <w:szCs w:val="16"/>
+              </w:rPr>
+            </w:pPr>
+            <w:r>
+              <w:rPr>
+                <w:rFonts w:ascii="Pericles" w:hAnsi="Pericles"/>
+                <w:sz w:val="16"/>
+                <w:szCs w:val="16"/>
+              </w:rPr>
+              <w:t>Y</w:t>
             </w:r>
           </w:p>
         </w:tc>
@@ -22444,7 +22245,7 @@
                 <w:sz w:val="16"/>
                 <w:szCs w:val="16"/>
               </w:rPr>
-              <w:t>You absorb your target and become them (WIL, SPI 18)</w:t>
+              <w:t>You summon a skeleton to serve you in battle</w:t>
             </w:r>
           </w:p>
           <w:p>
@@ -22466,17 +22267,171 @@
                 <w:sz w:val="16"/>
                 <w:szCs w:val="16"/>
               </w:rPr>
-              <w:t>Does n</w:t>
-            </w:r>
-            <w:r>
-              <w:rPr>
-                <w:rFonts w:ascii="Pericles" w:hAnsi="Pericles"/>
-                <w:sz w:val="16"/>
-                <w:szCs w:val="16"/>
-              </w:rPr>
-              <w:t>ot work on dwarves, elves, men, players or some bosses</w:t>
-            </w:r>
-          </w:p>
+              <w:t>Alternately, you summon 3 brittle skeletons</w:t>
+            </w:r>
+          </w:p>
+        </w:tc>
+      </w:tr>
+      <w:tr>
+        <w:tc>
+          <w:tcPr>
+            <w:tcW w:w="0" w:type="auto"/>
+          </w:tcPr>
+          <w:p>
+            <w:pPr>
+              <w:rPr>
+                <w:rFonts w:ascii="Pericles" w:hAnsi="Pericles"/>
+                <w:sz w:val="16"/>
+                <w:szCs w:val="16"/>
+              </w:rPr>
+            </w:pPr>
+            <w:r>
+              <w:rPr>
+                <w:rFonts w:ascii="Pericles" w:hAnsi="Pericles"/>
+                <w:sz w:val="16"/>
+                <w:szCs w:val="16"/>
+              </w:rPr>
+              <w:t>Summon Zombie</w:t>
+            </w:r>
+          </w:p>
+        </w:tc>
+        <w:tc>
+          <w:tcPr>
+            <w:tcW w:w="0" w:type="auto"/>
+          </w:tcPr>
+          <w:p>
+            <w:pPr>
+              <w:rPr>
+                <w:rFonts w:ascii="Pericles" w:hAnsi="Pericles"/>
+                <w:sz w:val="16"/>
+                <w:szCs w:val="16"/>
+              </w:rPr>
+            </w:pPr>
+            <w:r>
+              <w:rPr>
+                <w:rFonts w:ascii="Pericles" w:hAnsi="Pericles"/>
+                <w:sz w:val="16"/>
+                <w:szCs w:val="16"/>
+              </w:rPr>
+              <w:t>Black</w:t>
+            </w:r>
+          </w:p>
+        </w:tc>
+        <w:tc>
+          <w:tcPr>
+            <w:tcW w:w="0" w:type="auto"/>
+          </w:tcPr>
+          <w:p>
+            <w:pPr>
+              <w:rPr>
+                <w:rFonts w:ascii="Pericles" w:hAnsi="Pericles"/>
+                <w:sz w:val="16"/>
+                <w:szCs w:val="16"/>
+              </w:rPr>
+            </w:pPr>
+            <w:r>
+              <w:rPr>
+                <w:rFonts w:ascii="Pericles" w:hAnsi="Pericles"/>
+                <w:sz w:val="16"/>
+                <w:szCs w:val="16"/>
+              </w:rPr>
+              <w:t>14</w:t>
+            </w:r>
+          </w:p>
+        </w:tc>
+        <w:tc>
+          <w:tcPr>
+            <w:tcW w:w="0" w:type="auto"/>
+          </w:tcPr>
+          <w:p>
+            <w:pPr>
+              <w:rPr>
+                <w:rFonts w:ascii="Pericles" w:hAnsi="Pericles"/>
+                <w:sz w:val="16"/>
+                <w:szCs w:val="16"/>
+              </w:rPr>
+            </w:pPr>
+            <w:r>
+              <w:rPr>
+                <w:rFonts w:ascii="Pericles" w:hAnsi="Pericles"/>
+                <w:sz w:val="16"/>
+                <w:szCs w:val="16"/>
+              </w:rPr>
+              <w:t>6”</w:t>
+            </w:r>
+          </w:p>
+        </w:tc>
+        <w:tc>
+          <w:tcPr>
+            <w:tcW w:w="1111" w:type="dxa"/>
+          </w:tcPr>
+          <w:p>
+            <w:pPr>
+              <w:rPr>
+                <w:rFonts w:ascii="Pericles" w:hAnsi="Pericles"/>
+                <w:sz w:val="16"/>
+                <w:szCs w:val="16"/>
+              </w:rPr>
+            </w:pPr>
+            <w:r>
+              <w:rPr>
+                <w:rFonts w:ascii="Pericles" w:hAnsi="Pericles"/>
+                <w:sz w:val="16"/>
+                <w:szCs w:val="16"/>
+              </w:rPr>
+              <w:t>1 Zombie</w:t>
+            </w:r>
+          </w:p>
+        </w:tc>
+        <w:tc>
+          <w:tcPr>
+            <w:tcW w:w="0" w:type="auto"/>
+          </w:tcPr>
+          <w:p>
+            <w:pPr>
+              <w:rPr>
+                <w:rFonts w:ascii="Pericles" w:hAnsi="Pericles"/>
+                <w:sz w:val="16"/>
+                <w:szCs w:val="16"/>
+              </w:rPr>
+            </w:pPr>
+            <w:r>
+              <w:rPr>
+                <w:rFonts w:ascii="Pericles" w:hAnsi="Pericles"/>
+                <w:sz w:val="16"/>
+                <w:szCs w:val="16"/>
+              </w:rPr>
+              <w:t>10R</w:t>
+            </w:r>
+          </w:p>
+        </w:tc>
+        <w:tc>
+          <w:tcPr>
+            <w:tcW w:w="0" w:type="auto"/>
+          </w:tcPr>
+          <w:p>
+            <w:pPr>
+              <w:jc w:val="center"/>
+              <w:rPr>
+                <w:rFonts w:ascii="Pericles" w:hAnsi="Pericles"/>
+                <w:sz w:val="16"/>
+                <w:szCs w:val="16"/>
+              </w:rPr>
+            </w:pPr>
+            <w:r>
+              <w:rPr>
+                <w:rFonts w:ascii="Pericles" w:hAnsi="Pericles"/>
+                <w:sz w:val="16"/>
+                <w:szCs w:val="16"/>
+              </w:rPr>
+              <w:t>Y</w:t>
+            </w:r>
+          </w:p>
+        </w:tc>
+        <w:tc>
+          <w:tcPr>
+            <w:tcW w:w="0" w:type="auto"/>
+          </w:tcPr>
           <w:p>
             <w:pPr>
               <w:pStyle w:val="ListParagraph"/>
@@ -22496,9 +22451,199 @@
                 <w:sz w:val="16"/>
                 <w:szCs w:val="16"/>
               </w:rPr>
-              <w:t>At the end of the duration, you can hold the essence by investing a level and reserving a color slot, which cannot be used to cast</w:t>
-            </w:r>
-          </w:p>
+              <w:t>You summon a zombie to serve you in battle</w:t>
+            </w:r>
+          </w:p>
+        </w:tc>
+      </w:tr>
+      <w:tr>
+        <w:tc>
+          <w:tcPr>
+            <w:tcW w:w="9789" w:type="dxa"/>
+            <w:gridSpan w:val="8"/>
+          </w:tcPr>
+          <w:p>
+            <w:pPr>
+              <w:jc w:val="center"/>
+              <w:rPr>
+                <w:rFonts w:ascii="Pericles" w:hAnsi="Pericles"/>
+                <w:b/>
+                <w:sz w:val="16"/>
+                <w:szCs w:val="16"/>
+              </w:rPr>
+            </w:pPr>
+            <w:r>
+              <w:rPr>
+                <w:rFonts w:ascii="Pericles" w:hAnsi="Pericles"/>
+                <w:b/>
+                <w:sz w:val="16"/>
+                <w:szCs w:val="16"/>
+              </w:rPr>
+              <w:t>Third Tier Spells</w:t>
+            </w:r>
+          </w:p>
+        </w:tc>
+      </w:tr>
+      <w:tr>
+        <w:tc>
+          <w:tcPr>
+            <w:tcW w:w="0" w:type="auto"/>
+          </w:tcPr>
+          <w:p>
+            <w:pPr>
+              <w:rPr>
+                <w:rFonts w:ascii="Pericles" w:hAnsi="Pericles"/>
+                <w:sz w:val="16"/>
+                <w:szCs w:val="16"/>
+              </w:rPr>
+            </w:pPr>
+            <w:r>
+              <w:rPr>
+                <w:rFonts w:ascii="Pericles" w:hAnsi="Pericles"/>
+                <w:sz w:val="16"/>
+                <w:szCs w:val="16"/>
+              </w:rPr>
+              <w:t>Absorb Essence</w:t>
+            </w:r>
+          </w:p>
+        </w:tc>
+        <w:tc>
+          <w:tcPr>
+            <w:tcW w:w="0" w:type="auto"/>
+          </w:tcPr>
+          <w:p>
+            <w:pPr>
+              <w:rPr>
+                <w:rFonts w:ascii="Pericles" w:hAnsi="Pericles"/>
+                <w:sz w:val="16"/>
+                <w:szCs w:val="16"/>
+              </w:rPr>
+            </w:pPr>
+            <w:r>
+              <w:rPr>
+                <w:rFonts w:ascii="Pericles" w:hAnsi="Pericles"/>
+                <w:sz w:val="16"/>
+                <w:szCs w:val="16"/>
+              </w:rPr>
+              <w:t>Black</w:t>
+            </w:r>
+          </w:p>
+        </w:tc>
+        <w:tc>
+          <w:tcPr>
+            <w:tcW w:w="0" w:type="auto"/>
+          </w:tcPr>
+          <w:p>
+            <w:pPr>
+              <w:rPr>
+                <w:rFonts w:ascii="Pericles" w:hAnsi="Pericles"/>
+                <w:sz w:val="16"/>
+                <w:szCs w:val="16"/>
+              </w:rPr>
+            </w:pPr>
+            <w:r>
+              <w:rPr>
+                <w:rFonts w:ascii="Pericles" w:hAnsi="Pericles"/>
+                <w:sz w:val="16"/>
+                <w:szCs w:val="16"/>
+              </w:rPr>
+              <w:t>18</w:t>
+            </w:r>
+          </w:p>
+        </w:tc>
+        <w:tc>
+          <w:tcPr>
+            <w:tcW w:w="0" w:type="auto"/>
+          </w:tcPr>
+          <w:p>
+            <w:pPr>
+              <w:rPr>
+                <w:rFonts w:ascii="Pericles" w:hAnsi="Pericles"/>
+                <w:sz w:val="16"/>
+                <w:szCs w:val="16"/>
+              </w:rPr>
+            </w:pPr>
+            <w:r>
+              <w:rPr>
+                <w:rFonts w:ascii="Pericles" w:hAnsi="Pericles"/>
+                <w:sz w:val="16"/>
+                <w:szCs w:val="16"/>
+              </w:rPr>
+              <w:t>10”</w:t>
+            </w:r>
+          </w:p>
+        </w:tc>
+        <w:tc>
+          <w:tcPr>
+            <w:tcW w:w="1111" w:type="dxa"/>
+          </w:tcPr>
+          <w:p>
+            <w:pPr>
+              <w:rPr>
+                <w:rFonts w:ascii="Pericles" w:hAnsi="Pericles"/>
+                <w:sz w:val="16"/>
+                <w:szCs w:val="16"/>
+              </w:rPr>
+            </w:pPr>
+            <w:r>
+              <w:rPr>
+                <w:rFonts w:ascii="Pericles" w:hAnsi="Pericles"/>
+                <w:sz w:val="16"/>
+                <w:szCs w:val="16"/>
+              </w:rPr>
+              <w:t>1 Target</w:t>
+            </w:r>
+          </w:p>
+        </w:tc>
+        <w:tc>
+          <w:tcPr>
+            <w:tcW w:w="0" w:type="auto"/>
+          </w:tcPr>
+          <w:p>
+            <w:pPr>
+              <w:rPr>
+                <w:rFonts w:ascii="Pericles" w:hAnsi="Pericles"/>
+                <w:sz w:val="16"/>
+                <w:szCs w:val="16"/>
+              </w:rPr>
+            </w:pPr>
+            <w:r>
+              <w:rPr>
+                <w:rFonts w:ascii="Pericles" w:hAnsi="Pericles"/>
+                <w:sz w:val="16"/>
+                <w:szCs w:val="16"/>
+              </w:rPr>
+              <w:t>10R</w:t>
+            </w:r>
+          </w:p>
+        </w:tc>
+        <w:tc>
+          <w:tcPr>
+            <w:tcW w:w="0" w:type="auto"/>
+          </w:tcPr>
+          <w:p>
+            <w:pPr>
+              <w:jc w:val="center"/>
+              <w:rPr>
+                <w:rFonts w:ascii="Pericles" w:hAnsi="Pericles"/>
+                <w:sz w:val="16"/>
+                <w:szCs w:val="16"/>
+              </w:rPr>
+            </w:pPr>
+            <w:r>
+              <w:rPr>
+                <w:rFonts w:ascii="Pericles" w:hAnsi="Pericles"/>
+                <w:sz w:val="16"/>
+                <w:szCs w:val="16"/>
+              </w:rPr>
+              <w:t>N</w:t>
+            </w:r>
+          </w:p>
+        </w:tc>
+        <w:tc>
+          <w:tcPr>
+            <w:tcW w:w="0" w:type="auto"/>
+          </w:tcPr>
           <w:p>
             <w:pPr>
               <w:pStyle w:val="ListParagraph"/>
@@ -22518,7 +22663,735 @@
                 <w:sz w:val="16"/>
                 <w:szCs w:val="16"/>
               </w:rPr>
+              <w:t>You absorb your target and become them (WIL, SPI 18)</w:t>
+            </w:r>
+          </w:p>
+          <w:p>
+            <w:pPr>
+              <w:pStyle w:val="ListParagraph"/>
+              <w:numPr>
+                <w:ilvl w:val="0"/>
+                <w:numId w:val="3"/>
+              </w:numPr>
+              <w:rPr>
+                <w:rFonts w:ascii="Pericles" w:hAnsi="Pericles"/>
+                <w:sz w:val="16"/>
+                <w:szCs w:val="16"/>
+              </w:rPr>
+            </w:pPr>
+            <w:r>
+              <w:rPr>
+                <w:rFonts w:ascii="Pericles" w:hAnsi="Pericles"/>
+                <w:sz w:val="16"/>
+                <w:szCs w:val="16"/>
+              </w:rPr>
+              <w:t>Does not work on dwarves, elves, men, players or some bosses</w:t>
+            </w:r>
+          </w:p>
+          <w:p>
+            <w:pPr>
+              <w:pStyle w:val="ListParagraph"/>
+              <w:numPr>
+                <w:ilvl w:val="0"/>
+                <w:numId w:val="3"/>
+              </w:numPr>
+              <w:rPr>
+                <w:rFonts w:ascii="Pericles" w:hAnsi="Pericles"/>
+                <w:sz w:val="16"/>
+                <w:szCs w:val="16"/>
+              </w:rPr>
+            </w:pPr>
+            <w:r>
+              <w:rPr>
+                <w:rFonts w:ascii="Pericles" w:hAnsi="Pericles"/>
+                <w:sz w:val="16"/>
+                <w:szCs w:val="16"/>
+              </w:rPr>
+              <w:t>At the end of the duration, you can hold the essence by investing a level and reserving a color slot, which cannot be used to cast</w:t>
+            </w:r>
+          </w:p>
+          <w:p>
+            <w:pPr>
+              <w:pStyle w:val="ListParagraph"/>
+              <w:numPr>
+                <w:ilvl w:val="0"/>
+                <w:numId w:val="3"/>
+              </w:numPr>
+              <w:rPr>
+                <w:rFonts w:ascii="Pericles" w:hAnsi="Pericles"/>
+                <w:sz w:val="16"/>
+                <w:szCs w:val="16"/>
+              </w:rPr>
+            </w:pPr>
+            <w:r>
+              <w:rPr>
+                <w:rFonts w:ascii="Pericles" w:hAnsi="Pericles"/>
+                <w:sz w:val="16"/>
+                <w:szCs w:val="16"/>
+              </w:rPr>
               <w:t>When the reserved color is invoked, you transform into the absorbed creature again for 10r</w:t>
+            </w:r>
+          </w:p>
+        </w:tc>
+      </w:tr>
+      <w:tr>
+        <w:tc>
+          <w:tcPr>
+            <w:tcW w:w="0" w:type="auto"/>
+          </w:tcPr>
+          <w:p>
+            <w:pPr>
+              <w:rPr>
+                <w:rFonts w:ascii="Pericles" w:hAnsi="Pericles"/>
+                <w:sz w:val="16"/>
+                <w:szCs w:val="16"/>
+              </w:rPr>
+            </w:pPr>
+            <w:r>
+              <w:rPr>
+                <w:rFonts w:ascii="Pericles" w:hAnsi="Pericles"/>
+                <w:sz w:val="16"/>
+                <w:szCs w:val="16"/>
+              </w:rPr>
+              <w:t>Broomstick</w:t>
+            </w:r>
+          </w:p>
+        </w:tc>
+        <w:tc>
+          <w:tcPr>
+            <w:tcW w:w="0" w:type="auto"/>
+          </w:tcPr>
+          <w:p>
+            <w:pPr>
+              <w:rPr>
+                <w:rFonts w:ascii="Pericles" w:hAnsi="Pericles"/>
+                <w:sz w:val="16"/>
+                <w:szCs w:val="16"/>
+              </w:rPr>
+            </w:pPr>
+            <w:r>
+              <w:rPr>
+                <w:rFonts w:ascii="Pericles" w:hAnsi="Pericles"/>
+                <w:sz w:val="16"/>
+                <w:szCs w:val="16"/>
+              </w:rPr>
+              <w:t>Black</w:t>
+            </w:r>
+          </w:p>
+        </w:tc>
+        <w:tc>
+          <w:tcPr>
+            <w:tcW w:w="0" w:type="auto"/>
+          </w:tcPr>
+          <w:p>
+            <w:pPr>
+              <w:rPr>
+                <w:rFonts w:ascii="Pericles" w:hAnsi="Pericles"/>
+                <w:sz w:val="16"/>
+                <w:szCs w:val="16"/>
+              </w:rPr>
+            </w:pPr>
+            <w:r>
+              <w:rPr>
+                <w:rFonts w:ascii="Pericles" w:hAnsi="Pericles"/>
+                <w:sz w:val="16"/>
+                <w:szCs w:val="16"/>
+              </w:rPr>
+              <w:t>17</w:t>
+            </w:r>
+          </w:p>
+        </w:tc>
+        <w:tc>
+          <w:tcPr>
+            <w:tcW w:w="0" w:type="auto"/>
+          </w:tcPr>
+          <w:p>
+            <w:pPr>
+              <w:rPr>
+                <w:rFonts w:ascii="Pericles" w:hAnsi="Pericles"/>
+                <w:sz w:val="16"/>
+                <w:szCs w:val="16"/>
+              </w:rPr>
+            </w:pPr>
+            <w:r>
+              <w:rPr>
+                <w:rFonts w:ascii="Pericles" w:hAnsi="Pericles"/>
+                <w:sz w:val="16"/>
+                <w:szCs w:val="16"/>
+              </w:rPr>
+              <w:t>Self</w:t>
+            </w:r>
+          </w:p>
+        </w:tc>
+        <w:tc>
+          <w:tcPr>
+            <w:tcW w:w="1111" w:type="dxa"/>
+          </w:tcPr>
+          <w:p>
+            <w:pPr>
+              <w:rPr>
+                <w:rFonts w:ascii="Pericles" w:hAnsi="Pericles"/>
+                <w:sz w:val="16"/>
+                <w:szCs w:val="16"/>
+              </w:rPr>
+            </w:pPr>
+            <w:r>
+              <w:rPr>
+                <w:rFonts w:ascii="Pericles" w:hAnsi="Pericles"/>
+                <w:sz w:val="16"/>
+                <w:szCs w:val="16"/>
+              </w:rPr>
+              <w:t>Self</w:t>
+            </w:r>
+          </w:p>
+        </w:tc>
+        <w:tc>
+          <w:tcPr>
+            <w:tcW w:w="0" w:type="auto"/>
+          </w:tcPr>
+          <w:p>
+            <w:pPr>
+              <w:rPr>
+                <w:rFonts w:ascii="Pericles" w:hAnsi="Pericles"/>
+                <w:sz w:val="16"/>
+                <w:szCs w:val="16"/>
+              </w:rPr>
+            </w:pPr>
+            <w:r>
+              <w:rPr>
+                <w:rFonts w:ascii="Pericles" w:hAnsi="Pericles"/>
+                <w:sz w:val="16"/>
+                <w:szCs w:val="16"/>
+              </w:rPr>
+              <w:t>1H</w:t>
+            </w:r>
+          </w:p>
+        </w:tc>
+        <w:tc>
+          <w:tcPr>
+            <w:tcW w:w="0" w:type="auto"/>
+          </w:tcPr>
+          <w:p>
+            <w:pPr>
+              <w:jc w:val="center"/>
+              <w:rPr>
+                <w:rFonts w:ascii="Pericles" w:hAnsi="Pericles"/>
+                <w:sz w:val="16"/>
+                <w:szCs w:val="16"/>
+              </w:rPr>
+            </w:pPr>
+            <w:r>
+              <w:rPr>
+                <w:rFonts w:ascii="Pericles" w:hAnsi="Pericles"/>
+                <w:sz w:val="16"/>
+                <w:szCs w:val="16"/>
+              </w:rPr>
+              <w:t>Y</w:t>
+            </w:r>
+          </w:p>
+        </w:tc>
+        <w:tc>
+          <w:tcPr>
+            <w:tcW w:w="0" w:type="auto"/>
+          </w:tcPr>
+          <w:p>
+            <w:pPr>
+              <w:pStyle w:val="ListParagraph"/>
+              <w:numPr>
+                <w:ilvl w:val="0"/>
+                <w:numId w:val="3"/>
+              </w:numPr>
+              <w:rPr>
+                <w:rFonts w:ascii="Pericles" w:hAnsi="Pericles"/>
+                <w:sz w:val="16"/>
+                <w:szCs w:val="16"/>
+              </w:rPr>
+            </w:pPr>
+            <w:r>
+              <w:rPr>
+                <w:rFonts w:ascii="Pericles" w:hAnsi="Pericles"/>
+                <w:sz w:val="16"/>
+                <w:szCs w:val="16"/>
+              </w:rPr>
+              <w:t>The caster may fly at a speed of 10”</w:t>
+            </w:r>
+          </w:p>
+        </w:tc>
+      </w:tr>
+      <w:tr>
+        <w:tc>
+          <w:tcPr>
+            <w:tcW w:w="0" w:type="auto"/>
+          </w:tcPr>
+          <w:p>
+            <w:pPr>
+              <w:rPr>
+                <w:rFonts w:ascii="Pericles" w:hAnsi="Pericles"/>
+                <w:sz w:val="16"/>
+                <w:szCs w:val="16"/>
+              </w:rPr>
+            </w:pPr>
+            <w:r>
+              <w:rPr>
+                <w:rFonts w:ascii="Pericles" w:hAnsi="Pericles"/>
+                <w:sz w:val="16"/>
+                <w:szCs w:val="16"/>
+              </w:rPr>
+              <w:t>Pentangle</w:t>
+            </w:r>
+          </w:p>
+        </w:tc>
+        <w:tc>
+          <w:tcPr>
+            <w:tcW w:w="0" w:type="auto"/>
+          </w:tcPr>
+          <w:p>
+            <w:pPr>
+              <w:rPr>
+                <w:rFonts w:ascii="Pericles" w:hAnsi="Pericles"/>
+                <w:sz w:val="16"/>
+                <w:szCs w:val="16"/>
+              </w:rPr>
+            </w:pPr>
+            <w:r>
+              <w:rPr>
+                <w:rFonts w:ascii="Pericles" w:hAnsi="Pericles"/>
+                <w:sz w:val="16"/>
+                <w:szCs w:val="16"/>
+              </w:rPr>
+              <w:t>Black</w:t>
+            </w:r>
+          </w:p>
+        </w:tc>
+        <w:tc>
+          <w:tcPr>
+            <w:tcW w:w="0" w:type="auto"/>
+          </w:tcPr>
+          <w:p>
+            <w:pPr>
+              <w:rPr>
+                <w:rFonts w:ascii="Pericles" w:hAnsi="Pericles"/>
+                <w:sz w:val="16"/>
+                <w:szCs w:val="16"/>
+              </w:rPr>
+            </w:pPr>
+            <w:r>
+              <w:rPr>
+                <w:rFonts w:ascii="Pericles" w:hAnsi="Pericles"/>
+                <w:sz w:val="16"/>
+                <w:szCs w:val="16"/>
+              </w:rPr>
+              <w:t>18</w:t>
+            </w:r>
+          </w:p>
+        </w:tc>
+        <w:tc>
+          <w:tcPr>
+            <w:tcW w:w="0" w:type="auto"/>
+          </w:tcPr>
+          <w:p>
+            <w:pPr>
+              <w:rPr>
+                <w:rFonts w:ascii="Pericles" w:hAnsi="Pericles"/>
+                <w:sz w:val="16"/>
+                <w:szCs w:val="16"/>
+              </w:rPr>
+            </w:pPr>
+            <w:r>
+              <w:rPr>
+                <w:rFonts w:ascii="Pericles" w:hAnsi="Pericles"/>
+                <w:sz w:val="16"/>
+                <w:szCs w:val="16"/>
+              </w:rPr>
+              <w:t>Self</w:t>
+            </w:r>
+          </w:p>
+        </w:tc>
+        <w:tc>
+          <w:tcPr>
+            <w:tcW w:w="1111" w:type="dxa"/>
+          </w:tcPr>
+          <w:p>
+            <w:pPr>
+              <w:rPr>
+                <w:rFonts w:ascii="Pericles" w:hAnsi="Pericles"/>
+                <w:sz w:val="16"/>
+                <w:szCs w:val="16"/>
+              </w:rPr>
+            </w:pPr>
+            <w:r>
+              <w:rPr>
+                <w:rFonts w:ascii="Pericles" w:hAnsi="Pericles"/>
+                <w:sz w:val="16"/>
+                <w:szCs w:val="16"/>
+              </w:rPr>
+              <w:t>Self/1 Hex</w:t>
+            </w:r>
+          </w:p>
+        </w:tc>
+        <w:tc>
+          <w:tcPr>
+            <w:tcW w:w="0" w:type="auto"/>
+          </w:tcPr>
+          <w:p>
+            <w:pPr>
+              <w:rPr>
+                <w:rFonts w:ascii="Pericles" w:hAnsi="Pericles"/>
+                <w:sz w:val="16"/>
+                <w:szCs w:val="16"/>
+              </w:rPr>
+            </w:pPr>
+            <w:r>
+              <w:rPr>
+                <w:rFonts w:ascii="Pericles" w:hAnsi="Pericles"/>
+                <w:sz w:val="16"/>
+                <w:szCs w:val="16"/>
+              </w:rPr>
+              <w:t>10R</w:t>
+            </w:r>
+          </w:p>
+        </w:tc>
+        <w:tc>
+          <w:tcPr>
+            <w:tcW w:w="0" w:type="auto"/>
+          </w:tcPr>
+          <w:p>
+            <w:pPr>
+              <w:jc w:val="center"/>
+              <w:rPr>
+                <w:rFonts w:ascii="Pericles" w:hAnsi="Pericles"/>
+                <w:sz w:val="16"/>
+                <w:szCs w:val="16"/>
+              </w:rPr>
+            </w:pPr>
+            <w:r>
+              <w:rPr>
+                <w:rFonts w:ascii="Pericles" w:hAnsi="Pericles"/>
+                <w:sz w:val="16"/>
+                <w:szCs w:val="16"/>
+              </w:rPr>
+              <w:t>Y</w:t>
+            </w:r>
+          </w:p>
+        </w:tc>
+        <w:tc>
+          <w:tcPr>
+            <w:tcW w:w="0" w:type="auto"/>
+          </w:tcPr>
+          <w:p>
+            <w:pPr>
+              <w:pStyle w:val="ListParagraph"/>
+              <w:numPr>
+                <w:ilvl w:val="0"/>
+                <w:numId w:val="3"/>
+              </w:numPr>
+              <w:rPr>
+                <w:rFonts w:ascii="Pericles" w:hAnsi="Pericles"/>
+                <w:sz w:val="16"/>
+                <w:szCs w:val="16"/>
+              </w:rPr>
+            </w:pPr>
+            <w:r>
+              <w:rPr>
+                <w:rFonts w:ascii="Pericles" w:hAnsi="Pericles"/>
+                <w:sz w:val="16"/>
+                <w:szCs w:val="16"/>
+              </w:rPr>
+              <w:t>The caster cannot be attacked by demons, undead, or the servants of the lower powers</w:t>
+            </w:r>
+          </w:p>
+          <w:p>
+            <w:pPr>
+              <w:pStyle w:val="ListParagraph"/>
+              <w:numPr>
+                <w:ilvl w:val="0"/>
+                <w:numId w:val="3"/>
+              </w:numPr>
+              <w:rPr>
+                <w:rFonts w:ascii="Pericles" w:hAnsi="Pericles"/>
+                <w:sz w:val="16"/>
+                <w:szCs w:val="16"/>
+              </w:rPr>
+            </w:pPr>
+            <w:r>
+              <w:rPr>
+                <w:rFonts w:ascii="Pericles" w:hAnsi="Pericles"/>
+                <w:sz w:val="16"/>
+                <w:szCs w:val="16"/>
+              </w:rPr>
+              <w:t>The caster gets a +4 to save vs all spells</w:t>
+            </w:r>
+          </w:p>
+          <w:p>
+            <w:pPr>
+              <w:pStyle w:val="ListParagraph"/>
+              <w:numPr>
+                <w:ilvl w:val="0"/>
+                <w:numId w:val="3"/>
+              </w:numPr>
+              <w:rPr>
+                <w:rFonts w:ascii="Pericles" w:hAnsi="Pericles"/>
+                <w:sz w:val="16"/>
+                <w:szCs w:val="16"/>
+              </w:rPr>
+            </w:pPr>
+            <w:r>
+              <w:rPr>
+                <w:rFonts w:ascii="Pericles" w:hAnsi="Pericles"/>
+                <w:sz w:val="16"/>
+                <w:szCs w:val="16"/>
+              </w:rPr>
+              <w:t>Spells that require a to-hit get -4</w:t>
+            </w:r>
+          </w:p>
+          <w:p>
+            <w:pPr>
+              <w:pStyle w:val="ListParagraph"/>
+              <w:numPr>
+                <w:ilvl w:val="0"/>
+                <w:numId w:val="3"/>
+              </w:numPr>
+              <w:rPr>
+                <w:rFonts w:ascii="Pericles" w:hAnsi="Pericles"/>
+                <w:sz w:val="16"/>
+                <w:szCs w:val="16"/>
+              </w:rPr>
+            </w:pPr>
+            <w:r>
+              <w:rPr>
+                <w:rFonts w:ascii="Pericles" w:hAnsi="Pericles"/>
+                <w:sz w:val="16"/>
+                <w:szCs w:val="16"/>
+              </w:rPr>
+              <w:t>Spell damage is -2/die</w:t>
+            </w:r>
+          </w:p>
+          <w:p>
+            <w:pPr>
+              <w:pStyle w:val="ListParagraph"/>
+              <w:numPr>
+                <w:ilvl w:val="0"/>
+                <w:numId w:val="3"/>
+              </w:numPr>
+              <w:rPr>
+                <w:rFonts w:ascii="Pericles" w:hAnsi="Pericles"/>
+                <w:sz w:val="16"/>
+                <w:szCs w:val="16"/>
+              </w:rPr>
+            </w:pPr>
+            <w:r>
+              <w:rPr>
+                <w:rFonts w:ascii="Pericles" w:hAnsi="Pericles"/>
+                <w:sz w:val="16"/>
+                <w:szCs w:val="16"/>
+              </w:rPr>
+              <w:t>The spell breaks if the caster moves from the hex in which he cast the spell</w:t>
+            </w:r>
+          </w:p>
+        </w:tc>
+      </w:tr>
+      <w:tr>
+        <w:tc>
+          <w:tcPr>
+            <w:tcW w:w="0" w:type="auto"/>
+          </w:tcPr>
+          <w:p>
+            <w:pPr>
+              <w:rPr>
+                <w:rFonts w:ascii="Pericles" w:hAnsi="Pericles"/>
+                <w:sz w:val="16"/>
+                <w:szCs w:val="16"/>
+              </w:rPr>
+            </w:pPr>
+            <w:r>
+              <w:rPr>
+                <w:rFonts w:ascii="Pericles" w:hAnsi="Pericles"/>
+                <w:sz w:val="16"/>
+                <w:szCs w:val="16"/>
+              </w:rPr>
+              <w:t>Power of the Pit</w:t>
+            </w:r>
+          </w:p>
+        </w:tc>
+        <w:tc>
+          <w:tcPr>
+            <w:tcW w:w="0" w:type="auto"/>
+          </w:tcPr>
+          <w:p>
+            <w:pPr>
+              <w:rPr>
+                <w:rFonts w:ascii="Pericles" w:hAnsi="Pericles"/>
+                <w:sz w:val="16"/>
+                <w:szCs w:val="16"/>
+              </w:rPr>
+            </w:pPr>
+            <w:r>
+              <w:rPr>
+                <w:rFonts w:ascii="Pericles" w:hAnsi="Pericles"/>
+                <w:sz w:val="16"/>
+                <w:szCs w:val="16"/>
+              </w:rPr>
+              <w:t>Black</w:t>
+            </w:r>
+          </w:p>
+        </w:tc>
+        <w:tc>
+          <w:tcPr>
+            <w:tcW w:w="0" w:type="auto"/>
+          </w:tcPr>
+          <w:p>
+            <w:pPr>
+              <w:rPr>
+                <w:rFonts w:ascii="Pericles" w:hAnsi="Pericles"/>
+                <w:sz w:val="16"/>
+                <w:szCs w:val="16"/>
+              </w:rPr>
+            </w:pPr>
+            <w:r>
+              <w:rPr>
+                <w:rFonts w:ascii="Pericles" w:hAnsi="Pericles"/>
+                <w:sz w:val="16"/>
+                <w:szCs w:val="16"/>
+              </w:rPr>
+              <w:t>18</w:t>
+            </w:r>
+          </w:p>
+        </w:tc>
+        <w:tc>
+          <w:tcPr>
+            <w:tcW w:w="0" w:type="auto"/>
+          </w:tcPr>
+          <w:p>
+            <w:pPr>
+              <w:rPr>
+                <w:rFonts w:ascii="Pericles" w:hAnsi="Pericles"/>
+                <w:sz w:val="16"/>
+                <w:szCs w:val="16"/>
+              </w:rPr>
+            </w:pPr>
+            <w:r>
+              <w:rPr>
+                <w:rFonts w:ascii="Pericles" w:hAnsi="Pericles"/>
+                <w:sz w:val="16"/>
+                <w:szCs w:val="16"/>
+              </w:rPr>
+              <w:t>Self</w:t>
+            </w:r>
+          </w:p>
+        </w:tc>
+        <w:tc>
+          <w:tcPr>
+            <w:tcW w:w="1111" w:type="dxa"/>
+          </w:tcPr>
+          <w:p>
+            <w:pPr>
+              <w:rPr>
+                <w:rFonts w:ascii="Pericles" w:hAnsi="Pericles"/>
+                <w:sz w:val="16"/>
+                <w:szCs w:val="16"/>
+              </w:rPr>
+            </w:pPr>
+            <w:r>
+              <w:rPr>
+                <w:rFonts w:ascii="Pericles" w:hAnsi="Pericles"/>
+                <w:sz w:val="16"/>
+                <w:szCs w:val="16"/>
+              </w:rPr>
+              <w:t>10” Radius</w:t>
+            </w:r>
+          </w:p>
+        </w:tc>
+        <w:tc>
+          <w:tcPr>
+            <w:tcW w:w="0" w:type="auto"/>
+          </w:tcPr>
+          <w:p>
+            <w:pPr>
+              <w:rPr>
+                <w:rFonts w:ascii="Pericles" w:hAnsi="Pericles"/>
+                <w:sz w:val="16"/>
+                <w:szCs w:val="16"/>
+              </w:rPr>
+            </w:pPr>
+            <w:r>
+              <w:rPr>
+                <w:rFonts w:ascii="Pericles" w:hAnsi="Pericles"/>
+                <w:sz w:val="16"/>
+                <w:szCs w:val="16"/>
+              </w:rPr>
+              <w:t>Inst</w:t>
+            </w:r>
+          </w:p>
+        </w:tc>
+        <w:tc>
+          <w:tcPr>
+            <w:tcW w:w="0" w:type="auto"/>
+          </w:tcPr>
+          <w:p>
+            <w:pPr>
+              <w:jc w:val="center"/>
+              <w:rPr>
+                <w:rFonts w:ascii="Pericles" w:hAnsi="Pericles"/>
+                <w:sz w:val="16"/>
+                <w:szCs w:val="16"/>
+              </w:rPr>
+            </w:pPr>
+            <w:r>
+              <w:rPr>
+                <w:rFonts w:ascii="Pericles" w:hAnsi="Pericles"/>
+                <w:sz w:val="16"/>
+                <w:szCs w:val="16"/>
+              </w:rPr>
+              <w:t>N</w:t>
+            </w:r>
+          </w:p>
+        </w:tc>
+        <w:tc>
+          <w:tcPr>
+            <w:tcW w:w="0" w:type="auto"/>
+          </w:tcPr>
+          <w:p>
+            <w:pPr>
+              <w:pStyle w:val="ListParagraph"/>
+              <w:numPr>
+                <w:ilvl w:val="0"/>
+                <w:numId w:val="3"/>
+              </w:numPr>
+              <w:rPr>
+                <w:rFonts w:ascii="Pericles" w:hAnsi="Pericles"/>
+                <w:sz w:val="16"/>
+                <w:szCs w:val="16"/>
+              </w:rPr>
+            </w:pPr>
+            <w:r>
+              <w:rPr>
+                <w:rFonts w:ascii="Pericles" w:hAnsi="Pericles"/>
+                <w:sz w:val="16"/>
+                <w:szCs w:val="16"/>
+              </w:rPr>
+              <w:t>Every creature in the area of effect must roll on the Power of the Pit table and take that effect</w:t>
+            </w:r>
+          </w:p>
+          <w:p>
+            <w:pPr>
+              <w:pStyle w:val="ListParagraph"/>
+              <w:numPr>
+                <w:ilvl w:val="0"/>
+                <w:numId w:val="3"/>
+              </w:numPr>
+              <w:rPr>
+                <w:rFonts w:ascii="Pericles" w:hAnsi="Pericles"/>
+                <w:sz w:val="16"/>
+                <w:szCs w:val="16"/>
+              </w:rPr>
+            </w:pPr>
+            <w:r>
+              <w:rPr>
+                <w:rFonts w:ascii="Pericles" w:hAnsi="Pericles"/>
+                <w:sz w:val="16"/>
+                <w:szCs w:val="16"/>
+              </w:rPr>
+              <w:t>The caster must also roll, but is allowed to roll 3 times and choose what effect he is subjected to</w:t>
             </w:r>
           </w:p>
         </w:tc>
@@ -22549,6 +23422,7 @@
           <w:sz w:val="20"/>
           <w:szCs w:val="20"/>
         </w:rPr>
+        <w:lastRenderedPageBreak/>
         <w:t>Type VI Spells</w:t>
       </w:r>
     </w:p>
@@ -23535,7 +24409,6 @@
                 <w:sz w:val="16"/>
                 <w:szCs w:val="16"/>
               </w:rPr>
-              <w:lastRenderedPageBreak/>
               <w:t>Conjure Item</w:t>
             </w:r>
           </w:p>
@@ -25124,6 +25997,7 @@
                 <w:sz w:val="16"/>
                 <w:szCs w:val="16"/>
               </w:rPr>
+              <w:lastRenderedPageBreak/>
               <w:t>You get +1 to any skill that includes the raised stats</w:t>
             </w:r>
           </w:p>
@@ -25148,6 +26022,7 @@
                 <w:sz w:val="16"/>
                 <w:szCs w:val="16"/>
               </w:rPr>
+              <w:lastRenderedPageBreak/>
               <w:t>Call Will</w:t>
             </w:r>
           </w:p>
@@ -25626,8 +26501,6 @@
               </w:rPr>
               <w:t>You are still recognizable as a player and can still be tracked and attacked by npcs</w:t>
             </w:r>
-            <w:bookmarkStart w:id="0" w:name="_GoBack"/>
-            <w:bookmarkEnd w:id="0"/>
           </w:p>
           <w:p>
             <w:pPr>
@@ -25672,7 +26545,6 @@
                 <w:sz w:val="16"/>
                 <w:szCs w:val="16"/>
               </w:rPr>
-              <w:lastRenderedPageBreak/>
               <w:t>Summon</w:t>
             </w:r>
           </w:p>
@@ -25855,7 +26727,331 @@
                 <w:sz w:val="16"/>
                 <w:szCs w:val="16"/>
               </w:rPr>
-              <w:t>(Creatures are generally CV 14)</w:t>
+              <w:t xml:space="preserve">(Creatures are generally CV </w:t>
+            </w:r>
+            <w:r>
+              <w:rPr>
+                <w:rFonts w:ascii="Pericles" w:hAnsi="Pericles"/>
+                <w:sz w:val="16"/>
+                <w:szCs w:val="16"/>
+              </w:rPr>
+              <w:t>12-14</w:t>
+            </w:r>
+            <w:r>
+              <w:rPr>
+                <w:rFonts w:ascii="Pericles" w:hAnsi="Pericles"/>
+                <w:sz w:val="16"/>
+                <w:szCs w:val="16"/>
+              </w:rPr>
+              <w:t>)</w:t>
+            </w:r>
+          </w:p>
+        </w:tc>
+      </w:tr>
+      <w:tr>
+        <w:tc>
+          <w:tcPr>
+            <w:tcW w:w="9789" w:type="dxa"/>
+            <w:gridSpan w:val="8"/>
+          </w:tcPr>
+          <w:p>
+            <w:pPr>
+              <w:jc w:val="center"/>
+              <w:rPr>
+                <w:rFonts w:ascii="Pericles" w:hAnsi="Pericles"/>
+                <w:sz w:val="16"/>
+                <w:szCs w:val="16"/>
+              </w:rPr>
+            </w:pPr>
+            <w:r>
+              <w:rPr>
+                <w:rFonts w:ascii="Pericles" w:hAnsi="Pericles"/>
+                <w:b/>
+                <w:sz w:val="16"/>
+                <w:szCs w:val="16"/>
+              </w:rPr>
+              <w:t>Third</w:t>
+            </w:r>
+            <w:r>
+              <w:rPr>
+                <w:rFonts w:ascii="Pericles" w:hAnsi="Pericles"/>
+                <w:b/>
+                <w:sz w:val="16"/>
+                <w:szCs w:val="16"/>
+              </w:rPr>
+              <w:t xml:space="preserve"> Tier Spells</w:t>
+            </w:r>
+          </w:p>
+        </w:tc>
+      </w:tr>
+      <w:tr>
+        <w:tc>
+          <w:tcPr>
+            <w:tcW w:w="0" w:type="auto"/>
+          </w:tcPr>
+          <w:p>
+            <w:pPr>
+              <w:rPr>
+                <w:rFonts w:ascii="Pericles" w:hAnsi="Pericles"/>
+                <w:sz w:val="16"/>
+                <w:szCs w:val="16"/>
+              </w:rPr>
+            </w:pPr>
+            <w:r>
+              <w:rPr>
+                <w:rFonts w:ascii="Pericles" w:hAnsi="Pericles"/>
+                <w:sz w:val="16"/>
+                <w:szCs w:val="16"/>
+              </w:rPr>
+              <w:t>Melt into Mist</w:t>
+            </w:r>
+          </w:p>
+        </w:tc>
+        <w:tc>
+          <w:tcPr>
+            <w:tcW w:w="0" w:type="auto"/>
+          </w:tcPr>
+          <w:p>
+            <w:pPr>
+              <w:rPr>
+                <w:rFonts w:ascii="Pericles" w:hAnsi="Pericles"/>
+                <w:sz w:val="16"/>
+                <w:szCs w:val="16"/>
+              </w:rPr>
+            </w:pPr>
+            <w:r>
+              <w:rPr>
+                <w:rFonts w:ascii="Pericles" w:hAnsi="Pericles"/>
+                <w:sz w:val="16"/>
+                <w:szCs w:val="16"/>
+              </w:rPr>
+              <w:t>Purple</w:t>
+            </w:r>
+          </w:p>
+        </w:tc>
+        <w:tc>
+          <w:tcPr>
+            <w:tcW w:w="0" w:type="auto"/>
+          </w:tcPr>
+          <w:p>
+            <w:pPr>
+              <w:rPr>
+                <w:rFonts w:ascii="Pericles" w:hAnsi="Pericles"/>
+                <w:sz w:val="16"/>
+                <w:szCs w:val="16"/>
+              </w:rPr>
+            </w:pPr>
+            <w:r>
+              <w:rPr>
+                <w:rFonts w:ascii="Pericles" w:hAnsi="Pericles"/>
+                <w:sz w:val="16"/>
+                <w:szCs w:val="16"/>
+              </w:rPr>
+              <w:t>17</w:t>
+            </w:r>
+          </w:p>
+        </w:tc>
+        <w:tc>
+          <w:tcPr>
+            <w:tcW w:w="0" w:type="auto"/>
+          </w:tcPr>
+          <w:p>
+            <w:pPr>
+              <w:rPr>
+                <w:rFonts w:ascii="Pericles" w:hAnsi="Pericles"/>
+                <w:sz w:val="16"/>
+                <w:szCs w:val="16"/>
+              </w:rPr>
+            </w:pPr>
+            <w:r>
+              <w:rPr>
+                <w:rFonts w:ascii="Pericles" w:hAnsi="Pericles"/>
+                <w:sz w:val="16"/>
+                <w:szCs w:val="16"/>
+              </w:rPr>
+              <w:t>Self</w:t>
+            </w:r>
+          </w:p>
+        </w:tc>
+        <w:tc>
+          <w:tcPr>
+            <w:tcW w:w="1111" w:type="dxa"/>
+          </w:tcPr>
+          <w:p>
+            <w:pPr>
+              <w:rPr>
+                <w:rFonts w:ascii="Pericles" w:hAnsi="Pericles"/>
+                <w:sz w:val="16"/>
+                <w:szCs w:val="16"/>
+              </w:rPr>
+            </w:pPr>
+            <w:r>
+              <w:rPr>
+                <w:rFonts w:ascii="Pericles" w:hAnsi="Pericles"/>
+                <w:sz w:val="16"/>
+                <w:szCs w:val="16"/>
+              </w:rPr>
+              <w:t>Self</w:t>
+            </w:r>
+          </w:p>
+        </w:tc>
+        <w:tc>
+          <w:tcPr>
+            <w:tcW w:w="0" w:type="auto"/>
+          </w:tcPr>
+          <w:p>
+            <w:pPr>
+              <w:rPr>
+                <w:rFonts w:ascii="Pericles" w:hAnsi="Pericles"/>
+                <w:sz w:val="16"/>
+                <w:szCs w:val="16"/>
+              </w:rPr>
+            </w:pPr>
+            <w:r>
+              <w:rPr>
+                <w:rFonts w:ascii="Pericles" w:hAnsi="Pericles"/>
+                <w:sz w:val="16"/>
+                <w:szCs w:val="16"/>
+              </w:rPr>
+              <w:t>1H</w:t>
+            </w:r>
+          </w:p>
+        </w:tc>
+        <w:tc>
+          <w:tcPr>
+            <w:tcW w:w="0" w:type="auto"/>
+          </w:tcPr>
+          <w:p>
+            <w:pPr>
+              <w:jc w:val="center"/>
+              <w:rPr>
+                <w:rFonts w:ascii="Pericles" w:hAnsi="Pericles"/>
+                <w:sz w:val="16"/>
+                <w:szCs w:val="16"/>
+              </w:rPr>
+            </w:pPr>
+            <w:r>
+              <w:rPr>
+                <w:rFonts w:ascii="Pericles" w:hAnsi="Pericles"/>
+                <w:sz w:val="16"/>
+                <w:szCs w:val="16"/>
+              </w:rPr>
+              <w:t>Y</w:t>
+            </w:r>
+          </w:p>
+        </w:tc>
+        <w:tc>
+          <w:tcPr>
+            <w:tcW w:w="0" w:type="auto"/>
+          </w:tcPr>
+          <w:p>
+            <w:pPr>
+              <w:pStyle w:val="ListParagraph"/>
+              <w:numPr>
+                <w:ilvl w:val="0"/>
+                <w:numId w:val="3"/>
+              </w:numPr>
+              <w:rPr>
+                <w:rFonts w:ascii="Pericles" w:hAnsi="Pericles"/>
+                <w:sz w:val="16"/>
+                <w:szCs w:val="16"/>
+              </w:rPr>
+            </w:pPr>
+            <w:r>
+              <w:rPr>
+                <w:rFonts w:ascii="Pericles" w:hAnsi="Pericles"/>
+                <w:sz w:val="16"/>
+                <w:szCs w:val="16"/>
+              </w:rPr>
+              <w:t>The caster turns into mist</w:t>
+            </w:r>
+          </w:p>
+          <w:p>
+            <w:pPr>
+              <w:pStyle w:val="ListParagraph"/>
+              <w:numPr>
+                <w:ilvl w:val="0"/>
+                <w:numId w:val="3"/>
+              </w:numPr>
+              <w:rPr>
+                <w:rFonts w:ascii="Pericles" w:hAnsi="Pericles"/>
+                <w:sz w:val="16"/>
+                <w:szCs w:val="16"/>
+              </w:rPr>
+            </w:pPr>
+            <w:r>
+              <w:rPr>
+                <w:rFonts w:ascii="Pericles" w:hAnsi="Pericles"/>
+                <w:sz w:val="16"/>
+                <w:szCs w:val="16"/>
+              </w:rPr>
+              <w:t>The caster is hard to spot (Per 20)</w:t>
+            </w:r>
+          </w:p>
+          <w:p>
+            <w:pPr>
+              <w:pStyle w:val="ListParagraph"/>
+              <w:numPr>
+                <w:ilvl w:val="0"/>
+                <w:numId w:val="3"/>
+              </w:numPr>
+              <w:rPr>
+                <w:rFonts w:ascii="Pericles" w:hAnsi="Pericles"/>
+                <w:sz w:val="16"/>
+                <w:szCs w:val="16"/>
+              </w:rPr>
+            </w:pPr>
+            <w:r>
+              <w:rPr>
+                <w:rFonts w:ascii="Pericles" w:hAnsi="Pericles"/>
+                <w:sz w:val="16"/>
+                <w:szCs w:val="16"/>
+              </w:rPr>
+              <w:t>He can fly 6”</w:t>
+            </w:r>
+          </w:p>
+          <w:p>
+            <w:pPr>
+              <w:pStyle w:val="ListParagraph"/>
+              <w:numPr>
+                <w:ilvl w:val="0"/>
+                <w:numId w:val="3"/>
+              </w:numPr>
+              <w:rPr>
+                <w:rFonts w:ascii="Pericles" w:hAnsi="Pericles"/>
+                <w:sz w:val="16"/>
+                <w:szCs w:val="16"/>
+              </w:rPr>
+            </w:pPr>
+            <w:r>
+              <w:rPr>
+                <w:rFonts w:ascii="Pericles" w:hAnsi="Pericles"/>
+                <w:sz w:val="16"/>
+                <w:szCs w:val="16"/>
+              </w:rPr>
+              <w:t>He cannot be attacked or affected by spells unless they specifically manipulate mist or the air</w:t>
+            </w:r>
+          </w:p>
+          <w:p>
+            <w:pPr>
+              <w:pStyle w:val="ListParagraph"/>
+              <w:numPr>
+                <w:ilvl w:val="0"/>
+                <w:numId w:val="3"/>
+              </w:numPr>
+              <w:rPr>
+                <w:rFonts w:ascii="Pericles" w:hAnsi="Pericles"/>
+                <w:sz w:val="16"/>
+                <w:szCs w:val="16"/>
+              </w:rPr>
+            </w:pPr>
+            <w:r>
+              <w:rPr>
+                <w:rFonts w:ascii="Pericles" w:hAnsi="Pericles"/>
+                <w:sz w:val="16"/>
+                <w:szCs w:val="16"/>
+              </w:rPr>
+              <w:t>The caster can break the spell at any time</w:t>
             </w:r>
           </w:p>
         </w:tc>
@@ -25897,14 +27093,14 @@
         <w:tblLook w:val="04A0" w:firstRow="1" w:lastRow="0" w:firstColumn="1" w:lastColumn="0" w:noHBand="0" w:noVBand="1"/>
       </w:tblPr>
       <w:tblGrid>
-        <w:gridCol w:w="1256"/>
-        <w:gridCol w:w="1048"/>
+        <w:gridCol w:w="1241"/>
+        <w:gridCol w:w="1027"/>
         <w:gridCol w:w="433"/>
-        <w:gridCol w:w="576"/>
+        <w:gridCol w:w="801"/>
         <w:gridCol w:w="1111"/>
         <w:gridCol w:w="673"/>
         <w:gridCol w:w="594"/>
-        <w:gridCol w:w="4098"/>
+        <w:gridCol w:w="3909"/>
       </w:tblGrid>
       <w:tr>
         <w:tc>
@@ -27153,6 +28349,7 @@
                 <w:sz w:val="16"/>
                 <w:szCs w:val="16"/>
               </w:rPr>
+              <w:lastRenderedPageBreak/>
               <w:t>You take no penalties for attacking through such effects</w:t>
             </w:r>
           </w:p>
@@ -27177,6 +28374,7 @@
                 <w:sz w:val="16"/>
                 <w:szCs w:val="16"/>
               </w:rPr>
+              <w:lastRenderedPageBreak/>
               <w:t>Sense Danger</w:t>
             </w:r>
           </w:p>
@@ -28435,184 +29633,156 @@
       <w:tr>
         <w:tc>
           <w:tcPr>
-            <w:tcW w:w="9789" w:type="dxa"/>
-            <w:gridSpan w:val="8"/>
+            <w:tcW w:w="0" w:type="auto"/>
+          </w:tcPr>
+          <w:p>
+            <w:pPr>
+              <w:rPr>
+                <w:rFonts w:ascii="Pericles" w:hAnsi="Pericles"/>
+                <w:sz w:val="16"/>
+                <w:szCs w:val="16"/>
+              </w:rPr>
+            </w:pPr>
+            <w:r>
+              <w:rPr>
+                <w:rFonts w:ascii="Pericles" w:hAnsi="Pericles"/>
+                <w:sz w:val="16"/>
+                <w:szCs w:val="16"/>
+              </w:rPr>
+              <w:t>Control Bats</w:t>
+            </w:r>
+          </w:p>
+        </w:tc>
+        <w:tc>
+          <w:tcPr>
+            <w:tcW w:w="0" w:type="auto"/>
+          </w:tcPr>
+          <w:p>
+            <w:pPr>
+              <w:rPr>
+                <w:rFonts w:ascii="Pericles" w:hAnsi="Pericles"/>
+                <w:sz w:val="16"/>
+                <w:szCs w:val="16"/>
+              </w:rPr>
+            </w:pPr>
+            <w:r>
+              <w:rPr>
+                <w:rFonts w:ascii="Pericles" w:hAnsi="Pericles"/>
+                <w:sz w:val="16"/>
+                <w:szCs w:val="16"/>
+              </w:rPr>
+              <w:t>Any</w:t>
+            </w:r>
+          </w:p>
+        </w:tc>
+        <w:tc>
+          <w:tcPr>
+            <w:tcW w:w="0" w:type="auto"/>
+          </w:tcPr>
+          <w:p>
+            <w:pPr>
+              <w:rPr>
+                <w:rFonts w:ascii="Pericles" w:hAnsi="Pericles"/>
+                <w:sz w:val="16"/>
+                <w:szCs w:val="16"/>
+              </w:rPr>
+            </w:pPr>
+            <w:r>
+              <w:rPr>
+                <w:rFonts w:ascii="Pericles" w:hAnsi="Pericles"/>
+                <w:sz w:val="16"/>
+                <w:szCs w:val="16"/>
+              </w:rPr>
+              <w:t>14</w:t>
+            </w:r>
+          </w:p>
+        </w:tc>
+        <w:tc>
+          <w:tcPr>
+            <w:tcW w:w="0" w:type="auto"/>
+          </w:tcPr>
+          <w:p>
+            <w:pPr>
+              <w:rPr>
+                <w:rFonts w:ascii="Pericles" w:hAnsi="Pericles"/>
+                <w:sz w:val="16"/>
+                <w:szCs w:val="16"/>
+              </w:rPr>
+            </w:pPr>
+            <w:r>
+              <w:rPr>
+                <w:rFonts w:ascii="Pericles" w:hAnsi="Pericles"/>
+                <w:sz w:val="16"/>
+                <w:szCs w:val="16"/>
+              </w:rPr>
+              <w:t>20”</w:t>
+            </w:r>
+          </w:p>
+        </w:tc>
+        <w:tc>
+          <w:tcPr>
+            <w:tcW w:w="1111" w:type="dxa"/>
+          </w:tcPr>
+          <w:p>
+            <w:pPr>
+              <w:rPr>
+                <w:rFonts w:ascii="Pericles" w:hAnsi="Pericles"/>
+                <w:sz w:val="16"/>
+                <w:szCs w:val="16"/>
+              </w:rPr>
+            </w:pPr>
+            <w:r>
+              <w:rPr>
+                <w:rFonts w:ascii="Pericles" w:hAnsi="Pericles"/>
+                <w:sz w:val="16"/>
+                <w:szCs w:val="16"/>
+              </w:rPr>
+              <w:t>6 Bats</w:t>
+            </w:r>
+          </w:p>
+        </w:tc>
+        <w:tc>
+          <w:tcPr>
+            <w:tcW w:w="0" w:type="auto"/>
+          </w:tcPr>
+          <w:p>
+            <w:pPr>
+              <w:rPr>
+                <w:rFonts w:ascii="Pericles" w:hAnsi="Pericles"/>
+                <w:sz w:val="16"/>
+                <w:szCs w:val="16"/>
+              </w:rPr>
+            </w:pPr>
+            <w:r>
+              <w:rPr>
+                <w:rFonts w:ascii="Pericles" w:hAnsi="Pericles"/>
+                <w:sz w:val="16"/>
+                <w:szCs w:val="16"/>
+              </w:rPr>
+              <w:t>1H</w:t>
+            </w:r>
+          </w:p>
+        </w:tc>
+        <w:tc>
+          <w:tcPr>
+            <w:tcW w:w="0" w:type="auto"/>
           </w:tcPr>
           <w:p>
             <w:pPr>
               <w:jc w:val="center"/>
               <w:rPr>
                 <w:rFonts w:ascii="Pericles" w:hAnsi="Pericles"/>
-                <w:b/>
-                <w:sz w:val="16"/>
-                <w:szCs w:val="16"/>
-              </w:rPr>
-            </w:pPr>
-            <w:r>
-              <w:rPr>
-                <w:rFonts w:ascii="Pericles" w:hAnsi="Pericles"/>
-                <w:b/>
-                <w:sz w:val="16"/>
-                <w:szCs w:val="16"/>
-              </w:rPr>
-              <w:t>Third Tier Spells</w:t>
-            </w:r>
-          </w:p>
-        </w:tc>
-      </w:tr>
-      <w:tr>
-        <w:tc>
-          <w:tcPr>
-            <w:tcW w:w="0" w:type="auto"/>
-          </w:tcPr>
-          <w:p>
-            <w:pPr>
-              <w:rPr>
-                <w:rFonts w:ascii="Pericles" w:hAnsi="Pericles"/>
-                <w:sz w:val="16"/>
-                <w:szCs w:val="16"/>
-              </w:rPr>
-            </w:pPr>
-            <w:r>
-              <w:rPr>
-                <w:rFonts w:ascii="Pericles" w:hAnsi="Pericles"/>
-                <w:sz w:val="16"/>
-                <w:szCs w:val="16"/>
-              </w:rPr>
-              <w:t>Pilgrim’s Charm</w:t>
-            </w:r>
-          </w:p>
-        </w:tc>
-        <w:tc>
-          <w:tcPr>
-            <w:tcW w:w="0" w:type="auto"/>
-          </w:tcPr>
-          <w:p>
-            <w:pPr>
-              <w:rPr>
-                <w:rFonts w:ascii="Pericles" w:hAnsi="Pericles"/>
-                <w:sz w:val="16"/>
-                <w:szCs w:val="16"/>
-              </w:rPr>
-            </w:pPr>
-            <w:r>
-              <w:rPr>
-                <w:rFonts w:ascii="Pericles" w:hAnsi="Pericles"/>
-                <w:sz w:val="16"/>
-                <w:szCs w:val="16"/>
-              </w:rPr>
-              <w:t>Any</w:t>
-            </w:r>
-          </w:p>
-        </w:tc>
-        <w:tc>
-          <w:tcPr>
-            <w:tcW w:w="0" w:type="auto"/>
-          </w:tcPr>
-          <w:p>
-            <w:pPr>
-              <w:rPr>
-                <w:rFonts w:ascii="Pericles" w:hAnsi="Pericles"/>
-                <w:sz w:val="16"/>
-                <w:szCs w:val="16"/>
-              </w:rPr>
-            </w:pPr>
-            <w:r>
-              <w:rPr>
-                <w:rFonts w:ascii="Pericles" w:hAnsi="Pericles"/>
-                <w:sz w:val="16"/>
-                <w:szCs w:val="16"/>
-              </w:rPr>
-              <w:t>18</w:t>
-            </w:r>
-          </w:p>
-        </w:tc>
-        <w:tc>
-          <w:tcPr>
-            <w:tcW w:w="0" w:type="auto"/>
-          </w:tcPr>
-          <w:p>
-            <w:pPr>
-              <w:rPr>
-                <w:rFonts w:ascii="Pericles" w:hAnsi="Pericles"/>
-                <w:sz w:val="16"/>
-                <w:szCs w:val="16"/>
-              </w:rPr>
-            </w:pPr>
-            <w:r>
-              <w:rPr>
-                <w:rFonts w:ascii="Pericles" w:hAnsi="Pericles"/>
-                <w:sz w:val="16"/>
-                <w:szCs w:val="16"/>
-              </w:rPr>
-              <w:t>Self</w:t>
-            </w:r>
-          </w:p>
-        </w:tc>
-        <w:tc>
-          <w:tcPr>
-            <w:tcW w:w="1111" w:type="dxa"/>
-          </w:tcPr>
-          <w:p>
-            <w:pPr>
-              <w:rPr>
-                <w:rFonts w:ascii="Pericles" w:hAnsi="Pericles"/>
-                <w:sz w:val="16"/>
-                <w:szCs w:val="16"/>
-              </w:rPr>
-            </w:pPr>
-            <w:r>
-              <w:rPr>
-                <w:rFonts w:ascii="Pericles" w:hAnsi="Pericles"/>
-                <w:sz w:val="16"/>
-                <w:szCs w:val="16"/>
-              </w:rPr>
-              <w:t>Self</w:t>
-            </w:r>
-          </w:p>
-        </w:tc>
-        <w:tc>
-          <w:tcPr>
-            <w:tcW w:w="0" w:type="auto"/>
-          </w:tcPr>
-          <w:p>
-            <w:pPr>
-              <w:rPr>
-                <w:rFonts w:ascii="Pericles" w:hAnsi="Pericles"/>
-                <w:sz w:val="16"/>
-                <w:szCs w:val="16"/>
-              </w:rPr>
-            </w:pPr>
-            <w:r>
-              <w:rPr>
-                <w:rFonts w:ascii="Pericles" w:hAnsi="Pericles"/>
-                <w:sz w:val="16"/>
-                <w:szCs w:val="16"/>
-              </w:rPr>
-              <w:t>1H</w:t>
-            </w:r>
-          </w:p>
-        </w:tc>
-        <w:tc>
-          <w:tcPr>
-            <w:tcW w:w="0" w:type="auto"/>
-          </w:tcPr>
-          <w:p>
-            <w:pPr>
-              <w:jc w:val="center"/>
-              <w:rPr>
-                <w:rFonts w:ascii="Pericles" w:hAnsi="Pericles"/>
-                <w:sz w:val="16"/>
-                <w:szCs w:val="16"/>
-              </w:rPr>
-            </w:pPr>
-            <w:r>
-              <w:rPr>
-                <w:rFonts w:ascii="Pericles" w:hAnsi="Pericles"/>
-                <w:sz w:val="16"/>
-                <w:szCs w:val="16"/>
-              </w:rPr>
-              <w:t>N</w:t>
+                <w:sz w:val="16"/>
+                <w:szCs w:val="16"/>
+              </w:rPr>
+            </w:pPr>
+            <w:r>
+              <w:rPr>
+                <w:rFonts w:ascii="Pericles" w:hAnsi="Pericles"/>
+                <w:sz w:val="16"/>
+                <w:szCs w:val="16"/>
+              </w:rPr>
+              <w:t>Y</w:t>
             </w:r>
           </w:p>
         </w:tc>
@@ -28639,7 +29809,7 @@
                 <w:sz w:val="16"/>
                 <w:szCs w:val="16"/>
               </w:rPr>
-              <w:t>When hit with a spell attack, this charm has a 4/12 chance of absorbing the blow</w:t>
+              <w:t>The caster takes control of up to 6 bats (Wil 16)</w:t>
             </w:r>
           </w:p>
           <w:p>
@@ -28661,7 +29831,631 @@
                 <w:sz w:val="16"/>
                 <w:szCs w:val="16"/>
               </w:rPr>
+              <w:t>The bats will understand the caster’s commands</w:t>
+            </w:r>
+          </w:p>
+          <w:p>
+            <w:pPr>
+              <w:pStyle w:val="ListParagraph"/>
+              <w:numPr>
+                <w:ilvl w:val="0"/>
+                <w:numId w:val="3"/>
+              </w:numPr>
+              <w:rPr>
+                <w:rFonts w:ascii="Pericles" w:hAnsi="Pericles"/>
+                <w:sz w:val="16"/>
+                <w:szCs w:val="16"/>
+              </w:rPr>
+            </w:pPr>
+            <w:r>
+              <w:rPr>
+                <w:rFonts w:ascii="Pericles" w:hAnsi="Pericles"/>
+                <w:sz w:val="16"/>
+                <w:szCs w:val="16"/>
+              </w:rPr>
+              <w:t>Giant bats can be ridden</w:t>
+            </w:r>
+          </w:p>
+        </w:tc>
+      </w:tr>
+      <w:tr>
+        <w:tc>
+          <w:tcPr>
+            <w:tcW w:w="0" w:type="auto"/>
+          </w:tcPr>
+          <w:p>
+            <w:pPr>
+              <w:rPr>
+                <w:rFonts w:ascii="Pericles" w:hAnsi="Pericles"/>
+                <w:sz w:val="16"/>
+                <w:szCs w:val="16"/>
+              </w:rPr>
+            </w:pPr>
+            <w:r>
+              <w:rPr>
+                <w:rFonts w:ascii="Pericles" w:hAnsi="Pericles"/>
+                <w:sz w:val="16"/>
+                <w:szCs w:val="16"/>
+              </w:rPr>
+              <w:t>Remedy</w:t>
+            </w:r>
+          </w:p>
+        </w:tc>
+        <w:tc>
+          <w:tcPr>
+            <w:tcW w:w="0" w:type="auto"/>
+          </w:tcPr>
+          <w:p>
+            <w:pPr>
+              <w:rPr>
+                <w:rFonts w:ascii="Pericles" w:hAnsi="Pericles"/>
+                <w:sz w:val="16"/>
+                <w:szCs w:val="16"/>
+              </w:rPr>
+            </w:pPr>
+            <w:r>
+              <w:rPr>
+                <w:rFonts w:ascii="Pericles" w:hAnsi="Pericles"/>
+                <w:sz w:val="16"/>
+                <w:szCs w:val="16"/>
+              </w:rPr>
+              <w:t>Grey, Gold, White</w:t>
+            </w:r>
+          </w:p>
+        </w:tc>
+        <w:tc>
+          <w:tcPr>
+            <w:tcW w:w="0" w:type="auto"/>
+          </w:tcPr>
+          <w:p>
+            <w:pPr>
+              <w:rPr>
+                <w:rFonts w:ascii="Pericles" w:hAnsi="Pericles"/>
+                <w:sz w:val="16"/>
+                <w:szCs w:val="16"/>
+              </w:rPr>
+            </w:pPr>
+            <w:r>
+              <w:rPr>
+                <w:rFonts w:ascii="Pericles" w:hAnsi="Pericles"/>
+                <w:sz w:val="16"/>
+                <w:szCs w:val="16"/>
+              </w:rPr>
+              <w:t>14</w:t>
+            </w:r>
+          </w:p>
+        </w:tc>
+        <w:tc>
+          <w:tcPr>
+            <w:tcW w:w="0" w:type="auto"/>
+          </w:tcPr>
+          <w:p>
+            <w:pPr>
+              <w:rPr>
+                <w:rFonts w:ascii="Pericles" w:hAnsi="Pericles"/>
+                <w:sz w:val="16"/>
+                <w:szCs w:val="16"/>
+              </w:rPr>
+            </w:pPr>
+            <w:r>
+              <w:rPr>
+                <w:rFonts w:ascii="Pericles" w:hAnsi="Pericles"/>
+                <w:sz w:val="16"/>
+                <w:szCs w:val="16"/>
+              </w:rPr>
+              <w:t>Touch</w:t>
+            </w:r>
+          </w:p>
+        </w:tc>
+        <w:tc>
+          <w:tcPr>
+            <w:tcW w:w="1111" w:type="dxa"/>
+          </w:tcPr>
+          <w:p>
+            <w:pPr>
+              <w:rPr>
+                <w:rFonts w:ascii="Pericles" w:hAnsi="Pericles"/>
+                <w:sz w:val="16"/>
+                <w:szCs w:val="16"/>
+              </w:rPr>
+            </w:pPr>
+            <w:r>
+              <w:rPr>
+                <w:rFonts w:ascii="Pericles" w:hAnsi="Pericles"/>
+                <w:sz w:val="16"/>
+                <w:szCs w:val="16"/>
+              </w:rPr>
+              <w:t>1 Target</w:t>
+            </w:r>
+          </w:p>
+        </w:tc>
+        <w:tc>
+          <w:tcPr>
+            <w:tcW w:w="0" w:type="auto"/>
+          </w:tcPr>
+          <w:p>
+            <w:pPr>
+              <w:rPr>
+                <w:rFonts w:ascii="Pericles" w:hAnsi="Pericles"/>
+                <w:sz w:val="16"/>
+                <w:szCs w:val="16"/>
+              </w:rPr>
+            </w:pPr>
+            <w:r>
+              <w:rPr>
+                <w:rFonts w:ascii="Pericles" w:hAnsi="Pericles"/>
+                <w:sz w:val="16"/>
+                <w:szCs w:val="16"/>
+              </w:rPr>
+              <w:t>Inst</w:t>
+            </w:r>
+          </w:p>
+        </w:tc>
+        <w:tc>
+          <w:tcPr>
+            <w:tcW w:w="0" w:type="auto"/>
+          </w:tcPr>
+          <w:p>
+            <w:pPr>
+              <w:jc w:val="center"/>
+              <w:rPr>
+                <w:rFonts w:ascii="Pericles" w:hAnsi="Pericles"/>
+                <w:sz w:val="16"/>
+                <w:szCs w:val="16"/>
+              </w:rPr>
+            </w:pPr>
+            <w:r>
+              <w:rPr>
+                <w:rFonts w:ascii="Pericles" w:hAnsi="Pericles"/>
+                <w:sz w:val="16"/>
+                <w:szCs w:val="16"/>
+              </w:rPr>
+              <w:t>N</w:t>
+            </w:r>
+          </w:p>
+        </w:tc>
+        <w:tc>
+          <w:tcPr>
+            <w:tcW w:w="0" w:type="auto"/>
+          </w:tcPr>
+          <w:p>
+            <w:pPr>
+              <w:pStyle w:val="ListParagraph"/>
+              <w:numPr>
+                <w:ilvl w:val="0"/>
+                <w:numId w:val="3"/>
+              </w:numPr>
+              <w:rPr>
+                <w:rFonts w:ascii="Pericles" w:hAnsi="Pericles"/>
+                <w:sz w:val="16"/>
+                <w:szCs w:val="16"/>
+              </w:rPr>
+            </w:pPr>
+            <w:r>
+              <w:rPr>
+                <w:rFonts w:ascii="Pericles" w:hAnsi="Pericles"/>
+                <w:sz w:val="16"/>
+                <w:szCs w:val="16"/>
+              </w:rPr>
+              <w:t>Removes a single harmful effect with a duration that is not permanent</w:t>
+            </w:r>
+          </w:p>
+        </w:tc>
+      </w:tr>
+      <w:tr>
+        <w:tc>
+          <w:tcPr>
+            <w:tcW w:w="9789" w:type="dxa"/>
+            <w:gridSpan w:val="8"/>
+          </w:tcPr>
+          <w:p>
+            <w:pPr>
+              <w:jc w:val="center"/>
+              <w:rPr>
+                <w:rFonts w:ascii="Pericles" w:hAnsi="Pericles"/>
+                <w:b/>
+                <w:sz w:val="16"/>
+                <w:szCs w:val="16"/>
+              </w:rPr>
+            </w:pPr>
+            <w:r>
+              <w:rPr>
+                <w:rFonts w:ascii="Pericles" w:hAnsi="Pericles"/>
+                <w:b/>
+                <w:sz w:val="16"/>
+                <w:szCs w:val="16"/>
+              </w:rPr>
+              <w:t>Third Tier Spells</w:t>
+            </w:r>
+          </w:p>
+        </w:tc>
+      </w:tr>
+      <w:tr>
+        <w:tc>
+          <w:tcPr>
+            <w:tcW w:w="0" w:type="auto"/>
+          </w:tcPr>
+          <w:p>
+            <w:pPr>
+              <w:rPr>
+                <w:rFonts w:ascii="Pericles" w:hAnsi="Pericles"/>
+                <w:sz w:val="16"/>
+                <w:szCs w:val="16"/>
+              </w:rPr>
+            </w:pPr>
+            <w:r>
+              <w:rPr>
+                <w:rFonts w:ascii="Pericles" w:hAnsi="Pericles"/>
+                <w:sz w:val="16"/>
+                <w:szCs w:val="16"/>
+              </w:rPr>
+              <w:t>Pilgrim’s Charm</w:t>
+            </w:r>
+          </w:p>
+        </w:tc>
+        <w:tc>
+          <w:tcPr>
+            <w:tcW w:w="0" w:type="auto"/>
+          </w:tcPr>
+          <w:p>
+            <w:pPr>
+              <w:rPr>
+                <w:rFonts w:ascii="Pericles" w:hAnsi="Pericles"/>
+                <w:sz w:val="16"/>
+                <w:szCs w:val="16"/>
+              </w:rPr>
+            </w:pPr>
+            <w:r>
+              <w:rPr>
+                <w:rFonts w:ascii="Pericles" w:hAnsi="Pericles"/>
+                <w:sz w:val="16"/>
+                <w:szCs w:val="16"/>
+              </w:rPr>
+              <w:t>Any</w:t>
+            </w:r>
+          </w:p>
+        </w:tc>
+        <w:tc>
+          <w:tcPr>
+            <w:tcW w:w="0" w:type="auto"/>
+          </w:tcPr>
+          <w:p>
+            <w:pPr>
+              <w:rPr>
+                <w:rFonts w:ascii="Pericles" w:hAnsi="Pericles"/>
+                <w:sz w:val="16"/>
+                <w:szCs w:val="16"/>
+              </w:rPr>
+            </w:pPr>
+            <w:r>
+              <w:rPr>
+                <w:rFonts w:ascii="Pericles" w:hAnsi="Pericles"/>
+                <w:sz w:val="16"/>
+                <w:szCs w:val="16"/>
+              </w:rPr>
+              <w:t>18</w:t>
+            </w:r>
+          </w:p>
+        </w:tc>
+        <w:tc>
+          <w:tcPr>
+            <w:tcW w:w="0" w:type="auto"/>
+          </w:tcPr>
+          <w:p>
+            <w:pPr>
+              <w:rPr>
+                <w:rFonts w:ascii="Pericles" w:hAnsi="Pericles"/>
+                <w:sz w:val="16"/>
+                <w:szCs w:val="16"/>
+              </w:rPr>
+            </w:pPr>
+            <w:r>
+              <w:rPr>
+                <w:rFonts w:ascii="Pericles" w:hAnsi="Pericles"/>
+                <w:sz w:val="16"/>
+                <w:szCs w:val="16"/>
+              </w:rPr>
+              <w:t>Self</w:t>
+            </w:r>
+          </w:p>
+        </w:tc>
+        <w:tc>
+          <w:tcPr>
+            <w:tcW w:w="1111" w:type="dxa"/>
+          </w:tcPr>
+          <w:p>
+            <w:pPr>
+              <w:rPr>
+                <w:rFonts w:ascii="Pericles" w:hAnsi="Pericles"/>
+                <w:sz w:val="16"/>
+                <w:szCs w:val="16"/>
+              </w:rPr>
+            </w:pPr>
+            <w:r>
+              <w:rPr>
+                <w:rFonts w:ascii="Pericles" w:hAnsi="Pericles"/>
+                <w:sz w:val="16"/>
+                <w:szCs w:val="16"/>
+              </w:rPr>
+              <w:t>Self</w:t>
+            </w:r>
+          </w:p>
+        </w:tc>
+        <w:tc>
+          <w:tcPr>
+            <w:tcW w:w="0" w:type="auto"/>
+          </w:tcPr>
+          <w:p>
+            <w:pPr>
+              <w:rPr>
+                <w:rFonts w:ascii="Pericles" w:hAnsi="Pericles"/>
+                <w:sz w:val="16"/>
+                <w:szCs w:val="16"/>
+              </w:rPr>
+            </w:pPr>
+            <w:r>
+              <w:rPr>
+                <w:rFonts w:ascii="Pericles" w:hAnsi="Pericles"/>
+                <w:sz w:val="16"/>
+                <w:szCs w:val="16"/>
+              </w:rPr>
+              <w:t>1H</w:t>
+            </w:r>
+          </w:p>
+        </w:tc>
+        <w:tc>
+          <w:tcPr>
+            <w:tcW w:w="0" w:type="auto"/>
+          </w:tcPr>
+          <w:p>
+            <w:pPr>
+              <w:jc w:val="center"/>
+              <w:rPr>
+                <w:rFonts w:ascii="Pericles" w:hAnsi="Pericles"/>
+                <w:sz w:val="16"/>
+                <w:szCs w:val="16"/>
+              </w:rPr>
+            </w:pPr>
+            <w:r>
+              <w:rPr>
+                <w:rFonts w:ascii="Pericles" w:hAnsi="Pericles"/>
+                <w:sz w:val="16"/>
+                <w:szCs w:val="16"/>
+              </w:rPr>
+              <w:t>N</w:t>
+            </w:r>
+          </w:p>
+        </w:tc>
+        <w:tc>
+          <w:tcPr>
+            <w:tcW w:w="0" w:type="auto"/>
+          </w:tcPr>
+          <w:p>
+            <w:pPr>
+              <w:pStyle w:val="ListParagraph"/>
+              <w:numPr>
+                <w:ilvl w:val="0"/>
+                <w:numId w:val="3"/>
+              </w:numPr>
+              <w:rPr>
+                <w:rFonts w:ascii="Pericles" w:hAnsi="Pericles"/>
+                <w:sz w:val="16"/>
+                <w:szCs w:val="16"/>
+              </w:rPr>
+            </w:pPr>
+            <w:r>
+              <w:rPr>
+                <w:rFonts w:ascii="Pericles" w:hAnsi="Pericles"/>
+                <w:sz w:val="16"/>
+                <w:szCs w:val="16"/>
+              </w:rPr>
+              <w:t>When hit with a spell attack, this charm has a 4/12 chance of absorbing the blow</w:t>
+            </w:r>
+          </w:p>
+          <w:p>
+            <w:pPr>
+              <w:pStyle w:val="ListParagraph"/>
+              <w:numPr>
+                <w:ilvl w:val="0"/>
+                <w:numId w:val="3"/>
+              </w:numPr>
+              <w:rPr>
+                <w:rFonts w:ascii="Pericles" w:hAnsi="Pericles"/>
+                <w:sz w:val="16"/>
+                <w:szCs w:val="16"/>
+              </w:rPr>
+            </w:pPr>
+            <w:r>
+              <w:rPr>
+                <w:rFonts w:ascii="Pericles" w:hAnsi="Pericles"/>
+                <w:sz w:val="16"/>
+                <w:szCs w:val="16"/>
+              </w:rPr>
               <w:t>Once the charm absorbs a single blow, it disappears</w:t>
+            </w:r>
+          </w:p>
+        </w:tc>
+      </w:tr>
+      <w:tr>
+        <w:tc>
+          <w:tcPr>
+            <w:tcW w:w="0" w:type="auto"/>
+          </w:tcPr>
+          <w:p>
+            <w:pPr>
+              <w:rPr>
+                <w:rFonts w:ascii="Pericles" w:hAnsi="Pericles"/>
+                <w:sz w:val="16"/>
+                <w:szCs w:val="16"/>
+              </w:rPr>
+            </w:pPr>
+            <w:r>
+              <w:rPr>
+                <w:rFonts w:ascii="Pericles" w:hAnsi="Pericles"/>
+                <w:sz w:val="16"/>
+                <w:szCs w:val="16"/>
+              </w:rPr>
+              <w:t>Remove Curse</w:t>
+            </w:r>
+          </w:p>
+        </w:tc>
+        <w:tc>
+          <w:tcPr>
+            <w:tcW w:w="0" w:type="auto"/>
+          </w:tcPr>
+          <w:p>
+            <w:pPr>
+              <w:rPr>
+                <w:rFonts w:ascii="Pericles" w:hAnsi="Pericles"/>
+                <w:sz w:val="16"/>
+                <w:szCs w:val="16"/>
+              </w:rPr>
+            </w:pPr>
+            <w:r>
+              <w:rPr>
+                <w:rFonts w:ascii="Pericles" w:hAnsi="Pericles"/>
+                <w:sz w:val="16"/>
+                <w:szCs w:val="16"/>
+              </w:rPr>
+              <w:t>Grey, Gold, White</w:t>
+            </w:r>
+          </w:p>
+        </w:tc>
+        <w:tc>
+          <w:tcPr>
+            <w:tcW w:w="0" w:type="auto"/>
+          </w:tcPr>
+          <w:p>
+            <w:pPr>
+              <w:rPr>
+                <w:rFonts w:ascii="Pericles" w:hAnsi="Pericles"/>
+                <w:sz w:val="16"/>
+                <w:szCs w:val="16"/>
+              </w:rPr>
+            </w:pPr>
+            <w:r>
+              <w:rPr>
+                <w:rFonts w:ascii="Pericles" w:hAnsi="Pericles"/>
+                <w:sz w:val="16"/>
+                <w:szCs w:val="16"/>
+              </w:rPr>
+              <w:t>18</w:t>
+            </w:r>
+          </w:p>
+        </w:tc>
+        <w:tc>
+          <w:tcPr>
+            <w:tcW w:w="0" w:type="auto"/>
+          </w:tcPr>
+          <w:p>
+            <w:pPr>
+              <w:rPr>
+                <w:rFonts w:ascii="Pericles" w:hAnsi="Pericles"/>
+                <w:sz w:val="16"/>
+                <w:szCs w:val="16"/>
+              </w:rPr>
+            </w:pPr>
+            <w:r>
+              <w:rPr>
+                <w:rFonts w:ascii="Pericles" w:hAnsi="Pericles"/>
+                <w:sz w:val="16"/>
+                <w:szCs w:val="16"/>
+              </w:rPr>
+              <w:t>Touch</w:t>
+            </w:r>
+          </w:p>
+        </w:tc>
+        <w:tc>
+          <w:tcPr>
+            <w:tcW w:w="1111" w:type="dxa"/>
+          </w:tcPr>
+          <w:p>
+            <w:pPr>
+              <w:rPr>
+                <w:rFonts w:ascii="Pericles" w:hAnsi="Pericles"/>
+                <w:sz w:val="16"/>
+                <w:szCs w:val="16"/>
+              </w:rPr>
+            </w:pPr>
+            <w:r>
+              <w:rPr>
+                <w:rFonts w:ascii="Pericles" w:hAnsi="Pericles"/>
+                <w:sz w:val="16"/>
+                <w:szCs w:val="16"/>
+              </w:rPr>
+              <w:t>1 Target</w:t>
+            </w:r>
+          </w:p>
+        </w:tc>
+        <w:tc>
+          <w:tcPr>
+            <w:tcW w:w="0" w:type="auto"/>
+          </w:tcPr>
+          <w:p>
+            <w:pPr>
+              <w:rPr>
+                <w:rFonts w:ascii="Pericles" w:hAnsi="Pericles"/>
+                <w:sz w:val="16"/>
+                <w:szCs w:val="16"/>
+              </w:rPr>
+            </w:pPr>
+            <w:r>
+              <w:rPr>
+                <w:rFonts w:ascii="Pericles" w:hAnsi="Pericles"/>
+                <w:sz w:val="16"/>
+                <w:szCs w:val="16"/>
+              </w:rPr>
+              <w:t>Inst</w:t>
+            </w:r>
+          </w:p>
+        </w:tc>
+        <w:tc>
+          <w:tcPr>
+            <w:tcW w:w="0" w:type="auto"/>
+          </w:tcPr>
+          <w:p>
+            <w:pPr>
+              <w:jc w:val="center"/>
+              <w:rPr>
+                <w:rFonts w:ascii="Pericles" w:hAnsi="Pericles"/>
+                <w:sz w:val="16"/>
+                <w:szCs w:val="16"/>
+              </w:rPr>
+            </w:pPr>
+            <w:r>
+              <w:rPr>
+                <w:rFonts w:ascii="Pericles" w:hAnsi="Pericles"/>
+                <w:sz w:val="16"/>
+                <w:szCs w:val="16"/>
+              </w:rPr>
+              <w:t>N</w:t>
+            </w:r>
+          </w:p>
+        </w:tc>
+        <w:tc>
+          <w:tcPr>
+            <w:tcW w:w="0" w:type="auto"/>
+          </w:tcPr>
+          <w:p>
+            <w:pPr>
+              <w:pStyle w:val="ListParagraph"/>
+              <w:numPr>
+                <w:ilvl w:val="0"/>
+                <w:numId w:val="3"/>
+              </w:numPr>
+              <w:rPr>
+                <w:rFonts w:ascii="Pericles" w:hAnsi="Pericles"/>
+                <w:sz w:val="16"/>
+                <w:szCs w:val="16"/>
+              </w:rPr>
+            </w:pPr>
+            <w:r>
+              <w:rPr>
+                <w:rFonts w:ascii="Pericles" w:hAnsi="Pericles"/>
+                <w:sz w:val="16"/>
+                <w:szCs w:val="16"/>
+              </w:rPr>
+              <w:t>Removes one persistant curse effect</w:t>
             </w:r>
           </w:p>
         </w:tc>
@@ -28733,7 +30527,6 @@
                 <w:sz w:val="16"/>
                 <w:szCs w:val="16"/>
               </w:rPr>
-              <w:lastRenderedPageBreak/>
               <w:t>Name</w:t>
             </w:r>
           </w:p>
@@ -29732,6 +31525,7 @@
                 <w:sz w:val="16"/>
                 <w:szCs w:val="16"/>
               </w:rPr>
+              <w:lastRenderedPageBreak/>
               <w:t>Only magical means can hide the discussion from you</w:t>
             </w:r>
           </w:p>
@@ -29756,6 +31550,7 @@
                 <w:sz w:val="16"/>
                 <w:szCs w:val="16"/>
               </w:rPr>
+              <w:lastRenderedPageBreak/>
               <w:t>Fever</w:t>
             </w:r>
           </w:p>
@@ -31128,13 +32923,15 @@
                 <w:szCs w:val="16"/>
               </w:rPr>
             </w:pPr>
-            <w:r>
-              <w:rPr>
-                <w:rFonts w:ascii="Pericles" w:hAnsi="Pericles"/>
-                <w:sz w:val="16"/>
-                <w:szCs w:val="16"/>
-              </w:rPr>
-              <w:t>Minor Curse</w:t>
+            <w:bookmarkStart w:id="0" w:name="_GoBack"/>
+            <w:bookmarkEnd w:id="0"/>
+            <w:r>
+              <w:rPr>
+                <w:rFonts w:ascii="Pericles" w:hAnsi="Pericles"/>
+                <w:sz w:val="16"/>
+                <w:szCs w:val="16"/>
+              </w:rPr>
+              <w:t>Curse</w:t>
             </w:r>
           </w:p>
         </w:tc>
@@ -31732,7 +33529,6 @@
                 <w:sz w:val="16"/>
                 <w:szCs w:val="16"/>
               </w:rPr>
-              <w:lastRenderedPageBreak/>
               <w:t>Beasts might be persuaded to leave you alone</w:t>
             </w:r>
           </w:p>
@@ -31757,7 +33553,6 @@
                 <w:sz w:val="16"/>
                 <w:szCs w:val="16"/>
               </w:rPr>
-              <w:lastRenderedPageBreak/>
               <w:t>Violent Reflection</w:t>
             </w:r>
           </w:p>

--- a/SwordSphere -- Spells.docx
+++ b/SwordSphere -- Spells.docx
@@ -13579,14 +13579,14 @@
         <w:tblLook w:val="04A0" w:firstRow="1" w:lastRow="0" w:firstColumn="1" w:lastColumn="0" w:noHBand="0" w:noVBand="1"/>
       </w:tblPr>
       <w:tblGrid>
-        <w:gridCol w:w="1384"/>
+        <w:gridCol w:w="1393"/>
         <w:gridCol w:w="793"/>
         <w:gridCol w:w="433"/>
         <w:gridCol w:w="801"/>
         <w:gridCol w:w="1111"/>
         <w:gridCol w:w="573"/>
         <w:gridCol w:w="594"/>
-        <w:gridCol w:w="4100"/>
+        <w:gridCol w:w="4091"/>
       </w:tblGrid>
       <w:tr>
         <w:tc>
@@ -16635,7 +16635,7 @@
                 <w:sz w:val="16"/>
                 <w:szCs w:val="16"/>
               </w:rPr>
-              <w:t>Fiery Blast</w:t>
+              <w:t>Elemental Wand</w:t>
             </w:r>
           </w:p>
         </w:tc>
@@ -16723,29 +16723,29 @@
                 <w:sz w:val="16"/>
                 <w:szCs w:val="16"/>
               </w:rPr>
-              <w:t>3” Radius</w:t>
-            </w:r>
-          </w:p>
-        </w:tc>
-        <w:tc>
-          <w:tcPr>
-            <w:tcW w:w="0" w:type="auto"/>
-          </w:tcPr>
-          <w:p>
-            <w:pPr>
-              <w:rPr>
-                <w:rFonts w:ascii="Pericles" w:hAnsi="Pericles"/>
-                <w:sz w:val="16"/>
-                <w:szCs w:val="16"/>
-              </w:rPr>
-            </w:pPr>
-            <w:r>
-              <w:rPr>
-                <w:rFonts w:ascii="Pericles" w:hAnsi="Pericles"/>
-                <w:sz w:val="16"/>
-                <w:szCs w:val="16"/>
-              </w:rPr>
-              <w:t>Inst</w:t>
+              <w:t>Self</w:t>
+            </w:r>
+          </w:p>
+        </w:tc>
+        <w:tc>
+          <w:tcPr>
+            <w:tcW w:w="0" w:type="auto"/>
+          </w:tcPr>
+          <w:p>
+            <w:pPr>
+              <w:rPr>
+                <w:rFonts w:ascii="Pericles" w:hAnsi="Pericles"/>
+                <w:sz w:val="16"/>
+                <w:szCs w:val="16"/>
+              </w:rPr>
+            </w:pPr>
+            <w:r>
+              <w:rPr>
+                <w:rFonts w:ascii="Pericles" w:hAnsi="Pericles"/>
+                <w:sz w:val="16"/>
+                <w:szCs w:val="16"/>
+              </w:rPr>
+              <w:t>6R</w:t>
             </w:r>
           </w:p>
         </w:tc>
@@ -16768,7 +16768,7 @@
                 <w:sz w:val="16"/>
                 <w:szCs w:val="16"/>
               </w:rPr>
-              <w:t>N</w:t>
+              <w:t>Y</w:t>
             </w:r>
           </w:p>
         </w:tc>
@@ -16795,7 +16795,7 @@
                 <w:sz w:val="16"/>
                 <w:szCs w:val="16"/>
               </w:rPr>
-              <w:t>Must hit a hex (CV 4)</w:t>
+              <w:t>You create a wand of fire, ice or air</w:t>
             </w:r>
           </w:p>
           <w:p>
@@ -16817,7 +16817,7 @@
                 <w:sz w:val="16"/>
                 <w:szCs w:val="16"/>
               </w:rPr>
-              <w:t>Enemies in the area take 2d8</w:t>
+              <w:t>The wand lasts for 6 rounds and can be given to another</w:t>
             </w:r>
           </w:p>
           <w:p>
@@ -16839,187 +16839,9 @@
                 <w:sz w:val="16"/>
                 <w:szCs w:val="16"/>
               </w:rPr>
-              <w:t xml:space="preserve">Save (Agi 15) for </w:t>
-            </w:r>
-            <w:r>
-              <w:rPr>
-                <w:rFonts w:ascii="Calibri" w:hAnsi="Calibri" w:cs="Calibri"/>
-                <w:sz w:val="16"/>
-                <w:szCs w:val="16"/>
-              </w:rPr>
-              <w:t>½</w:t>
-            </w:r>
-            <w:r>
-              <w:rPr>
-                <w:rFonts w:ascii="Pericles" w:hAnsi="Pericles"/>
-                <w:sz w:val="16"/>
-                <w:szCs w:val="16"/>
-              </w:rPr>
-              <w:t xml:space="preserve"> damage</w:t>
-            </w:r>
-          </w:p>
-        </w:tc>
-      </w:tr>
-      <w:tr>
-        <w:tc>
-          <w:tcPr>
-            <w:tcW w:w="0" w:type="auto"/>
-          </w:tcPr>
-          <w:p>
-            <w:pPr>
-              <w:rPr>
-                <w:rFonts w:ascii="Pericles" w:hAnsi="Pericles"/>
-                <w:sz w:val="16"/>
-                <w:szCs w:val="16"/>
-              </w:rPr>
-            </w:pPr>
-            <w:r>
-              <w:rPr>
-                <w:rFonts w:ascii="Pericles" w:hAnsi="Pericles"/>
-                <w:sz w:val="16"/>
-                <w:szCs w:val="16"/>
-              </w:rPr>
-              <w:t>Fire Bolt II</w:t>
-            </w:r>
-          </w:p>
-        </w:tc>
-        <w:tc>
-          <w:tcPr>
-            <w:tcW w:w="0" w:type="auto"/>
-          </w:tcPr>
-          <w:p>
-            <w:pPr>
-              <w:rPr>
-                <w:rFonts w:ascii="Pericles" w:hAnsi="Pericles"/>
-                <w:sz w:val="16"/>
-                <w:szCs w:val="16"/>
-              </w:rPr>
-            </w:pPr>
-            <w:r>
-              <w:rPr>
-                <w:rFonts w:ascii="Pericles" w:hAnsi="Pericles"/>
-                <w:sz w:val="16"/>
-                <w:szCs w:val="16"/>
-              </w:rPr>
-              <w:t>Purple</w:t>
-            </w:r>
-          </w:p>
-        </w:tc>
-        <w:tc>
-          <w:tcPr>
-            <w:tcW w:w="0" w:type="auto"/>
-          </w:tcPr>
-          <w:p>
-            <w:pPr>
-              <w:rPr>
-                <w:rFonts w:ascii="Pericles" w:hAnsi="Pericles"/>
-                <w:sz w:val="16"/>
-                <w:szCs w:val="16"/>
-              </w:rPr>
-            </w:pPr>
-            <w:r>
-              <w:rPr>
-                <w:rFonts w:ascii="Pericles" w:hAnsi="Pericles"/>
-                <w:sz w:val="16"/>
-                <w:szCs w:val="16"/>
-              </w:rPr>
-              <w:t>14</w:t>
-            </w:r>
-          </w:p>
-        </w:tc>
-        <w:tc>
-          <w:tcPr>
-            <w:tcW w:w="0" w:type="auto"/>
-          </w:tcPr>
-          <w:p>
-            <w:pPr>
-              <w:rPr>
-                <w:rFonts w:ascii="Pericles" w:hAnsi="Pericles"/>
-                <w:sz w:val="16"/>
-                <w:szCs w:val="16"/>
-              </w:rPr>
-            </w:pPr>
-            <w:r>
-              <w:rPr>
-                <w:rFonts w:ascii="Pericles" w:hAnsi="Pericles"/>
-                <w:sz w:val="16"/>
-                <w:szCs w:val="16"/>
-              </w:rPr>
-              <w:t>5/</w:t>
-            </w:r>
-          </w:p>
-        </w:tc>
-        <w:tc>
-          <w:tcPr>
-            <w:tcW w:w="1111" w:type="dxa"/>
-          </w:tcPr>
-          <w:p>
-            <w:pPr>
-              <w:rPr>
-                <w:rFonts w:ascii="Pericles" w:hAnsi="Pericles"/>
-                <w:sz w:val="16"/>
-                <w:szCs w:val="16"/>
-              </w:rPr>
-            </w:pPr>
-            <w:r>
-              <w:rPr>
-                <w:rFonts w:ascii="Pericles" w:hAnsi="Pericles"/>
-                <w:sz w:val="16"/>
-                <w:szCs w:val="16"/>
-              </w:rPr>
-              <w:t>1 Target</w:t>
-            </w:r>
-          </w:p>
-        </w:tc>
-        <w:tc>
-          <w:tcPr>
-            <w:tcW w:w="0" w:type="auto"/>
-          </w:tcPr>
-          <w:p>
-            <w:pPr>
-              <w:rPr>
-                <w:rFonts w:ascii="Pericles" w:hAnsi="Pericles"/>
-                <w:sz w:val="16"/>
-                <w:szCs w:val="16"/>
-              </w:rPr>
-            </w:pPr>
-            <w:r>
-              <w:rPr>
-                <w:rFonts w:ascii="Pericles" w:hAnsi="Pericles"/>
-                <w:sz w:val="16"/>
-                <w:szCs w:val="16"/>
-              </w:rPr>
-              <w:t>Inst</w:t>
-            </w:r>
-          </w:p>
-        </w:tc>
-        <w:tc>
-          <w:tcPr>
-            <w:tcW w:w="0" w:type="auto"/>
-          </w:tcPr>
-          <w:p>
-            <w:pPr>
-              <w:jc w:val="center"/>
-              <w:rPr>
-                <w:rFonts w:ascii="Pericles" w:hAnsi="Pericles"/>
-                <w:sz w:val="16"/>
-                <w:szCs w:val="16"/>
-              </w:rPr>
-            </w:pPr>
-            <w:r>
-              <w:rPr>
-                <w:rFonts w:ascii="Pericles" w:hAnsi="Pericles"/>
-                <w:sz w:val="16"/>
-                <w:szCs w:val="16"/>
-              </w:rPr>
-              <w:t>N</w:t>
-            </w:r>
-          </w:p>
-        </w:tc>
-        <w:tc>
-          <w:tcPr>
-            <w:tcW w:w="0" w:type="auto"/>
-          </w:tcPr>
+              <w:t>Wands fire elemental bolts that do 2d6+1 damage</w:t>
+            </w:r>
+          </w:p>
           <w:p>
             <w:pPr>
               <w:pStyle w:val="ListParagraph"/>
@@ -17039,7 +16861,7 @@
                 <w:sz w:val="16"/>
                 <w:szCs w:val="16"/>
               </w:rPr>
-              <w:t>Your fire bolt does 2d10+1</w:t>
+              <w:t>Fire has ignite (2)</w:t>
             </w:r>
           </w:p>
           <w:p>
@@ -17061,179 +16883,9 @@
                 <w:sz w:val="16"/>
                 <w:szCs w:val="16"/>
               </w:rPr>
-              <w:t>Ignite</w:t>
-            </w:r>
-            <w:r>
-              <w:rPr>
-                <w:rFonts w:ascii="Pericles" w:hAnsi="Pericles"/>
-                <w:sz w:val="16"/>
-                <w:szCs w:val="16"/>
-              </w:rPr>
-              <w:t>(4)</w:t>
-            </w:r>
-          </w:p>
-        </w:tc>
-      </w:tr>
-      <w:tr>
-        <w:tc>
-          <w:tcPr>
-            <w:tcW w:w="0" w:type="auto"/>
-          </w:tcPr>
-          <w:p>
-            <w:pPr>
-              <w:rPr>
-                <w:rFonts w:ascii="Pericles" w:hAnsi="Pericles"/>
-                <w:sz w:val="16"/>
-                <w:szCs w:val="16"/>
-              </w:rPr>
-            </w:pPr>
-            <w:r>
-              <w:rPr>
-                <w:rFonts w:ascii="Pericles" w:hAnsi="Pericles"/>
-                <w:sz w:val="16"/>
-                <w:szCs w:val="16"/>
-              </w:rPr>
-              <w:t>Fire Shield</w:t>
-            </w:r>
-          </w:p>
-        </w:tc>
-        <w:tc>
-          <w:tcPr>
-            <w:tcW w:w="0" w:type="auto"/>
-          </w:tcPr>
-          <w:p>
-            <w:pPr>
-              <w:rPr>
-                <w:rFonts w:ascii="Pericles" w:hAnsi="Pericles"/>
-                <w:sz w:val="16"/>
-                <w:szCs w:val="16"/>
-              </w:rPr>
-            </w:pPr>
-            <w:r>
-              <w:rPr>
-                <w:rFonts w:ascii="Pericles" w:hAnsi="Pericles"/>
-                <w:sz w:val="16"/>
-                <w:szCs w:val="16"/>
-              </w:rPr>
-              <w:t>Purple</w:t>
-            </w:r>
-          </w:p>
-        </w:tc>
-        <w:tc>
-          <w:tcPr>
-            <w:tcW w:w="0" w:type="auto"/>
-          </w:tcPr>
-          <w:p>
-            <w:pPr>
-              <w:rPr>
-                <w:rFonts w:ascii="Pericles" w:hAnsi="Pericles"/>
-                <w:sz w:val="16"/>
-                <w:szCs w:val="16"/>
-              </w:rPr>
-            </w:pPr>
-            <w:r>
-              <w:rPr>
-                <w:rFonts w:ascii="Pericles" w:hAnsi="Pericles"/>
-                <w:sz w:val="16"/>
-                <w:szCs w:val="16"/>
-              </w:rPr>
-              <w:t>13</w:t>
-            </w:r>
-          </w:p>
-        </w:tc>
-        <w:tc>
-          <w:tcPr>
-            <w:tcW w:w="0" w:type="auto"/>
-          </w:tcPr>
-          <w:p>
-            <w:pPr>
-              <w:rPr>
-                <w:rFonts w:ascii="Pericles" w:hAnsi="Pericles"/>
-                <w:sz w:val="16"/>
-                <w:szCs w:val="16"/>
-              </w:rPr>
-            </w:pPr>
-            <w:r>
-              <w:rPr>
-                <w:rFonts w:ascii="Pericles" w:hAnsi="Pericles"/>
-                <w:sz w:val="16"/>
-                <w:szCs w:val="16"/>
-              </w:rPr>
-              <w:t>Self</w:t>
-            </w:r>
-          </w:p>
-        </w:tc>
-        <w:tc>
-          <w:tcPr>
-            <w:tcW w:w="1111" w:type="dxa"/>
-          </w:tcPr>
-          <w:p>
-            <w:pPr>
-              <w:rPr>
-                <w:rFonts w:ascii="Pericles" w:hAnsi="Pericles"/>
-                <w:sz w:val="16"/>
-                <w:szCs w:val="16"/>
-              </w:rPr>
-            </w:pPr>
-            <w:r>
-              <w:rPr>
-                <w:rFonts w:ascii="Pericles" w:hAnsi="Pericles"/>
-                <w:sz w:val="16"/>
-                <w:szCs w:val="16"/>
-              </w:rPr>
-              <w:t>Self</w:t>
-            </w:r>
-          </w:p>
-        </w:tc>
-        <w:tc>
-          <w:tcPr>
-            <w:tcW w:w="0" w:type="auto"/>
-          </w:tcPr>
-          <w:p>
-            <w:pPr>
-              <w:rPr>
-                <w:rFonts w:ascii="Pericles" w:hAnsi="Pericles"/>
-                <w:sz w:val="16"/>
-                <w:szCs w:val="16"/>
-              </w:rPr>
-            </w:pPr>
-            <w:r>
-              <w:rPr>
-                <w:rFonts w:ascii="Pericles" w:hAnsi="Pericles"/>
-                <w:sz w:val="16"/>
-                <w:szCs w:val="16"/>
-              </w:rPr>
-              <w:t>10R</w:t>
-            </w:r>
-          </w:p>
-        </w:tc>
-        <w:tc>
-          <w:tcPr>
-            <w:tcW w:w="0" w:type="auto"/>
-          </w:tcPr>
-          <w:p>
-            <w:pPr>
-              <w:jc w:val="center"/>
-              <w:rPr>
-                <w:rFonts w:ascii="Pericles" w:hAnsi="Pericles"/>
-                <w:sz w:val="16"/>
-                <w:szCs w:val="16"/>
-              </w:rPr>
-            </w:pPr>
-            <w:r>
-              <w:rPr>
-                <w:rFonts w:ascii="Pericles" w:hAnsi="Pericles"/>
-                <w:sz w:val="16"/>
-                <w:szCs w:val="16"/>
-              </w:rPr>
-              <w:t>Y</w:t>
-            </w:r>
-          </w:p>
-        </w:tc>
-        <w:tc>
-          <w:tcPr>
-            <w:tcW w:w="0" w:type="auto"/>
-          </w:tcPr>
+              <w:t>Ice has chill (1)</w:t>
+            </w:r>
+          </w:p>
           <w:p>
             <w:pPr>
               <w:pStyle w:val="ListParagraph"/>
@@ -17253,9 +16905,173 @@
                 <w:sz w:val="16"/>
                 <w:szCs w:val="16"/>
               </w:rPr>
-              <w:t>You get +1 defense</w:t>
-            </w:r>
-          </w:p>
+              <w:t>Air has daze (2)</w:t>
+            </w:r>
+            <w:bookmarkStart w:id="0" w:name="_GoBack"/>
+            <w:bookmarkEnd w:id="0"/>
+          </w:p>
+        </w:tc>
+      </w:tr>
+      <w:tr>
+        <w:tc>
+          <w:tcPr>
+            <w:tcW w:w="0" w:type="auto"/>
+          </w:tcPr>
+          <w:p>
+            <w:pPr>
+              <w:rPr>
+                <w:rFonts w:ascii="Pericles" w:hAnsi="Pericles"/>
+                <w:sz w:val="16"/>
+                <w:szCs w:val="16"/>
+              </w:rPr>
+            </w:pPr>
+            <w:r>
+              <w:rPr>
+                <w:rFonts w:ascii="Pericles" w:hAnsi="Pericles"/>
+                <w:sz w:val="16"/>
+                <w:szCs w:val="16"/>
+              </w:rPr>
+              <w:t>Fiery Blast</w:t>
+            </w:r>
+          </w:p>
+        </w:tc>
+        <w:tc>
+          <w:tcPr>
+            <w:tcW w:w="0" w:type="auto"/>
+          </w:tcPr>
+          <w:p>
+            <w:pPr>
+              <w:rPr>
+                <w:rFonts w:ascii="Pericles" w:hAnsi="Pericles"/>
+                <w:sz w:val="16"/>
+                <w:szCs w:val="16"/>
+              </w:rPr>
+            </w:pPr>
+            <w:r>
+              <w:rPr>
+                <w:rFonts w:ascii="Pericles" w:hAnsi="Pericles"/>
+                <w:sz w:val="16"/>
+                <w:szCs w:val="16"/>
+              </w:rPr>
+              <w:t>Purple</w:t>
+            </w:r>
+          </w:p>
+        </w:tc>
+        <w:tc>
+          <w:tcPr>
+            <w:tcW w:w="0" w:type="auto"/>
+          </w:tcPr>
+          <w:p>
+            <w:pPr>
+              <w:rPr>
+                <w:rFonts w:ascii="Pericles" w:hAnsi="Pericles"/>
+                <w:sz w:val="16"/>
+                <w:szCs w:val="16"/>
+              </w:rPr>
+            </w:pPr>
+            <w:r>
+              <w:rPr>
+                <w:rFonts w:ascii="Pericles" w:hAnsi="Pericles"/>
+                <w:sz w:val="16"/>
+                <w:szCs w:val="16"/>
+              </w:rPr>
+              <w:t>14</w:t>
+            </w:r>
+          </w:p>
+        </w:tc>
+        <w:tc>
+          <w:tcPr>
+            <w:tcW w:w="0" w:type="auto"/>
+          </w:tcPr>
+          <w:p>
+            <w:pPr>
+              <w:rPr>
+                <w:rFonts w:ascii="Pericles" w:hAnsi="Pericles"/>
+                <w:sz w:val="16"/>
+                <w:szCs w:val="16"/>
+              </w:rPr>
+            </w:pPr>
+            <w:r>
+              <w:rPr>
+                <w:rFonts w:ascii="Pericles" w:hAnsi="Pericles"/>
+                <w:sz w:val="16"/>
+                <w:szCs w:val="16"/>
+              </w:rPr>
+              <w:t>3/</w:t>
+            </w:r>
+          </w:p>
+        </w:tc>
+        <w:tc>
+          <w:tcPr>
+            <w:tcW w:w="1111" w:type="dxa"/>
+          </w:tcPr>
+          <w:p>
+            <w:pPr>
+              <w:rPr>
+                <w:rFonts w:ascii="Pericles" w:hAnsi="Pericles"/>
+                <w:sz w:val="16"/>
+                <w:szCs w:val="16"/>
+              </w:rPr>
+            </w:pPr>
+            <w:r>
+              <w:rPr>
+                <w:rFonts w:ascii="Pericles" w:hAnsi="Pericles"/>
+                <w:sz w:val="16"/>
+                <w:szCs w:val="16"/>
+              </w:rPr>
+              <w:t>3” Radius</w:t>
+            </w:r>
+          </w:p>
+        </w:tc>
+        <w:tc>
+          <w:tcPr>
+            <w:tcW w:w="0" w:type="auto"/>
+          </w:tcPr>
+          <w:p>
+            <w:pPr>
+              <w:rPr>
+                <w:rFonts w:ascii="Pericles" w:hAnsi="Pericles"/>
+                <w:sz w:val="16"/>
+                <w:szCs w:val="16"/>
+              </w:rPr>
+            </w:pPr>
+            <w:r>
+              <w:rPr>
+                <w:rFonts w:ascii="Pericles" w:hAnsi="Pericles"/>
+                <w:sz w:val="16"/>
+                <w:szCs w:val="16"/>
+              </w:rPr>
+              <w:t>Inst</w:t>
+            </w:r>
+          </w:p>
+        </w:tc>
+        <w:tc>
+          <w:tcPr>
+            <w:tcW w:w="0" w:type="auto"/>
+          </w:tcPr>
+          <w:p>
+            <w:pPr>
+              <w:jc w:val="center"/>
+              <w:rPr>
+                <w:rFonts w:ascii="Pericles" w:hAnsi="Pericles"/>
+                <w:sz w:val="16"/>
+                <w:szCs w:val="16"/>
+              </w:rPr>
+            </w:pPr>
+            <w:r>
+              <w:rPr>
+                <w:rFonts w:ascii="Pericles" w:hAnsi="Pericles"/>
+                <w:sz w:val="16"/>
+                <w:szCs w:val="16"/>
+              </w:rPr>
+              <w:t>N</w:t>
+            </w:r>
+          </w:p>
+        </w:tc>
+        <w:tc>
+          <w:tcPr>
+            <w:tcW w:w="0" w:type="auto"/>
+          </w:tcPr>
           <w:p>
             <w:pPr>
               <w:pStyle w:val="ListParagraph"/>
@@ -17275,179 +17091,9 @@
                 <w:sz w:val="16"/>
                 <w:szCs w:val="16"/>
               </w:rPr>
-              <w:t>Ignite</w:t>
-            </w:r>
-            <w:r>
-              <w:rPr>
-                <w:rFonts w:ascii="Pericles" w:hAnsi="Pericles"/>
-                <w:sz w:val="16"/>
-                <w:szCs w:val="16"/>
-              </w:rPr>
-              <w:t>(3) to anyone that attacks you in melee</w:t>
-            </w:r>
-          </w:p>
-        </w:tc>
-      </w:tr>
-      <w:tr>
-        <w:tc>
-          <w:tcPr>
-            <w:tcW w:w="0" w:type="auto"/>
-          </w:tcPr>
-          <w:p>
-            <w:pPr>
-              <w:rPr>
-                <w:rFonts w:ascii="Pericles" w:hAnsi="Pericles"/>
-                <w:sz w:val="16"/>
-                <w:szCs w:val="16"/>
-              </w:rPr>
-            </w:pPr>
-            <w:r>
-              <w:rPr>
-                <w:rFonts w:ascii="Pericles" w:hAnsi="Pericles"/>
-                <w:sz w:val="16"/>
-                <w:szCs w:val="16"/>
-              </w:rPr>
-              <w:t>Freezing Touch</w:t>
-            </w:r>
-          </w:p>
-        </w:tc>
-        <w:tc>
-          <w:tcPr>
-            <w:tcW w:w="0" w:type="auto"/>
-          </w:tcPr>
-          <w:p>
-            <w:pPr>
-              <w:rPr>
-                <w:rFonts w:ascii="Pericles" w:hAnsi="Pericles"/>
-                <w:sz w:val="16"/>
-                <w:szCs w:val="16"/>
-              </w:rPr>
-            </w:pPr>
-            <w:r>
-              <w:rPr>
-                <w:rFonts w:ascii="Pericles" w:hAnsi="Pericles"/>
-                <w:sz w:val="16"/>
-                <w:szCs w:val="16"/>
-              </w:rPr>
-              <w:t>Purple</w:t>
-            </w:r>
-          </w:p>
-        </w:tc>
-        <w:tc>
-          <w:tcPr>
-            <w:tcW w:w="0" w:type="auto"/>
-          </w:tcPr>
-          <w:p>
-            <w:pPr>
-              <w:rPr>
-                <w:rFonts w:ascii="Pericles" w:hAnsi="Pericles"/>
-                <w:sz w:val="16"/>
-                <w:szCs w:val="16"/>
-              </w:rPr>
-            </w:pPr>
-            <w:r>
-              <w:rPr>
-                <w:rFonts w:ascii="Pericles" w:hAnsi="Pericles"/>
-                <w:sz w:val="16"/>
-                <w:szCs w:val="16"/>
-              </w:rPr>
-              <w:t>14</w:t>
-            </w:r>
-          </w:p>
-        </w:tc>
-        <w:tc>
-          <w:tcPr>
-            <w:tcW w:w="0" w:type="auto"/>
-          </w:tcPr>
-          <w:p>
-            <w:pPr>
-              <w:rPr>
-                <w:rFonts w:ascii="Pericles" w:hAnsi="Pericles"/>
-                <w:sz w:val="16"/>
-                <w:szCs w:val="16"/>
-              </w:rPr>
-            </w:pPr>
-            <w:r>
-              <w:rPr>
-                <w:rFonts w:ascii="Pericles" w:hAnsi="Pericles"/>
-                <w:sz w:val="16"/>
-                <w:szCs w:val="16"/>
-              </w:rPr>
-              <w:t>Touch</w:t>
-            </w:r>
-          </w:p>
-        </w:tc>
-        <w:tc>
-          <w:tcPr>
-            <w:tcW w:w="1111" w:type="dxa"/>
-          </w:tcPr>
-          <w:p>
-            <w:pPr>
-              <w:rPr>
-                <w:rFonts w:ascii="Pericles" w:hAnsi="Pericles"/>
-                <w:sz w:val="16"/>
-                <w:szCs w:val="16"/>
-              </w:rPr>
-            </w:pPr>
-            <w:r>
-              <w:rPr>
-                <w:rFonts w:ascii="Pericles" w:hAnsi="Pericles"/>
-                <w:sz w:val="16"/>
-                <w:szCs w:val="16"/>
-              </w:rPr>
-              <w:t>1 Target</w:t>
-            </w:r>
-          </w:p>
-        </w:tc>
-        <w:tc>
-          <w:tcPr>
-            <w:tcW w:w="0" w:type="auto"/>
-          </w:tcPr>
-          <w:p>
-            <w:pPr>
-              <w:rPr>
-                <w:rFonts w:ascii="Pericles" w:hAnsi="Pericles"/>
-                <w:sz w:val="16"/>
-                <w:szCs w:val="16"/>
-              </w:rPr>
-            </w:pPr>
-            <w:r>
-              <w:rPr>
-                <w:rFonts w:ascii="Pericles" w:hAnsi="Pericles"/>
-                <w:sz w:val="16"/>
-                <w:szCs w:val="16"/>
-              </w:rPr>
-              <w:t>3R</w:t>
-            </w:r>
-          </w:p>
-        </w:tc>
-        <w:tc>
-          <w:tcPr>
-            <w:tcW w:w="0" w:type="auto"/>
-          </w:tcPr>
-          <w:p>
-            <w:pPr>
-              <w:jc w:val="center"/>
-              <w:rPr>
-                <w:rFonts w:ascii="Pericles" w:hAnsi="Pericles"/>
-                <w:sz w:val="16"/>
-                <w:szCs w:val="16"/>
-              </w:rPr>
-            </w:pPr>
-            <w:r>
-              <w:rPr>
-                <w:rFonts w:ascii="Pericles" w:hAnsi="Pericles"/>
-                <w:sz w:val="16"/>
-                <w:szCs w:val="16"/>
-              </w:rPr>
-              <w:t>Y</w:t>
-            </w:r>
-          </w:p>
-        </w:tc>
-        <w:tc>
-          <w:tcPr>
-            <w:tcW w:w="0" w:type="auto"/>
-          </w:tcPr>
+              <w:t>Must hit a hex (CV 4)</w:t>
+            </w:r>
+          </w:p>
           <w:p>
             <w:pPr>
               <w:pStyle w:val="ListParagraph"/>
@@ -17467,7 +17113,7 @@
                 <w:sz w:val="16"/>
                 <w:szCs w:val="16"/>
               </w:rPr>
-              <w:t>Your touch does 2d8 damage</w:t>
+              <w:t>Enemies in the area take 2d8</w:t>
             </w:r>
           </w:p>
           <w:p>
@@ -17489,9 +17135,187 @@
                 <w:sz w:val="16"/>
                 <w:szCs w:val="16"/>
               </w:rPr>
-              <w:t>Applies chill(1) and slow(1)</w:t>
-            </w:r>
-          </w:p>
+              <w:t xml:space="preserve">Save (Agi 15) for </w:t>
+            </w:r>
+            <w:r>
+              <w:rPr>
+                <w:rFonts w:ascii="Calibri" w:hAnsi="Calibri" w:cs="Calibri"/>
+                <w:sz w:val="16"/>
+                <w:szCs w:val="16"/>
+              </w:rPr>
+              <w:t>½</w:t>
+            </w:r>
+            <w:r>
+              <w:rPr>
+                <w:rFonts w:ascii="Pericles" w:hAnsi="Pericles"/>
+                <w:sz w:val="16"/>
+                <w:szCs w:val="16"/>
+              </w:rPr>
+              <w:t xml:space="preserve"> damage</w:t>
+            </w:r>
+          </w:p>
+        </w:tc>
+      </w:tr>
+      <w:tr>
+        <w:tc>
+          <w:tcPr>
+            <w:tcW w:w="0" w:type="auto"/>
+          </w:tcPr>
+          <w:p>
+            <w:pPr>
+              <w:rPr>
+                <w:rFonts w:ascii="Pericles" w:hAnsi="Pericles"/>
+                <w:sz w:val="16"/>
+                <w:szCs w:val="16"/>
+              </w:rPr>
+            </w:pPr>
+            <w:r>
+              <w:rPr>
+                <w:rFonts w:ascii="Pericles" w:hAnsi="Pericles"/>
+                <w:sz w:val="16"/>
+                <w:szCs w:val="16"/>
+              </w:rPr>
+              <w:t>Fire Bolt II</w:t>
+            </w:r>
+          </w:p>
+        </w:tc>
+        <w:tc>
+          <w:tcPr>
+            <w:tcW w:w="0" w:type="auto"/>
+          </w:tcPr>
+          <w:p>
+            <w:pPr>
+              <w:rPr>
+                <w:rFonts w:ascii="Pericles" w:hAnsi="Pericles"/>
+                <w:sz w:val="16"/>
+                <w:szCs w:val="16"/>
+              </w:rPr>
+            </w:pPr>
+            <w:r>
+              <w:rPr>
+                <w:rFonts w:ascii="Pericles" w:hAnsi="Pericles"/>
+                <w:sz w:val="16"/>
+                <w:szCs w:val="16"/>
+              </w:rPr>
+              <w:t>Purple</w:t>
+            </w:r>
+          </w:p>
+        </w:tc>
+        <w:tc>
+          <w:tcPr>
+            <w:tcW w:w="0" w:type="auto"/>
+          </w:tcPr>
+          <w:p>
+            <w:pPr>
+              <w:rPr>
+                <w:rFonts w:ascii="Pericles" w:hAnsi="Pericles"/>
+                <w:sz w:val="16"/>
+                <w:szCs w:val="16"/>
+              </w:rPr>
+            </w:pPr>
+            <w:r>
+              <w:rPr>
+                <w:rFonts w:ascii="Pericles" w:hAnsi="Pericles"/>
+                <w:sz w:val="16"/>
+                <w:szCs w:val="16"/>
+              </w:rPr>
+              <w:t>14</w:t>
+            </w:r>
+          </w:p>
+        </w:tc>
+        <w:tc>
+          <w:tcPr>
+            <w:tcW w:w="0" w:type="auto"/>
+          </w:tcPr>
+          <w:p>
+            <w:pPr>
+              <w:rPr>
+                <w:rFonts w:ascii="Pericles" w:hAnsi="Pericles"/>
+                <w:sz w:val="16"/>
+                <w:szCs w:val="16"/>
+              </w:rPr>
+            </w:pPr>
+            <w:r>
+              <w:rPr>
+                <w:rFonts w:ascii="Pericles" w:hAnsi="Pericles"/>
+                <w:sz w:val="16"/>
+                <w:szCs w:val="16"/>
+              </w:rPr>
+              <w:t>5/</w:t>
+            </w:r>
+          </w:p>
+        </w:tc>
+        <w:tc>
+          <w:tcPr>
+            <w:tcW w:w="1111" w:type="dxa"/>
+          </w:tcPr>
+          <w:p>
+            <w:pPr>
+              <w:rPr>
+                <w:rFonts w:ascii="Pericles" w:hAnsi="Pericles"/>
+                <w:sz w:val="16"/>
+                <w:szCs w:val="16"/>
+              </w:rPr>
+            </w:pPr>
+            <w:r>
+              <w:rPr>
+                <w:rFonts w:ascii="Pericles" w:hAnsi="Pericles"/>
+                <w:sz w:val="16"/>
+                <w:szCs w:val="16"/>
+              </w:rPr>
+              <w:t>1 Target</w:t>
+            </w:r>
+          </w:p>
+        </w:tc>
+        <w:tc>
+          <w:tcPr>
+            <w:tcW w:w="0" w:type="auto"/>
+          </w:tcPr>
+          <w:p>
+            <w:pPr>
+              <w:rPr>
+                <w:rFonts w:ascii="Pericles" w:hAnsi="Pericles"/>
+                <w:sz w:val="16"/>
+                <w:szCs w:val="16"/>
+              </w:rPr>
+            </w:pPr>
+            <w:r>
+              <w:rPr>
+                <w:rFonts w:ascii="Pericles" w:hAnsi="Pericles"/>
+                <w:sz w:val="16"/>
+                <w:szCs w:val="16"/>
+              </w:rPr>
+              <w:t>Inst</w:t>
+            </w:r>
+          </w:p>
+        </w:tc>
+        <w:tc>
+          <w:tcPr>
+            <w:tcW w:w="0" w:type="auto"/>
+          </w:tcPr>
+          <w:p>
+            <w:pPr>
+              <w:jc w:val="center"/>
+              <w:rPr>
+                <w:rFonts w:ascii="Pericles" w:hAnsi="Pericles"/>
+                <w:sz w:val="16"/>
+                <w:szCs w:val="16"/>
+              </w:rPr>
+            </w:pPr>
+            <w:r>
+              <w:rPr>
+                <w:rFonts w:ascii="Pericles" w:hAnsi="Pericles"/>
+                <w:sz w:val="16"/>
+                <w:szCs w:val="16"/>
+              </w:rPr>
+              <w:t>N</w:t>
+            </w:r>
+          </w:p>
+        </w:tc>
+        <w:tc>
+          <w:tcPr>
+            <w:tcW w:w="0" w:type="auto"/>
+          </w:tcPr>
           <w:p>
             <w:pPr>
               <w:pStyle w:val="ListParagraph"/>
@@ -17511,187 +17335,9 @@
                 <w:sz w:val="16"/>
                 <w:szCs w:val="16"/>
               </w:rPr>
-              <w:t xml:space="preserve">You can immediately disengage from this opponent and take </w:t>
-            </w:r>
-            <w:r>
-              <w:rPr>
-                <w:rFonts w:ascii="Calibri" w:hAnsi="Calibri" w:cs="Calibri"/>
-                <w:sz w:val="16"/>
-                <w:szCs w:val="16"/>
-              </w:rPr>
-              <w:t>½</w:t>
-            </w:r>
-            <w:r>
-              <w:rPr>
-                <w:rFonts w:ascii="Pericles" w:hAnsi="Pericles"/>
-                <w:sz w:val="16"/>
-                <w:szCs w:val="16"/>
-              </w:rPr>
-              <w:t xml:space="preserve"> move</w:t>
-            </w:r>
-          </w:p>
-        </w:tc>
-      </w:tr>
-      <w:tr>
-        <w:tc>
-          <w:tcPr>
-            <w:tcW w:w="0" w:type="auto"/>
-          </w:tcPr>
-          <w:p>
-            <w:pPr>
-              <w:rPr>
-                <w:rFonts w:ascii="Pericles" w:hAnsi="Pericles"/>
-                <w:sz w:val="16"/>
-                <w:szCs w:val="16"/>
-              </w:rPr>
-            </w:pPr>
-            <w:r>
-              <w:rPr>
-                <w:rFonts w:ascii="Pericles" w:hAnsi="Pericles"/>
-                <w:sz w:val="16"/>
-                <w:szCs w:val="16"/>
-              </w:rPr>
-              <w:t>Ice Patch</w:t>
-            </w:r>
-          </w:p>
-        </w:tc>
-        <w:tc>
-          <w:tcPr>
-            <w:tcW w:w="0" w:type="auto"/>
-          </w:tcPr>
-          <w:p>
-            <w:pPr>
-              <w:rPr>
-                <w:rFonts w:ascii="Pericles" w:hAnsi="Pericles"/>
-                <w:sz w:val="16"/>
-                <w:szCs w:val="16"/>
-              </w:rPr>
-            </w:pPr>
-            <w:r>
-              <w:rPr>
-                <w:rFonts w:ascii="Pericles" w:hAnsi="Pericles"/>
-                <w:sz w:val="16"/>
-                <w:szCs w:val="16"/>
-              </w:rPr>
-              <w:t>Purple</w:t>
-            </w:r>
-          </w:p>
-        </w:tc>
-        <w:tc>
-          <w:tcPr>
-            <w:tcW w:w="0" w:type="auto"/>
-          </w:tcPr>
-          <w:p>
-            <w:pPr>
-              <w:rPr>
-                <w:rFonts w:ascii="Pericles" w:hAnsi="Pericles"/>
-                <w:sz w:val="16"/>
-                <w:szCs w:val="16"/>
-              </w:rPr>
-            </w:pPr>
-            <w:r>
-              <w:rPr>
-                <w:rFonts w:ascii="Pericles" w:hAnsi="Pericles"/>
-                <w:sz w:val="16"/>
-                <w:szCs w:val="16"/>
-              </w:rPr>
-              <w:t>13</w:t>
-            </w:r>
-          </w:p>
-        </w:tc>
-        <w:tc>
-          <w:tcPr>
-            <w:tcW w:w="0" w:type="auto"/>
-          </w:tcPr>
-          <w:p>
-            <w:pPr>
-              <w:rPr>
-                <w:rFonts w:ascii="Pericles" w:hAnsi="Pericles"/>
-                <w:sz w:val="16"/>
-                <w:szCs w:val="16"/>
-              </w:rPr>
-            </w:pPr>
-            <w:r>
-              <w:rPr>
-                <w:rFonts w:ascii="Pericles" w:hAnsi="Pericles"/>
-                <w:sz w:val="16"/>
-                <w:szCs w:val="16"/>
-              </w:rPr>
-              <w:t>10”</w:t>
-            </w:r>
-          </w:p>
-        </w:tc>
-        <w:tc>
-          <w:tcPr>
-            <w:tcW w:w="1111" w:type="dxa"/>
-          </w:tcPr>
-          <w:p>
-            <w:pPr>
-              <w:rPr>
-                <w:rFonts w:ascii="Pericles" w:hAnsi="Pericles"/>
-                <w:sz w:val="16"/>
-                <w:szCs w:val="16"/>
-              </w:rPr>
-            </w:pPr>
-            <w:r>
-              <w:rPr>
-                <w:rFonts w:ascii="Pericles" w:hAnsi="Pericles"/>
-                <w:sz w:val="16"/>
-                <w:szCs w:val="16"/>
-              </w:rPr>
-              <w:t>4” Radius</w:t>
-            </w:r>
-          </w:p>
-        </w:tc>
-        <w:tc>
-          <w:tcPr>
-            <w:tcW w:w="0" w:type="auto"/>
-          </w:tcPr>
-          <w:p>
-            <w:pPr>
-              <w:rPr>
-                <w:rFonts w:ascii="Pericles" w:hAnsi="Pericles"/>
-                <w:sz w:val="16"/>
-                <w:szCs w:val="16"/>
-              </w:rPr>
-            </w:pPr>
-            <w:r>
-              <w:rPr>
-                <w:rFonts w:ascii="Pericles" w:hAnsi="Pericles"/>
-                <w:sz w:val="16"/>
-                <w:szCs w:val="16"/>
-              </w:rPr>
-              <w:t>10R</w:t>
-            </w:r>
-          </w:p>
-        </w:tc>
-        <w:tc>
-          <w:tcPr>
-            <w:tcW w:w="0" w:type="auto"/>
-          </w:tcPr>
-          <w:p>
-            <w:pPr>
-              <w:jc w:val="center"/>
-              <w:rPr>
-                <w:rFonts w:ascii="Pericles" w:hAnsi="Pericles"/>
-                <w:sz w:val="16"/>
-                <w:szCs w:val="16"/>
-              </w:rPr>
-            </w:pPr>
-            <w:r>
-              <w:rPr>
-                <w:rFonts w:ascii="Pericles" w:hAnsi="Pericles"/>
-                <w:sz w:val="16"/>
-                <w:szCs w:val="16"/>
-              </w:rPr>
-              <w:t>Y</w:t>
-            </w:r>
-          </w:p>
-        </w:tc>
-        <w:tc>
-          <w:tcPr>
-            <w:tcW w:w="0" w:type="auto"/>
-          </w:tcPr>
+              <w:t>Your fire bolt does 2d10+1</w:t>
+            </w:r>
+          </w:p>
           <w:p>
             <w:pPr>
               <w:pStyle w:val="ListParagraph"/>
@@ -17711,9 +17357,179 @@
                 <w:sz w:val="16"/>
                 <w:szCs w:val="16"/>
               </w:rPr>
-              <w:t>You make the area icy</w:t>
-            </w:r>
-          </w:p>
+              <w:t>Ignite</w:t>
+            </w:r>
+            <w:r>
+              <w:rPr>
+                <w:rFonts w:ascii="Pericles" w:hAnsi="Pericles"/>
+                <w:sz w:val="16"/>
+                <w:szCs w:val="16"/>
+              </w:rPr>
+              <w:t>(4)</w:t>
+            </w:r>
+          </w:p>
+        </w:tc>
+      </w:tr>
+      <w:tr>
+        <w:tc>
+          <w:tcPr>
+            <w:tcW w:w="0" w:type="auto"/>
+          </w:tcPr>
+          <w:p>
+            <w:pPr>
+              <w:rPr>
+                <w:rFonts w:ascii="Pericles" w:hAnsi="Pericles"/>
+                <w:sz w:val="16"/>
+                <w:szCs w:val="16"/>
+              </w:rPr>
+            </w:pPr>
+            <w:r>
+              <w:rPr>
+                <w:rFonts w:ascii="Pericles" w:hAnsi="Pericles"/>
+                <w:sz w:val="16"/>
+                <w:szCs w:val="16"/>
+              </w:rPr>
+              <w:t>Fire Shield</w:t>
+            </w:r>
+          </w:p>
+        </w:tc>
+        <w:tc>
+          <w:tcPr>
+            <w:tcW w:w="0" w:type="auto"/>
+          </w:tcPr>
+          <w:p>
+            <w:pPr>
+              <w:rPr>
+                <w:rFonts w:ascii="Pericles" w:hAnsi="Pericles"/>
+                <w:sz w:val="16"/>
+                <w:szCs w:val="16"/>
+              </w:rPr>
+            </w:pPr>
+            <w:r>
+              <w:rPr>
+                <w:rFonts w:ascii="Pericles" w:hAnsi="Pericles"/>
+                <w:sz w:val="16"/>
+                <w:szCs w:val="16"/>
+              </w:rPr>
+              <w:t>Purple</w:t>
+            </w:r>
+          </w:p>
+        </w:tc>
+        <w:tc>
+          <w:tcPr>
+            <w:tcW w:w="0" w:type="auto"/>
+          </w:tcPr>
+          <w:p>
+            <w:pPr>
+              <w:rPr>
+                <w:rFonts w:ascii="Pericles" w:hAnsi="Pericles"/>
+                <w:sz w:val="16"/>
+                <w:szCs w:val="16"/>
+              </w:rPr>
+            </w:pPr>
+            <w:r>
+              <w:rPr>
+                <w:rFonts w:ascii="Pericles" w:hAnsi="Pericles"/>
+                <w:sz w:val="16"/>
+                <w:szCs w:val="16"/>
+              </w:rPr>
+              <w:t>13</w:t>
+            </w:r>
+          </w:p>
+        </w:tc>
+        <w:tc>
+          <w:tcPr>
+            <w:tcW w:w="0" w:type="auto"/>
+          </w:tcPr>
+          <w:p>
+            <w:pPr>
+              <w:rPr>
+                <w:rFonts w:ascii="Pericles" w:hAnsi="Pericles"/>
+                <w:sz w:val="16"/>
+                <w:szCs w:val="16"/>
+              </w:rPr>
+            </w:pPr>
+            <w:r>
+              <w:rPr>
+                <w:rFonts w:ascii="Pericles" w:hAnsi="Pericles"/>
+                <w:sz w:val="16"/>
+                <w:szCs w:val="16"/>
+              </w:rPr>
+              <w:t>Self</w:t>
+            </w:r>
+          </w:p>
+        </w:tc>
+        <w:tc>
+          <w:tcPr>
+            <w:tcW w:w="1111" w:type="dxa"/>
+          </w:tcPr>
+          <w:p>
+            <w:pPr>
+              <w:rPr>
+                <w:rFonts w:ascii="Pericles" w:hAnsi="Pericles"/>
+                <w:sz w:val="16"/>
+                <w:szCs w:val="16"/>
+              </w:rPr>
+            </w:pPr>
+            <w:r>
+              <w:rPr>
+                <w:rFonts w:ascii="Pericles" w:hAnsi="Pericles"/>
+                <w:sz w:val="16"/>
+                <w:szCs w:val="16"/>
+              </w:rPr>
+              <w:t>Self</w:t>
+            </w:r>
+          </w:p>
+        </w:tc>
+        <w:tc>
+          <w:tcPr>
+            <w:tcW w:w="0" w:type="auto"/>
+          </w:tcPr>
+          <w:p>
+            <w:pPr>
+              <w:rPr>
+                <w:rFonts w:ascii="Pericles" w:hAnsi="Pericles"/>
+                <w:sz w:val="16"/>
+                <w:szCs w:val="16"/>
+              </w:rPr>
+            </w:pPr>
+            <w:r>
+              <w:rPr>
+                <w:rFonts w:ascii="Pericles" w:hAnsi="Pericles"/>
+                <w:sz w:val="16"/>
+                <w:szCs w:val="16"/>
+              </w:rPr>
+              <w:t>10R</w:t>
+            </w:r>
+          </w:p>
+        </w:tc>
+        <w:tc>
+          <w:tcPr>
+            <w:tcW w:w="0" w:type="auto"/>
+          </w:tcPr>
+          <w:p>
+            <w:pPr>
+              <w:jc w:val="center"/>
+              <w:rPr>
+                <w:rFonts w:ascii="Pericles" w:hAnsi="Pericles"/>
+                <w:sz w:val="16"/>
+                <w:szCs w:val="16"/>
+              </w:rPr>
+            </w:pPr>
+            <w:r>
+              <w:rPr>
+                <w:rFonts w:ascii="Pericles" w:hAnsi="Pericles"/>
+                <w:sz w:val="16"/>
+                <w:szCs w:val="16"/>
+              </w:rPr>
+              <w:t>Y</w:t>
+            </w:r>
+          </w:p>
+        </w:tc>
+        <w:tc>
+          <w:tcPr>
+            <w:tcW w:w="0" w:type="auto"/>
+          </w:tcPr>
           <w:p>
             <w:pPr>
               <w:pStyle w:val="ListParagraph"/>
@@ -17733,7 +17549,7 @@
                 <w:sz w:val="16"/>
                 <w:szCs w:val="16"/>
               </w:rPr>
-              <w:t>It is rough terrain (move x2)</w:t>
+              <w:t>You get +1 defense</w:t>
             </w:r>
           </w:p>
           <w:p>
@@ -17755,7 +17571,15 @@
                 <w:sz w:val="16"/>
                 <w:szCs w:val="16"/>
               </w:rPr>
-              <w:t>Anyone moving onto an icy hex must save (AGI 14) or fall, ending their turn</w:t>
+              <w:t>Ignite</w:t>
+            </w:r>
+            <w:r>
+              <w:rPr>
+                <w:rFonts w:ascii="Pericles" w:hAnsi="Pericles"/>
+                <w:sz w:val="16"/>
+                <w:szCs w:val="16"/>
+              </w:rPr>
+              <w:t>(3) to anyone that attacks you in melee</w:t>
             </w:r>
           </w:p>
         </w:tc>
@@ -17779,7 +17603,7 @@
                 <w:sz w:val="16"/>
                 <w:szCs w:val="16"/>
               </w:rPr>
-              <w:t>Ice Shield</w:t>
+              <w:t>Freezing Touch</w:t>
             </w:r>
           </w:p>
         </w:tc>
@@ -17823,29 +17647,29 @@
                 <w:sz w:val="16"/>
                 <w:szCs w:val="16"/>
               </w:rPr>
-              <w:t>13</w:t>
-            </w:r>
-          </w:p>
-        </w:tc>
-        <w:tc>
-          <w:tcPr>
-            <w:tcW w:w="0" w:type="auto"/>
-          </w:tcPr>
-          <w:p>
-            <w:pPr>
-              <w:rPr>
-                <w:rFonts w:ascii="Pericles" w:hAnsi="Pericles"/>
-                <w:sz w:val="16"/>
-                <w:szCs w:val="16"/>
-              </w:rPr>
-            </w:pPr>
-            <w:r>
-              <w:rPr>
-                <w:rFonts w:ascii="Pericles" w:hAnsi="Pericles"/>
-                <w:sz w:val="16"/>
-                <w:szCs w:val="16"/>
-              </w:rPr>
-              <w:t>Self</w:t>
+              <w:t>14</w:t>
+            </w:r>
+          </w:p>
+        </w:tc>
+        <w:tc>
+          <w:tcPr>
+            <w:tcW w:w="0" w:type="auto"/>
+          </w:tcPr>
+          <w:p>
+            <w:pPr>
+              <w:rPr>
+                <w:rFonts w:ascii="Pericles" w:hAnsi="Pericles"/>
+                <w:sz w:val="16"/>
+                <w:szCs w:val="16"/>
+              </w:rPr>
+            </w:pPr>
+            <w:r>
+              <w:rPr>
+                <w:rFonts w:ascii="Pericles" w:hAnsi="Pericles"/>
+                <w:sz w:val="16"/>
+                <w:szCs w:val="16"/>
+              </w:rPr>
+              <w:t>Touch</w:t>
             </w:r>
           </w:p>
         </w:tc>
@@ -17867,29 +17691,29 @@
                 <w:sz w:val="16"/>
                 <w:szCs w:val="16"/>
               </w:rPr>
-              <w:t>Self</w:t>
-            </w:r>
-          </w:p>
-        </w:tc>
-        <w:tc>
-          <w:tcPr>
-            <w:tcW w:w="0" w:type="auto"/>
-          </w:tcPr>
-          <w:p>
-            <w:pPr>
-              <w:rPr>
-                <w:rFonts w:ascii="Pericles" w:hAnsi="Pericles"/>
-                <w:sz w:val="16"/>
-                <w:szCs w:val="16"/>
-              </w:rPr>
-            </w:pPr>
-            <w:r>
-              <w:rPr>
-                <w:rFonts w:ascii="Pericles" w:hAnsi="Pericles"/>
-                <w:sz w:val="16"/>
-                <w:szCs w:val="16"/>
-              </w:rPr>
-              <w:t>10R</w:t>
+              <w:t>1 Target</w:t>
+            </w:r>
+          </w:p>
+        </w:tc>
+        <w:tc>
+          <w:tcPr>
+            <w:tcW w:w="0" w:type="auto"/>
+          </w:tcPr>
+          <w:p>
+            <w:pPr>
+              <w:rPr>
+                <w:rFonts w:ascii="Pericles" w:hAnsi="Pericles"/>
+                <w:sz w:val="16"/>
+                <w:szCs w:val="16"/>
+              </w:rPr>
+            </w:pPr>
+            <w:r>
+              <w:rPr>
+                <w:rFonts w:ascii="Pericles" w:hAnsi="Pericles"/>
+                <w:sz w:val="16"/>
+                <w:szCs w:val="16"/>
+              </w:rPr>
+              <w:t>3R</w:t>
             </w:r>
           </w:p>
         </w:tc>
@@ -17939,7 +17763,7 @@
                 <w:sz w:val="16"/>
                 <w:szCs w:val="16"/>
               </w:rPr>
-              <w:t>You get +1 AV</w:t>
+              <w:t>Your touch does 2d8 damage</w:t>
             </w:r>
           </w:p>
           <w:p>
@@ -17961,15 +17785,46 @@
                 <w:sz w:val="16"/>
                 <w:szCs w:val="16"/>
               </w:rPr>
-              <w:t xml:space="preserve">Anyone that hits you in melee </w:t>
-            </w:r>
-            <w:r>
-              <w:rPr>
-                <w:rFonts w:ascii="Pericles" w:hAnsi="Pericles"/>
-                <w:sz w:val="16"/>
-                <w:szCs w:val="16"/>
-              </w:rPr>
-              <w:t>takes Chill(1)</w:t>
+              <w:t>Applies chill(1) and slow(1)</w:t>
+            </w:r>
+          </w:p>
+          <w:p>
+            <w:pPr>
+              <w:pStyle w:val="ListParagraph"/>
+              <w:numPr>
+                <w:ilvl w:val="0"/>
+                <w:numId w:val="3"/>
+              </w:numPr>
+              <w:rPr>
+                <w:rFonts w:ascii="Pericles" w:hAnsi="Pericles"/>
+                <w:sz w:val="16"/>
+                <w:szCs w:val="16"/>
+              </w:rPr>
+            </w:pPr>
+            <w:r>
+              <w:rPr>
+                <w:rFonts w:ascii="Pericles" w:hAnsi="Pericles"/>
+                <w:sz w:val="16"/>
+                <w:szCs w:val="16"/>
+              </w:rPr>
+              <w:lastRenderedPageBreak/>
+              <w:t xml:space="preserve">You can immediately disengage from this opponent and take </w:t>
+            </w:r>
+            <w:r>
+              <w:rPr>
+                <w:rFonts w:ascii="Calibri" w:hAnsi="Calibri" w:cs="Calibri"/>
+                <w:sz w:val="16"/>
+                <w:szCs w:val="16"/>
+              </w:rPr>
+              <w:t>½</w:t>
+            </w:r>
+            <w:r>
+              <w:rPr>
+                <w:rFonts w:ascii="Pericles" w:hAnsi="Pericles"/>
+                <w:sz w:val="16"/>
+                <w:szCs w:val="16"/>
+              </w:rPr>
+              <w:t xml:space="preserve"> move</w:t>
             </w:r>
           </w:p>
         </w:tc>
@@ -17994,6 +17849,448 @@
                 <w:szCs w:val="16"/>
               </w:rPr>
               <w:lastRenderedPageBreak/>
+              <w:t>Ice Patch</w:t>
+            </w:r>
+          </w:p>
+        </w:tc>
+        <w:tc>
+          <w:tcPr>
+            <w:tcW w:w="0" w:type="auto"/>
+          </w:tcPr>
+          <w:p>
+            <w:pPr>
+              <w:rPr>
+                <w:rFonts w:ascii="Pericles" w:hAnsi="Pericles"/>
+                <w:sz w:val="16"/>
+                <w:szCs w:val="16"/>
+              </w:rPr>
+            </w:pPr>
+            <w:r>
+              <w:rPr>
+                <w:rFonts w:ascii="Pericles" w:hAnsi="Pericles"/>
+                <w:sz w:val="16"/>
+                <w:szCs w:val="16"/>
+              </w:rPr>
+              <w:t>Purple</w:t>
+            </w:r>
+          </w:p>
+        </w:tc>
+        <w:tc>
+          <w:tcPr>
+            <w:tcW w:w="0" w:type="auto"/>
+          </w:tcPr>
+          <w:p>
+            <w:pPr>
+              <w:rPr>
+                <w:rFonts w:ascii="Pericles" w:hAnsi="Pericles"/>
+                <w:sz w:val="16"/>
+                <w:szCs w:val="16"/>
+              </w:rPr>
+            </w:pPr>
+            <w:r>
+              <w:rPr>
+                <w:rFonts w:ascii="Pericles" w:hAnsi="Pericles"/>
+                <w:sz w:val="16"/>
+                <w:szCs w:val="16"/>
+              </w:rPr>
+              <w:t>13</w:t>
+            </w:r>
+          </w:p>
+        </w:tc>
+        <w:tc>
+          <w:tcPr>
+            <w:tcW w:w="0" w:type="auto"/>
+          </w:tcPr>
+          <w:p>
+            <w:pPr>
+              <w:rPr>
+                <w:rFonts w:ascii="Pericles" w:hAnsi="Pericles"/>
+                <w:sz w:val="16"/>
+                <w:szCs w:val="16"/>
+              </w:rPr>
+            </w:pPr>
+            <w:r>
+              <w:rPr>
+                <w:rFonts w:ascii="Pericles" w:hAnsi="Pericles"/>
+                <w:sz w:val="16"/>
+                <w:szCs w:val="16"/>
+              </w:rPr>
+              <w:t>10”</w:t>
+            </w:r>
+          </w:p>
+        </w:tc>
+        <w:tc>
+          <w:tcPr>
+            <w:tcW w:w="1111" w:type="dxa"/>
+          </w:tcPr>
+          <w:p>
+            <w:pPr>
+              <w:rPr>
+                <w:rFonts w:ascii="Pericles" w:hAnsi="Pericles"/>
+                <w:sz w:val="16"/>
+                <w:szCs w:val="16"/>
+              </w:rPr>
+            </w:pPr>
+            <w:r>
+              <w:rPr>
+                <w:rFonts w:ascii="Pericles" w:hAnsi="Pericles"/>
+                <w:sz w:val="16"/>
+                <w:szCs w:val="16"/>
+              </w:rPr>
+              <w:t>4” Radius</w:t>
+            </w:r>
+          </w:p>
+        </w:tc>
+        <w:tc>
+          <w:tcPr>
+            <w:tcW w:w="0" w:type="auto"/>
+          </w:tcPr>
+          <w:p>
+            <w:pPr>
+              <w:rPr>
+                <w:rFonts w:ascii="Pericles" w:hAnsi="Pericles"/>
+                <w:sz w:val="16"/>
+                <w:szCs w:val="16"/>
+              </w:rPr>
+            </w:pPr>
+            <w:r>
+              <w:rPr>
+                <w:rFonts w:ascii="Pericles" w:hAnsi="Pericles"/>
+                <w:sz w:val="16"/>
+                <w:szCs w:val="16"/>
+              </w:rPr>
+              <w:t>10R</w:t>
+            </w:r>
+          </w:p>
+        </w:tc>
+        <w:tc>
+          <w:tcPr>
+            <w:tcW w:w="0" w:type="auto"/>
+          </w:tcPr>
+          <w:p>
+            <w:pPr>
+              <w:jc w:val="center"/>
+              <w:rPr>
+                <w:rFonts w:ascii="Pericles" w:hAnsi="Pericles"/>
+                <w:sz w:val="16"/>
+                <w:szCs w:val="16"/>
+              </w:rPr>
+            </w:pPr>
+            <w:r>
+              <w:rPr>
+                <w:rFonts w:ascii="Pericles" w:hAnsi="Pericles"/>
+                <w:sz w:val="16"/>
+                <w:szCs w:val="16"/>
+              </w:rPr>
+              <w:t>Y</w:t>
+            </w:r>
+          </w:p>
+        </w:tc>
+        <w:tc>
+          <w:tcPr>
+            <w:tcW w:w="0" w:type="auto"/>
+          </w:tcPr>
+          <w:p>
+            <w:pPr>
+              <w:pStyle w:val="ListParagraph"/>
+              <w:numPr>
+                <w:ilvl w:val="0"/>
+                <w:numId w:val="3"/>
+              </w:numPr>
+              <w:rPr>
+                <w:rFonts w:ascii="Pericles" w:hAnsi="Pericles"/>
+                <w:sz w:val="16"/>
+                <w:szCs w:val="16"/>
+              </w:rPr>
+            </w:pPr>
+            <w:r>
+              <w:rPr>
+                <w:rFonts w:ascii="Pericles" w:hAnsi="Pericles"/>
+                <w:sz w:val="16"/>
+                <w:szCs w:val="16"/>
+              </w:rPr>
+              <w:t>You make the area icy</w:t>
+            </w:r>
+          </w:p>
+          <w:p>
+            <w:pPr>
+              <w:pStyle w:val="ListParagraph"/>
+              <w:numPr>
+                <w:ilvl w:val="0"/>
+                <w:numId w:val="3"/>
+              </w:numPr>
+              <w:rPr>
+                <w:rFonts w:ascii="Pericles" w:hAnsi="Pericles"/>
+                <w:sz w:val="16"/>
+                <w:szCs w:val="16"/>
+              </w:rPr>
+            </w:pPr>
+            <w:r>
+              <w:rPr>
+                <w:rFonts w:ascii="Pericles" w:hAnsi="Pericles"/>
+                <w:sz w:val="16"/>
+                <w:szCs w:val="16"/>
+              </w:rPr>
+              <w:t>It is rough terrain (move x2)</w:t>
+            </w:r>
+          </w:p>
+          <w:p>
+            <w:pPr>
+              <w:pStyle w:val="ListParagraph"/>
+              <w:numPr>
+                <w:ilvl w:val="0"/>
+                <w:numId w:val="3"/>
+              </w:numPr>
+              <w:rPr>
+                <w:rFonts w:ascii="Pericles" w:hAnsi="Pericles"/>
+                <w:sz w:val="16"/>
+                <w:szCs w:val="16"/>
+              </w:rPr>
+            </w:pPr>
+            <w:r>
+              <w:rPr>
+                <w:rFonts w:ascii="Pericles" w:hAnsi="Pericles"/>
+                <w:sz w:val="16"/>
+                <w:szCs w:val="16"/>
+              </w:rPr>
+              <w:t>Anyone moving onto an icy hex must save (AGI 14) or fall, ending their turn</w:t>
+            </w:r>
+          </w:p>
+        </w:tc>
+      </w:tr>
+      <w:tr>
+        <w:tc>
+          <w:tcPr>
+            <w:tcW w:w="0" w:type="auto"/>
+          </w:tcPr>
+          <w:p>
+            <w:pPr>
+              <w:rPr>
+                <w:rFonts w:ascii="Pericles" w:hAnsi="Pericles"/>
+                <w:sz w:val="16"/>
+                <w:szCs w:val="16"/>
+              </w:rPr>
+            </w:pPr>
+            <w:r>
+              <w:rPr>
+                <w:rFonts w:ascii="Pericles" w:hAnsi="Pericles"/>
+                <w:sz w:val="16"/>
+                <w:szCs w:val="16"/>
+              </w:rPr>
+              <w:t>Ice Shield</w:t>
+            </w:r>
+          </w:p>
+        </w:tc>
+        <w:tc>
+          <w:tcPr>
+            <w:tcW w:w="0" w:type="auto"/>
+          </w:tcPr>
+          <w:p>
+            <w:pPr>
+              <w:rPr>
+                <w:rFonts w:ascii="Pericles" w:hAnsi="Pericles"/>
+                <w:sz w:val="16"/>
+                <w:szCs w:val="16"/>
+              </w:rPr>
+            </w:pPr>
+            <w:r>
+              <w:rPr>
+                <w:rFonts w:ascii="Pericles" w:hAnsi="Pericles"/>
+                <w:sz w:val="16"/>
+                <w:szCs w:val="16"/>
+              </w:rPr>
+              <w:t>Purple</w:t>
+            </w:r>
+          </w:p>
+        </w:tc>
+        <w:tc>
+          <w:tcPr>
+            <w:tcW w:w="0" w:type="auto"/>
+          </w:tcPr>
+          <w:p>
+            <w:pPr>
+              <w:rPr>
+                <w:rFonts w:ascii="Pericles" w:hAnsi="Pericles"/>
+                <w:sz w:val="16"/>
+                <w:szCs w:val="16"/>
+              </w:rPr>
+            </w:pPr>
+            <w:r>
+              <w:rPr>
+                <w:rFonts w:ascii="Pericles" w:hAnsi="Pericles"/>
+                <w:sz w:val="16"/>
+                <w:szCs w:val="16"/>
+              </w:rPr>
+              <w:t>13</w:t>
+            </w:r>
+          </w:p>
+        </w:tc>
+        <w:tc>
+          <w:tcPr>
+            <w:tcW w:w="0" w:type="auto"/>
+          </w:tcPr>
+          <w:p>
+            <w:pPr>
+              <w:rPr>
+                <w:rFonts w:ascii="Pericles" w:hAnsi="Pericles"/>
+                <w:sz w:val="16"/>
+                <w:szCs w:val="16"/>
+              </w:rPr>
+            </w:pPr>
+            <w:r>
+              <w:rPr>
+                <w:rFonts w:ascii="Pericles" w:hAnsi="Pericles"/>
+                <w:sz w:val="16"/>
+                <w:szCs w:val="16"/>
+              </w:rPr>
+              <w:t>Self</w:t>
+            </w:r>
+          </w:p>
+        </w:tc>
+        <w:tc>
+          <w:tcPr>
+            <w:tcW w:w="1111" w:type="dxa"/>
+          </w:tcPr>
+          <w:p>
+            <w:pPr>
+              <w:rPr>
+                <w:rFonts w:ascii="Pericles" w:hAnsi="Pericles"/>
+                <w:sz w:val="16"/>
+                <w:szCs w:val="16"/>
+              </w:rPr>
+            </w:pPr>
+            <w:r>
+              <w:rPr>
+                <w:rFonts w:ascii="Pericles" w:hAnsi="Pericles"/>
+                <w:sz w:val="16"/>
+                <w:szCs w:val="16"/>
+              </w:rPr>
+              <w:t>Self</w:t>
+            </w:r>
+          </w:p>
+        </w:tc>
+        <w:tc>
+          <w:tcPr>
+            <w:tcW w:w="0" w:type="auto"/>
+          </w:tcPr>
+          <w:p>
+            <w:pPr>
+              <w:rPr>
+                <w:rFonts w:ascii="Pericles" w:hAnsi="Pericles"/>
+                <w:sz w:val="16"/>
+                <w:szCs w:val="16"/>
+              </w:rPr>
+            </w:pPr>
+            <w:r>
+              <w:rPr>
+                <w:rFonts w:ascii="Pericles" w:hAnsi="Pericles"/>
+                <w:sz w:val="16"/>
+                <w:szCs w:val="16"/>
+              </w:rPr>
+              <w:t>10R</w:t>
+            </w:r>
+          </w:p>
+        </w:tc>
+        <w:tc>
+          <w:tcPr>
+            <w:tcW w:w="0" w:type="auto"/>
+          </w:tcPr>
+          <w:p>
+            <w:pPr>
+              <w:jc w:val="center"/>
+              <w:rPr>
+                <w:rFonts w:ascii="Pericles" w:hAnsi="Pericles"/>
+                <w:sz w:val="16"/>
+                <w:szCs w:val="16"/>
+              </w:rPr>
+            </w:pPr>
+            <w:r>
+              <w:rPr>
+                <w:rFonts w:ascii="Pericles" w:hAnsi="Pericles"/>
+                <w:sz w:val="16"/>
+                <w:szCs w:val="16"/>
+              </w:rPr>
+              <w:t>Y</w:t>
+            </w:r>
+          </w:p>
+        </w:tc>
+        <w:tc>
+          <w:tcPr>
+            <w:tcW w:w="0" w:type="auto"/>
+          </w:tcPr>
+          <w:p>
+            <w:pPr>
+              <w:pStyle w:val="ListParagraph"/>
+              <w:numPr>
+                <w:ilvl w:val="0"/>
+                <w:numId w:val="3"/>
+              </w:numPr>
+              <w:rPr>
+                <w:rFonts w:ascii="Pericles" w:hAnsi="Pericles"/>
+                <w:sz w:val="16"/>
+                <w:szCs w:val="16"/>
+              </w:rPr>
+            </w:pPr>
+            <w:r>
+              <w:rPr>
+                <w:rFonts w:ascii="Pericles" w:hAnsi="Pericles"/>
+                <w:sz w:val="16"/>
+                <w:szCs w:val="16"/>
+              </w:rPr>
+              <w:t>You get +1 AV</w:t>
+            </w:r>
+          </w:p>
+          <w:p>
+            <w:pPr>
+              <w:pStyle w:val="ListParagraph"/>
+              <w:numPr>
+                <w:ilvl w:val="0"/>
+                <w:numId w:val="3"/>
+              </w:numPr>
+              <w:rPr>
+                <w:rFonts w:ascii="Pericles" w:hAnsi="Pericles"/>
+                <w:sz w:val="16"/>
+                <w:szCs w:val="16"/>
+              </w:rPr>
+            </w:pPr>
+            <w:r>
+              <w:rPr>
+                <w:rFonts w:ascii="Pericles" w:hAnsi="Pericles"/>
+                <w:sz w:val="16"/>
+                <w:szCs w:val="16"/>
+              </w:rPr>
+              <w:t xml:space="preserve">Anyone that hits you in melee </w:t>
+            </w:r>
+            <w:r>
+              <w:rPr>
+                <w:rFonts w:ascii="Pericles" w:hAnsi="Pericles"/>
+                <w:sz w:val="16"/>
+                <w:szCs w:val="16"/>
+              </w:rPr>
+              <w:t>takes Chill(1)</w:t>
+            </w:r>
+          </w:p>
+        </w:tc>
+      </w:tr>
+      <w:tr>
+        <w:tc>
+          <w:tcPr>
+            <w:tcW w:w="0" w:type="auto"/>
+          </w:tcPr>
+          <w:p>
+            <w:pPr>
+              <w:rPr>
+                <w:rFonts w:ascii="Pericles" w:hAnsi="Pericles"/>
+                <w:sz w:val="16"/>
+                <w:szCs w:val="16"/>
+              </w:rPr>
+            </w:pPr>
+            <w:r>
+              <w:rPr>
+                <w:rFonts w:ascii="Pericles" w:hAnsi="Pericles"/>
+                <w:sz w:val="16"/>
+                <w:szCs w:val="16"/>
+              </w:rPr>
               <w:t>Spark Bolt II</w:t>
             </w:r>
           </w:p>
@@ -20490,6 +20787,7 @@
                 <w:sz w:val="16"/>
                 <w:szCs w:val="16"/>
               </w:rPr>
+              <w:lastRenderedPageBreak/>
               <w:t>Anyone attacking you takes a -1 to hit because they are overly cautious (SPI, WIL 12)</w:t>
             </w:r>
           </w:p>
@@ -20552,6 +20850,7 @@
                 <w:sz w:val="16"/>
                 <w:szCs w:val="16"/>
               </w:rPr>
+              <w:lastRenderedPageBreak/>
               <w:t>Dark Cloak</w:t>
             </w:r>
           </w:p>
@@ -20780,7 +21079,6 @@
                 <w:sz w:val="16"/>
                 <w:szCs w:val="16"/>
               </w:rPr>
-              <w:lastRenderedPageBreak/>
               <w:t>Foul Food and drink</w:t>
             </w:r>
           </w:p>
@@ -23185,6 +23483,7 @@
                 <w:sz w:val="16"/>
                 <w:szCs w:val="16"/>
               </w:rPr>
+              <w:lastRenderedPageBreak/>
               <w:t>The spell breaks if the caster moves from the hex in which he cast the spell</w:t>
             </w:r>
           </w:p>
@@ -23209,6 +23508,7 @@
                 <w:sz w:val="16"/>
                 <w:szCs w:val="16"/>
               </w:rPr>
+              <w:lastRenderedPageBreak/>
               <w:t>Power of the Pit</w:t>
             </w:r>
           </w:p>
@@ -23422,7 +23722,6 @@
           <w:sz w:val="20"/>
           <w:szCs w:val="20"/>
         </w:rPr>
-        <w:lastRenderedPageBreak/>
         <w:t>Type VI Spells</w:t>
       </w:r>
     </w:p>
@@ -25529,6 +25828,7 @@
                 <w:sz w:val="16"/>
                 <w:szCs w:val="16"/>
               </w:rPr>
+              <w:lastRenderedPageBreak/>
               <w:t>Unseen Servant</w:t>
             </w:r>
           </w:p>
@@ -25997,7 +26297,6 @@
                 <w:sz w:val="16"/>
                 <w:szCs w:val="16"/>
               </w:rPr>
-              <w:lastRenderedPageBreak/>
               <w:t>You get +1 to any skill that includes the raised stats</w:t>
             </w:r>
           </w:p>
@@ -26022,7 +26321,6 @@
                 <w:sz w:val="16"/>
                 <w:szCs w:val="16"/>
               </w:rPr>
-              <w:lastRenderedPageBreak/>
               <w:t>Call Will</w:t>
             </w:r>
           </w:p>
@@ -27733,6 +28031,7 @@
                 <w:sz w:val="16"/>
                 <w:szCs w:val="16"/>
               </w:rPr>
+              <w:lastRenderedPageBreak/>
               <w:t>Flare</w:t>
             </w:r>
           </w:p>
@@ -28349,7 +28648,6 @@
                 <w:sz w:val="16"/>
                 <w:szCs w:val="16"/>
               </w:rPr>
-              <w:lastRenderedPageBreak/>
               <w:t>You take no penalties for attacking through such effects</w:t>
             </w:r>
           </w:p>
@@ -28374,7 +28672,6 @@
                 <w:sz w:val="16"/>
                 <w:szCs w:val="16"/>
               </w:rPr>
-              <w:lastRenderedPageBreak/>
               <w:t>Sense Danger</w:t>
             </w:r>
           </w:p>
@@ -30929,6 +31226,7 @@
                 <w:sz w:val="16"/>
                 <w:szCs w:val="16"/>
               </w:rPr>
+              <w:lastRenderedPageBreak/>
               <w:t>Your target is distracted and takes a -2 to all perception and investigate checks</w:t>
             </w:r>
           </w:p>
@@ -30953,6 +31251,7 @@
                 <w:sz w:val="16"/>
                 <w:szCs w:val="16"/>
               </w:rPr>
+              <w:lastRenderedPageBreak/>
               <w:t>Carrion Camp</w:t>
             </w:r>
           </w:p>
@@ -31525,7 +31824,6 @@
                 <w:sz w:val="16"/>
                 <w:szCs w:val="16"/>
               </w:rPr>
-              <w:lastRenderedPageBreak/>
               <w:t>Only magical means can hide the discussion from you</w:t>
             </w:r>
           </w:p>
@@ -31550,7 +31848,6 @@
                 <w:sz w:val="16"/>
                 <w:szCs w:val="16"/>
               </w:rPr>
-              <w:lastRenderedPageBreak/>
               <w:t>Fever</w:t>
             </w:r>
           </w:p>
@@ -32923,8 +33220,6 @@
                 <w:szCs w:val="16"/>
               </w:rPr>
             </w:pPr>
-            <w:bookmarkStart w:id="0" w:name="_GoBack"/>
-            <w:bookmarkEnd w:id="0"/>
             <w:r>
               <w:rPr>
                 <w:rFonts w:ascii="Pericles" w:hAnsi="Pericles"/>
@@ -33713,7 +34008,16 @@
                 <w:sz w:val="16"/>
                 <w:szCs w:val="16"/>
               </w:rPr>
-              <w:t xml:space="preserve">Anytime the target successfully attacks another, he has a chance (6/12) to take </w:t>
+              <w:t xml:space="preserve">Anytime the target successfully attacks another, </w:t>
+            </w:r>
+            <w:r>
+              <w:rPr>
+                <w:rFonts w:ascii="Pericles" w:hAnsi="Pericles"/>
+                <w:sz w:val="16"/>
+                <w:szCs w:val="16"/>
+              </w:rPr>
+              <w:lastRenderedPageBreak/>
+              <w:t xml:space="preserve">he has a chance (6/12) to take </w:t>
             </w:r>
             <w:r>
               <w:rPr>
@@ -33779,6 +34083,7 @@
                 <w:sz w:val="16"/>
                 <w:szCs w:val="16"/>
               </w:rPr>
+              <w:lastRenderedPageBreak/>
               <w:t>Third Tier Spells</w:t>
             </w:r>
           </w:p>

--- a/SwordSphere -- Spells.docx
+++ b/SwordSphere -- Spells.docx
@@ -3683,7 +3683,15 @@
                 <w:sz w:val="16"/>
                 <w:szCs w:val="16"/>
               </w:rPr>
-              <w:t>Burning Light</w:t>
+              <w:t xml:space="preserve">Burning </w:t>
+            </w:r>
+            <w:r>
+              <w:rPr>
+                <w:rFonts w:ascii="Pericles" w:hAnsi="Pericles"/>
+                <w:sz w:val="16"/>
+                <w:szCs w:val="16"/>
+              </w:rPr>
+              <w:t>Lantern</w:t>
             </w:r>
           </w:p>
         </w:tc>
@@ -4503,7 +4511,7 @@
                 <w:sz w:val="16"/>
                 <w:szCs w:val="16"/>
               </w:rPr>
-              <w:t>Smite</w:t>
+              <w:t>Piercing Light</w:t>
             </w:r>
           </w:p>
         </w:tc>
@@ -4547,29 +4555,29 @@
                 <w:sz w:val="16"/>
                 <w:szCs w:val="16"/>
               </w:rPr>
-              <w:t>14</w:t>
-            </w:r>
-          </w:p>
-        </w:tc>
-        <w:tc>
-          <w:tcPr>
-            <w:tcW w:w="0" w:type="auto"/>
-          </w:tcPr>
-          <w:p>
-            <w:pPr>
-              <w:rPr>
-                <w:rFonts w:ascii="Pericles" w:hAnsi="Pericles"/>
-                <w:sz w:val="16"/>
-                <w:szCs w:val="16"/>
-              </w:rPr>
-            </w:pPr>
-            <w:r>
-              <w:rPr>
-                <w:rFonts w:ascii="Pericles" w:hAnsi="Pericles"/>
-                <w:sz w:val="16"/>
-                <w:szCs w:val="16"/>
-              </w:rPr>
-              <w:t>Self</w:t>
+              <w:t>13</w:t>
+            </w:r>
+          </w:p>
+        </w:tc>
+        <w:tc>
+          <w:tcPr>
+            <w:tcW w:w="0" w:type="auto"/>
+          </w:tcPr>
+          <w:p>
+            <w:pPr>
+              <w:rPr>
+                <w:rFonts w:ascii="Pericles" w:hAnsi="Pericles"/>
+                <w:sz w:val="16"/>
+                <w:szCs w:val="16"/>
+              </w:rPr>
+            </w:pPr>
+            <w:r>
+              <w:rPr>
+                <w:rFonts w:ascii="Pericles" w:hAnsi="Pericles"/>
+                <w:sz w:val="16"/>
+                <w:szCs w:val="16"/>
+              </w:rPr>
+              <w:t>5/</w:t>
             </w:r>
           </w:p>
         </w:tc>
@@ -4591,29 +4599,29 @@
                 <w:sz w:val="16"/>
                 <w:szCs w:val="16"/>
               </w:rPr>
-              <w:t>Self</w:t>
-            </w:r>
-          </w:p>
-        </w:tc>
-        <w:tc>
-          <w:tcPr>
-            <w:tcW w:w="0" w:type="auto"/>
-          </w:tcPr>
-          <w:p>
-            <w:pPr>
-              <w:rPr>
-                <w:rFonts w:ascii="Pericles" w:hAnsi="Pericles"/>
-                <w:sz w:val="16"/>
-                <w:szCs w:val="16"/>
-              </w:rPr>
-            </w:pPr>
-            <w:r>
-              <w:rPr>
-                <w:rFonts w:ascii="Pericles" w:hAnsi="Pericles"/>
-                <w:sz w:val="16"/>
-                <w:szCs w:val="16"/>
-              </w:rPr>
-              <w:t>3R</w:t>
+              <w:t>1 Target</w:t>
+            </w:r>
+          </w:p>
+        </w:tc>
+        <w:tc>
+          <w:tcPr>
+            <w:tcW w:w="0" w:type="auto"/>
+          </w:tcPr>
+          <w:p>
+            <w:pPr>
+              <w:rPr>
+                <w:rFonts w:ascii="Pericles" w:hAnsi="Pericles"/>
+                <w:sz w:val="16"/>
+                <w:szCs w:val="16"/>
+              </w:rPr>
+            </w:pPr>
+            <w:r>
+              <w:rPr>
+                <w:rFonts w:ascii="Pericles" w:hAnsi="Pericles"/>
+                <w:sz w:val="16"/>
+                <w:szCs w:val="16"/>
+              </w:rPr>
+              <w:t>Inst</w:t>
             </w:r>
           </w:p>
         </w:tc>
@@ -4636,7 +4644,7 @@
                 <w:sz w:val="16"/>
                 <w:szCs w:val="16"/>
               </w:rPr>
-              <w:t>Y</w:t>
+              <w:t>N</w:t>
             </w:r>
           </w:p>
         </w:tc>
@@ -4663,15 +4671,7 @@
                 <w:sz w:val="16"/>
                 <w:szCs w:val="16"/>
               </w:rPr>
-              <w:t>Your weapon does an additional 1d</w:t>
-            </w:r>
-            <w:r>
-              <w:rPr>
-                <w:rFonts w:ascii="Pericles" w:hAnsi="Pericles"/>
-                <w:sz w:val="16"/>
-                <w:szCs w:val="16"/>
-              </w:rPr>
-              <w:t>4 damage</w:t>
+              <w:t>Fires a beam of holy light that does 2d4 penetrating damage</w:t>
             </w:r>
           </w:p>
         </w:tc>
@@ -4679,51 +4679,23 @@
       <w:tr>
         <w:tc>
           <w:tcPr>
-            <w:tcW w:w="9789" w:type="dxa"/>
-            <w:gridSpan w:val="8"/>
-          </w:tcPr>
-          <w:p>
-            <w:pPr>
-              <w:jc w:val="center"/>
-              <w:rPr>
-                <w:rFonts w:ascii="Pericles" w:hAnsi="Pericles"/>
-                <w:b/>
-                <w:sz w:val="16"/>
-                <w:szCs w:val="16"/>
-              </w:rPr>
-            </w:pPr>
-            <w:r>
-              <w:rPr>
-                <w:rFonts w:ascii="Pericles" w:hAnsi="Pericles"/>
-                <w:b/>
-                <w:sz w:val="16"/>
-                <w:szCs w:val="16"/>
-              </w:rPr>
-              <w:t>Third Tier Spells</w:t>
-            </w:r>
-          </w:p>
-        </w:tc>
-      </w:tr>
-      <w:tr>
-        <w:tc>
-          <w:tcPr>
-            <w:tcW w:w="0" w:type="auto"/>
-          </w:tcPr>
-          <w:p>
-            <w:pPr>
-              <w:rPr>
-                <w:rFonts w:ascii="Pericles" w:hAnsi="Pericles"/>
-                <w:sz w:val="16"/>
-                <w:szCs w:val="16"/>
-              </w:rPr>
-            </w:pPr>
-            <w:r>
-              <w:rPr>
-                <w:rFonts w:ascii="Pericles" w:hAnsi="Pericles"/>
-                <w:sz w:val="16"/>
-                <w:szCs w:val="16"/>
-              </w:rPr>
-              <w:t>Angel’s Flight</w:t>
+            <w:tcW w:w="0" w:type="auto"/>
+          </w:tcPr>
+          <w:p>
+            <w:pPr>
+              <w:rPr>
+                <w:rFonts w:ascii="Pericles" w:hAnsi="Pericles"/>
+                <w:sz w:val="16"/>
+                <w:szCs w:val="16"/>
+              </w:rPr>
+            </w:pPr>
+            <w:r>
+              <w:rPr>
+                <w:rFonts w:ascii="Pericles" w:hAnsi="Pericles"/>
+                <w:sz w:val="16"/>
+                <w:szCs w:val="16"/>
+              </w:rPr>
+              <w:t>Saint’s Armor</w:t>
             </w:r>
           </w:p>
         </w:tc>
@@ -4767,7 +4739,7 @@
                 <w:sz w:val="16"/>
                 <w:szCs w:val="16"/>
               </w:rPr>
-              <w:t>18</w:t>
+              <w:t>13</w:t>
             </w:r>
           </w:p>
         </w:tc>
@@ -4833,7 +4805,7 @@
                 <w:sz w:val="16"/>
                 <w:szCs w:val="16"/>
               </w:rPr>
-              <w:t>10m</w:t>
+              <w:t>10R</w:t>
             </w:r>
           </w:p>
         </w:tc>
@@ -4883,9 +4855,172 @@
                 <w:sz w:val="16"/>
                 <w:szCs w:val="16"/>
               </w:rPr>
-              <w:t>You gain a pair of angel’s wings</w:t>
-            </w:r>
-          </w:p>
+              <w:t>Creates spirit armor that gives AV 2 or +1 to your current AV</w:t>
+            </w:r>
+          </w:p>
+        </w:tc>
+      </w:tr>
+      <w:tr>
+        <w:tc>
+          <w:tcPr>
+            <w:tcW w:w="0" w:type="auto"/>
+          </w:tcPr>
+          <w:p>
+            <w:pPr>
+              <w:rPr>
+                <w:rFonts w:ascii="Pericles" w:hAnsi="Pericles"/>
+                <w:sz w:val="16"/>
+                <w:szCs w:val="16"/>
+              </w:rPr>
+            </w:pPr>
+            <w:r>
+              <w:rPr>
+                <w:rFonts w:ascii="Pericles" w:hAnsi="Pericles"/>
+                <w:sz w:val="16"/>
+                <w:szCs w:val="16"/>
+              </w:rPr>
+              <w:lastRenderedPageBreak/>
+              <w:t>Smite</w:t>
+            </w:r>
+          </w:p>
+        </w:tc>
+        <w:tc>
+          <w:tcPr>
+            <w:tcW w:w="0" w:type="auto"/>
+          </w:tcPr>
+          <w:p>
+            <w:pPr>
+              <w:rPr>
+                <w:rFonts w:ascii="Pericles" w:hAnsi="Pericles"/>
+                <w:sz w:val="16"/>
+                <w:szCs w:val="16"/>
+              </w:rPr>
+            </w:pPr>
+            <w:r>
+              <w:rPr>
+                <w:rFonts w:ascii="Pericles" w:hAnsi="Pericles"/>
+                <w:sz w:val="16"/>
+                <w:szCs w:val="16"/>
+              </w:rPr>
+              <w:t>White</w:t>
+            </w:r>
+          </w:p>
+        </w:tc>
+        <w:tc>
+          <w:tcPr>
+            <w:tcW w:w="0" w:type="auto"/>
+          </w:tcPr>
+          <w:p>
+            <w:pPr>
+              <w:rPr>
+                <w:rFonts w:ascii="Pericles" w:hAnsi="Pericles"/>
+                <w:sz w:val="16"/>
+                <w:szCs w:val="16"/>
+              </w:rPr>
+            </w:pPr>
+            <w:r>
+              <w:rPr>
+                <w:rFonts w:ascii="Pericles" w:hAnsi="Pericles"/>
+                <w:sz w:val="16"/>
+                <w:szCs w:val="16"/>
+              </w:rPr>
+              <w:t>14</w:t>
+            </w:r>
+          </w:p>
+        </w:tc>
+        <w:tc>
+          <w:tcPr>
+            <w:tcW w:w="0" w:type="auto"/>
+          </w:tcPr>
+          <w:p>
+            <w:pPr>
+              <w:rPr>
+                <w:rFonts w:ascii="Pericles" w:hAnsi="Pericles"/>
+                <w:sz w:val="16"/>
+                <w:szCs w:val="16"/>
+              </w:rPr>
+            </w:pPr>
+            <w:r>
+              <w:rPr>
+                <w:rFonts w:ascii="Pericles" w:hAnsi="Pericles"/>
+                <w:sz w:val="16"/>
+                <w:szCs w:val="16"/>
+              </w:rPr>
+              <w:t>Self</w:t>
+            </w:r>
+          </w:p>
+        </w:tc>
+        <w:tc>
+          <w:tcPr>
+            <w:tcW w:w="1111" w:type="dxa"/>
+          </w:tcPr>
+          <w:p>
+            <w:pPr>
+              <w:rPr>
+                <w:rFonts w:ascii="Pericles" w:hAnsi="Pericles"/>
+                <w:sz w:val="16"/>
+                <w:szCs w:val="16"/>
+              </w:rPr>
+            </w:pPr>
+            <w:r>
+              <w:rPr>
+                <w:rFonts w:ascii="Pericles" w:hAnsi="Pericles"/>
+                <w:sz w:val="16"/>
+                <w:szCs w:val="16"/>
+              </w:rPr>
+              <w:t>Self</w:t>
+            </w:r>
+          </w:p>
+        </w:tc>
+        <w:tc>
+          <w:tcPr>
+            <w:tcW w:w="0" w:type="auto"/>
+          </w:tcPr>
+          <w:p>
+            <w:pPr>
+              <w:rPr>
+                <w:rFonts w:ascii="Pericles" w:hAnsi="Pericles"/>
+                <w:sz w:val="16"/>
+                <w:szCs w:val="16"/>
+              </w:rPr>
+            </w:pPr>
+            <w:r>
+              <w:rPr>
+                <w:rFonts w:ascii="Pericles" w:hAnsi="Pericles"/>
+                <w:sz w:val="16"/>
+                <w:szCs w:val="16"/>
+              </w:rPr>
+              <w:t>3R</w:t>
+            </w:r>
+          </w:p>
+        </w:tc>
+        <w:tc>
+          <w:tcPr>
+            <w:tcW w:w="0" w:type="auto"/>
+          </w:tcPr>
+          <w:p>
+            <w:pPr>
+              <w:jc w:val="center"/>
+              <w:rPr>
+                <w:rFonts w:ascii="Pericles" w:hAnsi="Pericles"/>
+                <w:sz w:val="16"/>
+                <w:szCs w:val="16"/>
+              </w:rPr>
+            </w:pPr>
+            <w:r>
+              <w:rPr>
+                <w:rFonts w:ascii="Pericles" w:hAnsi="Pericles"/>
+                <w:sz w:val="16"/>
+                <w:szCs w:val="16"/>
+              </w:rPr>
+              <w:t>Y</w:t>
+            </w:r>
+          </w:p>
+        </w:tc>
+        <w:tc>
+          <w:tcPr>
+            <w:tcW w:w="0" w:type="auto"/>
+          </w:tcPr>
           <w:p>
             <w:pPr>
               <w:pStyle w:val="ListParagraph"/>
@@ -4905,7 +5040,15 @@
                 <w:sz w:val="16"/>
                 <w:szCs w:val="16"/>
               </w:rPr>
-              <w:t>You gain fly 13”</w:t>
+              <w:t>Your weapon does an additional 1d</w:t>
+            </w:r>
+            <w:r>
+              <w:rPr>
+                <w:rFonts w:ascii="Pericles" w:hAnsi="Pericles"/>
+                <w:sz w:val="16"/>
+                <w:szCs w:val="16"/>
+              </w:rPr>
+              <w:t>4 damage</w:t>
             </w:r>
           </w:p>
         </w:tc>
@@ -4913,24 +5056,51 @@
       <w:tr>
         <w:tc>
           <w:tcPr>
-            <w:tcW w:w="0" w:type="auto"/>
-          </w:tcPr>
-          <w:p>
-            <w:pPr>
-              <w:rPr>
-                <w:rFonts w:ascii="Pericles" w:hAnsi="Pericles"/>
-                <w:sz w:val="16"/>
-                <w:szCs w:val="16"/>
-              </w:rPr>
-            </w:pPr>
-            <w:r>
-              <w:rPr>
-                <w:rFonts w:ascii="Pericles" w:hAnsi="Pericles"/>
-                <w:sz w:val="16"/>
-                <w:szCs w:val="16"/>
-              </w:rPr>
-              <w:lastRenderedPageBreak/>
-              <w:t>Cleanse</w:t>
+            <w:tcW w:w="9789" w:type="dxa"/>
+            <w:gridSpan w:val="8"/>
+          </w:tcPr>
+          <w:p>
+            <w:pPr>
+              <w:jc w:val="center"/>
+              <w:rPr>
+                <w:rFonts w:ascii="Pericles" w:hAnsi="Pericles"/>
+                <w:b/>
+                <w:sz w:val="16"/>
+                <w:szCs w:val="16"/>
+              </w:rPr>
+            </w:pPr>
+            <w:r>
+              <w:rPr>
+                <w:rFonts w:ascii="Pericles" w:hAnsi="Pericles"/>
+                <w:b/>
+                <w:sz w:val="16"/>
+                <w:szCs w:val="16"/>
+              </w:rPr>
+              <w:t>Third Tier Spells</w:t>
+            </w:r>
+          </w:p>
+        </w:tc>
+      </w:tr>
+      <w:tr>
+        <w:tc>
+          <w:tcPr>
+            <w:tcW w:w="0" w:type="auto"/>
+          </w:tcPr>
+          <w:p>
+            <w:pPr>
+              <w:rPr>
+                <w:rFonts w:ascii="Pericles" w:hAnsi="Pericles"/>
+                <w:sz w:val="16"/>
+                <w:szCs w:val="16"/>
+              </w:rPr>
+            </w:pPr>
+            <w:r>
+              <w:rPr>
+                <w:rFonts w:ascii="Pericles" w:hAnsi="Pericles"/>
+                <w:sz w:val="16"/>
+                <w:szCs w:val="16"/>
+              </w:rPr>
+              <w:t>Angel’s Flight</w:t>
             </w:r>
           </w:p>
         </w:tc>
@@ -4996,7 +5166,7 @@
                 <w:sz w:val="16"/>
                 <w:szCs w:val="16"/>
               </w:rPr>
-              <w:t>Touch</w:t>
+              <w:t>Self</w:t>
             </w:r>
           </w:p>
         </w:tc>
@@ -5018,29 +5188,29 @@
                 <w:sz w:val="16"/>
                 <w:szCs w:val="16"/>
               </w:rPr>
-              <w:t>1 Ally</w:t>
-            </w:r>
-          </w:p>
-        </w:tc>
-        <w:tc>
-          <w:tcPr>
-            <w:tcW w:w="0" w:type="auto"/>
-          </w:tcPr>
-          <w:p>
-            <w:pPr>
-              <w:rPr>
-                <w:rFonts w:ascii="Pericles" w:hAnsi="Pericles"/>
-                <w:sz w:val="16"/>
-                <w:szCs w:val="16"/>
-              </w:rPr>
-            </w:pPr>
-            <w:r>
-              <w:rPr>
-                <w:rFonts w:ascii="Pericles" w:hAnsi="Pericles"/>
-                <w:sz w:val="16"/>
-                <w:szCs w:val="16"/>
-              </w:rPr>
-              <w:t>Inst</w:t>
+              <w:t>Self</w:t>
+            </w:r>
+          </w:p>
+        </w:tc>
+        <w:tc>
+          <w:tcPr>
+            <w:tcW w:w="0" w:type="auto"/>
+          </w:tcPr>
+          <w:p>
+            <w:pPr>
+              <w:rPr>
+                <w:rFonts w:ascii="Pericles" w:hAnsi="Pericles"/>
+                <w:sz w:val="16"/>
+                <w:szCs w:val="16"/>
+              </w:rPr>
+            </w:pPr>
+            <w:r>
+              <w:rPr>
+                <w:rFonts w:ascii="Pericles" w:hAnsi="Pericles"/>
+                <w:sz w:val="16"/>
+                <w:szCs w:val="16"/>
+              </w:rPr>
+              <w:t>10m</w:t>
             </w:r>
           </w:p>
         </w:tc>
@@ -5063,7 +5233,7 @@
                 <w:sz w:val="16"/>
                 <w:szCs w:val="16"/>
               </w:rPr>
-              <w:t>N</w:t>
+              <w:t>Y</w:t>
             </w:r>
           </w:p>
         </w:tc>
@@ -5090,7 +5260,7 @@
                 <w:sz w:val="16"/>
                 <w:szCs w:val="16"/>
               </w:rPr>
-              <w:t>Removes one curse, poison or status effect from an ally</w:t>
+              <w:t>You gain a pair of angel’s wings</w:t>
             </w:r>
           </w:p>
           <w:p>
@@ -5112,7 +5282,397 @@
                 <w:sz w:val="16"/>
                 <w:szCs w:val="16"/>
               </w:rPr>
+              <w:t>You gain fly 13”</w:t>
+            </w:r>
+          </w:p>
+        </w:tc>
+      </w:tr>
+      <w:tr>
+        <w:tc>
+          <w:tcPr>
+            <w:tcW w:w="0" w:type="auto"/>
+          </w:tcPr>
+          <w:p>
+            <w:pPr>
+              <w:rPr>
+                <w:rFonts w:ascii="Pericles" w:hAnsi="Pericles"/>
+                <w:sz w:val="16"/>
+                <w:szCs w:val="16"/>
+              </w:rPr>
+            </w:pPr>
+            <w:r>
+              <w:rPr>
+                <w:rFonts w:ascii="Pericles" w:hAnsi="Pericles"/>
+                <w:sz w:val="16"/>
+                <w:szCs w:val="16"/>
+              </w:rPr>
+              <w:t>Cleanse</w:t>
+            </w:r>
+          </w:p>
+        </w:tc>
+        <w:tc>
+          <w:tcPr>
+            <w:tcW w:w="0" w:type="auto"/>
+          </w:tcPr>
+          <w:p>
+            <w:pPr>
+              <w:rPr>
+                <w:rFonts w:ascii="Pericles" w:hAnsi="Pericles"/>
+                <w:sz w:val="16"/>
+                <w:szCs w:val="16"/>
+              </w:rPr>
+            </w:pPr>
+            <w:r>
+              <w:rPr>
+                <w:rFonts w:ascii="Pericles" w:hAnsi="Pericles"/>
+                <w:sz w:val="16"/>
+                <w:szCs w:val="16"/>
+              </w:rPr>
+              <w:t>White</w:t>
+            </w:r>
+          </w:p>
+        </w:tc>
+        <w:tc>
+          <w:tcPr>
+            <w:tcW w:w="0" w:type="auto"/>
+          </w:tcPr>
+          <w:p>
+            <w:pPr>
+              <w:rPr>
+                <w:rFonts w:ascii="Pericles" w:hAnsi="Pericles"/>
+                <w:sz w:val="16"/>
+                <w:szCs w:val="16"/>
+              </w:rPr>
+            </w:pPr>
+            <w:r>
+              <w:rPr>
+                <w:rFonts w:ascii="Pericles" w:hAnsi="Pericles"/>
+                <w:sz w:val="16"/>
+                <w:szCs w:val="16"/>
+              </w:rPr>
+              <w:t>18</w:t>
+            </w:r>
+          </w:p>
+        </w:tc>
+        <w:tc>
+          <w:tcPr>
+            <w:tcW w:w="0" w:type="auto"/>
+          </w:tcPr>
+          <w:p>
+            <w:pPr>
+              <w:rPr>
+                <w:rFonts w:ascii="Pericles" w:hAnsi="Pericles"/>
+                <w:sz w:val="16"/>
+                <w:szCs w:val="16"/>
+              </w:rPr>
+            </w:pPr>
+            <w:r>
+              <w:rPr>
+                <w:rFonts w:ascii="Pericles" w:hAnsi="Pericles"/>
+                <w:sz w:val="16"/>
+                <w:szCs w:val="16"/>
+              </w:rPr>
+              <w:t>Touch</w:t>
+            </w:r>
+          </w:p>
+        </w:tc>
+        <w:tc>
+          <w:tcPr>
+            <w:tcW w:w="1111" w:type="dxa"/>
+          </w:tcPr>
+          <w:p>
+            <w:pPr>
+              <w:rPr>
+                <w:rFonts w:ascii="Pericles" w:hAnsi="Pericles"/>
+                <w:sz w:val="16"/>
+                <w:szCs w:val="16"/>
+              </w:rPr>
+            </w:pPr>
+            <w:r>
+              <w:rPr>
+                <w:rFonts w:ascii="Pericles" w:hAnsi="Pericles"/>
+                <w:sz w:val="16"/>
+                <w:szCs w:val="16"/>
+              </w:rPr>
+              <w:t>1 Ally</w:t>
+            </w:r>
+          </w:p>
+        </w:tc>
+        <w:tc>
+          <w:tcPr>
+            <w:tcW w:w="0" w:type="auto"/>
+          </w:tcPr>
+          <w:p>
+            <w:pPr>
+              <w:rPr>
+                <w:rFonts w:ascii="Pericles" w:hAnsi="Pericles"/>
+                <w:sz w:val="16"/>
+                <w:szCs w:val="16"/>
+              </w:rPr>
+            </w:pPr>
+            <w:r>
+              <w:rPr>
+                <w:rFonts w:ascii="Pericles" w:hAnsi="Pericles"/>
+                <w:sz w:val="16"/>
+                <w:szCs w:val="16"/>
+              </w:rPr>
+              <w:t>Inst</w:t>
+            </w:r>
+          </w:p>
+        </w:tc>
+        <w:tc>
+          <w:tcPr>
+            <w:tcW w:w="0" w:type="auto"/>
+          </w:tcPr>
+          <w:p>
+            <w:pPr>
+              <w:jc w:val="center"/>
+              <w:rPr>
+                <w:rFonts w:ascii="Pericles" w:hAnsi="Pericles"/>
+                <w:sz w:val="16"/>
+                <w:szCs w:val="16"/>
+              </w:rPr>
+            </w:pPr>
+            <w:r>
+              <w:rPr>
+                <w:rFonts w:ascii="Pericles" w:hAnsi="Pericles"/>
+                <w:sz w:val="16"/>
+                <w:szCs w:val="16"/>
+              </w:rPr>
+              <w:t>N</w:t>
+            </w:r>
+          </w:p>
+        </w:tc>
+        <w:tc>
+          <w:tcPr>
+            <w:tcW w:w="0" w:type="auto"/>
+          </w:tcPr>
+          <w:p>
+            <w:pPr>
+              <w:pStyle w:val="ListParagraph"/>
+              <w:numPr>
+                <w:ilvl w:val="0"/>
+                <w:numId w:val="3"/>
+              </w:numPr>
+              <w:rPr>
+                <w:rFonts w:ascii="Pericles" w:hAnsi="Pericles"/>
+                <w:sz w:val="16"/>
+                <w:szCs w:val="16"/>
+              </w:rPr>
+            </w:pPr>
+            <w:r>
+              <w:rPr>
+                <w:rFonts w:ascii="Pericles" w:hAnsi="Pericles"/>
+                <w:sz w:val="16"/>
+                <w:szCs w:val="16"/>
+              </w:rPr>
+              <w:t>Removes one curse, poison or status effect from an ally</w:t>
+            </w:r>
+          </w:p>
+          <w:p>
+            <w:pPr>
+              <w:pStyle w:val="ListParagraph"/>
+              <w:numPr>
+                <w:ilvl w:val="0"/>
+                <w:numId w:val="3"/>
+              </w:numPr>
+              <w:rPr>
+                <w:rFonts w:ascii="Pericles" w:hAnsi="Pericles"/>
+                <w:sz w:val="16"/>
+                <w:szCs w:val="16"/>
+              </w:rPr>
+            </w:pPr>
+            <w:r>
+              <w:rPr>
+                <w:rFonts w:ascii="Pericles" w:hAnsi="Pericles"/>
+                <w:sz w:val="16"/>
+                <w:szCs w:val="16"/>
+              </w:rPr>
               <w:t>Works on spells/effects with a DL of 18 or less</w:t>
+            </w:r>
+          </w:p>
+        </w:tc>
+      </w:tr>
+      <w:tr>
+        <w:tc>
+          <w:tcPr>
+            <w:tcW w:w="0" w:type="auto"/>
+          </w:tcPr>
+          <w:p>
+            <w:pPr>
+              <w:rPr>
+                <w:rFonts w:ascii="Pericles" w:hAnsi="Pericles"/>
+                <w:sz w:val="16"/>
+                <w:szCs w:val="16"/>
+              </w:rPr>
+            </w:pPr>
+            <w:r>
+              <w:rPr>
+                <w:rFonts w:ascii="Pericles" w:hAnsi="Pericles"/>
+                <w:sz w:val="16"/>
+                <w:szCs w:val="16"/>
+              </w:rPr>
+              <w:t>Revive</w:t>
+            </w:r>
+          </w:p>
+        </w:tc>
+        <w:tc>
+          <w:tcPr>
+            <w:tcW w:w="0" w:type="auto"/>
+          </w:tcPr>
+          <w:p>
+            <w:pPr>
+              <w:rPr>
+                <w:rFonts w:ascii="Pericles" w:hAnsi="Pericles"/>
+                <w:sz w:val="16"/>
+                <w:szCs w:val="16"/>
+              </w:rPr>
+            </w:pPr>
+            <w:r>
+              <w:rPr>
+                <w:rFonts w:ascii="Pericles" w:hAnsi="Pericles"/>
+                <w:sz w:val="16"/>
+                <w:szCs w:val="16"/>
+              </w:rPr>
+              <w:t>White</w:t>
+            </w:r>
+          </w:p>
+        </w:tc>
+        <w:tc>
+          <w:tcPr>
+            <w:tcW w:w="0" w:type="auto"/>
+          </w:tcPr>
+          <w:p>
+            <w:pPr>
+              <w:rPr>
+                <w:rFonts w:ascii="Pericles" w:hAnsi="Pericles"/>
+                <w:sz w:val="16"/>
+                <w:szCs w:val="16"/>
+              </w:rPr>
+            </w:pPr>
+            <w:r>
+              <w:rPr>
+                <w:rFonts w:ascii="Pericles" w:hAnsi="Pericles"/>
+                <w:sz w:val="16"/>
+                <w:szCs w:val="16"/>
+              </w:rPr>
+              <w:t>17</w:t>
+            </w:r>
+          </w:p>
+        </w:tc>
+        <w:tc>
+          <w:tcPr>
+            <w:tcW w:w="0" w:type="auto"/>
+          </w:tcPr>
+          <w:p>
+            <w:pPr>
+              <w:rPr>
+                <w:rFonts w:ascii="Pericles" w:hAnsi="Pericles"/>
+                <w:sz w:val="16"/>
+                <w:szCs w:val="16"/>
+              </w:rPr>
+            </w:pPr>
+            <w:r>
+              <w:rPr>
+                <w:rFonts w:ascii="Pericles" w:hAnsi="Pericles"/>
+                <w:sz w:val="16"/>
+                <w:szCs w:val="16"/>
+              </w:rPr>
+              <w:t>Touch</w:t>
+            </w:r>
+          </w:p>
+        </w:tc>
+        <w:tc>
+          <w:tcPr>
+            <w:tcW w:w="1111" w:type="dxa"/>
+          </w:tcPr>
+          <w:p>
+            <w:pPr>
+              <w:rPr>
+                <w:rFonts w:ascii="Pericles" w:hAnsi="Pericles"/>
+                <w:sz w:val="16"/>
+                <w:szCs w:val="16"/>
+              </w:rPr>
+            </w:pPr>
+            <w:r>
+              <w:rPr>
+                <w:rFonts w:ascii="Pericles" w:hAnsi="Pericles"/>
+                <w:sz w:val="16"/>
+                <w:szCs w:val="16"/>
+              </w:rPr>
+              <w:t>1 Ally</w:t>
+            </w:r>
+          </w:p>
+        </w:tc>
+        <w:tc>
+          <w:tcPr>
+            <w:tcW w:w="0" w:type="auto"/>
+          </w:tcPr>
+          <w:p>
+            <w:pPr>
+              <w:rPr>
+                <w:rFonts w:ascii="Pericles" w:hAnsi="Pericles"/>
+                <w:sz w:val="16"/>
+                <w:szCs w:val="16"/>
+              </w:rPr>
+            </w:pPr>
+            <w:r>
+              <w:rPr>
+                <w:rFonts w:ascii="Pericles" w:hAnsi="Pericles"/>
+                <w:sz w:val="16"/>
+                <w:szCs w:val="16"/>
+              </w:rPr>
+              <w:t>Inst</w:t>
+            </w:r>
+          </w:p>
+        </w:tc>
+        <w:tc>
+          <w:tcPr>
+            <w:tcW w:w="0" w:type="auto"/>
+          </w:tcPr>
+          <w:p>
+            <w:pPr>
+              <w:jc w:val="center"/>
+              <w:rPr>
+                <w:rFonts w:ascii="Pericles" w:hAnsi="Pericles"/>
+                <w:sz w:val="16"/>
+                <w:szCs w:val="16"/>
+              </w:rPr>
+            </w:pPr>
+            <w:r>
+              <w:rPr>
+                <w:rFonts w:ascii="Pericles" w:hAnsi="Pericles"/>
+                <w:sz w:val="16"/>
+                <w:szCs w:val="16"/>
+              </w:rPr>
+              <w:t>N</w:t>
+            </w:r>
+          </w:p>
+        </w:tc>
+        <w:tc>
+          <w:tcPr>
+            <w:tcW w:w="0" w:type="auto"/>
+          </w:tcPr>
+          <w:p>
+            <w:pPr>
+              <w:pStyle w:val="ListParagraph"/>
+              <w:numPr>
+                <w:ilvl w:val="0"/>
+                <w:numId w:val="3"/>
+              </w:numPr>
+              <w:rPr>
+                <w:rFonts w:ascii="Pericles" w:hAnsi="Pericles"/>
+                <w:sz w:val="16"/>
+                <w:szCs w:val="16"/>
+              </w:rPr>
+            </w:pPr>
+            <w:r>
+              <w:rPr>
+                <w:rFonts w:ascii="Pericles" w:hAnsi="Pericles"/>
+                <w:sz w:val="16"/>
+                <w:szCs w:val="16"/>
+              </w:rPr>
+              <w:t>A fallen ally is revived with 6 hit points</w:t>
             </w:r>
           </w:p>
         </w:tc>
@@ -7834,6 +8394,7 @@
                 <w:sz w:val="16"/>
                 <w:szCs w:val="16"/>
               </w:rPr>
+              <w:lastRenderedPageBreak/>
               <w:t>Nature’s Cure II</w:t>
             </w:r>
           </w:p>
@@ -8202,7 +8763,6 @@
                 <w:sz w:val="16"/>
                 <w:szCs w:val="16"/>
               </w:rPr>
-              <w:lastRenderedPageBreak/>
               <w:t>Stones Fly</w:t>
             </w:r>
           </w:p>
@@ -10740,6 +11300,7 @@
                 <w:sz w:val="16"/>
                 <w:szCs w:val="16"/>
               </w:rPr>
+              <w:lastRenderedPageBreak/>
               <w:t>Mages who fall victim to this spell cannot cast for one round in addition to being impaired</w:t>
             </w:r>
           </w:p>
@@ -10764,6 +11325,7 @@
                 <w:sz w:val="16"/>
                 <w:szCs w:val="16"/>
               </w:rPr>
+              <w:lastRenderedPageBreak/>
               <w:t>Spider Crawl</w:t>
             </w:r>
           </w:p>
@@ -10978,7 +11540,6 @@
                 <w:sz w:val="16"/>
                 <w:szCs w:val="16"/>
               </w:rPr>
-              <w:lastRenderedPageBreak/>
               <w:t>Wild Wood</w:t>
             </w:r>
           </w:p>
@@ -11648,6 +12209,190 @@
                 <w:szCs w:val="16"/>
               </w:rPr>
               <w:t>Second Tier Spells</w:t>
+            </w:r>
+          </w:p>
+        </w:tc>
+      </w:tr>
+      <w:tr>
+        <w:tc>
+          <w:tcPr>
+            <w:tcW w:w="0" w:type="auto"/>
+          </w:tcPr>
+          <w:p>
+            <w:pPr>
+              <w:rPr>
+                <w:rFonts w:ascii="Pericles" w:hAnsi="Pericles"/>
+                <w:sz w:val="16"/>
+                <w:szCs w:val="16"/>
+              </w:rPr>
+            </w:pPr>
+            <w:r>
+              <w:rPr>
+                <w:rFonts w:ascii="Pericles" w:hAnsi="Pericles"/>
+                <w:sz w:val="16"/>
+                <w:szCs w:val="16"/>
+              </w:rPr>
+              <w:t>Control Spider or Octopus</w:t>
+            </w:r>
+          </w:p>
+        </w:tc>
+        <w:tc>
+          <w:tcPr>
+            <w:tcW w:w="0" w:type="auto"/>
+          </w:tcPr>
+          <w:p>
+            <w:pPr>
+              <w:rPr>
+                <w:rFonts w:ascii="Pericles" w:hAnsi="Pericles"/>
+                <w:sz w:val="16"/>
+                <w:szCs w:val="16"/>
+              </w:rPr>
+            </w:pPr>
+            <w:r>
+              <w:rPr>
+                <w:rFonts w:ascii="Pericles" w:hAnsi="Pericles"/>
+                <w:sz w:val="16"/>
+                <w:szCs w:val="16"/>
+              </w:rPr>
+              <w:t>Gold</w:t>
+            </w:r>
+          </w:p>
+        </w:tc>
+        <w:tc>
+          <w:tcPr>
+            <w:tcW w:w="0" w:type="auto"/>
+          </w:tcPr>
+          <w:p>
+            <w:pPr>
+              <w:rPr>
+                <w:rFonts w:ascii="Pericles" w:hAnsi="Pericles"/>
+                <w:sz w:val="16"/>
+                <w:szCs w:val="16"/>
+              </w:rPr>
+            </w:pPr>
+            <w:r>
+              <w:rPr>
+                <w:rFonts w:ascii="Pericles" w:hAnsi="Pericles"/>
+                <w:sz w:val="16"/>
+                <w:szCs w:val="16"/>
+              </w:rPr>
+              <w:t>14</w:t>
+            </w:r>
+          </w:p>
+        </w:tc>
+        <w:tc>
+          <w:tcPr>
+            <w:tcW w:w="0" w:type="auto"/>
+          </w:tcPr>
+          <w:p>
+            <w:pPr>
+              <w:rPr>
+                <w:rFonts w:ascii="Pericles" w:hAnsi="Pericles"/>
+                <w:sz w:val="16"/>
+                <w:szCs w:val="16"/>
+              </w:rPr>
+            </w:pPr>
+            <w:r>
+              <w:rPr>
+                <w:rFonts w:ascii="Pericles" w:hAnsi="Pericles"/>
+                <w:sz w:val="16"/>
+                <w:szCs w:val="16"/>
+              </w:rPr>
+              <w:t>10”</w:t>
+            </w:r>
+          </w:p>
+        </w:tc>
+        <w:tc>
+          <w:tcPr>
+            <w:tcW w:w="1111" w:type="dxa"/>
+          </w:tcPr>
+          <w:p>
+            <w:pPr>
+              <w:rPr>
+                <w:rFonts w:ascii="Pericles" w:hAnsi="Pericles"/>
+                <w:sz w:val="16"/>
+                <w:szCs w:val="16"/>
+              </w:rPr>
+            </w:pPr>
+            <w:r>
+              <w:rPr>
+                <w:rFonts w:ascii="Pericles" w:hAnsi="Pericles"/>
+                <w:sz w:val="16"/>
+                <w:szCs w:val="16"/>
+              </w:rPr>
+              <w:t>1-4 Creatures</w:t>
+            </w:r>
+          </w:p>
+        </w:tc>
+        <w:tc>
+          <w:tcPr>
+            <w:tcW w:w="0" w:type="auto"/>
+          </w:tcPr>
+          <w:p>
+            <w:pPr>
+              <w:rPr>
+                <w:rFonts w:ascii="Pericles" w:hAnsi="Pericles"/>
+                <w:sz w:val="16"/>
+                <w:szCs w:val="16"/>
+              </w:rPr>
+            </w:pPr>
+            <w:r>
+              <w:rPr>
+                <w:rFonts w:ascii="Pericles" w:hAnsi="Pericles"/>
+                <w:sz w:val="16"/>
+                <w:szCs w:val="16"/>
+              </w:rPr>
+              <w:t>10m</w:t>
+            </w:r>
+          </w:p>
+        </w:tc>
+        <w:tc>
+          <w:tcPr>
+            <w:tcW w:w="0" w:type="auto"/>
+          </w:tcPr>
+          <w:p>
+            <w:pPr>
+              <w:jc w:val="center"/>
+              <w:rPr>
+                <w:rFonts w:ascii="Pericles" w:hAnsi="Pericles"/>
+                <w:sz w:val="16"/>
+                <w:szCs w:val="16"/>
+              </w:rPr>
+            </w:pPr>
+            <w:r>
+              <w:rPr>
+                <w:rFonts w:ascii="Pericles" w:hAnsi="Pericles"/>
+                <w:sz w:val="16"/>
+                <w:szCs w:val="16"/>
+              </w:rPr>
+              <w:t>Y</w:t>
+            </w:r>
+          </w:p>
+        </w:tc>
+        <w:tc>
+          <w:tcPr>
+            <w:tcW w:w="0" w:type="auto"/>
+          </w:tcPr>
+          <w:p>
+            <w:pPr>
+              <w:pStyle w:val="ListParagraph"/>
+              <w:numPr>
+                <w:ilvl w:val="0"/>
+                <w:numId w:val="3"/>
+              </w:numPr>
+              <w:rPr>
+                <w:rFonts w:ascii="Pericles" w:hAnsi="Pericles"/>
+                <w:sz w:val="16"/>
+                <w:szCs w:val="16"/>
+              </w:rPr>
+            </w:pPr>
+            <w:r>
+              <w:rPr>
+                <w:rFonts w:ascii="Pericles" w:hAnsi="Pericles"/>
+                <w:sz w:val="16"/>
+                <w:szCs w:val="16"/>
+              </w:rPr>
+              <w:t>You control and can communicate with 1-4 spiders or octopi (WIL 16)</w:t>
             </w:r>
           </w:p>
         </w:tc>
@@ -13568,6 +14313,7 @@
           <w:sz w:val="20"/>
           <w:szCs w:val="20"/>
         </w:rPr>
+        <w:lastRenderedPageBreak/>
         <w:t>Type IV Spells</w:t>
       </w:r>
     </w:p>
@@ -14035,7 +14781,6 @@
                 <w:sz w:val="16"/>
                 <w:szCs w:val="16"/>
               </w:rPr>
-              <w:lastRenderedPageBreak/>
               <w:t xml:space="preserve">Fire </w:t>
             </w:r>
             <w:r>
@@ -16907,8 +17652,6 @@
               </w:rPr>
               <w:t>Air has daze (2)</w:t>
             </w:r>
-            <w:bookmarkStart w:id="0" w:name="_GoBack"/>
-            <w:bookmarkEnd w:id="0"/>
           </w:p>
         </w:tc>
       </w:tr>
@@ -17175,6 +17918,7 @@
                 <w:sz w:val="16"/>
                 <w:szCs w:val="16"/>
               </w:rPr>
+              <w:lastRenderedPageBreak/>
               <w:t>Fire Bolt II</w:t>
             </w:r>
           </w:p>
@@ -17807,7 +18551,6 @@
                 <w:sz w:val="16"/>
                 <w:szCs w:val="16"/>
               </w:rPr>
-              <w:lastRenderedPageBreak/>
               <w:t xml:space="preserve">You can immediately disengage from this opponent and take </w:t>
             </w:r>
             <w:r>
@@ -17848,7 +18591,6 @@
                 <w:sz w:val="16"/>
                 <w:szCs w:val="16"/>
               </w:rPr>
-              <w:lastRenderedPageBreak/>
               <w:t>Ice Patch</w:t>
             </w:r>
           </w:p>
@@ -20482,6 +21224,7 @@
                       <w:sz w:val="16"/>
                       <w:szCs w:val="16"/>
                     </w:rPr>
+                    <w:lastRenderedPageBreak/>
                     <w:t>11</w:t>
                   </w:r>
                 </w:p>
@@ -20605,6 +21348,7 @@
                 <w:sz w:val="16"/>
                 <w:szCs w:val="16"/>
               </w:rPr>
+              <w:lastRenderedPageBreak/>
               <w:t>Dark Aura</w:t>
             </w:r>
           </w:p>
@@ -20787,7 +21531,6 @@
                 <w:sz w:val="16"/>
                 <w:szCs w:val="16"/>
               </w:rPr>
-              <w:lastRenderedPageBreak/>
               <w:t>Anyone attacking you takes a -1 to hit because they are overly cautious (SPI, WIL 12)</w:t>
             </w:r>
           </w:p>
@@ -20850,7 +21593,6 @@
                 <w:sz w:val="16"/>
                 <w:szCs w:val="16"/>
               </w:rPr>
-              <w:lastRenderedPageBreak/>
               <w:t>Dark Cloak</w:t>
             </w:r>
           </w:p>
@@ -23235,6 +23977,7 @@
                 <w:sz w:val="16"/>
                 <w:szCs w:val="16"/>
               </w:rPr>
+              <w:lastRenderedPageBreak/>
               <w:t>Pentangle</w:t>
             </w:r>
           </w:p>
@@ -23483,7 +24226,6 @@
                 <w:sz w:val="16"/>
                 <w:szCs w:val="16"/>
               </w:rPr>
-              <w:lastRenderedPageBreak/>
               <w:t>The spell breaks if the caster moves from the hex in which he cast the spell</w:t>
             </w:r>
           </w:p>
@@ -23508,7 +24250,6 @@
                 <w:sz w:val="16"/>
                 <w:szCs w:val="16"/>
               </w:rPr>
-              <w:lastRenderedPageBreak/>
               <w:t>Power of the Pit</w:t>
             </w:r>
           </w:p>
@@ -23733,14 +24474,14 @@
         <w:tblLook w:val="04A0" w:firstRow="1" w:lastRow="0" w:firstColumn="1" w:lastColumn="0" w:noHBand="0" w:noVBand="1"/>
       </w:tblPr>
       <w:tblGrid>
-        <w:gridCol w:w="1299"/>
-        <w:gridCol w:w="1003"/>
+        <w:gridCol w:w="1389"/>
+        <w:gridCol w:w="995"/>
         <w:gridCol w:w="433"/>
         <w:gridCol w:w="801"/>
         <w:gridCol w:w="1111"/>
         <w:gridCol w:w="673"/>
         <w:gridCol w:w="594"/>
-        <w:gridCol w:w="3875"/>
+        <w:gridCol w:w="3793"/>
       </w:tblGrid>
       <w:tr>
         <w:tc>
@@ -24421,184 +25162,6 @@
               <w:t>If the item needs to be equipped, it is equipped in the correct slot and any item previously equipped there is put in your bag</w:t>
             </w:r>
           </w:p>
-        </w:tc>
-      </w:tr>
-      <w:tr>
-        <w:tc>
-          <w:tcPr>
-            <w:tcW w:w="0" w:type="auto"/>
-          </w:tcPr>
-          <w:p>
-            <w:pPr>
-              <w:rPr>
-                <w:rFonts w:ascii="Pericles" w:hAnsi="Pericles"/>
-                <w:sz w:val="16"/>
-                <w:szCs w:val="16"/>
-              </w:rPr>
-            </w:pPr>
-            <w:r>
-              <w:rPr>
-                <w:rFonts w:ascii="Pericles" w:hAnsi="Pericles"/>
-                <w:sz w:val="16"/>
-                <w:szCs w:val="16"/>
-              </w:rPr>
-              <w:t>Call Strength</w:t>
-            </w:r>
-          </w:p>
-        </w:tc>
-        <w:tc>
-          <w:tcPr>
-            <w:tcW w:w="0" w:type="auto"/>
-          </w:tcPr>
-          <w:p>
-            <w:pPr>
-              <w:rPr>
-                <w:rFonts w:ascii="Pericles" w:hAnsi="Pericles"/>
-                <w:sz w:val="16"/>
-                <w:szCs w:val="16"/>
-              </w:rPr>
-            </w:pPr>
-            <w:r>
-              <w:rPr>
-                <w:rFonts w:ascii="Pericles" w:hAnsi="Pericles"/>
-                <w:sz w:val="16"/>
-                <w:szCs w:val="16"/>
-              </w:rPr>
-              <w:t>Grey</w:t>
-            </w:r>
-            <w:r>
-              <w:rPr>
-                <w:rFonts w:ascii="Pericles" w:hAnsi="Pericles"/>
-                <w:sz w:val="16"/>
-                <w:szCs w:val="16"/>
-              </w:rPr>
-              <w:t>, Gold, Purple</w:t>
-            </w:r>
-          </w:p>
-        </w:tc>
-        <w:tc>
-          <w:tcPr>
-            <w:tcW w:w="0" w:type="auto"/>
-          </w:tcPr>
-          <w:p>
-            <w:pPr>
-              <w:rPr>
-                <w:rFonts w:ascii="Pericles" w:hAnsi="Pericles"/>
-                <w:sz w:val="16"/>
-                <w:szCs w:val="16"/>
-              </w:rPr>
-            </w:pPr>
-            <w:r>
-              <w:rPr>
-                <w:rFonts w:ascii="Pericles" w:hAnsi="Pericles"/>
-                <w:sz w:val="16"/>
-                <w:szCs w:val="16"/>
-              </w:rPr>
-              <w:t>10</w:t>
-            </w:r>
-          </w:p>
-        </w:tc>
-        <w:tc>
-          <w:tcPr>
-            <w:tcW w:w="0" w:type="auto"/>
-          </w:tcPr>
-          <w:p>
-            <w:pPr>
-              <w:rPr>
-                <w:rFonts w:ascii="Pericles" w:hAnsi="Pericles"/>
-                <w:sz w:val="16"/>
-                <w:szCs w:val="16"/>
-              </w:rPr>
-            </w:pPr>
-            <w:r>
-              <w:rPr>
-                <w:rFonts w:ascii="Pericles" w:hAnsi="Pericles"/>
-                <w:sz w:val="16"/>
-                <w:szCs w:val="16"/>
-              </w:rPr>
-              <w:t>Self</w:t>
-            </w:r>
-          </w:p>
-        </w:tc>
-        <w:tc>
-          <w:tcPr>
-            <w:tcW w:w="1111" w:type="dxa"/>
-          </w:tcPr>
-          <w:p>
-            <w:pPr>
-              <w:rPr>
-                <w:rFonts w:ascii="Pericles" w:hAnsi="Pericles"/>
-                <w:sz w:val="16"/>
-                <w:szCs w:val="16"/>
-              </w:rPr>
-            </w:pPr>
-            <w:r>
-              <w:rPr>
-                <w:rFonts w:ascii="Pericles" w:hAnsi="Pericles"/>
-                <w:sz w:val="16"/>
-                <w:szCs w:val="16"/>
-              </w:rPr>
-              <w:t>Self</w:t>
-            </w:r>
-          </w:p>
-        </w:tc>
-        <w:tc>
-          <w:tcPr>
-            <w:tcW w:w="0" w:type="auto"/>
-          </w:tcPr>
-          <w:p>
-            <w:pPr>
-              <w:rPr>
-                <w:rFonts w:ascii="Pericles" w:hAnsi="Pericles"/>
-                <w:sz w:val="16"/>
-                <w:szCs w:val="16"/>
-              </w:rPr>
-            </w:pPr>
-            <w:r>
-              <w:rPr>
-                <w:rFonts w:ascii="Pericles" w:hAnsi="Pericles"/>
-                <w:sz w:val="16"/>
-                <w:szCs w:val="16"/>
-              </w:rPr>
-              <w:t>10</w:t>
-            </w:r>
-            <w:r>
-              <w:rPr>
-                <w:rFonts w:ascii="Pericles" w:hAnsi="Pericles"/>
-                <w:sz w:val="16"/>
-                <w:szCs w:val="16"/>
-              </w:rPr>
-              <w:t>M</w:t>
-            </w:r>
-          </w:p>
-        </w:tc>
-        <w:tc>
-          <w:tcPr>
-            <w:tcW w:w="0" w:type="auto"/>
-          </w:tcPr>
-          <w:p>
-            <w:pPr>
-              <w:jc w:val="center"/>
-              <w:rPr>
-                <w:rFonts w:ascii="Pericles" w:hAnsi="Pericles"/>
-                <w:sz w:val="16"/>
-                <w:szCs w:val="16"/>
-              </w:rPr>
-            </w:pPr>
-            <w:r>
-              <w:rPr>
-                <w:rFonts w:ascii="Pericles" w:hAnsi="Pericles"/>
-                <w:sz w:val="16"/>
-                <w:szCs w:val="16"/>
-              </w:rPr>
-              <w:t>Y</w:t>
-            </w:r>
-          </w:p>
-        </w:tc>
-        <w:tc>
-          <w:tcPr>
-            <w:tcW w:w="0" w:type="auto"/>
-          </w:tcPr>
           <w:p>
             <w:pPr>
               <w:pStyle w:val="ListParagraph"/>
@@ -24618,9 +25181,187 @@
                 <w:sz w:val="16"/>
                 <w:szCs w:val="16"/>
               </w:rPr>
-              <w:t>You gain 2 strength, agility and toughness</w:t>
-            </w:r>
-          </w:p>
+              <w:t>You can immediately take a full action once the item is equipped</w:t>
+            </w:r>
+          </w:p>
+        </w:tc>
+      </w:tr>
+      <w:tr>
+        <w:tc>
+          <w:tcPr>
+            <w:tcW w:w="0" w:type="auto"/>
+          </w:tcPr>
+          <w:p>
+            <w:pPr>
+              <w:rPr>
+                <w:rFonts w:ascii="Pericles" w:hAnsi="Pericles"/>
+                <w:sz w:val="16"/>
+                <w:szCs w:val="16"/>
+              </w:rPr>
+            </w:pPr>
+            <w:r>
+              <w:rPr>
+                <w:rFonts w:ascii="Pericles" w:hAnsi="Pericles"/>
+                <w:sz w:val="16"/>
+                <w:szCs w:val="16"/>
+              </w:rPr>
+              <w:t>Call Strength</w:t>
+            </w:r>
+          </w:p>
+        </w:tc>
+        <w:tc>
+          <w:tcPr>
+            <w:tcW w:w="0" w:type="auto"/>
+          </w:tcPr>
+          <w:p>
+            <w:pPr>
+              <w:rPr>
+                <w:rFonts w:ascii="Pericles" w:hAnsi="Pericles"/>
+                <w:sz w:val="16"/>
+                <w:szCs w:val="16"/>
+              </w:rPr>
+            </w:pPr>
+            <w:r>
+              <w:rPr>
+                <w:rFonts w:ascii="Pericles" w:hAnsi="Pericles"/>
+                <w:sz w:val="16"/>
+                <w:szCs w:val="16"/>
+              </w:rPr>
+              <w:t>Grey</w:t>
+            </w:r>
+            <w:r>
+              <w:rPr>
+                <w:rFonts w:ascii="Pericles" w:hAnsi="Pericles"/>
+                <w:sz w:val="16"/>
+                <w:szCs w:val="16"/>
+              </w:rPr>
+              <w:t>, Gold, Purple</w:t>
+            </w:r>
+          </w:p>
+        </w:tc>
+        <w:tc>
+          <w:tcPr>
+            <w:tcW w:w="0" w:type="auto"/>
+          </w:tcPr>
+          <w:p>
+            <w:pPr>
+              <w:rPr>
+                <w:rFonts w:ascii="Pericles" w:hAnsi="Pericles"/>
+                <w:sz w:val="16"/>
+                <w:szCs w:val="16"/>
+              </w:rPr>
+            </w:pPr>
+            <w:r>
+              <w:rPr>
+                <w:rFonts w:ascii="Pericles" w:hAnsi="Pericles"/>
+                <w:sz w:val="16"/>
+                <w:szCs w:val="16"/>
+              </w:rPr>
+              <w:t>10</w:t>
+            </w:r>
+          </w:p>
+        </w:tc>
+        <w:tc>
+          <w:tcPr>
+            <w:tcW w:w="0" w:type="auto"/>
+          </w:tcPr>
+          <w:p>
+            <w:pPr>
+              <w:rPr>
+                <w:rFonts w:ascii="Pericles" w:hAnsi="Pericles"/>
+                <w:sz w:val="16"/>
+                <w:szCs w:val="16"/>
+              </w:rPr>
+            </w:pPr>
+            <w:r>
+              <w:rPr>
+                <w:rFonts w:ascii="Pericles" w:hAnsi="Pericles"/>
+                <w:sz w:val="16"/>
+                <w:szCs w:val="16"/>
+              </w:rPr>
+              <w:t>Self</w:t>
+            </w:r>
+          </w:p>
+        </w:tc>
+        <w:tc>
+          <w:tcPr>
+            <w:tcW w:w="1111" w:type="dxa"/>
+          </w:tcPr>
+          <w:p>
+            <w:pPr>
+              <w:rPr>
+                <w:rFonts w:ascii="Pericles" w:hAnsi="Pericles"/>
+                <w:sz w:val="16"/>
+                <w:szCs w:val="16"/>
+              </w:rPr>
+            </w:pPr>
+            <w:r>
+              <w:rPr>
+                <w:rFonts w:ascii="Pericles" w:hAnsi="Pericles"/>
+                <w:sz w:val="16"/>
+                <w:szCs w:val="16"/>
+              </w:rPr>
+              <w:t>Self</w:t>
+            </w:r>
+          </w:p>
+        </w:tc>
+        <w:tc>
+          <w:tcPr>
+            <w:tcW w:w="0" w:type="auto"/>
+          </w:tcPr>
+          <w:p>
+            <w:pPr>
+              <w:rPr>
+                <w:rFonts w:ascii="Pericles" w:hAnsi="Pericles"/>
+                <w:sz w:val="16"/>
+                <w:szCs w:val="16"/>
+              </w:rPr>
+            </w:pPr>
+            <w:r>
+              <w:rPr>
+                <w:rFonts w:ascii="Pericles" w:hAnsi="Pericles"/>
+                <w:sz w:val="16"/>
+                <w:szCs w:val="16"/>
+              </w:rPr>
+              <w:t>10</w:t>
+            </w:r>
+            <w:r>
+              <w:rPr>
+                <w:rFonts w:ascii="Pericles" w:hAnsi="Pericles"/>
+                <w:sz w:val="16"/>
+                <w:szCs w:val="16"/>
+              </w:rPr>
+              <w:t>M</w:t>
+            </w:r>
+          </w:p>
+        </w:tc>
+        <w:tc>
+          <w:tcPr>
+            <w:tcW w:w="0" w:type="auto"/>
+          </w:tcPr>
+          <w:p>
+            <w:pPr>
+              <w:jc w:val="center"/>
+              <w:rPr>
+                <w:rFonts w:ascii="Pericles" w:hAnsi="Pericles"/>
+                <w:sz w:val="16"/>
+                <w:szCs w:val="16"/>
+              </w:rPr>
+            </w:pPr>
+            <w:r>
+              <w:rPr>
+                <w:rFonts w:ascii="Pericles" w:hAnsi="Pericles"/>
+                <w:sz w:val="16"/>
+                <w:szCs w:val="16"/>
+              </w:rPr>
+              <w:t>Y</w:t>
+            </w:r>
+          </w:p>
+        </w:tc>
+        <w:tc>
+          <w:tcPr>
+            <w:tcW w:w="0" w:type="auto"/>
+          </w:tcPr>
           <w:p>
             <w:pPr>
               <w:pStyle w:val="ListParagraph"/>
@@ -24640,7 +25381,7 @@
                 <w:sz w:val="16"/>
                 <w:szCs w:val="16"/>
               </w:rPr>
-              <w:t>You gain 5 temporary hit points</w:t>
+              <w:t>You gain 2 strength, agility and toughness</w:t>
             </w:r>
           </w:p>
           <w:p>
@@ -24662,7 +25403,7 @@
                 <w:sz w:val="16"/>
                 <w:szCs w:val="16"/>
               </w:rPr>
-              <w:t>You get +1 to any skill that includes your raised stats</w:t>
+              <w:t>You gain 5 temporary hit points</w:t>
             </w:r>
           </w:p>
           <w:p>
@@ -24684,171 +25425,9 @@
                 <w:sz w:val="16"/>
                 <w:szCs w:val="16"/>
               </w:rPr>
-              <w:t>You lose the hit points when the spell ends, unless you would drop to zero hit points, in which case you are left with 1 hit point</w:t>
-            </w:r>
-          </w:p>
-        </w:tc>
-      </w:tr>
-      <w:tr>
-        <w:tc>
-          <w:tcPr>
-            <w:tcW w:w="0" w:type="auto"/>
-          </w:tcPr>
-          <w:p>
-            <w:pPr>
-              <w:rPr>
-                <w:rFonts w:ascii="Pericles" w:hAnsi="Pericles"/>
-                <w:sz w:val="16"/>
-                <w:szCs w:val="16"/>
-              </w:rPr>
-            </w:pPr>
-            <w:r>
-              <w:rPr>
-                <w:rFonts w:ascii="Pericles" w:hAnsi="Pericles"/>
-                <w:sz w:val="16"/>
-                <w:szCs w:val="16"/>
-              </w:rPr>
-              <w:t>Conjure Item</w:t>
-            </w:r>
-          </w:p>
-        </w:tc>
-        <w:tc>
-          <w:tcPr>
-            <w:tcW w:w="0" w:type="auto"/>
-          </w:tcPr>
-          <w:p>
-            <w:pPr>
-              <w:rPr>
-                <w:rFonts w:ascii="Pericles" w:hAnsi="Pericles"/>
-                <w:sz w:val="16"/>
-                <w:szCs w:val="16"/>
-              </w:rPr>
-            </w:pPr>
-            <w:r>
-              <w:rPr>
-                <w:rFonts w:ascii="Pericles" w:hAnsi="Pericles"/>
-                <w:sz w:val="16"/>
-                <w:szCs w:val="16"/>
-              </w:rPr>
-              <w:t>Any</w:t>
-            </w:r>
-          </w:p>
-        </w:tc>
-        <w:tc>
-          <w:tcPr>
-            <w:tcW w:w="0" w:type="auto"/>
-          </w:tcPr>
-          <w:p>
-            <w:pPr>
-              <w:rPr>
-                <w:rFonts w:ascii="Pericles" w:hAnsi="Pericles"/>
-                <w:sz w:val="16"/>
-                <w:szCs w:val="16"/>
-              </w:rPr>
-            </w:pPr>
-            <w:r>
-              <w:rPr>
-                <w:rFonts w:ascii="Pericles" w:hAnsi="Pericles"/>
-                <w:sz w:val="16"/>
-                <w:szCs w:val="16"/>
-              </w:rPr>
-              <w:t>8</w:t>
-            </w:r>
-          </w:p>
-        </w:tc>
-        <w:tc>
-          <w:tcPr>
-            <w:tcW w:w="0" w:type="auto"/>
-          </w:tcPr>
-          <w:p>
-            <w:pPr>
-              <w:rPr>
-                <w:rFonts w:ascii="Pericles" w:hAnsi="Pericles"/>
-                <w:sz w:val="16"/>
-                <w:szCs w:val="16"/>
-              </w:rPr>
-            </w:pPr>
-            <w:r>
-              <w:rPr>
-                <w:rFonts w:ascii="Pericles" w:hAnsi="Pericles"/>
-                <w:sz w:val="16"/>
-                <w:szCs w:val="16"/>
-              </w:rPr>
-              <w:t>Touch</w:t>
-            </w:r>
-          </w:p>
-        </w:tc>
-        <w:tc>
-          <w:tcPr>
-            <w:tcW w:w="1111" w:type="dxa"/>
-          </w:tcPr>
-          <w:p>
-            <w:pPr>
-              <w:rPr>
-                <w:rFonts w:ascii="Pericles" w:hAnsi="Pericles"/>
-                <w:sz w:val="16"/>
-                <w:szCs w:val="16"/>
-              </w:rPr>
-            </w:pPr>
-            <w:r>
-              <w:rPr>
-                <w:rFonts w:ascii="Pericles" w:hAnsi="Pericles"/>
-                <w:sz w:val="16"/>
-                <w:szCs w:val="16"/>
-              </w:rPr>
-              <w:t>1 Item</w:t>
-            </w:r>
-          </w:p>
-        </w:tc>
-        <w:tc>
-          <w:tcPr>
-            <w:tcW w:w="0" w:type="auto"/>
-          </w:tcPr>
-          <w:p>
-            <w:pPr>
-              <w:rPr>
-                <w:rFonts w:ascii="Pericles" w:hAnsi="Pericles"/>
-                <w:sz w:val="16"/>
-                <w:szCs w:val="16"/>
-              </w:rPr>
-            </w:pPr>
-            <w:r>
-              <w:rPr>
-                <w:rFonts w:ascii="Pericles" w:hAnsi="Pericles"/>
-                <w:sz w:val="16"/>
-                <w:szCs w:val="16"/>
-              </w:rPr>
-              <w:t>10M</w:t>
-            </w:r>
-          </w:p>
-        </w:tc>
-        <w:tc>
-          <w:tcPr>
-            <w:tcW w:w="0" w:type="auto"/>
-          </w:tcPr>
-          <w:p>
-            <w:pPr>
-              <w:jc w:val="center"/>
-              <w:rPr>
-                <w:rFonts w:ascii="Pericles" w:hAnsi="Pericles"/>
-                <w:sz w:val="16"/>
-                <w:szCs w:val="16"/>
-              </w:rPr>
-            </w:pPr>
-            <w:r>
-              <w:rPr>
-                <w:rFonts w:ascii="Pericles" w:hAnsi="Pericles"/>
-                <w:sz w:val="16"/>
-                <w:szCs w:val="16"/>
-              </w:rPr>
-              <w:t>N</w:t>
-            </w:r>
-          </w:p>
-        </w:tc>
-        <w:tc>
-          <w:tcPr>
-            <w:tcW w:w="0" w:type="auto"/>
-          </w:tcPr>
+              <w:t>You get +1 to any skill that includes your raised stats</w:t>
+            </w:r>
+          </w:p>
           <w:p>
             <w:pPr>
               <w:pStyle w:val="ListParagraph"/>
@@ -24868,9 +25447,171 @@
                 <w:sz w:val="16"/>
                 <w:szCs w:val="16"/>
               </w:rPr>
-              <w:t>Creates one mundane adventuring item</w:t>
-            </w:r>
-          </w:p>
+              <w:t>You lose the hit points when the spell ends, unless you would drop to zero hit points, in which case you are left with 1 hit point</w:t>
+            </w:r>
+          </w:p>
+        </w:tc>
+      </w:tr>
+      <w:tr>
+        <w:tc>
+          <w:tcPr>
+            <w:tcW w:w="0" w:type="auto"/>
+          </w:tcPr>
+          <w:p>
+            <w:pPr>
+              <w:rPr>
+                <w:rFonts w:ascii="Pericles" w:hAnsi="Pericles"/>
+                <w:sz w:val="16"/>
+                <w:szCs w:val="16"/>
+              </w:rPr>
+            </w:pPr>
+            <w:r>
+              <w:rPr>
+                <w:rFonts w:ascii="Pericles" w:hAnsi="Pericles"/>
+                <w:sz w:val="16"/>
+                <w:szCs w:val="16"/>
+              </w:rPr>
+              <w:t>Conjure Item</w:t>
+            </w:r>
+          </w:p>
+        </w:tc>
+        <w:tc>
+          <w:tcPr>
+            <w:tcW w:w="0" w:type="auto"/>
+          </w:tcPr>
+          <w:p>
+            <w:pPr>
+              <w:rPr>
+                <w:rFonts w:ascii="Pericles" w:hAnsi="Pericles"/>
+                <w:sz w:val="16"/>
+                <w:szCs w:val="16"/>
+              </w:rPr>
+            </w:pPr>
+            <w:r>
+              <w:rPr>
+                <w:rFonts w:ascii="Pericles" w:hAnsi="Pericles"/>
+                <w:sz w:val="16"/>
+                <w:szCs w:val="16"/>
+              </w:rPr>
+              <w:t>Any</w:t>
+            </w:r>
+          </w:p>
+        </w:tc>
+        <w:tc>
+          <w:tcPr>
+            <w:tcW w:w="0" w:type="auto"/>
+          </w:tcPr>
+          <w:p>
+            <w:pPr>
+              <w:rPr>
+                <w:rFonts w:ascii="Pericles" w:hAnsi="Pericles"/>
+                <w:sz w:val="16"/>
+                <w:szCs w:val="16"/>
+              </w:rPr>
+            </w:pPr>
+            <w:r>
+              <w:rPr>
+                <w:rFonts w:ascii="Pericles" w:hAnsi="Pericles"/>
+                <w:sz w:val="16"/>
+                <w:szCs w:val="16"/>
+              </w:rPr>
+              <w:t>8</w:t>
+            </w:r>
+          </w:p>
+        </w:tc>
+        <w:tc>
+          <w:tcPr>
+            <w:tcW w:w="0" w:type="auto"/>
+          </w:tcPr>
+          <w:p>
+            <w:pPr>
+              <w:rPr>
+                <w:rFonts w:ascii="Pericles" w:hAnsi="Pericles"/>
+                <w:sz w:val="16"/>
+                <w:szCs w:val="16"/>
+              </w:rPr>
+            </w:pPr>
+            <w:r>
+              <w:rPr>
+                <w:rFonts w:ascii="Pericles" w:hAnsi="Pericles"/>
+                <w:sz w:val="16"/>
+                <w:szCs w:val="16"/>
+              </w:rPr>
+              <w:t>Touch</w:t>
+            </w:r>
+          </w:p>
+        </w:tc>
+        <w:tc>
+          <w:tcPr>
+            <w:tcW w:w="1111" w:type="dxa"/>
+          </w:tcPr>
+          <w:p>
+            <w:pPr>
+              <w:rPr>
+                <w:rFonts w:ascii="Pericles" w:hAnsi="Pericles"/>
+                <w:sz w:val="16"/>
+                <w:szCs w:val="16"/>
+              </w:rPr>
+            </w:pPr>
+            <w:r>
+              <w:rPr>
+                <w:rFonts w:ascii="Pericles" w:hAnsi="Pericles"/>
+                <w:sz w:val="16"/>
+                <w:szCs w:val="16"/>
+              </w:rPr>
+              <w:t>1 Item</w:t>
+            </w:r>
+          </w:p>
+        </w:tc>
+        <w:tc>
+          <w:tcPr>
+            <w:tcW w:w="0" w:type="auto"/>
+          </w:tcPr>
+          <w:p>
+            <w:pPr>
+              <w:rPr>
+                <w:rFonts w:ascii="Pericles" w:hAnsi="Pericles"/>
+                <w:sz w:val="16"/>
+                <w:szCs w:val="16"/>
+              </w:rPr>
+            </w:pPr>
+            <w:r>
+              <w:rPr>
+                <w:rFonts w:ascii="Pericles" w:hAnsi="Pericles"/>
+                <w:sz w:val="16"/>
+                <w:szCs w:val="16"/>
+              </w:rPr>
+              <w:t>10M</w:t>
+            </w:r>
+          </w:p>
+        </w:tc>
+        <w:tc>
+          <w:tcPr>
+            <w:tcW w:w="0" w:type="auto"/>
+          </w:tcPr>
+          <w:p>
+            <w:pPr>
+              <w:jc w:val="center"/>
+              <w:rPr>
+                <w:rFonts w:ascii="Pericles" w:hAnsi="Pericles"/>
+                <w:sz w:val="16"/>
+                <w:szCs w:val="16"/>
+              </w:rPr>
+            </w:pPr>
+            <w:r>
+              <w:rPr>
+                <w:rFonts w:ascii="Pericles" w:hAnsi="Pericles"/>
+                <w:sz w:val="16"/>
+                <w:szCs w:val="16"/>
+              </w:rPr>
+              <w:t>N</w:t>
+            </w:r>
+          </w:p>
+        </w:tc>
+        <w:tc>
+          <w:tcPr>
+            <w:tcW w:w="0" w:type="auto"/>
+          </w:tcPr>
           <w:p>
             <w:pPr>
               <w:pStyle w:val="ListParagraph"/>
@@ -24890,7 +25631,7 @@
                 <w:sz w:val="16"/>
                 <w:szCs w:val="16"/>
               </w:rPr>
-              <w:t>The item cannot be sold and has a value of 0</w:t>
+              <w:t>Creates one mundane adventuring item</w:t>
             </w:r>
           </w:p>
           <w:p>
@@ -24912,15 +25653,7 @@
                 <w:sz w:val="16"/>
                 <w:szCs w:val="16"/>
               </w:rPr>
-              <w:t>The item cannot be consumable</w:t>
-            </w:r>
-            <w:r>
-              <w:rPr>
-                <w:rFonts w:ascii="Pericles" w:hAnsi="Pericles"/>
-                <w:sz w:val="16"/>
-                <w:szCs w:val="16"/>
-              </w:rPr>
-              <w:t xml:space="preserve"> (no torches, campfires, potions)</w:t>
+              <w:t>The item cannot be sold and has a value of 0</w:t>
             </w:r>
           </w:p>
           <w:p>
@@ -24942,179 +25675,17 @@
                 <w:sz w:val="16"/>
                 <w:szCs w:val="16"/>
               </w:rPr>
-              <w:t>Requires 1 level investiture</w:t>
-            </w:r>
-          </w:p>
-        </w:tc>
-      </w:tr>
-      <w:tr>
-        <w:tc>
-          <w:tcPr>
-            <w:tcW w:w="0" w:type="auto"/>
-          </w:tcPr>
-          <w:p>
-            <w:pPr>
-              <w:rPr>
-                <w:rFonts w:ascii="Pericles" w:hAnsi="Pericles"/>
-                <w:sz w:val="16"/>
-                <w:szCs w:val="16"/>
-              </w:rPr>
-            </w:pPr>
-            <w:r>
-              <w:rPr>
-                <w:rFonts w:ascii="Pericles" w:hAnsi="Pericles"/>
-                <w:sz w:val="16"/>
-                <w:szCs w:val="16"/>
-              </w:rPr>
-              <w:t>Grease</w:t>
-            </w:r>
-          </w:p>
-        </w:tc>
-        <w:tc>
-          <w:tcPr>
-            <w:tcW w:w="0" w:type="auto"/>
-          </w:tcPr>
-          <w:p>
-            <w:pPr>
-              <w:rPr>
-                <w:rFonts w:ascii="Pericles" w:hAnsi="Pericles"/>
-                <w:sz w:val="16"/>
-                <w:szCs w:val="16"/>
-              </w:rPr>
-            </w:pPr>
-            <w:r>
-              <w:rPr>
-                <w:rFonts w:ascii="Pericles" w:hAnsi="Pericles"/>
-                <w:sz w:val="16"/>
-                <w:szCs w:val="16"/>
-              </w:rPr>
-              <w:t>Purple</w:t>
-            </w:r>
-          </w:p>
-        </w:tc>
-        <w:tc>
-          <w:tcPr>
-            <w:tcW w:w="0" w:type="auto"/>
-          </w:tcPr>
-          <w:p>
-            <w:pPr>
-              <w:rPr>
-                <w:rFonts w:ascii="Pericles" w:hAnsi="Pericles"/>
-                <w:sz w:val="16"/>
-                <w:szCs w:val="16"/>
-              </w:rPr>
-            </w:pPr>
-            <w:r>
-              <w:rPr>
-                <w:rFonts w:ascii="Pericles" w:hAnsi="Pericles"/>
-                <w:sz w:val="16"/>
-                <w:szCs w:val="16"/>
-              </w:rPr>
-              <w:t>10</w:t>
-            </w:r>
-          </w:p>
-        </w:tc>
-        <w:tc>
-          <w:tcPr>
-            <w:tcW w:w="0" w:type="auto"/>
-          </w:tcPr>
-          <w:p>
-            <w:pPr>
-              <w:rPr>
-                <w:rFonts w:ascii="Pericles" w:hAnsi="Pericles"/>
-                <w:sz w:val="16"/>
-                <w:szCs w:val="16"/>
-              </w:rPr>
-            </w:pPr>
-            <w:r>
-              <w:rPr>
-                <w:rFonts w:ascii="Pericles" w:hAnsi="Pericles"/>
-                <w:sz w:val="16"/>
-                <w:szCs w:val="16"/>
-              </w:rPr>
-              <w:t>6”</w:t>
-            </w:r>
-          </w:p>
-        </w:tc>
-        <w:tc>
-          <w:tcPr>
-            <w:tcW w:w="1111" w:type="dxa"/>
-          </w:tcPr>
-          <w:p>
-            <w:pPr>
-              <w:rPr>
-                <w:rFonts w:ascii="Pericles" w:hAnsi="Pericles"/>
-                <w:sz w:val="16"/>
-                <w:szCs w:val="16"/>
-              </w:rPr>
-            </w:pPr>
-            <w:r>
-              <w:rPr>
-                <w:rFonts w:ascii="Pericles" w:hAnsi="Pericles"/>
-                <w:sz w:val="16"/>
-                <w:szCs w:val="16"/>
-              </w:rPr>
-              <w:t>3 hexes</w:t>
-            </w:r>
-            <w:r>
-              <w:rPr>
-                <w:rFonts w:ascii="Pericles" w:hAnsi="Pericles"/>
-                <w:sz w:val="16"/>
-                <w:szCs w:val="16"/>
-              </w:rPr>
-              <w:t xml:space="preserve"> or 1 item</w:t>
-            </w:r>
-          </w:p>
-        </w:tc>
-        <w:tc>
-          <w:tcPr>
-            <w:tcW w:w="0" w:type="auto"/>
-          </w:tcPr>
-          <w:p>
-            <w:pPr>
-              <w:rPr>
-                <w:rFonts w:ascii="Pericles" w:hAnsi="Pericles"/>
-                <w:sz w:val="16"/>
-                <w:szCs w:val="16"/>
-              </w:rPr>
-            </w:pPr>
-            <w:r>
-              <w:rPr>
-                <w:rFonts w:ascii="Pericles" w:hAnsi="Pericles"/>
-                <w:sz w:val="16"/>
-                <w:szCs w:val="16"/>
-              </w:rPr>
-              <w:t>10R</w:t>
-            </w:r>
-          </w:p>
-        </w:tc>
-        <w:tc>
-          <w:tcPr>
-            <w:tcW w:w="0" w:type="auto"/>
-          </w:tcPr>
-          <w:p>
-            <w:pPr>
-              <w:jc w:val="center"/>
-              <w:rPr>
-                <w:rFonts w:ascii="Pericles" w:hAnsi="Pericles"/>
-                <w:sz w:val="16"/>
-                <w:szCs w:val="16"/>
-              </w:rPr>
-            </w:pPr>
-            <w:r>
-              <w:rPr>
-                <w:rFonts w:ascii="Pericles" w:hAnsi="Pericles"/>
-                <w:sz w:val="16"/>
-                <w:szCs w:val="16"/>
-              </w:rPr>
-              <w:t>N</w:t>
-            </w:r>
-          </w:p>
-        </w:tc>
-        <w:tc>
-          <w:tcPr>
-            <w:tcW w:w="0" w:type="auto"/>
-          </w:tcPr>
+              <w:t>The item cannot be consumable</w:t>
+            </w:r>
+            <w:r>
+              <w:rPr>
+                <w:rFonts w:ascii="Pericles" w:hAnsi="Pericles"/>
+                <w:sz w:val="16"/>
+                <w:szCs w:val="16"/>
+              </w:rPr>
+              <w:t xml:space="preserve"> (no torches, campfires, potions)</w:t>
+            </w:r>
+          </w:p>
           <w:p>
             <w:pPr>
               <w:pStyle w:val="ListParagraph"/>
@@ -25134,9 +25705,179 @@
                 <w:sz w:val="16"/>
                 <w:szCs w:val="16"/>
               </w:rPr>
-              <w:t>Spew vile oil onto the ground</w:t>
-            </w:r>
-          </w:p>
+              <w:t>Requires 1 level investiture</w:t>
+            </w:r>
+          </w:p>
+        </w:tc>
+      </w:tr>
+      <w:tr>
+        <w:tc>
+          <w:tcPr>
+            <w:tcW w:w="0" w:type="auto"/>
+          </w:tcPr>
+          <w:p>
+            <w:pPr>
+              <w:rPr>
+                <w:rFonts w:ascii="Pericles" w:hAnsi="Pericles"/>
+                <w:sz w:val="16"/>
+                <w:szCs w:val="16"/>
+              </w:rPr>
+            </w:pPr>
+            <w:r>
+              <w:rPr>
+                <w:rFonts w:ascii="Pericles" w:hAnsi="Pericles"/>
+                <w:sz w:val="16"/>
+                <w:szCs w:val="16"/>
+              </w:rPr>
+              <w:t>Grease</w:t>
+            </w:r>
+          </w:p>
+        </w:tc>
+        <w:tc>
+          <w:tcPr>
+            <w:tcW w:w="0" w:type="auto"/>
+          </w:tcPr>
+          <w:p>
+            <w:pPr>
+              <w:rPr>
+                <w:rFonts w:ascii="Pericles" w:hAnsi="Pericles"/>
+                <w:sz w:val="16"/>
+                <w:szCs w:val="16"/>
+              </w:rPr>
+            </w:pPr>
+            <w:r>
+              <w:rPr>
+                <w:rFonts w:ascii="Pericles" w:hAnsi="Pericles"/>
+                <w:sz w:val="16"/>
+                <w:szCs w:val="16"/>
+              </w:rPr>
+              <w:t>Purple</w:t>
+            </w:r>
+          </w:p>
+        </w:tc>
+        <w:tc>
+          <w:tcPr>
+            <w:tcW w:w="0" w:type="auto"/>
+          </w:tcPr>
+          <w:p>
+            <w:pPr>
+              <w:rPr>
+                <w:rFonts w:ascii="Pericles" w:hAnsi="Pericles"/>
+                <w:sz w:val="16"/>
+                <w:szCs w:val="16"/>
+              </w:rPr>
+            </w:pPr>
+            <w:r>
+              <w:rPr>
+                <w:rFonts w:ascii="Pericles" w:hAnsi="Pericles"/>
+                <w:sz w:val="16"/>
+                <w:szCs w:val="16"/>
+              </w:rPr>
+              <w:t>10</w:t>
+            </w:r>
+          </w:p>
+        </w:tc>
+        <w:tc>
+          <w:tcPr>
+            <w:tcW w:w="0" w:type="auto"/>
+          </w:tcPr>
+          <w:p>
+            <w:pPr>
+              <w:rPr>
+                <w:rFonts w:ascii="Pericles" w:hAnsi="Pericles"/>
+                <w:sz w:val="16"/>
+                <w:szCs w:val="16"/>
+              </w:rPr>
+            </w:pPr>
+            <w:r>
+              <w:rPr>
+                <w:rFonts w:ascii="Pericles" w:hAnsi="Pericles"/>
+                <w:sz w:val="16"/>
+                <w:szCs w:val="16"/>
+              </w:rPr>
+              <w:t>6”</w:t>
+            </w:r>
+          </w:p>
+        </w:tc>
+        <w:tc>
+          <w:tcPr>
+            <w:tcW w:w="1111" w:type="dxa"/>
+          </w:tcPr>
+          <w:p>
+            <w:pPr>
+              <w:rPr>
+                <w:rFonts w:ascii="Pericles" w:hAnsi="Pericles"/>
+                <w:sz w:val="16"/>
+                <w:szCs w:val="16"/>
+              </w:rPr>
+            </w:pPr>
+            <w:r>
+              <w:rPr>
+                <w:rFonts w:ascii="Pericles" w:hAnsi="Pericles"/>
+                <w:sz w:val="16"/>
+                <w:szCs w:val="16"/>
+              </w:rPr>
+              <w:t>3 hexes</w:t>
+            </w:r>
+            <w:r>
+              <w:rPr>
+                <w:rFonts w:ascii="Pericles" w:hAnsi="Pericles"/>
+                <w:sz w:val="16"/>
+                <w:szCs w:val="16"/>
+              </w:rPr>
+              <w:t xml:space="preserve"> or 1 item</w:t>
+            </w:r>
+          </w:p>
+        </w:tc>
+        <w:tc>
+          <w:tcPr>
+            <w:tcW w:w="0" w:type="auto"/>
+          </w:tcPr>
+          <w:p>
+            <w:pPr>
+              <w:rPr>
+                <w:rFonts w:ascii="Pericles" w:hAnsi="Pericles"/>
+                <w:sz w:val="16"/>
+                <w:szCs w:val="16"/>
+              </w:rPr>
+            </w:pPr>
+            <w:r>
+              <w:rPr>
+                <w:rFonts w:ascii="Pericles" w:hAnsi="Pericles"/>
+                <w:sz w:val="16"/>
+                <w:szCs w:val="16"/>
+              </w:rPr>
+              <w:t>10R</w:t>
+            </w:r>
+          </w:p>
+        </w:tc>
+        <w:tc>
+          <w:tcPr>
+            <w:tcW w:w="0" w:type="auto"/>
+          </w:tcPr>
+          <w:p>
+            <w:pPr>
+              <w:jc w:val="center"/>
+              <w:rPr>
+                <w:rFonts w:ascii="Pericles" w:hAnsi="Pericles"/>
+                <w:sz w:val="16"/>
+                <w:szCs w:val="16"/>
+              </w:rPr>
+            </w:pPr>
+            <w:r>
+              <w:rPr>
+                <w:rFonts w:ascii="Pericles" w:hAnsi="Pericles"/>
+                <w:sz w:val="16"/>
+                <w:szCs w:val="16"/>
+              </w:rPr>
+              <w:t>N</w:t>
+            </w:r>
+          </w:p>
+        </w:tc>
+        <w:tc>
+          <w:tcPr>
+            <w:tcW w:w="0" w:type="auto"/>
+          </w:tcPr>
           <w:p>
             <w:pPr>
               <w:pStyle w:val="ListParagraph"/>
@@ -25156,7 +25897,7 @@
                 <w:sz w:val="16"/>
                 <w:szCs w:val="16"/>
               </w:rPr>
-              <w:t>Anyone entering slips and falls (AGI 12)</w:t>
+              <w:t>Spew vile oil onto the ground</w:t>
             </w:r>
           </w:p>
           <w:p>
@@ -25178,7 +25919,7 @@
                 <w:sz w:val="16"/>
                 <w:szCs w:val="16"/>
               </w:rPr>
-              <w:t>Ground is treated as rough terrain</w:t>
+              <w:t>Anyone entering slips and falls (AGI 12)</w:t>
             </w:r>
           </w:p>
           <w:p>
@@ -25200,179 +25941,9 @@
                 <w:sz w:val="16"/>
                 <w:szCs w:val="16"/>
               </w:rPr>
-              <w:t>If object is greased, it requires a save (DEX 12) to handle it</w:t>
-            </w:r>
-          </w:p>
-        </w:tc>
-      </w:tr>
-      <w:tr>
-        <w:tc>
-          <w:tcPr>
-            <w:tcW w:w="0" w:type="auto"/>
-          </w:tcPr>
-          <w:p>
-            <w:pPr>
-              <w:rPr>
-                <w:rFonts w:ascii="Pericles" w:hAnsi="Pericles"/>
-                <w:sz w:val="16"/>
-                <w:szCs w:val="16"/>
-              </w:rPr>
-            </w:pPr>
-            <w:r>
-              <w:rPr>
-                <w:rFonts w:ascii="Pericles" w:hAnsi="Pericles"/>
-                <w:sz w:val="16"/>
-                <w:szCs w:val="16"/>
-              </w:rPr>
-              <w:t>Minor Summon</w:t>
-            </w:r>
-          </w:p>
-        </w:tc>
-        <w:tc>
-          <w:tcPr>
-            <w:tcW w:w="0" w:type="auto"/>
-          </w:tcPr>
-          <w:p>
-            <w:pPr>
-              <w:rPr>
-                <w:rFonts w:ascii="Pericles" w:hAnsi="Pericles"/>
-                <w:sz w:val="16"/>
-                <w:szCs w:val="16"/>
-              </w:rPr>
-            </w:pPr>
-            <w:r>
-              <w:rPr>
-                <w:rFonts w:ascii="Pericles" w:hAnsi="Pericles"/>
-                <w:sz w:val="16"/>
-                <w:szCs w:val="16"/>
-              </w:rPr>
-              <w:t>Any</w:t>
-            </w:r>
-          </w:p>
-        </w:tc>
-        <w:tc>
-          <w:tcPr>
-            <w:tcW w:w="0" w:type="auto"/>
-          </w:tcPr>
-          <w:p>
-            <w:pPr>
-              <w:rPr>
-                <w:rFonts w:ascii="Pericles" w:hAnsi="Pericles"/>
-                <w:sz w:val="16"/>
-                <w:szCs w:val="16"/>
-              </w:rPr>
-            </w:pPr>
-            <w:r>
-              <w:rPr>
-                <w:rFonts w:ascii="Pericles" w:hAnsi="Pericles"/>
-                <w:sz w:val="16"/>
-                <w:szCs w:val="16"/>
-              </w:rPr>
-              <w:t>10</w:t>
-            </w:r>
-          </w:p>
-        </w:tc>
-        <w:tc>
-          <w:tcPr>
-            <w:tcW w:w="0" w:type="auto"/>
-          </w:tcPr>
-          <w:p>
-            <w:pPr>
-              <w:rPr>
-                <w:rFonts w:ascii="Pericles" w:hAnsi="Pericles"/>
-                <w:sz w:val="16"/>
-                <w:szCs w:val="16"/>
-              </w:rPr>
-            </w:pPr>
-            <w:r>
-              <w:rPr>
-                <w:rFonts w:ascii="Pericles" w:hAnsi="Pericles"/>
-                <w:sz w:val="16"/>
-                <w:szCs w:val="16"/>
-              </w:rPr>
-              <w:t>6”</w:t>
-            </w:r>
-          </w:p>
-        </w:tc>
-        <w:tc>
-          <w:tcPr>
-            <w:tcW w:w="1111" w:type="dxa"/>
-          </w:tcPr>
-          <w:p>
-            <w:pPr>
-              <w:rPr>
-                <w:rFonts w:ascii="Pericles" w:hAnsi="Pericles"/>
-                <w:sz w:val="16"/>
-                <w:szCs w:val="16"/>
-              </w:rPr>
-            </w:pPr>
-            <w:r>
-              <w:rPr>
-                <w:rFonts w:ascii="Pericles" w:hAnsi="Pericles"/>
-                <w:sz w:val="16"/>
-                <w:szCs w:val="16"/>
-              </w:rPr>
-              <w:t xml:space="preserve">1 </w:t>
-            </w:r>
-            <w:r>
-              <w:rPr>
-                <w:rFonts w:ascii="Pericles" w:hAnsi="Pericles"/>
-                <w:sz w:val="16"/>
-                <w:szCs w:val="16"/>
-              </w:rPr>
-              <w:t>Beast</w:t>
-            </w:r>
-          </w:p>
-        </w:tc>
-        <w:tc>
-          <w:tcPr>
-            <w:tcW w:w="0" w:type="auto"/>
-          </w:tcPr>
-          <w:p>
-            <w:pPr>
-              <w:rPr>
-                <w:rFonts w:ascii="Pericles" w:hAnsi="Pericles"/>
-                <w:sz w:val="16"/>
-                <w:szCs w:val="16"/>
-              </w:rPr>
-            </w:pPr>
-            <w:r>
-              <w:rPr>
-                <w:rFonts w:ascii="Pericles" w:hAnsi="Pericles"/>
-                <w:sz w:val="16"/>
-                <w:szCs w:val="16"/>
-              </w:rPr>
-              <w:t>10R</w:t>
-            </w:r>
-          </w:p>
-        </w:tc>
-        <w:tc>
-          <w:tcPr>
-            <w:tcW w:w="0" w:type="auto"/>
-          </w:tcPr>
-          <w:p>
-            <w:pPr>
-              <w:jc w:val="center"/>
-              <w:rPr>
-                <w:rFonts w:ascii="Pericles" w:hAnsi="Pericles"/>
-                <w:sz w:val="16"/>
-                <w:szCs w:val="16"/>
-              </w:rPr>
-            </w:pPr>
-            <w:r>
-              <w:rPr>
-                <w:rFonts w:ascii="Pericles" w:hAnsi="Pericles"/>
-                <w:sz w:val="16"/>
-                <w:szCs w:val="16"/>
-              </w:rPr>
-              <w:t>Y</w:t>
-            </w:r>
-          </w:p>
-        </w:tc>
-        <w:tc>
-          <w:tcPr>
-            <w:tcW w:w="0" w:type="auto"/>
-          </w:tcPr>
+              <w:t>Ground is treated as rough terrain</w:t>
+            </w:r>
+          </w:p>
           <w:p>
             <w:pPr>
               <w:pStyle w:val="ListParagraph"/>
@@ -25392,7 +25963,7 @@
                 <w:sz w:val="16"/>
                 <w:szCs w:val="16"/>
               </w:rPr>
-              <w:t>One creature from the minor summoning list appears and fights for you</w:t>
+              <w:t>If object is greased, it requires a save (DEX 12) to handle it</w:t>
             </w:r>
           </w:p>
         </w:tc>
@@ -25416,73 +25987,73 @@
                 <w:sz w:val="16"/>
                 <w:szCs w:val="16"/>
               </w:rPr>
-              <w:t>Rear Guard</w:t>
-            </w:r>
-          </w:p>
-        </w:tc>
-        <w:tc>
-          <w:tcPr>
-            <w:tcW w:w="0" w:type="auto"/>
-          </w:tcPr>
-          <w:p>
-            <w:pPr>
-              <w:rPr>
-                <w:rFonts w:ascii="Pericles" w:hAnsi="Pericles"/>
-                <w:sz w:val="16"/>
-                <w:szCs w:val="16"/>
-              </w:rPr>
-            </w:pPr>
-            <w:r>
-              <w:rPr>
-                <w:rFonts w:ascii="Pericles" w:hAnsi="Pericles"/>
-                <w:sz w:val="16"/>
-                <w:szCs w:val="16"/>
-              </w:rPr>
-              <w:t>Black</w:t>
-            </w:r>
-          </w:p>
-        </w:tc>
-        <w:tc>
-          <w:tcPr>
-            <w:tcW w:w="0" w:type="auto"/>
-          </w:tcPr>
-          <w:p>
-            <w:pPr>
-              <w:rPr>
-                <w:rFonts w:ascii="Pericles" w:hAnsi="Pericles"/>
-                <w:sz w:val="16"/>
-                <w:szCs w:val="16"/>
-              </w:rPr>
-            </w:pPr>
-            <w:r>
-              <w:rPr>
-                <w:rFonts w:ascii="Pericles" w:hAnsi="Pericles"/>
-                <w:sz w:val="16"/>
-                <w:szCs w:val="16"/>
-              </w:rPr>
-              <w:t>8</w:t>
-            </w:r>
-          </w:p>
-        </w:tc>
-        <w:tc>
-          <w:tcPr>
-            <w:tcW w:w="0" w:type="auto"/>
-          </w:tcPr>
-          <w:p>
-            <w:pPr>
-              <w:rPr>
-                <w:rFonts w:ascii="Pericles" w:hAnsi="Pericles"/>
-                <w:sz w:val="16"/>
-                <w:szCs w:val="16"/>
-              </w:rPr>
-            </w:pPr>
-            <w:r>
-              <w:rPr>
-                <w:rFonts w:ascii="Pericles" w:hAnsi="Pericles"/>
-                <w:sz w:val="16"/>
-                <w:szCs w:val="16"/>
-              </w:rPr>
-              <w:t>Self</w:t>
+              <w:t>Minor Summon</w:t>
+            </w:r>
+          </w:p>
+        </w:tc>
+        <w:tc>
+          <w:tcPr>
+            <w:tcW w:w="0" w:type="auto"/>
+          </w:tcPr>
+          <w:p>
+            <w:pPr>
+              <w:rPr>
+                <w:rFonts w:ascii="Pericles" w:hAnsi="Pericles"/>
+                <w:sz w:val="16"/>
+                <w:szCs w:val="16"/>
+              </w:rPr>
+            </w:pPr>
+            <w:r>
+              <w:rPr>
+                <w:rFonts w:ascii="Pericles" w:hAnsi="Pericles"/>
+                <w:sz w:val="16"/>
+                <w:szCs w:val="16"/>
+              </w:rPr>
+              <w:t>Any</w:t>
+            </w:r>
+          </w:p>
+        </w:tc>
+        <w:tc>
+          <w:tcPr>
+            <w:tcW w:w="0" w:type="auto"/>
+          </w:tcPr>
+          <w:p>
+            <w:pPr>
+              <w:rPr>
+                <w:rFonts w:ascii="Pericles" w:hAnsi="Pericles"/>
+                <w:sz w:val="16"/>
+                <w:szCs w:val="16"/>
+              </w:rPr>
+            </w:pPr>
+            <w:r>
+              <w:rPr>
+                <w:rFonts w:ascii="Pericles" w:hAnsi="Pericles"/>
+                <w:sz w:val="16"/>
+                <w:szCs w:val="16"/>
+              </w:rPr>
+              <w:t>10</w:t>
+            </w:r>
+          </w:p>
+        </w:tc>
+        <w:tc>
+          <w:tcPr>
+            <w:tcW w:w="0" w:type="auto"/>
+          </w:tcPr>
+          <w:p>
+            <w:pPr>
+              <w:rPr>
+                <w:rFonts w:ascii="Pericles" w:hAnsi="Pericles"/>
+                <w:sz w:val="16"/>
+                <w:szCs w:val="16"/>
+              </w:rPr>
+            </w:pPr>
+            <w:r>
+              <w:rPr>
+                <w:rFonts w:ascii="Pericles" w:hAnsi="Pericles"/>
+                <w:sz w:val="16"/>
+                <w:szCs w:val="16"/>
+              </w:rPr>
+              <w:t>6”</w:t>
             </w:r>
           </w:p>
         </w:tc>
@@ -25504,29 +26075,37 @@
                 <w:sz w:val="16"/>
                 <w:szCs w:val="16"/>
               </w:rPr>
-              <w:t>Self</w:t>
-            </w:r>
-          </w:p>
-        </w:tc>
-        <w:tc>
-          <w:tcPr>
-            <w:tcW w:w="0" w:type="auto"/>
-          </w:tcPr>
-          <w:p>
-            <w:pPr>
-              <w:rPr>
-                <w:rFonts w:ascii="Pericles" w:hAnsi="Pericles"/>
-                <w:sz w:val="16"/>
-                <w:szCs w:val="16"/>
-              </w:rPr>
-            </w:pPr>
-            <w:r>
-              <w:rPr>
-                <w:rFonts w:ascii="Pericles" w:hAnsi="Pericles"/>
-                <w:sz w:val="16"/>
-                <w:szCs w:val="16"/>
-              </w:rPr>
-              <w:t>30m</w:t>
+              <w:t xml:space="preserve">1 </w:t>
+            </w:r>
+            <w:r>
+              <w:rPr>
+                <w:rFonts w:ascii="Pericles" w:hAnsi="Pericles"/>
+                <w:sz w:val="16"/>
+                <w:szCs w:val="16"/>
+              </w:rPr>
+              <w:t>Beast</w:t>
+            </w:r>
+          </w:p>
+        </w:tc>
+        <w:tc>
+          <w:tcPr>
+            <w:tcW w:w="0" w:type="auto"/>
+          </w:tcPr>
+          <w:p>
+            <w:pPr>
+              <w:rPr>
+                <w:rFonts w:ascii="Pericles" w:hAnsi="Pericles"/>
+                <w:sz w:val="16"/>
+                <w:szCs w:val="16"/>
+              </w:rPr>
+            </w:pPr>
+            <w:r>
+              <w:rPr>
+                <w:rFonts w:ascii="Pericles" w:hAnsi="Pericles"/>
+                <w:sz w:val="16"/>
+                <w:szCs w:val="16"/>
+              </w:rPr>
+              <w:t>10R</w:t>
             </w:r>
           </w:p>
         </w:tc>
@@ -25576,9 +26155,171 @@
                 <w:sz w:val="16"/>
                 <w:szCs w:val="16"/>
               </w:rPr>
-              <w:t>A mysterious floating eye watches behind you</w:t>
-            </w:r>
-          </w:p>
+              <w:t>One creature from the minor summoning list appears and fights for you</w:t>
+            </w:r>
+          </w:p>
+        </w:tc>
+      </w:tr>
+      <w:tr>
+        <w:tc>
+          <w:tcPr>
+            <w:tcW w:w="0" w:type="auto"/>
+          </w:tcPr>
+          <w:p>
+            <w:pPr>
+              <w:rPr>
+                <w:rFonts w:ascii="Pericles" w:hAnsi="Pericles"/>
+                <w:sz w:val="16"/>
+                <w:szCs w:val="16"/>
+              </w:rPr>
+            </w:pPr>
+            <w:r>
+              <w:rPr>
+                <w:rFonts w:ascii="Pericles" w:hAnsi="Pericles"/>
+                <w:sz w:val="16"/>
+                <w:szCs w:val="16"/>
+              </w:rPr>
+              <w:t>Rear Guard</w:t>
+            </w:r>
+          </w:p>
+        </w:tc>
+        <w:tc>
+          <w:tcPr>
+            <w:tcW w:w="0" w:type="auto"/>
+          </w:tcPr>
+          <w:p>
+            <w:pPr>
+              <w:rPr>
+                <w:rFonts w:ascii="Pericles" w:hAnsi="Pericles"/>
+                <w:sz w:val="16"/>
+                <w:szCs w:val="16"/>
+              </w:rPr>
+            </w:pPr>
+            <w:r>
+              <w:rPr>
+                <w:rFonts w:ascii="Pericles" w:hAnsi="Pericles"/>
+                <w:sz w:val="16"/>
+                <w:szCs w:val="16"/>
+              </w:rPr>
+              <w:t>Black</w:t>
+            </w:r>
+          </w:p>
+        </w:tc>
+        <w:tc>
+          <w:tcPr>
+            <w:tcW w:w="0" w:type="auto"/>
+          </w:tcPr>
+          <w:p>
+            <w:pPr>
+              <w:rPr>
+                <w:rFonts w:ascii="Pericles" w:hAnsi="Pericles"/>
+                <w:sz w:val="16"/>
+                <w:szCs w:val="16"/>
+              </w:rPr>
+            </w:pPr>
+            <w:r>
+              <w:rPr>
+                <w:rFonts w:ascii="Pericles" w:hAnsi="Pericles"/>
+                <w:sz w:val="16"/>
+                <w:szCs w:val="16"/>
+              </w:rPr>
+              <w:t>8</w:t>
+            </w:r>
+          </w:p>
+        </w:tc>
+        <w:tc>
+          <w:tcPr>
+            <w:tcW w:w="0" w:type="auto"/>
+          </w:tcPr>
+          <w:p>
+            <w:pPr>
+              <w:rPr>
+                <w:rFonts w:ascii="Pericles" w:hAnsi="Pericles"/>
+                <w:sz w:val="16"/>
+                <w:szCs w:val="16"/>
+              </w:rPr>
+            </w:pPr>
+            <w:r>
+              <w:rPr>
+                <w:rFonts w:ascii="Pericles" w:hAnsi="Pericles"/>
+                <w:sz w:val="16"/>
+                <w:szCs w:val="16"/>
+              </w:rPr>
+              <w:t>Self</w:t>
+            </w:r>
+          </w:p>
+        </w:tc>
+        <w:tc>
+          <w:tcPr>
+            <w:tcW w:w="1111" w:type="dxa"/>
+          </w:tcPr>
+          <w:p>
+            <w:pPr>
+              <w:rPr>
+                <w:rFonts w:ascii="Pericles" w:hAnsi="Pericles"/>
+                <w:sz w:val="16"/>
+                <w:szCs w:val="16"/>
+              </w:rPr>
+            </w:pPr>
+            <w:r>
+              <w:rPr>
+                <w:rFonts w:ascii="Pericles" w:hAnsi="Pericles"/>
+                <w:sz w:val="16"/>
+                <w:szCs w:val="16"/>
+              </w:rPr>
+              <w:t>Self</w:t>
+            </w:r>
+          </w:p>
+        </w:tc>
+        <w:tc>
+          <w:tcPr>
+            <w:tcW w:w="0" w:type="auto"/>
+          </w:tcPr>
+          <w:p>
+            <w:pPr>
+              <w:rPr>
+                <w:rFonts w:ascii="Pericles" w:hAnsi="Pericles"/>
+                <w:sz w:val="16"/>
+                <w:szCs w:val="16"/>
+              </w:rPr>
+            </w:pPr>
+            <w:r>
+              <w:rPr>
+                <w:rFonts w:ascii="Pericles" w:hAnsi="Pericles"/>
+                <w:sz w:val="16"/>
+                <w:szCs w:val="16"/>
+              </w:rPr>
+              <w:t>30m</w:t>
+            </w:r>
+          </w:p>
+        </w:tc>
+        <w:tc>
+          <w:tcPr>
+            <w:tcW w:w="0" w:type="auto"/>
+          </w:tcPr>
+          <w:p>
+            <w:pPr>
+              <w:jc w:val="center"/>
+              <w:rPr>
+                <w:rFonts w:ascii="Pericles" w:hAnsi="Pericles"/>
+                <w:sz w:val="16"/>
+                <w:szCs w:val="16"/>
+              </w:rPr>
+            </w:pPr>
+            <w:r>
+              <w:rPr>
+                <w:rFonts w:ascii="Pericles" w:hAnsi="Pericles"/>
+                <w:sz w:val="16"/>
+                <w:szCs w:val="16"/>
+              </w:rPr>
+              <w:t>Y</w:t>
+            </w:r>
+          </w:p>
+        </w:tc>
+        <w:tc>
+          <w:tcPr>
+            <w:tcW w:w="0" w:type="auto"/>
+          </w:tcPr>
           <w:p>
             <w:pPr>
               <w:pStyle w:val="ListParagraph"/>
@@ -25598,171 +26339,9 @@
                 <w:sz w:val="16"/>
                 <w:szCs w:val="16"/>
               </w:rPr>
-              <w:t>You cannot be flanked or surprised from behind</w:t>
-            </w:r>
-          </w:p>
-        </w:tc>
-      </w:tr>
-      <w:tr>
-        <w:tc>
-          <w:tcPr>
-            <w:tcW w:w="0" w:type="auto"/>
-          </w:tcPr>
-          <w:p>
-            <w:pPr>
-              <w:rPr>
-                <w:rFonts w:ascii="Pericles" w:hAnsi="Pericles"/>
-                <w:sz w:val="16"/>
-                <w:szCs w:val="16"/>
-              </w:rPr>
-            </w:pPr>
-            <w:r>
-              <w:rPr>
-                <w:rFonts w:ascii="Pericles" w:hAnsi="Pericles"/>
-                <w:sz w:val="16"/>
-                <w:szCs w:val="16"/>
-              </w:rPr>
-              <w:t>Third Watch</w:t>
-            </w:r>
-          </w:p>
-        </w:tc>
-        <w:tc>
-          <w:tcPr>
-            <w:tcW w:w="0" w:type="auto"/>
-          </w:tcPr>
-          <w:p>
-            <w:pPr>
-              <w:rPr>
-                <w:rFonts w:ascii="Pericles" w:hAnsi="Pericles"/>
-                <w:sz w:val="16"/>
-                <w:szCs w:val="16"/>
-              </w:rPr>
-            </w:pPr>
-            <w:r>
-              <w:rPr>
-                <w:rFonts w:ascii="Pericles" w:hAnsi="Pericles"/>
-                <w:sz w:val="16"/>
-                <w:szCs w:val="16"/>
-              </w:rPr>
-              <w:t>Black</w:t>
-            </w:r>
-          </w:p>
-        </w:tc>
-        <w:tc>
-          <w:tcPr>
-            <w:tcW w:w="0" w:type="auto"/>
-          </w:tcPr>
-          <w:p>
-            <w:pPr>
-              <w:rPr>
-                <w:rFonts w:ascii="Pericles" w:hAnsi="Pericles"/>
-                <w:sz w:val="16"/>
-                <w:szCs w:val="16"/>
-              </w:rPr>
-            </w:pPr>
-            <w:r>
-              <w:rPr>
-                <w:rFonts w:ascii="Pericles" w:hAnsi="Pericles"/>
-                <w:sz w:val="16"/>
-                <w:szCs w:val="16"/>
-              </w:rPr>
-              <w:t>8</w:t>
-            </w:r>
-          </w:p>
-        </w:tc>
-        <w:tc>
-          <w:tcPr>
-            <w:tcW w:w="0" w:type="auto"/>
-          </w:tcPr>
-          <w:p>
-            <w:pPr>
-              <w:rPr>
-                <w:rFonts w:ascii="Pericles" w:hAnsi="Pericles"/>
-                <w:sz w:val="16"/>
-                <w:szCs w:val="16"/>
-              </w:rPr>
-            </w:pPr>
-            <w:r>
-              <w:rPr>
-                <w:rFonts w:ascii="Pericles" w:hAnsi="Pericles"/>
-                <w:sz w:val="16"/>
-                <w:szCs w:val="16"/>
-              </w:rPr>
-              <w:t>Self</w:t>
-            </w:r>
-          </w:p>
-        </w:tc>
-        <w:tc>
-          <w:tcPr>
-            <w:tcW w:w="1111" w:type="dxa"/>
-          </w:tcPr>
-          <w:p>
-            <w:pPr>
-              <w:rPr>
-                <w:rFonts w:ascii="Pericles" w:hAnsi="Pericles"/>
-                <w:sz w:val="16"/>
-                <w:szCs w:val="16"/>
-              </w:rPr>
-            </w:pPr>
-            <w:r>
-              <w:rPr>
-                <w:rFonts w:ascii="Pericles" w:hAnsi="Pericles"/>
-                <w:sz w:val="16"/>
-                <w:szCs w:val="16"/>
-              </w:rPr>
-              <w:t>1 Camp</w:t>
-            </w:r>
-          </w:p>
-        </w:tc>
-        <w:tc>
-          <w:tcPr>
-            <w:tcW w:w="0" w:type="auto"/>
-          </w:tcPr>
-          <w:p>
-            <w:pPr>
-              <w:rPr>
-                <w:rFonts w:ascii="Pericles" w:hAnsi="Pericles"/>
-                <w:sz w:val="16"/>
-                <w:szCs w:val="16"/>
-              </w:rPr>
-            </w:pPr>
-            <w:r>
-              <w:rPr>
-                <w:rFonts w:ascii="Pericles" w:hAnsi="Pericles"/>
-                <w:sz w:val="16"/>
-                <w:szCs w:val="16"/>
-              </w:rPr>
-              <w:t>Camp</w:t>
-            </w:r>
-          </w:p>
-        </w:tc>
-        <w:tc>
-          <w:tcPr>
-            <w:tcW w:w="0" w:type="auto"/>
-          </w:tcPr>
-          <w:p>
-            <w:pPr>
-              <w:jc w:val="center"/>
-              <w:rPr>
-                <w:rFonts w:ascii="Pericles" w:hAnsi="Pericles"/>
-                <w:sz w:val="16"/>
-                <w:szCs w:val="16"/>
-              </w:rPr>
-            </w:pPr>
-            <w:r>
-              <w:rPr>
-                <w:rFonts w:ascii="Pericles" w:hAnsi="Pericles"/>
-                <w:sz w:val="16"/>
-                <w:szCs w:val="16"/>
-              </w:rPr>
-              <w:t>N</w:t>
-            </w:r>
-          </w:p>
-        </w:tc>
-        <w:tc>
-          <w:tcPr>
-            <w:tcW w:w="0" w:type="auto"/>
-          </w:tcPr>
+              <w:t>A mysterious floating eye watches behind you</w:t>
+            </w:r>
+          </w:p>
           <w:p>
             <w:pPr>
               <w:pStyle w:val="ListParagraph"/>
@@ -25782,9 +26361,173 @@
                 <w:sz w:val="16"/>
                 <w:szCs w:val="16"/>
               </w:rPr>
-              <w:t>You summon a mysterious floating eye that watches over your camp</w:t>
-            </w:r>
-          </w:p>
+              <w:lastRenderedPageBreak/>
+              <w:t>You cannot be flanked or surprised from behind</w:t>
+            </w:r>
+          </w:p>
+        </w:tc>
+      </w:tr>
+      <w:tr>
+        <w:tc>
+          <w:tcPr>
+            <w:tcW w:w="0" w:type="auto"/>
+          </w:tcPr>
+          <w:p>
+            <w:pPr>
+              <w:rPr>
+                <w:rFonts w:ascii="Pericles" w:hAnsi="Pericles"/>
+                <w:sz w:val="16"/>
+                <w:szCs w:val="16"/>
+              </w:rPr>
+            </w:pPr>
+            <w:r>
+              <w:rPr>
+                <w:rFonts w:ascii="Pericles" w:hAnsi="Pericles"/>
+                <w:sz w:val="16"/>
+                <w:szCs w:val="16"/>
+              </w:rPr>
+              <w:lastRenderedPageBreak/>
+              <w:t>Third Watch</w:t>
+            </w:r>
+          </w:p>
+        </w:tc>
+        <w:tc>
+          <w:tcPr>
+            <w:tcW w:w="0" w:type="auto"/>
+          </w:tcPr>
+          <w:p>
+            <w:pPr>
+              <w:rPr>
+                <w:rFonts w:ascii="Pericles" w:hAnsi="Pericles"/>
+                <w:sz w:val="16"/>
+                <w:szCs w:val="16"/>
+              </w:rPr>
+            </w:pPr>
+            <w:r>
+              <w:rPr>
+                <w:rFonts w:ascii="Pericles" w:hAnsi="Pericles"/>
+                <w:sz w:val="16"/>
+                <w:szCs w:val="16"/>
+              </w:rPr>
+              <w:t>Black</w:t>
+            </w:r>
+          </w:p>
+        </w:tc>
+        <w:tc>
+          <w:tcPr>
+            <w:tcW w:w="0" w:type="auto"/>
+          </w:tcPr>
+          <w:p>
+            <w:pPr>
+              <w:rPr>
+                <w:rFonts w:ascii="Pericles" w:hAnsi="Pericles"/>
+                <w:sz w:val="16"/>
+                <w:szCs w:val="16"/>
+              </w:rPr>
+            </w:pPr>
+            <w:r>
+              <w:rPr>
+                <w:rFonts w:ascii="Pericles" w:hAnsi="Pericles"/>
+                <w:sz w:val="16"/>
+                <w:szCs w:val="16"/>
+              </w:rPr>
+              <w:t>8</w:t>
+            </w:r>
+          </w:p>
+        </w:tc>
+        <w:tc>
+          <w:tcPr>
+            <w:tcW w:w="0" w:type="auto"/>
+          </w:tcPr>
+          <w:p>
+            <w:pPr>
+              <w:rPr>
+                <w:rFonts w:ascii="Pericles" w:hAnsi="Pericles"/>
+                <w:sz w:val="16"/>
+                <w:szCs w:val="16"/>
+              </w:rPr>
+            </w:pPr>
+            <w:r>
+              <w:rPr>
+                <w:rFonts w:ascii="Pericles" w:hAnsi="Pericles"/>
+                <w:sz w:val="16"/>
+                <w:szCs w:val="16"/>
+              </w:rPr>
+              <w:t>Self</w:t>
+            </w:r>
+          </w:p>
+        </w:tc>
+        <w:tc>
+          <w:tcPr>
+            <w:tcW w:w="1111" w:type="dxa"/>
+          </w:tcPr>
+          <w:p>
+            <w:pPr>
+              <w:rPr>
+                <w:rFonts w:ascii="Pericles" w:hAnsi="Pericles"/>
+                <w:sz w:val="16"/>
+                <w:szCs w:val="16"/>
+              </w:rPr>
+            </w:pPr>
+            <w:r>
+              <w:rPr>
+                <w:rFonts w:ascii="Pericles" w:hAnsi="Pericles"/>
+                <w:sz w:val="16"/>
+                <w:szCs w:val="16"/>
+              </w:rPr>
+              <w:t>1 Camp</w:t>
+            </w:r>
+          </w:p>
+        </w:tc>
+        <w:tc>
+          <w:tcPr>
+            <w:tcW w:w="0" w:type="auto"/>
+          </w:tcPr>
+          <w:p>
+            <w:pPr>
+              <w:rPr>
+                <w:rFonts w:ascii="Pericles" w:hAnsi="Pericles"/>
+                <w:sz w:val="16"/>
+                <w:szCs w:val="16"/>
+              </w:rPr>
+            </w:pPr>
+            <w:r>
+              <w:rPr>
+                <w:rFonts w:ascii="Pericles" w:hAnsi="Pericles"/>
+                <w:sz w:val="16"/>
+                <w:szCs w:val="16"/>
+              </w:rPr>
+              <w:t>Camp</w:t>
+            </w:r>
+          </w:p>
+        </w:tc>
+        <w:tc>
+          <w:tcPr>
+            <w:tcW w:w="0" w:type="auto"/>
+          </w:tcPr>
+          <w:p>
+            <w:pPr>
+              <w:jc w:val="center"/>
+              <w:rPr>
+                <w:rFonts w:ascii="Pericles" w:hAnsi="Pericles"/>
+                <w:sz w:val="16"/>
+                <w:szCs w:val="16"/>
+              </w:rPr>
+            </w:pPr>
+            <w:r>
+              <w:rPr>
+                <w:rFonts w:ascii="Pericles" w:hAnsi="Pericles"/>
+                <w:sz w:val="16"/>
+                <w:szCs w:val="16"/>
+              </w:rPr>
+              <w:t>N</w:t>
+            </w:r>
+          </w:p>
+        </w:tc>
+        <w:tc>
+          <w:tcPr>
+            <w:tcW w:w="0" w:type="auto"/>
+          </w:tcPr>
           <w:p>
             <w:pPr>
               <w:pStyle w:val="ListParagraph"/>
@@ -25804,172 +26547,9 @@
                 <w:sz w:val="16"/>
                 <w:szCs w:val="16"/>
               </w:rPr>
-              <w:t>The eye reduces the chance that monsters will attack your camp and if they do, your group will not be surprised</w:t>
-            </w:r>
-          </w:p>
-        </w:tc>
-      </w:tr>
-      <w:tr>
-        <w:tc>
-          <w:tcPr>
-            <w:tcW w:w="0" w:type="auto"/>
-          </w:tcPr>
-          <w:p>
-            <w:pPr>
-              <w:rPr>
-                <w:rFonts w:ascii="Pericles" w:hAnsi="Pericles"/>
-                <w:sz w:val="16"/>
-                <w:szCs w:val="16"/>
-              </w:rPr>
-            </w:pPr>
-            <w:r>
-              <w:rPr>
-                <w:rFonts w:ascii="Pericles" w:hAnsi="Pericles"/>
-                <w:sz w:val="16"/>
-                <w:szCs w:val="16"/>
-              </w:rPr>
-              <w:lastRenderedPageBreak/>
-              <w:t>Unseen Servant</w:t>
-            </w:r>
-          </w:p>
-        </w:tc>
-        <w:tc>
-          <w:tcPr>
-            <w:tcW w:w="0" w:type="auto"/>
-          </w:tcPr>
-          <w:p>
-            <w:pPr>
-              <w:rPr>
-                <w:rFonts w:ascii="Pericles" w:hAnsi="Pericles"/>
-                <w:sz w:val="16"/>
-                <w:szCs w:val="16"/>
-              </w:rPr>
-            </w:pPr>
-            <w:r>
-              <w:rPr>
-                <w:rFonts w:ascii="Pericles" w:hAnsi="Pericles"/>
-                <w:sz w:val="16"/>
-                <w:szCs w:val="16"/>
-              </w:rPr>
-              <w:t>Purple</w:t>
-            </w:r>
-          </w:p>
-        </w:tc>
-        <w:tc>
-          <w:tcPr>
-            <w:tcW w:w="0" w:type="auto"/>
-          </w:tcPr>
-          <w:p>
-            <w:pPr>
-              <w:rPr>
-                <w:rFonts w:ascii="Pericles" w:hAnsi="Pericles"/>
-                <w:sz w:val="16"/>
-                <w:szCs w:val="16"/>
-              </w:rPr>
-            </w:pPr>
-            <w:r>
-              <w:rPr>
-                <w:rFonts w:ascii="Pericles" w:hAnsi="Pericles"/>
-                <w:sz w:val="16"/>
-                <w:szCs w:val="16"/>
-              </w:rPr>
-              <w:t>8</w:t>
-            </w:r>
-          </w:p>
-        </w:tc>
-        <w:tc>
-          <w:tcPr>
-            <w:tcW w:w="0" w:type="auto"/>
-          </w:tcPr>
-          <w:p>
-            <w:pPr>
-              <w:rPr>
-                <w:rFonts w:ascii="Pericles" w:hAnsi="Pericles"/>
-                <w:sz w:val="16"/>
-                <w:szCs w:val="16"/>
-              </w:rPr>
-            </w:pPr>
-            <w:r>
-              <w:rPr>
-                <w:rFonts w:ascii="Pericles" w:hAnsi="Pericles"/>
-                <w:sz w:val="16"/>
-                <w:szCs w:val="16"/>
-              </w:rPr>
-              <w:t>6”</w:t>
-            </w:r>
-          </w:p>
-        </w:tc>
-        <w:tc>
-          <w:tcPr>
-            <w:tcW w:w="1111" w:type="dxa"/>
-          </w:tcPr>
-          <w:p>
-            <w:pPr>
-              <w:rPr>
-                <w:rFonts w:ascii="Pericles" w:hAnsi="Pericles"/>
-                <w:sz w:val="16"/>
-                <w:szCs w:val="16"/>
-              </w:rPr>
-            </w:pPr>
-            <w:r>
-              <w:rPr>
-                <w:rFonts w:ascii="Pericles" w:hAnsi="Pericles"/>
-                <w:sz w:val="16"/>
-                <w:szCs w:val="16"/>
-              </w:rPr>
-              <w:t>1 Servant</w:t>
-            </w:r>
-          </w:p>
-        </w:tc>
-        <w:tc>
-          <w:tcPr>
-            <w:tcW w:w="0" w:type="auto"/>
-          </w:tcPr>
-          <w:p>
-            <w:pPr>
-              <w:rPr>
-                <w:rFonts w:ascii="Pericles" w:hAnsi="Pericles"/>
-                <w:sz w:val="16"/>
-                <w:szCs w:val="16"/>
-              </w:rPr>
-            </w:pPr>
-            <w:r>
-              <w:rPr>
-                <w:rFonts w:ascii="Pericles" w:hAnsi="Pericles"/>
-                <w:sz w:val="16"/>
-                <w:szCs w:val="16"/>
-              </w:rPr>
-              <w:t>1H</w:t>
-            </w:r>
-          </w:p>
-        </w:tc>
-        <w:tc>
-          <w:tcPr>
-            <w:tcW w:w="0" w:type="auto"/>
-          </w:tcPr>
-          <w:p>
-            <w:pPr>
-              <w:jc w:val="center"/>
-              <w:rPr>
-                <w:rFonts w:ascii="Pericles" w:hAnsi="Pericles"/>
-                <w:sz w:val="16"/>
-                <w:szCs w:val="16"/>
-              </w:rPr>
-            </w:pPr>
-            <w:r>
-              <w:rPr>
-                <w:rFonts w:ascii="Pericles" w:hAnsi="Pericles"/>
-                <w:sz w:val="16"/>
-                <w:szCs w:val="16"/>
-              </w:rPr>
-              <w:t>Y</w:t>
-            </w:r>
-          </w:p>
-        </w:tc>
-        <w:tc>
-          <w:tcPr>
-            <w:tcW w:w="0" w:type="auto"/>
-          </w:tcPr>
+              <w:t>You summon a mysterious floating eye that watches over your camp</w:t>
+            </w:r>
+          </w:p>
           <w:p>
             <w:pPr>
               <w:pStyle w:val="ListParagraph"/>
@@ -25989,9 +26569,171 @@
                 <w:sz w:val="16"/>
                 <w:szCs w:val="16"/>
               </w:rPr>
-              <w:t>Summons a minor air elemental to do your bidding</w:t>
-            </w:r>
-          </w:p>
+              <w:t>The eye reduces the chance that monsters will attack your camp and if they do, your group will not be surprised</w:t>
+            </w:r>
+          </w:p>
+        </w:tc>
+      </w:tr>
+      <w:tr>
+        <w:tc>
+          <w:tcPr>
+            <w:tcW w:w="0" w:type="auto"/>
+          </w:tcPr>
+          <w:p>
+            <w:pPr>
+              <w:rPr>
+                <w:rFonts w:ascii="Pericles" w:hAnsi="Pericles"/>
+                <w:sz w:val="16"/>
+                <w:szCs w:val="16"/>
+              </w:rPr>
+            </w:pPr>
+            <w:r>
+              <w:rPr>
+                <w:rFonts w:ascii="Pericles" w:hAnsi="Pericles"/>
+                <w:sz w:val="16"/>
+                <w:szCs w:val="16"/>
+              </w:rPr>
+              <w:t>Unseen Servant</w:t>
+            </w:r>
+          </w:p>
+        </w:tc>
+        <w:tc>
+          <w:tcPr>
+            <w:tcW w:w="0" w:type="auto"/>
+          </w:tcPr>
+          <w:p>
+            <w:pPr>
+              <w:rPr>
+                <w:rFonts w:ascii="Pericles" w:hAnsi="Pericles"/>
+                <w:sz w:val="16"/>
+                <w:szCs w:val="16"/>
+              </w:rPr>
+            </w:pPr>
+            <w:r>
+              <w:rPr>
+                <w:rFonts w:ascii="Pericles" w:hAnsi="Pericles"/>
+                <w:sz w:val="16"/>
+                <w:szCs w:val="16"/>
+              </w:rPr>
+              <w:t>Purple</w:t>
+            </w:r>
+          </w:p>
+        </w:tc>
+        <w:tc>
+          <w:tcPr>
+            <w:tcW w:w="0" w:type="auto"/>
+          </w:tcPr>
+          <w:p>
+            <w:pPr>
+              <w:rPr>
+                <w:rFonts w:ascii="Pericles" w:hAnsi="Pericles"/>
+                <w:sz w:val="16"/>
+                <w:szCs w:val="16"/>
+              </w:rPr>
+            </w:pPr>
+            <w:r>
+              <w:rPr>
+                <w:rFonts w:ascii="Pericles" w:hAnsi="Pericles"/>
+                <w:sz w:val="16"/>
+                <w:szCs w:val="16"/>
+              </w:rPr>
+              <w:t>8</w:t>
+            </w:r>
+          </w:p>
+        </w:tc>
+        <w:tc>
+          <w:tcPr>
+            <w:tcW w:w="0" w:type="auto"/>
+          </w:tcPr>
+          <w:p>
+            <w:pPr>
+              <w:rPr>
+                <w:rFonts w:ascii="Pericles" w:hAnsi="Pericles"/>
+                <w:sz w:val="16"/>
+                <w:szCs w:val="16"/>
+              </w:rPr>
+            </w:pPr>
+            <w:r>
+              <w:rPr>
+                <w:rFonts w:ascii="Pericles" w:hAnsi="Pericles"/>
+                <w:sz w:val="16"/>
+                <w:szCs w:val="16"/>
+              </w:rPr>
+              <w:t>6”</w:t>
+            </w:r>
+          </w:p>
+        </w:tc>
+        <w:tc>
+          <w:tcPr>
+            <w:tcW w:w="1111" w:type="dxa"/>
+          </w:tcPr>
+          <w:p>
+            <w:pPr>
+              <w:rPr>
+                <w:rFonts w:ascii="Pericles" w:hAnsi="Pericles"/>
+                <w:sz w:val="16"/>
+                <w:szCs w:val="16"/>
+              </w:rPr>
+            </w:pPr>
+            <w:r>
+              <w:rPr>
+                <w:rFonts w:ascii="Pericles" w:hAnsi="Pericles"/>
+                <w:sz w:val="16"/>
+                <w:szCs w:val="16"/>
+              </w:rPr>
+              <w:t>1 Servant</w:t>
+            </w:r>
+          </w:p>
+        </w:tc>
+        <w:tc>
+          <w:tcPr>
+            <w:tcW w:w="0" w:type="auto"/>
+          </w:tcPr>
+          <w:p>
+            <w:pPr>
+              <w:rPr>
+                <w:rFonts w:ascii="Pericles" w:hAnsi="Pericles"/>
+                <w:sz w:val="16"/>
+                <w:szCs w:val="16"/>
+              </w:rPr>
+            </w:pPr>
+            <w:r>
+              <w:rPr>
+                <w:rFonts w:ascii="Pericles" w:hAnsi="Pericles"/>
+                <w:sz w:val="16"/>
+                <w:szCs w:val="16"/>
+              </w:rPr>
+              <w:t>1H</w:t>
+            </w:r>
+          </w:p>
+        </w:tc>
+        <w:tc>
+          <w:tcPr>
+            <w:tcW w:w="0" w:type="auto"/>
+          </w:tcPr>
+          <w:p>
+            <w:pPr>
+              <w:jc w:val="center"/>
+              <w:rPr>
+                <w:rFonts w:ascii="Pericles" w:hAnsi="Pericles"/>
+                <w:sz w:val="16"/>
+                <w:szCs w:val="16"/>
+              </w:rPr>
+            </w:pPr>
+            <w:r>
+              <w:rPr>
+                <w:rFonts w:ascii="Pericles" w:hAnsi="Pericles"/>
+                <w:sz w:val="16"/>
+                <w:szCs w:val="16"/>
+              </w:rPr>
+              <w:t>Y</w:t>
+            </w:r>
+          </w:p>
+        </w:tc>
+        <w:tc>
+          <w:tcPr>
+            <w:tcW w:w="0" w:type="auto"/>
+          </w:tcPr>
           <w:p>
             <w:pPr>
               <w:pStyle w:val="ListParagraph"/>
@@ -26011,7 +26753,7 @@
                 <w:sz w:val="16"/>
                 <w:szCs w:val="16"/>
               </w:rPr>
-              <w:t>The creature cannot fight, but can carry up to 4 medium items and otherwise assist you with tasks</w:t>
+              <w:t>Summons a minor air elemental to do your bidding</w:t>
             </w:r>
           </w:p>
           <w:p>
@@ -26033,207 +26775,9 @@
                 <w:sz w:val="16"/>
                 <w:szCs w:val="16"/>
               </w:rPr>
-              <w:t>The servant gives you a +1 to trade skills</w:t>
-            </w:r>
-          </w:p>
-        </w:tc>
-      </w:tr>
-      <w:tr>
-        <w:tc>
-          <w:tcPr>
-            <w:tcW w:w="9789" w:type="dxa"/>
-            <w:gridSpan w:val="8"/>
-          </w:tcPr>
-          <w:p>
-            <w:pPr>
-              <w:jc w:val="center"/>
-              <w:rPr>
-                <w:rFonts w:ascii="Pericles" w:hAnsi="Pericles"/>
-                <w:b/>
-                <w:sz w:val="16"/>
-                <w:szCs w:val="16"/>
-              </w:rPr>
-            </w:pPr>
-            <w:r>
-              <w:rPr>
-                <w:rFonts w:ascii="Pericles" w:hAnsi="Pericles"/>
-                <w:b/>
-                <w:sz w:val="16"/>
-                <w:szCs w:val="16"/>
-              </w:rPr>
-              <w:t>Second Tier Spells</w:t>
-            </w:r>
-          </w:p>
-        </w:tc>
-      </w:tr>
-      <w:tr>
-        <w:tc>
-          <w:tcPr>
-            <w:tcW w:w="0" w:type="auto"/>
-          </w:tcPr>
-          <w:p>
-            <w:pPr>
-              <w:rPr>
-                <w:rFonts w:ascii="Pericles" w:hAnsi="Pericles"/>
-                <w:sz w:val="16"/>
-                <w:szCs w:val="16"/>
-              </w:rPr>
-            </w:pPr>
-            <w:r>
-              <w:rPr>
-                <w:rFonts w:ascii="Pericles" w:hAnsi="Pericles"/>
-                <w:sz w:val="16"/>
-                <w:szCs w:val="16"/>
-              </w:rPr>
-              <w:t>Call Speed</w:t>
-            </w:r>
-          </w:p>
-        </w:tc>
-        <w:tc>
-          <w:tcPr>
-            <w:tcW w:w="0" w:type="auto"/>
-          </w:tcPr>
-          <w:p>
-            <w:pPr>
-              <w:rPr>
-                <w:rFonts w:ascii="Pericles" w:hAnsi="Pericles"/>
-                <w:sz w:val="16"/>
-                <w:szCs w:val="16"/>
-              </w:rPr>
-            </w:pPr>
-            <w:r>
-              <w:rPr>
-                <w:rFonts w:ascii="Pericles" w:hAnsi="Pericles"/>
-                <w:sz w:val="16"/>
-                <w:szCs w:val="16"/>
-              </w:rPr>
-              <w:t>Grey, Gold, Purple</w:t>
-            </w:r>
-          </w:p>
-        </w:tc>
-        <w:tc>
-          <w:tcPr>
-            <w:tcW w:w="0" w:type="auto"/>
-          </w:tcPr>
-          <w:p>
-            <w:pPr>
-              <w:rPr>
-                <w:rFonts w:ascii="Pericles" w:hAnsi="Pericles"/>
-                <w:sz w:val="16"/>
-                <w:szCs w:val="16"/>
-              </w:rPr>
-            </w:pPr>
-            <w:r>
-              <w:rPr>
-                <w:rFonts w:ascii="Pericles" w:hAnsi="Pericles"/>
-                <w:sz w:val="16"/>
-                <w:szCs w:val="16"/>
-              </w:rPr>
-              <w:t>13</w:t>
-            </w:r>
-          </w:p>
-        </w:tc>
-        <w:tc>
-          <w:tcPr>
-            <w:tcW w:w="0" w:type="auto"/>
-          </w:tcPr>
-          <w:p>
-            <w:pPr>
-              <w:rPr>
-                <w:rFonts w:ascii="Pericles" w:hAnsi="Pericles"/>
-                <w:sz w:val="16"/>
-                <w:szCs w:val="16"/>
-              </w:rPr>
-            </w:pPr>
-            <w:r>
-              <w:rPr>
-                <w:rFonts w:ascii="Pericles" w:hAnsi="Pericles"/>
-                <w:sz w:val="16"/>
-                <w:szCs w:val="16"/>
-              </w:rPr>
-              <w:t>Self</w:t>
-            </w:r>
-          </w:p>
-        </w:tc>
-        <w:tc>
-          <w:tcPr>
-            <w:tcW w:w="1111" w:type="dxa"/>
-          </w:tcPr>
-          <w:p>
-            <w:pPr>
-              <w:rPr>
-                <w:rFonts w:ascii="Pericles" w:hAnsi="Pericles"/>
-                <w:sz w:val="16"/>
-                <w:szCs w:val="16"/>
-              </w:rPr>
-            </w:pPr>
-            <w:r>
-              <w:rPr>
-                <w:rFonts w:ascii="Pericles" w:hAnsi="Pericles"/>
-                <w:sz w:val="16"/>
-                <w:szCs w:val="16"/>
-              </w:rPr>
-              <w:t>Self</w:t>
-            </w:r>
-          </w:p>
-        </w:tc>
-        <w:tc>
-          <w:tcPr>
-            <w:tcW w:w="0" w:type="auto"/>
-          </w:tcPr>
-          <w:p>
-            <w:pPr>
-              <w:rPr>
-                <w:rFonts w:ascii="Pericles" w:hAnsi="Pericles"/>
-                <w:sz w:val="16"/>
-                <w:szCs w:val="16"/>
-              </w:rPr>
-            </w:pPr>
-            <w:r>
-              <w:rPr>
-                <w:rFonts w:ascii="Pericles" w:hAnsi="Pericles"/>
-                <w:sz w:val="16"/>
-                <w:szCs w:val="16"/>
-              </w:rPr>
-              <w:t>10</w:t>
-            </w:r>
-            <w:r>
-              <w:rPr>
-                <w:rFonts w:ascii="Pericles" w:hAnsi="Pericles"/>
-                <w:sz w:val="16"/>
-                <w:szCs w:val="16"/>
-              </w:rPr>
-              <w:t>M</w:t>
-            </w:r>
-          </w:p>
-        </w:tc>
-        <w:tc>
-          <w:tcPr>
-            <w:tcW w:w="0" w:type="auto"/>
-          </w:tcPr>
-          <w:p>
-            <w:pPr>
-              <w:jc w:val="center"/>
-              <w:rPr>
-                <w:rFonts w:ascii="Pericles" w:hAnsi="Pericles"/>
-                <w:sz w:val="16"/>
-                <w:szCs w:val="16"/>
-              </w:rPr>
-            </w:pPr>
-            <w:r>
-              <w:rPr>
-                <w:rFonts w:ascii="Pericles" w:hAnsi="Pericles"/>
-                <w:sz w:val="16"/>
-                <w:szCs w:val="16"/>
-              </w:rPr>
-              <w:t>Y</w:t>
-            </w:r>
-          </w:p>
-        </w:tc>
-        <w:tc>
-          <w:tcPr>
-            <w:tcW w:w="0" w:type="auto"/>
-          </w:tcPr>
+              <w:t>The creature cannot fight, but can carry up to 4 medium items and otherwise assist you with tasks</w:t>
+            </w:r>
+          </w:p>
           <w:p>
             <w:pPr>
               <w:pStyle w:val="ListParagraph"/>
@@ -26253,9 +26797,207 @@
                 <w:sz w:val="16"/>
                 <w:szCs w:val="16"/>
               </w:rPr>
-              <w:t>You gain 2 Agility, Dexterity and speed</w:t>
-            </w:r>
-          </w:p>
+              <w:t>The servant gives you a +1 to trade skills</w:t>
+            </w:r>
+          </w:p>
+        </w:tc>
+      </w:tr>
+      <w:tr>
+        <w:tc>
+          <w:tcPr>
+            <w:tcW w:w="9789" w:type="dxa"/>
+            <w:gridSpan w:val="8"/>
+          </w:tcPr>
+          <w:p>
+            <w:pPr>
+              <w:jc w:val="center"/>
+              <w:rPr>
+                <w:rFonts w:ascii="Pericles" w:hAnsi="Pericles"/>
+                <w:b/>
+                <w:sz w:val="16"/>
+                <w:szCs w:val="16"/>
+              </w:rPr>
+            </w:pPr>
+            <w:r>
+              <w:rPr>
+                <w:rFonts w:ascii="Pericles" w:hAnsi="Pericles"/>
+                <w:b/>
+                <w:sz w:val="16"/>
+                <w:szCs w:val="16"/>
+              </w:rPr>
+              <w:t>Second Tier Spells</w:t>
+            </w:r>
+          </w:p>
+        </w:tc>
+      </w:tr>
+      <w:tr>
+        <w:tc>
+          <w:tcPr>
+            <w:tcW w:w="0" w:type="auto"/>
+          </w:tcPr>
+          <w:p>
+            <w:pPr>
+              <w:rPr>
+                <w:rFonts w:ascii="Pericles" w:hAnsi="Pericles"/>
+                <w:sz w:val="16"/>
+                <w:szCs w:val="16"/>
+              </w:rPr>
+            </w:pPr>
+            <w:r>
+              <w:rPr>
+                <w:rFonts w:ascii="Pericles" w:hAnsi="Pericles"/>
+                <w:sz w:val="16"/>
+                <w:szCs w:val="16"/>
+              </w:rPr>
+              <w:t>Call Speed</w:t>
+            </w:r>
+          </w:p>
+        </w:tc>
+        <w:tc>
+          <w:tcPr>
+            <w:tcW w:w="0" w:type="auto"/>
+          </w:tcPr>
+          <w:p>
+            <w:pPr>
+              <w:rPr>
+                <w:rFonts w:ascii="Pericles" w:hAnsi="Pericles"/>
+                <w:sz w:val="16"/>
+                <w:szCs w:val="16"/>
+              </w:rPr>
+            </w:pPr>
+            <w:r>
+              <w:rPr>
+                <w:rFonts w:ascii="Pericles" w:hAnsi="Pericles"/>
+                <w:sz w:val="16"/>
+                <w:szCs w:val="16"/>
+              </w:rPr>
+              <w:t>Grey, Gold, Purple</w:t>
+            </w:r>
+          </w:p>
+        </w:tc>
+        <w:tc>
+          <w:tcPr>
+            <w:tcW w:w="0" w:type="auto"/>
+          </w:tcPr>
+          <w:p>
+            <w:pPr>
+              <w:rPr>
+                <w:rFonts w:ascii="Pericles" w:hAnsi="Pericles"/>
+                <w:sz w:val="16"/>
+                <w:szCs w:val="16"/>
+              </w:rPr>
+            </w:pPr>
+            <w:r>
+              <w:rPr>
+                <w:rFonts w:ascii="Pericles" w:hAnsi="Pericles"/>
+                <w:sz w:val="16"/>
+                <w:szCs w:val="16"/>
+              </w:rPr>
+              <w:t>13</w:t>
+            </w:r>
+          </w:p>
+        </w:tc>
+        <w:tc>
+          <w:tcPr>
+            <w:tcW w:w="0" w:type="auto"/>
+          </w:tcPr>
+          <w:p>
+            <w:pPr>
+              <w:rPr>
+                <w:rFonts w:ascii="Pericles" w:hAnsi="Pericles"/>
+                <w:sz w:val="16"/>
+                <w:szCs w:val="16"/>
+              </w:rPr>
+            </w:pPr>
+            <w:r>
+              <w:rPr>
+                <w:rFonts w:ascii="Pericles" w:hAnsi="Pericles"/>
+                <w:sz w:val="16"/>
+                <w:szCs w:val="16"/>
+              </w:rPr>
+              <w:t>Self</w:t>
+            </w:r>
+          </w:p>
+        </w:tc>
+        <w:tc>
+          <w:tcPr>
+            <w:tcW w:w="1111" w:type="dxa"/>
+          </w:tcPr>
+          <w:p>
+            <w:pPr>
+              <w:rPr>
+                <w:rFonts w:ascii="Pericles" w:hAnsi="Pericles"/>
+                <w:sz w:val="16"/>
+                <w:szCs w:val="16"/>
+              </w:rPr>
+            </w:pPr>
+            <w:r>
+              <w:rPr>
+                <w:rFonts w:ascii="Pericles" w:hAnsi="Pericles"/>
+                <w:sz w:val="16"/>
+                <w:szCs w:val="16"/>
+              </w:rPr>
+              <w:t>Self</w:t>
+            </w:r>
+          </w:p>
+        </w:tc>
+        <w:tc>
+          <w:tcPr>
+            <w:tcW w:w="0" w:type="auto"/>
+          </w:tcPr>
+          <w:p>
+            <w:pPr>
+              <w:rPr>
+                <w:rFonts w:ascii="Pericles" w:hAnsi="Pericles"/>
+                <w:sz w:val="16"/>
+                <w:szCs w:val="16"/>
+              </w:rPr>
+            </w:pPr>
+            <w:r>
+              <w:rPr>
+                <w:rFonts w:ascii="Pericles" w:hAnsi="Pericles"/>
+                <w:sz w:val="16"/>
+                <w:szCs w:val="16"/>
+              </w:rPr>
+              <w:t>10</w:t>
+            </w:r>
+            <w:r>
+              <w:rPr>
+                <w:rFonts w:ascii="Pericles" w:hAnsi="Pericles"/>
+                <w:sz w:val="16"/>
+                <w:szCs w:val="16"/>
+              </w:rPr>
+              <w:t>M</w:t>
+            </w:r>
+          </w:p>
+        </w:tc>
+        <w:tc>
+          <w:tcPr>
+            <w:tcW w:w="0" w:type="auto"/>
+          </w:tcPr>
+          <w:p>
+            <w:pPr>
+              <w:jc w:val="center"/>
+              <w:rPr>
+                <w:rFonts w:ascii="Pericles" w:hAnsi="Pericles"/>
+                <w:sz w:val="16"/>
+                <w:szCs w:val="16"/>
+              </w:rPr>
+            </w:pPr>
+            <w:r>
+              <w:rPr>
+                <w:rFonts w:ascii="Pericles" w:hAnsi="Pericles"/>
+                <w:sz w:val="16"/>
+                <w:szCs w:val="16"/>
+              </w:rPr>
+              <w:t>Y</w:t>
+            </w:r>
+          </w:p>
+        </w:tc>
+        <w:tc>
+          <w:tcPr>
+            <w:tcW w:w="0" w:type="auto"/>
+          </w:tcPr>
           <w:p>
             <w:pPr>
               <w:pStyle w:val="ListParagraph"/>
@@ -26275,7 +27017,7 @@
                 <w:sz w:val="16"/>
                 <w:szCs w:val="16"/>
               </w:rPr>
-              <w:t>You get +1 move, +1 initiative, +1 defenses</w:t>
+              <w:t>You gain 2 Agility, Dexterity and speed</w:t>
             </w:r>
           </w:p>
           <w:p>
@@ -26297,171 +27039,9 @@
                 <w:sz w:val="16"/>
                 <w:szCs w:val="16"/>
               </w:rPr>
-              <w:t>You get +1 to any skill that includes the raised stats</w:t>
-            </w:r>
-          </w:p>
-        </w:tc>
-      </w:tr>
-      <w:tr>
-        <w:tc>
-          <w:tcPr>
-            <w:tcW w:w="0" w:type="auto"/>
-          </w:tcPr>
-          <w:p>
-            <w:pPr>
-              <w:rPr>
-                <w:rFonts w:ascii="Pericles" w:hAnsi="Pericles"/>
-                <w:sz w:val="16"/>
-                <w:szCs w:val="16"/>
-              </w:rPr>
-            </w:pPr>
-            <w:r>
-              <w:rPr>
-                <w:rFonts w:ascii="Pericles" w:hAnsi="Pericles"/>
-                <w:sz w:val="16"/>
-                <w:szCs w:val="16"/>
-              </w:rPr>
-              <w:t>Call Will</w:t>
-            </w:r>
-          </w:p>
-        </w:tc>
-        <w:tc>
-          <w:tcPr>
-            <w:tcW w:w="0" w:type="auto"/>
-          </w:tcPr>
-          <w:p>
-            <w:pPr>
-              <w:rPr>
-                <w:rFonts w:ascii="Pericles" w:hAnsi="Pericles"/>
-                <w:sz w:val="16"/>
-                <w:szCs w:val="16"/>
-              </w:rPr>
-            </w:pPr>
-            <w:r>
-              <w:rPr>
-                <w:rFonts w:ascii="Pericles" w:hAnsi="Pericles"/>
-                <w:sz w:val="16"/>
-                <w:szCs w:val="16"/>
-              </w:rPr>
-              <w:t>Grey, Gold, Purple</w:t>
-            </w:r>
-          </w:p>
-        </w:tc>
-        <w:tc>
-          <w:tcPr>
-            <w:tcW w:w="0" w:type="auto"/>
-          </w:tcPr>
-          <w:p>
-            <w:pPr>
-              <w:rPr>
-                <w:rFonts w:ascii="Pericles" w:hAnsi="Pericles"/>
-                <w:sz w:val="16"/>
-                <w:szCs w:val="16"/>
-              </w:rPr>
-            </w:pPr>
-            <w:r>
-              <w:rPr>
-                <w:rFonts w:ascii="Pericles" w:hAnsi="Pericles"/>
-                <w:sz w:val="16"/>
-                <w:szCs w:val="16"/>
-              </w:rPr>
-              <w:t>13</w:t>
-            </w:r>
-          </w:p>
-        </w:tc>
-        <w:tc>
-          <w:tcPr>
-            <w:tcW w:w="0" w:type="auto"/>
-          </w:tcPr>
-          <w:p>
-            <w:pPr>
-              <w:rPr>
-                <w:rFonts w:ascii="Pericles" w:hAnsi="Pericles"/>
-                <w:sz w:val="16"/>
-                <w:szCs w:val="16"/>
-              </w:rPr>
-            </w:pPr>
-            <w:r>
-              <w:rPr>
-                <w:rFonts w:ascii="Pericles" w:hAnsi="Pericles"/>
-                <w:sz w:val="16"/>
-                <w:szCs w:val="16"/>
-              </w:rPr>
-              <w:t>Self</w:t>
-            </w:r>
-          </w:p>
-        </w:tc>
-        <w:tc>
-          <w:tcPr>
-            <w:tcW w:w="1111" w:type="dxa"/>
-          </w:tcPr>
-          <w:p>
-            <w:pPr>
-              <w:rPr>
-                <w:rFonts w:ascii="Pericles" w:hAnsi="Pericles"/>
-                <w:sz w:val="16"/>
-                <w:szCs w:val="16"/>
-              </w:rPr>
-            </w:pPr>
-            <w:r>
-              <w:rPr>
-                <w:rFonts w:ascii="Pericles" w:hAnsi="Pericles"/>
-                <w:sz w:val="16"/>
-                <w:szCs w:val="16"/>
-              </w:rPr>
-              <w:t>Self</w:t>
-            </w:r>
-          </w:p>
-        </w:tc>
-        <w:tc>
-          <w:tcPr>
-            <w:tcW w:w="0" w:type="auto"/>
-          </w:tcPr>
-          <w:p>
-            <w:pPr>
-              <w:rPr>
-                <w:rFonts w:ascii="Pericles" w:hAnsi="Pericles"/>
-                <w:sz w:val="16"/>
-                <w:szCs w:val="16"/>
-              </w:rPr>
-            </w:pPr>
-            <w:r>
-              <w:rPr>
-                <w:rFonts w:ascii="Pericles" w:hAnsi="Pericles"/>
-                <w:sz w:val="16"/>
-                <w:szCs w:val="16"/>
-              </w:rPr>
-              <w:t>10M</w:t>
-            </w:r>
-          </w:p>
-        </w:tc>
-        <w:tc>
-          <w:tcPr>
-            <w:tcW w:w="0" w:type="auto"/>
-          </w:tcPr>
-          <w:p>
-            <w:pPr>
-              <w:jc w:val="center"/>
-              <w:rPr>
-                <w:rFonts w:ascii="Pericles" w:hAnsi="Pericles"/>
-                <w:sz w:val="16"/>
-                <w:szCs w:val="16"/>
-              </w:rPr>
-            </w:pPr>
-            <w:r>
-              <w:rPr>
-                <w:rFonts w:ascii="Pericles" w:hAnsi="Pericles"/>
-                <w:sz w:val="16"/>
-                <w:szCs w:val="16"/>
-              </w:rPr>
-              <w:t>Y</w:t>
-            </w:r>
-          </w:p>
-        </w:tc>
-        <w:tc>
-          <w:tcPr>
-            <w:tcW w:w="0" w:type="auto"/>
-          </w:tcPr>
+              <w:t>You get +1 move, +1 initiative, +1 defenses</w:t>
+            </w:r>
+          </w:p>
           <w:p>
             <w:pPr>
               <w:pStyle w:val="ListParagraph"/>
@@ -26481,9 +27061,171 @@
                 <w:sz w:val="16"/>
                 <w:szCs w:val="16"/>
               </w:rPr>
-              <w:t>You gain 2 Will, Toughness and Spirit</w:t>
-            </w:r>
-          </w:p>
+              <w:t>You get +1 to any skill that includes the raised stats</w:t>
+            </w:r>
+          </w:p>
+        </w:tc>
+      </w:tr>
+      <w:tr>
+        <w:tc>
+          <w:tcPr>
+            <w:tcW w:w="0" w:type="auto"/>
+          </w:tcPr>
+          <w:p>
+            <w:pPr>
+              <w:rPr>
+                <w:rFonts w:ascii="Pericles" w:hAnsi="Pericles"/>
+                <w:sz w:val="16"/>
+                <w:szCs w:val="16"/>
+              </w:rPr>
+            </w:pPr>
+            <w:r>
+              <w:rPr>
+                <w:rFonts w:ascii="Pericles" w:hAnsi="Pericles"/>
+                <w:sz w:val="16"/>
+                <w:szCs w:val="16"/>
+              </w:rPr>
+              <w:t>Call Will</w:t>
+            </w:r>
+          </w:p>
+        </w:tc>
+        <w:tc>
+          <w:tcPr>
+            <w:tcW w:w="0" w:type="auto"/>
+          </w:tcPr>
+          <w:p>
+            <w:pPr>
+              <w:rPr>
+                <w:rFonts w:ascii="Pericles" w:hAnsi="Pericles"/>
+                <w:sz w:val="16"/>
+                <w:szCs w:val="16"/>
+              </w:rPr>
+            </w:pPr>
+            <w:r>
+              <w:rPr>
+                <w:rFonts w:ascii="Pericles" w:hAnsi="Pericles"/>
+                <w:sz w:val="16"/>
+                <w:szCs w:val="16"/>
+              </w:rPr>
+              <w:t>Grey, Gold, Purple</w:t>
+            </w:r>
+          </w:p>
+        </w:tc>
+        <w:tc>
+          <w:tcPr>
+            <w:tcW w:w="0" w:type="auto"/>
+          </w:tcPr>
+          <w:p>
+            <w:pPr>
+              <w:rPr>
+                <w:rFonts w:ascii="Pericles" w:hAnsi="Pericles"/>
+                <w:sz w:val="16"/>
+                <w:szCs w:val="16"/>
+              </w:rPr>
+            </w:pPr>
+            <w:r>
+              <w:rPr>
+                <w:rFonts w:ascii="Pericles" w:hAnsi="Pericles"/>
+                <w:sz w:val="16"/>
+                <w:szCs w:val="16"/>
+              </w:rPr>
+              <w:t>13</w:t>
+            </w:r>
+          </w:p>
+        </w:tc>
+        <w:tc>
+          <w:tcPr>
+            <w:tcW w:w="0" w:type="auto"/>
+          </w:tcPr>
+          <w:p>
+            <w:pPr>
+              <w:rPr>
+                <w:rFonts w:ascii="Pericles" w:hAnsi="Pericles"/>
+                <w:sz w:val="16"/>
+                <w:szCs w:val="16"/>
+              </w:rPr>
+            </w:pPr>
+            <w:r>
+              <w:rPr>
+                <w:rFonts w:ascii="Pericles" w:hAnsi="Pericles"/>
+                <w:sz w:val="16"/>
+                <w:szCs w:val="16"/>
+              </w:rPr>
+              <w:t>Self</w:t>
+            </w:r>
+          </w:p>
+        </w:tc>
+        <w:tc>
+          <w:tcPr>
+            <w:tcW w:w="1111" w:type="dxa"/>
+          </w:tcPr>
+          <w:p>
+            <w:pPr>
+              <w:rPr>
+                <w:rFonts w:ascii="Pericles" w:hAnsi="Pericles"/>
+                <w:sz w:val="16"/>
+                <w:szCs w:val="16"/>
+              </w:rPr>
+            </w:pPr>
+            <w:r>
+              <w:rPr>
+                <w:rFonts w:ascii="Pericles" w:hAnsi="Pericles"/>
+                <w:sz w:val="16"/>
+                <w:szCs w:val="16"/>
+              </w:rPr>
+              <w:t>Self</w:t>
+            </w:r>
+          </w:p>
+        </w:tc>
+        <w:tc>
+          <w:tcPr>
+            <w:tcW w:w="0" w:type="auto"/>
+          </w:tcPr>
+          <w:p>
+            <w:pPr>
+              <w:rPr>
+                <w:rFonts w:ascii="Pericles" w:hAnsi="Pericles"/>
+                <w:sz w:val="16"/>
+                <w:szCs w:val="16"/>
+              </w:rPr>
+            </w:pPr>
+            <w:r>
+              <w:rPr>
+                <w:rFonts w:ascii="Pericles" w:hAnsi="Pericles"/>
+                <w:sz w:val="16"/>
+                <w:szCs w:val="16"/>
+              </w:rPr>
+              <w:t>10M</w:t>
+            </w:r>
+          </w:p>
+        </w:tc>
+        <w:tc>
+          <w:tcPr>
+            <w:tcW w:w="0" w:type="auto"/>
+          </w:tcPr>
+          <w:p>
+            <w:pPr>
+              <w:jc w:val="center"/>
+              <w:rPr>
+                <w:rFonts w:ascii="Pericles" w:hAnsi="Pericles"/>
+                <w:sz w:val="16"/>
+                <w:szCs w:val="16"/>
+              </w:rPr>
+            </w:pPr>
+            <w:r>
+              <w:rPr>
+                <w:rFonts w:ascii="Pericles" w:hAnsi="Pericles"/>
+                <w:sz w:val="16"/>
+                <w:szCs w:val="16"/>
+              </w:rPr>
+              <w:t>Y</w:t>
+            </w:r>
+          </w:p>
+        </w:tc>
+        <w:tc>
+          <w:tcPr>
+            <w:tcW w:w="0" w:type="auto"/>
+          </w:tcPr>
           <w:p>
             <w:pPr>
               <w:pStyle w:val="ListParagraph"/>
@@ -26503,7 +27245,7 @@
                 <w:sz w:val="16"/>
                 <w:szCs w:val="16"/>
               </w:rPr>
-              <w:t>You get 5 temporary hit points</w:t>
+              <w:t>You gain 2 Will, Toughness and Spirit</w:t>
             </w:r>
           </w:p>
           <w:p>
@@ -26525,7 +27267,7 @@
                 <w:sz w:val="16"/>
                 <w:szCs w:val="16"/>
               </w:rPr>
-              <w:t>You get +1 to any skill that includes the raised stats</w:t>
+              <w:t>You get 5 temporary hit points</w:t>
             </w:r>
           </w:p>
           <w:p>
@@ -26547,171 +27289,9 @@
                 <w:sz w:val="16"/>
                 <w:szCs w:val="16"/>
               </w:rPr>
-              <w:t>You lose the hit points when the spell ends, unless you would drop to zero hit points, in which case you are left with 1 hit point</w:t>
-            </w:r>
-          </w:p>
-        </w:tc>
-      </w:tr>
-      <w:tr>
-        <w:tc>
-          <w:tcPr>
-            <w:tcW w:w="0" w:type="auto"/>
-          </w:tcPr>
-          <w:p>
-            <w:pPr>
-              <w:rPr>
-                <w:rFonts w:ascii="Pericles" w:hAnsi="Pericles"/>
-                <w:sz w:val="16"/>
-                <w:szCs w:val="16"/>
-              </w:rPr>
-            </w:pPr>
-            <w:r>
-              <w:rPr>
-                <w:rFonts w:ascii="Pericles" w:hAnsi="Pericles"/>
-                <w:sz w:val="16"/>
-                <w:szCs w:val="16"/>
-              </w:rPr>
-              <w:t>Minor Transform</w:t>
-            </w:r>
-          </w:p>
-        </w:tc>
-        <w:tc>
-          <w:tcPr>
-            <w:tcW w:w="0" w:type="auto"/>
-          </w:tcPr>
-          <w:p>
-            <w:pPr>
-              <w:rPr>
-                <w:rFonts w:ascii="Pericles" w:hAnsi="Pericles"/>
-                <w:sz w:val="16"/>
-                <w:szCs w:val="16"/>
-              </w:rPr>
-            </w:pPr>
-            <w:r>
-              <w:rPr>
-                <w:rFonts w:ascii="Pericles" w:hAnsi="Pericles"/>
-                <w:sz w:val="16"/>
-                <w:szCs w:val="16"/>
-              </w:rPr>
-              <w:t>Any</w:t>
-            </w:r>
-          </w:p>
-        </w:tc>
-        <w:tc>
-          <w:tcPr>
-            <w:tcW w:w="0" w:type="auto"/>
-          </w:tcPr>
-          <w:p>
-            <w:pPr>
-              <w:rPr>
-                <w:rFonts w:ascii="Pericles" w:hAnsi="Pericles"/>
-                <w:sz w:val="16"/>
-                <w:szCs w:val="16"/>
-              </w:rPr>
-            </w:pPr>
-            <w:r>
-              <w:rPr>
-                <w:rFonts w:ascii="Pericles" w:hAnsi="Pericles"/>
-                <w:sz w:val="16"/>
-                <w:szCs w:val="16"/>
-              </w:rPr>
-              <w:t>14</w:t>
-            </w:r>
-          </w:p>
-        </w:tc>
-        <w:tc>
-          <w:tcPr>
-            <w:tcW w:w="0" w:type="auto"/>
-          </w:tcPr>
-          <w:p>
-            <w:pPr>
-              <w:rPr>
-                <w:rFonts w:ascii="Pericles" w:hAnsi="Pericles"/>
-                <w:sz w:val="16"/>
-                <w:szCs w:val="16"/>
-              </w:rPr>
-            </w:pPr>
-            <w:r>
-              <w:rPr>
-                <w:rFonts w:ascii="Pericles" w:hAnsi="Pericles"/>
-                <w:sz w:val="16"/>
-                <w:szCs w:val="16"/>
-              </w:rPr>
-              <w:t>Self</w:t>
-            </w:r>
-          </w:p>
-        </w:tc>
-        <w:tc>
-          <w:tcPr>
-            <w:tcW w:w="1111" w:type="dxa"/>
-          </w:tcPr>
-          <w:p>
-            <w:pPr>
-              <w:rPr>
-                <w:rFonts w:ascii="Pericles" w:hAnsi="Pericles"/>
-                <w:sz w:val="16"/>
-                <w:szCs w:val="16"/>
-              </w:rPr>
-            </w:pPr>
-            <w:r>
-              <w:rPr>
-                <w:rFonts w:ascii="Pericles" w:hAnsi="Pericles"/>
-                <w:sz w:val="16"/>
-                <w:szCs w:val="16"/>
-              </w:rPr>
-              <w:t>Self</w:t>
-            </w:r>
-          </w:p>
-        </w:tc>
-        <w:tc>
-          <w:tcPr>
-            <w:tcW w:w="0" w:type="auto"/>
-          </w:tcPr>
-          <w:p>
-            <w:pPr>
-              <w:rPr>
-                <w:rFonts w:ascii="Pericles" w:hAnsi="Pericles"/>
-                <w:sz w:val="16"/>
-                <w:szCs w:val="16"/>
-              </w:rPr>
-            </w:pPr>
-            <w:r>
-              <w:rPr>
-                <w:rFonts w:ascii="Pericles" w:hAnsi="Pericles"/>
-                <w:sz w:val="16"/>
-                <w:szCs w:val="16"/>
-              </w:rPr>
-              <w:t>1H</w:t>
-            </w:r>
-          </w:p>
-        </w:tc>
-        <w:tc>
-          <w:tcPr>
-            <w:tcW w:w="0" w:type="auto"/>
-          </w:tcPr>
-          <w:p>
-            <w:pPr>
-              <w:jc w:val="center"/>
-              <w:rPr>
-                <w:rFonts w:ascii="Pericles" w:hAnsi="Pericles"/>
-                <w:sz w:val="16"/>
-                <w:szCs w:val="16"/>
-              </w:rPr>
-            </w:pPr>
-            <w:r>
-              <w:rPr>
-                <w:rFonts w:ascii="Pericles" w:hAnsi="Pericles"/>
-                <w:sz w:val="16"/>
-                <w:szCs w:val="16"/>
-              </w:rPr>
-              <w:t>Y</w:t>
-            </w:r>
-          </w:p>
-        </w:tc>
-        <w:tc>
-          <w:tcPr>
-            <w:tcW w:w="0" w:type="auto"/>
-          </w:tcPr>
+              <w:t>You get +1 to any skill that includes the raised stats</w:t>
+            </w:r>
+          </w:p>
           <w:p>
             <w:pPr>
               <w:pStyle w:val="ListParagraph"/>
@@ -26731,9 +27311,171 @@
                 <w:sz w:val="16"/>
                 <w:szCs w:val="16"/>
               </w:rPr>
-              <w:t>You transform into a small, mundane creature</w:t>
-            </w:r>
-          </w:p>
+              <w:t>You lose the hit points when the spell ends, unless you would drop to zero hit points, in which case you are left with 1 hit point</w:t>
+            </w:r>
+          </w:p>
+        </w:tc>
+      </w:tr>
+      <w:tr>
+        <w:tc>
+          <w:tcPr>
+            <w:tcW w:w="0" w:type="auto"/>
+          </w:tcPr>
+          <w:p>
+            <w:pPr>
+              <w:rPr>
+                <w:rFonts w:ascii="Pericles" w:hAnsi="Pericles"/>
+                <w:sz w:val="16"/>
+                <w:szCs w:val="16"/>
+              </w:rPr>
+            </w:pPr>
+            <w:r>
+              <w:rPr>
+                <w:rFonts w:ascii="Pericles" w:hAnsi="Pericles"/>
+                <w:sz w:val="16"/>
+                <w:szCs w:val="16"/>
+              </w:rPr>
+              <w:t>Minor Transform</w:t>
+            </w:r>
+          </w:p>
+        </w:tc>
+        <w:tc>
+          <w:tcPr>
+            <w:tcW w:w="0" w:type="auto"/>
+          </w:tcPr>
+          <w:p>
+            <w:pPr>
+              <w:rPr>
+                <w:rFonts w:ascii="Pericles" w:hAnsi="Pericles"/>
+                <w:sz w:val="16"/>
+                <w:szCs w:val="16"/>
+              </w:rPr>
+            </w:pPr>
+            <w:r>
+              <w:rPr>
+                <w:rFonts w:ascii="Pericles" w:hAnsi="Pericles"/>
+                <w:sz w:val="16"/>
+                <w:szCs w:val="16"/>
+              </w:rPr>
+              <w:t>Any</w:t>
+            </w:r>
+          </w:p>
+        </w:tc>
+        <w:tc>
+          <w:tcPr>
+            <w:tcW w:w="0" w:type="auto"/>
+          </w:tcPr>
+          <w:p>
+            <w:pPr>
+              <w:rPr>
+                <w:rFonts w:ascii="Pericles" w:hAnsi="Pericles"/>
+                <w:sz w:val="16"/>
+                <w:szCs w:val="16"/>
+              </w:rPr>
+            </w:pPr>
+            <w:r>
+              <w:rPr>
+                <w:rFonts w:ascii="Pericles" w:hAnsi="Pericles"/>
+                <w:sz w:val="16"/>
+                <w:szCs w:val="16"/>
+              </w:rPr>
+              <w:t>14</w:t>
+            </w:r>
+          </w:p>
+        </w:tc>
+        <w:tc>
+          <w:tcPr>
+            <w:tcW w:w="0" w:type="auto"/>
+          </w:tcPr>
+          <w:p>
+            <w:pPr>
+              <w:rPr>
+                <w:rFonts w:ascii="Pericles" w:hAnsi="Pericles"/>
+                <w:sz w:val="16"/>
+                <w:szCs w:val="16"/>
+              </w:rPr>
+            </w:pPr>
+            <w:r>
+              <w:rPr>
+                <w:rFonts w:ascii="Pericles" w:hAnsi="Pericles"/>
+                <w:sz w:val="16"/>
+                <w:szCs w:val="16"/>
+              </w:rPr>
+              <w:t>Self</w:t>
+            </w:r>
+          </w:p>
+        </w:tc>
+        <w:tc>
+          <w:tcPr>
+            <w:tcW w:w="1111" w:type="dxa"/>
+          </w:tcPr>
+          <w:p>
+            <w:pPr>
+              <w:rPr>
+                <w:rFonts w:ascii="Pericles" w:hAnsi="Pericles"/>
+                <w:sz w:val="16"/>
+                <w:szCs w:val="16"/>
+              </w:rPr>
+            </w:pPr>
+            <w:r>
+              <w:rPr>
+                <w:rFonts w:ascii="Pericles" w:hAnsi="Pericles"/>
+                <w:sz w:val="16"/>
+                <w:szCs w:val="16"/>
+              </w:rPr>
+              <w:t>Self</w:t>
+            </w:r>
+          </w:p>
+        </w:tc>
+        <w:tc>
+          <w:tcPr>
+            <w:tcW w:w="0" w:type="auto"/>
+          </w:tcPr>
+          <w:p>
+            <w:pPr>
+              <w:rPr>
+                <w:rFonts w:ascii="Pericles" w:hAnsi="Pericles"/>
+                <w:sz w:val="16"/>
+                <w:szCs w:val="16"/>
+              </w:rPr>
+            </w:pPr>
+            <w:r>
+              <w:rPr>
+                <w:rFonts w:ascii="Pericles" w:hAnsi="Pericles"/>
+                <w:sz w:val="16"/>
+                <w:szCs w:val="16"/>
+              </w:rPr>
+              <w:t>1H</w:t>
+            </w:r>
+          </w:p>
+        </w:tc>
+        <w:tc>
+          <w:tcPr>
+            <w:tcW w:w="0" w:type="auto"/>
+          </w:tcPr>
+          <w:p>
+            <w:pPr>
+              <w:jc w:val="center"/>
+              <w:rPr>
+                <w:rFonts w:ascii="Pericles" w:hAnsi="Pericles"/>
+                <w:sz w:val="16"/>
+                <w:szCs w:val="16"/>
+              </w:rPr>
+            </w:pPr>
+            <w:r>
+              <w:rPr>
+                <w:rFonts w:ascii="Pericles" w:hAnsi="Pericles"/>
+                <w:sz w:val="16"/>
+                <w:szCs w:val="16"/>
+              </w:rPr>
+              <w:t>Y</w:t>
+            </w:r>
+          </w:p>
+        </w:tc>
+        <w:tc>
+          <w:tcPr>
+            <w:tcW w:w="0" w:type="auto"/>
+          </w:tcPr>
           <w:p>
             <w:pPr>
               <w:pStyle w:val="ListParagraph"/>
@@ -26753,7 +27495,7 @@
                 <w:sz w:val="16"/>
                 <w:szCs w:val="16"/>
               </w:rPr>
-              <w:t>This creature cannot attack, defends with a CV of 14 and has a move of 7”</w:t>
+              <w:t>You transform into a small, mundane creature</w:t>
             </w:r>
           </w:p>
           <w:p>
@@ -26775,7 +27517,7 @@
                 <w:sz w:val="16"/>
                 <w:szCs w:val="16"/>
               </w:rPr>
-              <w:t>You gain the abilities of the creature, which might include climbing, flying, swimming, underwater breathing, etc.</w:t>
+              <w:t>This creature cannot attack, defends with a CV of 14 and has a move of 7”</w:t>
             </w:r>
           </w:p>
           <w:p>
@@ -26797,7 +27539,7 @@
                 <w:sz w:val="16"/>
                 <w:szCs w:val="16"/>
               </w:rPr>
-              <w:t>You are still recognizable as a player and can still be tracked and attacked by npcs</w:t>
+              <w:t>You gain the abilities of the creature, which might include climbing, flying, swimming, underwater breathing, etc.</w:t>
             </w:r>
           </w:p>
           <w:p>
@@ -26819,171 +27561,9 @@
                 <w:sz w:val="16"/>
                 <w:szCs w:val="16"/>
               </w:rPr>
-              <w:t>Requires 1 level investiture</w:t>
-            </w:r>
-          </w:p>
-        </w:tc>
-      </w:tr>
-      <w:tr>
-        <w:tc>
-          <w:tcPr>
-            <w:tcW w:w="0" w:type="auto"/>
-          </w:tcPr>
-          <w:p>
-            <w:pPr>
-              <w:rPr>
-                <w:rFonts w:ascii="Pericles" w:hAnsi="Pericles"/>
-                <w:sz w:val="16"/>
-                <w:szCs w:val="16"/>
-              </w:rPr>
-            </w:pPr>
-            <w:r>
-              <w:rPr>
-                <w:rFonts w:ascii="Pericles" w:hAnsi="Pericles"/>
-                <w:sz w:val="16"/>
-                <w:szCs w:val="16"/>
-              </w:rPr>
-              <w:t>Summon</w:t>
-            </w:r>
-          </w:p>
-        </w:tc>
-        <w:tc>
-          <w:tcPr>
-            <w:tcW w:w="0" w:type="auto"/>
-          </w:tcPr>
-          <w:p>
-            <w:pPr>
-              <w:rPr>
-                <w:rFonts w:ascii="Pericles" w:hAnsi="Pericles"/>
-                <w:sz w:val="16"/>
-                <w:szCs w:val="16"/>
-              </w:rPr>
-            </w:pPr>
-            <w:r>
-              <w:rPr>
-                <w:rFonts w:ascii="Pericles" w:hAnsi="Pericles"/>
-                <w:sz w:val="16"/>
-                <w:szCs w:val="16"/>
-              </w:rPr>
-              <w:t>Any</w:t>
-            </w:r>
-          </w:p>
-        </w:tc>
-        <w:tc>
-          <w:tcPr>
-            <w:tcW w:w="0" w:type="auto"/>
-          </w:tcPr>
-          <w:p>
-            <w:pPr>
-              <w:rPr>
-                <w:rFonts w:ascii="Pericles" w:hAnsi="Pericles"/>
-                <w:sz w:val="16"/>
-                <w:szCs w:val="16"/>
-              </w:rPr>
-            </w:pPr>
-            <w:r>
-              <w:rPr>
-                <w:rFonts w:ascii="Pericles" w:hAnsi="Pericles"/>
-                <w:sz w:val="16"/>
-                <w:szCs w:val="16"/>
-              </w:rPr>
-              <w:t>14</w:t>
-            </w:r>
-          </w:p>
-        </w:tc>
-        <w:tc>
-          <w:tcPr>
-            <w:tcW w:w="0" w:type="auto"/>
-          </w:tcPr>
-          <w:p>
-            <w:pPr>
-              <w:rPr>
-                <w:rFonts w:ascii="Pericles" w:hAnsi="Pericles"/>
-                <w:sz w:val="16"/>
-                <w:szCs w:val="16"/>
-              </w:rPr>
-            </w:pPr>
-            <w:r>
-              <w:rPr>
-                <w:rFonts w:ascii="Pericles" w:hAnsi="Pericles"/>
-                <w:sz w:val="16"/>
-                <w:szCs w:val="16"/>
-              </w:rPr>
-              <w:t>6”</w:t>
-            </w:r>
-          </w:p>
-        </w:tc>
-        <w:tc>
-          <w:tcPr>
-            <w:tcW w:w="1111" w:type="dxa"/>
-          </w:tcPr>
-          <w:p>
-            <w:pPr>
-              <w:rPr>
-                <w:rFonts w:ascii="Pericles" w:hAnsi="Pericles"/>
-                <w:sz w:val="16"/>
-                <w:szCs w:val="16"/>
-              </w:rPr>
-            </w:pPr>
-            <w:r>
-              <w:rPr>
-                <w:rFonts w:ascii="Pericles" w:hAnsi="Pericles"/>
-                <w:sz w:val="16"/>
-                <w:szCs w:val="16"/>
-              </w:rPr>
-              <w:t>1 Beast</w:t>
-            </w:r>
-          </w:p>
-        </w:tc>
-        <w:tc>
-          <w:tcPr>
-            <w:tcW w:w="0" w:type="auto"/>
-          </w:tcPr>
-          <w:p>
-            <w:pPr>
-              <w:rPr>
-                <w:rFonts w:ascii="Pericles" w:hAnsi="Pericles"/>
-                <w:sz w:val="16"/>
-                <w:szCs w:val="16"/>
-              </w:rPr>
-            </w:pPr>
-            <w:r>
-              <w:rPr>
-                <w:rFonts w:ascii="Pericles" w:hAnsi="Pericles"/>
-                <w:sz w:val="16"/>
-                <w:szCs w:val="16"/>
-              </w:rPr>
-              <w:t>10R</w:t>
-            </w:r>
-          </w:p>
-        </w:tc>
-        <w:tc>
-          <w:tcPr>
-            <w:tcW w:w="0" w:type="auto"/>
-          </w:tcPr>
-          <w:p>
-            <w:pPr>
-              <w:jc w:val="center"/>
-              <w:rPr>
-                <w:rFonts w:ascii="Pericles" w:hAnsi="Pericles"/>
-                <w:sz w:val="16"/>
-                <w:szCs w:val="16"/>
-              </w:rPr>
-            </w:pPr>
-            <w:r>
-              <w:rPr>
-                <w:rFonts w:ascii="Pericles" w:hAnsi="Pericles"/>
-                <w:sz w:val="16"/>
-                <w:szCs w:val="16"/>
-              </w:rPr>
-              <w:t>Y</w:t>
-            </w:r>
-          </w:p>
-        </w:tc>
-        <w:tc>
-          <w:tcPr>
-            <w:tcW w:w="0" w:type="auto"/>
-          </w:tcPr>
+              <w:t>You are still recognizable as a player and can still be tracked and attacked by npcs</w:t>
+            </w:r>
+          </w:p>
           <w:p>
             <w:pPr>
               <w:pStyle w:val="ListParagraph"/>
@@ -27003,9 +27583,171 @@
                 <w:sz w:val="16"/>
                 <w:szCs w:val="16"/>
               </w:rPr>
-              <w:t>One beast from the summon list appears to fight for the caster</w:t>
-            </w:r>
-          </w:p>
+              <w:t>Requires 1 level investiture</w:t>
+            </w:r>
+          </w:p>
+        </w:tc>
+      </w:tr>
+      <w:tr>
+        <w:tc>
+          <w:tcPr>
+            <w:tcW w:w="0" w:type="auto"/>
+          </w:tcPr>
+          <w:p>
+            <w:pPr>
+              <w:rPr>
+                <w:rFonts w:ascii="Pericles" w:hAnsi="Pericles"/>
+                <w:sz w:val="16"/>
+                <w:szCs w:val="16"/>
+              </w:rPr>
+            </w:pPr>
+            <w:r>
+              <w:rPr>
+                <w:rFonts w:ascii="Pericles" w:hAnsi="Pericles"/>
+                <w:sz w:val="16"/>
+                <w:szCs w:val="16"/>
+              </w:rPr>
+              <w:t>Spectral Shield Maiden</w:t>
+            </w:r>
+          </w:p>
+        </w:tc>
+        <w:tc>
+          <w:tcPr>
+            <w:tcW w:w="0" w:type="auto"/>
+          </w:tcPr>
+          <w:p>
+            <w:pPr>
+              <w:rPr>
+                <w:rFonts w:ascii="Pericles" w:hAnsi="Pericles"/>
+                <w:sz w:val="16"/>
+                <w:szCs w:val="16"/>
+              </w:rPr>
+            </w:pPr>
+            <w:r>
+              <w:rPr>
+                <w:rFonts w:ascii="Pericles" w:hAnsi="Pericles"/>
+                <w:sz w:val="16"/>
+                <w:szCs w:val="16"/>
+              </w:rPr>
+              <w:t>Black, Grey, White</w:t>
+            </w:r>
+          </w:p>
+        </w:tc>
+        <w:tc>
+          <w:tcPr>
+            <w:tcW w:w="0" w:type="auto"/>
+          </w:tcPr>
+          <w:p>
+            <w:pPr>
+              <w:rPr>
+                <w:rFonts w:ascii="Pericles" w:hAnsi="Pericles"/>
+                <w:sz w:val="16"/>
+                <w:szCs w:val="16"/>
+              </w:rPr>
+            </w:pPr>
+            <w:r>
+              <w:rPr>
+                <w:rFonts w:ascii="Pericles" w:hAnsi="Pericles"/>
+                <w:sz w:val="16"/>
+                <w:szCs w:val="16"/>
+              </w:rPr>
+              <w:t>13</w:t>
+            </w:r>
+          </w:p>
+        </w:tc>
+        <w:tc>
+          <w:tcPr>
+            <w:tcW w:w="0" w:type="auto"/>
+          </w:tcPr>
+          <w:p>
+            <w:pPr>
+              <w:rPr>
+                <w:rFonts w:ascii="Pericles" w:hAnsi="Pericles"/>
+                <w:sz w:val="16"/>
+                <w:szCs w:val="16"/>
+              </w:rPr>
+            </w:pPr>
+            <w:r>
+              <w:rPr>
+                <w:rFonts w:ascii="Pericles" w:hAnsi="Pericles"/>
+                <w:sz w:val="16"/>
+                <w:szCs w:val="16"/>
+              </w:rPr>
+              <w:t>Self</w:t>
+            </w:r>
+          </w:p>
+        </w:tc>
+        <w:tc>
+          <w:tcPr>
+            <w:tcW w:w="1111" w:type="dxa"/>
+          </w:tcPr>
+          <w:p>
+            <w:pPr>
+              <w:rPr>
+                <w:rFonts w:ascii="Pericles" w:hAnsi="Pericles"/>
+                <w:sz w:val="16"/>
+                <w:szCs w:val="16"/>
+              </w:rPr>
+            </w:pPr>
+            <w:r>
+              <w:rPr>
+                <w:rFonts w:ascii="Pericles" w:hAnsi="Pericles"/>
+                <w:sz w:val="16"/>
+                <w:szCs w:val="16"/>
+              </w:rPr>
+              <w:t>Self</w:t>
+            </w:r>
+          </w:p>
+        </w:tc>
+        <w:tc>
+          <w:tcPr>
+            <w:tcW w:w="0" w:type="auto"/>
+          </w:tcPr>
+          <w:p>
+            <w:pPr>
+              <w:rPr>
+                <w:rFonts w:ascii="Pericles" w:hAnsi="Pericles"/>
+                <w:sz w:val="16"/>
+                <w:szCs w:val="16"/>
+              </w:rPr>
+            </w:pPr>
+            <w:r>
+              <w:rPr>
+                <w:rFonts w:ascii="Pericles" w:hAnsi="Pericles"/>
+                <w:sz w:val="16"/>
+                <w:szCs w:val="16"/>
+              </w:rPr>
+              <w:t>10R</w:t>
+            </w:r>
+          </w:p>
+        </w:tc>
+        <w:tc>
+          <w:tcPr>
+            <w:tcW w:w="0" w:type="auto"/>
+          </w:tcPr>
+          <w:p>
+            <w:pPr>
+              <w:jc w:val="center"/>
+              <w:rPr>
+                <w:rFonts w:ascii="Pericles" w:hAnsi="Pericles"/>
+                <w:sz w:val="16"/>
+                <w:szCs w:val="16"/>
+              </w:rPr>
+            </w:pPr>
+            <w:r>
+              <w:rPr>
+                <w:rFonts w:ascii="Pericles" w:hAnsi="Pericles"/>
+                <w:sz w:val="16"/>
+                <w:szCs w:val="16"/>
+              </w:rPr>
+              <w:t>Y</w:t>
+            </w:r>
+          </w:p>
+        </w:tc>
+        <w:tc>
+          <w:tcPr>
+            <w:tcW w:w="0" w:type="auto"/>
+          </w:tcPr>
           <w:p>
             <w:pPr>
               <w:pStyle w:val="ListParagraph"/>
@@ -27025,223 +27767,9 @@
                 <w:sz w:val="16"/>
                 <w:szCs w:val="16"/>
               </w:rPr>
-              <w:t xml:space="preserve">(Creatures are generally CV </w:t>
-            </w:r>
-            <w:r>
-              <w:rPr>
-                <w:rFonts w:ascii="Pericles" w:hAnsi="Pericles"/>
-                <w:sz w:val="16"/>
-                <w:szCs w:val="16"/>
-              </w:rPr>
-              <w:t>12-14</w:t>
-            </w:r>
-            <w:r>
-              <w:rPr>
-                <w:rFonts w:ascii="Pericles" w:hAnsi="Pericles"/>
-                <w:sz w:val="16"/>
-                <w:szCs w:val="16"/>
-              </w:rPr>
-              <w:t>)</w:t>
-            </w:r>
-          </w:p>
-        </w:tc>
-      </w:tr>
-      <w:tr>
-        <w:tc>
-          <w:tcPr>
-            <w:tcW w:w="9789" w:type="dxa"/>
-            <w:gridSpan w:val="8"/>
-          </w:tcPr>
-          <w:p>
-            <w:pPr>
-              <w:jc w:val="center"/>
-              <w:rPr>
-                <w:rFonts w:ascii="Pericles" w:hAnsi="Pericles"/>
-                <w:sz w:val="16"/>
-                <w:szCs w:val="16"/>
-              </w:rPr>
-            </w:pPr>
-            <w:r>
-              <w:rPr>
-                <w:rFonts w:ascii="Pericles" w:hAnsi="Pericles"/>
-                <w:b/>
-                <w:sz w:val="16"/>
-                <w:szCs w:val="16"/>
-              </w:rPr>
-              <w:t>Third</w:t>
-            </w:r>
-            <w:r>
-              <w:rPr>
-                <w:rFonts w:ascii="Pericles" w:hAnsi="Pericles"/>
-                <w:b/>
-                <w:sz w:val="16"/>
-                <w:szCs w:val="16"/>
-              </w:rPr>
-              <w:t xml:space="preserve"> Tier Spells</w:t>
-            </w:r>
-          </w:p>
-        </w:tc>
-      </w:tr>
-      <w:tr>
-        <w:tc>
-          <w:tcPr>
-            <w:tcW w:w="0" w:type="auto"/>
-          </w:tcPr>
-          <w:p>
-            <w:pPr>
-              <w:rPr>
-                <w:rFonts w:ascii="Pericles" w:hAnsi="Pericles"/>
-                <w:sz w:val="16"/>
-                <w:szCs w:val="16"/>
-              </w:rPr>
-            </w:pPr>
-            <w:r>
-              <w:rPr>
-                <w:rFonts w:ascii="Pericles" w:hAnsi="Pericles"/>
-                <w:sz w:val="16"/>
-                <w:szCs w:val="16"/>
-              </w:rPr>
-              <w:t>Melt into Mist</w:t>
-            </w:r>
-          </w:p>
-        </w:tc>
-        <w:tc>
-          <w:tcPr>
-            <w:tcW w:w="0" w:type="auto"/>
-          </w:tcPr>
-          <w:p>
-            <w:pPr>
-              <w:rPr>
-                <w:rFonts w:ascii="Pericles" w:hAnsi="Pericles"/>
-                <w:sz w:val="16"/>
-                <w:szCs w:val="16"/>
-              </w:rPr>
-            </w:pPr>
-            <w:r>
-              <w:rPr>
-                <w:rFonts w:ascii="Pericles" w:hAnsi="Pericles"/>
-                <w:sz w:val="16"/>
-                <w:szCs w:val="16"/>
-              </w:rPr>
-              <w:t>Purple</w:t>
-            </w:r>
-          </w:p>
-        </w:tc>
-        <w:tc>
-          <w:tcPr>
-            <w:tcW w:w="0" w:type="auto"/>
-          </w:tcPr>
-          <w:p>
-            <w:pPr>
-              <w:rPr>
-                <w:rFonts w:ascii="Pericles" w:hAnsi="Pericles"/>
-                <w:sz w:val="16"/>
-                <w:szCs w:val="16"/>
-              </w:rPr>
-            </w:pPr>
-            <w:r>
-              <w:rPr>
-                <w:rFonts w:ascii="Pericles" w:hAnsi="Pericles"/>
-                <w:sz w:val="16"/>
-                <w:szCs w:val="16"/>
-              </w:rPr>
-              <w:t>17</w:t>
-            </w:r>
-          </w:p>
-        </w:tc>
-        <w:tc>
-          <w:tcPr>
-            <w:tcW w:w="0" w:type="auto"/>
-          </w:tcPr>
-          <w:p>
-            <w:pPr>
-              <w:rPr>
-                <w:rFonts w:ascii="Pericles" w:hAnsi="Pericles"/>
-                <w:sz w:val="16"/>
-                <w:szCs w:val="16"/>
-              </w:rPr>
-            </w:pPr>
-            <w:r>
-              <w:rPr>
-                <w:rFonts w:ascii="Pericles" w:hAnsi="Pericles"/>
-                <w:sz w:val="16"/>
-                <w:szCs w:val="16"/>
-              </w:rPr>
-              <w:t>Self</w:t>
-            </w:r>
-          </w:p>
-        </w:tc>
-        <w:tc>
-          <w:tcPr>
-            <w:tcW w:w="1111" w:type="dxa"/>
-          </w:tcPr>
-          <w:p>
-            <w:pPr>
-              <w:rPr>
-                <w:rFonts w:ascii="Pericles" w:hAnsi="Pericles"/>
-                <w:sz w:val="16"/>
-                <w:szCs w:val="16"/>
-              </w:rPr>
-            </w:pPr>
-            <w:r>
-              <w:rPr>
-                <w:rFonts w:ascii="Pericles" w:hAnsi="Pericles"/>
-                <w:sz w:val="16"/>
-                <w:szCs w:val="16"/>
-              </w:rPr>
-              <w:t>Self</w:t>
-            </w:r>
-          </w:p>
-        </w:tc>
-        <w:tc>
-          <w:tcPr>
-            <w:tcW w:w="0" w:type="auto"/>
-          </w:tcPr>
-          <w:p>
-            <w:pPr>
-              <w:rPr>
-                <w:rFonts w:ascii="Pericles" w:hAnsi="Pericles"/>
-                <w:sz w:val="16"/>
-                <w:szCs w:val="16"/>
-              </w:rPr>
-            </w:pPr>
-            <w:r>
-              <w:rPr>
-                <w:rFonts w:ascii="Pericles" w:hAnsi="Pericles"/>
-                <w:sz w:val="16"/>
-                <w:szCs w:val="16"/>
-              </w:rPr>
-              <w:t>1H</w:t>
-            </w:r>
-          </w:p>
-        </w:tc>
-        <w:tc>
-          <w:tcPr>
-            <w:tcW w:w="0" w:type="auto"/>
-          </w:tcPr>
-          <w:p>
-            <w:pPr>
-              <w:jc w:val="center"/>
-              <w:rPr>
-                <w:rFonts w:ascii="Pericles" w:hAnsi="Pericles"/>
-                <w:sz w:val="16"/>
-                <w:szCs w:val="16"/>
-              </w:rPr>
-            </w:pPr>
-            <w:r>
-              <w:rPr>
-                <w:rFonts w:ascii="Pericles" w:hAnsi="Pericles"/>
-                <w:sz w:val="16"/>
-                <w:szCs w:val="16"/>
-              </w:rPr>
-              <w:t>Y</w:t>
-            </w:r>
-          </w:p>
-        </w:tc>
-        <w:tc>
-          <w:tcPr>
-            <w:tcW w:w="0" w:type="auto"/>
-          </w:tcPr>
+              <w:t>Spectral buckler shields float around you</w:t>
+            </w:r>
+          </w:p>
           <w:p>
             <w:pPr>
               <w:pStyle w:val="ListParagraph"/>
@@ -27261,9 +27789,173 @@
                 <w:sz w:val="16"/>
                 <w:szCs w:val="16"/>
               </w:rPr>
-              <w:t>The caster turns into mist</w:t>
-            </w:r>
-          </w:p>
+              <w:t>Any physical attack that hits you has a 4/12 chance of being negated</w:t>
+            </w:r>
+            <w:bookmarkStart w:id="0" w:name="_GoBack"/>
+            <w:bookmarkEnd w:id="0"/>
+          </w:p>
+        </w:tc>
+      </w:tr>
+      <w:tr>
+        <w:tc>
+          <w:tcPr>
+            <w:tcW w:w="0" w:type="auto"/>
+          </w:tcPr>
+          <w:p>
+            <w:pPr>
+              <w:rPr>
+                <w:rFonts w:ascii="Pericles" w:hAnsi="Pericles"/>
+                <w:sz w:val="16"/>
+                <w:szCs w:val="16"/>
+              </w:rPr>
+            </w:pPr>
+            <w:r>
+              <w:rPr>
+                <w:rFonts w:ascii="Pericles" w:hAnsi="Pericles"/>
+                <w:sz w:val="16"/>
+                <w:szCs w:val="16"/>
+              </w:rPr>
+              <w:t>Spectral Valet</w:t>
+            </w:r>
+          </w:p>
+        </w:tc>
+        <w:tc>
+          <w:tcPr>
+            <w:tcW w:w="0" w:type="auto"/>
+          </w:tcPr>
+          <w:p>
+            <w:pPr>
+              <w:rPr>
+                <w:rFonts w:ascii="Pericles" w:hAnsi="Pericles"/>
+                <w:sz w:val="16"/>
+                <w:szCs w:val="16"/>
+              </w:rPr>
+            </w:pPr>
+            <w:r>
+              <w:rPr>
+                <w:rFonts w:ascii="Pericles" w:hAnsi="Pericles"/>
+                <w:sz w:val="16"/>
+                <w:szCs w:val="16"/>
+              </w:rPr>
+              <w:t>Any</w:t>
+            </w:r>
+          </w:p>
+        </w:tc>
+        <w:tc>
+          <w:tcPr>
+            <w:tcW w:w="0" w:type="auto"/>
+          </w:tcPr>
+          <w:p>
+            <w:pPr>
+              <w:rPr>
+                <w:rFonts w:ascii="Pericles" w:hAnsi="Pericles"/>
+                <w:sz w:val="16"/>
+                <w:szCs w:val="16"/>
+              </w:rPr>
+            </w:pPr>
+            <w:r>
+              <w:rPr>
+                <w:rFonts w:ascii="Pericles" w:hAnsi="Pericles"/>
+                <w:sz w:val="16"/>
+                <w:szCs w:val="16"/>
+              </w:rPr>
+              <w:t>13</w:t>
+            </w:r>
+          </w:p>
+        </w:tc>
+        <w:tc>
+          <w:tcPr>
+            <w:tcW w:w="0" w:type="auto"/>
+          </w:tcPr>
+          <w:p>
+            <w:pPr>
+              <w:rPr>
+                <w:rFonts w:ascii="Pericles" w:hAnsi="Pericles"/>
+                <w:sz w:val="16"/>
+                <w:szCs w:val="16"/>
+              </w:rPr>
+            </w:pPr>
+            <w:r>
+              <w:rPr>
+                <w:rFonts w:ascii="Pericles" w:hAnsi="Pericles"/>
+                <w:sz w:val="16"/>
+                <w:szCs w:val="16"/>
+              </w:rPr>
+              <w:t>Self</w:t>
+            </w:r>
+          </w:p>
+        </w:tc>
+        <w:tc>
+          <w:tcPr>
+            <w:tcW w:w="1111" w:type="dxa"/>
+          </w:tcPr>
+          <w:p>
+            <w:pPr>
+              <w:rPr>
+                <w:rFonts w:ascii="Pericles" w:hAnsi="Pericles"/>
+                <w:sz w:val="16"/>
+                <w:szCs w:val="16"/>
+              </w:rPr>
+            </w:pPr>
+            <w:r>
+              <w:rPr>
+                <w:rFonts w:ascii="Pericles" w:hAnsi="Pericles"/>
+                <w:sz w:val="16"/>
+                <w:szCs w:val="16"/>
+              </w:rPr>
+              <w:t>Self</w:t>
+            </w:r>
+          </w:p>
+        </w:tc>
+        <w:tc>
+          <w:tcPr>
+            <w:tcW w:w="0" w:type="auto"/>
+          </w:tcPr>
+          <w:p>
+            <w:pPr>
+              <w:rPr>
+                <w:rFonts w:ascii="Pericles" w:hAnsi="Pericles"/>
+                <w:sz w:val="16"/>
+                <w:szCs w:val="16"/>
+              </w:rPr>
+            </w:pPr>
+            <w:r>
+              <w:rPr>
+                <w:rFonts w:ascii="Pericles" w:hAnsi="Pericles"/>
+                <w:sz w:val="16"/>
+                <w:szCs w:val="16"/>
+              </w:rPr>
+              <w:t>Inst</w:t>
+            </w:r>
+          </w:p>
+        </w:tc>
+        <w:tc>
+          <w:tcPr>
+            <w:tcW w:w="0" w:type="auto"/>
+          </w:tcPr>
+          <w:p>
+            <w:pPr>
+              <w:jc w:val="center"/>
+              <w:rPr>
+                <w:rFonts w:ascii="Pericles" w:hAnsi="Pericles"/>
+                <w:sz w:val="16"/>
+                <w:szCs w:val="16"/>
+              </w:rPr>
+            </w:pPr>
+            <w:r>
+              <w:rPr>
+                <w:rFonts w:ascii="Pericles" w:hAnsi="Pericles"/>
+                <w:sz w:val="16"/>
+                <w:szCs w:val="16"/>
+              </w:rPr>
+              <w:t>N</w:t>
+            </w:r>
+          </w:p>
+        </w:tc>
+        <w:tc>
+          <w:tcPr>
+            <w:tcW w:w="0" w:type="auto"/>
+          </w:tcPr>
           <w:p>
             <w:pPr>
               <w:pStyle w:val="ListParagraph"/>
@@ -27283,7 +27975,7 @@
                 <w:sz w:val="16"/>
                 <w:szCs w:val="16"/>
               </w:rPr>
-              <w:t>The caster is hard to spot (Per 20)</w:t>
+              <w:t>You can immediately swap all 4 armor equip slots with items from your inventory</w:t>
             </w:r>
           </w:p>
           <w:p>
@@ -27305,9 +27997,171 @@
                 <w:sz w:val="16"/>
                 <w:szCs w:val="16"/>
               </w:rPr>
-              <w:t>He can fly 6”</w:t>
-            </w:r>
-          </w:p>
+              <w:t>You can immediately take a half  action once the items are equipped</w:t>
+            </w:r>
+          </w:p>
+        </w:tc>
+      </w:tr>
+      <w:tr>
+        <w:tc>
+          <w:tcPr>
+            <w:tcW w:w="0" w:type="auto"/>
+          </w:tcPr>
+          <w:p>
+            <w:pPr>
+              <w:rPr>
+                <w:rFonts w:ascii="Pericles" w:hAnsi="Pericles"/>
+                <w:sz w:val="16"/>
+                <w:szCs w:val="16"/>
+              </w:rPr>
+            </w:pPr>
+            <w:r>
+              <w:rPr>
+                <w:rFonts w:ascii="Pericles" w:hAnsi="Pericles"/>
+                <w:sz w:val="16"/>
+                <w:szCs w:val="16"/>
+              </w:rPr>
+              <w:t>Summon</w:t>
+            </w:r>
+          </w:p>
+        </w:tc>
+        <w:tc>
+          <w:tcPr>
+            <w:tcW w:w="0" w:type="auto"/>
+          </w:tcPr>
+          <w:p>
+            <w:pPr>
+              <w:rPr>
+                <w:rFonts w:ascii="Pericles" w:hAnsi="Pericles"/>
+                <w:sz w:val="16"/>
+                <w:szCs w:val="16"/>
+              </w:rPr>
+            </w:pPr>
+            <w:r>
+              <w:rPr>
+                <w:rFonts w:ascii="Pericles" w:hAnsi="Pericles"/>
+                <w:sz w:val="16"/>
+                <w:szCs w:val="16"/>
+              </w:rPr>
+              <w:t>Any</w:t>
+            </w:r>
+          </w:p>
+        </w:tc>
+        <w:tc>
+          <w:tcPr>
+            <w:tcW w:w="0" w:type="auto"/>
+          </w:tcPr>
+          <w:p>
+            <w:pPr>
+              <w:rPr>
+                <w:rFonts w:ascii="Pericles" w:hAnsi="Pericles"/>
+                <w:sz w:val="16"/>
+                <w:szCs w:val="16"/>
+              </w:rPr>
+            </w:pPr>
+            <w:r>
+              <w:rPr>
+                <w:rFonts w:ascii="Pericles" w:hAnsi="Pericles"/>
+                <w:sz w:val="16"/>
+                <w:szCs w:val="16"/>
+              </w:rPr>
+              <w:t>14</w:t>
+            </w:r>
+          </w:p>
+        </w:tc>
+        <w:tc>
+          <w:tcPr>
+            <w:tcW w:w="0" w:type="auto"/>
+          </w:tcPr>
+          <w:p>
+            <w:pPr>
+              <w:rPr>
+                <w:rFonts w:ascii="Pericles" w:hAnsi="Pericles"/>
+                <w:sz w:val="16"/>
+                <w:szCs w:val="16"/>
+              </w:rPr>
+            </w:pPr>
+            <w:r>
+              <w:rPr>
+                <w:rFonts w:ascii="Pericles" w:hAnsi="Pericles"/>
+                <w:sz w:val="16"/>
+                <w:szCs w:val="16"/>
+              </w:rPr>
+              <w:t>6”</w:t>
+            </w:r>
+          </w:p>
+        </w:tc>
+        <w:tc>
+          <w:tcPr>
+            <w:tcW w:w="1111" w:type="dxa"/>
+          </w:tcPr>
+          <w:p>
+            <w:pPr>
+              <w:rPr>
+                <w:rFonts w:ascii="Pericles" w:hAnsi="Pericles"/>
+                <w:sz w:val="16"/>
+                <w:szCs w:val="16"/>
+              </w:rPr>
+            </w:pPr>
+            <w:r>
+              <w:rPr>
+                <w:rFonts w:ascii="Pericles" w:hAnsi="Pericles"/>
+                <w:sz w:val="16"/>
+                <w:szCs w:val="16"/>
+              </w:rPr>
+              <w:t>1 Beast</w:t>
+            </w:r>
+          </w:p>
+        </w:tc>
+        <w:tc>
+          <w:tcPr>
+            <w:tcW w:w="0" w:type="auto"/>
+          </w:tcPr>
+          <w:p>
+            <w:pPr>
+              <w:rPr>
+                <w:rFonts w:ascii="Pericles" w:hAnsi="Pericles"/>
+                <w:sz w:val="16"/>
+                <w:szCs w:val="16"/>
+              </w:rPr>
+            </w:pPr>
+            <w:r>
+              <w:rPr>
+                <w:rFonts w:ascii="Pericles" w:hAnsi="Pericles"/>
+                <w:sz w:val="16"/>
+                <w:szCs w:val="16"/>
+              </w:rPr>
+              <w:t>10R</w:t>
+            </w:r>
+          </w:p>
+        </w:tc>
+        <w:tc>
+          <w:tcPr>
+            <w:tcW w:w="0" w:type="auto"/>
+          </w:tcPr>
+          <w:p>
+            <w:pPr>
+              <w:jc w:val="center"/>
+              <w:rPr>
+                <w:rFonts w:ascii="Pericles" w:hAnsi="Pericles"/>
+                <w:sz w:val="16"/>
+                <w:szCs w:val="16"/>
+              </w:rPr>
+            </w:pPr>
+            <w:r>
+              <w:rPr>
+                <w:rFonts w:ascii="Pericles" w:hAnsi="Pericles"/>
+                <w:sz w:val="16"/>
+                <w:szCs w:val="16"/>
+              </w:rPr>
+              <w:t>Y</w:t>
+            </w:r>
+          </w:p>
+        </w:tc>
+        <w:tc>
+          <w:tcPr>
+            <w:tcW w:w="0" w:type="auto"/>
+          </w:tcPr>
           <w:p>
             <w:pPr>
               <w:pStyle w:val="ListParagraph"/>
@@ -27327,7 +28181,7 @@
                 <w:sz w:val="16"/>
                 <w:szCs w:val="16"/>
               </w:rPr>
-              <w:t>He cannot be attacked or affected by spells unless they specifically manipulate mist or the air</w:t>
+              <w:t>One beast from the summon list appears to fight for the caster</w:t>
             </w:r>
           </w:p>
           <w:p>
@@ -27349,7 +28203,745 @@
                 <w:sz w:val="16"/>
                 <w:szCs w:val="16"/>
               </w:rPr>
+              <w:t>(Creatures are generally CV 12ish)</w:t>
+            </w:r>
+          </w:p>
+        </w:tc>
+      </w:tr>
+      <w:tr>
+        <w:tc>
+          <w:tcPr>
+            <w:tcW w:w="9789" w:type="dxa"/>
+            <w:gridSpan w:val="8"/>
+          </w:tcPr>
+          <w:p>
+            <w:pPr>
+              <w:jc w:val="center"/>
+              <w:rPr>
+                <w:rFonts w:ascii="Pericles" w:hAnsi="Pericles"/>
+                <w:sz w:val="16"/>
+                <w:szCs w:val="16"/>
+              </w:rPr>
+            </w:pPr>
+            <w:r>
+              <w:rPr>
+                <w:rFonts w:ascii="Pericles" w:hAnsi="Pericles"/>
+                <w:b/>
+                <w:sz w:val="16"/>
+                <w:szCs w:val="16"/>
+              </w:rPr>
+              <w:t>Third</w:t>
+            </w:r>
+            <w:r>
+              <w:rPr>
+                <w:rFonts w:ascii="Pericles" w:hAnsi="Pericles"/>
+                <w:b/>
+                <w:sz w:val="16"/>
+                <w:szCs w:val="16"/>
+              </w:rPr>
+              <w:t xml:space="preserve"> Tier Spells</w:t>
+            </w:r>
+          </w:p>
+        </w:tc>
+      </w:tr>
+      <w:tr>
+        <w:tc>
+          <w:tcPr>
+            <w:tcW w:w="0" w:type="auto"/>
+          </w:tcPr>
+          <w:p>
+            <w:pPr>
+              <w:rPr>
+                <w:rFonts w:ascii="Pericles" w:hAnsi="Pericles"/>
+                <w:sz w:val="16"/>
+                <w:szCs w:val="16"/>
+              </w:rPr>
+            </w:pPr>
+            <w:r>
+              <w:rPr>
+                <w:rFonts w:ascii="Pericles" w:hAnsi="Pericles"/>
+                <w:sz w:val="16"/>
+                <w:szCs w:val="16"/>
+              </w:rPr>
+              <w:t>Melt into Mist</w:t>
+            </w:r>
+          </w:p>
+        </w:tc>
+        <w:tc>
+          <w:tcPr>
+            <w:tcW w:w="0" w:type="auto"/>
+          </w:tcPr>
+          <w:p>
+            <w:pPr>
+              <w:rPr>
+                <w:rFonts w:ascii="Pericles" w:hAnsi="Pericles"/>
+                <w:sz w:val="16"/>
+                <w:szCs w:val="16"/>
+              </w:rPr>
+            </w:pPr>
+            <w:r>
+              <w:rPr>
+                <w:rFonts w:ascii="Pericles" w:hAnsi="Pericles"/>
+                <w:sz w:val="16"/>
+                <w:szCs w:val="16"/>
+              </w:rPr>
+              <w:t>Purple</w:t>
+            </w:r>
+          </w:p>
+        </w:tc>
+        <w:tc>
+          <w:tcPr>
+            <w:tcW w:w="0" w:type="auto"/>
+          </w:tcPr>
+          <w:p>
+            <w:pPr>
+              <w:rPr>
+                <w:rFonts w:ascii="Pericles" w:hAnsi="Pericles"/>
+                <w:sz w:val="16"/>
+                <w:szCs w:val="16"/>
+              </w:rPr>
+            </w:pPr>
+            <w:r>
+              <w:rPr>
+                <w:rFonts w:ascii="Pericles" w:hAnsi="Pericles"/>
+                <w:sz w:val="16"/>
+                <w:szCs w:val="16"/>
+              </w:rPr>
+              <w:t>17</w:t>
+            </w:r>
+          </w:p>
+        </w:tc>
+        <w:tc>
+          <w:tcPr>
+            <w:tcW w:w="0" w:type="auto"/>
+          </w:tcPr>
+          <w:p>
+            <w:pPr>
+              <w:rPr>
+                <w:rFonts w:ascii="Pericles" w:hAnsi="Pericles"/>
+                <w:sz w:val="16"/>
+                <w:szCs w:val="16"/>
+              </w:rPr>
+            </w:pPr>
+            <w:r>
+              <w:rPr>
+                <w:rFonts w:ascii="Pericles" w:hAnsi="Pericles"/>
+                <w:sz w:val="16"/>
+                <w:szCs w:val="16"/>
+              </w:rPr>
+              <w:t>Self</w:t>
+            </w:r>
+          </w:p>
+        </w:tc>
+        <w:tc>
+          <w:tcPr>
+            <w:tcW w:w="1111" w:type="dxa"/>
+          </w:tcPr>
+          <w:p>
+            <w:pPr>
+              <w:rPr>
+                <w:rFonts w:ascii="Pericles" w:hAnsi="Pericles"/>
+                <w:sz w:val="16"/>
+                <w:szCs w:val="16"/>
+              </w:rPr>
+            </w:pPr>
+            <w:r>
+              <w:rPr>
+                <w:rFonts w:ascii="Pericles" w:hAnsi="Pericles"/>
+                <w:sz w:val="16"/>
+                <w:szCs w:val="16"/>
+              </w:rPr>
+              <w:t>Self</w:t>
+            </w:r>
+          </w:p>
+        </w:tc>
+        <w:tc>
+          <w:tcPr>
+            <w:tcW w:w="0" w:type="auto"/>
+          </w:tcPr>
+          <w:p>
+            <w:pPr>
+              <w:rPr>
+                <w:rFonts w:ascii="Pericles" w:hAnsi="Pericles"/>
+                <w:sz w:val="16"/>
+                <w:szCs w:val="16"/>
+              </w:rPr>
+            </w:pPr>
+            <w:r>
+              <w:rPr>
+                <w:rFonts w:ascii="Pericles" w:hAnsi="Pericles"/>
+                <w:sz w:val="16"/>
+                <w:szCs w:val="16"/>
+              </w:rPr>
+              <w:t>1H</w:t>
+            </w:r>
+          </w:p>
+        </w:tc>
+        <w:tc>
+          <w:tcPr>
+            <w:tcW w:w="0" w:type="auto"/>
+          </w:tcPr>
+          <w:p>
+            <w:pPr>
+              <w:jc w:val="center"/>
+              <w:rPr>
+                <w:rFonts w:ascii="Pericles" w:hAnsi="Pericles"/>
+                <w:sz w:val="16"/>
+                <w:szCs w:val="16"/>
+              </w:rPr>
+            </w:pPr>
+            <w:r>
+              <w:rPr>
+                <w:rFonts w:ascii="Pericles" w:hAnsi="Pericles"/>
+                <w:sz w:val="16"/>
+                <w:szCs w:val="16"/>
+              </w:rPr>
+              <w:t>Y</w:t>
+            </w:r>
+          </w:p>
+        </w:tc>
+        <w:tc>
+          <w:tcPr>
+            <w:tcW w:w="0" w:type="auto"/>
+          </w:tcPr>
+          <w:p>
+            <w:pPr>
+              <w:pStyle w:val="ListParagraph"/>
+              <w:numPr>
+                <w:ilvl w:val="0"/>
+                <w:numId w:val="3"/>
+              </w:numPr>
+              <w:rPr>
+                <w:rFonts w:ascii="Pericles" w:hAnsi="Pericles"/>
+                <w:sz w:val="16"/>
+                <w:szCs w:val="16"/>
+              </w:rPr>
+            </w:pPr>
+            <w:r>
+              <w:rPr>
+                <w:rFonts w:ascii="Pericles" w:hAnsi="Pericles"/>
+                <w:sz w:val="16"/>
+                <w:szCs w:val="16"/>
+              </w:rPr>
+              <w:t>The caster turns into mist</w:t>
+            </w:r>
+          </w:p>
+          <w:p>
+            <w:pPr>
+              <w:pStyle w:val="ListParagraph"/>
+              <w:numPr>
+                <w:ilvl w:val="0"/>
+                <w:numId w:val="3"/>
+              </w:numPr>
+              <w:rPr>
+                <w:rFonts w:ascii="Pericles" w:hAnsi="Pericles"/>
+                <w:sz w:val="16"/>
+                <w:szCs w:val="16"/>
+              </w:rPr>
+            </w:pPr>
+            <w:r>
+              <w:rPr>
+                <w:rFonts w:ascii="Pericles" w:hAnsi="Pericles"/>
+                <w:sz w:val="16"/>
+                <w:szCs w:val="16"/>
+              </w:rPr>
+              <w:t>The caster is hard to spot (Per 20)</w:t>
+            </w:r>
+          </w:p>
+          <w:p>
+            <w:pPr>
+              <w:pStyle w:val="ListParagraph"/>
+              <w:numPr>
+                <w:ilvl w:val="0"/>
+                <w:numId w:val="3"/>
+              </w:numPr>
+              <w:rPr>
+                <w:rFonts w:ascii="Pericles" w:hAnsi="Pericles"/>
+                <w:sz w:val="16"/>
+                <w:szCs w:val="16"/>
+              </w:rPr>
+            </w:pPr>
+            <w:r>
+              <w:rPr>
+                <w:rFonts w:ascii="Pericles" w:hAnsi="Pericles"/>
+                <w:sz w:val="16"/>
+                <w:szCs w:val="16"/>
+              </w:rPr>
+              <w:t>He can fly 6”</w:t>
+            </w:r>
+          </w:p>
+          <w:p>
+            <w:pPr>
+              <w:pStyle w:val="ListParagraph"/>
+              <w:numPr>
+                <w:ilvl w:val="0"/>
+                <w:numId w:val="3"/>
+              </w:numPr>
+              <w:rPr>
+                <w:rFonts w:ascii="Pericles" w:hAnsi="Pericles"/>
+                <w:sz w:val="16"/>
+                <w:szCs w:val="16"/>
+              </w:rPr>
+            </w:pPr>
+            <w:r>
+              <w:rPr>
+                <w:rFonts w:ascii="Pericles" w:hAnsi="Pericles"/>
+                <w:sz w:val="16"/>
+                <w:szCs w:val="16"/>
+              </w:rPr>
+              <w:lastRenderedPageBreak/>
+              <w:t>He cannot be attacked or affected by spells unless they specifically manipulate mist or the air</w:t>
+            </w:r>
+          </w:p>
+          <w:p>
+            <w:pPr>
+              <w:pStyle w:val="ListParagraph"/>
+              <w:numPr>
+                <w:ilvl w:val="0"/>
+                <w:numId w:val="3"/>
+              </w:numPr>
+              <w:rPr>
+                <w:rFonts w:ascii="Pericles" w:hAnsi="Pericles"/>
+                <w:sz w:val="16"/>
+                <w:szCs w:val="16"/>
+              </w:rPr>
+            </w:pPr>
+            <w:r>
+              <w:rPr>
+                <w:rFonts w:ascii="Pericles" w:hAnsi="Pericles"/>
+                <w:sz w:val="16"/>
+                <w:szCs w:val="16"/>
+              </w:rPr>
               <w:t>The caster can break the spell at any time</w:t>
+            </w:r>
+          </w:p>
+        </w:tc>
+      </w:tr>
+      <w:tr>
+        <w:tc>
+          <w:tcPr>
+            <w:tcW w:w="0" w:type="auto"/>
+          </w:tcPr>
+          <w:p>
+            <w:pPr>
+              <w:rPr>
+                <w:rFonts w:ascii="Pericles" w:hAnsi="Pericles"/>
+                <w:sz w:val="16"/>
+                <w:szCs w:val="16"/>
+              </w:rPr>
+            </w:pPr>
+            <w:r>
+              <w:rPr>
+                <w:rFonts w:ascii="Pericles" w:hAnsi="Pericles"/>
+                <w:sz w:val="16"/>
+                <w:szCs w:val="16"/>
+              </w:rPr>
+              <w:lastRenderedPageBreak/>
+              <w:t>Major Summon</w:t>
+            </w:r>
+          </w:p>
+        </w:tc>
+        <w:tc>
+          <w:tcPr>
+            <w:tcW w:w="0" w:type="auto"/>
+          </w:tcPr>
+          <w:p>
+            <w:pPr>
+              <w:rPr>
+                <w:rFonts w:ascii="Pericles" w:hAnsi="Pericles"/>
+                <w:sz w:val="16"/>
+                <w:szCs w:val="16"/>
+              </w:rPr>
+            </w:pPr>
+            <w:r>
+              <w:rPr>
+                <w:rFonts w:ascii="Pericles" w:hAnsi="Pericles"/>
+                <w:sz w:val="16"/>
+                <w:szCs w:val="16"/>
+              </w:rPr>
+              <w:t>Any</w:t>
+            </w:r>
+          </w:p>
+        </w:tc>
+        <w:tc>
+          <w:tcPr>
+            <w:tcW w:w="0" w:type="auto"/>
+          </w:tcPr>
+          <w:p>
+            <w:pPr>
+              <w:rPr>
+                <w:rFonts w:ascii="Pericles" w:hAnsi="Pericles"/>
+                <w:sz w:val="16"/>
+                <w:szCs w:val="16"/>
+              </w:rPr>
+            </w:pPr>
+            <w:r>
+              <w:rPr>
+                <w:rFonts w:ascii="Pericles" w:hAnsi="Pericles"/>
+                <w:sz w:val="16"/>
+                <w:szCs w:val="16"/>
+              </w:rPr>
+              <w:t>18</w:t>
+            </w:r>
+          </w:p>
+        </w:tc>
+        <w:tc>
+          <w:tcPr>
+            <w:tcW w:w="0" w:type="auto"/>
+          </w:tcPr>
+          <w:p>
+            <w:pPr>
+              <w:rPr>
+                <w:rFonts w:ascii="Pericles" w:hAnsi="Pericles"/>
+                <w:sz w:val="16"/>
+                <w:szCs w:val="16"/>
+              </w:rPr>
+            </w:pPr>
+            <w:r>
+              <w:rPr>
+                <w:rFonts w:ascii="Pericles" w:hAnsi="Pericles"/>
+                <w:sz w:val="16"/>
+                <w:szCs w:val="16"/>
+              </w:rPr>
+              <w:t>6”</w:t>
+            </w:r>
+          </w:p>
+        </w:tc>
+        <w:tc>
+          <w:tcPr>
+            <w:tcW w:w="1111" w:type="dxa"/>
+          </w:tcPr>
+          <w:p>
+            <w:pPr>
+              <w:rPr>
+                <w:rFonts w:ascii="Pericles" w:hAnsi="Pericles"/>
+                <w:sz w:val="16"/>
+                <w:szCs w:val="16"/>
+              </w:rPr>
+            </w:pPr>
+            <w:r>
+              <w:rPr>
+                <w:rFonts w:ascii="Pericles" w:hAnsi="Pericles"/>
+                <w:sz w:val="16"/>
+                <w:szCs w:val="16"/>
+              </w:rPr>
+              <w:t>1 Beast</w:t>
+            </w:r>
+          </w:p>
+        </w:tc>
+        <w:tc>
+          <w:tcPr>
+            <w:tcW w:w="0" w:type="auto"/>
+          </w:tcPr>
+          <w:p>
+            <w:pPr>
+              <w:rPr>
+                <w:rFonts w:ascii="Pericles" w:hAnsi="Pericles"/>
+                <w:sz w:val="16"/>
+                <w:szCs w:val="16"/>
+              </w:rPr>
+            </w:pPr>
+            <w:r>
+              <w:rPr>
+                <w:rFonts w:ascii="Pericles" w:hAnsi="Pericles"/>
+                <w:sz w:val="16"/>
+                <w:szCs w:val="16"/>
+              </w:rPr>
+              <w:t>10R</w:t>
+            </w:r>
+          </w:p>
+        </w:tc>
+        <w:tc>
+          <w:tcPr>
+            <w:tcW w:w="0" w:type="auto"/>
+          </w:tcPr>
+          <w:p>
+            <w:pPr>
+              <w:jc w:val="center"/>
+              <w:rPr>
+                <w:rFonts w:ascii="Pericles" w:hAnsi="Pericles"/>
+                <w:sz w:val="16"/>
+                <w:szCs w:val="16"/>
+              </w:rPr>
+            </w:pPr>
+            <w:r>
+              <w:rPr>
+                <w:rFonts w:ascii="Pericles" w:hAnsi="Pericles"/>
+                <w:sz w:val="16"/>
+                <w:szCs w:val="16"/>
+              </w:rPr>
+              <w:t>Y</w:t>
+            </w:r>
+          </w:p>
+        </w:tc>
+        <w:tc>
+          <w:tcPr>
+            <w:tcW w:w="0" w:type="auto"/>
+          </w:tcPr>
+          <w:p>
+            <w:pPr>
+              <w:pStyle w:val="ListParagraph"/>
+              <w:numPr>
+                <w:ilvl w:val="0"/>
+                <w:numId w:val="3"/>
+              </w:numPr>
+              <w:rPr>
+                <w:rFonts w:ascii="Pericles" w:hAnsi="Pericles"/>
+                <w:sz w:val="16"/>
+                <w:szCs w:val="16"/>
+              </w:rPr>
+            </w:pPr>
+            <w:r>
+              <w:rPr>
+                <w:rFonts w:ascii="Pericles" w:hAnsi="Pericles"/>
+                <w:sz w:val="16"/>
+                <w:szCs w:val="16"/>
+              </w:rPr>
+              <w:t>One beast from the summon list appears to fight for the caster</w:t>
+            </w:r>
+          </w:p>
+          <w:p>
+            <w:pPr>
+              <w:pStyle w:val="ListParagraph"/>
+              <w:numPr>
+                <w:ilvl w:val="0"/>
+                <w:numId w:val="3"/>
+              </w:numPr>
+              <w:rPr>
+                <w:rFonts w:ascii="Pericles" w:hAnsi="Pericles"/>
+                <w:sz w:val="16"/>
+                <w:szCs w:val="16"/>
+              </w:rPr>
+            </w:pPr>
+            <w:r>
+              <w:rPr>
+                <w:rFonts w:ascii="Pericles" w:hAnsi="Pericles"/>
+                <w:sz w:val="16"/>
+                <w:szCs w:val="16"/>
+              </w:rPr>
+              <w:t>(Creatures are generally CV 1</w:t>
+            </w:r>
+            <w:r>
+              <w:rPr>
+                <w:rFonts w:ascii="Pericles" w:hAnsi="Pericles"/>
+                <w:sz w:val="16"/>
+                <w:szCs w:val="16"/>
+              </w:rPr>
+              <w:t>6</w:t>
+            </w:r>
+            <w:r>
+              <w:rPr>
+                <w:rFonts w:ascii="Pericles" w:hAnsi="Pericles"/>
+                <w:sz w:val="16"/>
+                <w:szCs w:val="16"/>
+              </w:rPr>
+              <w:t>ish)</w:t>
+            </w:r>
+          </w:p>
+        </w:tc>
+      </w:tr>
+      <w:tr>
+        <w:tc>
+          <w:tcPr>
+            <w:tcW w:w="0" w:type="auto"/>
+          </w:tcPr>
+          <w:p>
+            <w:pPr>
+              <w:rPr>
+                <w:rFonts w:ascii="Pericles" w:hAnsi="Pericles"/>
+                <w:sz w:val="16"/>
+                <w:szCs w:val="16"/>
+              </w:rPr>
+            </w:pPr>
+            <w:r>
+              <w:rPr>
+                <w:rFonts w:ascii="Pericles" w:hAnsi="Pericles"/>
+                <w:sz w:val="16"/>
+                <w:szCs w:val="16"/>
+              </w:rPr>
+              <w:t>Major Transform</w:t>
+            </w:r>
+          </w:p>
+        </w:tc>
+        <w:tc>
+          <w:tcPr>
+            <w:tcW w:w="0" w:type="auto"/>
+          </w:tcPr>
+          <w:p>
+            <w:pPr>
+              <w:rPr>
+                <w:rFonts w:ascii="Pericles" w:hAnsi="Pericles"/>
+                <w:sz w:val="16"/>
+                <w:szCs w:val="16"/>
+              </w:rPr>
+            </w:pPr>
+            <w:r>
+              <w:rPr>
+                <w:rFonts w:ascii="Pericles" w:hAnsi="Pericles"/>
+                <w:sz w:val="16"/>
+                <w:szCs w:val="16"/>
+              </w:rPr>
+              <w:t>Any</w:t>
+            </w:r>
+          </w:p>
+        </w:tc>
+        <w:tc>
+          <w:tcPr>
+            <w:tcW w:w="0" w:type="auto"/>
+          </w:tcPr>
+          <w:p>
+            <w:pPr>
+              <w:rPr>
+                <w:rFonts w:ascii="Pericles" w:hAnsi="Pericles"/>
+                <w:sz w:val="16"/>
+                <w:szCs w:val="16"/>
+              </w:rPr>
+            </w:pPr>
+            <w:r>
+              <w:rPr>
+                <w:rFonts w:ascii="Pericles" w:hAnsi="Pericles"/>
+                <w:sz w:val="16"/>
+                <w:szCs w:val="16"/>
+              </w:rPr>
+              <w:t>17</w:t>
+            </w:r>
+          </w:p>
+        </w:tc>
+        <w:tc>
+          <w:tcPr>
+            <w:tcW w:w="0" w:type="auto"/>
+          </w:tcPr>
+          <w:p>
+            <w:pPr>
+              <w:rPr>
+                <w:rFonts w:ascii="Pericles" w:hAnsi="Pericles"/>
+                <w:sz w:val="16"/>
+                <w:szCs w:val="16"/>
+              </w:rPr>
+            </w:pPr>
+            <w:r>
+              <w:rPr>
+                <w:rFonts w:ascii="Pericles" w:hAnsi="Pericles"/>
+                <w:sz w:val="16"/>
+                <w:szCs w:val="16"/>
+              </w:rPr>
+              <w:t>Self</w:t>
+            </w:r>
+          </w:p>
+        </w:tc>
+        <w:tc>
+          <w:tcPr>
+            <w:tcW w:w="1111" w:type="dxa"/>
+          </w:tcPr>
+          <w:p>
+            <w:pPr>
+              <w:rPr>
+                <w:rFonts w:ascii="Pericles" w:hAnsi="Pericles"/>
+                <w:sz w:val="16"/>
+                <w:szCs w:val="16"/>
+              </w:rPr>
+            </w:pPr>
+            <w:r>
+              <w:rPr>
+                <w:rFonts w:ascii="Pericles" w:hAnsi="Pericles"/>
+                <w:sz w:val="16"/>
+                <w:szCs w:val="16"/>
+              </w:rPr>
+              <w:t>Self</w:t>
+            </w:r>
+          </w:p>
+        </w:tc>
+        <w:tc>
+          <w:tcPr>
+            <w:tcW w:w="0" w:type="auto"/>
+          </w:tcPr>
+          <w:p>
+            <w:pPr>
+              <w:rPr>
+                <w:rFonts w:ascii="Pericles" w:hAnsi="Pericles"/>
+                <w:sz w:val="16"/>
+                <w:szCs w:val="16"/>
+              </w:rPr>
+            </w:pPr>
+            <w:r>
+              <w:rPr>
+                <w:rFonts w:ascii="Pericles" w:hAnsi="Pericles"/>
+                <w:sz w:val="16"/>
+                <w:szCs w:val="16"/>
+              </w:rPr>
+              <w:t>1H</w:t>
+            </w:r>
+          </w:p>
+        </w:tc>
+        <w:tc>
+          <w:tcPr>
+            <w:tcW w:w="0" w:type="auto"/>
+          </w:tcPr>
+          <w:p>
+            <w:pPr>
+              <w:jc w:val="center"/>
+              <w:rPr>
+                <w:rFonts w:ascii="Pericles" w:hAnsi="Pericles"/>
+                <w:sz w:val="16"/>
+                <w:szCs w:val="16"/>
+              </w:rPr>
+            </w:pPr>
+            <w:r>
+              <w:rPr>
+                <w:rFonts w:ascii="Pericles" w:hAnsi="Pericles"/>
+                <w:sz w:val="16"/>
+                <w:szCs w:val="16"/>
+              </w:rPr>
+              <w:t>Y</w:t>
+            </w:r>
+          </w:p>
+        </w:tc>
+        <w:tc>
+          <w:tcPr>
+            <w:tcW w:w="0" w:type="auto"/>
+          </w:tcPr>
+          <w:p>
+            <w:pPr>
+              <w:pStyle w:val="ListParagraph"/>
+              <w:numPr>
+                <w:ilvl w:val="0"/>
+                <w:numId w:val="3"/>
+              </w:numPr>
+              <w:rPr>
+                <w:rFonts w:ascii="Pericles" w:hAnsi="Pericles"/>
+                <w:sz w:val="16"/>
+                <w:szCs w:val="16"/>
+              </w:rPr>
+            </w:pPr>
+            <w:r>
+              <w:rPr>
+                <w:rFonts w:ascii="Pericles" w:hAnsi="Pericles"/>
+                <w:sz w:val="16"/>
+                <w:szCs w:val="16"/>
+              </w:rPr>
+              <w:t>You transform into a creature from the transform list</w:t>
+            </w:r>
+          </w:p>
+          <w:p>
+            <w:pPr>
+              <w:pStyle w:val="ListParagraph"/>
+              <w:numPr>
+                <w:ilvl w:val="0"/>
+                <w:numId w:val="3"/>
+              </w:numPr>
+              <w:rPr>
+                <w:rFonts w:ascii="Pericles" w:hAnsi="Pericles"/>
+                <w:sz w:val="16"/>
+                <w:szCs w:val="16"/>
+              </w:rPr>
+            </w:pPr>
+            <w:r>
+              <w:rPr>
+                <w:rFonts w:ascii="Pericles" w:hAnsi="Pericles"/>
+                <w:sz w:val="16"/>
+                <w:szCs w:val="16"/>
+              </w:rPr>
+              <w:t xml:space="preserve">Such creatures generally have cv (16-17) </w:t>
             </w:r>
           </w:p>
         </w:tc>
@@ -27391,14 +28983,14 @@
         <w:tblLook w:val="04A0" w:firstRow="1" w:lastRow="0" w:firstColumn="1" w:lastColumn="0" w:noHBand="0" w:noVBand="1"/>
       </w:tblPr>
       <w:tblGrid>
-        <w:gridCol w:w="1241"/>
-        <w:gridCol w:w="1027"/>
+        <w:gridCol w:w="1496"/>
+        <w:gridCol w:w="1000"/>
         <w:gridCol w:w="433"/>
         <w:gridCol w:w="801"/>
         <w:gridCol w:w="1111"/>
         <w:gridCol w:w="673"/>
         <w:gridCol w:w="594"/>
-        <w:gridCol w:w="3909"/>
+        <w:gridCol w:w="3681"/>
       </w:tblGrid>
       <w:tr>
         <w:tc>
@@ -28031,7 +29623,6 @@
                 <w:sz w:val="16"/>
                 <w:szCs w:val="16"/>
               </w:rPr>
-              <w:lastRenderedPageBreak/>
               <w:t>Flare</w:t>
             </w:r>
           </w:p>
@@ -29711,168 +31302,6 @@
               <w:t xml:space="preserve"> damage from falls</w:t>
             </w:r>
           </w:p>
-        </w:tc>
-      </w:tr>
-      <w:tr>
-        <w:tc>
-          <w:tcPr>
-            <w:tcW w:w="0" w:type="auto"/>
-          </w:tcPr>
-          <w:p>
-            <w:pPr>
-              <w:rPr>
-                <w:rFonts w:ascii="Pericles" w:hAnsi="Pericles"/>
-                <w:sz w:val="16"/>
-                <w:szCs w:val="16"/>
-              </w:rPr>
-            </w:pPr>
-            <w:r>
-              <w:rPr>
-                <w:rFonts w:ascii="Pericles" w:hAnsi="Pericles"/>
-                <w:sz w:val="16"/>
-                <w:szCs w:val="16"/>
-              </w:rPr>
-              <w:t>Bowman’s Charm</w:t>
-            </w:r>
-          </w:p>
-        </w:tc>
-        <w:tc>
-          <w:tcPr>
-            <w:tcW w:w="0" w:type="auto"/>
-          </w:tcPr>
-          <w:p>
-            <w:pPr>
-              <w:rPr>
-                <w:rFonts w:ascii="Pericles" w:hAnsi="Pericles"/>
-                <w:sz w:val="16"/>
-                <w:szCs w:val="16"/>
-              </w:rPr>
-            </w:pPr>
-            <w:r>
-              <w:rPr>
-                <w:rFonts w:ascii="Pericles" w:hAnsi="Pericles"/>
-                <w:sz w:val="16"/>
-                <w:szCs w:val="16"/>
-              </w:rPr>
-              <w:t>Any</w:t>
-            </w:r>
-          </w:p>
-        </w:tc>
-        <w:tc>
-          <w:tcPr>
-            <w:tcW w:w="0" w:type="auto"/>
-          </w:tcPr>
-          <w:p>
-            <w:pPr>
-              <w:rPr>
-                <w:rFonts w:ascii="Pericles" w:hAnsi="Pericles"/>
-                <w:sz w:val="16"/>
-                <w:szCs w:val="16"/>
-              </w:rPr>
-            </w:pPr>
-            <w:r>
-              <w:rPr>
-                <w:rFonts w:ascii="Pericles" w:hAnsi="Pericles"/>
-                <w:sz w:val="16"/>
-                <w:szCs w:val="16"/>
-              </w:rPr>
-              <w:t>14</w:t>
-            </w:r>
-          </w:p>
-        </w:tc>
-        <w:tc>
-          <w:tcPr>
-            <w:tcW w:w="0" w:type="auto"/>
-          </w:tcPr>
-          <w:p>
-            <w:pPr>
-              <w:rPr>
-                <w:rFonts w:ascii="Pericles" w:hAnsi="Pericles"/>
-                <w:sz w:val="16"/>
-                <w:szCs w:val="16"/>
-              </w:rPr>
-            </w:pPr>
-            <w:r>
-              <w:rPr>
-                <w:rFonts w:ascii="Pericles" w:hAnsi="Pericles"/>
-                <w:sz w:val="16"/>
-                <w:szCs w:val="16"/>
-              </w:rPr>
-              <w:t>Self</w:t>
-            </w:r>
-          </w:p>
-        </w:tc>
-        <w:tc>
-          <w:tcPr>
-            <w:tcW w:w="1111" w:type="dxa"/>
-          </w:tcPr>
-          <w:p>
-            <w:pPr>
-              <w:rPr>
-                <w:rFonts w:ascii="Pericles" w:hAnsi="Pericles"/>
-                <w:sz w:val="16"/>
-                <w:szCs w:val="16"/>
-              </w:rPr>
-            </w:pPr>
-            <w:r>
-              <w:rPr>
-                <w:rFonts w:ascii="Pericles" w:hAnsi="Pericles"/>
-                <w:sz w:val="16"/>
-                <w:szCs w:val="16"/>
-              </w:rPr>
-              <w:t>Self</w:t>
-            </w:r>
-          </w:p>
-        </w:tc>
-        <w:tc>
-          <w:tcPr>
-            <w:tcW w:w="0" w:type="auto"/>
-          </w:tcPr>
-          <w:p>
-            <w:pPr>
-              <w:rPr>
-                <w:rFonts w:ascii="Pericles" w:hAnsi="Pericles"/>
-                <w:sz w:val="16"/>
-                <w:szCs w:val="16"/>
-              </w:rPr>
-            </w:pPr>
-            <w:r>
-              <w:rPr>
-                <w:rFonts w:ascii="Pericles" w:hAnsi="Pericles"/>
-                <w:sz w:val="16"/>
-                <w:szCs w:val="16"/>
-              </w:rPr>
-              <w:t>1H</w:t>
-            </w:r>
-          </w:p>
-        </w:tc>
-        <w:tc>
-          <w:tcPr>
-            <w:tcW w:w="0" w:type="auto"/>
-          </w:tcPr>
-          <w:p>
-            <w:pPr>
-              <w:jc w:val="center"/>
-              <w:rPr>
-                <w:rFonts w:ascii="Pericles" w:hAnsi="Pericles"/>
-                <w:sz w:val="16"/>
-                <w:szCs w:val="16"/>
-              </w:rPr>
-            </w:pPr>
-            <w:r>
-              <w:rPr>
-                <w:rFonts w:ascii="Pericles" w:hAnsi="Pericles"/>
-                <w:sz w:val="16"/>
-                <w:szCs w:val="16"/>
-              </w:rPr>
-              <w:t>N</w:t>
-            </w:r>
-          </w:p>
-        </w:tc>
-        <w:tc>
-          <w:tcPr>
-            <w:tcW w:w="0" w:type="auto"/>
-          </w:tcPr>
           <w:p>
             <w:pPr>
               <w:pStyle w:val="ListParagraph"/>
@@ -29892,17 +31321,171 @@
                 <w:sz w:val="16"/>
                 <w:szCs w:val="16"/>
               </w:rPr>
-              <w:t xml:space="preserve">When hit with a physical </w:t>
-            </w:r>
-            <w:r>
-              <w:rPr>
-                <w:rFonts w:ascii="Pericles" w:hAnsi="Pericles"/>
-                <w:sz w:val="16"/>
-                <w:szCs w:val="16"/>
-              </w:rPr>
-              <w:t>attack, this charm has a 4/12 chance of absorbing the blow</w:t>
-            </w:r>
-          </w:p>
+              <w:t>If the charm absorbs fall damage, it breaks</w:t>
+            </w:r>
+          </w:p>
+        </w:tc>
+      </w:tr>
+      <w:tr>
+        <w:tc>
+          <w:tcPr>
+            <w:tcW w:w="0" w:type="auto"/>
+          </w:tcPr>
+          <w:p>
+            <w:pPr>
+              <w:rPr>
+                <w:rFonts w:ascii="Pericles" w:hAnsi="Pericles"/>
+                <w:sz w:val="16"/>
+                <w:szCs w:val="16"/>
+              </w:rPr>
+            </w:pPr>
+            <w:r>
+              <w:rPr>
+                <w:rFonts w:ascii="Pericles" w:hAnsi="Pericles"/>
+                <w:sz w:val="16"/>
+                <w:szCs w:val="16"/>
+              </w:rPr>
+              <w:t>Bowman’s Charm</w:t>
+            </w:r>
+          </w:p>
+        </w:tc>
+        <w:tc>
+          <w:tcPr>
+            <w:tcW w:w="0" w:type="auto"/>
+          </w:tcPr>
+          <w:p>
+            <w:pPr>
+              <w:rPr>
+                <w:rFonts w:ascii="Pericles" w:hAnsi="Pericles"/>
+                <w:sz w:val="16"/>
+                <w:szCs w:val="16"/>
+              </w:rPr>
+            </w:pPr>
+            <w:r>
+              <w:rPr>
+                <w:rFonts w:ascii="Pericles" w:hAnsi="Pericles"/>
+                <w:sz w:val="16"/>
+                <w:szCs w:val="16"/>
+              </w:rPr>
+              <w:t>Any</w:t>
+            </w:r>
+          </w:p>
+        </w:tc>
+        <w:tc>
+          <w:tcPr>
+            <w:tcW w:w="0" w:type="auto"/>
+          </w:tcPr>
+          <w:p>
+            <w:pPr>
+              <w:rPr>
+                <w:rFonts w:ascii="Pericles" w:hAnsi="Pericles"/>
+                <w:sz w:val="16"/>
+                <w:szCs w:val="16"/>
+              </w:rPr>
+            </w:pPr>
+            <w:r>
+              <w:rPr>
+                <w:rFonts w:ascii="Pericles" w:hAnsi="Pericles"/>
+                <w:sz w:val="16"/>
+                <w:szCs w:val="16"/>
+              </w:rPr>
+              <w:t>14</w:t>
+            </w:r>
+          </w:p>
+        </w:tc>
+        <w:tc>
+          <w:tcPr>
+            <w:tcW w:w="0" w:type="auto"/>
+          </w:tcPr>
+          <w:p>
+            <w:pPr>
+              <w:rPr>
+                <w:rFonts w:ascii="Pericles" w:hAnsi="Pericles"/>
+                <w:sz w:val="16"/>
+                <w:szCs w:val="16"/>
+              </w:rPr>
+            </w:pPr>
+            <w:r>
+              <w:rPr>
+                <w:rFonts w:ascii="Pericles" w:hAnsi="Pericles"/>
+                <w:sz w:val="16"/>
+                <w:szCs w:val="16"/>
+              </w:rPr>
+              <w:t>Self</w:t>
+            </w:r>
+          </w:p>
+        </w:tc>
+        <w:tc>
+          <w:tcPr>
+            <w:tcW w:w="1111" w:type="dxa"/>
+          </w:tcPr>
+          <w:p>
+            <w:pPr>
+              <w:rPr>
+                <w:rFonts w:ascii="Pericles" w:hAnsi="Pericles"/>
+                <w:sz w:val="16"/>
+                <w:szCs w:val="16"/>
+              </w:rPr>
+            </w:pPr>
+            <w:r>
+              <w:rPr>
+                <w:rFonts w:ascii="Pericles" w:hAnsi="Pericles"/>
+                <w:sz w:val="16"/>
+                <w:szCs w:val="16"/>
+              </w:rPr>
+              <w:t>Self</w:t>
+            </w:r>
+          </w:p>
+        </w:tc>
+        <w:tc>
+          <w:tcPr>
+            <w:tcW w:w="0" w:type="auto"/>
+          </w:tcPr>
+          <w:p>
+            <w:pPr>
+              <w:rPr>
+                <w:rFonts w:ascii="Pericles" w:hAnsi="Pericles"/>
+                <w:sz w:val="16"/>
+                <w:szCs w:val="16"/>
+              </w:rPr>
+            </w:pPr>
+            <w:r>
+              <w:rPr>
+                <w:rFonts w:ascii="Pericles" w:hAnsi="Pericles"/>
+                <w:sz w:val="16"/>
+                <w:szCs w:val="16"/>
+              </w:rPr>
+              <w:t>1H</w:t>
+            </w:r>
+          </w:p>
+        </w:tc>
+        <w:tc>
+          <w:tcPr>
+            <w:tcW w:w="0" w:type="auto"/>
+          </w:tcPr>
+          <w:p>
+            <w:pPr>
+              <w:jc w:val="center"/>
+              <w:rPr>
+                <w:rFonts w:ascii="Pericles" w:hAnsi="Pericles"/>
+                <w:sz w:val="16"/>
+                <w:szCs w:val="16"/>
+              </w:rPr>
+            </w:pPr>
+            <w:r>
+              <w:rPr>
+                <w:rFonts w:ascii="Pericles" w:hAnsi="Pericles"/>
+                <w:sz w:val="16"/>
+                <w:szCs w:val="16"/>
+              </w:rPr>
+              <w:t>N</w:t>
+            </w:r>
+          </w:p>
+        </w:tc>
+        <w:tc>
+          <w:tcPr>
+            <w:tcW w:w="0" w:type="auto"/>
+          </w:tcPr>
           <w:p>
             <w:pPr>
               <w:pStyle w:val="ListParagraph"/>
@@ -29922,171 +31505,17 @@
                 <w:sz w:val="16"/>
                 <w:szCs w:val="16"/>
               </w:rPr>
-              <w:t>Once the charm absorbs a single blow, it disappears</w:t>
-            </w:r>
-          </w:p>
-        </w:tc>
-      </w:tr>
-      <w:tr>
-        <w:tc>
-          <w:tcPr>
-            <w:tcW w:w="0" w:type="auto"/>
-          </w:tcPr>
-          <w:p>
-            <w:pPr>
-              <w:rPr>
-                <w:rFonts w:ascii="Pericles" w:hAnsi="Pericles"/>
-                <w:sz w:val="16"/>
-                <w:szCs w:val="16"/>
-              </w:rPr>
-            </w:pPr>
-            <w:r>
-              <w:rPr>
-                <w:rFonts w:ascii="Pericles" w:hAnsi="Pericles"/>
-                <w:sz w:val="16"/>
-                <w:szCs w:val="16"/>
-              </w:rPr>
-              <w:t>Control Bats</w:t>
-            </w:r>
-          </w:p>
-        </w:tc>
-        <w:tc>
-          <w:tcPr>
-            <w:tcW w:w="0" w:type="auto"/>
-          </w:tcPr>
-          <w:p>
-            <w:pPr>
-              <w:rPr>
-                <w:rFonts w:ascii="Pericles" w:hAnsi="Pericles"/>
-                <w:sz w:val="16"/>
-                <w:szCs w:val="16"/>
-              </w:rPr>
-            </w:pPr>
-            <w:r>
-              <w:rPr>
-                <w:rFonts w:ascii="Pericles" w:hAnsi="Pericles"/>
-                <w:sz w:val="16"/>
-                <w:szCs w:val="16"/>
-              </w:rPr>
-              <w:t>Any</w:t>
-            </w:r>
-          </w:p>
-        </w:tc>
-        <w:tc>
-          <w:tcPr>
-            <w:tcW w:w="0" w:type="auto"/>
-          </w:tcPr>
-          <w:p>
-            <w:pPr>
-              <w:rPr>
-                <w:rFonts w:ascii="Pericles" w:hAnsi="Pericles"/>
-                <w:sz w:val="16"/>
-                <w:szCs w:val="16"/>
-              </w:rPr>
-            </w:pPr>
-            <w:r>
-              <w:rPr>
-                <w:rFonts w:ascii="Pericles" w:hAnsi="Pericles"/>
-                <w:sz w:val="16"/>
-                <w:szCs w:val="16"/>
-              </w:rPr>
-              <w:t>14</w:t>
-            </w:r>
-          </w:p>
-        </w:tc>
-        <w:tc>
-          <w:tcPr>
-            <w:tcW w:w="0" w:type="auto"/>
-          </w:tcPr>
-          <w:p>
-            <w:pPr>
-              <w:rPr>
-                <w:rFonts w:ascii="Pericles" w:hAnsi="Pericles"/>
-                <w:sz w:val="16"/>
-                <w:szCs w:val="16"/>
-              </w:rPr>
-            </w:pPr>
-            <w:r>
-              <w:rPr>
-                <w:rFonts w:ascii="Pericles" w:hAnsi="Pericles"/>
-                <w:sz w:val="16"/>
-                <w:szCs w:val="16"/>
-              </w:rPr>
-              <w:t>20”</w:t>
-            </w:r>
-          </w:p>
-        </w:tc>
-        <w:tc>
-          <w:tcPr>
-            <w:tcW w:w="1111" w:type="dxa"/>
-          </w:tcPr>
-          <w:p>
-            <w:pPr>
-              <w:rPr>
-                <w:rFonts w:ascii="Pericles" w:hAnsi="Pericles"/>
-                <w:sz w:val="16"/>
-                <w:szCs w:val="16"/>
-              </w:rPr>
-            </w:pPr>
-            <w:r>
-              <w:rPr>
-                <w:rFonts w:ascii="Pericles" w:hAnsi="Pericles"/>
-                <w:sz w:val="16"/>
-                <w:szCs w:val="16"/>
-              </w:rPr>
-              <w:t>6 Bats</w:t>
-            </w:r>
-          </w:p>
-        </w:tc>
-        <w:tc>
-          <w:tcPr>
-            <w:tcW w:w="0" w:type="auto"/>
-          </w:tcPr>
-          <w:p>
-            <w:pPr>
-              <w:rPr>
-                <w:rFonts w:ascii="Pericles" w:hAnsi="Pericles"/>
-                <w:sz w:val="16"/>
-                <w:szCs w:val="16"/>
-              </w:rPr>
-            </w:pPr>
-            <w:r>
-              <w:rPr>
-                <w:rFonts w:ascii="Pericles" w:hAnsi="Pericles"/>
-                <w:sz w:val="16"/>
-                <w:szCs w:val="16"/>
-              </w:rPr>
-              <w:t>1H</w:t>
-            </w:r>
-          </w:p>
-        </w:tc>
-        <w:tc>
-          <w:tcPr>
-            <w:tcW w:w="0" w:type="auto"/>
-          </w:tcPr>
-          <w:p>
-            <w:pPr>
-              <w:jc w:val="center"/>
-              <w:rPr>
-                <w:rFonts w:ascii="Pericles" w:hAnsi="Pericles"/>
-                <w:sz w:val="16"/>
-                <w:szCs w:val="16"/>
-              </w:rPr>
-            </w:pPr>
-            <w:r>
-              <w:rPr>
-                <w:rFonts w:ascii="Pericles" w:hAnsi="Pericles"/>
-                <w:sz w:val="16"/>
-                <w:szCs w:val="16"/>
-              </w:rPr>
-              <w:t>Y</w:t>
-            </w:r>
-          </w:p>
-        </w:tc>
-        <w:tc>
-          <w:tcPr>
-            <w:tcW w:w="0" w:type="auto"/>
-          </w:tcPr>
+              <w:t xml:space="preserve">When hit with a physical </w:t>
+            </w:r>
+            <w:r>
+              <w:rPr>
+                <w:rFonts w:ascii="Pericles" w:hAnsi="Pericles"/>
+                <w:sz w:val="16"/>
+                <w:szCs w:val="16"/>
+              </w:rPr>
+              <w:t>attack, this charm has a 4/12 chance of absorbing the blow</w:t>
+            </w:r>
+          </w:p>
           <w:p>
             <w:pPr>
               <w:pStyle w:val="ListParagraph"/>
@@ -30106,9 +31535,173 @@
                 <w:sz w:val="16"/>
                 <w:szCs w:val="16"/>
               </w:rPr>
-              <w:t>The caster takes control of up to 6 bats (Wil 16)</w:t>
-            </w:r>
-          </w:p>
+              <w:lastRenderedPageBreak/>
+              <w:t>Once the charm absorbs a single blow, it disappears</w:t>
+            </w:r>
+          </w:p>
+        </w:tc>
+      </w:tr>
+      <w:tr>
+        <w:tc>
+          <w:tcPr>
+            <w:tcW w:w="0" w:type="auto"/>
+          </w:tcPr>
+          <w:p>
+            <w:pPr>
+              <w:rPr>
+                <w:rFonts w:ascii="Pericles" w:hAnsi="Pericles"/>
+                <w:sz w:val="16"/>
+                <w:szCs w:val="16"/>
+              </w:rPr>
+            </w:pPr>
+            <w:r>
+              <w:rPr>
+                <w:rFonts w:ascii="Pericles" w:hAnsi="Pericles"/>
+                <w:sz w:val="16"/>
+                <w:szCs w:val="16"/>
+              </w:rPr>
+              <w:lastRenderedPageBreak/>
+              <w:t>Control Bats</w:t>
+            </w:r>
+          </w:p>
+        </w:tc>
+        <w:tc>
+          <w:tcPr>
+            <w:tcW w:w="0" w:type="auto"/>
+          </w:tcPr>
+          <w:p>
+            <w:pPr>
+              <w:rPr>
+                <w:rFonts w:ascii="Pericles" w:hAnsi="Pericles"/>
+                <w:sz w:val="16"/>
+                <w:szCs w:val="16"/>
+              </w:rPr>
+            </w:pPr>
+            <w:r>
+              <w:rPr>
+                <w:rFonts w:ascii="Pericles" w:hAnsi="Pericles"/>
+                <w:sz w:val="16"/>
+                <w:szCs w:val="16"/>
+              </w:rPr>
+              <w:t>Any</w:t>
+            </w:r>
+          </w:p>
+        </w:tc>
+        <w:tc>
+          <w:tcPr>
+            <w:tcW w:w="0" w:type="auto"/>
+          </w:tcPr>
+          <w:p>
+            <w:pPr>
+              <w:rPr>
+                <w:rFonts w:ascii="Pericles" w:hAnsi="Pericles"/>
+                <w:sz w:val="16"/>
+                <w:szCs w:val="16"/>
+              </w:rPr>
+            </w:pPr>
+            <w:r>
+              <w:rPr>
+                <w:rFonts w:ascii="Pericles" w:hAnsi="Pericles"/>
+                <w:sz w:val="16"/>
+                <w:szCs w:val="16"/>
+              </w:rPr>
+              <w:t>14</w:t>
+            </w:r>
+          </w:p>
+        </w:tc>
+        <w:tc>
+          <w:tcPr>
+            <w:tcW w:w="0" w:type="auto"/>
+          </w:tcPr>
+          <w:p>
+            <w:pPr>
+              <w:rPr>
+                <w:rFonts w:ascii="Pericles" w:hAnsi="Pericles"/>
+                <w:sz w:val="16"/>
+                <w:szCs w:val="16"/>
+              </w:rPr>
+            </w:pPr>
+            <w:r>
+              <w:rPr>
+                <w:rFonts w:ascii="Pericles" w:hAnsi="Pericles"/>
+                <w:sz w:val="16"/>
+                <w:szCs w:val="16"/>
+              </w:rPr>
+              <w:t>20”</w:t>
+            </w:r>
+          </w:p>
+        </w:tc>
+        <w:tc>
+          <w:tcPr>
+            <w:tcW w:w="1111" w:type="dxa"/>
+          </w:tcPr>
+          <w:p>
+            <w:pPr>
+              <w:rPr>
+                <w:rFonts w:ascii="Pericles" w:hAnsi="Pericles"/>
+                <w:sz w:val="16"/>
+                <w:szCs w:val="16"/>
+              </w:rPr>
+            </w:pPr>
+            <w:r>
+              <w:rPr>
+                <w:rFonts w:ascii="Pericles" w:hAnsi="Pericles"/>
+                <w:sz w:val="16"/>
+                <w:szCs w:val="16"/>
+              </w:rPr>
+              <w:t>6 Bats</w:t>
+            </w:r>
+          </w:p>
+        </w:tc>
+        <w:tc>
+          <w:tcPr>
+            <w:tcW w:w="0" w:type="auto"/>
+          </w:tcPr>
+          <w:p>
+            <w:pPr>
+              <w:rPr>
+                <w:rFonts w:ascii="Pericles" w:hAnsi="Pericles"/>
+                <w:sz w:val="16"/>
+                <w:szCs w:val="16"/>
+              </w:rPr>
+            </w:pPr>
+            <w:r>
+              <w:rPr>
+                <w:rFonts w:ascii="Pericles" w:hAnsi="Pericles"/>
+                <w:sz w:val="16"/>
+                <w:szCs w:val="16"/>
+              </w:rPr>
+              <w:t>1H</w:t>
+            </w:r>
+          </w:p>
+        </w:tc>
+        <w:tc>
+          <w:tcPr>
+            <w:tcW w:w="0" w:type="auto"/>
+          </w:tcPr>
+          <w:p>
+            <w:pPr>
+              <w:jc w:val="center"/>
+              <w:rPr>
+                <w:rFonts w:ascii="Pericles" w:hAnsi="Pericles"/>
+                <w:sz w:val="16"/>
+                <w:szCs w:val="16"/>
+              </w:rPr>
+            </w:pPr>
+            <w:r>
+              <w:rPr>
+                <w:rFonts w:ascii="Pericles" w:hAnsi="Pericles"/>
+                <w:sz w:val="16"/>
+                <w:szCs w:val="16"/>
+              </w:rPr>
+              <w:t>Y</w:t>
+            </w:r>
+          </w:p>
+        </w:tc>
+        <w:tc>
+          <w:tcPr>
+            <w:tcW w:w="0" w:type="auto"/>
+          </w:tcPr>
           <w:p>
             <w:pPr>
               <w:pStyle w:val="ListParagraph"/>
@@ -30128,7 +31721,7 @@
                 <w:sz w:val="16"/>
                 <w:szCs w:val="16"/>
               </w:rPr>
-              <w:t>The bats will understand the caster’s commands</w:t>
+              <w:t>The caster takes control of up to 6 bats (Wil 16)</w:t>
             </w:r>
           </w:p>
           <w:p>
@@ -30150,171 +31743,9 @@
                 <w:sz w:val="16"/>
                 <w:szCs w:val="16"/>
               </w:rPr>
-              <w:t>Giant bats can be ridden</w:t>
-            </w:r>
-          </w:p>
-        </w:tc>
-      </w:tr>
-      <w:tr>
-        <w:tc>
-          <w:tcPr>
-            <w:tcW w:w="0" w:type="auto"/>
-          </w:tcPr>
-          <w:p>
-            <w:pPr>
-              <w:rPr>
-                <w:rFonts w:ascii="Pericles" w:hAnsi="Pericles"/>
-                <w:sz w:val="16"/>
-                <w:szCs w:val="16"/>
-              </w:rPr>
-            </w:pPr>
-            <w:r>
-              <w:rPr>
-                <w:rFonts w:ascii="Pericles" w:hAnsi="Pericles"/>
-                <w:sz w:val="16"/>
-                <w:szCs w:val="16"/>
-              </w:rPr>
-              <w:t>Remedy</w:t>
-            </w:r>
-          </w:p>
-        </w:tc>
-        <w:tc>
-          <w:tcPr>
-            <w:tcW w:w="0" w:type="auto"/>
-          </w:tcPr>
-          <w:p>
-            <w:pPr>
-              <w:rPr>
-                <w:rFonts w:ascii="Pericles" w:hAnsi="Pericles"/>
-                <w:sz w:val="16"/>
-                <w:szCs w:val="16"/>
-              </w:rPr>
-            </w:pPr>
-            <w:r>
-              <w:rPr>
-                <w:rFonts w:ascii="Pericles" w:hAnsi="Pericles"/>
-                <w:sz w:val="16"/>
-                <w:szCs w:val="16"/>
-              </w:rPr>
-              <w:t>Grey, Gold, White</w:t>
-            </w:r>
-          </w:p>
-        </w:tc>
-        <w:tc>
-          <w:tcPr>
-            <w:tcW w:w="0" w:type="auto"/>
-          </w:tcPr>
-          <w:p>
-            <w:pPr>
-              <w:rPr>
-                <w:rFonts w:ascii="Pericles" w:hAnsi="Pericles"/>
-                <w:sz w:val="16"/>
-                <w:szCs w:val="16"/>
-              </w:rPr>
-            </w:pPr>
-            <w:r>
-              <w:rPr>
-                <w:rFonts w:ascii="Pericles" w:hAnsi="Pericles"/>
-                <w:sz w:val="16"/>
-                <w:szCs w:val="16"/>
-              </w:rPr>
-              <w:t>14</w:t>
-            </w:r>
-          </w:p>
-        </w:tc>
-        <w:tc>
-          <w:tcPr>
-            <w:tcW w:w="0" w:type="auto"/>
-          </w:tcPr>
-          <w:p>
-            <w:pPr>
-              <w:rPr>
-                <w:rFonts w:ascii="Pericles" w:hAnsi="Pericles"/>
-                <w:sz w:val="16"/>
-                <w:szCs w:val="16"/>
-              </w:rPr>
-            </w:pPr>
-            <w:r>
-              <w:rPr>
-                <w:rFonts w:ascii="Pericles" w:hAnsi="Pericles"/>
-                <w:sz w:val="16"/>
-                <w:szCs w:val="16"/>
-              </w:rPr>
-              <w:t>Touch</w:t>
-            </w:r>
-          </w:p>
-        </w:tc>
-        <w:tc>
-          <w:tcPr>
-            <w:tcW w:w="1111" w:type="dxa"/>
-          </w:tcPr>
-          <w:p>
-            <w:pPr>
-              <w:rPr>
-                <w:rFonts w:ascii="Pericles" w:hAnsi="Pericles"/>
-                <w:sz w:val="16"/>
-                <w:szCs w:val="16"/>
-              </w:rPr>
-            </w:pPr>
-            <w:r>
-              <w:rPr>
-                <w:rFonts w:ascii="Pericles" w:hAnsi="Pericles"/>
-                <w:sz w:val="16"/>
-                <w:szCs w:val="16"/>
-              </w:rPr>
-              <w:t>1 Target</w:t>
-            </w:r>
-          </w:p>
-        </w:tc>
-        <w:tc>
-          <w:tcPr>
-            <w:tcW w:w="0" w:type="auto"/>
-          </w:tcPr>
-          <w:p>
-            <w:pPr>
-              <w:rPr>
-                <w:rFonts w:ascii="Pericles" w:hAnsi="Pericles"/>
-                <w:sz w:val="16"/>
-                <w:szCs w:val="16"/>
-              </w:rPr>
-            </w:pPr>
-            <w:r>
-              <w:rPr>
-                <w:rFonts w:ascii="Pericles" w:hAnsi="Pericles"/>
-                <w:sz w:val="16"/>
-                <w:szCs w:val="16"/>
-              </w:rPr>
-              <w:t>Inst</w:t>
-            </w:r>
-          </w:p>
-        </w:tc>
-        <w:tc>
-          <w:tcPr>
-            <w:tcW w:w="0" w:type="auto"/>
-          </w:tcPr>
-          <w:p>
-            <w:pPr>
-              <w:jc w:val="center"/>
-              <w:rPr>
-                <w:rFonts w:ascii="Pericles" w:hAnsi="Pericles"/>
-                <w:sz w:val="16"/>
-                <w:szCs w:val="16"/>
-              </w:rPr>
-            </w:pPr>
-            <w:r>
-              <w:rPr>
-                <w:rFonts w:ascii="Pericles" w:hAnsi="Pericles"/>
-                <w:sz w:val="16"/>
-                <w:szCs w:val="16"/>
-              </w:rPr>
-              <w:t>N</w:t>
-            </w:r>
-          </w:p>
-        </w:tc>
-        <w:tc>
-          <w:tcPr>
-            <w:tcW w:w="0" w:type="auto"/>
-          </w:tcPr>
+              <w:t>The bats will understand the caster’s commands</w:t>
+            </w:r>
+          </w:p>
           <w:p>
             <w:pPr>
               <w:pStyle w:val="ListParagraph"/>
@@ -30334,7 +31765,7 @@
                 <w:sz w:val="16"/>
                 <w:szCs w:val="16"/>
               </w:rPr>
-              <w:t>Removes a single harmful effect with a duration that is not permanent</w:t>
+              <w:t>Giant bats can be ridden</w:t>
             </w:r>
           </w:p>
         </w:tc>
@@ -30342,117 +31773,89 @@
       <w:tr>
         <w:tc>
           <w:tcPr>
-            <w:tcW w:w="9789" w:type="dxa"/>
-            <w:gridSpan w:val="8"/>
-          </w:tcPr>
-          <w:p>
-            <w:pPr>
-              <w:jc w:val="center"/>
-              <w:rPr>
-                <w:rFonts w:ascii="Pericles" w:hAnsi="Pericles"/>
-                <w:b/>
-                <w:sz w:val="16"/>
-                <w:szCs w:val="16"/>
-              </w:rPr>
-            </w:pPr>
-            <w:r>
-              <w:rPr>
-                <w:rFonts w:ascii="Pericles" w:hAnsi="Pericles"/>
-                <w:b/>
-                <w:sz w:val="16"/>
-                <w:szCs w:val="16"/>
-              </w:rPr>
-              <w:t>Third Tier Spells</w:t>
-            </w:r>
-          </w:p>
-        </w:tc>
-      </w:tr>
-      <w:tr>
-        <w:tc>
-          <w:tcPr>
-            <w:tcW w:w="0" w:type="auto"/>
-          </w:tcPr>
-          <w:p>
-            <w:pPr>
-              <w:rPr>
-                <w:rFonts w:ascii="Pericles" w:hAnsi="Pericles"/>
-                <w:sz w:val="16"/>
-                <w:szCs w:val="16"/>
-              </w:rPr>
-            </w:pPr>
-            <w:r>
-              <w:rPr>
-                <w:rFonts w:ascii="Pericles" w:hAnsi="Pericles"/>
-                <w:sz w:val="16"/>
-                <w:szCs w:val="16"/>
-              </w:rPr>
-              <w:t>Pilgrim’s Charm</w:t>
-            </w:r>
-          </w:p>
-        </w:tc>
-        <w:tc>
-          <w:tcPr>
-            <w:tcW w:w="0" w:type="auto"/>
-          </w:tcPr>
-          <w:p>
-            <w:pPr>
-              <w:rPr>
-                <w:rFonts w:ascii="Pericles" w:hAnsi="Pericles"/>
-                <w:sz w:val="16"/>
-                <w:szCs w:val="16"/>
-              </w:rPr>
-            </w:pPr>
-            <w:r>
-              <w:rPr>
-                <w:rFonts w:ascii="Pericles" w:hAnsi="Pericles"/>
-                <w:sz w:val="16"/>
-                <w:szCs w:val="16"/>
-              </w:rPr>
-              <w:t>Any</w:t>
-            </w:r>
-          </w:p>
-        </w:tc>
-        <w:tc>
-          <w:tcPr>
-            <w:tcW w:w="0" w:type="auto"/>
-          </w:tcPr>
-          <w:p>
-            <w:pPr>
-              <w:rPr>
-                <w:rFonts w:ascii="Pericles" w:hAnsi="Pericles"/>
-                <w:sz w:val="16"/>
-                <w:szCs w:val="16"/>
-              </w:rPr>
-            </w:pPr>
-            <w:r>
-              <w:rPr>
-                <w:rFonts w:ascii="Pericles" w:hAnsi="Pericles"/>
-                <w:sz w:val="16"/>
-                <w:szCs w:val="16"/>
-              </w:rPr>
-              <w:t>18</w:t>
-            </w:r>
-          </w:p>
-        </w:tc>
-        <w:tc>
-          <w:tcPr>
-            <w:tcW w:w="0" w:type="auto"/>
-          </w:tcPr>
-          <w:p>
-            <w:pPr>
-              <w:rPr>
-                <w:rFonts w:ascii="Pericles" w:hAnsi="Pericles"/>
-                <w:sz w:val="16"/>
-                <w:szCs w:val="16"/>
-              </w:rPr>
-            </w:pPr>
-            <w:r>
-              <w:rPr>
-                <w:rFonts w:ascii="Pericles" w:hAnsi="Pericles"/>
-                <w:sz w:val="16"/>
-                <w:szCs w:val="16"/>
-              </w:rPr>
-              <w:t>Self</w:t>
+            <w:tcW w:w="0" w:type="auto"/>
+          </w:tcPr>
+          <w:p>
+            <w:pPr>
+              <w:rPr>
+                <w:rFonts w:ascii="Pericles" w:hAnsi="Pericles"/>
+                <w:sz w:val="16"/>
+                <w:szCs w:val="16"/>
+              </w:rPr>
+            </w:pPr>
+            <w:r>
+              <w:rPr>
+                <w:rFonts w:ascii="Pericles" w:hAnsi="Pericles"/>
+                <w:sz w:val="16"/>
+                <w:szCs w:val="16"/>
+              </w:rPr>
+              <w:t>Remedy</w:t>
+            </w:r>
+          </w:p>
+        </w:tc>
+        <w:tc>
+          <w:tcPr>
+            <w:tcW w:w="0" w:type="auto"/>
+          </w:tcPr>
+          <w:p>
+            <w:pPr>
+              <w:rPr>
+                <w:rFonts w:ascii="Pericles" w:hAnsi="Pericles"/>
+                <w:sz w:val="16"/>
+                <w:szCs w:val="16"/>
+              </w:rPr>
+            </w:pPr>
+            <w:r>
+              <w:rPr>
+                <w:rFonts w:ascii="Pericles" w:hAnsi="Pericles"/>
+                <w:sz w:val="16"/>
+                <w:szCs w:val="16"/>
+              </w:rPr>
+              <w:t>Grey, Gold, White</w:t>
+            </w:r>
+          </w:p>
+        </w:tc>
+        <w:tc>
+          <w:tcPr>
+            <w:tcW w:w="0" w:type="auto"/>
+          </w:tcPr>
+          <w:p>
+            <w:pPr>
+              <w:rPr>
+                <w:rFonts w:ascii="Pericles" w:hAnsi="Pericles"/>
+                <w:sz w:val="16"/>
+                <w:szCs w:val="16"/>
+              </w:rPr>
+            </w:pPr>
+            <w:r>
+              <w:rPr>
+                <w:rFonts w:ascii="Pericles" w:hAnsi="Pericles"/>
+                <w:sz w:val="16"/>
+                <w:szCs w:val="16"/>
+              </w:rPr>
+              <w:t>14</w:t>
+            </w:r>
+          </w:p>
+        </w:tc>
+        <w:tc>
+          <w:tcPr>
+            <w:tcW w:w="0" w:type="auto"/>
+          </w:tcPr>
+          <w:p>
+            <w:pPr>
+              <w:rPr>
+                <w:rFonts w:ascii="Pericles" w:hAnsi="Pericles"/>
+                <w:sz w:val="16"/>
+                <w:szCs w:val="16"/>
+              </w:rPr>
+            </w:pPr>
+            <w:r>
+              <w:rPr>
+                <w:rFonts w:ascii="Pericles" w:hAnsi="Pericles"/>
+                <w:sz w:val="16"/>
+                <w:szCs w:val="16"/>
+              </w:rPr>
+              <w:t>Touch</w:t>
             </w:r>
           </w:p>
         </w:tc>
@@ -30474,29 +31877,29 @@
                 <w:sz w:val="16"/>
                 <w:szCs w:val="16"/>
               </w:rPr>
-              <w:t>Self</w:t>
-            </w:r>
-          </w:p>
-        </w:tc>
-        <w:tc>
-          <w:tcPr>
-            <w:tcW w:w="0" w:type="auto"/>
-          </w:tcPr>
-          <w:p>
-            <w:pPr>
-              <w:rPr>
-                <w:rFonts w:ascii="Pericles" w:hAnsi="Pericles"/>
-                <w:sz w:val="16"/>
-                <w:szCs w:val="16"/>
-              </w:rPr>
-            </w:pPr>
-            <w:r>
-              <w:rPr>
-                <w:rFonts w:ascii="Pericles" w:hAnsi="Pericles"/>
-                <w:sz w:val="16"/>
-                <w:szCs w:val="16"/>
-              </w:rPr>
-              <w:t>1H</w:t>
+              <w:t>1 Target</w:t>
+            </w:r>
+          </w:p>
+        </w:tc>
+        <w:tc>
+          <w:tcPr>
+            <w:tcW w:w="0" w:type="auto"/>
+          </w:tcPr>
+          <w:p>
+            <w:pPr>
+              <w:rPr>
+                <w:rFonts w:ascii="Pericles" w:hAnsi="Pericles"/>
+                <w:sz w:val="16"/>
+                <w:szCs w:val="16"/>
+              </w:rPr>
+            </w:pPr>
+            <w:r>
+              <w:rPr>
+                <w:rFonts w:ascii="Pericles" w:hAnsi="Pericles"/>
+                <w:sz w:val="16"/>
+                <w:szCs w:val="16"/>
+              </w:rPr>
+              <w:t>Inst</w:t>
             </w:r>
           </w:p>
         </w:tc>
@@ -30546,9 +31949,199 @@
                 <w:sz w:val="16"/>
                 <w:szCs w:val="16"/>
               </w:rPr>
-              <w:t>When hit with a spell attack, this charm has a 4/12 chance of absorbing the blow</w:t>
-            </w:r>
-          </w:p>
+              <w:t>Removes a single harmful effect with a duration that is not permanent</w:t>
+            </w:r>
+          </w:p>
+        </w:tc>
+      </w:tr>
+      <w:tr>
+        <w:tc>
+          <w:tcPr>
+            <w:tcW w:w="9789" w:type="dxa"/>
+            <w:gridSpan w:val="8"/>
+          </w:tcPr>
+          <w:p>
+            <w:pPr>
+              <w:jc w:val="center"/>
+              <w:rPr>
+                <w:rFonts w:ascii="Pericles" w:hAnsi="Pericles"/>
+                <w:b/>
+                <w:sz w:val="16"/>
+                <w:szCs w:val="16"/>
+              </w:rPr>
+            </w:pPr>
+            <w:r>
+              <w:rPr>
+                <w:rFonts w:ascii="Pericles" w:hAnsi="Pericles"/>
+                <w:b/>
+                <w:sz w:val="16"/>
+                <w:szCs w:val="16"/>
+              </w:rPr>
+              <w:t>Third Tier Spells</w:t>
+            </w:r>
+          </w:p>
+        </w:tc>
+      </w:tr>
+      <w:tr>
+        <w:tc>
+          <w:tcPr>
+            <w:tcW w:w="0" w:type="auto"/>
+          </w:tcPr>
+          <w:p>
+            <w:pPr>
+              <w:rPr>
+                <w:rFonts w:ascii="Pericles" w:hAnsi="Pericles"/>
+                <w:sz w:val="16"/>
+                <w:szCs w:val="16"/>
+              </w:rPr>
+            </w:pPr>
+            <w:r>
+              <w:rPr>
+                <w:rFonts w:ascii="Pericles" w:hAnsi="Pericles"/>
+                <w:sz w:val="16"/>
+                <w:szCs w:val="16"/>
+              </w:rPr>
+              <w:t>Pilgrim’s Charm</w:t>
+            </w:r>
+          </w:p>
+        </w:tc>
+        <w:tc>
+          <w:tcPr>
+            <w:tcW w:w="0" w:type="auto"/>
+          </w:tcPr>
+          <w:p>
+            <w:pPr>
+              <w:rPr>
+                <w:rFonts w:ascii="Pericles" w:hAnsi="Pericles"/>
+                <w:sz w:val="16"/>
+                <w:szCs w:val="16"/>
+              </w:rPr>
+            </w:pPr>
+            <w:r>
+              <w:rPr>
+                <w:rFonts w:ascii="Pericles" w:hAnsi="Pericles"/>
+                <w:sz w:val="16"/>
+                <w:szCs w:val="16"/>
+              </w:rPr>
+              <w:t>Any</w:t>
+            </w:r>
+          </w:p>
+        </w:tc>
+        <w:tc>
+          <w:tcPr>
+            <w:tcW w:w="0" w:type="auto"/>
+          </w:tcPr>
+          <w:p>
+            <w:pPr>
+              <w:rPr>
+                <w:rFonts w:ascii="Pericles" w:hAnsi="Pericles"/>
+                <w:sz w:val="16"/>
+                <w:szCs w:val="16"/>
+              </w:rPr>
+            </w:pPr>
+            <w:r>
+              <w:rPr>
+                <w:rFonts w:ascii="Pericles" w:hAnsi="Pericles"/>
+                <w:sz w:val="16"/>
+                <w:szCs w:val="16"/>
+              </w:rPr>
+              <w:t>18</w:t>
+            </w:r>
+          </w:p>
+        </w:tc>
+        <w:tc>
+          <w:tcPr>
+            <w:tcW w:w="0" w:type="auto"/>
+          </w:tcPr>
+          <w:p>
+            <w:pPr>
+              <w:rPr>
+                <w:rFonts w:ascii="Pericles" w:hAnsi="Pericles"/>
+                <w:sz w:val="16"/>
+                <w:szCs w:val="16"/>
+              </w:rPr>
+            </w:pPr>
+            <w:r>
+              <w:rPr>
+                <w:rFonts w:ascii="Pericles" w:hAnsi="Pericles"/>
+                <w:sz w:val="16"/>
+                <w:szCs w:val="16"/>
+              </w:rPr>
+              <w:t>Self</w:t>
+            </w:r>
+          </w:p>
+        </w:tc>
+        <w:tc>
+          <w:tcPr>
+            <w:tcW w:w="1111" w:type="dxa"/>
+          </w:tcPr>
+          <w:p>
+            <w:pPr>
+              <w:rPr>
+                <w:rFonts w:ascii="Pericles" w:hAnsi="Pericles"/>
+                <w:sz w:val="16"/>
+                <w:szCs w:val="16"/>
+              </w:rPr>
+            </w:pPr>
+            <w:r>
+              <w:rPr>
+                <w:rFonts w:ascii="Pericles" w:hAnsi="Pericles"/>
+                <w:sz w:val="16"/>
+                <w:szCs w:val="16"/>
+              </w:rPr>
+              <w:t>Self</w:t>
+            </w:r>
+          </w:p>
+        </w:tc>
+        <w:tc>
+          <w:tcPr>
+            <w:tcW w:w="0" w:type="auto"/>
+          </w:tcPr>
+          <w:p>
+            <w:pPr>
+              <w:rPr>
+                <w:rFonts w:ascii="Pericles" w:hAnsi="Pericles"/>
+                <w:sz w:val="16"/>
+                <w:szCs w:val="16"/>
+              </w:rPr>
+            </w:pPr>
+            <w:r>
+              <w:rPr>
+                <w:rFonts w:ascii="Pericles" w:hAnsi="Pericles"/>
+                <w:sz w:val="16"/>
+                <w:szCs w:val="16"/>
+              </w:rPr>
+              <w:t>1H</w:t>
+            </w:r>
+          </w:p>
+        </w:tc>
+        <w:tc>
+          <w:tcPr>
+            <w:tcW w:w="0" w:type="auto"/>
+          </w:tcPr>
+          <w:p>
+            <w:pPr>
+              <w:jc w:val="center"/>
+              <w:rPr>
+                <w:rFonts w:ascii="Pericles" w:hAnsi="Pericles"/>
+                <w:sz w:val="16"/>
+                <w:szCs w:val="16"/>
+              </w:rPr>
+            </w:pPr>
+            <w:r>
+              <w:rPr>
+                <w:rFonts w:ascii="Pericles" w:hAnsi="Pericles"/>
+                <w:sz w:val="16"/>
+                <w:szCs w:val="16"/>
+              </w:rPr>
+              <w:t>N</w:t>
+            </w:r>
+          </w:p>
+        </w:tc>
+        <w:tc>
+          <w:tcPr>
+            <w:tcW w:w="0" w:type="auto"/>
+          </w:tcPr>
           <w:p>
             <w:pPr>
               <w:pStyle w:val="ListParagraph"/>
@@ -30568,7 +32161,213 @@
                 <w:sz w:val="16"/>
                 <w:szCs w:val="16"/>
               </w:rPr>
+              <w:t>When hit with a spell attack, this charm has a 4/12 chance of absorbing the blow</w:t>
+            </w:r>
+          </w:p>
+          <w:p>
+            <w:pPr>
+              <w:pStyle w:val="ListParagraph"/>
+              <w:numPr>
+                <w:ilvl w:val="0"/>
+                <w:numId w:val="3"/>
+              </w:numPr>
+              <w:rPr>
+                <w:rFonts w:ascii="Pericles" w:hAnsi="Pericles"/>
+                <w:sz w:val="16"/>
+                <w:szCs w:val="16"/>
+              </w:rPr>
+            </w:pPr>
+            <w:r>
+              <w:rPr>
+                <w:rFonts w:ascii="Pericles" w:hAnsi="Pericles"/>
+                <w:sz w:val="16"/>
+                <w:szCs w:val="16"/>
+              </w:rPr>
               <w:t>Once the charm absorbs a single blow, it disappears</w:t>
+            </w:r>
+          </w:p>
+        </w:tc>
+      </w:tr>
+      <w:tr>
+        <w:tc>
+          <w:tcPr>
+            <w:tcW w:w="0" w:type="auto"/>
+          </w:tcPr>
+          <w:p>
+            <w:pPr>
+              <w:rPr>
+                <w:rFonts w:ascii="Pericles" w:hAnsi="Pericles"/>
+                <w:sz w:val="16"/>
+                <w:szCs w:val="16"/>
+              </w:rPr>
+            </w:pPr>
+            <w:r>
+              <w:rPr>
+                <w:rFonts w:ascii="Pericles" w:hAnsi="Pericles"/>
+                <w:sz w:val="16"/>
+                <w:szCs w:val="16"/>
+              </w:rPr>
+              <w:t>Preservation charm</w:t>
+            </w:r>
+          </w:p>
+        </w:tc>
+        <w:tc>
+          <w:tcPr>
+            <w:tcW w:w="0" w:type="auto"/>
+          </w:tcPr>
+          <w:p>
+            <w:pPr>
+              <w:rPr>
+                <w:rFonts w:ascii="Pericles" w:hAnsi="Pericles"/>
+                <w:sz w:val="16"/>
+                <w:szCs w:val="16"/>
+              </w:rPr>
+            </w:pPr>
+            <w:r>
+              <w:rPr>
+                <w:rFonts w:ascii="Pericles" w:hAnsi="Pericles"/>
+                <w:sz w:val="16"/>
+                <w:szCs w:val="16"/>
+              </w:rPr>
+              <w:t>Gold, White</w:t>
+            </w:r>
+          </w:p>
+        </w:tc>
+        <w:tc>
+          <w:tcPr>
+            <w:tcW w:w="0" w:type="auto"/>
+          </w:tcPr>
+          <w:p>
+            <w:pPr>
+              <w:rPr>
+                <w:rFonts w:ascii="Pericles" w:hAnsi="Pericles"/>
+                <w:sz w:val="16"/>
+                <w:szCs w:val="16"/>
+              </w:rPr>
+            </w:pPr>
+            <w:r>
+              <w:rPr>
+                <w:rFonts w:ascii="Pericles" w:hAnsi="Pericles"/>
+                <w:sz w:val="16"/>
+                <w:szCs w:val="16"/>
+              </w:rPr>
+              <w:t>18</w:t>
+            </w:r>
+          </w:p>
+        </w:tc>
+        <w:tc>
+          <w:tcPr>
+            <w:tcW w:w="0" w:type="auto"/>
+          </w:tcPr>
+          <w:p>
+            <w:pPr>
+              <w:rPr>
+                <w:rFonts w:ascii="Pericles" w:hAnsi="Pericles"/>
+                <w:sz w:val="16"/>
+                <w:szCs w:val="16"/>
+              </w:rPr>
+            </w:pPr>
+            <w:r>
+              <w:rPr>
+                <w:rFonts w:ascii="Pericles" w:hAnsi="Pericles"/>
+                <w:sz w:val="16"/>
+                <w:szCs w:val="16"/>
+              </w:rPr>
+              <w:t>Touch</w:t>
+            </w:r>
+          </w:p>
+        </w:tc>
+        <w:tc>
+          <w:tcPr>
+            <w:tcW w:w="1111" w:type="dxa"/>
+          </w:tcPr>
+          <w:p>
+            <w:pPr>
+              <w:rPr>
+                <w:rFonts w:ascii="Pericles" w:hAnsi="Pericles"/>
+                <w:sz w:val="16"/>
+                <w:szCs w:val="16"/>
+              </w:rPr>
+            </w:pPr>
+            <w:r>
+              <w:rPr>
+                <w:rFonts w:ascii="Pericles" w:hAnsi="Pericles"/>
+                <w:sz w:val="16"/>
+                <w:szCs w:val="16"/>
+              </w:rPr>
+              <w:t>1 Ally</w:t>
+            </w:r>
+          </w:p>
+        </w:tc>
+        <w:tc>
+          <w:tcPr>
+            <w:tcW w:w="0" w:type="auto"/>
+          </w:tcPr>
+          <w:p>
+            <w:pPr>
+              <w:rPr>
+                <w:rFonts w:ascii="Pericles" w:hAnsi="Pericles"/>
+                <w:sz w:val="16"/>
+                <w:szCs w:val="16"/>
+              </w:rPr>
+            </w:pPr>
+            <w:r>
+              <w:rPr>
+                <w:rFonts w:ascii="Pericles" w:hAnsi="Pericles"/>
+                <w:sz w:val="16"/>
+                <w:szCs w:val="16"/>
+              </w:rPr>
+              <w:t>1H</w:t>
+            </w:r>
+          </w:p>
+        </w:tc>
+        <w:tc>
+          <w:tcPr>
+            <w:tcW w:w="0" w:type="auto"/>
+          </w:tcPr>
+          <w:p>
+            <w:pPr>
+              <w:jc w:val="center"/>
+              <w:rPr>
+                <w:rFonts w:ascii="Pericles" w:hAnsi="Pericles"/>
+                <w:sz w:val="16"/>
+                <w:szCs w:val="16"/>
+              </w:rPr>
+            </w:pPr>
+            <w:r>
+              <w:rPr>
+                <w:rFonts w:ascii="Pericles" w:hAnsi="Pericles"/>
+                <w:sz w:val="16"/>
+                <w:szCs w:val="16"/>
+              </w:rPr>
+              <w:t>Y</w:t>
+            </w:r>
+          </w:p>
+        </w:tc>
+        <w:tc>
+          <w:tcPr>
+            <w:tcW w:w="0" w:type="auto"/>
+          </w:tcPr>
+          <w:p>
+            <w:pPr>
+              <w:pStyle w:val="ListParagraph"/>
+              <w:numPr>
+                <w:ilvl w:val="0"/>
+                <w:numId w:val="3"/>
+              </w:numPr>
+              <w:rPr>
+                <w:rFonts w:ascii="Pericles" w:hAnsi="Pericles"/>
+                <w:sz w:val="16"/>
+                <w:szCs w:val="16"/>
+              </w:rPr>
+            </w:pPr>
+            <w:r>
+              <w:rPr>
+                <w:rFonts w:ascii="Pericles" w:hAnsi="Pericles"/>
+                <w:sz w:val="16"/>
+                <w:szCs w:val="16"/>
+              </w:rPr>
+              <w:t xml:space="preserve">Anyone trying to loot this corpse must make a save (WIL, SPI 20) </w:t>
             </w:r>
           </w:p>
         </w:tc>
@@ -30794,14 +32593,14 @@
         <w:tblLook w:val="04A0" w:firstRow="1" w:lastRow="0" w:firstColumn="1" w:lastColumn="0" w:noHBand="0" w:noVBand="1"/>
       </w:tblPr>
       <w:tblGrid>
-        <w:gridCol w:w="1365"/>
-        <w:gridCol w:w="969"/>
+        <w:gridCol w:w="1346"/>
+        <w:gridCol w:w="948"/>
         <w:gridCol w:w="433"/>
         <w:gridCol w:w="801"/>
-        <w:gridCol w:w="926"/>
-        <w:gridCol w:w="663"/>
+        <w:gridCol w:w="1139"/>
+        <w:gridCol w:w="653"/>
         <w:gridCol w:w="594"/>
-        <w:gridCol w:w="3491"/>
+        <w:gridCol w:w="3328"/>
       </w:tblGrid>
       <w:tr>
         <w:tc>
@@ -31226,7 +33025,6 @@
                 <w:sz w:val="16"/>
                 <w:szCs w:val="16"/>
               </w:rPr>
-              <w:lastRenderedPageBreak/>
               <w:t>Your target is distracted and takes a -2 to all perception and investigate checks</w:t>
             </w:r>
           </w:p>
@@ -31251,7 +33049,6 @@
                 <w:sz w:val="16"/>
                 <w:szCs w:val="16"/>
               </w:rPr>
-              <w:lastRenderedPageBreak/>
               <w:t>Carrion Camp</w:t>
             </w:r>
           </w:p>
@@ -32836,6 +34633,7 @@
                 <w:sz w:val="16"/>
                 <w:szCs w:val="16"/>
               </w:rPr>
+              <w:lastRenderedPageBreak/>
               <w:t>Bind</w:t>
             </w:r>
           </w:p>
@@ -33226,29 +35024,29 @@
                 <w:sz w:val="16"/>
                 <w:szCs w:val="16"/>
               </w:rPr>
-              <w:t>Curse</w:t>
-            </w:r>
-          </w:p>
-        </w:tc>
-        <w:tc>
-          <w:tcPr>
-            <w:tcW w:w="0" w:type="auto"/>
-          </w:tcPr>
-          <w:p>
-            <w:pPr>
-              <w:rPr>
-                <w:rFonts w:ascii="Pericles" w:hAnsi="Pericles"/>
-                <w:sz w:val="16"/>
-                <w:szCs w:val="16"/>
-              </w:rPr>
-            </w:pPr>
-            <w:r>
-              <w:rPr>
-                <w:rFonts w:ascii="Pericles" w:hAnsi="Pericles"/>
-                <w:sz w:val="16"/>
-                <w:szCs w:val="16"/>
-              </w:rPr>
-              <w:t>Grey, Black</w:t>
+              <w:t>Control Serpent</w:t>
+            </w:r>
+          </w:p>
+        </w:tc>
+        <w:tc>
+          <w:tcPr>
+            <w:tcW w:w="0" w:type="auto"/>
+          </w:tcPr>
+          <w:p>
+            <w:pPr>
+              <w:rPr>
+                <w:rFonts w:ascii="Pericles" w:hAnsi="Pericles"/>
+                <w:sz w:val="16"/>
+                <w:szCs w:val="16"/>
+              </w:rPr>
+            </w:pPr>
+            <w:r>
+              <w:rPr>
+                <w:rFonts w:ascii="Pericles" w:hAnsi="Pericles"/>
+                <w:sz w:val="16"/>
+                <w:szCs w:val="16"/>
+              </w:rPr>
+              <w:t>Any</w:t>
             </w:r>
           </w:p>
         </w:tc>
@@ -33314,29 +35112,29 @@
                 <w:sz w:val="16"/>
                 <w:szCs w:val="16"/>
               </w:rPr>
-              <w:t>1 Target</w:t>
-            </w:r>
-          </w:p>
-        </w:tc>
-        <w:tc>
-          <w:tcPr>
-            <w:tcW w:w="0" w:type="auto"/>
-          </w:tcPr>
-          <w:p>
-            <w:pPr>
-              <w:rPr>
-                <w:rFonts w:ascii="Pericles" w:hAnsi="Pericles"/>
-                <w:sz w:val="16"/>
-                <w:szCs w:val="16"/>
-              </w:rPr>
-            </w:pPr>
-            <w:r>
-              <w:rPr>
-                <w:rFonts w:ascii="Pericles" w:hAnsi="Pericles"/>
-                <w:sz w:val="16"/>
-                <w:szCs w:val="16"/>
-              </w:rPr>
-              <w:t>P</w:t>
+              <w:t>1-4 Creatures</w:t>
+            </w:r>
+          </w:p>
+        </w:tc>
+        <w:tc>
+          <w:tcPr>
+            <w:tcW w:w="0" w:type="auto"/>
+          </w:tcPr>
+          <w:p>
+            <w:pPr>
+              <w:rPr>
+                <w:rFonts w:ascii="Pericles" w:hAnsi="Pericles"/>
+                <w:sz w:val="16"/>
+                <w:szCs w:val="16"/>
+              </w:rPr>
+            </w:pPr>
+            <w:r>
+              <w:rPr>
+                <w:rFonts w:ascii="Pericles" w:hAnsi="Pericles"/>
+                <w:sz w:val="16"/>
+                <w:szCs w:val="16"/>
+              </w:rPr>
+              <w:t>10M</w:t>
             </w:r>
           </w:p>
         </w:tc>
@@ -33359,7 +35157,7 @@
                 <w:sz w:val="16"/>
                 <w:szCs w:val="16"/>
               </w:rPr>
-              <w:t>N</w:t>
+              <w:t>Y</w:t>
             </w:r>
           </w:p>
         </w:tc>
@@ -33386,6 +35184,190 @@
                 <w:sz w:val="16"/>
                 <w:szCs w:val="16"/>
               </w:rPr>
+              <w:t>You control 1-4 serpents</w:t>
+            </w:r>
+          </w:p>
+        </w:tc>
+      </w:tr>
+      <w:tr>
+        <w:tc>
+          <w:tcPr>
+            <w:tcW w:w="0" w:type="auto"/>
+          </w:tcPr>
+          <w:p>
+            <w:pPr>
+              <w:rPr>
+                <w:rFonts w:ascii="Pericles" w:hAnsi="Pericles"/>
+                <w:sz w:val="16"/>
+                <w:szCs w:val="16"/>
+              </w:rPr>
+            </w:pPr>
+            <w:r>
+              <w:rPr>
+                <w:rFonts w:ascii="Pericles" w:hAnsi="Pericles"/>
+                <w:sz w:val="16"/>
+                <w:szCs w:val="16"/>
+              </w:rPr>
+              <w:t>Curse</w:t>
+            </w:r>
+          </w:p>
+        </w:tc>
+        <w:tc>
+          <w:tcPr>
+            <w:tcW w:w="0" w:type="auto"/>
+          </w:tcPr>
+          <w:p>
+            <w:pPr>
+              <w:rPr>
+                <w:rFonts w:ascii="Pericles" w:hAnsi="Pericles"/>
+                <w:sz w:val="16"/>
+                <w:szCs w:val="16"/>
+              </w:rPr>
+            </w:pPr>
+            <w:r>
+              <w:rPr>
+                <w:rFonts w:ascii="Pericles" w:hAnsi="Pericles"/>
+                <w:sz w:val="16"/>
+                <w:szCs w:val="16"/>
+              </w:rPr>
+              <w:t>Grey, Black</w:t>
+            </w:r>
+          </w:p>
+        </w:tc>
+        <w:tc>
+          <w:tcPr>
+            <w:tcW w:w="0" w:type="auto"/>
+          </w:tcPr>
+          <w:p>
+            <w:pPr>
+              <w:rPr>
+                <w:rFonts w:ascii="Pericles" w:hAnsi="Pericles"/>
+                <w:sz w:val="16"/>
+                <w:szCs w:val="16"/>
+              </w:rPr>
+            </w:pPr>
+            <w:r>
+              <w:rPr>
+                <w:rFonts w:ascii="Pericles" w:hAnsi="Pericles"/>
+                <w:sz w:val="16"/>
+                <w:szCs w:val="16"/>
+              </w:rPr>
+              <w:t>14</w:t>
+            </w:r>
+          </w:p>
+        </w:tc>
+        <w:tc>
+          <w:tcPr>
+            <w:tcW w:w="0" w:type="auto"/>
+          </w:tcPr>
+          <w:p>
+            <w:pPr>
+              <w:rPr>
+                <w:rFonts w:ascii="Pericles" w:hAnsi="Pericles"/>
+                <w:sz w:val="16"/>
+                <w:szCs w:val="16"/>
+              </w:rPr>
+            </w:pPr>
+            <w:r>
+              <w:rPr>
+                <w:rFonts w:ascii="Pericles" w:hAnsi="Pericles"/>
+                <w:sz w:val="16"/>
+                <w:szCs w:val="16"/>
+              </w:rPr>
+              <w:t>10”</w:t>
+            </w:r>
+          </w:p>
+        </w:tc>
+        <w:tc>
+          <w:tcPr>
+            <w:tcW w:w="0" w:type="auto"/>
+          </w:tcPr>
+          <w:p>
+            <w:pPr>
+              <w:rPr>
+                <w:rFonts w:ascii="Pericles" w:hAnsi="Pericles"/>
+                <w:sz w:val="16"/>
+                <w:szCs w:val="16"/>
+              </w:rPr>
+            </w:pPr>
+            <w:r>
+              <w:rPr>
+                <w:rFonts w:ascii="Pericles" w:hAnsi="Pericles"/>
+                <w:sz w:val="16"/>
+                <w:szCs w:val="16"/>
+              </w:rPr>
+              <w:t>1 Target</w:t>
+            </w:r>
+          </w:p>
+        </w:tc>
+        <w:tc>
+          <w:tcPr>
+            <w:tcW w:w="0" w:type="auto"/>
+          </w:tcPr>
+          <w:p>
+            <w:pPr>
+              <w:rPr>
+                <w:rFonts w:ascii="Pericles" w:hAnsi="Pericles"/>
+                <w:sz w:val="16"/>
+                <w:szCs w:val="16"/>
+              </w:rPr>
+            </w:pPr>
+            <w:r>
+              <w:rPr>
+                <w:rFonts w:ascii="Pericles" w:hAnsi="Pericles"/>
+                <w:sz w:val="16"/>
+                <w:szCs w:val="16"/>
+              </w:rPr>
+              <w:t>P</w:t>
+            </w:r>
+          </w:p>
+        </w:tc>
+        <w:tc>
+          <w:tcPr>
+            <w:tcW w:w="0" w:type="auto"/>
+          </w:tcPr>
+          <w:p>
+            <w:pPr>
+              <w:jc w:val="center"/>
+              <w:rPr>
+                <w:rFonts w:ascii="Pericles" w:hAnsi="Pericles"/>
+                <w:sz w:val="16"/>
+                <w:szCs w:val="16"/>
+              </w:rPr>
+            </w:pPr>
+            <w:r>
+              <w:rPr>
+                <w:rFonts w:ascii="Pericles" w:hAnsi="Pericles"/>
+                <w:sz w:val="16"/>
+                <w:szCs w:val="16"/>
+              </w:rPr>
+              <w:t>N</w:t>
+            </w:r>
+          </w:p>
+        </w:tc>
+        <w:tc>
+          <w:tcPr>
+            <w:tcW w:w="0" w:type="auto"/>
+          </w:tcPr>
+          <w:p>
+            <w:pPr>
+              <w:pStyle w:val="ListParagraph"/>
+              <w:numPr>
+                <w:ilvl w:val="0"/>
+                <w:numId w:val="3"/>
+              </w:numPr>
+              <w:rPr>
+                <w:rFonts w:ascii="Pericles" w:hAnsi="Pericles"/>
+                <w:sz w:val="16"/>
+                <w:szCs w:val="16"/>
+              </w:rPr>
+            </w:pPr>
+            <w:r>
+              <w:rPr>
+                <w:rFonts w:ascii="Pericles" w:hAnsi="Pericles"/>
+                <w:sz w:val="16"/>
+                <w:szCs w:val="16"/>
+              </w:rPr>
               <w:t>Your target must save (SPI 15) or become cursed with one of the following</w:t>
             </w:r>
           </w:p>
@@ -34008,16 +35990,7 @@
                 <w:sz w:val="16"/>
                 <w:szCs w:val="16"/>
               </w:rPr>
-              <w:t xml:space="preserve">Anytime the target successfully attacks another, </w:t>
-            </w:r>
-            <w:r>
-              <w:rPr>
-                <w:rFonts w:ascii="Pericles" w:hAnsi="Pericles"/>
-                <w:sz w:val="16"/>
-                <w:szCs w:val="16"/>
-              </w:rPr>
-              <w:lastRenderedPageBreak/>
-              <w:t xml:space="preserve">he has a chance (6/12) to take </w:t>
+              <w:t xml:space="preserve">Anytime the target successfully attacks another, he has a chance (6/12) to take </w:t>
             </w:r>
             <w:r>
               <w:rPr>
@@ -34083,7 +36056,6 @@
                 <w:sz w:val="16"/>
                 <w:szCs w:val="16"/>
               </w:rPr>
-              <w:lastRenderedPageBreak/>
               <w:t>Third Tier Spells</w:t>
             </w:r>
           </w:p>

--- a/SwordSphere -- Spells.docx
+++ b/SwordSphere -- Spells.docx
@@ -1,6 +1,6 @@
 
 <file path=word/document.xml><?xml version="1.0" encoding="utf-8"?>
-<w:document xmlns:wpc="http://schemas.microsoft.com/office/word/2010/wordprocessingCanvas" xmlns:mc="http://schemas.openxmlformats.org/markup-compatibility/2006" xmlns:o="urn:schemas-microsoft-com:office:office" xmlns:r="http://schemas.openxmlformats.org/officeDocument/2006/relationships" xmlns:m="http://schemas.openxmlformats.org/officeDocument/2006/math" xmlns:v="urn:schemas-microsoft-com:vml" xmlns:wp14="http://schemas.microsoft.com/office/word/2010/wordprocessingDrawing" xmlns:wp="http://schemas.openxmlformats.org/drawingml/2006/wordprocessingDrawing" xmlns:w10="urn:schemas-microsoft-com:office:word" xmlns:w="http://schemas.openxmlformats.org/wordprocessingml/2006/main" xmlns:w14="http://schemas.microsoft.com/office/word/2010/wordml" xmlns:w15="http://schemas.microsoft.com/office/word/2012/wordml" xmlns:wpg="http://schemas.microsoft.com/office/word/2010/wordprocessingGroup" xmlns:wpi="http://schemas.microsoft.com/office/word/2010/wordprocessingInk" xmlns:wne="http://schemas.microsoft.com/office/word/2006/wordml" xmlns:wps="http://schemas.microsoft.com/office/word/2010/wordprocessingShape" mc:Ignorable="w14 w15 wp14">
+<w:document xmlns:wpc="http://schemas.microsoft.com/office/word/2010/wordprocessingCanvas" xmlns:cx="http://schemas.microsoft.com/office/drawing/2014/chartex" xmlns:cx1="http://schemas.microsoft.com/office/drawing/2015/9/8/chartex" xmlns:cx2="http://schemas.microsoft.com/office/drawing/2015/10/21/chartex" xmlns:cx3="http://schemas.microsoft.com/office/drawing/2016/5/9/chartex" xmlns:cx4="http://schemas.microsoft.com/office/drawing/2016/5/10/chartex" xmlns:cx5="http://schemas.microsoft.com/office/drawing/2016/5/11/chartex" xmlns:cx6="http://schemas.microsoft.com/office/drawing/2016/5/12/chartex" xmlns:cx7="http://schemas.microsoft.com/office/drawing/2016/5/13/chartex" xmlns:cx8="http://schemas.microsoft.com/office/drawing/2016/5/14/chartex" xmlns:mc="http://schemas.openxmlformats.org/markup-compatibility/2006" xmlns:aink="http://schemas.microsoft.com/office/drawing/2016/ink" xmlns:am3d="http://schemas.microsoft.com/office/drawing/2017/model3d" xmlns:o="urn:schemas-microsoft-com:office:office" xmlns:r="http://schemas.openxmlformats.org/officeDocument/2006/relationships" xmlns:m="http://schemas.openxmlformats.org/officeDocument/2006/math" xmlns:v="urn:schemas-microsoft-com:vml" xmlns:wp14="http://schemas.microsoft.com/office/word/2010/wordprocessingDrawing" xmlns:wp="http://schemas.openxmlformats.org/drawingml/2006/wordprocessingDrawing" xmlns:w10="urn:schemas-microsoft-com:office:word" xmlns:w="http://schemas.openxmlformats.org/wordprocessingml/2006/main" xmlns:w14="http://schemas.microsoft.com/office/word/2010/wordml" xmlns:w15="http://schemas.microsoft.com/office/word/2012/wordml" xmlns:w16cex="http://schemas.microsoft.com/office/word/2018/wordml/cex" xmlns:w16cid="http://schemas.microsoft.com/office/word/2016/wordml/cid" xmlns:w16="http://schemas.microsoft.com/office/word/2018/wordml" xmlns:w16se="http://schemas.microsoft.com/office/word/2015/wordml/symex" xmlns:wpg="http://schemas.microsoft.com/office/word/2010/wordprocessingGroup" xmlns:wpi="http://schemas.microsoft.com/office/word/2010/wordprocessingInk" xmlns:wne="http://schemas.microsoft.com/office/word/2006/wordml" xmlns:wps="http://schemas.microsoft.com/office/word/2010/wordprocessingShape" mc:Ignorable="w14 w15 w16se w16cid w16 w16cex wp14">
   <w:body>
     <w:p>
       <w:pPr>
@@ -18,8 +18,19 @@
           <w:sz w:val="28"/>
           <w:szCs w:val="28"/>
         </w:rPr>
-        <w:t>Magic in Swordsphere</w:t>
+        <w:t xml:space="preserve">Magic in </w:t>
       </w:r>
+      <w:proofErr w:type="spellStart"/>
+      <w:r>
+        <w:rPr>
+          <w:rFonts w:ascii="Pericles" w:hAnsi="Pericles"/>
+          <w:b/>
+          <w:sz w:val="28"/>
+          <w:szCs w:val="28"/>
+        </w:rPr>
+        <w:t>Swordsphere</w:t>
+      </w:r>
+      <w:proofErr w:type="spellEnd"/>
     </w:p>
     <w:p>
       <w:pPr>
@@ -90,7 +101,25 @@
           <w:sz w:val="20"/>
           <w:szCs w:val="20"/>
         </w:rPr>
-        <w:t>Avatars in Swordsphere access wondrous magical powers by casting spells. Each spell is associated with a specific type of ritual.</w:t>
+        <w:t xml:space="preserve">Avatars in </w:t>
+      </w:r>
+      <w:proofErr w:type="spellStart"/>
+      <w:r>
+        <w:rPr>
+          <w:rFonts w:ascii="Pericles" w:hAnsi="Pericles"/>
+          <w:sz w:val="20"/>
+          <w:szCs w:val="20"/>
+        </w:rPr>
+        <w:t>Swordsphere</w:t>
+      </w:r>
+      <w:proofErr w:type="spellEnd"/>
+      <w:r>
+        <w:rPr>
+          <w:rFonts w:ascii="Pericles" w:hAnsi="Pericles"/>
+          <w:sz w:val="20"/>
+          <w:szCs w:val="20"/>
+        </w:rPr>
+        <w:t xml:space="preserve"> access wondrous magical powers by casting spells. Each spell is associated with a specific type of ritual.</w:t>
       </w:r>
     </w:p>
     <w:p>
@@ -327,7 +356,25 @@
           <w:sz w:val="20"/>
           <w:szCs w:val="20"/>
         </w:rPr>
-        <w:t>Color represents magical energy that flows freely in the world of Spheria. Mages harness and store this energy and use it to power their spells. Each spell requires a certain color to power it. This color can come from the spell caster, from an item, or from the environment.</w:t>
+        <w:t xml:space="preserve">Color represents magical energy that flows freely in the world of </w:t>
+      </w:r>
+      <w:proofErr w:type="spellStart"/>
+      <w:r>
+        <w:rPr>
+          <w:rFonts w:ascii="Pericles" w:hAnsi="Pericles"/>
+          <w:sz w:val="20"/>
+          <w:szCs w:val="20"/>
+        </w:rPr>
+        <w:t>Spheria</w:t>
+      </w:r>
+      <w:proofErr w:type="spellEnd"/>
+      <w:r>
+        <w:rPr>
+          <w:rFonts w:ascii="Pericles" w:hAnsi="Pericles"/>
+          <w:sz w:val="20"/>
+          <w:szCs w:val="20"/>
+        </w:rPr>
+        <w:t>. Mages harness and store this energy and use it to power their spells. Each spell requires a certain color to power it. This color can come from the spell caster, from an item, or from the environment.</w:t>
       </w:r>
     </w:p>
     <w:p>
@@ -344,7 +391,25 @@
           <w:sz w:val="20"/>
           <w:szCs w:val="20"/>
         </w:rPr>
-        <w:t>There are five different colors of magic in Swordsphere:</w:t>
+        <w:t xml:space="preserve">There are five different colors of magic in </w:t>
+      </w:r>
+      <w:proofErr w:type="spellStart"/>
+      <w:r>
+        <w:rPr>
+          <w:rFonts w:ascii="Pericles" w:hAnsi="Pericles"/>
+          <w:sz w:val="20"/>
+          <w:szCs w:val="20"/>
+        </w:rPr>
+        <w:t>Swordsphere</w:t>
+      </w:r>
+      <w:proofErr w:type="spellEnd"/>
+      <w:r>
+        <w:rPr>
+          <w:rFonts w:ascii="Pericles" w:hAnsi="Pericles"/>
+          <w:sz w:val="20"/>
+          <w:szCs w:val="20"/>
+        </w:rPr>
+        <w:t>:</w:t>
       </w:r>
     </w:p>
     <w:p>
@@ -529,35 +594,7 @@
           <w:sz w:val="20"/>
           <w:szCs w:val="20"/>
         </w:rPr>
-        <w:lastRenderedPageBreak/>
-        <w:t>Color can be used to power spells many different ways.</w:t>
-      </w:r>
-    </w:p>
-    <w:p>
-      <w:pPr>
-        <w:rPr>
-          <w:rFonts w:ascii="Pericles" w:hAnsi="Pericles"/>
-          <w:sz w:val="20"/>
-          <w:szCs w:val="20"/>
-        </w:rPr>
-      </w:pPr>
-      <w:r>
-        <w:rPr>
-          <w:rFonts w:ascii="Pericles" w:hAnsi="Pericles"/>
-          <w:sz w:val="20"/>
-          <w:szCs w:val="20"/>
-        </w:rPr>
-        <w:t xml:space="preserve">First, color may be </w:t>
-      </w:r>
-      <w:r>
-        <w:rPr>
-          <w:rFonts w:ascii="Pericles" w:hAnsi="Pericles"/>
-          <w:b/>
-          <w:i/>
-          <w:sz w:val="20"/>
-          <w:szCs w:val="20"/>
-        </w:rPr>
-        <w:t>spent</w:t>
+        <w:t xml:space="preserve">A </w:t>
       </w:r>
       <w:r>
         <w:rPr>
@@ -565,24 +602,39 @@
           <w:sz w:val="20"/>
           <w:szCs w:val="20"/>
         </w:rPr>
-        <w:t xml:space="preserve"> when a spell is cast. This is the default way to use color to power spells. When color is spent, a single mote of color is used to cast a single spell. The advantage to spending color is that it requires no extra time, allowing you to cast a spell on a moment’s notice. The disadvantage is that color is precious and burning a mote of it to cast a single spell is wasteful.</w:t>
+        <w:t xml:space="preserve">single mote of color </w:t>
       </w:r>
-    </w:p>
-    <w:p>
-      <w:pPr>
-        <w:rPr>
-          <w:rFonts w:ascii="Pericles" w:hAnsi="Pericles"/>
-          <w:sz w:val="20"/>
-          <w:szCs w:val="20"/>
-        </w:rPr>
-      </w:pPr>
       <w:r>
         <w:rPr>
           <w:rFonts w:ascii="Pericles" w:hAnsi="Pericles"/>
           <w:sz w:val="20"/>
           <w:szCs w:val="20"/>
         </w:rPr>
-        <w:t xml:space="preserve">To allow a single mote of color to power multiple spells, you have to </w:t>
+        <w:t>can</w:t>
+      </w:r>
+      <w:r>
+        <w:rPr>
+          <w:rFonts w:ascii="Pericles" w:hAnsi="Pericles"/>
+          <w:sz w:val="20"/>
+          <w:szCs w:val="20"/>
+        </w:rPr>
+        <w:t xml:space="preserve"> power multiple spells</w:t>
+      </w:r>
+      <w:r>
+        <w:rPr>
+          <w:rFonts w:ascii="Pericles" w:hAnsi="Pericles"/>
+          <w:sz w:val="20"/>
+          <w:szCs w:val="20"/>
+        </w:rPr>
+        <w:t>. To do this,</w:t>
+      </w:r>
+      <w:r>
+        <w:rPr>
+          <w:rFonts w:ascii="Pericles" w:hAnsi="Pericles"/>
+          <w:sz w:val="20"/>
+          <w:szCs w:val="20"/>
+        </w:rPr>
+        <w:t xml:space="preserve"> you have to </w:t>
       </w:r>
       <w:r>
         <w:rPr>
@@ -692,7 +744,99 @@
           <w:sz w:val="20"/>
           <w:szCs w:val="20"/>
         </w:rPr>
+        <w:lastRenderedPageBreak/>
         <w:t>Color also exists in the environment. Special sites such as statues, chapels and ancient oak trees are permanent sources of color, powering spells in the nearby area. The enchanting skill can be used to recognize these special color sources.</w:t>
+      </w:r>
+    </w:p>
+    <w:p>
+      <w:pPr>
+        <w:rPr>
+          <w:rFonts w:ascii="Pericles" w:hAnsi="Pericles"/>
+          <w:sz w:val="20"/>
+          <w:szCs w:val="20"/>
+        </w:rPr>
+      </w:pPr>
+      <w:r>
+        <w:rPr>
+          <w:rFonts w:ascii="Pericles" w:hAnsi="Pericles"/>
+          <w:sz w:val="20"/>
+          <w:szCs w:val="20"/>
+        </w:rPr>
+        <w:t>In an emergency</w:t>
+      </w:r>
+      <w:r>
+        <w:rPr>
+          <w:rFonts w:ascii="Pericles" w:hAnsi="Pericles"/>
+          <w:sz w:val="20"/>
+          <w:szCs w:val="20"/>
+        </w:rPr>
+        <w:t xml:space="preserve">, color may be </w:t>
+      </w:r>
+      <w:r>
+        <w:rPr>
+          <w:rFonts w:ascii="Pericles" w:hAnsi="Pericles"/>
+          <w:b/>
+          <w:i/>
+          <w:sz w:val="20"/>
+          <w:szCs w:val="20"/>
+        </w:rPr>
+        <w:t>spent</w:t>
+      </w:r>
+      <w:r>
+        <w:rPr>
+          <w:rFonts w:ascii="Pericles" w:hAnsi="Pericles"/>
+          <w:sz w:val="20"/>
+          <w:szCs w:val="20"/>
+        </w:rPr>
+        <w:t xml:space="preserve"> when a spell is cast. When color is spent, a single mote of color is used to cast a single spell. </w:t>
+      </w:r>
+      <w:r>
+        <w:rPr>
+          <w:rFonts w:ascii="Pericles" w:hAnsi="Pericles"/>
+          <w:sz w:val="20"/>
+          <w:szCs w:val="20"/>
+        </w:rPr>
+        <w:t xml:space="preserve">Spending color in this fashion means that an entire mote of color is burned with a single casting, which is very wasteful. However, the advantage to this is not only do you save the round of combat required to invoke color, the spell-casting itself becomes a </w:t>
+      </w:r>
+      <w:r>
+        <w:rPr>
+          <w:rFonts w:ascii="Pericles" w:hAnsi="Pericles"/>
+          <w:b/>
+          <w:bCs/>
+          <w:i/>
+          <w:iCs/>
+          <w:sz w:val="20"/>
+          <w:szCs w:val="20"/>
+        </w:rPr>
+        <w:t>zero-time</w:t>
+      </w:r>
+      <w:r>
+        <w:rPr>
+          <w:rFonts w:ascii="Pericles" w:hAnsi="Pericles"/>
+          <w:sz w:val="20"/>
+          <w:szCs w:val="20"/>
+        </w:rPr>
+        <w:t xml:space="preserve"> </w:t>
+      </w:r>
+      <w:r>
+        <w:rPr>
+          <w:rFonts w:ascii="Pericles" w:hAnsi="Pericles"/>
+          <w:b/>
+          <w:bCs/>
+          <w:i/>
+          <w:iCs/>
+          <w:sz w:val="20"/>
+          <w:szCs w:val="20"/>
+        </w:rPr>
+        <w:t>attack action</w:t>
+      </w:r>
+      <w:r>
+        <w:rPr>
+          <w:rFonts w:ascii="Pericles" w:hAnsi="Pericles"/>
+          <w:sz w:val="20"/>
+          <w:szCs w:val="20"/>
+        </w:rPr>
+        <w:t>.</w:t>
       </w:r>
     </w:p>
     <w:p>
@@ -783,7 +927,91 @@
           <w:sz w:val="20"/>
           <w:szCs w:val="20"/>
         </w:rPr>
-        <w:t>Spell casting is a full round action, but unlike Runebearer, there is no drum rolling required.</w:t>
+        <w:t xml:space="preserve">Spell casting is a </w:t>
+      </w:r>
+      <w:r>
+        <w:rPr>
+          <w:rFonts w:ascii="Pericles" w:hAnsi="Pericles"/>
+          <w:b/>
+          <w:bCs/>
+          <w:i/>
+          <w:iCs/>
+          <w:sz w:val="20"/>
+          <w:szCs w:val="20"/>
+        </w:rPr>
+        <w:t>half</w:t>
+      </w:r>
+      <w:r>
+        <w:rPr>
+          <w:rFonts w:ascii="Pericles" w:hAnsi="Pericles"/>
+          <w:b/>
+          <w:bCs/>
+          <w:i/>
+          <w:iCs/>
+          <w:sz w:val="20"/>
+          <w:szCs w:val="20"/>
+        </w:rPr>
+        <w:t xml:space="preserve"> round </w:t>
+      </w:r>
+      <w:r>
+        <w:rPr>
+          <w:rFonts w:ascii="Pericles" w:hAnsi="Pericles"/>
+          <w:b/>
+          <w:bCs/>
+          <w:i/>
+          <w:iCs/>
+          <w:sz w:val="20"/>
+          <w:szCs w:val="20"/>
+        </w:rPr>
+        <w:t xml:space="preserve">attack </w:t>
+      </w:r>
+      <w:r>
+        <w:rPr>
+          <w:rFonts w:ascii="Pericles" w:hAnsi="Pericles"/>
+          <w:b/>
+          <w:bCs/>
+          <w:i/>
+          <w:iCs/>
+          <w:sz w:val="20"/>
+          <w:szCs w:val="20"/>
+        </w:rPr>
+        <w:t>action</w:t>
+      </w:r>
+      <w:r>
+        <w:rPr>
+          <w:rFonts w:ascii="Pericles" w:hAnsi="Pericles"/>
+          <w:sz w:val="20"/>
+          <w:szCs w:val="20"/>
+        </w:rPr>
+        <w:t>.</w:t>
+      </w:r>
+      <w:r>
+        <w:rPr>
+          <w:rFonts w:ascii="Pericles" w:hAnsi="Pericles"/>
+          <w:sz w:val="20"/>
+          <w:szCs w:val="20"/>
+        </w:rPr>
+        <w:t xml:space="preserve"> If color is spent, this is reduced to a </w:t>
+      </w:r>
+      <w:r>
+        <w:rPr>
+          <w:rFonts w:ascii="Pericles" w:hAnsi="Pericles"/>
+          <w:b/>
+          <w:bCs/>
+          <w:i/>
+          <w:iCs/>
+          <w:sz w:val="20"/>
+          <w:szCs w:val="20"/>
+        </w:rPr>
+        <w:t>zero-time attack action</w:t>
+      </w:r>
+      <w:r>
+        <w:rPr>
+          <w:rFonts w:ascii="Pericles" w:hAnsi="Pericles"/>
+          <w:sz w:val="20"/>
+          <w:szCs w:val="20"/>
+        </w:rPr>
+        <w:t>.</w:t>
       </w:r>
     </w:p>
     <w:p>
@@ -851,7 +1079,23 @@
           <w:sz w:val="20"/>
           <w:szCs w:val="20"/>
         </w:rPr>
-        <w:t>, and take a -1 to all casting attempts.</w:t>
+        <w:t>, and take a -</w:t>
+      </w:r>
+      <w:r>
+        <w:rPr>
+          <w:rFonts w:ascii="Pericles" w:hAnsi="Pericles"/>
+          <w:sz w:val="20"/>
+          <w:szCs w:val="20"/>
+        </w:rPr>
+        <w:t>2</w:t>
+      </w:r>
+      <w:r>
+        <w:rPr>
+          <w:rFonts w:ascii="Pericles" w:hAnsi="Pericles"/>
+          <w:sz w:val="20"/>
+          <w:szCs w:val="20"/>
+        </w:rPr>
+        <w:t xml:space="preserve"> to all casting attempts.</w:t>
       </w:r>
     </w:p>
     <w:p>
@@ -959,7 +1203,6 @@
           <w:sz w:val="24"/>
           <w:szCs w:val="24"/>
         </w:rPr>
-        <w:lastRenderedPageBreak/>
         <w:t>Spell List</w:t>
       </w:r>
     </w:p>
@@ -990,14 +1233,14 @@
         <w:tblLook w:val="04A0" w:firstRow="1" w:lastRow="0" w:firstColumn="1" w:lastColumn="0" w:noHBand="0" w:noVBand="1"/>
       </w:tblPr>
       <w:tblGrid>
-        <w:gridCol w:w="1736"/>
-        <w:gridCol w:w="755"/>
-        <w:gridCol w:w="438"/>
-        <w:gridCol w:w="801"/>
+        <w:gridCol w:w="1726"/>
+        <w:gridCol w:w="613"/>
+        <w:gridCol w:w="458"/>
+        <w:gridCol w:w="615"/>
         <w:gridCol w:w="1111"/>
-        <w:gridCol w:w="673"/>
-        <w:gridCol w:w="594"/>
-        <w:gridCol w:w="3681"/>
+        <w:gridCol w:w="590"/>
+        <w:gridCol w:w="498"/>
+        <w:gridCol w:w="4178"/>
       </w:tblGrid>
       <w:tr>
         <w:tc>
@@ -1085,6 +1328,7 @@
                 <w:szCs w:val="16"/>
               </w:rPr>
             </w:pPr>
+            <w:proofErr w:type="spellStart"/>
             <w:r>
               <w:rPr>
                 <w:rFonts w:ascii="Pericles" w:hAnsi="Pericles"/>
@@ -1094,6 +1338,7 @@
               </w:rPr>
               <w:t>Rng</w:t>
             </w:r>
+            <w:proofErr w:type="spellEnd"/>
           </w:p>
         </w:tc>
         <w:tc>
@@ -1109,6 +1354,7 @@
                 <w:szCs w:val="16"/>
               </w:rPr>
             </w:pPr>
+            <w:proofErr w:type="spellStart"/>
             <w:r>
               <w:rPr>
                 <w:rFonts w:ascii="Pericles" w:hAnsi="Pericles"/>
@@ -1118,6 +1364,7 @@
               </w:rPr>
               <w:t>Targ</w:t>
             </w:r>
+            <w:proofErr w:type="spellEnd"/>
           </w:p>
         </w:tc>
         <w:tc>
@@ -1157,6 +1404,7 @@
                 <w:szCs w:val="16"/>
               </w:rPr>
             </w:pPr>
+            <w:proofErr w:type="spellStart"/>
             <w:r>
               <w:rPr>
                 <w:rFonts w:ascii="Pericles" w:hAnsi="Pericles"/>
@@ -1166,6 +1414,7 @@
               </w:rPr>
               <w:t>Mnt</w:t>
             </w:r>
+            <w:proofErr w:type="spellEnd"/>
           </w:p>
         </w:tc>
         <w:tc>
@@ -2614,6 +2863,7 @@
                 <w:sz w:val="16"/>
                 <w:szCs w:val="16"/>
               </w:rPr>
+              <w:lastRenderedPageBreak/>
               <w:t>Minor Protection from Spells</w:t>
             </w:r>
           </w:p>
@@ -4879,7 +5129,6 @@
                 <w:sz w:val="16"/>
                 <w:szCs w:val="16"/>
               </w:rPr>
-              <w:lastRenderedPageBreak/>
               <w:t>Smite</w:t>
             </w:r>
           </w:p>
@@ -5714,14 +5963,14 @@
         <w:tblLook w:val="04A0" w:firstRow="1" w:lastRow="0" w:firstColumn="1" w:lastColumn="0" w:noHBand="0" w:noVBand="1"/>
       </w:tblPr>
       <w:tblGrid>
-        <w:gridCol w:w="1254"/>
-        <w:gridCol w:w="908"/>
-        <w:gridCol w:w="433"/>
-        <w:gridCol w:w="801"/>
+        <w:gridCol w:w="1124"/>
+        <w:gridCol w:w="822"/>
+        <w:gridCol w:w="385"/>
+        <w:gridCol w:w="615"/>
         <w:gridCol w:w="1111"/>
-        <w:gridCol w:w="673"/>
-        <w:gridCol w:w="594"/>
-        <w:gridCol w:w="4015"/>
+        <w:gridCol w:w="590"/>
+        <w:gridCol w:w="498"/>
+        <w:gridCol w:w="4644"/>
       </w:tblGrid>
       <w:tr>
         <w:tc>
@@ -5809,6 +6058,7 @@
                 <w:szCs w:val="16"/>
               </w:rPr>
             </w:pPr>
+            <w:proofErr w:type="spellStart"/>
             <w:r>
               <w:rPr>
                 <w:rFonts w:ascii="Pericles" w:hAnsi="Pericles"/>
@@ -5818,6 +6068,7 @@
               </w:rPr>
               <w:t>Rng</w:t>
             </w:r>
+            <w:proofErr w:type="spellEnd"/>
           </w:p>
         </w:tc>
         <w:tc>
@@ -5833,6 +6084,7 @@
                 <w:szCs w:val="16"/>
               </w:rPr>
             </w:pPr>
+            <w:proofErr w:type="spellStart"/>
             <w:r>
               <w:rPr>
                 <w:rFonts w:ascii="Pericles" w:hAnsi="Pericles"/>
@@ -5842,6 +6094,7 @@
               </w:rPr>
               <w:t>Targ</w:t>
             </w:r>
+            <w:proofErr w:type="spellEnd"/>
           </w:p>
         </w:tc>
         <w:tc>
@@ -5881,6 +6134,7 @@
                 <w:szCs w:val="16"/>
               </w:rPr>
             </w:pPr>
+            <w:proofErr w:type="spellStart"/>
             <w:r>
               <w:rPr>
                 <w:rFonts w:ascii="Pericles" w:hAnsi="Pericles"/>
@@ -5890,6 +6144,7 @@
               </w:rPr>
               <w:t>Mnt</w:t>
             </w:r>
+            <w:proofErr w:type="spellEnd"/>
           </w:p>
         </w:tc>
         <w:tc>
@@ -7488,6 +7743,7 @@
                 <w:sz w:val="16"/>
                 <w:szCs w:val="16"/>
               </w:rPr>
+              <w:lastRenderedPageBreak/>
               <w:t>Vine</w:t>
             </w:r>
           </w:p>
@@ -8394,7 +8650,6 @@
                 <w:sz w:val="16"/>
                 <w:szCs w:val="16"/>
               </w:rPr>
-              <w:lastRenderedPageBreak/>
               <w:t>Nature’s Cure II</w:t>
             </w:r>
           </w:p>
@@ -9474,14 +9729,14 @@
         <w:tblLook w:val="04A0" w:firstRow="1" w:lastRow="0" w:firstColumn="1" w:lastColumn="0" w:noHBand="0" w:noVBand="1"/>
       </w:tblPr>
       <w:tblGrid>
-        <w:gridCol w:w="1440"/>
-        <w:gridCol w:w="853"/>
-        <w:gridCol w:w="433"/>
-        <w:gridCol w:w="801"/>
+        <w:gridCol w:w="1367"/>
+        <w:gridCol w:w="718"/>
+        <w:gridCol w:w="385"/>
+        <w:gridCol w:w="615"/>
         <w:gridCol w:w="1111"/>
-        <w:gridCol w:w="639"/>
-        <w:gridCol w:w="594"/>
-        <w:gridCol w:w="3918"/>
+        <w:gridCol w:w="562"/>
+        <w:gridCol w:w="498"/>
+        <w:gridCol w:w="4533"/>
       </w:tblGrid>
       <w:tr>
         <w:tc>
@@ -9569,6 +9824,7 @@
                 <w:szCs w:val="16"/>
               </w:rPr>
             </w:pPr>
+            <w:proofErr w:type="spellStart"/>
             <w:r>
               <w:rPr>
                 <w:rFonts w:ascii="Pericles" w:hAnsi="Pericles"/>
@@ -9578,6 +9834,7 @@
               </w:rPr>
               <w:t>Rng</w:t>
             </w:r>
+            <w:proofErr w:type="spellEnd"/>
           </w:p>
         </w:tc>
         <w:tc>
@@ -9593,6 +9850,7 @@
                 <w:szCs w:val="16"/>
               </w:rPr>
             </w:pPr>
+            <w:proofErr w:type="spellStart"/>
             <w:r>
               <w:rPr>
                 <w:rFonts w:ascii="Pericles" w:hAnsi="Pericles"/>
@@ -9602,6 +9860,7 @@
               </w:rPr>
               <w:t>Targ</w:t>
             </w:r>
+            <w:proofErr w:type="spellEnd"/>
           </w:p>
         </w:tc>
         <w:tc>
@@ -9641,6 +9900,7 @@
                 <w:szCs w:val="16"/>
               </w:rPr>
             </w:pPr>
+            <w:proofErr w:type="spellStart"/>
             <w:r>
               <w:rPr>
                 <w:rFonts w:ascii="Pericles" w:hAnsi="Pericles"/>
@@ -9650,6 +9910,7 @@
               </w:rPr>
               <w:t>Mnt</w:t>
             </w:r>
+            <w:proofErr w:type="spellEnd"/>
           </w:p>
         </w:tc>
         <w:tc>
@@ -10162,7 +10423,25 @@
                 <w:sz w:val="16"/>
                 <w:szCs w:val="16"/>
               </w:rPr>
-              <w:t xml:space="preserve"> save(SPI 12) each round, or take 1 point of penetrating damage</w:t>
+              <w:t xml:space="preserve"> </w:t>
+            </w:r>
+            <w:proofErr w:type="gramStart"/>
+            <w:r>
+              <w:rPr>
+                <w:rFonts w:ascii="Pericles" w:hAnsi="Pericles"/>
+                <w:sz w:val="16"/>
+                <w:szCs w:val="16"/>
+              </w:rPr>
+              <w:t>save(</w:t>
+            </w:r>
+            <w:proofErr w:type="gramEnd"/>
+            <w:r>
+              <w:rPr>
+                <w:rFonts w:ascii="Pericles" w:hAnsi="Pericles"/>
+                <w:sz w:val="16"/>
+                <w:szCs w:val="16"/>
+              </w:rPr>
+              <w:t>SPI 12) each round, or take 1 point of penetrating damage</w:t>
             </w:r>
           </w:p>
         </w:tc>
@@ -10370,13 +10649,23 @@
                 <w:szCs w:val="16"/>
               </w:rPr>
             </w:pPr>
-            <w:r>
-              <w:rPr>
-                <w:rFonts w:ascii="Pericles" w:hAnsi="Pericles"/>
-                <w:sz w:val="16"/>
-                <w:szCs w:val="16"/>
-              </w:rPr>
-              <w:t>360 degree vision</w:t>
+            <w:proofErr w:type="gramStart"/>
+            <w:r>
+              <w:rPr>
+                <w:rFonts w:ascii="Pericles" w:hAnsi="Pericles"/>
+                <w:sz w:val="16"/>
+                <w:szCs w:val="16"/>
+              </w:rPr>
+              <w:t>360 degree</w:t>
+            </w:r>
+            <w:proofErr w:type="gramEnd"/>
+            <w:r>
+              <w:rPr>
+                <w:rFonts w:ascii="Pericles" w:hAnsi="Pericles"/>
+                <w:sz w:val="16"/>
+                <w:szCs w:val="16"/>
+              </w:rPr>
+              <w:t xml:space="preserve"> vision</w:t>
             </w:r>
           </w:p>
           <w:p>
@@ -11300,7 +11589,6 @@
                 <w:sz w:val="16"/>
                 <w:szCs w:val="16"/>
               </w:rPr>
-              <w:lastRenderedPageBreak/>
               <w:t>Mages who fall victim to this spell cannot cast for one round in addition to being impaired</w:t>
             </w:r>
           </w:p>
@@ -11325,7 +11613,6 @@
                 <w:sz w:val="16"/>
                 <w:szCs w:val="16"/>
               </w:rPr>
-              <w:lastRenderedPageBreak/>
               <w:t>Spider Crawl</w:t>
             </w:r>
           </w:p>
@@ -11928,6 +12215,7 @@
                 <w:sz w:val="16"/>
                 <w:szCs w:val="16"/>
               </w:rPr>
+              <w:lastRenderedPageBreak/>
               <w:t>Each target must be within 6” of another when the spell is cast</w:t>
             </w:r>
           </w:p>
@@ -11996,6 +12284,7 @@
                 <w:sz w:val="16"/>
                 <w:szCs w:val="16"/>
               </w:rPr>
+              <w:lastRenderedPageBreak/>
               <w:t>Wound Web</w:t>
             </w:r>
           </w:p>
@@ -14050,7 +14339,25 @@
                 <w:sz w:val="16"/>
                 <w:szCs w:val="16"/>
               </w:rPr>
-              <w:t>Also gives additional pierce(2)</w:t>
+              <w:t xml:space="preserve">Also gives additional </w:t>
+            </w:r>
+            <w:proofErr w:type="gramStart"/>
+            <w:r>
+              <w:rPr>
+                <w:rFonts w:ascii="Pericles" w:hAnsi="Pericles"/>
+                <w:sz w:val="16"/>
+                <w:szCs w:val="16"/>
+              </w:rPr>
+              <w:t>pierce(</w:t>
+            </w:r>
+            <w:proofErr w:type="gramEnd"/>
+            <w:r>
+              <w:rPr>
+                <w:rFonts w:ascii="Pericles" w:hAnsi="Pericles"/>
+                <w:sz w:val="16"/>
+                <w:szCs w:val="16"/>
+              </w:rPr>
+              <w:t>2)</w:t>
             </w:r>
           </w:p>
         </w:tc>
@@ -14313,7 +14620,6 @@
           <w:sz w:val="20"/>
           <w:szCs w:val="20"/>
         </w:rPr>
-        <w:lastRenderedPageBreak/>
         <w:t>Type IV Spells</w:t>
       </w:r>
     </w:p>
@@ -14325,14 +14631,14 @@
         <w:tblLook w:val="04A0" w:firstRow="1" w:lastRow="0" w:firstColumn="1" w:lastColumn="0" w:noHBand="0" w:noVBand="1"/>
       </w:tblPr>
       <w:tblGrid>
-        <w:gridCol w:w="1393"/>
-        <w:gridCol w:w="793"/>
-        <w:gridCol w:w="433"/>
-        <w:gridCol w:w="801"/>
+        <w:gridCol w:w="1181"/>
+        <w:gridCol w:w="639"/>
+        <w:gridCol w:w="385"/>
+        <w:gridCol w:w="615"/>
         <w:gridCol w:w="1111"/>
-        <w:gridCol w:w="573"/>
-        <w:gridCol w:w="594"/>
-        <w:gridCol w:w="4091"/>
+        <w:gridCol w:w="466"/>
+        <w:gridCol w:w="498"/>
+        <w:gridCol w:w="4894"/>
       </w:tblGrid>
       <w:tr>
         <w:tc>
@@ -14420,6 +14726,7 @@
                 <w:szCs w:val="16"/>
               </w:rPr>
             </w:pPr>
+            <w:proofErr w:type="spellStart"/>
             <w:r>
               <w:rPr>
                 <w:rFonts w:ascii="Pericles" w:hAnsi="Pericles"/>
@@ -14429,6 +14736,7 @@
               </w:rPr>
               <w:t>Rng</w:t>
             </w:r>
+            <w:proofErr w:type="spellEnd"/>
           </w:p>
         </w:tc>
         <w:tc>
@@ -14444,6 +14752,7 @@
                 <w:szCs w:val="16"/>
               </w:rPr>
             </w:pPr>
+            <w:proofErr w:type="spellStart"/>
             <w:r>
               <w:rPr>
                 <w:rFonts w:ascii="Pericles" w:hAnsi="Pericles"/>
@@ -14453,6 +14762,7 @@
               </w:rPr>
               <w:t>Targ</w:t>
             </w:r>
+            <w:proofErr w:type="spellEnd"/>
           </w:p>
         </w:tc>
         <w:tc>
@@ -14492,6 +14802,7 @@
                 <w:szCs w:val="16"/>
               </w:rPr>
             </w:pPr>
+            <w:proofErr w:type="spellStart"/>
             <w:r>
               <w:rPr>
                 <w:rFonts w:ascii="Pericles" w:hAnsi="Pericles"/>
@@ -14501,6 +14812,7 @@
               </w:rPr>
               <w:t>Mnt</w:t>
             </w:r>
+            <w:proofErr w:type="spellEnd"/>
           </w:p>
         </w:tc>
         <w:tc>
@@ -14989,6 +15301,7 @@
                 <w:szCs w:val="16"/>
               </w:rPr>
             </w:pPr>
+            <w:proofErr w:type="gramStart"/>
             <w:r>
               <w:rPr>
                 <w:rFonts w:ascii="Pericles" w:hAnsi="Pericles"/>
@@ -14997,6 +15310,7 @@
               </w:rPr>
               <w:t>ignite(</w:t>
             </w:r>
+            <w:proofErr w:type="gramEnd"/>
             <w:r>
               <w:rPr>
                 <w:rFonts w:ascii="Pericles" w:hAnsi="Pericles"/>
@@ -15246,6 +15560,7 @@
               </w:rPr>
               <w:t xml:space="preserve">Applies </w:t>
             </w:r>
+            <w:proofErr w:type="gramStart"/>
             <w:r>
               <w:rPr>
                 <w:rFonts w:ascii="Pericles" w:hAnsi="Pericles"/>
@@ -15260,7 +15575,16 @@
                 <w:sz w:val="16"/>
                 <w:szCs w:val="16"/>
               </w:rPr>
-              <w:t>(1) and slow(1)</w:t>
+              <w:t>(</w:t>
+            </w:r>
+            <w:proofErr w:type="gramEnd"/>
+            <w:r>
+              <w:rPr>
+                <w:rFonts w:ascii="Pericles" w:hAnsi="Pericles"/>
+                <w:sz w:val="16"/>
+                <w:szCs w:val="16"/>
+              </w:rPr>
+              <w:t>1) and slow(1)</w:t>
             </w:r>
           </w:p>
         </w:tc>
@@ -15488,8 +15812,18 @@
                 <w:sz w:val="16"/>
                 <w:szCs w:val="16"/>
               </w:rPr>
-              <w:t>Staff gets +1 damage and Ignite(</w:t>
-            </w:r>
+              <w:t xml:space="preserve">Staff gets +1 damage and </w:t>
+            </w:r>
+            <w:proofErr w:type="gramStart"/>
+            <w:r>
+              <w:rPr>
+                <w:rFonts w:ascii="Pericles" w:hAnsi="Pericles"/>
+                <w:sz w:val="16"/>
+                <w:szCs w:val="16"/>
+              </w:rPr>
+              <w:t>Ignite(</w:t>
+            </w:r>
+            <w:proofErr w:type="gramEnd"/>
             <w:r>
               <w:rPr>
                 <w:rFonts w:ascii="Pericles" w:hAnsi="Pericles"/>
@@ -15916,7 +16250,25 @@
                 <w:sz w:val="16"/>
                 <w:szCs w:val="16"/>
               </w:rPr>
-              <w:t>You gain the ability to see heat sources (infravision)</w:t>
+              <w:t>You gain the ability to see heat sources (</w:t>
+            </w:r>
+            <w:proofErr w:type="spellStart"/>
+            <w:r>
+              <w:rPr>
+                <w:rFonts w:ascii="Pericles" w:hAnsi="Pericles"/>
+                <w:sz w:val="16"/>
+                <w:szCs w:val="16"/>
+              </w:rPr>
+              <w:t>infravision</w:t>
+            </w:r>
+            <w:proofErr w:type="spellEnd"/>
+            <w:r>
+              <w:rPr>
+                <w:rFonts w:ascii="Pericles" w:hAnsi="Pericles"/>
+                <w:sz w:val="16"/>
+                <w:szCs w:val="16"/>
+              </w:rPr>
+              <w:t>)</w:t>
             </w:r>
           </w:p>
         </w:tc>
@@ -16144,7 +16496,25 @@
                 <w:sz w:val="16"/>
                 <w:szCs w:val="16"/>
               </w:rPr>
-              <w:t>You are invisible to any creature that uses heat to detect you (infravision)</w:t>
+              <w:t>You are invisible to any creature that uses heat to detect you (</w:t>
+            </w:r>
+            <w:proofErr w:type="spellStart"/>
+            <w:r>
+              <w:rPr>
+                <w:rFonts w:ascii="Pericles" w:hAnsi="Pericles"/>
+                <w:sz w:val="16"/>
+                <w:szCs w:val="16"/>
+              </w:rPr>
+              <w:t>infravision</w:t>
+            </w:r>
+            <w:proofErr w:type="spellEnd"/>
+            <w:r>
+              <w:rPr>
+                <w:rFonts w:ascii="Pericles" w:hAnsi="Pericles"/>
+                <w:sz w:val="16"/>
+                <w:szCs w:val="16"/>
+              </w:rPr>
+              <w:t>)</w:t>
             </w:r>
           </w:p>
         </w:tc>
@@ -16382,13 +16752,23 @@
                 <w:szCs w:val="16"/>
               </w:rPr>
             </w:pPr>
-            <w:r>
-              <w:rPr>
-                <w:rFonts w:ascii="Pericles" w:hAnsi="Pericles"/>
-                <w:sz w:val="16"/>
-                <w:szCs w:val="16"/>
-              </w:rPr>
-              <w:t>Daze(3)</w:t>
+            <w:proofErr w:type="gramStart"/>
+            <w:r>
+              <w:rPr>
+                <w:rFonts w:ascii="Pericles" w:hAnsi="Pericles"/>
+                <w:sz w:val="16"/>
+                <w:szCs w:val="16"/>
+              </w:rPr>
+              <w:t>Daze(</w:t>
+            </w:r>
+            <w:proofErr w:type="gramEnd"/>
+            <w:r>
+              <w:rPr>
+                <w:rFonts w:ascii="Pericles" w:hAnsi="Pericles"/>
+                <w:sz w:val="16"/>
+                <w:szCs w:val="16"/>
+              </w:rPr>
+              <w:t>3)</w:t>
             </w:r>
           </w:p>
         </w:tc>
@@ -16412,6 +16792,7 @@
                 <w:sz w:val="16"/>
                 <w:szCs w:val="16"/>
               </w:rPr>
+              <w:lastRenderedPageBreak/>
               <w:t>Smoldering Skin</w:t>
             </w:r>
           </w:p>
@@ -16856,13 +17237,23 @@
                 <w:szCs w:val="16"/>
               </w:rPr>
             </w:pPr>
-            <w:r>
-              <w:rPr>
-                <w:rFonts w:ascii="Pericles" w:hAnsi="Pericles"/>
-                <w:sz w:val="16"/>
-                <w:szCs w:val="16"/>
-              </w:rPr>
-              <w:t>Daze(3)</w:t>
+            <w:proofErr w:type="gramStart"/>
+            <w:r>
+              <w:rPr>
+                <w:rFonts w:ascii="Pericles" w:hAnsi="Pericles"/>
+                <w:sz w:val="16"/>
+                <w:szCs w:val="16"/>
+              </w:rPr>
+              <w:t>Daze(</w:t>
+            </w:r>
+            <w:proofErr w:type="gramEnd"/>
+            <w:r>
+              <w:rPr>
+                <w:rFonts w:ascii="Pericles" w:hAnsi="Pericles"/>
+                <w:sz w:val="16"/>
+                <w:szCs w:val="16"/>
+              </w:rPr>
+              <w:t>3)</w:t>
             </w:r>
           </w:p>
         </w:tc>
@@ -17606,7 +17997,25 @@
                 <w:sz w:val="16"/>
                 <w:szCs w:val="16"/>
               </w:rPr>
-              <w:t>Fire has ignite (2)</w:t>
+              <w:t xml:space="preserve">Fire has </w:t>
+            </w:r>
+            <w:proofErr w:type="gramStart"/>
+            <w:r>
+              <w:rPr>
+                <w:rFonts w:ascii="Pericles" w:hAnsi="Pericles"/>
+                <w:sz w:val="16"/>
+                <w:szCs w:val="16"/>
+              </w:rPr>
+              <w:t>ignite</w:t>
+            </w:r>
+            <w:proofErr w:type="gramEnd"/>
+            <w:r>
+              <w:rPr>
+                <w:rFonts w:ascii="Pericles" w:hAnsi="Pericles"/>
+                <w:sz w:val="16"/>
+                <w:szCs w:val="16"/>
+              </w:rPr>
+              <w:t xml:space="preserve"> (2)</w:t>
             </w:r>
           </w:p>
           <w:p>
@@ -17878,7 +18287,25 @@
                 <w:sz w:val="16"/>
                 <w:szCs w:val="16"/>
               </w:rPr>
-              <w:t xml:space="preserve">Save (Agi 15) for </w:t>
+              <w:t>Save (</w:t>
+            </w:r>
+            <w:proofErr w:type="spellStart"/>
+            <w:r>
+              <w:rPr>
+                <w:rFonts w:ascii="Pericles" w:hAnsi="Pericles"/>
+                <w:sz w:val="16"/>
+                <w:szCs w:val="16"/>
+              </w:rPr>
+              <w:t>Agi</w:t>
+            </w:r>
+            <w:proofErr w:type="spellEnd"/>
+            <w:r>
+              <w:rPr>
+                <w:rFonts w:ascii="Pericles" w:hAnsi="Pericles"/>
+                <w:sz w:val="16"/>
+                <w:szCs w:val="16"/>
+              </w:rPr>
+              <w:t xml:space="preserve"> 15) for </w:t>
             </w:r>
             <w:r>
               <w:rPr>
@@ -17918,7 +18345,6 @@
                 <w:sz w:val="16"/>
                 <w:szCs w:val="16"/>
               </w:rPr>
-              <w:lastRenderedPageBreak/>
               <w:t>Fire Bolt II</w:t>
             </w:r>
           </w:p>
@@ -18095,6 +18521,7 @@
                 <w:szCs w:val="16"/>
               </w:rPr>
             </w:pPr>
+            <w:proofErr w:type="gramStart"/>
             <w:r>
               <w:rPr>
                 <w:rFonts w:ascii="Pericles" w:hAnsi="Pericles"/>
@@ -18109,7 +18536,16 @@
                 <w:sz w:val="16"/>
                 <w:szCs w:val="16"/>
               </w:rPr>
-              <w:t>(4)</w:t>
+              <w:t>(</w:t>
+            </w:r>
+            <w:proofErr w:type="gramEnd"/>
+            <w:r>
+              <w:rPr>
+                <w:rFonts w:ascii="Pericles" w:hAnsi="Pericles"/>
+                <w:sz w:val="16"/>
+                <w:szCs w:val="16"/>
+              </w:rPr>
+              <w:t>4)</w:t>
             </w:r>
           </w:p>
         </w:tc>
@@ -18309,6 +18745,7 @@
                 <w:szCs w:val="16"/>
               </w:rPr>
             </w:pPr>
+            <w:proofErr w:type="gramStart"/>
             <w:r>
               <w:rPr>
                 <w:rFonts w:ascii="Pericles" w:hAnsi="Pericles"/>
@@ -18323,7 +18760,16 @@
                 <w:sz w:val="16"/>
                 <w:szCs w:val="16"/>
               </w:rPr>
-              <w:t>(3) to anyone that attacks you in melee</w:t>
+              <w:t>(</w:t>
+            </w:r>
+            <w:proofErr w:type="gramEnd"/>
+            <w:r>
+              <w:rPr>
+                <w:rFonts w:ascii="Pericles" w:hAnsi="Pericles"/>
+                <w:sz w:val="16"/>
+                <w:szCs w:val="16"/>
+              </w:rPr>
+              <w:t>3) to anyone that attacks you in melee</w:t>
             </w:r>
           </w:p>
         </w:tc>
@@ -18529,7 +18975,25 @@
                 <w:sz w:val="16"/>
                 <w:szCs w:val="16"/>
               </w:rPr>
-              <w:t>Applies chill(1) and slow(1)</w:t>
+              <w:t xml:space="preserve">Applies </w:t>
+            </w:r>
+            <w:proofErr w:type="gramStart"/>
+            <w:r>
+              <w:rPr>
+                <w:rFonts w:ascii="Pericles" w:hAnsi="Pericles"/>
+                <w:sz w:val="16"/>
+                <w:szCs w:val="16"/>
+              </w:rPr>
+              <w:t>chill(</w:t>
+            </w:r>
+            <w:proofErr w:type="gramEnd"/>
+            <w:r>
+              <w:rPr>
+                <w:rFonts w:ascii="Pericles" w:hAnsi="Pericles"/>
+                <w:sz w:val="16"/>
+                <w:szCs w:val="16"/>
+              </w:rPr>
+              <w:t>1) and slow(1)</w:t>
             </w:r>
           </w:p>
           <w:p>
@@ -19009,7 +19473,25 @@
                 <w:sz w:val="16"/>
                 <w:szCs w:val="16"/>
               </w:rPr>
-              <w:t>takes Chill(1)</w:t>
+              <w:t xml:space="preserve">takes </w:t>
+            </w:r>
+            <w:proofErr w:type="gramStart"/>
+            <w:r>
+              <w:rPr>
+                <w:rFonts w:ascii="Pericles" w:hAnsi="Pericles"/>
+                <w:sz w:val="16"/>
+                <w:szCs w:val="16"/>
+              </w:rPr>
+              <w:t>Chill(</w:t>
+            </w:r>
+            <w:proofErr w:type="gramEnd"/>
+            <w:r>
+              <w:rPr>
+                <w:rFonts w:ascii="Pericles" w:hAnsi="Pericles"/>
+                <w:sz w:val="16"/>
+                <w:szCs w:val="16"/>
+              </w:rPr>
+              <w:t>1)</w:t>
             </w:r>
           </w:p>
         </w:tc>
@@ -19231,13 +19713,23 @@
                 <w:szCs w:val="16"/>
               </w:rPr>
             </w:pPr>
-            <w:r>
-              <w:rPr>
-                <w:rFonts w:ascii="Pericles" w:hAnsi="Pericles"/>
-                <w:sz w:val="16"/>
-                <w:szCs w:val="16"/>
-              </w:rPr>
-              <w:t>Daze(4)</w:t>
+            <w:proofErr w:type="gramStart"/>
+            <w:r>
+              <w:rPr>
+                <w:rFonts w:ascii="Pericles" w:hAnsi="Pericles"/>
+                <w:sz w:val="16"/>
+                <w:szCs w:val="16"/>
+              </w:rPr>
+              <w:t>Daze(</w:t>
+            </w:r>
+            <w:proofErr w:type="gramEnd"/>
+            <w:r>
+              <w:rPr>
+                <w:rFonts w:ascii="Pericles" w:hAnsi="Pericles"/>
+                <w:sz w:val="16"/>
+                <w:szCs w:val="16"/>
+              </w:rPr>
+              <w:t>4)</w:t>
             </w:r>
           </w:p>
         </w:tc>
@@ -19443,7 +19935,25 @@
                 <w:sz w:val="16"/>
                 <w:szCs w:val="16"/>
               </w:rPr>
-              <w:t>Anyone who attacks you and misses takes Stun(3)</w:t>
+              <w:t xml:space="preserve">Anyone who attacks you and misses takes </w:t>
+            </w:r>
+            <w:proofErr w:type="gramStart"/>
+            <w:r>
+              <w:rPr>
+                <w:rFonts w:ascii="Pericles" w:hAnsi="Pericles"/>
+                <w:sz w:val="16"/>
+                <w:szCs w:val="16"/>
+              </w:rPr>
+              <w:t>Stun(</w:t>
+            </w:r>
+            <w:proofErr w:type="gramEnd"/>
+            <w:r>
+              <w:rPr>
+                <w:rFonts w:ascii="Pericles" w:hAnsi="Pericles"/>
+                <w:sz w:val="16"/>
+                <w:szCs w:val="16"/>
+              </w:rPr>
+              <w:t>3)</w:t>
             </w:r>
           </w:p>
         </w:tc>
@@ -19713,14 +20223,14 @@
         <w:tblLook w:val="04A0" w:firstRow="1" w:lastRow="0" w:firstColumn="1" w:lastColumn="0" w:noHBand="0" w:noVBand="1"/>
       </w:tblPr>
       <w:tblGrid>
-        <w:gridCol w:w="1341"/>
-        <w:gridCol w:w="818"/>
-        <w:gridCol w:w="433"/>
-        <w:gridCol w:w="801"/>
+        <w:gridCol w:w="1171"/>
+        <w:gridCol w:w="734"/>
+        <w:gridCol w:w="385"/>
+        <w:gridCol w:w="615"/>
         <w:gridCol w:w="1111"/>
-        <w:gridCol w:w="573"/>
-        <w:gridCol w:w="594"/>
-        <w:gridCol w:w="4118"/>
+        <w:gridCol w:w="466"/>
+        <w:gridCol w:w="498"/>
+        <w:gridCol w:w="4809"/>
       </w:tblGrid>
       <w:tr>
         <w:tc>
@@ -19808,6 +20318,7 @@
                 <w:szCs w:val="16"/>
               </w:rPr>
             </w:pPr>
+            <w:proofErr w:type="spellStart"/>
             <w:r>
               <w:rPr>
                 <w:rFonts w:ascii="Pericles" w:hAnsi="Pericles"/>
@@ -19817,6 +20328,7 @@
               </w:rPr>
               <w:t>Rng</w:t>
             </w:r>
+            <w:proofErr w:type="spellEnd"/>
           </w:p>
         </w:tc>
         <w:tc>
@@ -19832,6 +20344,7 @@
                 <w:szCs w:val="16"/>
               </w:rPr>
             </w:pPr>
+            <w:proofErr w:type="spellStart"/>
             <w:r>
               <w:rPr>
                 <w:rFonts w:ascii="Pericles" w:hAnsi="Pericles"/>
@@ -19841,6 +20354,7 @@
               </w:rPr>
               <w:t>Targ</w:t>
             </w:r>
+            <w:proofErr w:type="spellEnd"/>
           </w:p>
         </w:tc>
         <w:tc>
@@ -19880,6 +20394,7 @@
                 <w:szCs w:val="16"/>
               </w:rPr>
             </w:pPr>
+            <w:proofErr w:type="spellStart"/>
             <w:r>
               <w:rPr>
                 <w:rFonts w:ascii="Pericles" w:hAnsi="Pericles"/>
@@ -19889,6 +20404,7 @@
               </w:rPr>
               <w:t>Mnt</w:t>
             </w:r>
+            <w:proofErr w:type="spellEnd"/>
           </w:p>
         </w:tc>
         <w:tc>
@@ -20633,7 +21149,25 @@
                 <w:sz w:val="16"/>
                 <w:szCs w:val="16"/>
               </w:rPr>
-              <w:t>Claws have Fast(2)</w:t>
+              <w:t xml:space="preserve">Claws have </w:t>
+            </w:r>
+            <w:proofErr w:type="gramStart"/>
+            <w:r>
+              <w:rPr>
+                <w:rFonts w:ascii="Pericles" w:hAnsi="Pericles"/>
+                <w:sz w:val="16"/>
+                <w:szCs w:val="16"/>
+              </w:rPr>
+              <w:t>Fast(</w:t>
+            </w:r>
+            <w:proofErr w:type="gramEnd"/>
+            <w:r>
+              <w:rPr>
+                <w:rFonts w:ascii="Pericles" w:hAnsi="Pericles"/>
+                <w:sz w:val="16"/>
+                <w:szCs w:val="16"/>
+              </w:rPr>
+              <w:t>2)</w:t>
             </w:r>
           </w:p>
           <w:p>
@@ -20679,6 +21213,7 @@
                 <w:sz w:val="16"/>
                 <w:szCs w:val="16"/>
               </w:rPr>
+              <w:lastRenderedPageBreak/>
               <w:t>Collector</w:t>
             </w:r>
           </w:p>
@@ -20850,8 +21385,8 @@
               <w:tblLook w:val="04A0" w:firstRow="1" w:lastRow="0" w:firstColumn="1" w:lastColumn="0" w:noHBand="0" w:noVBand="1"/>
             </w:tblPr>
             <w:tblGrid>
-              <w:gridCol w:w="619"/>
-              <w:gridCol w:w="2913"/>
+              <w:gridCol w:w="461"/>
+              <w:gridCol w:w="3762"/>
             </w:tblGrid>
             <w:tr>
               <w:tc>
@@ -21224,7 +21759,6 @@
                       <w:sz w:val="16"/>
                       <w:szCs w:val="16"/>
                     </w:rPr>
-                    <w:lastRenderedPageBreak/>
                     <w:t>11</w:t>
                   </w:r>
                 </w:p>
@@ -21348,7 +21882,6 @@
                 <w:sz w:val="16"/>
                 <w:szCs w:val="16"/>
               </w:rPr>
-              <w:lastRenderedPageBreak/>
               <w:t>Dark Aura</w:t>
             </w:r>
           </w:p>
@@ -23977,7 +24510,6 @@
                 <w:sz w:val="16"/>
                 <w:szCs w:val="16"/>
               </w:rPr>
-              <w:lastRenderedPageBreak/>
               <w:t>Pentangle</w:t>
             </w:r>
           </w:p>
@@ -24463,6 +24995,7 @@
           <w:sz w:val="20"/>
           <w:szCs w:val="20"/>
         </w:rPr>
+        <w:lastRenderedPageBreak/>
         <w:t>Type VI Spells</w:t>
       </w:r>
     </w:p>
@@ -24474,14 +25007,14 @@
         <w:tblLook w:val="04A0" w:firstRow="1" w:lastRow="0" w:firstColumn="1" w:lastColumn="0" w:noHBand="0" w:noVBand="1"/>
       </w:tblPr>
       <w:tblGrid>
-        <w:gridCol w:w="1389"/>
-        <w:gridCol w:w="995"/>
-        <w:gridCol w:w="433"/>
-        <w:gridCol w:w="801"/>
+        <w:gridCol w:w="1223"/>
+        <w:gridCol w:w="955"/>
+        <w:gridCol w:w="385"/>
+        <w:gridCol w:w="615"/>
         <w:gridCol w:w="1111"/>
-        <w:gridCol w:w="673"/>
-        <w:gridCol w:w="594"/>
-        <w:gridCol w:w="3793"/>
+        <w:gridCol w:w="590"/>
+        <w:gridCol w:w="498"/>
+        <w:gridCol w:w="4412"/>
       </w:tblGrid>
       <w:tr>
         <w:tc>
@@ -24569,6 +25102,7 @@
                 <w:szCs w:val="16"/>
               </w:rPr>
             </w:pPr>
+            <w:proofErr w:type="spellStart"/>
             <w:r>
               <w:rPr>
                 <w:rFonts w:ascii="Pericles" w:hAnsi="Pericles"/>
@@ -24578,6 +25112,7 @@
               </w:rPr>
               <w:t>Rng</w:t>
             </w:r>
+            <w:proofErr w:type="spellEnd"/>
           </w:p>
         </w:tc>
         <w:tc>
@@ -24593,6 +25128,7 @@
                 <w:szCs w:val="16"/>
               </w:rPr>
             </w:pPr>
+            <w:proofErr w:type="spellStart"/>
             <w:r>
               <w:rPr>
                 <w:rFonts w:ascii="Pericles" w:hAnsi="Pericles"/>
@@ -24602,6 +25138,7 @@
               </w:rPr>
               <w:t>Targ</w:t>
             </w:r>
+            <w:proofErr w:type="spellEnd"/>
           </w:p>
         </w:tc>
         <w:tc>
@@ -24641,6 +25178,7 @@
                 <w:szCs w:val="16"/>
               </w:rPr>
             </w:pPr>
+            <w:proofErr w:type="spellStart"/>
             <w:r>
               <w:rPr>
                 <w:rFonts w:ascii="Pericles" w:hAnsi="Pericles"/>
@@ -24650,6 +25188,7 @@
               </w:rPr>
               <w:t>Mnt</w:t>
             </w:r>
+            <w:proofErr w:type="spellEnd"/>
           </w:p>
         </w:tc>
         <w:tc>
@@ -26339,7 +26878,25 @@
                 <w:sz w:val="16"/>
                 <w:szCs w:val="16"/>
               </w:rPr>
-              <w:t>A mysterious floating eye watches behind you</w:t>
+              <w:t xml:space="preserve">A mysterious floating eye </w:t>
+            </w:r>
+            <w:proofErr w:type="gramStart"/>
+            <w:r>
+              <w:rPr>
+                <w:rFonts w:ascii="Pericles" w:hAnsi="Pericles"/>
+                <w:sz w:val="16"/>
+                <w:szCs w:val="16"/>
+              </w:rPr>
+              <w:t>watches</w:t>
+            </w:r>
+            <w:proofErr w:type="gramEnd"/>
+            <w:r>
+              <w:rPr>
+                <w:rFonts w:ascii="Pericles" w:hAnsi="Pericles"/>
+                <w:sz w:val="16"/>
+                <w:szCs w:val="16"/>
+              </w:rPr>
+              <w:t xml:space="preserve"> behind you</w:t>
             </w:r>
           </w:p>
           <w:p>
@@ -26361,7 +26918,6 @@
                 <w:sz w:val="16"/>
                 <w:szCs w:val="16"/>
               </w:rPr>
-              <w:lastRenderedPageBreak/>
               <w:t>You cannot be flanked or surprised from behind</w:t>
             </w:r>
           </w:p>
@@ -26386,7 +26942,6 @@
                 <w:sz w:val="16"/>
                 <w:szCs w:val="16"/>
               </w:rPr>
-              <w:lastRenderedPageBreak/>
               <w:t>Third Watch</w:t>
             </w:r>
           </w:p>
@@ -27561,8 +28116,18 @@
                 <w:sz w:val="16"/>
                 <w:szCs w:val="16"/>
               </w:rPr>
-              <w:t>You are still recognizable as a player and can still be tracked and attacked by npcs</w:t>
-            </w:r>
+              <w:t xml:space="preserve">You are still recognizable as a player and can still be tracked and attacked by </w:t>
+            </w:r>
+            <w:proofErr w:type="spellStart"/>
+            <w:r>
+              <w:rPr>
+                <w:rFonts w:ascii="Pericles" w:hAnsi="Pericles"/>
+                <w:sz w:val="16"/>
+                <w:szCs w:val="16"/>
+              </w:rPr>
+              <w:t>npcs</w:t>
+            </w:r>
+            <w:proofErr w:type="spellEnd"/>
           </w:p>
           <w:p>
             <w:pPr>
@@ -27791,8 +28356,6 @@
               </w:rPr>
               <w:t>Any physical attack that hits you has a 4/12 chance of being negated</w:t>
             </w:r>
-            <w:bookmarkStart w:id="0" w:name="_GoBack"/>
-            <w:bookmarkEnd w:id="0"/>
           </w:p>
         </w:tc>
       </w:tr>
@@ -27997,7 +28560,26 @@
                 <w:sz w:val="16"/>
                 <w:szCs w:val="16"/>
               </w:rPr>
-              <w:t>You can immediately take a half  action once the items are equipped</w:t>
+              <w:lastRenderedPageBreak/>
+              <w:t xml:space="preserve">You can immediately take a </w:t>
+            </w:r>
+            <w:proofErr w:type="gramStart"/>
+            <w:r>
+              <w:rPr>
+                <w:rFonts w:ascii="Pericles" w:hAnsi="Pericles"/>
+                <w:sz w:val="16"/>
+                <w:szCs w:val="16"/>
+              </w:rPr>
+              <w:t>half  action</w:t>
+            </w:r>
+            <w:proofErr w:type="gramEnd"/>
+            <w:r>
+              <w:rPr>
+                <w:rFonts w:ascii="Pericles" w:hAnsi="Pericles"/>
+                <w:sz w:val="16"/>
+                <w:szCs w:val="16"/>
+              </w:rPr>
+              <w:t xml:space="preserve"> once the items are equipped</w:t>
             </w:r>
           </w:p>
         </w:tc>
@@ -28021,6 +28603,7 @@
                 <w:sz w:val="16"/>
                 <w:szCs w:val="16"/>
               </w:rPr>
+              <w:lastRenderedPageBreak/>
               <w:t>Summon</w:t>
             </w:r>
           </w:p>
@@ -28489,7 +29072,6 @@
                 <w:sz w:val="16"/>
                 <w:szCs w:val="16"/>
               </w:rPr>
-              <w:lastRenderedPageBreak/>
               <w:t>He cannot be attacked or affected by spells unless they specifically manipulate mist or the air</w:t>
             </w:r>
           </w:p>
@@ -28536,7 +29118,6 @@
                 <w:sz w:val="16"/>
                 <w:szCs w:val="16"/>
               </w:rPr>
-              <w:lastRenderedPageBreak/>
               <w:t>Major Summon</w:t>
             </w:r>
           </w:p>
@@ -28719,23 +29300,7 @@
                 <w:sz w:val="16"/>
                 <w:szCs w:val="16"/>
               </w:rPr>
-              <w:t>(Creatures are generally CV 1</w:t>
-            </w:r>
-            <w:r>
-              <w:rPr>
-                <w:rFonts w:ascii="Pericles" w:hAnsi="Pericles"/>
-                <w:sz w:val="16"/>
-                <w:szCs w:val="16"/>
-              </w:rPr>
-              <w:t>6</w:t>
-            </w:r>
-            <w:r>
-              <w:rPr>
-                <w:rFonts w:ascii="Pericles" w:hAnsi="Pericles"/>
-                <w:sz w:val="16"/>
-                <w:szCs w:val="16"/>
-              </w:rPr>
-              <w:t>ish)</w:t>
+              <w:t>(Creatures are generally CV 16ish)</w:t>
             </w:r>
           </w:p>
         </w:tc>
@@ -28983,14 +29548,14 @@
         <w:tblLook w:val="04A0" w:firstRow="1" w:lastRow="0" w:firstColumn="1" w:lastColumn="0" w:noHBand="0" w:noVBand="1"/>
       </w:tblPr>
       <w:tblGrid>
-        <w:gridCol w:w="1496"/>
-        <w:gridCol w:w="1000"/>
-        <w:gridCol w:w="433"/>
-        <w:gridCol w:w="801"/>
+        <w:gridCol w:w="1257"/>
+        <w:gridCol w:w="1005"/>
+        <w:gridCol w:w="385"/>
+        <w:gridCol w:w="615"/>
         <w:gridCol w:w="1111"/>
-        <w:gridCol w:w="673"/>
-        <w:gridCol w:w="594"/>
-        <w:gridCol w:w="3681"/>
+        <w:gridCol w:w="590"/>
+        <w:gridCol w:w="498"/>
+        <w:gridCol w:w="4328"/>
       </w:tblGrid>
       <w:tr>
         <w:tc>
@@ -29078,6 +29643,7 @@
                 <w:szCs w:val="16"/>
               </w:rPr>
             </w:pPr>
+            <w:proofErr w:type="spellStart"/>
             <w:r>
               <w:rPr>
                 <w:rFonts w:ascii="Pericles" w:hAnsi="Pericles"/>
@@ -29087,6 +29653,7 @@
               </w:rPr>
               <w:t>Rng</w:t>
             </w:r>
+            <w:proofErr w:type="spellEnd"/>
           </w:p>
         </w:tc>
         <w:tc>
@@ -29102,6 +29669,7 @@
                 <w:szCs w:val="16"/>
               </w:rPr>
             </w:pPr>
+            <w:proofErr w:type="spellStart"/>
             <w:r>
               <w:rPr>
                 <w:rFonts w:ascii="Pericles" w:hAnsi="Pericles"/>
@@ -29111,6 +29679,7 @@
               </w:rPr>
               <w:t>Targ</w:t>
             </w:r>
+            <w:proofErr w:type="spellEnd"/>
           </w:p>
         </w:tc>
         <w:tc>
@@ -29150,6 +29719,7 @@
                 <w:szCs w:val="16"/>
               </w:rPr>
             </w:pPr>
+            <w:proofErr w:type="spellStart"/>
             <w:r>
               <w:rPr>
                 <w:rFonts w:ascii="Pericles" w:hAnsi="Pericles"/>
@@ -29159,6 +29729,7 @@
               </w:rPr>
               <w:t>Mnt</w:t>
             </w:r>
+            <w:proofErr w:type="spellEnd"/>
           </w:p>
         </w:tc>
         <w:tc>
@@ -31535,7 +32106,6 @@
                 <w:sz w:val="16"/>
                 <w:szCs w:val="16"/>
               </w:rPr>
-              <w:lastRenderedPageBreak/>
               <w:t>Once the charm absorbs a single blow, it disappears</w:t>
             </w:r>
           </w:p>
@@ -31560,7 +32130,6 @@
                 <w:sz w:val="16"/>
                 <w:szCs w:val="16"/>
               </w:rPr>
-              <w:lastRenderedPageBreak/>
               <w:t>Control Bats</w:t>
             </w:r>
           </w:p>
@@ -32391,6 +32960,7 @@
                 <w:sz w:val="16"/>
                 <w:szCs w:val="16"/>
               </w:rPr>
+              <w:lastRenderedPageBreak/>
               <w:t>Remove Curse</w:t>
             </w:r>
           </w:p>
@@ -32551,7 +33121,25 @@
                 <w:sz w:val="16"/>
                 <w:szCs w:val="16"/>
               </w:rPr>
-              <w:t>Removes one persistant curse effect</w:t>
+              <w:t xml:space="preserve">Removes one </w:t>
+            </w:r>
+            <w:proofErr w:type="spellStart"/>
+            <w:r>
+              <w:rPr>
+                <w:rFonts w:ascii="Pericles" w:hAnsi="Pericles"/>
+                <w:sz w:val="16"/>
+                <w:szCs w:val="16"/>
+              </w:rPr>
+              <w:t>persistant</w:t>
+            </w:r>
+            <w:proofErr w:type="spellEnd"/>
+            <w:r>
+              <w:rPr>
+                <w:rFonts w:ascii="Pericles" w:hAnsi="Pericles"/>
+                <w:sz w:val="16"/>
+                <w:szCs w:val="16"/>
+              </w:rPr>
+              <w:t xml:space="preserve"> curse effect</w:t>
             </w:r>
           </w:p>
         </w:tc>
@@ -32593,14 +33181,14 @@
         <w:tblLook w:val="04A0" w:firstRow="1" w:lastRow="0" w:firstColumn="1" w:lastColumn="0" w:noHBand="0" w:noVBand="1"/>
       </w:tblPr>
       <w:tblGrid>
-        <w:gridCol w:w="1346"/>
-        <w:gridCol w:w="948"/>
-        <w:gridCol w:w="433"/>
-        <w:gridCol w:w="801"/>
-        <w:gridCol w:w="1139"/>
-        <w:gridCol w:w="653"/>
-        <w:gridCol w:w="594"/>
-        <w:gridCol w:w="3328"/>
+        <w:gridCol w:w="1200"/>
+        <w:gridCol w:w="932"/>
+        <w:gridCol w:w="385"/>
+        <w:gridCol w:w="615"/>
+        <w:gridCol w:w="940"/>
+        <w:gridCol w:w="663"/>
+        <w:gridCol w:w="498"/>
+        <w:gridCol w:w="4009"/>
       </w:tblGrid>
       <w:tr>
         <w:tc>
@@ -32688,6 +33276,7 @@
                 <w:szCs w:val="16"/>
               </w:rPr>
             </w:pPr>
+            <w:proofErr w:type="spellStart"/>
             <w:r>
               <w:rPr>
                 <w:rFonts w:ascii="Pericles" w:hAnsi="Pericles"/>
@@ -32697,6 +33286,7 @@
               </w:rPr>
               <w:t>Rng</w:t>
             </w:r>
+            <w:proofErr w:type="spellEnd"/>
           </w:p>
         </w:tc>
         <w:tc>
@@ -32712,6 +33302,7 @@
                 <w:szCs w:val="16"/>
               </w:rPr>
             </w:pPr>
+            <w:proofErr w:type="spellStart"/>
             <w:r>
               <w:rPr>
                 <w:rFonts w:ascii="Pericles" w:hAnsi="Pericles"/>
@@ -32721,6 +33312,7 @@
               </w:rPr>
               <w:t>Targ</w:t>
             </w:r>
+            <w:proofErr w:type="spellEnd"/>
           </w:p>
         </w:tc>
         <w:tc>
@@ -32760,6 +33352,7 @@
                 <w:szCs w:val="16"/>
               </w:rPr>
             </w:pPr>
+            <w:proofErr w:type="spellStart"/>
             <w:r>
               <w:rPr>
                 <w:rFonts w:ascii="Pericles" w:hAnsi="Pericles"/>
@@ -32769,6 +33362,7 @@
               </w:rPr>
               <w:t>Mnt</w:t>
             </w:r>
+            <w:proofErr w:type="spellEnd"/>
           </w:p>
         </w:tc>
         <w:tc>
@@ -33805,7 +34399,25 @@
                 <w:sz w:val="16"/>
                 <w:szCs w:val="16"/>
               </w:rPr>
-              <w:t>Save (TOU 14) or become impaired(1) and winded(2)</w:t>
+              <w:t xml:space="preserve">Save (TOU 14) or become </w:t>
+            </w:r>
+            <w:proofErr w:type="gramStart"/>
+            <w:r>
+              <w:rPr>
+                <w:rFonts w:ascii="Pericles" w:hAnsi="Pericles"/>
+                <w:sz w:val="16"/>
+                <w:szCs w:val="16"/>
+              </w:rPr>
+              <w:t>impaired(</w:t>
+            </w:r>
+            <w:proofErr w:type="gramEnd"/>
+            <w:r>
+              <w:rPr>
+                <w:rFonts w:ascii="Pericles" w:hAnsi="Pericles"/>
+                <w:sz w:val="16"/>
+                <w:szCs w:val="16"/>
+              </w:rPr>
+              <w:t>1) and winded(2)</w:t>
             </w:r>
           </w:p>
           <w:p>
@@ -34633,7 +35245,6 @@
                 <w:sz w:val="16"/>
                 <w:szCs w:val="16"/>
               </w:rPr>
-              <w:lastRenderedPageBreak/>
               <w:t>Bind</w:t>
             </w:r>
           </w:p>
@@ -36350,7 +36961,7 @@
 </file>
 
 <file path=word/endnotes.xml><?xml version="1.0" encoding="utf-8"?>
-<w:endnotes xmlns:wpc="http://schemas.microsoft.com/office/word/2010/wordprocessingCanvas" xmlns:mc="http://schemas.openxmlformats.org/markup-compatibility/2006" xmlns:o="urn:schemas-microsoft-com:office:office" xmlns:r="http://schemas.openxmlformats.org/officeDocument/2006/relationships" xmlns:m="http://schemas.openxmlformats.org/officeDocument/2006/math" xmlns:v="urn:schemas-microsoft-com:vml" xmlns:wp14="http://schemas.microsoft.com/office/word/2010/wordprocessingDrawing" xmlns:wp="http://schemas.openxmlformats.org/drawingml/2006/wordprocessingDrawing" xmlns:w10="urn:schemas-microsoft-com:office:word" xmlns:w="http://schemas.openxmlformats.org/wordprocessingml/2006/main" xmlns:w14="http://schemas.microsoft.com/office/word/2010/wordml" xmlns:w15="http://schemas.microsoft.com/office/word/2012/wordml" xmlns:wpg="http://schemas.microsoft.com/office/word/2010/wordprocessingGroup" xmlns:wpi="http://schemas.microsoft.com/office/word/2010/wordprocessingInk" xmlns:wne="http://schemas.microsoft.com/office/word/2006/wordml" xmlns:wps="http://schemas.microsoft.com/office/word/2010/wordprocessingShape" mc:Ignorable="w14 w15 wp14">
+<w:endnotes xmlns:wpc="http://schemas.microsoft.com/office/word/2010/wordprocessingCanvas" xmlns:cx="http://schemas.microsoft.com/office/drawing/2014/chartex" xmlns:cx1="http://schemas.microsoft.com/office/drawing/2015/9/8/chartex" xmlns:cx2="http://schemas.microsoft.com/office/drawing/2015/10/21/chartex" xmlns:cx3="http://schemas.microsoft.com/office/drawing/2016/5/9/chartex" xmlns:cx4="http://schemas.microsoft.com/office/drawing/2016/5/10/chartex" xmlns:cx5="http://schemas.microsoft.com/office/drawing/2016/5/11/chartex" xmlns:cx6="http://schemas.microsoft.com/office/drawing/2016/5/12/chartex" xmlns:cx7="http://schemas.microsoft.com/office/drawing/2016/5/13/chartex" xmlns:cx8="http://schemas.microsoft.com/office/drawing/2016/5/14/chartex" xmlns:mc="http://schemas.openxmlformats.org/markup-compatibility/2006" xmlns:aink="http://schemas.microsoft.com/office/drawing/2016/ink" xmlns:am3d="http://schemas.microsoft.com/office/drawing/2017/model3d" xmlns:o="urn:schemas-microsoft-com:office:office" xmlns:r="http://schemas.openxmlformats.org/officeDocument/2006/relationships" xmlns:m="http://schemas.openxmlformats.org/officeDocument/2006/math" xmlns:v="urn:schemas-microsoft-com:vml" xmlns:wp14="http://schemas.microsoft.com/office/word/2010/wordprocessingDrawing" xmlns:wp="http://schemas.openxmlformats.org/drawingml/2006/wordprocessingDrawing" xmlns:w10="urn:schemas-microsoft-com:office:word" xmlns:w="http://schemas.openxmlformats.org/wordprocessingml/2006/main" xmlns:w14="http://schemas.microsoft.com/office/word/2010/wordml" xmlns:w15="http://schemas.microsoft.com/office/word/2012/wordml" xmlns:w16cex="http://schemas.microsoft.com/office/word/2018/wordml/cex" xmlns:w16cid="http://schemas.microsoft.com/office/word/2016/wordml/cid" xmlns:w16="http://schemas.microsoft.com/office/word/2018/wordml" xmlns:w16se="http://schemas.microsoft.com/office/word/2015/wordml/symex" xmlns:wpg="http://schemas.microsoft.com/office/word/2010/wordprocessingGroup" xmlns:wpi="http://schemas.microsoft.com/office/word/2010/wordprocessingInk" xmlns:wne="http://schemas.microsoft.com/office/word/2006/wordml" xmlns:wps="http://schemas.microsoft.com/office/word/2010/wordprocessingShape" mc:Ignorable="w14 w15 w16se w16cid w16 w16cex wp14">
   <w:endnote w:type="separator" w:id="-1">
     <w:p>
       <w:pPr>
@@ -36375,7 +36986,7 @@
 </file>
 
 <file path=word/footnotes.xml><?xml version="1.0" encoding="utf-8"?>
-<w:footnotes xmlns:wpc="http://schemas.microsoft.com/office/word/2010/wordprocessingCanvas" xmlns:mc="http://schemas.openxmlformats.org/markup-compatibility/2006" xmlns:o="urn:schemas-microsoft-com:office:office" xmlns:r="http://schemas.openxmlformats.org/officeDocument/2006/relationships" xmlns:m="http://schemas.openxmlformats.org/officeDocument/2006/math" xmlns:v="urn:schemas-microsoft-com:vml" xmlns:wp14="http://schemas.microsoft.com/office/word/2010/wordprocessingDrawing" xmlns:wp="http://schemas.openxmlformats.org/drawingml/2006/wordprocessingDrawing" xmlns:w10="urn:schemas-microsoft-com:office:word" xmlns:w="http://schemas.openxmlformats.org/wordprocessingml/2006/main" xmlns:w14="http://schemas.microsoft.com/office/word/2010/wordml" xmlns:w15="http://schemas.microsoft.com/office/word/2012/wordml" xmlns:wpg="http://schemas.microsoft.com/office/word/2010/wordprocessingGroup" xmlns:wpi="http://schemas.microsoft.com/office/word/2010/wordprocessingInk" xmlns:wne="http://schemas.microsoft.com/office/word/2006/wordml" xmlns:wps="http://schemas.microsoft.com/office/word/2010/wordprocessingShape" mc:Ignorable="w14 w15 wp14">
+<w:footnotes xmlns:wpc="http://schemas.microsoft.com/office/word/2010/wordprocessingCanvas" xmlns:cx="http://schemas.microsoft.com/office/drawing/2014/chartex" xmlns:cx1="http://schemas.microsoft.com/office/drawing/2015/9/8/chartex" xmlns:cx2="http://schemas.microsoft.com/office/drawing/2015/10/21/chartex" xmlns:cx3="http://schemas.microsoft.com/office/drawing/2016/5/9/chartex" xmlns:cx4="http://schemas.microsoft.com/office/drawing/2016/5/10/chartex" xmlns:cx5="http://schemas.microsoft.com/office/drawing/2016/5/11/chartex" xmlns:cx6="http://schemas.microsoft.com/office/drawing/2016/5/12/chartex" xmlns:cx7="http://schemas.microsoft.com/office/drawing/2016/5/13/chartex" xmlns:cx8="http://schemas.microsoft.com/office/drawing/2016/5/14/chartex" xmlns:mc="http://schemas.openxmlformats.org/markup-compatibility/2006" xmlns:aink="http://schemas.microsoft.com/office/drawing/2016/ink" xmlns:am3d="http://schemas.microsoft.com/office/drawing/2017/model3d" xmlns:o="urn:schemas-microsoft-com:office:office" xmlns:r="http://schemas.openxmlformats.org/officeDocument/2006/relationships" xmlns:m="http://schemas.openxmlformats.org/officeDocument/2006/math" xmlns:v="urn:schemas-microsoft-com:vml" xmlns:wp14="http://schemas.microsoft.com/office/word/2010/wordprocessingDrawing" xmlns:wp="http://schemas.openxmlformats.org/drawingml/2006/wordprocessingDrawing" xmlns:w10="urn:schemas-microsoft-com:office:word" xmlns:w="http://schemas.openxmlformats.org/wordprocessingml/2006/main" xmlns:w14="http://schemas.microsoft.com/office/word/2010/wordml" xmlns:w15="http://schemas.microsoft.com/office/word/2012/wordml" xmlns:w16cex="http://schemas.microsoft.com/office/word/2018/wordml/cex" xmlns:w16cid="http://schemas.microsoft.com/office/word/2016/wordml/cid" xmlns:w16="http://schemas.microsoft.com/office/word/2018/wordml" xmlns:w16se="http://schemas.microsoft.com/office/word/2015/wordml/symex" xmlns:wpg="http://schemas.microsoft.com/office/word/2010/wordprocessingGroup" xmlns:wpi="http://schemas.microsoft.com/office/word/2010/wordprocessingInk" xmlns:wne="http://schemas.microsoft.com/office/word/2006/wordml" xmlns:wps="http://schemas.microsoft.com/office/word/2010/wordprocessingShape" mc:Ignorable="w14 w15 w16se w16cid w16 w16cex wp14">
   <w:footnote w:type="separator" w:id="-1">
     <w:p>
       <w:pPr>
@@ -36400,7 +37011,7 @@
 </file>
 
 <file path=word/numbering.xml><?xml version="1.0" encoding="utf-8"?>
-<w:numbering xmlns:wpc="http://schemas.microsoft.com/office/word/2010/wordprocessingCanvas" xmlns:mc="http://schemas.openxmlformats.org/markup-compatibility/2006" xmlns:o="urn:schemas-microsoft-com:office:office" xmlns:r="http://schemas.openxmlformats.org/officeDocument/2006/relationships" xmlns:m="http://schemas.openxmlformats.org/officeDocument/2006/math" xmlns:v="urn:schemas-microsoft-com:vml" xmlns:wp14="http://schemas.microsoft.com/office/word/2010/wordprocessingDrawing" xmlns:wp="http://schemas.openxmlformats.org/drawingml/2006/wordprocessingDrawing" xmlns:w10="urn:schemas-microsoft-com:office:word" xmlns:w="http://schemas.openxmlformats.org/wordprocessingml/2006/main" xmlns:w14="http://schemas.microsoft.com/office/word/2010/wordml" xmlns:w15="http://schemas.microsoft.com/office/word/2012/wordml" xmlns:wpg="http://schemas.microsoft.com/office/word/2010/wordprocessingGroup" xmlns:wpi="http://schemas.microsoft.com/office/word/2010/wordprocessingInk" xmlns:wne="http://schemas.microsoft.com/office/word/2006/wordml" xmlns:wps="http://schemas.microsoft.com/office/word/2010/wordprocessingShape" mc:Ignorable="w14 w15 wp14">
+<w:numbering xmlns:wpc="http://schemas.microsoft.com/office/word/2010/wordprocessingCanvas" xmlns:cx="http://schemas.microsoft.com/office/drawing/2014/chartex" xmlns:cx1="http://schemas.microsoft.com/office/drawing/2015/9/8/chartex" xmlns:cx2="http://schemas.microsoft.com/office/drawing/2015/10/21/chartex" xmlns:cx3="http://schemas.microsoft.com/office/drawing/2016/5/9/chartex" xmlns:cx4="http://schemas.microsoft.com/office/drawing/2016/5/10/chartex" xmlns:cx5="http://schemas.microsoft.com/office/drawing/2016/5/11/chartex" xmlns:cx6="http://schemas.microsoft.com/office/drawing/2016/5/12/chartex" xmlns:cx7="http://schemas.microsoft.com/office/drawing/2016/5/13/chartex" xmlns:cx8="http://schemas.microsoft.com/office/drawing/2016/5/14/chartex" xmlns:mc="http://schemas.openxmlformats.org/markup-compatibility/2006" xmlns:aink="http://schemas.microsoft.com/office/drawing/2016/ink" xmlns:am3d="http://schemas.microsoft.com/office/drawing/2017/model3d" xmlns:o="urn:schemas-microsoft-com:office:office" xmlns:r="http://schemas.openxmlformats.org/officeDocument/2006/relationships" xmlns:m="http://schemas.openxmlformats.org/officeDocument/2006/math" xmlns:v="urn:schemas-microsoft-com:vml" xmlns:wp14="http://schemas.microsoft.com/office/word/2010/wordprocessingDrawing" xmlns:wp="http://schemas.openxmlformats.org/drawingml/2006/wordprocessingDrawing" xmlns:w10="urn:schemas-microsoft-com:office:word" xmlns:w="http://schemas.openxmlformats.org/wordprocessingml/2006/main" xmlns:w14="http://schemas.microsoft.com/office/word/2010/wordml" xmlns:w15="http://schemas.microsoft.com/office/word/2012/wordml" xmlns:w16cex="http://schemas.microsoft.com/office/word/2018/wordml/cex" xmlns:w16cid="http://schemas.microsoft.com/office/word/2016/wordml/cid" xmlns:w16="http://schemas.microsoft.com/office/word/2018/wordml" xmlns:w16se="http://schemas.microsoft.com/office/word/2015/wordml/symex" xmlns:wpg="http://schemas.microsoft.com/office/word/2010/wordprocessingGroup" xmlns:wpi="http://schemas.microsoft.com/office/word/2010/wordprocessingInk" xmlns:wne="http://schemas.microsoft.com/office/word/2006/wordml" xmlns:wps="http://schemas.microsoft.com/office/word/2010/wordprocessingShape" mc:Ignorable="w14 w15 w16se w16cid w16 w16cex wp14">
   <w:abstractNum w:abstractNumId="0" w15:restartNumberingAfterBreak="0">
     <w:nsid w:val="02C50102"/>
     <w:multiLevelType w:val="hybridMultilevel"/>
@@ -36753,7 +37364,7 @@
 </file>
 
 <file path=word/styles.xml><?xml version="1.0" encoding="utf-8"?>
-<w:styles xmlns:mc="http://schemas.openxmlformats.org/markup-compatibility/2006" xmlns:r="http://schemas.openxmlformats.org/officeDocument/2006/relationships" xmlns:w="http://schemas.openxmlformats.org/wordprocessingml/2006/main" xmlns:w14="http://schemas.microsoft.com/office/word/2010/wordml" xmlns:w15="http://schemas.microsoft.com/office/word/2012/wordml" mc:Ignorable="w14 w15">
+<w:styles xmlns:mc="http://schemas.openxmlformats.org/markup-compatibility/2006" xmlns:r="http://schemas.openxmlformats.org/officeDocument/2006/relationships" xmlns:w="http://schemas.openxmlformats.org/wordprocessingml/2006/main" xmlns:w14="http://schemas.microsoft.com/office/word/2010/wordml" xmlns:w15="http://schemas.microsoft.com/office/word/2012/wordml" xmlns:w16cex="http://schemas.microsoft.com/office/word/2018/wordml/cex" xmlns:w16cid="http://schemas.microsoft.com/office/word/2016/wordml/cid" xmlns:w16="http://schemas.microsoft.com/office/word/2018/wordml" xmlns:w16se="http://schemas.microsoft.com/office/word/2015/wordml/symex" mc:Ignorable="w14 w15 w16se w16cid w16 w16cex">
   <w:docDefaults>
     <w:rPrDefault>
       <w:rPr>
@@ -36769,7 +37380,7 @@
       </w:pPr>
     </w:pPrDefault>
   </w:docDefaults>
-  <w:latentStyles w:defLockedState="0" w:defUIPriority="99" w:defSemiHidden="0" w:defUnhideWhenUsed="0" w:defQFormat="0" w:count="371">
+  <w:latentStyles w:defLockedState="0" w:defUIPriority="99" w:defSemiHidden="0" w:defUnhideWhenUsed="0" w:defQFormat="0" w:count="376">
     <w:lsdException w:name="Normal" w:uiPriority="0" w:qFormat="1"/>
     <w:lsdException w:name="heading 1" w:uiPriority="9" w:qFormat="1"/>
     <w:lsdException w:name="heading 2" w:semiHidden="1" w:uiPriority="9" w:unhideWhenUsed="1" w:qFormat="1"/>
@@ -36875,7 +37486,6 @@
     <w:lsdException w:name="HTML Sample" w:semiHidden="1" w:unhideWhenUsed="1"/>
     <w:lsdException w:name="HTML Typewriter" w:semiHidden="1" w:unhideWhenUsed="1"/>
     <w:lsdException w:name="HTML Variable" w:semiHidden="1" w:unhideWhenUsed="1"/>
-    <w:lsdException w:name="Normal Table" w:semiHidden="1" w:unhideWhenUsed="1"/>
     <w:lsdException w:name="annotation subject" w:semiHidden="1" w:unhideWhenUsed="1"/>
     <w:lsdException w:name="No List" w:semiHidden="1" w:unhideWhenUsed="1"/>
     <w:lsdException w:name="Outline List 1" w:semiHidden="1" w:unhideWhenUsed="1"/>
@@ -36918,11 +37528,8 @@
     <w:lsdException w:name="Table Contemporary" w:semiHidden="1" w:unhideWhenUsed="1"/>
     <w:lsdException w:name="Table Elegant" w:semiHidden="1" w:unhideWhenUsed="1"/>
     <w:lsdException w:name="Table Professional" w:semiHidden="1" w:unhideWhenUsed="1"/>
-    <w:lsdException w:name="Table Subtle 1" w:semiHidden="1" w:unhideWhenUsed="1"/>
     <w:lsdException w:name="Table Subtle 2" w:semiHidden="1" w:unhideWhenUsed="1"/>
     <w:lsdException w:name="Table Web 1" w:semiHidden="1" w:unhideWhenUsed="1"/>
-    <w:lsdException w:name="Table Web 2" w:semiHidden="1" w:unhideWhenUsed="1"/>
-    <w:lsdException w:name="Table Web 3" w:semiHidden="1" w:unhideWhenUsed="1"/>
     <w:lsdException w:name="Balloon Text" w:semiHidden="1" w:unhideWhenUsed="1"/>
     <w:lsdException w:name="Table Grid" w:uiPriority="59"/>
     <w:lsdException w:name="Table Theme" w:semiHidden="1" w:unhideWhenUsed="1"/>
@@ -37141,6 +37748,11 @@
     <w:lsdException w:name="List Table 5 Dark Accent 6" w:uiPriority="50"/>
     <w:lsdException w:name="List Table 6 Colorful Accent 6" w:uiPriority="51"/>
     <w:lsdException w:name="List Table 7 Colorful Accent 6" w:uiPriority="52"/>
+    <w:lsdException w:name="Mention" w:semiHidden="1" w:unhideWhenUsed="1"/>
+    <w:lsdException w:name="Smart Hyperlink" w:semiHidden="1" w:unhideWhenUsed="1"/>
+    <w:lsdException w:name="Hashtag" w:semiHidden="1" w:unhideWhenUsed="1"/>
+    <w:lsdException w:name="Unresolved Mention" w:semiHidden="1" w:unhideWhenUsed="1"/>
+    <w:lsdException w:name="Smart Link" w:semiHidden="1" w:unhideWhenUsed="1"/>
   </w:latentStyles>
   <w:style w:type="paragraph" w:default="1" w:styleId="Normal">
     <w:name w:val="Normal"/>
